--- a/Manual de usuario Conexp-Web.docx
+++ b/Manual de usuario Conexp-Web.docx
@@ -1,14 +1,30 @@
 
 <file path=word/document.xml><?xml version="1.0" encoding="utf-8"?>
-<w:document xmlns:wpc="http://schemas.microsoft.com/office/word/2010/wordprocessingCanvas" xmlns:cx="http://schemas.microsoft.com/office/drawing/2014/chartex" xmlns:cx1="http://schemas.microsoft.com/office/drawing/2015/9/8/chartex" xmlns:cx2="http://schemas.microsoft.com/office/drawing/2015/10/21/chartex" xmlns:cx3="http://schemas.microsoft.com/office/drawing/2016/5/9/chartex" xmlns:cx4="http://schemas.microsoft.com/office/drawing/2016/5/10/chartex" xmlns:cx5="http://schemas.microsoft.com/office/drawing/2016/5/11/chartex" xmlns:cx6="http://schemas.microsoft.com/office/drawing/2016/5/12/chartex" xmlns:cx7="http://schemas.microsoft.com/office/drawing/2016/5/13/chartex" xmlns:cx8="http://schemas.microsoft.com/office/drawing/2016/5/14/chartex" xmlns:mc="http://schemas.openxmlformats.org/markup-compatibility/2006" xmlns:aink="http://schemas.microsoft.com/office/drawing/2016/ink" xmlns:am3d="http://schemas.microsoft.com/office/drawing/2017/model3d" xmlns:o="urn:schemas-microsoft-com:office:office" xmlns:oel="http://schemas.microsoft.com/office/2019/extlst" xmlns:r="http://schemas.openxmlformats.org/officeDocument/2006/relationships" xmlns:m="http://schemas.openxmlformats.org/officeDocument/2006/math" xmlns:v="urn:schemas-microsoft-com:vml" xmlns:wp14="http://schemas.microsoft.com/office/word/2010/wordprocessingDrawing" xmlns:wp="http://schemas.openxmlformats.org/drawingml/2006/wordprocessingDrawing" xmlns:w10="urn:schemas-microsoft-com:office:word" xmlns:w="http://schemas.openxmlformats.org/wordprocessingml/2006/main" xmlns:w14="http://schemas.microsoft.com/office/word/2010/wordml" xmlns:w15="http://schemas.microsoft.com/office/word/2012/wordml" xmlns:w16cex="http://schemas.microsoft.com/office/word/2018/wordml/cex" xmlns:w16cid="http://schemas.microsoft.com/office/word/2016/wordml/cid" xmlns:w16="http://schemas.microsoft.com/office/word/2018/wordml" xmlns:w16du="http://schemas.microsoft.com/office/word/2023/wordml/word16du" xmlns:w16sdtdh="http://schemas.microsoft.com/office/word/2020/wordml/sdtdatahash" xmlns:w16sdtfl="http://schemas.microsoft.com/office/word/2024/wordml/sdtformatlock" xmlns:w16se="http://schemas.microsoft.com/office/word/2015/wordml/symex" xmlns:wpg="http://schemas.microsoft.com/office/word/2010/wordprocessingGroup" xmlns:wpi="http://schemas.microsoft.com/office/word/2010/wordprocessingInk" xmlns:wne="http://schemas.microsoft.com/office/word/2006/wordml" xmlns:wps="http://schemas.microsoft.com/office/word/2010/wordprocessingShape" mc:Ignorable="w14 w15 w16se w16cid w16 w16cex w16sdtdh w16sdtfl w16du wp14">
+<w:document xmlns:wpc="http://schemas.microsoft.com/office/word/2010/wordprocessingCanvas" xmlns:cx="http://schemas.microsoft.com/office/drawing/2014/chartex" xmlns:mc="http://schemas.openxmlformats.org/markup-compatibility/2006" xmlns:o="urn:schemas-microsoft-com:office:office" xmlns:r="http://schemas.openxmlformats.org/officeDocument/2006/relationships" xmlns:m="http://schemas.openxmlformats.org/officeDocument/2006/math" xmlns:v="urn:schemas-microsoft-com:vml" xmlns:wp14="http://schemas.microsoft.com/office/word/2010/wordprocessingDrawing" xmlns:wp="http://schemas.openxmlformats.org/drawingml/2006/wordprocessingDrawing" xmlns:w10="urn:schemas-microsoft-com:office:word" xmlns:w="http://schemas.openxmlformats.org/wordprocessingml/2006/main" xmlns:w14="http://schemas.microsoft.com/office/word/2010/wordml" xmlns:w15="http://schemas.microsoft.com/office/word/2012/wordml" xmlns:w16se="http://schemas.microsoft.com/office/word/2015/wordml/symex" xmlns:wpg="http://schemas.microsoft.com/office/word/2010/wordprocessingGroup" xmlns:wpi="http://schemas.microsoft.com/office/word/2010/wordprocessingInk" xmlns:wne="http://schemas.microsoft.com/office/word/2006/wordml" xmlns:wps="http://schemas.microsoft.com/office/word/2010/wordprocessingShape" mc:Ignorable="w14 w15 w16se wp14">
   <w:body>
     <w:p>
       <w:pPr>
         <w:pStyle w:val="Ttulo1"/>
       </w:pPr>
       <w:r>
-        <w:t>Manual de usuarios Conexp Web</w:t>
+        <w:t xml:space="preserve">Manual de usuarios </w:t>
       </w:r>
+      <w:proofErr w:type="spellStart"/>
+      <w:r>
+        <w:t>Conexp</w:t>
+      </w:r>
+      <w:proofErr w:type="spellEnd"/>
+      <w:r>
+        <w:t xml:space="preserve"> Web</w:t>
+      </w:r>
+    </w:p>
+    <w:p/>
+    <w:p>
+      <w:r>
+        <w:t>pppp</w:t>
+      </w:r>
+      <w:bookmarkStart w:id="0" w:name="_GoBack"/>
+      <w:bookmarkEnd w:id="0"/>
     </w:p>
     <w:sectPr>
       <w:pgSz w:w="12240" w:h="15840"/>
@@ -21,7 +37,7 @@
 </file>
 
 <file path=word/styles.xml><?xml version="1.0" encoding="utf-8"?>
-<w:styles xmlns:mc="http://schemas.openxmlformats.org/markup-compatibility/2006" xmlns:r="http://schemas.openxmlformats.org/officeDocument/2006/relationships" xmlns:w="http://schemas.openxmlformats.org/wordprocessingml/2006/main" xmlns:w14="http://schemas.microsoft.com/office/word/2010/wordml" xmlns:w15="http://schemas.microsoft.com/office/word/2012/wordml" xmlns:w16cex="http://schemas.microsoft.com/office/word/2018/wordml/cex" xmlns:w16cid="http://schemas.microsoft.com/office/word/2016/wordml/cid" xmlns:w16="http://schemas.microsoft.com/office/word/2018/wordml" xmlns:w16du="http://schemas.microsoft.com/office/word/2023/wordml/word16du" xmlns:w16sdtdh="http://schemas.microsoft.com/office/word/2020/wordml/sdtdatahash" xmlns:w16sdtfl="http://schemas.microsoft.com/office/word/2024/wordml/sdtformatlock" xmlns:w16se="http://schemas.microsoft.com/office/word/2015/wordml/symex" mc:Ignorable="w14 w15 w16se w16cid w16 w16cex w16sdtdh w16sdtfl w16du">
+<w:styles xmlns:mc="http://schemas.openxmlformats.org/markup-compatibility/2006" xmlns:r="http://schemas.openxmlformats.org/officeDocument/2006/relationships" xmlns:w="http://schemas.openxmlformats.org/wordprocessingml/2006/main" xmlns:w14="http://schemas.microsoft.com/office/word/2010/wordml" xmlns:w15="http://schemas.microsoft.com/office/word/2012/wordml" xmlns:w16se="http://schemas.microsoft.com/office/word/2015/wordml/symex" mc:Ignorable="w14 w15 w16se">
   <w:docDefaults>
     <w:rPrDefault>
       <w:rPr>
@@ -39,7 +55,7 @@
       </w:pPr>
     </w:pPrDefault>
   </w:docDefaults>
-  <w:latentStyles w:defLockedState="0" w:defUIPriority="99" w:defSemiHidden="0" w:defUnhideWhenUsed="0" w:defQFormat="0" w:count="376">
+  <w:latentStyles w:defLockedState="0" w:defUIPriority="99" w:defSemiHidden="0" w:defUnhideWhenUsed="0" w:defQFormat="0" w:count="371">
     <w:lsdException w:name="Normal" w:uiPriority="0" w:qFormat="1"/>
     <w:lsdException w:name="heading 1" w:uiPriority="9" w:qFormat="1"/>
     <w:lsdException w:name="heading 2" w:semiHidden="1" w:uiPriority="9" w:unhideWhenUsed="1" w:qFormat="1"/>
@@ -411,11 +427,6 @@
     <w:lsdException w:name="List Table 5 Dark Accent 6" w:uiPriority="50"/>
     <w:lsdException w:name="List Table 6 Colorful Accent 6" w:uiPriority="51"/>
     <w:lsdException w:name="List Table 7 Colorful Accent 6" w:uiPriority="52"/>
-    <w:lsdException w:name="Mention" w:semiHidden="1" w:unhideWhenUsed="1"/>
-    <w:lsdException w:name="Smart Hyperlink" w:semiHidden="1" w:unhideWhenUsed="1"/>
-    <w:lsdException w:name="Hashtag" w:semiHidden="1" w:unhideWhenUsed="1"/>
-    <w:lsdException w:name="Unresolved Mention" w:semiHidden="1" w:unhideWhenUsed="1"/>
-    <w:lsdException w:name="Smart Link" w:semiHidden="1" w:unhideWhenUsed="1"/>
   </w:latentStyles>
   <w:style w:type="paragraph" w:default="1" w:styleId="Normal">
     <w:name w:val="Normal"/>

--- a/Manual de usuario Conexp-Web.docx
+++ b/Manual de usuario Conexp-Web.docx
@@ -7,24 +7,1317 @@
         <w:pStyle w:val="Ttulo1"/>
       </w:pPr>
       <w:r>
-        <w:t xml:space="preserve">Manual de usuarios </w:t>
-      </w:r>
-      <w:proofErr w:type="spellStart"/>
-      <w:r>
-        <w:t>Conexp</w:t>
-      </w:r>
-      <w:proofErr w:type="spellEnd"/>
-      <w:r>
-        <w:t xml:space="preserve"> Web</w:t>
-      </w:r>
-    </w:p>
-    <w:p/>
-    <w:p>
-      <w:r>
-        <w:t>pppp</w:t>
-      </w:r>
-      <w:bookmarkStart w:id="0" w:name="_GoBack"/>
+        <w:rPr>
+          <w:noProof/>
+          <w:lang w:eastAsia="es-MX"/>
+        </w:rPr>
+        <w:drawing>
+          <wp:anchor distT="0" distB="0" distL="114300" distR="114300" simplePos="0" relativeHeight="251658240" behindDoc="1" locked="0" layoutInCell="1" allowOverlap="1" wp14:anchorId="11A80D97" wp14:editId="3146DA30">
+            <wp:simplePos x="0" y="0"/>
+            <wp:positionH relativeFrom="page">
+              <wp:align>left</wp:align>
+            </wp:positionH>
+            <wp:positionV relativeFrom="paragraph">
+              <wp:posOffset>-931545</wp:posOffset>
+            </wp:positionV>
+            <wp:extent cx="1903546" cy="647700"/>
+            <wp:effectExtent l="0" t="0" r="1905" b="0"/>
+            <wp:wrapNone/>
+            <wp:docPr id="1" name="Imagen 1"/>
+            <wp:cNvGraphicFramePr>
+              <a:graphicFrameLocks xmlns:a="http://schemas.openxmlformats.org/drawingml/2006/main" noChangeAspect="1"/>
+            </wp:cNvGraphicFramePr>
+            <a:graphic xmlns:a="http://schemas.openxmlformats.org/drawingml/2006/main">
+              <a:graphicData uri="http://schemas.openxmlformats.org/drawingml/2006/picture">
+                <pic:pic xmlns:pic="http://schemas.openxmlformats.org/drawingml/2006/picture">
+                  <pic:nvPicPr>
+                    <pic:cNvPr id="1" name="tfca.jpg"/>
+                    <pic:cNvPicPr/>
+                  </pic:nvPicPr>
+                  <pic:blipFill>
+                    <a:blip r:embed="rId5">
+                      <a:extLst>
+                        <a:ext uri="{28A0092B-C50C-407E-A947-70E740481C1C}">
+                          <a14:useLocalDpi xmlns:a14="http://schemas.microsoft.com/office/drawing/2010/main" val="0"/>
+                        </a:ext>
+                      </a:extLst>
+                    </a:blip>
+                    <a:stretch>
+                      <a:fillRect/>
+                    </a:stretch>
+                  </pic:blipFill>
+                  <pic:spPr>
+                    <a:xfrm>
+                      <a:off x="0" y="0"/>
+                      <a:ext cx="1903546" cy="647700"/>
+                    </a:xfrm>
+                    <a:prstGeom prst="rect">
+                      <a:avLst/>
+                    </a:prstGeom>
+                  </pic:spPr>
+                </pic:pic>
+              </a:graphicData>
+            </a:graphic>
+            <wp14:sizeRelH relativeFrom="page">
+              <wp14:pctWidth>0</wp14:pctWidth>
+            </wp14:sizeRelH>
+            <wp14:sizeRelV relativeFrom="page">
+              <wp14:pctHeight>0</wp14:pctHeight>
+            </wp14:sizeRelV>
+          </wp:anchor>
+        </w:drawing>
+      </w:r>
+    </w:p>
+    <w:p>
+      <w:pPr>
+        <w:pStyle w:val="Ttulo1"/>
+      </w:pPr>
+    </w:p>
+    <w:p>
+      <w:pPr>
+        <w:pStyle w:val="Ttulo1"/>
+      </w:pPr>
+    </w:p>
+    <w:p>
+      <w:pPr>
+        <w:pStyle w:val="Ttulo1"/>
+        <w:jc w:val="center"/>
+        <w:rPr>
+          <w:sz w:val="144"/>
+          <w:szCs w:val="144"/>
+        </w:rPr>
+      </w:pPr>
+      <w:r>
+        <w:rPr>
+          <w:sz w:val="144"/>
+          <w:szCs w:val="144"/>
+        </w:rPr>
+        <w:t>Manual de usuario</w:t>
+      </w:r>
+      <w:r>
+        <w:rPr>
+          <w:sz w:val="144"/>
+          <w:szCs w:val="144"/>
+        </w:rPr>
+        <w:t xml:space="preserve"> Conexp-</w:t>
+      </w:r>
+      <w:r>
+        <w:rPr>
+          <w:sz w:val="144"/>
+          <w:szCs w:val="144"/>
+        </w:rPr>
+        <w:t>Web</w:t>
+      </w:r>
+    </w:p>
+    <w:p>
+      <w:pPr>
+        <w:rPr>
+          <w:rFonts w:asciiTheme="majorHAnsi" w:eastAsiaTheme="majorEastAsia" w:hAnsiTheme="majorHAnsi" w:cstheme="majorBidi"/>
+          <w:color w:val="0F4761" w:themeColor="accent1" w:themeShade="BF"/>
+          <w:sz w:val="144"/>
+          <w:szCs w:val="144"/>
+        </w:rPr>
+      </w:pPr>
+      <w:r>
+        <w:rPr>
+          <w:sz w:val="144"/>
+          <w:szCs w:val="144"/>
+        </w:rPr>
+        <w:br w:type="page"/>
+      </w:r>
+    </w:p>
+    <w:p>
+      <w:pPr>
+        <w:pStyle w:val="Ttulo1"/>
+        <w:jc w:val="center"/>
+      </w:pPr>
+      <w:bookmarkStart w:id="0" w:name="_Contenido"/>
       <w:bookmarkEnd w:id="0"/>
+      <w:r>
+        <w:lastRenderedPageBreak/>
+        <w:t>Indicé</w:t>
+      </w:r>
+    </w:p>
+    <w:p/>
+    <w:p>
+      <w:pPr>
+        <w:pStyle w:val="Prrafodelista"/>
+        <w:rPr>
+          <w:sz w:val="32"/>
+          <w:szCs w:val="32"/>
+        </w:rPr>
+      </w:pPr>
+    </w:p>
+    <w:p>
+      <w:pPr>
+        <w:pStyle w:val="Prrafodelista"/>
+        <w:numPr>
+          <w:ilvl w:val="0"/>
+          <w:numId w:val="4"/>
+        </w:numPr>
+        <w:rPr>
+          <w:sz w:val="32"/>
+          <w:szCs w:val="32"/>
+        </w:rPr>
+      </w:pPr>
+      <w:hyperlink w:anchor="_Iniciar_sesión" w:history="1">
+        <w:r>
+          <w:rPr>
+            <w:rStyle w:val="Hipervnculo"/>
+            <w:sz w:val="32"/>
+            <w:szCs w:val="32"/>
+          </w:rPr>
+          <w:t>Iniciar se</w:t>
+        </w:r>
+        <w:r>
+          <w:rPr>
+            <w:rStyle w:val="Hipervnculo"/>
+            <w:sz w:val="32"/>
+            <w:szCs w:val="32"/>
+          </w:rPr>
+          <w:t>s</w:t>
+        </w:r>
+        <w:r>
+          <w:rPr>
+            <w:rStyle w:val="Hipervnculo"/>
+            <w:sz w:val="32"/>
+            <w:szCs w:val="32"/>
+          </w:rPr>
+          <w:t>ión</w:t>
+        </w:r>
+      </w:hyperlink>
+    </w:p>
+    <w:p>
+      <w:pPr>
+        <w:pStyle w:val="Prrafodelista"/>
+        <w:numPr>
+          <w:ilvl w:val="0"/>
+          <w:numId w:val="4"/>
+        </w:numPr>
+        <w:rPr>
+          <w:sz w:val="32"/>
+          <w:szCs w:val="32"/>
+        </w:rPr>
+      </w:pPr>
+      <w:hyperlink w:anchor="_Página_de_inicio" w:history="1">
+        <w:r>
+          <w:rPr>
+            <w:rStyle w:val="Hipervnculo"/>
+            <w:sz w:val="32"/>
+            <w:szCs w:val="32"/>
+          </w:rPr>
+          <w:t>Página de in</w:t>
+        </w:r>
+        <w:r>
+          <w:rPr>
+            <w:rStyle w:val="Hipervnculo"/>
+            <w:sz w:val="32"/>
+            <w:szCs w:val="32"/>
+          </w:rPr>
+          <w:t>i</w:t>
+        </w:r>
+        <w:r>
+          <w:rPr>
+            <w:rStyle w:val="Hipervnculo"/>
+            <w:sz w:val="32"/>
+            <w:szCs w:val="32"/>
+          </w:rPr>
+          <w:t>cio</w:t>
+        </w:r>
+      </w:hyperlink>
+    </w:p>
+    <w:p>
+      <w:pPr>
+        <w:rPr>
+          <w:sz w:val="32"/>
+          <w:szCs w:val="32"/>
+        </w:rPr>
+      </w:pPr>
+    </w:p>
+    <w:p>
+      <w:pPr>
+        <w:rPr>
+          <w:sz w:val="144"/>
+          <w:szCs w:val="144"/>
+        </w:rPr>
+      </w:pPr>
+    </w:p>
+    <w:p>
+      <w:pPr>
+        <w:rPr>
+          <w:sz w:val="144"/>
+          <w:szCs w:val="144"/>
+        </w:rPr>
+      </w:pPr>
+    </w:p>
+    <w:p>
+      <w:pPr>
+        <w:rPr>
+          <w:sz w:val="144"/>
+          <w:szCs w:val="144"/>
+        </w:rPr>
+      </w:pPr>
+    </w:p>
+    <w:p>
+      <w:pPr>
+        <w:rPr>
+          <w:sz w:val="144"/>
+          <w:szCs w:val="144"/>
+        </w:rPr>
+      </w:pPr>
+    </w:p>
+    <w:p>
+      <w:pPr>
+        <w:rPr>
+          <w:sz w:val="144"/>
+          <w:szCs w:val="144"/>
+        </w:rPr>
+      </w:pPr>
+    </w:p>
+    <w:p>
+      <w:pPr>
+        <w:jc w:val="center"/>
+        <w:rPr>
+          <w:sz w:val="40"/>
+          <w:szCs w:val="40"/>
+        </w:rPr>
+      </w:pPr>
+    </w:p>
+    <w:p>
+      <w:pPr>
+        <w:jc w:val="center"/>
+        <w:rPr>
+          <w:sz w:val="40"/>
+          <w:szCs w:val="40"/>
+        </w:rPr>
+      </w:pPr>
+    </w:p>
+    <w:p>
+      <w:pPr>
+        <w:pStyle w:val="Ttulo1"/>
+        <w:jc w:val="center"/>
+      </w:pPr>
+      <w:bookmarkStart w:id="1" w:name="_Iniciar_sesión"/>
+      <w:bookmarkStart w:id="2" w:name="_GoBack"/>
+      <w:bookmarkEnd w:id="1"/>
+      <w:bookmarkEnd w:id="2"/>
+      <w:r>
+        <w:t>Iniciar sesión</w:t>
+      </w:r>
+    </w:p>
+    <w:p>
+      <w:pPr>
+        <w:rPr>
+          <w:sz w:val="28"/>
+          <w:szCs w:val="28"/>
+        </w:rPr>
+      </w:pPr>
+    </w:p>
+    <w:p>
+      <w:pPr>
+        <w:rPr>
+          <w:sz w:val="28"/>
+          <w:szCs w:val="28"/>
+        </w:rPr>
+      </w:pPr>
+    </w:p>
+    <w:p>
+      <w:pPr>
+        <w:rPr>
+          <w:sz w:val="28"/>
+          <w:szCs w:val="28"/>
+        </w:rPr>
+      </w:pPr>
+    </w:p>
+    <w:p>
+      <w:pPr>
+        <w:pStyle w:val="Prrafodelista"/>
+        <w:numPr>
+          <w:ilvl w:val="0"/>
+          <w:numId w:val="3"/>
+        </w:numPr>
+        <w:rPr>
+          <w:sz w:val="28"/>
+          <w:szCs w:val="28"/>
+        </w:rPr>
+      </w:pPr>
+      <w:r>
+        <w:rPr>
+          <w:sz w:val="28"/>
+          <w:szCs w:val="28"/>
+        </w:rPr>
+        <w:t>Deberás iniciar sesion en Conexp-Web, poniendo tu RFC</w:t>
+      </w:r>
+      <w:r>
+        <w:rPr>
+          <w:sz w:val="28"/>
+          <w:szCs w:val="28"/>
+        </w:rPr>
+        <w:t xml:space="preserve"> con homoclave</w:t>
+      </w:r>
+      <w:r>
+        <w:rPr>
+          <w:sz w:val="28"/>
+          <w:szCs w:val="28"/>
+        </w:rPr>
+        <w:t xml:space="preserve"> y tu contraseña.</w:t>
+      </w:r>
+    </w:p>
+    <w:p>
+      <w:pPr>
+        <w:pStyle w:val="Prrafodelista"/>
+        <w:rPr>
+          <w:sz w:val="28"/>
+          <w:szCs w:val="28"/>
+        </w:rPr>
+      </w:pPr>
+    </w:p>
+    <w:p>
+      <w:pPr>
+        <w:pStyle w:val="Ttulo1"/>
+        <w:jc w:val="center"/>
+        <w:rPr>
+          <w:sz w:val="144"/>
+          <w:szCs w:val="144"/>
+        </w:rPr>
+      </w:pPr>
+      <w:r>
+        <w:drawing>
+          <wp:anchor distT="0" distB="0" distL="114300" distR="114300" simplePos="0" relativeHeight="251659264" behindDoc="1" locked="0" layoutInCell="1" allowOverlap="1" wp14:anchorId="2F63E8F8" wp14:editId="40E046FB">
+            <wp:simplePos x="0" y="0"/>
+            <wp:positionH relativeFrom="column">
+              <wp:posOffset>1739265</wp:posOffset>
+            </wp:positionH>
+            <wp:positionV relativeFrom="paragraph">
+              <wp:posOffset>139700</wp:posOffset>
+            </wp:positionV>
+            <wp:extent cx="2591162" cy="1419423"/>
+            <wp:effectExtent l="0" t="0" r="0" b="9525"/>
+            <wp:wrapNone/>
+            <wp:docPr id="3" name="Imagen 3"/>
+            <wp:cNvGraphicFramePr>
+              <a:graphicFrameLocks xmlns:a="http://schemas.openxmlformats.org/drawingml/2006/main" noChangeAspect="1"/>
+            </wp:cNvGraphicFramePr>
+            <a:graphic xmlns:a="http://schemas.openxmlformats.org/drawingml/2006/main">
+              <a:graphicData uri="http://schemas.openxmlformats.org/drawingml/2006/picture">
+                <pic:pic xmlns:pic="http://schemas.openxmlformats.org/drawingml/2006/picture">
+                  <pic:nvPicPr>
+                    <pic:cNvPr id="1" name=""/>
+                    <pic:cNvPicPr/>
+                  </pic:nvPicPr>
+                  <pic:blipFill>
+                    <a:blip r:embed="rId6">
+                      <a:extLst>
+                        <a:ext uri="{28A0092B-C50C-407E-A947-70E740481C1C}">
+                          <a14:useLocalDpi xmlns:a14="http://schemas.microsoft.com/office/drawing/2010/main" val="0"/>
+                        </a:ext>
+                      </a:extLst>
+                    </a:blip>
+                    <a:stretch>
+                      <a:fillRect/>
+                    </a:stretch>
+                  </pic:blipFill>
+                  <pic:spPr>
+                    <a:xfrm>
+                      <a:off x="0" y="0"/>
+                      <a:ext cx="2591162" cy="1419423"/>
+                    </a:xfrm>
+                    <a:prstGeom prst="rect">
+                      <a:avLst/>
+                    </a:prstGeom>
+                  </pic:spPr>
+                </pic:pic>
+              </a:graphicData>
+            </a:graphic>
+            <wp14:sizeRelH relativeFrom="page">
+              <wp14:pctWidth>0</wp14:pctWidth>
+            </wp14:sizeRelH>
+            <wp14:sizeRelV relativeFrom="page">
+              <wp14:pctHeight>0</wp14:pctHeight>
+            </wp14:sizeRelV>
+          </wp:anchor>
+        </w:drawing>
+      </w:r>
+    </w:p>
+    <w:p/>
+    <w:p>
+      <w:pPr>
+        <w:pStyle w:val="Prrafodelista"/>
+        <w:rPr>
+          <w:sz w:val="28"/>
+          <w:szCs w:val="28"/>
+        </w:rPr>
+      </w:pPr>
+    </w:p>
+    <w:p>
+      <w:pPr>
+        <w:pStyle w:val="Prrafodelista"/>
+        <w:rPr>
+          <w:sz w:val="28"/>
+          <w:szCs w:val="28"/>
+        </w:rPr>
+      </w:pPr>
+    </w:p>
+    <w:p>
+      <w:pPr>
+        <w:pStyle w:val="Prrafodelista"/>
+        <w:rPr>
+          <w:sz w:val="28"/>
+          <w:szCs w:val="28"/>
+        </w:rPr>
+      </w:pPr>
+    </w:p>
+    <w:p>
+      <w:pPr>
+        <w:pStyle w:val="Prrafodelista"/>
+        <w:rPr>
+          <w:sz w:val="28"/>
+          <w:szCs w:val="28"/>
+        </w:rPr>
+      </w:pPr>
+    </w:p>
+    <w:p>
+      <w:pPr>
+        <w:pStyle w:val="Prrafodelista"/>
+        <w:numPr>
+          <w:ilvl w:val="0"/>
+          <w:numId w:val="3"/>
+        </w:numPr>
+        <w:rPr>
+          <w:sz w:val="28"/>
+          <w:szCs w:val="28"/>
+        </w:rPr>
+      </w:pPr>
+      <w:r>
+        <w:rPr>
+          <w:sz w:val="28"/>
+          <w:szCs w:val="28"/>
+        </w:rPr>
+        <w:t xml:space="preserve">Al finalizar </w:t>
+      </w:r>
+      <w:r>
+        <w:rPr>
+          <w:sz w:val="28"/>
+          <w:szCs w:val="28"/>
+        </w:rPr>
+        <w:t>deberá</w:t>
+      </w:r>
+      <w:r>
+        <w:rPr>
+          <w:sz w:val="28"/>
+          <w:szCs w:val="28"/>
+        </w:rPr>
+        <w:t xml:space="preserve"> darle en el botón donde dice INGRESAR.</w:t>
+      </w:r>
+    </w:p>
+    <w:p>
+      <w:pPr>
+        <w:rPr>
+          <w:rFonts w:asciiTheme="majorHAnsi" w:eastAsiaTheme="majorEastAsia" w:hAnsiTheme="majorHAnsi" w:cstheme="majorBidi"/>
+          <w:color w:val="0F4761" w:themeColor="accent1" w:themeShade="BF"/>
+          <w:sz w:val="144"/>
+          <w:szCs w:val="144"/>
+        </w:rPr>
+      </w:pPr>
+      <w:r>
+        <w:drawing>
+          <wp:anchor distT="0" distB="0" distL="114300" distR="114300" simplePos="0" relativeHeight="251660288" behindDoc="1" locked="0" layoutInCell="1" allowOverlap="1" wp14:anchorId="210A38FB" wp14:editId="068DEB96">
+            <wp:simplePos x="0" y="0"/>
+            <wp:positionH relativeFrom="column">
+              <wp:posOffset>1605915</wp:posOffset>
+            </wp:positionH>
+            <wp:positionV relativeFrom="paragraph">
+              <wp:posOffset>1430020</wp:posOffset>
+            </wp:positionV>
+            <wp:extent cx="2733675" cy="1200150"/>
+            <wp:effectExtent l="0" t="0" r="0" b="0"/>
+            <wp:wrapNone/>
+            <wp:docPr id="4" name="Imagen 4"/>
+            <wp:cNvGraphicFramePr>
+              <a:graphicFrameLocks xmlns:a="http://schemas.openxmlformats.org/drawingml/2006/main" noChangeAspect="1"/>
+            </wp:cNvGraphicFramePr>
+            <a:graphic xmlns:a="http://schemas.openxmlformats.org/drawingml/2006/main">
+              <a:graphicData uri="http://schemas.openxmlformats.org/drawingml/2006/picture">
+                <pic:pic xmlns:pic="http://schemas.openxmlformats.org/drawingml/2006/picture">
+                  <pic:nvPicPr>
+                    <pic:cNvPr id="1" name=""/>
+                    <pic:cNvPicPr/>
+                  </pic:nvPicPr>
+                  <pic:blipFill>
+                    <a:blip r:embed="rId7">
+                      <a:extLst>
+                        <a:ext uri="{28A0092B-C50C-407E-A947-70E740481C1C}">
+                          <a14:useLocalDpi xmlns:a14="http://schemas.microsoft.com/office/drawing/2010/main" val="0"/>
+                        </a:ext>
+                      </a:extLst>
+                    </a:blip>
+                    <a:stretch>
+                      <a:fillRect/>
+                    </a:stretch>
+                  </pic:blipFill>
+                  <pic:spPr>
+                    <a:xfrm>
+                      <a:off x="0" y="0"/>
+                      <a:ext cx="2733675" cy="1200150"/>
+                    </a:xfrm>
+                    <a:prstGeom prst="rect">
+                      <a:avLst/>
+                    </a:prstGeom>
+                  </pic:spPr>
+                </pic:pic>
+              </a:graphicData>
+            </a:graphic>
+            <wp14:sizeRelH relativeFrom="page">
+              <wp14:pctWidth>0</wp14:pctWidth>
+            </wp14:sizeRelH>
+            <wp14:sizeRelV relativeFrom="page">
+              <wp14:pctHeight>0</wp14:pctHeight>
+            </wp14:sizeRelV>
+          </wp:anchor>
+        </w:drawing>
+      </w:r>
+      <w:r>
+        <w:rPr>
+          <w:sz w:val="144"/>
+          <w:szCs w:val="144"/>
+        </w:rPr>
+        <w:br w:type="page"/>
+      </w:r>
+    </w:p>
+    <w:p>
+      <w:pPr>
+        <w:pStyle w:val="Ttulo1"/>
+        <w:jc w:val="center"/>
+      </w:pPr>
+      <w:bookmarkStart w:id="3" w:name="_Página_de_inicio"/>
+      <w:bookmarkEnd w:id="3"/>
+      <w:r>
+        <w:lastRenderedPageBreak/>
+        <w:t>Página de inicio</w:t>
+      </w:r>
+    </w:p>
+    <w:p/>
+    <w:p>
+      <w:pPr>
+        <w:pStyle w:val="Prrafodelista"/>
+        <w:numPr>
+          <w:ilvl w:val="0"/>
+          <w:numId w:val="5"/>
+        </w:numPr>
+        <w:rPr>
+          <w:sz w:val="28"/>
+          <w:szCs w:val="28"/>
+        </w:rPr>
+      </w:pPr>
+      <w:r>
+        <w:rPr>
+          <w:sz w:val="28"/>
+          <w:szCs w:val="28"/>
+        </w:rPr>
+        <w:t>Al iniciar te va aparecer una pantalla de inicio de Conexp-Web</w:t>
+      </w:r>
+      <w:r>
+        <w:rPr>
+          <w:sz w:val="28"/>
+          <w:szCs w:val="28"/>
+        </w:rPr>
+        <w:t>.</w:t>
+      </w:r>
+    </w:p>
+    <w:p>
+      <w:pPr>
+        <w:ind w:left="360"/>
+        <w:rPr>
+          <w:sz w:val="28"/>
+          <w:szCs w:val="28"/>
+        </w:rPr>
+      </w:pPr>
+    </w:p>
+    <w:p>
+      <w:pPr>
+        <w:ind w:left="360"/>
+        <w:rPr>
+          <w:sz w:val="28"/>
+          <w:szCs w:val="28"/>
+        </w:rPr>
+      </w:pPr>
+      <w:r>
+        <w:rPr>
+          <w:sz w:val="28"/>
+          <w:szCs w:val="28"/>
+        </w:rPr>
+        <w:drawing>
+          <wp:anchor distT="0" distB="0" distL="114300" distR="114300" simplePos="0" relativeHeight="251661312" behindDoc="0" locked="0" layoutInCell="1" allowOverlap="1" wp14:anchorId="41C01FE2" wp14:editId="2AF5F2F8">
+            <wp:simplePos x="0" y="0"/>
+            <wp:positionH relativeFrom="column">
+              <wp:posOffset>224790</wp:posOffset>
+            </wp:positionH>
+            <wp:positionV relativeFrom="paragraph">
+              <wp:posOffset>-2540</wp:posOffset>
+            </wp:positionV>
+            <wp:extent cx="5612130" cy="3008630"/>
+            <wp:effectExtent l="0" t="0" r="7620" b="1270"/>
+            <wp:wrapNone/>
+            <wp:docPr id="5" name="Imagen 5"/>
+            <wp:cNvGraphicFramePr>
+              <a:graphicFrameLocks xmlns:a="http://schemas.openxmlformats.org/drawingml/2006/main" noChangeAspect="1"/>
+            </wp:cNvGraphicFramePr>
+            <a:graphic xmlns:a="http://schemas.openxmlformats.org/drawingml/2006/main">
+              <a:graphicData uri="http://schemas.openxmlformats.org/drawingml/2006/picture">
+                <pic:pic xmlns:pic="http://schemas.openxmlformats.org/drawingml/2006/picture">
+                  <pic:nvPicPr>
+                    <pic:cNvPr id="1" name=""/>
+                    <pic:cNvPicPr/>
+                  </pic:nvPicPr>
+                  <pic:blipFill>
+                    <a:blip r:embed="rId8">
+                      <a:extLst>
+                        <a:ext uri="{28A0092B-C50C-407E-A947-70E740481C1C}">
+                          <a14:useLocalDpi xmlns:a14="http://schemas.microsoft.com/office/drawing/2010/main" val="0"/>
+                        </a:ext>
+                      </a:extLst>
+                    </a:blip>
+                    <a:stretch>
+                      <a:fillRect/>
+                    </a:stretch>
+                  </pic:blipFill>
+                  <pic:spPr>
+                    <a:xfrm>
+                      <a:off x="0" y="0"/>
+                      <a:ext cx="5612130" cy="3008630"/>
+                    </a:xfrm>
+                    <a:prstGeom prst="rect">
+                      <a:avLst/>
+                    </a:prstGeom>
+                  </pic:spPr>
+                </pic:pic>
+              </a:graphicData>
+            </a:graphic>
+            <wp14:sizeRelH relativeFrom="page">
+              <wp14:pctWidth>0</wp14:pctWidth>
+            </wp14:sizeRelH>
+            <wp14:sizeRelV relativeFrom="page">
+              <wp14:pctHeight>0</wp14:pctHeight>
+            </wp14:sizeRelV>
+          </wp:anchor>
+        </w:drawing>
+      </w:r>
+    </w:p>
+    <w:p>
+      <w:pPr>
+        <w:rPr>
+          <w:sz w:val="144"/>
+          <w:szCs w:val="144"/>
+        </w:rPr>
+      </w:pPr>
+    </w:p>
+    <w:p>
+      <w:pPr>
+        <w:rPr>
+          <w:sz w:val="144"/>
+          <w:szCs w:val="144"/>
+        </w:rPr>
+      </w:pPr>
+    </w:p>
+    <w:p>
+      <w:pPr>
+        <w:rPr>
+          <w:sz w:val="28"/>
+          <w:szCs w:val="28"/>
+        </w:rPr>
+      </w:pPr>
+    </w:p>
+    <w:p>
+      <w:pPr>
+        <w:rPr>
+          <w:sz w:val="28"/>
+          <w:szCs w:val="28"/>
+        </w:rPr>
+      </w:pPr>
+    </w:p>
+    <w:p>
+      <w:pPr>
+        <w:pStyle w:val="Prrafodelista"/>
+        <w:numPr>
+          <w:ilvl w:val="0"/>
+          <w:numId w:val="5"/>
+        </w:numPr>
+        <w:rPr>
+          <w:sz w:val="28"/>
+          <w:szCs w:val="28"/>
+        </w:rPr>
+      </w:pPr>
+      <w:r>
+        <w:rPr>
+          <w:sz w:val="28"/>
+          <w:szCs w:val="28"/>
+        </w:rPr>
+        <w:t>En la parte superior derecha te aparece: BIENVENIDO, (tu usuario).</w:t>
+      </w:r>
+    </w:p>
+    <w:p>
+      <w:pPr>
+        <w:ind w:left="360"/>
+        <w:rPr>
+          <w:sz w:val="28"/>
+          <w:szCs w:val="28"/>
+        </w:rPr>
+      </w:pPr>
+    </w:p>
+    <w:p>
+      <w:pPr>
+        <w:ind w:left="360"/>
+        <w:rPr>
+          <w:sz w:val="28"/>
+          <w:szCs w:val="28"/>
+        </w:rPr>
+      </w:pPr>
+    </w:p>
+    <w:p>
+      <w:pPr>
+        <w:ind w:left="360"/>
+        <w:rPr>
+          <w:sz w:val="28"/>
+          <w:szCs w:val="28"/>
+        </w:rPr>
+      </w:pPr>
+      <w:r>
+        <w:rPr>
+          <w:sz w:val="28"/>
+          <w:szCs w:val="28"/>
+        </w:rPr>
+        <w:drawing>
+          <wp:anchor distT="0" distB="0" distL="114300" distR="114300" simplePos="0" relativeHeight="251662336" behindDoc="0" locked="0" layoutInCell="1" allowOverlap="1" wp14:anchorId="07E5ACCE" wp14:editId="0A5A665B">
+            <wp:simplePos x="0" y="0"/>
+            <wp:positionH relativeFrom="column">
+              <wp:posOffset>1053465</wp:posOffset>
+            </wp:positionH>
+            <wp:positionV relativeFrom="paragraph">
+              <wp:posOffset>12700</wp:posOffset>
+            </wp:positionV>
+            <wp:extent cx="3362794" cy="1038370"/>
+            <wp:effectExtent l="0" t="0" r="0" b="9525"/>
+            <wp:wrapNone/>
+            <wp:docPr id="6" name="Imagen 6"/>
+            <wp:cNvGraphicFramePr>
+              <a:graphicFrameLocks xmlns:a="http://schemas.openxmlformats.org/drawingml/2006/main" noChangeAspect="1"/>
+            </wp:cNvGraphicFramePr>
+            <a:graphic xmlns:a="http://schemas.openxmlformats.org/drawingml/2006/main">
+              <a:graphicData uri="http://schemas.openxmlformats.org/drawingml/2006/picture">
+                <pic:pic xmlns:pic="http://schemas.openxmlformats.org/drawingml/2006/picture">
+                  <pic:nvPicPr>
+                    <pic:cNvPr id="1" name=""/>
+                    <pic:cNvPicPr/>
+                  </pic:nvPicPr>
+                  <pic:blipFill>
+                    <a:blip r:embed="rId9">
+                      <a:extLst>
+                        <a:ext uri="{28A0092B-C50C-407E-A947-70E740481C1C}">
+                          <a14:useLocalDpi xmlns:a14="http://schemas.microsoft.com/office/drawing/2010/main" val="0"/>
+                        </a:ext>
+                      </a:extLst>
+                    </a:blip>
+                    <a:stretch>
+                      <a:fillRect/>
+                    </a:stretch>
+                  </pic:blipFill>
+                  <pic:spPr>
+                    <a:xfrm>
+                      <a:off x="0" y="0"/>
+                      <a:ext cx="3362794" cy="1038370"/>
+                    </a:xfrm>
+                    <a:prstGeom prst="rect">
+                      <a:avLst/>
+                    </a:prstGeom>
+                  </pic:spPr>
+                </pic:pic>
+              </a:graphicData>
+            </a:graphic>
+            <wp14:sizeRelH relativeFrom="page">
+              <wp14:pctWidth>0</wp14:pctWidth>
+            </wp14:sizeRelH>
+            <wp14:sizeRelV relativeFrom="page">
+              <wp14:pctHeight>0</wp14:pctHeight>
+            </wp14:sizeRelV>
+          </wp:anchor>
+        </w:drawing>
+      </w:r>
+    </w:p>
+    <w:p>
+      <w:pPr>
+        <w:ind w:left="360"/>
+        <w:rPr>
+          <w:sz w:val="28"/>
+          <w:szCs w:val="28"/>
+        </w:rPr>
+      </w:pPr>
+    </w:p>
+    <w:p>
+      <w:pPr>
+        <w:ind w:left="360"/>
+        <w:rPr>
+          <w:sz w:val="28"/>
+          <w:szCs w:val="28"/>
+        </w:rPr>
+      </w:pPr>
+    </w:p>
+    <w:p>
+      <w:pPr>
+        <w:ind w:left="360"/>
+        <w:rPr>
+          <w:sz w:val="28"/>
+          <w:szCs w:val="28"/>
+        </w:rPr>
+      </w:pPr>
+    </w:p>
+    <w:p>
+      <w:pPr>
+        <w:ind w:left="360"/>
+        <w:rPr>
+          <w:sz w:val="28"/>
+          <w:szCs w:val="28"/>
+        </w:rPr>
+      </w:pPr>
+    </w:p>
+    <w:p>
+      <w:pPr>
+        <w:ind w:left="360"/>
+        <w:rPr>
+          <w:sz w:val="28"/>
+          <w:szCs w:val="28"/>
+        </w:rPr>
+      </w:pPr>
+    </w:p>
+    <w:p>
+      <w:pPr>
+        <w:ind w:left="360"/>
+        <w:rPr>
+          <w:sz w:val="28"/>
+          <w:szCs w:val="28"/>
+        </w:rPr>
+      </w:pPr>
+    </w:p>
+    <w:p>
+      <w:pPr>
+        <w:pStyle w:val="Prrafodelista"/>
+        <w:numPr>
+          <w:ilvl w:val="0"/>
+          <w:numId w:val="5"/>
+        </w:numPr>
+      </w:pPr>
+      <w:r>
+        <w:rPr>
+          <w:sz w:val="28"/>
+          <w:szCs w:val="28"/>
+        </w:rPr>
+        <w:lastRenderedPageBreak/>
+        <w:t>Al presionarlo te va aparecer un apartado que dice</w:t>
+      </w:r>
+      <w:r>
+        <w:rPr>
+          <w:sz w:val="28"/>
+          <w:szCs w:val="28"/>
+        </w:rPr>
+        <w:t xml:space="preserve">: CAPTURISTA OFICIAL DE PARTES y un botón </w:t>
+      </w:r>
+      <w:r>
+        <w:rPr>
+          <w:sz w:val="28"/>
+          <w:szCs w:val="28"/>
+        </w:rPr>
+        <w:t>de salir.</w:t>
+      </w:r>
+    </w:p>
+    <w:p/>
+    <w:p>
+      <w:r>
+        <w:drawing>
+          <wp:anchor distT="0" distB="0" distL="114300" distR="114300" simplePos="0" relativeHeight="251663360" behindDoc="0" locked="0" layoutInCell="1" allowOverlap="1" wp14:anchorId="668225A0" wp14:editId="2DAB8E84">
+            <wp:simplePos x="0" y="0"/>
+            <wp:positionH relativeFrom="margin">
+              <wp:posOffset>805815</wp:posOffset>
+            </wp:positionH>
+            <wp:positionV relativeFrom="paragraph">
+              <wp:posOffset>6350</wp:posOffset>
+            </wp:positionV>
+            <wp:extent cx="3810000" cy="3829050"/>
+            <wp:effectExtent l="0" t="0" r="0" b="0"/>
+            <wp:wrapNone/>
+            <wp:docPr id="7" name="Imagen 7"/>
+            <wp:cNvGraphicFramePr>
+              <a:graphicFrameLocks xmlns:a="http://schemas.openxmlformats.org/drawingml/2006/main" noChangeAspect="1"/>
+            </wp:cNvGraphicFramePr>
+            <a:graphic xmlns:a="http://schemas.openxmlformats.org/drawingml/2006/main">
+              <a:graphicData uri="http://schemas.openxmlformats.org/drawingml/2006/picture">
+                <pic:pic xmlns:pic="http://schemas.openxmlformats.org/drawingml/2006/picture">
+                  <pic:nvPicPr>
+                    <pic:cNvPr id="1" name=""/>
+                    <pic:cNvPicPr/>
+                  </pic:nvPicPr>
+                  <pic:blipFill>
+                    <a:blip r:embed="rId10">
+                      <a:extLst>
+                        <a:ext uri="{28A0092B-C50C-407E-A947-70E740481C1C}">
+                          <a14:useLocalDpi xmlns:a14="http://schemas.microsoft.com/office/drawing/2010/main" val="0"/>
+                        </a:ext>
+                      </a:extLst>
+                    </a:blip>
+                    <a:stretch>
+                      <a:fillRect/>
+                    </a:stretch>
+                  </pic:blipFill>
+                  <pic:spPr>
+                    <a:xfrm>
+                      <a:off x="0" y="0"/>
+                      <a:ext cx="3810000" cy="3829050"/>
+                    </a:xfrm>
+                    <a:prstGeom prst="rect">
+                      <a:avLst/>
+                    </a:prstGeom>
+                  </pic:spPr>
+                </pic:pic>
+              </a:graphicData>
+            </a:graphic>
+            <wp14:sizeRelH relativeFrom="page">
+              <wp14:pctWidth>0</wp14:pctWidth>
+            </wp14:sizeRelH>
+            <wp14:sizeRelV relativeFrom="page">
+              <wp14:pctHeight>0</wp14:pctHeight>
+            </wp14:sizeRelV>
+          </wp:anchor>
+        </w:drawing>
+      </w:r>
+    </w:p>
+    <w:p/>
+    <w:p/>
+    <w:p/>
+    <w:p/>
+    <w:p/>
+    <w:p/>
+    <w:p/>
+    <w:p/>
+    <w:p/>
+    <w:p/>
+    <w:p/>
+    <w:p/>
+    <w:p/>
+    <w:p/>
+    <w:p>
+      <w:pPr>
+        <w:pStyle w:val="Prrafodelista"/>
+        <w:numPr>
+          <w:ilvl w:val="0"/>
+          <w:numId w:val="5"/>
+        </w:numPr>
+      </w:pPr>
+      <w:r>
+        <w:rPr>
+          <w:sz w:val="28"/>
+          <w:szCs w:val="28"/>
+        </w:rPr>
+        <w:t>El botón de salir sirve para salir de tu cuenta de Conexp-Web.</w:t>
+      </w:r>
+    </w:p>
+    <w:p/>
+    <w:p>
+      <w:pPr>
+        <w:pStyle w:val="Prrafodelista"/>
+        <w:numPr>
+          <w:ilvl w:val="0"/>
+          <w:numId w:val="5"/>
+        </w:numPr>
+      </w:pPr>
+      <w:r>
+        <w:rPr>
+          <w:sz w:val="28"/>
+          <w:szCs w:val="28"/>
+        </w:rPr>
+        <w:t xml:space="preserve">En el lado superior izquierdo hay un menú, al presionarlo </w:t>
+      </w:r>
+      <w:r>
+        <w:rPr>
+          <w:sz w:val="28"/>
+          <w:szCs w:val="28"/>
+        </w:rPr>
+        <w:t>aparecen dos botones: INICIO y OFICIALIA DE PARTES.</w:t>
+      </w:r>
+    </w:p>
+    <w:p>
+      <w:pPr>
+        <w:pStyle w:val="Prrafodelista"/>
+      </w:pPr>
+    </w:p>
+    <w:p>
+      <w:r>
+        <w:drawing>
+          <wp:anchor distT="0" distB="0" distL="114300" distR="114300" simplePos="0" relativeHeight="251665408" behindDoc="0" locked="0" layoutInCell="1" allowOverlap="1" wp14:anchorId="12C6AF86" wp14:editId="0389BDD0">
+            <wp:simplePos x="0" y="0"/>
+            <wp:positionH relativeFrom="margin">
+              <wp:align>center</wp:align>
+            </wp:positionH>
+            <wp:positionV relativeFrom="paragraph">
+              <wp:posOffset>26670</wp:posOffset>
+            </wp:positionV>
+            <wp:extent cx="3801005" cy="1952898"/>
+            <wp:effectExtent l="0" t="0" r="0" b="9525"/>
+            <wp:wrapNone/>
+            <wp:docPr id="10" name="Imagen 10"/>
+            <wp:cNvGraphicFramePr>
+              <a:graphicFrameLocks xmlns:a="http://schemas.openxmlformats.org/drawingml/2006/main" noChangeAspect="1"/>
+            </wp:cNvGraphicFramePr>
+            <a:graphic xmlns:a="http://schemas.openxmlformats.org/drawingml/2006/main">
+              <a:graphicData uri="http://schemas.openxmlformats.org/drawingml/2006/picture">
+                <pic:pic xmlns:pic="http://schemas.openxmlformats.org/drawingml/2006/picture">
+                  <pic:nvPicPr>
+                    <pic:cNvPr id="1" name=""/>
+                    <pic:cNvPicPr/>
+                  </pic:nvPicPr>
+                  <pic:blipFill>
+                    <a:blip r:embed="rId11">
+                      <a:extLst>
+                        <a:ext uri="{28A0092B-C50C-407E-A947-70E740481C1C}">
+                          <a14:useLocalDpi xmlns:a14="http://schemas.microsoft.com/office/drawing/2010/main" val="0"/>
+                        </a:ext>
+                      </a:extLst>
+                    </a:blip>
+                    <a:stretch>
+                      <a:fillRect/>
+                    </a:stretch>
+                  </pic:blipFill>
+                  <pic:spPr>
+                    <a:xfrm>
+                      <a:off x="0" y="0"/>
+                      <a:ext cx="3801005" cy="1952898"/>
+                    </a:xfrm>
+                    <a:prstGeom prst="rect">
+                      <a:avLst/>
+                    </a:prstGeom>
+                  </pic:spPr>
+                </pic:pic>
+              </a:graphicData>
+            </a:graphic>
+            <wp14:sizeRelH relativeFrom="page">
+              <wp14:pctWidth>0</wp14:pctWidth>
+            </wp14:sizeRelH>
+            <wp14:sizeRelV relativeFrom="page">
+              <wp14:pctHeight>0</wp14:pctHeight>
+            </wp14:sizeRelV>
+          </wp:anchor>
+        </w:drawing>
+      </w:r>
+    </w:p>
+    <w:p/>
+    <w:p/>
+    <w:p/>
+    <w:p/>
+    <w:p/>
+    <w:p/>
+    <w:p/>
+    <w:p/>
+    <w:p/>
+    <w:p/>
+    <w:p/>
+    <w:p/>
+    <w:p/>
+    <w:p/>
+    <w:p/>
+    <w:p>
+      <w:pPr>
+        <w:pStyle w:val="Ttulo1"/>
+        <w:jc w:val="center"/>
+        <w:rPr>
+          <w:sz w:val="144"/>
+          <w:szCs w:val="144"/>
+        </w:rPr>
+      </w:pPr>
+    </w:p>
+    <w:p>
+      <w:pPr>
+        <w:pStyle w:val="Ttulo1"/>
+        <w:rPr>
+          <w:sz w:val="144"/>
+          <w:szCs w:val="144"/>
+        </w:rPr>
+      </w:pPr>
+      <w:r>
+        <w:rPr>
+          <w:sz w:val="144"/>
+          <w:szCs w:val="144"/>
+        </w:rPr>
+        <w:br w:type="page"/>
+      </w:r>
+    </w:p>
+    <w:p>
+      <w:pPr>
+        <w:pStyle w:val="Ttulo1"/>
+        <w:jc w:val="center"/>
+        <w:rPr>
+          <w:sz w:val="144"/>
+          <w:szCs w:val="144"/>
+        </w:rPr>
+      </w:pPr>
+    </w:p>
+    <w:p>
+      <w:pPr>
+        <w:rPr>
+          <w:rFonts w:asciiTheme="majorHAnsi" w:eastAsiaTheme="majorEastAsia" w:hAnsiTheme="majorHAnsi" w:cstheme="majorBidi"/>
+          <w:color w:val="0F4761" w:themeColor="accent1" w:themeShade="BF"/>
+          <w:sz w:val="144"/>
+          <w:szCs w:val="144"/>
+        </w:rPr>
+      </w:pPr>
+      <w:r>
+        <w:rPr>
+          <w:sz w:val="144"/>
+          <w:szCs w:val="144"/>
+        </w:rPr>
+        <w:br w:type="page"/>
+      </w:r>
+    </w:p>
+    <w:p>
+      <w:pPr>
+        <w:pStyle w:val="Ttulo1"/>
+        <w:jc w:val="center"/>
+        <w:rPr>
+          <w:sz w:val="144"/>
+          <w:szCs w:val="144"/>
+        </w:rPr>
+      </w:pPr>
+    </w:p>
+    <w:p>
+      <w:pPr>
+        <w:rPr>
+          <w:rFonts w:asciiTheme="majorHAnsi" w:eastAsiaTheme="majorEastAsia" w:hAnsiTheme="majorHAnsi" w:cstheme="majorBidi"/>
+          <w:color w:val="0F4761" w:themeColor="accent1" w:themeShade="BF"/>
+          <w:sz w:val="144"/>
+          <w:szCs w:val="144"/>
+        </w:rPr>
+      </w:pPr>
+      <w:r>
+        <w:rPr>
+          <w:sz w:val="144"/>
+          <w:szCs w:val="144"/>
+        </w:rPr>
+        <w:br w:type="page"/>
+      </w:r>
+    </w:p>
+    <w:p>
+      <w:pPr>
+        <w:pStyle w:val="Ttulo1"/>
+        <w:jc w:val="center"/>
+        <w:rPr>
+          <w:sz w:val="144"/>
+          <w:szCs w:val="144"/>
+        </w:rPr>
+      </w:pPr>
+    </w:p>
+    <w:p>
+      <w:pPr>
+        <w:rPr>
+          <w:rFonts w:asciiTheme="majorHAnsi" w:eastAsiaTheme="majorEastAsia" w:hAnsiTheme="majorHAnsi" w:cstheme="majorBidi"/>
+          <w:color w:val="0F4761" w:themeColor="accent1" w:themeShade="BF"/>
+          <w:sz w:val="144"/>
+          <w:szCs w:val="144"/>
+        </w:rPr>
+      </w:pPr>
+      <w:r>
+        <w:rPr>
+          <w:sz w:val="144"/>
+          <w:szCs w:val="144"/>
+        </w:rPr>
+        <w:br w:type="page"/>
+      </w:r>
+    </w:p>
+    <w:p>
+      <w:pPr>
+        <w:pStyle w:val="Ttulo1"/>
+        <w:jc w:val="center"/>
+        <w:rPr>
+          <w:sz w:val="144"/>
+          <w:szCs w:val="144"/>
+        </w:rPr>
+      </w:pPr>
+    </w:p>
+    <w:p>
+      <w:pPr>
+        <w:rPr>
+          <w:rFonts w:asciiTheme="majorHAnsi" w:eastAsiaTheme="majorEastAsia" w:hAnsiTheme="majorHAnsi" w:cstheme="majorBidi"/>
+          <w:color w:val="0F4761" w:themeColor="accent1" w:themeShade="BF"/>
+          <w:sz w:val="144"/>
+          <w:szCs w:val="144"/>
+        </w:rPr>
+      </w:pPr>
+      <w:r>
+        <w:rPr>
+          <w:sz w:val="144"/>
+          <w:szCs w:val="144"/>
+        </w:rPr>
+        <w:br w:type="page"/>
+      </w:r>
+    </w:p>
+    <w:p>
+      <w:pPr>
+        <w:pStyle w:val="Ttulo1"/>
+        <w:jc w:val="center"/>
+        <w:rPr>
+          <w:sz w:val="144"/>
+          <w:szCs w:val="144"/>
+        </w:rPr>
+      </w:pPr>
+    </w:p>
+    <w:p>
+      <w:pPr>
+        <w:rPr>
+          <w:rFonts w:asciiTheme="majorHAnsi" w:eastAsiaTheme="majorEastAsia" w:hAnsiTheme="majorHAnsi" w:cstheme="majorBidi"/>
+          <w:color w:val="0F4761" w:themeColor="accent1" w:themeShade="BF"/>
+          <w:sz w:val="144"/>
+          <w:szCs w:val="144"/>
+        </w:rPr>
+      </w:pPr>
+      <w:r>
+        <w:rPr>
+          <w:sz w:val="144"/>
+          <w:szCs w:val="144"/>
+        </w:rPr>
+        <w:br w:type="page"/>
+      </w:r>
+    </w:p>
+    <w:p>
+      <w:pPr>
+        <w:pStyle w:val="Ttulo1"/>
+        <w:jc w:val="center"/>
+        <w:rPr>
+          <w:sz w:val="144"/>
+          <w:szCs w:val="144"/>
+        </w:rPr>
+      </w:pPr>
+    </w:p>
+    <w:p>
+      <w:pPr>
+        <w:rPr>
+          <w:rFonts w:asciiTheme="majorHAnsi" w:eastAsiaTheme="majorEastAsia" w:hAnsiTheme="majorHAnsi" w:cstheme="majorBidi"/>
+          <w:color w:val="0F4761" w:themeColor="accent1" w:themeShade="BF"/>
+          <w:sz w:val="144"/>
+          <w:szCs w:val="144"/>
+        </w:rPr>
+      </w:pPr>
+      <w:r>
+        <w:rPr>
+          <w:sz w:val="144"/>
+          <w:szCs w:val="144"/>
+        </w:rPr>
+        <w:br w:type="page"/>
+      </w:r>
+    </w:p>
+    <w:p>
+      <w:pPr>
+        <w:pStyle w:val="Ttulo1"/>
+        <w:jc w:val="center"/>
+        <w:rPr>
+          <w:sz w:val="144"/>
+          <w:szCs w:val="144"/>
+        </w:rPr>
+      </w:pPr>
     </w:p>
     <w:sectPr>
       <w:pgSz w:w="12240" w:h="15840"/>
@@ -34,6 +1327,537 @@
     </w:sectPr>
   </w:body>
 </w:document>
+</file>
+
+<file path=word/numbering.xml><?xml version="1.0" encoding="utf-8"?>
+<w:numbering xmlns:wpc="http://schemas.microsoft.com/office/word/2010/wordprocessingCanvas" xmlns:cx="http://schemas.microsoft.com/office/drawing/2014/chartex" xmlns:mc="http://schemas.openxmlformats.org/markup-compatibility/2006" xmlns:o="urn:schemas-microsoft-com:office:office" xmlns:r="http://schemas.openxmlformats.org/officeDocument/2006/relationships" xmlns:m="http://schemas.openxmlformats.org/officeDocument/2006/math" xmlns:v="urn:schemas-microsoft-com:vml" xmlns:wp14="http://schemas.microsoft.com/office/word/2010/wordprocessingDrawing" xmlns:wp="http://schemas.openxmlformats.org/drawingml/2006/wordprocessingDrawing" xmlns:w10="urn:schemas-microsoft-com:office:word" xmlns:w="http://schemas.openxmlformats.org/wordprocessingml/2006/main" xmlns:w14="http://schemas.microsoft.com/office/word/2010/wordml" xmlns:w15="http://schemas.microsoft.com/office/word/2012/wordml" xmlns:w16se="http://schemas.microsoft.com/office/word/2015/wordml/symex" xmlns:wpg="http://schemas.microsoft.com/office/word/2010/wordprocessingGroup" xmlns:wpi="http://schemas.microsoft.com/office/word/2010/wordprocessingInk" xmlns:wne="http://schemas.microsoft.com/office/word/2006/wordml" xmlns:wps="http://schemas.microsoft.com/office/word/2010/wordprocessingShape" mc:Ignorable="w14 w15 w16se wp14">
+  <w:abstractNum w:abstractNumId="0" w15:restartNumberingAfterBreak="0">
+    <w:nsid w:val="10886D0F"/>
+    <w:multiLevelType w:val="hybridMultilevel"/>
+    <w:tmpl w:val="3CDADF20"/>
+    <w:lvl w:ilvl="0" w:tplc="080A0001">
+      <w:start w:val="1"/>
+      <w:numFmt w:val="bullet"/>
+      <w:lvlText w:val=""/>
+      <w:lvlJc w:val="left"/>
+      <w:pPr>
+        <w:ind w:left="720" w:hanging="360"/>
+      </w:pPr>
+      <w:rPr>
+        <w:rFonts w:ascii="Symbol" w:hAnsi="Symbol" w:hint="default"/>
+      </w:rPr>
+    </w:lvl>
+    <w:lvl w:ilvl="1" w:tplc="080A0003" w:tentative="1">
+      <w:start w:val="1"/>
+      <w:numFmt w:val="bullet"/>
+      <w:lvlText w:val="o"/>
+      <w:lvlJc w:val="left"/>
+      <w:pPr>
+        <w:ind w:left="1440" w:hanging="360"/>
+      </w:pPr>
+      <w:rPr>
+        <w:rFonts w:ascii="Courier New" w:hAnsi="Courier New" w:cs="Courier New" w:hint="default"/>
+      </w:rPr>
+    </w:lvl>
+    <w:lvl w:ilvl="2" w:tplc="080A0005" w:tentative="1">
+      <w:start w:val="1"/>
+      <w:numFmt w:val="bullet"/>
+      <w:lvlText w:val=""/>
+      <w:lvlJc w:val="left"/>
+      <w:pPr>
+        <w:ind w:left="2160" w:hanging="360"/>
+      </w:pPr>
+      <w:rPr>
+        <w:rFonts w:ascii="Wingdings" w:hAnsi="Wingdings" w:hint="default"/>
+      </w:rPr>
+    </w:lvl>
+    <w:lvl w:ilvl="3" w:tplc="080A0001" w:tentative="1">
+      <w:start w:val="1"/>
+      <w:numFmt w:val="bullet"/>
+      <w:lvlText w:val=""/>
+      <w:lvlJc w:val="left"/>
+      <w:pPr>
+        <w:ind w:left="2880" w:hanging="360"/>
+      </w:pPr>
+      <w:rPr>
+        <w:rFonts w:ascii="Symbol" w:hAnsi="Symbol" w:hint="default"/>
+      </w:rPr>
+    </w:lvl>
+    <w:lvl w:ilvl="4" w:tplc="080A0003" w:tentative="1">
+      <w:start w:val="1"/>
+      <w:numFmt w:val="bullet"/>
+      <w:lvlText w:val="o"/>
+      <w:lvlJc w:val="left"/>
+      <w:pPr>
+        <w:ind w:left="3600" w:hanging="360"/>
+      </w:pPr>
+      <w:rPr>
+        <w:rFonts w:ascii="Courier New" w:hAnsi="Courier New" w:cs="Courier New" w:hint="default"/>
+      </w:rPr>
+    </w:lvl>
+    <w:lvl w:ilvl="5" w:tplc="080A0005" w:tentative="1">
+      <w:start w:val="1"/>
+      <w:numFmt w:val="bullet"/>
+      <w:lvlText w:val=""/>
+      <w:lvlJc w:val="left"/>
+      <w:pPr>
+        <w:ind w:left="4320" w:hanging="360"/>
+      </w:pPr>
+      <w:rPr>
+        <w:rFonts w:ascii="Wingdings" w:hAnsi="Wingdings" w:hint="default"/>
+      </w:rPr>
+    </w:lvl>
+    <w:lvl w:ilvl="6" w:tplc="080A0001" w:tentative="1">
+      <w:start w:val="1"/>
+      <w:numFmt w:val="bullet"/>
+      <w:lvlText w:val=""/>
+      <w:lvlJc w:val="left"/>
+      <w:pPr>
+        <w:ind w:left="5040" w:hanging="360"/>
+      </w:pPr>
+      <w:rPr>
+        <w:rFonts w:ascii="Symbol" w:hAnsi="Symbol" w:hint="default"/>
+      </w:rPr>
+    </w:lvl>
+    <w:lvl w:ilvl="7" w:tplc="080A0003" w:tentative="1">
+      <w:start w:val="1"/>
+      <w:numFmt w:val="bullet"/>
+      <w:lvlText w:val="o"/>
+      <w:lvlJc w:val="left"/>
+      <w:pPr>
+        <w:ind w:left="5760" w:hanging="360"/>
+      </w:pPr>
+      <w:rPr>
+        <w:rFonts w:ascii="Courier New" w:hAnsi="Courier New" w:cs="Courier New" w:hint="default"/>
+      </w:rPr>
+    </w:lvl>
+    <w:lvl w:ilvl="8" w:tplc="080A0005" w:tentative="1">
+      <w:start w:val="1"/>
+      <w:numFmt w:val="bullet"/>
+      <w:lvlText w:val=""/>
+      <w:lvlJc w:val="left"/>
+      <w:pPr>
+        <w:ind w:left="6480" w:hanging="360"/>
+      </w:pPr>
+      <w:rPr>
+        <w:rFonts w:ascii="Wingdings" w:hAnsi="Wingdings" w:hint="default"/>
+      </w:rPr>
+    </w:lvl>
+  </w:abstractNum>
+  <w:abstractNum w:abstractNumId="1" w15:restartNumberingAfterBreak="0">
+    <w:nsid w:val="12904C22"/>
+    <w:multiLevelType w:val="hybridMultilevel"/>
+    <w:tmpl w:val="EC1A332A"/>
+    <w:lvl w:ilvl="0" w:tplc="080A000F">
+      <w:start w:val="1"/>
+      <w:numFmt w:val="decimal"/>
+      <w:lvlText w:val="%1."/>
+      <w:lvlJc w:val="left"/>
+      <w:pPr>
+        <w:ind w:left="720" w:hanging="360"/>
+      </w:pPr>
+    </w:lvl>
+    <w:lvl w:ilvl="1" w:tplc="080A0019" w:tentative="1">
+      <w:start w:val="1"/>
+      <w:numFmt w:val="lowerLetter"/>
+      <w:lvlText w:val="%2."/>
+      <w:lvlJc w:val="left"/>
+      <w:pPr>
+        <w:ind w:left="1440" w:hanging="360"/>
+      </w:pPr>
+    </w:lvl>
+    <w:lvl w:ilvl="2" w:tplc="080A001B" w:tentative="1">
+      <w:start w:val="1"/>
+      <w:numFmt w:val="lowerRoman"/>
+      <w:lvlText w:val="%3."/>
+      <w:lvlJc w:val="right"/>
+      <w:pPr>
+        <w:ind w:left="2160" w:hanging="180"/>
+      </w:pPr>
+    </w:lvl>
+    <w:lvl w:ilvl="3" w:tplc="080A000F" w:tentative="1">
+      <w:start w:val="1"/>
+      <w:numFmt w:val="decimal"/>
+      <w:lvlText w:val="%4."/>
+      <w:lvlJc w:val="left"/>
+      <w:pPr>
+        <w:ind w:left="2880" w:hanging="360"/>
+      </w:pPr>
+    </w:lvl>
+    <w:lvl w:ilvl="4" w:tplc="080A0019" w:tentative="1">
+      <w:start w:val="1"/>
+      <w:numFmt w:val="lowerLetter"/>
+      <w:lvlText w:val="%5."/>
+      <w:lvlJc w:val="left"/>
+      <w:pPr>
+        <w:ind w:left="3600" w:hanging="360"/>
+      </w:pPr>
+    </w:lvl>
+    <w:lvl w:ilvl="5" w:tplc="080A001B" w:tentative="1">
+      <w:start w:val="1"/>
+      <w:numFmt w:val="lowerRoman"/>
+      <w:lvlText w:val="%6."/>
+      <w:lvlJc w:val="right"/>
+      <w:pPr>
+        <w:ind w:left="4320" w:hanging="180"/>
+      </w:pPr>
+    </w:lvl>
+    <w:lvl w:ilvl="6" w:tplc="080A000F" w:tentative="1">
+      <w:start w:val="1"/>
+      <w:numFmt w:val="decimal"/>
+      <w:lvlText w:val="%7."/>
+      <w:lvlJc w:val="left"/>
+      <w:pPr>
+        <w:ind w:left="5040" w:hanging="360"/>
+      </w:pPr>
+    </w:lvl>
+    <w:lvl w:ilvl="7" w:tplc="080A0019" w:tentative="1">
+      <w:start w:val="1"/>
+      <w:numFmt w:val="lowerLetter"/>
+      <w:lvlText w:val="%8."/>
+      <w:lvlJc w:val="left"/>
+      <w:pPr>
+        <w:ind w:left="5760" w:hanging="360"/>
+      </w:pPr>
+    </w:lvl>
+    <w:lvl w:ilvl="8" w:tplc="080A001B" w:tentative="1">
+      <w:start w:val="1"/>
+      <w:numFmt w:val="lowerRoman"/>
+      <w:lvlText w:val="%9."/>
+      <w:lvlJc w:val="right"/>
+      <w:pPr>
+        <w:ind w:left="6480" w:hanging="180"/>
+      </w:pPr>
+    </w:lvl>
+  </w:abstractNum>
+  <w:abstractNum w:abstractNumId="2" w15:restartNumberingAfterBreak="0">
+    <w:nsid w:val="153B351E"/>
+    <w:multiLevelType w:val="hybridMultilevel"/>
+    <w:tmpl w:val="D638BD68"/>
+    <w:lvl w:ilvl="0" w:tplc="080A0001">
+      <w:start w:val="1"/>
+      <w:numFmt w:val="bullet"/>
+      <w:lvlText w:val=""/>
+      <w:lvlJc w:val="left"/>
+      <w:pPr>
+        <w:ind w:left="720" w:hanging="360"/>
+      </w:pPr>
+      <w:rPr>
+        <w:rFonts w:ascii="Symbol" w:hAnsi="Symbol" w:hint="default"/>
+      </w:rPr>
+    </w:lvl>
+    <w:lvl w:ilvl="1" w:tplc="080A0003" w:tentative="1">
+      <w:start w:val="1"/>
+      <w:numFmt w:val="bullet"/>
+      <w:lvlText w:val="o"/>
+      <w:lvlJc w:val="left"/>
+      <w:pPr>
+        <w:ind w:left="1440" w:hanging="360"/>
+      </w:pPr>
+      <w:rPr>
+        <w:rFonts w:ascii="Courier New" w:hAnsi="Courier New" w:cs="Courier New" w:hint="default"/>
+      </w:rPr>
+    </w:lvl>
+    <w:lvl w:ilvl="2" w:tplc="080A0005" w:tentative="1">
+      <w:start w:val="1"/>
+      <w:numFmt w:val="bullet"/>
+      <w:lvlText w:val=""/>
+      <w:lvlJc w:val="left"/>
+      <w:pPr>
+        <w:ind w:left="2160" w:hanging="360"/>
+      </w:pPr>
+      <w:rPr>
+        <w:rFonts w:ascii="Wingdings" w:hAnsi="Wingdings" w:hint="default"/>
+      </w:rPr>
+    </w:lvl>
+    <w:lvl w:ilvl="3" w:tplc="080A0001" w:tentative="1">
+      <w:start w:val="1"/>
+      <w:numFmt w:val="bullet"/>
+      <w:lvlText w:val=""/>
+      <w:lvlJc w:val="left"/>
+      <w:pPr>
+        <w:ind w:left="2880" w:hanging="360"/>
+      </w:pPr>
+      <w:rPr>
+        <w:rFonts w:ascii="Symbol" w:hAnsi="Symbol" w:hint="default"/>
+      </w:rPr>
+    </w:lvl>
+    <w:lvl w:ilvl="4" w:tplc="080A0003" w:tentative="1">
+      <w:start w:val="1"/>
+      <w:numFmt w:val="bullet"/>
+      <w:lvlText w:val="o"/>
+      <w:lvlJc w:val="left"/>
+      <w:pPr>
+        <w:ind w:left="3600" w:hanging="360"/>
+      </w:pPr>
+      <w:rPr>
+        <w:rFonts w:ascii="Courier New" w:hAnsi="Courier New" w:cs="Courier New" w:hint="default"/>
+      </w:rPr>
+    </w:lvl>
+    <w:lvl w:ilvl="5" w:tplc="080A0005" w:tentative="1">
+      <w:start w:val="1"/>
+      <w:numFmt w:val="bullet"/>
+      <w:lvlText w:val=""/>
+      <w:lvlJc w:val="left"/>
+      <w:pPr>
+        <w:ind w:left="4320" w:hanging="360"/>
+      </w:pPr>
+      <w:rPr>
+        <w:rFonts w:ascii="Wingdings" w:hAnsi="Wingdings" w:hint="default"/>
+      </w:rPr>
+    </w:lvl>
+    <w:lvl w:ilvl="6" w:tplc="080A0001" w:tentative="1">
+      <w:start w:val="1"/>
+      <w:numFmt w:val="bullet"/>
+      <w:lvlText w:val=""/>
+      <w:lvlJc w:val="left"/>
+      <w:pPr>
+        <w:ind w:left="5040" w:hanging="360"/>
+      </w:pPr>
+      <w:rPr>
+        <w:rFonts w:ascii="Symbol" w:hAnsi="Symbol" w:hint="default"/>
+      </w:rPr>
+    </w:lvl>
+    <w:lvl w:ilvl="7" w:tplc="080A0003" w:tentative="1">
+      <w:start w:val="1"/>
+      <w:numFmt w:val="bullet"/>
+      <w:lvlText w:val="o"/>
+      <w:lvlJc w:val="left"/>
+      <w:pPr>
+        <w:ind w:left="5760" w:hanging="360"/>
+      </w:pPr>
+      <w:rPr>
+        <w:rFonts w:ascii="Courier New" w:hAnsi="Courier New" w:cs="Courier New" w:hint="default"/>
+      </w:rPr>
+    </w:lvl>
+    <w:lvl w:ilvl="8" w:tplc="080A0005" w:tentative="1">
+      <w:start w:val="1"/>
+      <w:numFmt w:val="bullet"/>
+      <w:lvlText w:val=""/>
+      <w:lvlJc w:val="left"/>
+      <w:pPr>
+        <w:ind w:left="6480" w:hanging="360"/>
+      </w:pPr>
+      <w:rPr>
+        <w:rFonts w:ascii="Wingdings" w:hAnsi="Wingdings" w:hint="default"/>
+      </w:rPr>
+    </w:lvl>
+  </w:abstractNum>
+  <w:abstractNum w:abstractNumId="3" w15:restartNumberingAfterBreak="0">
+    <w:nsid w:val="55405007"/>
+    <w:multiLevelType w:val="hybridMultilevel"/>
+    <w:tmpl w:val="8E3AC3BE"/>
+    <w:lvl w:ilvl="0" w:tplc="080A0001">
+      <w:start w:val="1"/>
+      <w:numFmt w:val="bullet"/>
+      <w:lvlText w:val=""/>
+      <w:lvlJc w:val="left"/>
+      <w:pPr>
+        <w:ind w:left="720" w:hanging="360"/>
+      </w:pPr>
+      <w:rPr>
+        <w:rFonts w:ascii="Symbol" w:hAnsi="Symbol" w:hint="default"/>
+      </w:rPr>
+    </w:lvl>
+    <w:lvl w:ilvl="1" w:tplc="080A0003" w:tentative="1">
+      <w:start w:val="1"/>
+      <w:numFmt w:val="bullet"/>
+      <w:lvlText w:val="o"/>
+      <w:lvlJc w:val="left"/>
+      <w:pPr>
+        <w:ind w:left="1440" w:hanging="360"/>
+      </w:pPr>
+      <w:rPr>
+        <w:rFonts w:ascii="Courier New" w:hAnsi="Courier New" w:cs="Courier New" w:hint="default"/>
+      </w:rPr>
+    </w:lvl>
+    <w:lvl w:ilvl="2" w:tplc="080A0005" w:tentative="1">
+      <w:start w:val="1"/>
+      <w:numFmt w:val="bullet"/>
+      <w:lvlText w:val=""/>
+      <w:lvlJc w:val="left"/>
+      <w:pPr>
+        <w:ind w:left="2160" w:hanging="360"/>
+      </w:pPr>
+      <w:rPr>
+        <w:rFonts w:ascii="Wingdings" w:hAnsi="Wingdings" w:hint="default"/>
+      </w:rPr>
+    </w:lvl>
+    <w:lvl w:ilvl="3" w:tplc="080A0001" w:tentative="1">
+      <w:start w:val="1"/>
+      <w:numFmt w:val="bullet"/>
+      <w:lvlText w:val=""/>
+      <w:lvlJc w:val="left"/>
+      <w:pPr>
+        <w:ind w:left="2880" w:hanging="360"/>
+      </w:pPr>
+      <w:rPr>
+        <w:rFonts w:ascii="Symbol" w:hAnsi="Symbol" w:hint="default"/>
+      </w:rPr>
+    </w:lvl>
+    <w:lvl w:ilvl="4" w:tplc="080A0003" w:tentative="1">
+      <w:start w:val="1"/>
+      <w:numFmt w:val="bullet"/>
+      <w:lvlText w:val="o"/>
+      <w:lvlJc w:val="left"/>
+      <w:pPr>
+        <w:ind w:left="3600" w:hanging="360"/>
+      </w:pPr>
+      <w:rPr>
+        <w:rFonts w:ascii="Courier New" w:hAnsi="Courier New" w:cs="Courier New" w:hint="default"/>
+      </w:rPr>
+    </w:lvl>
+    <w:lvl w:ilvl="5" w:tplc="080A0005" w:tentative="1">
+      <w:start w:val="1"/>
+      <w:numFmt w:val="bullet"/>
+      <w:lvlText w:val=""/>
+      <w:lvlJc w:val="left"/>
+      <w:pPr>
+        <w:ind w:left="4320" w:hanging="360"/>
+      </w:pPr>
+      <w:rPr>
+        <w:rFonts w:ascii="Wingdings" w:hAnsi="Wingdings" w:hint="default"/>
+      </w:rPr>
+    </w:lvl>
+    <w:lvl w:ilvl="6" w:tplc="080A0001" w:tentative="1">
+      <w:start w:val="1"/>
+      <w:numFmt w:val="bullet"/>
+      <w:lvlText w:val=""/>
+      <w:lvlJc w:val="left"/>
+      <w:pPr>
+        <w:ind w:left="5040" w:hanging="360"/>
+      </w:pPr>
+      <w:rPr>
+        <w:rFonts w:ascii="Symbol" w:hAnsi="Symbol" w:hint="default"/>
+      </w:rPr>
+    </w:lvl>
+    <w:lvl w:ilvl="7" w:tplc="080A0003" w:tentative="1">
+      <w:start w:val="1"/>
+      <w:numFmt w:val="bullet"/>
+      <w:lvlText w:val="o"/>
+      <w:lvlJc w:val="left"/>
+      <w:pPr>
+        <w:ind w:left="5760" w:hanging="360"/>
+      </w:pPr>
+      <w:rPr>
+        <w:rFonts w:ascii="Courier New" w:hAnsi="Courier New" w:cs="Courier New" w:hint="default"/>
+      </w:rPr>
+    </w:lvl>
+    <w:lvl w:ilvl="8" w:tplc="080A0005" w:tentative="1">
+      <w:start w:val="1"/>
+      <w:numFmt w:val="bullet"/>
+      <w:lvlText w:val=""/>
+      <w:lvlJc w:val="left"/>
+      <w:pPr>
+        <w:ind w:left="6480" w:hanging="360"/>
+      </w:pPr>
+      <w:rPr>
+        <w:rFonts w:ascii="Wingdings" w:hAnsi="Wingdings" w:hint="default"/>
+      </w:rPr>
+    </w:lvl>
+  </w:abstractNum>
+  <w:abstractNum w:abstractNumId="4" w15:restartNumberingAfterBreak="0">
+    <w:nsid w:val="704B4FB4"/>
+    <w:multiLevelType w:val="hybridMultilevel"/>
+    <w:tmpl w:val="698A4BD0"/>
+    <w:lvl w:ilvl="0" w:tplc="080A000F">
+      <w:start w:val="1"/>
+      <w:numFmt w:val="decimal"/>
+      <w:lvlText w:val="%1."/>
+      <w:lvlJc w:val="left"/>
+      <w:pPr>
+        <w:ind w:left="720" w:hanging="360"/>
+      </w:pPr>
+    </w:lvl>
+    <w:lvl w:ilvl="1" w:tplc="080A0019" w:tentative="1">
+      <w:start w:val="1"/>
+      <w:numFmt w:val="lowerLetter"/>
+      <w:lvlText w:val="%2."/>
+      <w:lvlJc w:val="left"/>
+      <w:pPr>
+        <w:ind w:left="1440" w:hanging="360"/>
+      </w:pPr>
+    </w:lvl>
+    <w:lvl w:ilvl="2" w:tplc="080A001B" w:tentative="1">
+      <w:start w:val="1"/>
+      <w:numFmt w:val="lowerRoman"/>
+      <w:lvlText w:val="%3."/>
+      <w:lvlJc w:val="right"/>
+      <w:pPr>
+        <w:ind w:left="2160" w:hanging="180"/>
+      </w:pPr>
+    </w:lvl>
+    <w:lvl w:ilvl="3" w:tplc="080A000F" w:tentative="1">
+      <w:start w:val="1"/>
+      <w:numFmt w:val="decimal"/>
+      <w:lvlText w:val="%4."/>
+      <w:lvlJc w:val="left"/>
+      <w:pPr>
+        <w:ind w:left="2880" w:hanging="360"/>
+      </w:pPr>
+    </w:lvl>
+    <w:lvl w:ilvl="4" w:tplc="080A0019" w:tentative="1">
+      <w:start w:val="1"/>
+      <w:numFmt w:val="lowerLetter"/>
+      <w:lvlText w:val="%5."/>
+      <w:lvlJc w:val="left"/>
+      <w:pPr>
+        <w:ind w:left="3600" w:hanging="360"/>
+      </w:pPr>
+    </w:lvl>
+    <w:lvl w:ilvl="5" w:tplc="080A001B" w:tentative="1">
+      <w:start w:val="1"/>
+      <w:numFmt w:val="lowerRoman"/>
+      <w:lvlText w:val="%6."/>
+      <w:lvlJc w:val="right"/>
+      <w:pPr>
+        <w:ind w:left="4320" w:hanging="180"/>
+      </w:pPr>
+    </w:lvl>
+    <w:lvl w:ilvl="6" w:tplc="080A000F" w:tentative="1">
+      <w:start w:val="1"/>
+      <w:numFmt w:val="decimal"/>
+      <w:lvlText w:val="%7."/>
+      <w:lvlJc w:val="left"/>
+      <w:pPr>
+        <w:ind w:left="5040" w:hanging="360"/>
+      </w:pPr>
+    </w:lvl>
+    <w:lvl w:ilvl="7" w:tplc="080A0019" w:tentative="1">
+      <w:start w:val="1"/>
+      <w:numFmt w:val="lowerLetter"/>
+      <w:lvlText w:val="%8."/>
+      <w:lvlJc w:val="left"/>
+      <w:pPr>
+        <w:ind w:left="5760" w:hanging="360"/>
+      </w:pPr>
+    </w:lvl>
+    <w:lvl w:ilvl="8" w:tplc="080A001B" w:tentative="1">
+      <w:start w:val="1"/>
+      <w:numFmt w:val="lowerRoman"/>
+      <w:lvlText w:val="%9."/>
+      <w:lvlJc w:val="right"/>
+      <w:pPr>
+        <w:ind w:left="6480" w:hanging="180"/>
+      </w:pPr>
+    </w:lvl>
+  </w:abstractNum>
+  <w:num w:numId="1">
+    <w:abstractNumId w:val="1"/>
+  </w:num>
+  <w:num w:numId="2">
+    <w:abstractNumId w:val="0"/>
+  </w:num>
+  <w:num w:numId="3">
+    <w:abstractNumId w:val="4"/>
+  </w:num>
+  <w:num w:numId="4">
+    <w:abstractNumId w:val="2"/>
+  </w:num>
+  <w:num w:numId="5">
+    <w:abstractNumId w:val="3"/>
+  </w:num>
+</w:numbering>
 </file>
 
 <file path=word/styles.xml><?xml version="1.0" encoding="utf-8"?>
@@ -948,6 +2772,29 @@
       <w:spacing w:val="5"/>
     </w:rPr>
   </w:style>
+  <w:style w:type="character" w:styleId="Hipervnculo">
+    <w:name w:val="Hyperlink"/>
+    <w:basedOn w:val="Fuentedeprrafopredeter"/>
+    <w:uiPriority w:val="99"/>
+    <w:unhideWhenUsed/>
+    <w:rsid w:val="00DC4F36"/>
+    <w:rPr>
+      <w:color w:val="467886" w:themeColor="hyperlink"/>
+      <w:u w:val="single"/>
+    </w:rPr>
+  </w:style>
+  <w:style w:type="character" w:styleId="Hipervnculovisitado">
+    <w:name w:val="FollowedHyperlink"/>
+    <w:basedOn w:val="Fuentedeprrafopredeter"/>
+    <w:uiPriority w:val="99"/>
+    <w:semiHidden/>
+    <w:unhideWhenUsed/>
+    <w:rsid w:val="00274F9F"/>
+    <w:rPr>
+      <w:color w:val="96607D" w:themeColor="followedHyperlink"/>
+      <w:u w:val="single"/>
+    </w:rPr>
+  </w:style>
 </w:styles>
 </file>
 

--- a/Manual de usuario Conexp-Web.docx
+++ b/Manual de usuario Conexp-Web.docx
@@ -167,23 +167,7 @@
             <w:sz w:val="32"/>
             <w:szCs w:val="32"/>
           </w:rPr>
-          <w:t>Iniciar se</w:t>
-        </w:r>
-        <w:r>
-          <w:rPr>
-            <w:rStyle w:val="Hipervnculo"/>
-            <w:sz w:val="32"/>
-            <w:szCs w:val="32"/>
-          </w:rPr>
-          <w:t>s</w:t>
-        </w:r>
-        <w:r>
-          <w:rPr>
-            <w:rStyle w:val="Hipervnculo"/>
-            <w:sz w:val="32"/>
-            <w:szCs w:val="32"/>
-          </w:rPr>
-          <w:t>ión</w:t>
+          <w:t>Iniciar sesión</w:t>
         </w:r>
       </w:hyperlink>
     </w:p>
@@ -195,8 +179,11 @@
           <w:numId w:val="4"/>
         </w:numPr>
         <w:rPr>
+          <w:rStyle w:val="Hipervnculo"/>
+          <w:color w:val="auto"/>
           <w:sz w:val="32"/>
           <w:szCs w:val="32"/>
+          <w:u w:val="none"/>
         </w:rPr>
       </w:pPr>
       <w:hyperlink w:anchor="_Página_de_inicio" w:history="1">
@@ -206,31 +193,60 @@
             <w:sz w:val="32"/>
             <w:szCs w:val="32"/>
           </w:rPr>
-          <w:t>Página de in</w:t>
-        </w:r>
-        <w:r>
-          <w:rPr>
-            <w:rStyle w:val="Hipervnculo"/>
-            <w:sz w:val="32"/>
-            <w:szCs w:val="32"/>
-          </w:rPr>
-          <w:t>i</w:t>
-        </w:r>
-        <w:r>
-          <w:rPr>
-            <w:rStyle w:val="Hipervnculo"/>
-            <w:sz w:val="32"/>
-            <w:szCs w:val="32"/>
-          </w:rPr>
-          <w:t>cio</w:t>
+          <w:t>Página de inicio</w:t>
         </w:r>
       </w:hyperlink>
     </w:p>
     <w:p>
       <w:pPr>
-        <w:rPr>
+        <w:pStyle w:val="Prrafodelista"/>
+        <w:numPr>
+          <w:ilvl w:val="0"/>
+          <w:numId w:val="4"/>
+        </w:numPr>
+        <w:rPr>
+          <w:rStyle w:val="Hipervnculo"/>
+          <w:color w:val="auto"/>
           <w:sz w:val="32"/>
           <w:szCs w:val="32"/>
+          <w:u w:val="none"/>
+        </w:rPr>
+      </w:pPr>
+      <w:r>
+        <w:rPr>
+          <w:rStyle w:val="Hipervnculo"/>
+          <w:sz w:val="32"/>
+          <w:szCs w:val="32"/>
+        </w:rPr>
+        <w:t xml:space="preserve">Búsqueda de Turnos </w:t>
+      </w:r>
+    </w:p>
+    <w:p>
+      <w:pPr>
+        <w:pStyle w:val="Prrafodelista"/>
+        <w:numPr>
+          <w:ilvl w:val="0"/>
+          <w:numId w:val="4"/>
+        </w:numPr>
+        <w:rPr>
+          <w:sz w:val="32"/>
+          <w:szCs w:val="32"/>
+        </w:rPr>
+      </w:pPr>
+      <w:r>
+        <w:rPr>
+          <w:rStyle w:val="Hipervnculo"/>
+          <w:sz w:val="32"/>
+          <w:szCs w:val="32"/>
+        </w:rPr>
+        <w:t xml:space="preserve">Certificación de cliente o registro fiscal </w:t>
+      </w:r>
+    </w:p>
+    <w:p>
+      <w:pPr>
+        <w:rPr>
+          <w:sz w:val="32"/>
+          <w:szCs w:val="32"/>
         </w:rPr>
       </w:pPr>
     </w:p>
@@ -298,9 +314,7 @@
         <w:jc w:val="center"/>
       </w:pPr>
       <w:bookmarkStart w:id="1" w:name="_Iniciar_sesión"/>
-      <w:bookmarkStart w:id="2" w:name="_GoBack"/>
       <w:bookmarkEnd w:id="1"/>
-      <w:bookmarkEnd w:id="2"/>
       <w:r>
         <w:t>Iniciar sesión</w:t>
       </w:r>
@@ -382,6 +396,10 @@
         </w:rPr>
       </w:pPr>
       <w:r>
+        <w:rPr>
+          <w:noProof/>
+          <w:lang w:eastAsia="es-MX"/>
+        </w:rPr>
         <w:drawing>
           <wp:anchor distT="0" distB="0" distL="114300" distR="114300" simplePos="0" relativeHeight="251659264" behindDoc="1" locked="0" layoutInCell="1" allowOverlap="1" wp14:anchorId="2F63E8F8" wp14:editId="40E046FB">
             <wp:simplePos x="0" y="0"/>
@@ -520,6 +538,10 @@
         </w:rPr>
       </w:pPr>
       <w:r>
+        <w:rPr>
+          <w:noProof/>
+          <w:lang w:eastAsia="es-MX"/>
+        </w:rPr>
         <w:drawing>
           <wp:anchor distT="0" distB="0" distL="114300" distR="114300" simplePos="0" relativeHeight="251660288" behindDoc="1" locked="0" layoutInCell="1" allowOverlap="1" wp14:anchorId="210A38FB" wp14:editId="068DEB96">
             <wp:simplePos x="0" y="0"/>
@@ -589,8 +611,8 @@
         <w:pStyle w:val="Ttulo1"/>
         <w:jc w:val="center"/>
       </w:pPr>
-      <w:bookmarkStart w:id="3" w:name="_Página_de_inicio"/>
-      <w:bookmarkEnd w:id="3"/>
+      <w:bookmarkStart w:id="2" w:name="_Página_de_inicio"/>
+      <w:bookmarkEnd w:id="2"/>
       <w:r>
         <w:lastRenderedPageBreak/>
         <w:t>Página de inicio</w:t>
@@ -643,8 +665,10 @@
       </w:pPr>
       <w:r>
         <w:rPr>
+          <w:noProof/>
           <w:sz w:val="28"/>
           <w:szCs w:val="28"/>
+          <w:lang w:eastAsia="es-MX"/>
         </w:rPr>
         <w:drawing>
           <wp:anchor distT="0" distB="0" distL="114300" distR="114300" simplePos="0" relativeHeight="251661312" behindDoc="0" locked="0" layoutInCell="1" allowOverlap="1" wp14:anchorId="41C01FE2" wp14:editId="2AF5F2F8">
@@ -783,8 +807,10 @@
       </w:pPr>
       <w:r>
         <w:rPr>
+          <w:noProof/>
           <w:sz w:val="28"/>
           <w:szCs w:val="28"/>
+          <w:lang w:eastAsia="es-MX"/>
         </w:rPr>
         <w:drawing>
           <wp:anchor distT="0" distB="0" distL="114300" distR="114300" simplePos="0" relativeHeight="251662336" behindDoc="0" locked="0" layoutInCell="1" allowOverlap="1" wp14:anchorId="07E5ACCE" wp14:editId="0A5A665B">
@@ -931,6 +957,10 @@
     <w:p/>
     <w:p>
       <w:r>
+        <w:rPr>
+          <w:noProof/>
+          <w:lang w:eastAsia="es-MX"/>
+        </w:rPr>
         <w:drawing>
           <wp:anchor distT="0" distB="0" distL="114300" distR="114300" simplePos="0" relativeHeight="251663360" behindDoc="0" locked="0" layoutInCell="1" allowOverlap="1" wp14:anchorId="668225A0" wp14:editId="2DAB8E84">
             <wp:simplePos x="0" y="0"/>
@@ -1049,6 +1079,10 @@
     </w:p>
     <w:p>
       <w:r>
+        <w:rPr>
+          <w:noProof/>
+          <w:lang w:eastAsia="es-MX"/>
+        </w:rPr>
         <w:drawing>
           <wp:anchor distT="0" distB="0" distL="114300" distR="114300" simplePos="0" relativeHeight="251665408" behindDoc="0" locked="0" layoutInCell="1" allowOverlap="1" wp14:anchorId="12C6AF86" wp14:editId="0389BDD0">
             <wp:simplePos x="0" y="0"/>
@@ -1152,11 +1186,94 @@
         <w:pStyle w:val="Ttulo1"/>
         <w:jc w:val="center"/>
         <w:rPr>
-          <w:sz w:val="144"/>
-          <w:szCs w:val="144"/>
-        </w:rPr>
-      </w:pPr>
-    </w:p>
+          <w:b/>
+          <w:sz w:val="56"/>
+          <w:szCs w:val="56"/>
+        </w:rPr>
+      </w:pPr>
+      <w:r>
+        <w:rPr>
+          <w:b/>
+          <w:sz w:val="56"/>
+          <w:szCs w:val="56"/>
+        </w:rPr>
+        <w:lastRenderedPageBreak/>
+        <w:t>Búsqueda de Turnos</w:t>
+      </w:r>
+    </w:p>
+    <w:p/>
+    <w:p>
+      <w:r>
+        <w:rPr>
+          <w:noProof/>
+          <w:lang w:eastAsia="es-MX"/>
+        </w:rPr>
+        <w:drawing>
+          <wp:anchor distT="0" distB="0" distL="114300" distR="114300" simplePos="0" relativeHeight="251666432" behindDoc="1" locked="0" layoutInCell="1" allowOverlap="1" wp14:anchorId="2E844C7E" wp14:editId="5CC60861">
+            <wp:simplePos x="0" y="0"/>
+            <wp:positionH relativeFrom="margin">
+              <wp:align>center</wp:align>
+            </wp:positionH>
+            <wp:positionV relativeFrom="paragraph">
+              <wp:posOffset>6790</wp:posOffset>
+            </wp:positionV>
+            <wp:extent cx="3924300" cy="2616200"/>
+            <wp:effectExtent l="0" t="0" r="0" b="0"/>
+            <wp:wrapTight wrapText="bothSides">
+              <wp:wrapPolygon edited="0">
+                <wp:start x="0" y="0"/>
+                <wp:lineTo x="0" y="21390"/>
+                <wp:lineTo x="21495" y="21390"/>
+                <wp:lineTo x="21495" y="0"/>
+                <wp:lineTo x="0" y="0"/>
+              </wp:wrapPolygon>
+            </wp:wrapTight>
+            <wp:docPr id="2" name="Imagen 2"/>
+            <wp:cNvGraphicFramePr>
+              <a:graphicFrameLocks xmlns:a="http://schemas.openxmlformats.org/drawingml/2006/main" noChangeAspect="1"/>
+            </wp:cNvGraphicFramePr>
+            <a:graphic xmlns:a="http://schemas.openxmlformats.org/drawingml/2006/main">
+              <a:graphicData uri="http://schemas.openxmlformats.org/drawingml/2006/picture">
+                <pic:pic xmlns:pic="http://schemas.openxmlformats.org/drawingml/2006/picture">
+                  <pic:nvPicPr>
+                    <pic:cNvPr id="2" name="Captura de pantalla 2025-12-08 160552.png"/>
+                    <pic:cNvPicPr/>
+                  </pic:nvPicPr>
+                  <pic:blipFill>
+                    <a:blip r:embed="rId12">
+                      <a:extLst>
+                        <a:ext uri="{28A0092B-C50C-407E-A947-70E740481C1C}">
+                          <a14:useLocalDpi xmlns:a14="http://schemas.microsoft.com/office/drawing/2010/main" val="0"/>
+                        </a:ext>
+                      </a:extLst>
+                    </a:blip>
+                    <a:stretch>
+                      <a:fillRect/>
+                    </a:stretch>
+                  </pic:blipFill>
+                  <pic:spPr>
+                    <a:xfrm>
+                      <a:off x="0" y="0"/>
+                      <a:ext cx="3924300" cy="2616200"/>
+                    </a:xfrm>
+                    <a:prstGeom prst="rect">
+                      <a:avLst/>
+                    </a:prstGeom>
+                  </pic:spPr>
+                </pic:pic>
+              </a:graphicData>
+            </a:graphic>
+            <wp14:sizeRelH relativeFrom="margin">
+              <wp14:pctWidth>0</wp14:pctWidth>
+            </wp14:sizeRelH>
+            <wp14:sizeRelV relativeFrom="margin">
+              <wp14:pctHeight>0</wp14:pctHeight>
+            </wp14:sizeRelV>
+          </wp:anchor>
+        </w:drawing>
+      </w:r>
+    </w:p>
+    <w:p/>
     <w:p>
       <w:pPr>
         <w:rPr>
@@ -1168,10 +1285,695 @@
       </w:pPr>
       <w:r>
         <w:rPr>
+          <w:noProof/>
+          <w:sz w:val="144"/>
+          <w:szCs w:val="144"/>
+          <w:lang w:eastAsia="es-MX"/>
+        </w:rPr>
+        <mc:AlternateContent>
+          <mc:Choice Requires="wps">
+            <w:drawing>
+              <wp:anchor distT="0" distB="0" distL="114300" distR="114300" simplePos="0" relativeHeight="251669504" behindDoc="0" locked="0" layoutInCell="1" allowOverlap="1" wp14:anchorId="402307C1" wp14:editId="08506FDB">
+                <wp:simplePos x="0" y="0"/>
+                <wp:positionH relativeFrom="column">
+                  <wp:posOffset>565785</wp:posOffset>
+                </wp:positionH>
+                <wp:positionV relativeFrom="paragraph">
+                  <wp:posOffset>5801800</wp:posOffset>
+                </wp:positionV>
+                <wp:extent cx="4501662" cy="661181"/>
+                <wp:effectExtent l="0" t="0" r="0" b="5715"/>
+                <wp:wrapNone/>
+                <wp:docPr id="11" name="Cuadro de texto 11"/>
+                <wp:cNvGraphicFramePr/>
+                <a:graphic xmlns:a="http://schemas.openxmlformats.org/drawingml/2006/main">
+                  <a:graphicData uri="http://schemas.microsoft.com/office/word/2010/wordprocessingShape">
+                    <wps:wsp>
+                      <wps:cNvSpPr txBox="1"/>
+                      <wps:spPr>
+                        <a:xfrm>
+                          <a:off x="0" y="0"/>
+                          <a:ext cx="4501662" cy="661181"/>
+                        </a:xfrm>
+                        <a:prstGeom prst="rect">
+                          <a:avLst/>
+                        </a:prstGeom>
+                        <a:solidFill>
+                          <a:schemeClr val="lt1"/>
+                        </a:solidFill>
+                        <a:ln w="6350">
+                          <a:noFill/>
+                        </a:ln>
+                      </wps:spPr>
+                      <wps:txbx>
+                        <w:txbxContent>
+                          <w:p>
+                            <w:r>
+                              <w:t xml:space="preserve">Esta opción su objetivo es como su nombre lo dice buscar turnos utilizando los datos que se te piden </w:t>
+                            </w:r>
+                          </w:p>
+                        </w:txbxContent>
+                      </wps:txbx>
+                      <wps:bodyPr rot="0" spcFirstLastPara="0" vertOverflow="overflow" horzOverflow="overflow" vert="horz" wrap="square" lIns="91440" tIns="45720" rIns="91440" bIns="45720" numCol="1" spcCol="0" rtlCol="0" fromWordArt="0" anchor="t" anchorCtr="0" forceAA="0" compatLnSpc="1">
+                        <a:prstTxWarp prst="textNoShape">
+                          <a:avLst/>
+                        </a:prstTxWarp>
+                        <a:noAutofit/>
+                      </wps:bodyPr>
+                    </wps:wsp>
+                  </a:graphicData>
+                </a:graphic>
+              </wp:anchor>
+            </w:drawing>
+          </mc:Choice>
+          <mc:Fallback>
+            <w:pict>
+              <v:shapetype w14:anchorId="402307C1" id="_x0000_t202" coordsize="21600,21600" o:spt="202" path="m,l,21600r21600,l21600,xe">
+                <v:stroke joinstyle="miter"/>
+                <v:path gradientshapeok="t" o:connecttype="rect"/>
+              </v:shapetype>
+              <v:shape id="Cuadro de texto 11" o:spid="_x0000_s1026" type="#_x0000_t202" style="position:absolute;margin-left:44.55pt;margin-top:456.85pt;width:354.45pt;height:52.05pt;z-index:251669504;visibility:visible;mso-wrap-style:square;mso-wrap-distance-left:9pt;mso-wrap-distance-top:0;mso-wrap-distance-right:9pt;mso-wrap-distance-bottom:0;mso-position-horizontal:absolute;mso-position-horizontal-relative:text;mso-position-vertical:absolute;mso-position-vertical-relative:text;v-text-anchor:top" o:gfxdata="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" fillcolor="white [3201]" stroked="f" strokeweight=".5pt">
+                <v:textbox>
+                  <w:txbxContent>
+                    <w:p>
+                      <w:r>
+                        <w:t xml:space="preserve">Esta opción su objetivo es como su nombre lo dice buscar turnos utilizando los datos que se te piden </w:t>
+                      </w:r>
+                    </w:p>
+                  </w:txbxContent>
+                </v:textbox>
+              </v:shape>
+            </w:pict>
+          </mc:Fallback>
+        </mc:AlternateContent>
+      </w:r>
+      <w:r>
+        <w:rPr>
+          <w:noProof/>
+          <w:sz w:val="144"/>
+          <w:szCs w:val="144"/>
+          <w:lang w:eastAsia="es-MX"/>
+        </w:rPr>
+        <w:drawing>
+          <wp:anchor distT="0" distB="0" distL="114300" distR="114300" simplePos="0" relativeHeight="251668480" behindDoc="1" locked="0" layoutInCell="1" allowOverlap="1" wp14:anchorId="1DC01404" wp14:editId="52D405F2">
+            <wp:simplePos x="0" y="0"/>
+            <wp:positionH relativeFrom="column">
+              <wp:posOffset>-165882</wp:posOffset>
+            </wp:positionH>
+            <wp:positionV relativeFrom="paragraph">
+              <wp:posOffset>3957907</wp:posOffset>
+            </wp:positionV>
+            <wp:extent cx="5612130" cy="1700530"/>
+            <wp:effectExtent l="0" t="0" r="7620" b="0"/>
+            <wp:wrapTight wrapText="bothSides">
+              <wp:wrapPolygon edited="0">
+                <wp:start x="0" y="0"/>
+                <wp:lineTo x="0" y="21294"/>
+                <wp:lineTo x="21556" y="21294"/>
+                <wp:lineTo x="21556" y="0"/>
+                <wp:lineTo x="0" y="0"/>
+              </wp:wrapPolygon>
+            </wp:wrapTight>
+            <wp:docPr id="9" name="Imagen 9"/>
+            <wp:cNvGraphicFramePr>
+              <a:graphicFrameLocks xmlns:a="http://schemas.openxmlformats.org/drawingml/2006/main" noChangeAspect="1"/>
+            </wp:cNvGraphicFramePr>
+            <a:graphic xmlns:a="http://schemas.openxmlformats.org/drawingml/2006/main">
+              <a:graphicData uri="http://schemas.openxmlformats.org/drawingml/2006/picture">
+                <pic:pic xmlns:pic="http://schemas.openxmlformats.org/drawingml/2006/picture">
+                  <pic:nvPicPr>
+                    <pic:cNvPr id="9" name="Captura de pantalla 2025-12-08 160758.png"/>
+                    <pic:cNvPicPr/>
+                  </pic:nvPicPr>
+                  <pic:blipFill>
+                    <a:blip r:embed="rId13">
+                      <a:extLst>
+                        <a:ext uri="{28A0092B-C50C-407E-A947-70E740481C1C}">
+                          <a14:useLocalDpi xmlns:a14="http://schemas.microsoft.com/office/drawing/2010/main" val="0"/>
+                        </a:ext>
+                      </a:extLst>
+                    </a:blip>
+                    <a:stretch>
+                      <a:fillRect/>
+                    </a:stretch>
+                  </pic:blipFill>
+                  <pic:spPr>
+                    <a:xfrm>
+                      <a:off x="0" y="0"/>
+                      <a:ext cx="5612130" cy="1700530"/>
+                    </a:xfrm>
+                    <a:prstGeom prst="rect">
+                      <a:avLst/>
+                    </a:prstGeom>
+                  </pic:spPr>
+                </pic:pic>
+              </a:graphicData>
+            </a:graphic>
+          </wp:anchor>
+        </w:drawing>
+      </w:r>
+      <w:r>
+        <w:rPr>
+          <w:noProof/>
+          <w:sz w:val="144"/>
+          <w:szCs w:val="144"/>
+          <w:lang w:eastAsia="es-MX"/>
+        </w:rPr>
+        <mc:AlternateContent>
+          <mc:Choice Requires="wps">
+            <w:drawing>
+              <wp:anchor distT="0" distB="0" distL="114300" distR="114300" simplePos="0" relativeHeight="251667456" behindDoc="0" locked="0" layoutInCell="1" allowOverlap="1" wp14:anchorId="0357E20D" wp14:editId="189BE367">
+                <wp:simplePos x="0" y="0"/>
+                <wp:positionH relativeFrom="column">
+                  <wp:posOffset>270363</wp:posOffset>
+                </wp:positionH>
+                <wp:positionV relativeFrom="paragraph">
+                  <wp:posOffset>3213344</wp:posOffset>
+                </wp:positionV>
+                <wp:extent cx="4445000" cy="548640"/>
+                <wp:effectExtent l="0" t="0" r="0" b="3810"/>
+                <wp:wrapNone/>
+                <wp:docPr id="8" name="Cuadro de texto 8"/>
+                <wp:cNvGraphicFramePr/>
+                <a:graphic xmlns:a="http://schemas.openxmlformats.org/drawingml/2006/main">
+                  <a:graphicData uri="http://schemas.microsoft.com/office/word/2010/wordprocessingShape">
+                    <wps:wsp>
+                      <wps:cNvSpPr txBox="1"/>
+                      <wps:spPr>
+                        <a:xfrm>
+                          <a:off x="0" y="0"/>
+                          <a:ext cx="4445000" cy="548640"/>
+                        </a:xfrm>
+                        <a:prstGeom prst="rect">
+                          <a:avLst/>
+                        </a:prstGeom>
+                        <a:solidFill>
+                          <a:schemeClr val="lt1"/>
+                        </a:solidFill>
+                        <a:ln w="6350">
+                          <a:noFill/>
+                        </a:ln>
+                      </wps:spPr>
+                      <wps:txbx>
+                        <w:txbxContent>
+                          <w:p>
+                            <w:r>
+                              <w:t xml:space="preserve">Al </w:t>
+                            </w:r>
+                            <w:r>
+                              <w:t>ingresar</w:t>
+                            </w:r>
+                            <w:r>
+                              <w:t xml:space="preserve"> al menú de </w:t>
+                            </w:r>
+                            <w:r>
+                              <w:t>inicio</w:t>
+                            </w:r>
+                            <w:r>
+                              <w:t xml:space="preserve"> en la parte de oficialía de partes seleccionas la opción “búsqueda de partes”</w:t>
+                            </w:r>
+                          </w:p>
+                        </w:txbxContent>
+                      </wps:txbx>
+                      <wps:bodyPr rot="0" spcFirstLastPara="0" vertOverflow="overflow" horzOverflow="overflow" vert="horz" wrap="square" lIns="91440" tIns="45720" rIns="91440" bIns="45720" numCol="1" spcCol="0" rtlCol="0" fromWordArt="0" anchor="t" anchorCtr="0" forceAA="0" compatLnSpc="1">
+                        <a:prstTxWarp prst="textNoShape">
+                          <a:avLst/>
+                        </a:prstTxWarp>
+                        <a:noAutofit/>
+                      </wps:bodyPr>
+                    </wps:wsp>
+                  </a:graphicData>
+                </a:graphic>
+                <wp14:sizeRelV relativeFrom="margin">
+                  <wp14:pctHeight>0</wp14:pctHeight>
+                </wp14:sizeRelV>
+              </wp:anchor>
+            </w:drawing>
+          </mc:Choice>
+          <mc:Fallback>
+            <w:pict>
+              <v:shape w14:anchorId="0357E20D" id="Cuadro de texto 8" o:spid="_x0000_s1027" type="#_x0000_t202" style="position:absolute;margin-left:21.3pt;margin-top:253pt;width:350pt;height:43.2pt;z-index:251667456;visibility:visible;mso-wrap-style:square;mso-height-percent:0;mso-wrap-distance-left:9pt;mso-wrap-distance-top:0;mso-wrap-distance-right:9pt;mso-wrap-distance-bottom:0;mso-position-horizontal:absolute;mso-position-horizontal-relative:text;mso-position-vertical:absolute;mso-position-vertical-relative:text;mso-height-percent:0;mso-height-relative:margin;v-text-anchor:top" o:gfxdata="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" fillcolor="white [3201]" stroked="f" strokeweight=".5pt">
+                <v:textbox>
+                  <w:txbxContent>
+                    <w:p>
+                      <w:r>
+                        <w:t xml:space="preserve">Al </w:t>
+                      </w:r>
+                      <w:r>
+                        <w:t>ingresar</w:t>
+                      </w:r>
+                      <w:r>
+                        <w:t xml:space="preserve"> al menú de </w:t>
+                      </w:r>
+                      <w:r>
+                        <w:t>inicio</w:t>
+                      </w:r>
+                      <w:r>
+                        <w:t xml:space="preserve"> en la parte de oficialía de partes seleccionas la opción “búsqueda de partes”</w:t>
+                      </w:r>
+                    </w:p>
+                  </w:txbxContent>
+                </v:textbox>
+              </v:shape>
+            </w:pict>
+          </mc:Fallback>
+        </mc:AlternateContent>
+      </w:r>
+      <w:r>
+        <w:rPr>
           <w:sz w:val="144"/>
           <w:szCs w:val="144"/>
         </w:rPr>
         <w:br w:type="page"/>
+      </w:r>
+    </w:p>
+    <w:p>
+      <w:pPr>
+        <w:pStyle w:val="Ttulo1"/>
+        <w:tabs>
+          <w:tab w:val="left" w:pos="2348"/>
+        </w:tabs>
+        <w:rPr>
+          <w:sz w:val="144"/>
+          <w:szCs w:val="144"/>
+        </w:rPr>
+      </w:pPr>
+      <w:r>
+        <w:rPr>
+          <w:noProof/>
+          <w:sz w:val="144"/>
+          <w:szCs w:val="144"/>
+          <w:lang w:eastAsia="es-MX"/>
+        </w:rPr>
+        <w:lastRenderedPageBreak/>
+        <w:drawing>
+          <wp:anchor distT="0" distB="0" distL="114300" distR="114300" simplePos="0" relativeHeight="251671552" behindDoc="1" locked="0" layoutInCell="1" allowOverlap="1" wp14:anchorId="48E689ED" wp14:editId="6A528FC9">
+            <wp:simplePos x="0" y="0"/>
+            <wp:positionH relativeFrom="column">
+              <wp:posOffset>2975311</wp:posOffset>
+            </wp:positionH>
+            <wp:positionV relativeFrom="paragraph">
+              <wp:posOffset>121621</wp:posOffset>
+            </wp:positionV>
+            <wp:extent cx="2953162" cy="3848637"/>
+            <wp:effectExtent l="0" t="0" r="0" b="0"/>
+            <wp:wrapTight wrapText="bothSides">
+              <wp:wrapPolygon edited="0">
+                <wp:start x="0" y="0"/>
+                <wp:lineTo x="0" y="21493"/>
+                <wp:lineTo x="21461" y="21493"/>
+                <wp:lineTo x="21461" y="0"/>
+                <wp:lineTo x="0" y="0"/>
+              </wp:wrapPolygon>
+            </wp:wrapTight>
+            <wp:docPr id="13" name="Imagen 13"/>
+            <wp:cNvGraphicFramePr>
+              <a:graphicFrameLocks xmlns:a="http://schemas.openxmlformats.org/drawingml/2006/main" noChangeAspect="1"/>
+            </wp:cNvGraphicFramePr>
+            <a:graphic xmlns:a="http://schemas.openxmlformats.org/drawingml/2006/main">
+              <a:graphicData uri="http://schemas.openxmlformats.org/drawingml/2006/picture">
+                <pic:pic xmlns:pic="http://schemas.openxmlformats.org/drawingml/2006/picture">
+                  <pic:nvPicPr>
+                    <pic:cNvPr id="13" name="SELECCIONE2.png"/>
+                    <pic:cNvPicPr/>
+                  </pic:nvPicPr>
+                  <pic:blipFill>
+                    <a:blip r:embed="rId14">
+                      <a:extLst>
+                        <a:ext uri="{28A0092B-C50C-407E-A947-70E740481C1C}">
+                          <a14:useLocalDpi xmlns:a14="http://schemas.microsoft.com/office/drawing/2010/main" val="0"/>
+                        </a:ext>
+                      </a:extLst>
+                    </a:blip>
+                    <a:stretch>
+                      <a:fillRect/>
+                    </a:stretch>
+                  </pic:blipFill>
+                  <pic:spPr>
+                    <a:xfrm>
+                      <a:off x="0" y="0"/>
+                      <a:ext cx="2953162" cy="3848637"/>
+                    </a:xfrm>
+                    <a:prstGeom prst="rect">
+                      <a:avLst/>
+                    </a:prstGeom>
+                  </pic:spPr>
+                </pic:pic>
+              </a:graphicData>
+            </a:graphic>
+          </wp:anchor>
+        </w:drawing>
+      </w:r>
+      <w:r>
+        <w:rPr>
+          <w:noProof/>
+          <w:sz w:val="144"/>
+          <w:szCs w:val="144"/>
+          <w:lang w:eastAsia="es-MX"/>
+        </w:rPr>
+        <w:drawing>
+          <wp:anchor distT="0" distB="0" distL="114300" distR="114300" simplePos="0" relativeHeight="251670528" behindDoc="1" locked="0" layoutInCell="1" allowOverlap="1" wp14:anchorId="36851AF5" wp14:editId="3EB10EA7">
+            <wp:simplePos x="0" y="0"/>
+            <wp:positionH relativeFrom="column">
+              <wp:posOffset>-384361</wp:posOffset>
+            </wp:positionH>
+            <wp:positionV relativeFrom="paragraph">
+              <wp:posOffset>0</wp:posOffset>
+            </wp:positionV>
+            <wp:extent cx="2724530" cy="5201376"/>
+            <wp:effectExtent l="0" t="0" r="0" b="0"/>
+            <wp:wrapTight wrapText="bothSides">
+              <wp:wrapPolygon edited="0">
+                <wp:start x="0" y="0"/>
+                <wp:lineTo x="0" y="21518"/>
+                <wp:lineTo x="21449" y="21518"/>
+                <wp:lineTo x="21449" y="0"/>
+                <wp:lineTo x="0" y="0"/>
+              </wp:wrapPolygon>
+            </wp:wrapTight>
+            <wp:docPr id="12" name="Imagen 12"/>
+            <wp:cNvGraphicFramePr>
+              <a:graphicFrameLocks xmlns:a="http://schemas.openxmlformats.org/drawingml/2006/main" noChangeAspect="1"/>
+            </wp:cNvGraphicFramePr>
+            <a:graphic xmlns:a="http://schemas.openxmlformats.org/drawingml/2006/main">
+              <a:graphicData uri="http://schemas.openxmlformats.org/drawingml/2006/picture">
+                <pic:pic xmlns:pic="http://schemas.openxmlformats.org/drawingml/2006/picture">
+                  <pic:nvPicPr>
+                    <pic:cNvPr id="12" name="SELECCIONE.png"/>
+                    <pic:cNvPicPr/>
+                  </pic:nvPicPr>
+                  <pic:blipFill>
+                    <a:blip r:embed="rId15">
+                      <a:extLst>
+                        <a:ext uri="{28A0092B-C50C-407E-A947-70E740481C1C}">
+                          <a14:useLocalDpi xmlns:a14="http://schemas.microsoft.com/office/drawing/2010/main" val="0"/>
+                        </a:ext>
+                      </a:extLst>
+                    </a:blip>
+                    <a:stretch>
+                      <a:fillRect/>
+                    </a:stretch>
+                  </pic:blipFill>
+                  <pic:spPr>
+                    <a:xfrm>
+                      <a:off x="0" y="0"/>
+                      <a:ext cx="2724530" cy="5201376"/>
+                    </a:xfrm>
+                    <a:prstGeom prst="rect">
+                      <a:avLst/>
+                    </a:prstGeom>
+                  </pic:spPr>
+                </pic:pic>
+              </a:graphicData>
+            </a:graphic>
+          </wp:anchor>
+        </w:drawing>
+      </w:r>
+      <w:r>
+        <w:rPr>
+          <w:sz w:val="144"/>
+          <w:szCs w:val="144"/>
+        </w:rPr>
+        <w:tab/>
+      </w:r>
+    </w:p>
+    <w:p>
+      <w:pPr>
+        <w:rPr>
+          <w:rFonts w:asciiTheme="majorHAnsi" w:eastAsiaTheme="majorEastAsia" w:hAnsiTheme="majorHAnsi" w:cstheme="majorBidi"/>
+          <w:color w:val="0F4761" w:themeColor="accent1" w:themeShade="BF"/>
+          <w:sz w:val="144"/>
+          <w:szCs w:val="144"/>
+        </w:rPr>
+      </w:pPr>
+      <w:r>
+        <w:rPr>
+          <w:noProof/>
+          <w:sz w:val="144"/>
+          <w:szCs w:val="144"/>
+          <w:lang w:eastAsia="es-MX"/>
+        </w:rPr>
+        <mc:AlternateContent>
+          <mc:Choice Requires="wps">
+            <w:drawing>
+              <wp:anchor distT="0" distB="0" distL="114300" distR="114300" simplePos="0" relativeHeight="251672576" behindDoc="0" locked="0" layoutInCell="1" allowOverlap="1" wp14:anchorId="71BE4D85" wp14:editId="151A6AD8">
+                <wp:simplePos x="0" y="0"/>
+                <wp:positionH relativeFrom="column">
+                  <wp:posOffset>-294827</wp:posOffset>
+                </wp:positionH>
+                <wp:positionV relativeFrom="paragraph">
+                  <wp:posOffset>4476825</wp:posOffset>
+                </wp:positionV>
+                <wp:extent cx="5357308" cy="828339"/>
+                <wp:effectExtent l="0" t="0" r="0" b="0"/>
+                <wp:wrapNone/>
+                <wp:docPr id="14" name="Cuadro de texto 14"/>
+                <wp:cNvGraphicFramePr/>
+                <a:graphic xmlns:a="http://schemas.openxmlformats.org/drawingml/2006/main">
+                  <a:graphicData uri="http://schemas.microsoft.com/office/word/2010/wordprocessingShape">
+                    <wps:wsp>
+                      <wps:cNvSpPr txBox="1"/>
+                      <wps:spPr>
+                        <a:xfrm>
+                          <a:off x="0" y="0"/>
+                          <a:ext cx="5357308" cy="828339"/>
+                        </a:xfrm>
+                        <a:prstGeom prst="rect">
+                          <a:avLst/>
+                        </a:prstGeom>
+                        <a:solidFill>
+                          <a:schemeClr val="lt1"/>
+                        </a:solidFill>
+                        <a:ln w="6350">
+                          <a:noFill/>
+                        </a:ln>
+                      </wps:spPr>
+                      <wps:txbx>
+                        <w:txbxContent>
+                          <w:p>
+                            <w:r>
+                              <w:t xml:space="preserve">Selecciona la opción de la unidad en la que fue turnada el tuno que buscas </w:t>
+                            </w:r>
+                          </w:p>
+                          <w:p/>
+                          <w:p/>
+                        </w:txbxContent>
+                      </wps:txbx>
+                      <wps:bodyPr rot="0" spcFirstLastPara="0" vertOverflow="overflow" horzOverflow="overflow" vert="horz" wrap="square" lIns="91440" tIns="45720" rIns="91440" bIns="45720" numCol="1" spcCol="0" rtlCol="0" fromWordArt="0" anchor="t" anchorCtr="0" forceAA="0" compatLnSpc="1">
+                        <a:prstTxWarp prst="textNoShape">
+                          <a:avLst/>
+                        </a:prstTxWarp>
+                        <a:noAutofit/>
+                      </wps:bodyPr>
+                    </wps:wsp>
+                  </a:graphicData>
+                </a:graphic>
+                <wp14:sizeRelV relativeFrom="margin">
+                  <wp14:pctHeight>0</wp14:pctHeight>
+                </wp14:sizeRelV>
+              </wp:anchor>
+            </w:drawing>
+          </mc:Choice>
+          <mc:Fallback>
+            <w:pict>
+              <v:shape w14:anchorId="71BE4D85" id="Cuadro de texto 14" o:spid="_x0000_s1028" type="#_x0000_t202" style="position:absolute;margin-left:-23.2pt;margin-top:352.5pt;width:421.85pt;height:65.2pt;z-index:251672576;visibility:visible;mso-wrap-style:square;mso-height-percent:0;mso-wrap-distance-left:9pt;mso-wrap-distance-top:0;mso-wrap-distance-right:9pt;mso-wrap-distance-bottom:0;mso-position-horizontal:absolute;mso-position-horizontal-relative:text;mso-position-vertical:absolute;mso-position-vertical-relative:text;mso-height-percent:0;mso-height-relative:margin;v-text-anchor:top" o:gfxdata="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" fillcolor="white [3201]" stroked="f" strokeweight=".5pt">
+                <v:textbox>
+                  <w:txbxContent>
+                    <w:p>
+                      <w:r>
+                        <w:t xml:space="preserve">Selecciona la opción de la unidad en la que fue turnada el tuno que buscas </w:t>
+                      </w:r>
+                    </w:p>
+                    <w:p/>
+                    <w:p/>
+                  </w:txbxContent>
+                </v:textbox>
+              </v:shape>
+            </w:pict>
+          </mc:Fallback>
+        </mc:AlternateContent>
+      </w:r>
+      <w:r>
+        <w:rPr>
+          <w:sz w:val="144"/>
+          <w:szCs w:val="144"/>
+        </w:rPr>
+        <w:br w:type="page"/>
+      </w:r>
+      <w:r>
+        <w:rPr>
+          <w:noProof/>
+          <w:sz w:val="144"/>
+          <w:szCs w:val="144"/>
+          <w:lang w:eastAsia="es-MX"/>
+        </w:rPr>
+        <w:lastRenderedPageBreak/>
+        <mc:AlternateContent>
+          <mc:Choice Requires="wps">
+            <w:drawing>
+              <wp:anchor distT="0" distB="0" distL="114300" distR="114300" simplePos="0" relativeHeight="251678720" behindDoc="0" locked="0" layoutInCell="1" allowOverlap="1" wp14:anchorId="718BF022" wp14:editId="2D680D9F">
+                <wp:simplePos x="0" y="0"/>
+                <wp:positionH relativeFrom="column">
+                  <wp:posOffset>974090</wp:posOffset>
+                </wp:positionH>
+                <wp:positionV relativeFrom="paragraph">
+                  <wp:posOffset>950110</wp:posOffset>
+                </wp:positionV>
+                <wp:extent cx="4033520" cy="645459"/>
+                <wp:effectExtent l="0" t="0" r="5080" b="2540"/>
+                <wp:wrapNone/>
+                <wp:docPr id="21" name="Cuadro de texto 21"/>
+                <wp:cNvGraphicFramePr/>
+                <a:graphic xmlns:a="http://schemas.openxmlformats.org/drawingml/2006/main">
+                  <a:graphicData uri="http://schemas.microsoft.com/office/word/2010/wordprocessingShape">
+                    <wps:wsp>
+                      <wps:cNvSpPr txBox="1"/>
+                      <wps:spPr>
+                        <a:xfrm>
+                          <a:off x="0" y="0"/>
+                          <a:ext cx="4033520" cy="645459"/>
+                        </a:xfrm>
+                        <a:prstGeom prst="rect">
+                          <a:avLst/>
+                        </a:prstGeom>
+                        <a:solidFill>
+                          <a:schemeClr val="lt1"/>
+                        </a:solidFill>
+                        <a:ln w="6350">
+                          <a:noFill/>
+                        </a:ln>
+                      </wps:spPr>
+                      <wps:txbx>
+                        <w:txbxContent>
+                          <w:p>
+                            <w:r>
+                              <w:t xml:space="preserve">Aquí se </w:t>
+                            </w:r>
+                            <w:proofErr w:type="spellStart"/>
+                            <w:r>
+                              <w:t>agrga</w:t>
+                            </w:r>
+                            <w:proofErr w:type="spellEnd"/>
+                            <w:r>
+                              <w:t xml:space="preserve"> la hora final </w:t>
+                            </w:r>
+                          </w:p>
+                        </w:txbxContent>
+                      </wps:txbx>
+                      <wps:bodyPr rot="0" spcFirstLastPara="0" vertOverflow="overflow" horzOverflow="overflow" vert="horz" wrap="square" lIns="91440" tIns="45720" rIns="91440" bIns="45720" numCol="1" spcCol="0" rtlCol="0" fromWordArt="0" anchor="t" anchorCtr="0" forceAA="0" compatLnSpc="1">
+                        <a:prstTxWarp prst="textNoShape">
+                          <a:avLst/>
+                        </a:prstTxWarp>
+                        <a:noAutofit/>
+                      </wps:bodyPr>
+                    </wps:wsp>
+                  </a:graphicData>
+                </a:graphic>
+                <wp14:sizeRelV relativeFrom="margin">
+                  <wp14:pctHeight>0</wp14:pctHeight>
+                </wp14:sizeRelV>
+              </wp:anchor>
+            </w:drawing>
+          </mc:Choice>
+          <mc:Fallback>
+            <w:pict>
+              <v:shape w14:anchorId="718BF022" id="Cuadro de texto 21" o:spid="_x0000_s1029" type="#_x0000_t202" style="position:absolute;margin-left:76.7pt;margin-top:74.8pt;width:317.6pt;height:50.8pt;z-index:251678720;visibility:visible;mso-wrap-style:square;mso-height-percent:0;mso-wrap-distance-left:9pt;mso-wrap-distance-top:0;mso-wrap-distance-right:9pt;mso-wrap-distance-bottom:0;mso-position-horizontal:absolute;mso-position-horizontal-relative:text;mso-position-vertical:absolute;mso-position-vertical-relative:text;mso-height-percent:0;mso-height-relative:margin;v-text-anchor:top" o:gfxdata="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" fillcolor="white [3201]" stroked="f" strokeweight=".5pt">
+                <v:textbox>
+                  <w:txbxContent>
+                    <w:p>
+                      <w:r>
+                        <w:t xml:space="preserve">Aquí se </w:t>
+                      </w:r>
+                      <w:proofErr w:type="spellStart"/>
+                      <w:r>
+                        <w:t>agrga</w:t>
+                      </w:r>
+                      <w:proofErr w:type="spellEnd"/>
+                      <w:r>
+                        <w:t xml:space="preserve"> la hora final </w:t>
+                      </w:r>
+                    </w:p>
+                  </w:txbxContent>
+                </v:textbox>
+              </v:shape>
+            </w:pict>
+          </mc:Fallback>
+        </mc:AlternateContent>
+      </w:r>
+      <w:r>
+        <w:rPr>
+          <w:noProof/>
+          <w:sz w:val="144"/>
+          <w:szCs w:val="144"/>
+          <w:lang w:eastAsia="es-MX"/>
+        </w:rPr>
+        <w:drawing>
+          <wp:anchor distT="0" distB="0" distL="114300" distR="114300" simplePos="0" relativeHeight="251673600" behindDoc="1" locked="0" layoutInCell="1" allowOverlap="1" wp14:anchorId="27C83A2A" wp14:editId="5A39257D">
+            <wp:simplePos x="0" y="0"/>
+            <wp:positionH relativeFrom="margin">
+              <wp:align>center</wp:align>
+            </wp:positionH>
+            <wp:positionV relativeFrom="paragraph">
+              <wp:posOffset>186204</wp:posOffset>
+            </wp:positionV>
+            <wp:extent cx="3559810" cy="781050"/>
+            <wp:effectExtent l="0" t="0" r="2540" b="0"/>
+            <wp:wrapTight wrapText="bothSides">
+              <wp:wrapPolygon edited="0">
+                <wp:start x="0" y="0"/>
+                <wp:lineTo x="0" y="21073"/>
+                <wp:lineTo x="21500" y="21073"/>
+                <wp:lineTo x="21500" y="0"/>
+                <wp:lineTo x="0" y="0"/>
+              </wp:wrapPolygon>
+            </wp:wrapTight>
+            <wp:docPr id="15" name="Imagen 15"/>
+            <wp:cNvGraphicFramePr>
+              <a:graphicFrameLocks xmlns:a="http://schemas.openxmlformats.org/drawingml/2006/main" noChangeAspect="1"/>
+            </wp:cNvGraphicFramePr>
+            <a:graphic xmlns:a="http://schemas.openxmlformats.org/drawingml/2006/main">
+              <a:graphicData uri="http://schemas.openxmlformats.org/drawingml/2006/picture">
+                <pic:pic xmlns:pic="http://schemas.openxmlformats.org/drawingml/2006/picture">
+                  <pic:nvPicPr>
+                    <pic:cNvPr id="15" name="FECHA_busqueda.png"/>
+                    <pic:cNvPicPr/>
+                  </pic:nvPicPr>
+                  <pic:blipFill>
+                    <a:blip r:embed="rId16">
+                      <a:extLst>
+                        <a:ext uri="{28A0092B-C50C-407E-A947-70E740481C1C}">
+                          <a14:useLocalDpi xmlns:a14="http://schemas.microsoft.com/office/drawing/2010/main" val="0"/>
+                        </a:ext>
+                      </a:extLst>
+                    </a:blip>
+                    <a:stretch>
+                      <a:fillRect/>
+                    </a:stretch>
+                  </pic:blipFill>
+                  <pic:spPr>
+                    <a:xfrm>
+                      <a:off x="0" y="0"/>
+                      <a:ext cx="3559810" cy="781050"/>
+                    </a:xfrm>
+                    <a:prstGeom prst="rect">
+                      <a:avLst/>
+                    </a:prstGeom>
+                  </pic:spPr>
+                </pic:pic>
+              </a:graphicData>
+            </a:graphic>
+            <wp14:sizeRelH relativeFrom="margin">
+              <wp14:pctWidth>0</wp14:pctWidth>
+            </wp14:sizeRelH>
+          </wp:anchor>
+        </w:drawing>
+      </w:r>
+      <w:r>
+        <w:rPr>
+          <w:sz w:val="144"/>
+          <w:szCs w:val="144"/>
+        </w:rPr>
+        <w:t xml:space="preserve"> </w:t>
       </w:r>
     </w:p>
     <w:p>
@@ -1183,6 +1985,77 @@
           <w:szCs w:val="144"/>
         </w:rPr>
       </w:pPr>
+      <w:r>
+        <w:rPr>
+          <w:noProof/>
+          <w:sz w:val="144"/>
+          <w:szCs w:val="144"/>
+          <w:lang w:eastAsia="es-MX"/>
+        </w:rPr>
+        <w:drawing>
+          <wp:anchor distT="0" distB="0" distL="114300" distR="114300" simplePos="0" relativeHeight="251675648" behindDoc="1" locked="0" layoutInCell="1" allowOverlap="1" wp14:anchorId="05CC95E9" wp14:editId="58EF4F7B">
+            <wp:simplePos x="0" y="0"/>
+            <wp:positionH relativeFrom="margin">
+              <wp:posOffset>936027</wp:posOffset>
+            </wp:positionH>
+            <wp:positionV relativeFrom="paragraph">
+              <wp:posOffset>820420</wp:posOffset>
+            </wp:positionV>
+            <wp:extent cx="3345180" cy="731520"/>
+            <wp:effectExtent l="0" t="0" r="7620" b="0"/>
+            <wp:wrapTight wrapText="bothSides">
+              <wp:wrapPolygon edited="0">
+                <wp:start x="0" y="0"/>
+                <wp:lineTo x="0" y="20813"/>
+                <wp:lineTo x="21526" y="20813"/>
+                <wp:lineTo x="21526" y="0"/>
+                <wp:lineTo x="0" y="0"/>
+              </wp:wrapPolygon>
+            </wp:wrapTight>
+            <wp:docPr id="17" name="Imagen 17"/>
+            <wp:cNvGraphicFramePr>
+              <a:graphicFrameLocks xmlns:a="http://schemas.openxmlformats.org/drawingml/2006/main" noChangeAspect="1"/>
+            </wp:cNvGraphicFramePr>
+            <a:graphic xmlns:a="http://schemas.openxmlformats.org/drawingml/2006/main">
+              <a:graphicData uri="http://schemas.openxmlformats.org/drawingml/2006/picture">
+                <pic:pic xmlns:pic="http://schemas.openxmlformats.org/drawingml/2006/picture">
+                  <pic:nvPicPr>
+                    <pic:cNvPr id="17" name="hora_busquedatruno.png"/>
+                    <pic:cNvPicPr/>
+                  </pic:nvPicPr>
+                  <pic:blipFill>
+                    <a:blip r:embed="rId17">
+                      <a:extLst>
+                        <a:ext uri="{28A0092B-C50C-407E-A947-70E740481C1C}">
+                          <a14:useLocalDpi xmlns:a14="http://schemas.microsoft.com/office/drawing/2010/main" val="0"/>
+                        </a:ext>
+                      </a:extLst>
+                    </a:blip>
+                    <a:stretch>
+                      <a:fillRect/>
+                    </a:stretch>
+                  </pic:blipFill>
+                  <pic:spPr>
+                    <a:xfrm>
+                      <a:off x="0" y="0"/>
+                      <a:ext cx="3345180" cy="731520"/>
+                    </a:xfrm>
+                    <a:prstGeom prst="rect">
+                      <a:avLst/>
+                    </a:prstGeom>
+                  </pic:spPr>
+                </pic:pic>
+              </a:graphicData>
+            </a:graphic>
+            <wp14:sizeRelH relativeFrom="margin">
+              <wp14:pctWidth>0</wp14:pctWidth>
+            </wp14:sizeRelH>
+            <wp14:sizeRelV relativeFrom="margin">
+              <wp14:pctHeight>0</wp14:pctHeight>
+            </wp14:sizeRelV>
+          </wp:anchor>
+        </w:drawing>
+      </w:r>
     </w:p>
     <w:p>
       <w:pPr>
@@ -1195,6 +2068,394 @@
       </w:pPr>
       <w:r>
         <w:rPr>
+          <w:noProof/>
+          <w:sz w:val="144"/>
+          <w:szCs w:val="144"/>
+          <w:lang w:eastAsia="es-MX"/>
+        </w:rPr>
+        <mc:AlternateContent>
+          <mc:Choice Requires="wps">
+            <w:drawing>
+              <wp:anchor distT="0" distB="0" distL="114300" distR="114300" simplePos="0" relativeHeight="251680768" behindDoc="0" locked="0" layoutInCell="1" allowOverlap="1" wp14:anchorId="1EFFF39E" wp14:editId="0488B17E">
+                <wp:simplePos x="0" y="0"/>
+                <wp:positionH relativeFrom="column">
+                  <wp:posOffset>1027766</wp:posOffset>
+                </wp:positionH>
+                <wp:positionV relativeFrom="paragraph">
+                  <wp:posOffset>3446967</wp:posOffset>
+                </wp:positionV>
+                <wp:extent cx="4130936" cy="946673"/>
+                <wp:effectExtent l="0" t="0" r="3175" b="6350"/>
+                <wp:wrapNone/>
+                <wp:docPr id="22" name="Cuadro de texto 22"/>
+                <wp:cNvGraphicFramePr/>
+                <a:graphic xmlns:a="http://schemas.openxmlformats.org/drawingml/2006/main">
+                  <a:graphicData uri="http://schemas.microsoft.com/office/word/2010/wordprocessingShape">
+                    <wps:wsp>
+                      <wps:cNvSpPr txBox="1"/>
+                      <wps:spPr>
+                        <a:xfrm>
+                          <a:off x="0" y="0"/>
+                          <a:ext cx="4130936" cy="946673"/>
+                        </a:xfrm>
+                        <a:prstGeom prst="rect">
+                          <a:avLst/>
+                        </a:prstGeom>
+                        <a:solidFill>
+                          <a:schemeClr val="lt1"/>
+                        </a:solidFill>
+                        <a:ln w="6350">
+                          <a:noFill/>
+                        </a:ln>
+                      </wps:spPr>
+                      <wps:txbx>
+                        <w:txbxContent>
+                          <w:p>
+                            <w:r>
+                              <w:t xml:space="preserve">El símbolo de lupa significa buscar, en este caso al presionar ese </w:t>
+                            </w:r>
+                            <w:proofErr w:type="spellStart"/>
+                            <w:r>
+                              <w:t>botton</w:t>
+                            </w:r>
+                            <w:proofErr w:type="spellEnd"/>
+                            <w:r>
+                              <w:t xml:space="preserve"> inmediatamente busc</w:t>
+                            </w:r>
+                            <w:r>
+                              <w:t xml:space="preserve">ar </w:t>
+                            </w:r>
+                            <w:proofErr w:type="gramStart"/>
+                            <w:r>
+                              <w:t xml:space="preserve">en </w:t>
+                            </w:r>
+                            <w:r>
+                              <w:t xml:space="preserve"> la</w:t>
+                            </w:r>
+                            <w:proofErr w:type="gramEnd"/>
+                            <w:r>
+                              <w:t xml:space="preserve"> base de datos </w:t>
+                            </w:r>
+                            <w:r>
+                              <w:t xml:space="preserve">las promociones que se ingresaron el </w:t>
+                            </w:r>
+                            <w:proofErr w:type="spellStart"/>
+                            <w:r>
+                              <w:t>dia</w:t>
+                            </w:r>
+                            <w:proofErr w:type="spellEnd"/>
+                            <w:r>
+                              <w:t xml:space="preserve"> y horas que indicaste en los datos anteriores </w:t>
+                            </w:r>
+                          </w:p>
+                        </w:txbxContent>
+                      </wps:txbx>
+                      <wps:bodyPr rot="0" spcFirstLastPara="0" vertOverflow="overflow" horzOverflow="overflow" vert="horz" wrap="square" lIns="91440" tIns="45720" rIns="91440" bIns="45720" numCol="1" spcCol="0" rtlCol="0" fromWordArt="0" anchor="t" anchorCtr="0" forceAA="0" compatLnSpc="1">
+                        <a:prstTxWarp prst="textNoShape">
+                          <a:avLst/>
+                        </a:prstTxWarp>
+                        <a:noAutofit/>
+                      </wps:bodyPr>
+                    </wps:wsp>
+                  </a:graphicData>
+                </a:graphic>
+                <wp14:sizeRelV relativeFrom="margin">
+                  <wp14:pctHeight>0</wp14:pctHeight>
+                </wp14:sizeRelV>
+              </wp:anchor>
+            </w:drawing>
+          </mc:Choice>
+          <mc:Fallback>
+            <w:pict>
+              <v:shape w14:anchorId="1EFFF39E" id="Cuadro de texto 22" o:spid="_x0000_s1030" type="#_x0000_t202" style="position:absolute;margin-left:80.95pt;margin-top:271.4pt;width:325.25pt;height:74.55pt;z-index:251680768;visibility:visible;mso-wrap-style:square;mso-height-percent:0;mso-wrap-distance-left:9pt;mso-wrap-distance-top:0;mso-wrap-distance-right:9pt;mso-wrap-distance-bottom:0;mso-position-horizontal:absolute;mso-position-horizontal-relative:text;mso-position-vertical:absolute;mso-position-vertical-relative:text;mso-height-percent:0;mso-height-relative:margin;v-text-anchor:top" o:gfxdata="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" fillcolor="white [3201]" stroked="f" strokeweight=".5pt">
+                <v:textbox>
+                  <w:txbxContent>
+                    <w:p>
+                      <w:r>
+                        <w:t xml:space="preserve">El símbolo de lupa significa buscar, en este caso al presionar ese </w:t>
+                      </w:r>
+                      <w:proofErr w:type="spellStart"/>
+                      <w:r>
+                        <w:t>botton</w:t>
+                      </w:r>
+                      <w:proofErr w:type="spellEnd"/>
+                      <w:r>
+                        <w:t xml:space="preserve"> inmediatamente busc</w:t>
+                      </w:r>
+                      <w:r>
+                        <w:t xml:space="preserve">ar </w:t>
+                      </w:r>
+                      <w:proofErr w:type="gramStart"/>
+                      <w:r>
+                        <w:t xml:space="preserve">en </w:t>
+                      </w:r>
+                      <w:r>
+                        <w:t xml:space="preserve"> la</w:t>
+                      </w:r>
+                      <w:proofErr w:type="gramEnd"/>
+                      <w:r>
+                        <w:t xml:space="preserve"> base de datos </w:t>
+                      </w:r>
+                      <w:r>
+                        <w:t xml:space="preserve">las promociones que se ingresaron el </w:t>
+                      </w:r>
+                      <w:proofErr w:type="spellStart"/>
+                      <w:r>
+                        <w:t>dia</w:t>
+                      </w:r>
+                      <w:proofErr w:type="spellEnd"/>
+                      <w:r>
+                        <w:t xml:space="preserve"> y horas que indicaste en los datos anteriores </w:t>
+                      </w:r>
+                    </w:p>
+                  </w:txbxContent>
+                </v:textbox>
+              </v:shape>
+            </w:pict>
+          </mc:Fallback>
+        </mc:AlternateContent>
+      </w:r>
+      <w:r>
+        <w:rPr>
+          <w:sz w:val="144"/>
+          <w:szCs w:val="144"/>
+        </w:rPr>
+        <w:drawing>
+          <wp:anchor distT="0" distB="0" distL="114300" distR="114300" simplePos="0" relativeHeight="251679744" behindDoc="0" locked="0" layoutInCell="1" allowOverlap="1" wp14:anchorId="25468D4F" wp14:editId="21C2EB36">
+            <wp:simplePos x="0" y="0"/>
+            <wp:positionH relativeFrom="margin">
+              <wp:align>center</wp:align>
+            </wp:positionH>
+            <wp:positionV relativeFrom="paragraph">
+              <wp:posOffset>2241102</wp:posOffset>
+            </wp:positionV>
+            <wp:extent cx="1548130" cy="768985"/>
+            <wp:effectExtent l="0" t="0" r="0" b="0"/>
+            <wp:wrapSquare wrapText="bothSides"/>
+            <wp:docPr id="18" name="Imagen 18"/>
+            <wp:cNvGraphicFramePr>
+              <a:graphicFrameLocks xmlns:a="http://schemas.openxmlformats.org/drawingml/2006/main" noChangeAspect="1"/>
+            </wp:cNvGraphicFramePr>
+            <a:graphic xmlns:a="http://schemas.openxmlformats.org/drawingml/2006/main">
+              <a:graphicData uri="http://schemas.openxmlformats.org/drawingml/2006/picture">
+                <pic:pic xmlns:pic="http://schemas.openxmlformats.org/drawingml/2006/picture">
+                  <pic:nvPicPr>
+                    <pic:cNvPr id="1" name=""/>
+                    <pic:cNvPicPr/>
+                  </pic:nvPicPr>
+                  <pic:blipFill>
+                    <a:blip r:embed="rId18">
+                      <a:extLst>
+                        <a:ext uri="{28A0092B-C50C-407E-A947-70E740481C1C}">
+                          <a14:useLocalDpi xmlns:a14="http://schemas.microsoft.com/office/drawing/2010/main" val="0"/>
+                        </a:ext>
+                      </a:extLst>
+                    </a:blip>
+                    <a:stretch>
+                      <a:fillRect/>
+                    </a:stretch>
+                  </pic:blipFill>
+                  <pic:spPr>
+                    <a:xfrm>
+                      <a:off x="0" y="0"/>
+                      <a:ext cx="1548130" cy="768985"/>
+                    </a:xfrm>
+                    <a:prstGeom prst="rect">
+                      <a:avLst/>
+                    </a:prstGeom>
+                  </pic:spPr>
+                </pic:pic>
+              </a:graphicData>
+            </a:graphic>
+            <wp14:sizeRelH relativeFrom="margin">
+              <wp14:pctWidth>0</wp14:pctWidth>
+            </wp14:sizeRelH>
+            <wp14:sizeRelV relativeFrom="margin">
+              <wp14:pctHeight>0</wp14:pctHeight>
+            </wp14:sizeRelV>
+          </wp:anchor>
+        </w:drawing>
+      </w:r>
+      <w:r>
+        <w:rPr>
+          <w:noProof/>
+          <w:sz w:val="144"/>
+          <w:szCs w:val="144"/>
+          <w:lang w:eastAsia="es-MX"/>
+        </w:rPr>
+        <w:drawing>
+          <wp:anchor distT="0" distB="0" distL="114300" distR="114300" simplePos="0" relativeHeight="251677696" behindDoc="1" locked="0" layoutInCell="1" allowOverlap="1" wp14:anchorId="1EF9ED5D" wp14:editId="10EC2172">
+            <wp:simplePos x="0" y="0"/>
+            <wp:positionH relativeFrom="column">
+              <wp:posOffset>898861</wp:posOffset>
+            </wp:positionH>
+            <wp:positionV relativeFrom="paragraph">
+              <wp:posOffset>412750</wp:posOffset>
+            </wp:positionV>
+            <wp:extent cx="3903980" cy="784860"/>
+            <wp:effectExtent l="0" t="0" r="1270" b="0"/>
+            <wp:wrapTight wrapText="bothSides">
+              <wp:wrapPolygon edited="0">
+                <wp:start x="0" y="0"/>
+                <wp:lineTo x="0" y="20971"/>
+                <wp:lineTo x="21502" y="20971"/>
+                <wp:lineTo x="21502" y="0"/>
+                <wp:lineTo x="0" y="0"/>
+              </wp:wrapPolygon>
+            </wp:wrapTight>
+            <wp:docPr id="20" name="Imagen 20"/>
+            <wp:cNvGraphicFramePr>
+              <a:graphicFrameLocks xmlns:a="http://schemas.openxmlformats.org/drawingml/2006/main" noChangeAspect="1"/>
+            </wp:cNvGraphicFramePr>
+            <a:graphic xmlns:a="http://schemas.openxmlformats.org/drawingml/2006/main">
+              <a:graphicData uri="http://schemas.openxmlformats.org/drawingml/2006/picture">
+                <pic:pic xmlns:pic="http://schemas.openxmlformats.org/drawingml/2006/picture">
+                  <pic:nvPicPr>
+                    <pic:cNvPr id="20" name="horafin_busqueda.png"/>
+                    <pic:cNvPicPr/>
+                  </pic:nvPicPr>
+                  <pic:blipFill rotWithShape="1">
+                    <a:blip r:embed="rId19">
+                      <a:extLst>
+                        <a:ext uri="{28A0092B-C50C-407E-A947-70E740481C1C}">
+                          <a14:useLocalDpi xmlns:a14="http://schemas.microsoft.com/office/drawing/2010/main" val="0"/>
+                        </a:ext>
+                      </a:extLst>
+                    </a:blip>
+                    <a:srcRect t="19819" b="22294"/>
+                    <a:stretch/>
+                  </pic:blipFill>
+                  <pic:spPr bwMode="auto">
+                    <a:xfrm>
+                      <a:off x="0" y="0"/>
+                      <a:ext cx="3903980" cy="784860"/>
+                    </a:xfrm>
+                    <a:prstGeom prst="rect">
+                      <a:avLst/>
+                    </a:prstGeom>
+                    <a:ln>
+                      <a:noFill/>
+                    </a:ln>
+                    <a:extLst>
+                      <a:ext uri="{53640926-AAD7-44D8-BBD7-CCE9431645EC}">
+                        <a14:shadowObscured xmlns:a14="http://schemas.microsoft.com/office/drawing/2010/main"/>
+                      </a:ext>
+                    </a:extLst>
+                  </pic:spPr>
+                </pic:pic>
+              </a:graphicData>
+            </a:graphic>
+            <wp14:sizeRelH relativeFrom="margin">
+              <wp14:pctWidth>0</wp14:pctWidth>
+            </wp14:sizeRelH>
+            <wp14:sizeRelV relativeFrom="margin">
+              <wp14:pctHeight>0</wp14:pctHeight>
+            </wp14:sizeRelV>
+          </wp:anchor>
+        </w:drawing>
+      </w:r>
+      <w:r>
+        <w:rPr>
+          <w:noProof/>
+          <w:sz w:val="144"/>
+          <w:szCs w:val="144"/>
+          <w:lang w:eastAsia="es-MX"/>
+        </w:rPr>
+        <mc:AlternateContent>
+          <mc:Choice Requires="wps">
+            <w:drawing>
+              <wp:anchor distT="0" distB="0" distL="114300" distR="114300" simplePos="0" relativeHeight="251676672" behindDoc="0" locked="0" layoutInCell="1" allowOverlap="1" wp14:anchorId="0A549F2C" wp14:editId="3E2CCBFF">
+                <wp:simplePos x="0" y="0"/>
+                <wp:positionH relativeFrom="margin">
+                  <wp:posOffset>1000013</wp:posOffset>
+                </wp:positionH>
+                <wp:positionV relativeFrom="paragraph">
+                  <wp:posOffset>1271681</wp:posOffset>
+                </wp:positionV>
+                <wp:extent cx="3345180" cy="613185"/>
+                <wp:effectExtent l="0" t="0" r="7620" b="0"/>
+                <wp:wrapNone/>
+                <wp:docPr id="19" name="Cuadro de texto 19"/>
+                <wp:cNvGraphicFramePr/>
+                <a:graphic xmlns:a="http://schemas.openxmlformats.org/drawingml/2006/main">
+                  <a:graphicData uri="http://schemas.microsoft.com/office/word/2010/wordprocessingShape">
+                    <wps:wsp>
+                      <wps:cNvSpPr txBox="1"/>
+                      <wps:spPr>
+                        <a:xfrm>
+                          <a:off x="0" y="0"/>
+                          <a:ext cx="3345180" cy="613185"/>
+                        </a:xfrm>
+                        <a:prstGeom prst="rect">
+                          <a:avLst/>
+                        </a:prstGeom>
+                        <a:solidFill>
+                          <a:schemeClr val="lt1"/>
+                        </a:solidFill>
+                        <a:ln w="6350">
+                          <a:noFill/>
+                        </a:ln>
+                      </wps:spPr>
+                      <wps:txbx>
+                        <w:txbxContent>
+                          <w:p>
+                            <w:r>
+                              <w:t xml:space="preserve">en esta parte se pone de que hora a </w:t>
+                            </w:r>
+                            <w:proofErr w:type="spellStart"/>
+                            <w:r>
+                              <w:t>que</w:t>
+                            </w:r>
+                            <w:proofErr w:type="spellEnd"/>
+                            <w:r>
+                              <w:t xml:space="preserve"> hora quieres checar las promociones que se ingresaron </w:t>
+                            </w:r>
+                          </w:p>
+                        </w:txbxContent>
+                      </wps:txbx>
+                      <wps:bodyPr rot="0" spcFirstLastPara="0" vertOverflow="overflow" horzOverflow="overflow" vert="horz" wrap="square" lIns="91440" tIns="45720" rIns="91440" bIns="45720" numCol="1" spcCol="0" rtlCol="0" fromWordArt="0" anchor="t" anchorCtr="0" forceAA="0" compatLnSpc="1">
+                        <a:prstTxWarp prst="textNoShape">
+                          <a:avLst/>
+                        </a:prstTxWarp>
+                        <a:noAutofit/>
+                      </wps:bodyPr>
+                    </wps:wsp>
+                  </a:graphicData>
+                </a:graphic>
+                <wp14:sizeRelV relativeFrom="margin">
+                  <wp14:pctHeight>0</wp14:pctHeight>
+                </wp14:sizeRelV>
+              </wp:anchor>
+            </w:drawing>
+          </mc:Choice>
+          <mc:Fallback>
+            <w:pict>
+              <v:shape w14:anchorId="0A549F2C" id="Cuadro de texto 19" o:spid="_x0000_s1031" type="#_x0000_t202" style="position:absolute;margin-left:78.75pt;margin-top:100.15pt;width:263.4pt;height:48.3pt;z-index:251676672;visibility:visible;mso-wrap-style:square;mso-height-percent:0;mso-wrap-distance-left:9pt;mso-wrap-distance-top:0;mso-wrap-distance-right:9pt;mso-wrap-distance-bottom:0;mso-position-horizontal:absolute;mso-position-horizontal-relative:margin;mso-position-vertical:absolute;mso-position-vertical-relative:text;mso-height-percent:0;mso-height-relative:margin;v-text-anchor:top" o:gfxdata="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" fillcolor="white [3201]" stroked="f" strokeweight=".5pt">
+                <v:textbox>
+                  <w:txbxContent>
+                    <w:p>
+                      <w:r>
+                        <w:t xml:space="preserve">en esta parte se pone de que hora a </w:t>
+                      </w:r>
+                      <w:proofErr w:type="spellStart"/>
+                      <w:r>
+                        <w:t>que</w:t>
+                      </w:r>
+                      <w:proofErr w:type="spellEnd"/>
+                      <w:r>
+                        <w:t xml:space="preserve"> hora quieres checar las promociones que se ingresaron </w:t>
+                      </w:r>
+                    </w:p>
+                  </w:txbxContent>
+                </v:textbox>
+                <w10:wrap anchorx="margin"/>
+              </v:shape>
+            </w:pict>
+          </mc:Fallback>
+        </mc:AlternateContent>
+      </w:r>
+      <w:r>
+        <w:rPr>
           <w:sz w:val="144"/>
           <w:szCs w:val="144"/>
         </w:rPr>
@@ -1210,6 +2471,187 @@
           <w:szCs w:val="144"/>
         </w:rPr>
       </w:pPr>
+      <w:r>
+        <w:rPr>
+          <w:noProof/>
+          <w:sz w:val="144"/>
+          <w:szCs w:val="144"/>
+          <w:lang w:eastAsia="es-MX"/>
+        </w:rPr>
+        <w:lastRenderedPageBreak/>
+        <mc:AlternateContent>
+          <mc:Choice Requires="wps">
+            <w:drawing>
+              <wp:anchor distT="0" distB="0" distL="114300" distR="114300" simplePos="0" relativeHeight="251682816" behindDoc="0" locked="0" layoutInCell="1" allowOverlap="1" wp14:anchorId="7C567B5B" wp14:editId="7B6ADDB8">
+                <wp:simplePos x="0" y="0"/>
+                <wp:positionH relativeFrom="column">
+                  <wp:posOffset>468966</wp:posOffset>
+                </wp:positionH>
+                <wp:positionV relativeFrom="paragraph">
+                  <wp:posOffset>-92971</wp:posOffset>
+                </wp:positionV>
+                <wp:extent cx="3216537" cy="871369"/>
+                <wp:effectExtent l="0" t="0" r="3175" b="5080"/>
+                <wp:wrapNone/>
+                <wp:docPr id="24" name="Cuadro de texto 24"/>
+                <wp:cNvGraphicFramePr/>
+                <a:graphic xmlns:a="http://schemas.openxmlformats.org/drawingml/2006/main">
+                  <a:graphicData uri="http://schemas.microsoft.com/office/word/2010/wordprocessingShape">
+                    <wps:wsp>
+                      <wps:cNvSpPr txBox="1"/>
+                      <wps:spPr>
+                        <a:xfrm>
+                          <a:off x="0" y="0"/>
+                          <a:ext cx="3216537" cy="871369"/>
+                        </a:xfrm>
+                        <a:prstGeom prst="rect">
+                          <a:avLst/>
+                        </a:prstGeom>
+                        <a:solidFill>
+                          <a:schemeClr val="lt1"/>
+                        </a:solidFill>
+                        <a:ln w="6350">
+                          <a:noFill/>
+                        </a:ln>
+                      </wps:spPr>
+                      <wps:txbx>
+                        <w:txbxContent>
+                          <w:p>
+                            <w:r>
+                              <w:t xml:space="preserve">Si todo se </w:t>
+                            </w:r>
+                            <w:proofErr w:type="spellStart"/>
+                            <w:r>
+                              <w:t>incresa</w:t>
+                            </w:r>
+                            <w:proofErr w:type="spellEnd"/>
+                            <w:r>
+                              <w:t xml:space="preserve"> </w:t>
+                            </w:r>
+                            <w:proofErr w:type="spellStart"/>
+                            <w:r>
+                              <w:t>correstamente</w:t>
+                            </w:r>
+                            <w:proofErr w:type="spellEnd"/>
+                            <w:r>
+                              <w:t xml:space="preserve"> debería de aparecer como en la siguiente imagen las promociones encontradas </w:t>
+                            </w:r>
+                          </w:p>
+                        </w:txbxContent>
+                      </wps:txbx>
+                      <wps:bodyPr rot="0" spcFirstLastPara="0" vertOverflow="overflow" horzOverflow="overflow" vert="horz" wrap="square" lIns="91440" tIns="45720" rIns="91440" bIns="45720" numCol="1" spcCol="0" rtlCol="0" fromWordArt="0" anchor="t" anchorCtr="0" forceAA="0" compatLnSpc="1">
+                        <a:prstTxWarp prst="textNoShape">
+                          <a:avLst/>
+                        </a:prstTxWarp>
+                        <a:noAutofit/>
+                      </wps:bodyPr>
+                    </wps:wsp>
+                  </a:graphicData>
+                </a:graphic>
+                <wp14:sizeRelV relativeFrom="margin">
+                  <wp14:pctHeight>0</wp14:pctHeight>
+                </wp14:sizeRelV>
+              </wp:anchor>
+            </w:drawing>
+          </mc:Choice>
+          <mc:Fallback>
+            <w:pict>
+              <v:shape w14:anchorId="7C567B5B" id="Cuadro de texto 24" o:spid="_x0000_s1032" type="#_x0000_t202" style="position:absolute;left:0;text-align:left;margin-left:36.95pt;margin-top:-7.3pt;width:253.25pt;height:68.6pt;z-index:251682816;visibility:visible;mso-wrap-style:square;mso-height-percent:0;mso-wrap-distance-left:9pt;mso-wrap-distance-top:0;mso-wrap-distance-right:9pt;mso-wrap-distance-bottom:0;mso-position-horizontal:absolute;mso-position-horizontal-relative:text;mso-position-vertical:absolute;mso-position-vertical-relative:text;mso-height-percent:0;mso-height-relative:margin;v-text-anchor:top" o:gfxdata="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" fillcolor="white [3201]" stroked="f" strokeweight=".5pt">
+                <v:textbox>
+                  <w:txbxContent>
+                    <w:p>
+                      <w:r>
+                        <w:t xml:space="preserve">Si todo se </w:t>
+                      </w:r>
+                      <w:proofErr w:type="spellStart"/>
+                      <w:r>
+                        <w:t>incresa</w:t>
+                      </w:r>
+                      <w:proofErr w:type="spellEnd"/>
+                      <w:r>
+                        <w:t xml:space="preserve"> </w:t>
+                      </w:r>
+                      <w:proofErr w:type="spellStart"/>
+                      <w:r>
+                        <w:t>correstamente</w:t>
+                      </w:r>
+                      <w:proofErr w:type="spellEnd"/>
+                      <w:r>
+                        <w:t xml:space="preserve"> debería de aparecer como en la siguiente imagen las promociones encontradas </w:t>
+                      </w:r>
+                    </w:p>
+                  </w:txbxContent>
+                </v:textbox>
+              </v:shape>
+            </w:pict>
+          </mc:Fallback>
+        </mc:AlternateContent>
+      </w:r>
+      <w:r>
+        <w:rPr>
+          <w:noProof/>
+          <w:sz w:val="144"/>
+          <w:szCs w:val="144"/>
+          <w:lang w:eastAsia="es-MX"/>
+        </w:rPr>
+        <w:drawing>
+          <wp:anchor distT="0" distB="0" distL="114300" distR="114300" simplePos="0" relativeHeight="251681792" behindDoc="1" locked="0" layoutInCell="1" allowOverlap="1" wp14:anchorId="278BA771" wp14:editId="4E702227">
+            <wp:simplePos x="0" y="0"/>
+            <wp:positionH relativeFrom="margin">
+              <wp:align>center</wp:align>
+            </wp:positionH>
+            <wp:positionV relativeFrom="paragraph">
+              <wp:posOffset>903643</wp:posOffset>
+            </wp:positionV>
+            <wp:extent cx="7155147" cy="3700631"/>
+            <wp:effectExtent l="0" t="0" r="8255" b="0"/>
+            <wp:wrapTight wrapText="bothSides">
+              <wp:wrapPolygon edited="0">
+                <wp:start x="0" y="0"/>
+                <wp:lineTo x="0" y="21463"/>
+                <wp:lineTo x="21567" y="21463"/>
+                <wp:lineTo x="21567" y="0"/>
+                <wp:lineTo x="0" y="0"/>
+              </wp:wrapPolygon>
+            </wp:wrapTight>
+            <wp:docPr id="23" name="Imagen 23"/>
+            <wp:cNvGraphicFramePr>
+              <a:graphicFrameLocks xmlns:a="http://schemas.openxmlformats.org/drawingml/2006/main" noChangeAspect="1"/>
+            </wp:cNvGraphicFramePr>
+            <a:graphic xmlns:a="http://schemas.openxmlformats.org/drawingml/2006/main">
+              <a:graphicData uri="http://schemas.openxmlformats.org/drawingml/2006/picture">
+                <pic:pic xmlns:pic="http://schemas.openxmlformats.org/drawingml/2006/picture">
+                  <pic:nvPicPr>
+                    <pic:cNvPr id="23" name="busqueda_exitosa.png"/>
+                    <pic:cNvPicPr/>
+                  </pic:nvPicPr>
+                  <pic:blipFill>
+                    <a:blip r:embed="rId20">
+                      <a:extLst>
+                        <a:ext uri="{28A0092B-C50C-407E-A947-70E740481C1C}">
+                          <a14:useLocalDpi xmlns:a14="http://schemas.microsoft.com/office/drawing/2010/main" val="0"/>
+                        </a:ext>
+                      </a:extLst>
+                    </a:blip>
+                    <a:stretch>
+                      <a:fillRect/>
+                    </a:stretch>
+                  </pic:blipFill>
+                  <pic:spPr>
+                    <a:xfrm>
+                      <a:off x="0" y="0"/>
+                      <a:ext cx="7155147" cy="3700631"/>
+                    </a:xfrm>
+                    <a:prstGeom prst="rect">
+                      <a:avLst/>
+                    </a:prstGeom>
+                  </pic:spPr>
+                </pic:pic>
+              </a:graphicData>
+            </a:graphic>
+          </wp:anchor>
+        </w:drawing>
+      </w:r>
     </w:p>
     <w:p>
       <w:pPr>
@@ -1231,37 +2673,32 @@
     <w:p>
       <w:pPr>
         <w:pStyle w:val="Ttulo1"/>
-        <w:jc w:val="center"/>
-        <w:rPr>
-          <w:sz w:val="144"/>
-          <w:szCs w:val="144"/>
-        </w:rPr>
-      </w:pPr>
-    </w:p>
-    <w:p>
-      <w:pPr>
-        <w:rPr>
-          <w:rFonts w:asciiTheme="majorHAnsi" w:eastAsiaTheme="majorEastAsia" w:hAnsiTheme="majorHAnsi" w:cstheme="majorBidi"/>
-          <w:color w:val="0F4761" w:themeColor="accent1" w:themeShade="BF"/>
-          <w:sz w:val="144"/>
-          <w:szCs w:val="144"/>
-        </w:rPr>
-      </w:pPr>
-      <w:r>
-        <w:rPr>
-          <w:sz w:val="144"/>
-          <w:szCs w:val="144"/>
-        </w:rPr>
-        <w:br w:type="page"/>
-      </w:r>
+        <w:spacing w:before="0" w:after="120"/>
+        <w:rPr>
+          <w:rFonts w:ascii="Segoe UI" w:hAnsi="Segoe UI" w:cs="Segoe UI"/>
+          <w:color w:val="212529"/>
+        </w:rPr>
+      </w:pPr>
+      <w:r>
+        <w:rPr>
+          <w:rFonts w:ascii="Segoe UI" w:hAnsi="Segoe UI" w:cs="Segoe UI"/>
+          <w:b/>
+          <w:bCs/>
+          <w:color w:val="212529"/>
+        </w:rPr>
+        <w:lastRenderedPageBreak/>
+        <w:t>Certificación de Expedientes o Registro Sindical</w:t>
+      </w:r>
+      <w:bookmarkStart w:id="3" w:name="_GoBack"/>
+      <w:bookmarkEnd w:id="3"/>
     </w:p>
     <w:p>
       <w:pPr>
         <w:pStyle w:val="Ttulo1"/>
         <w:jc w:val="center"/>
         <w:rPr>
-          <w:sz w:val="144"/>
-          <w:szCs w:val="144"/>
+          <w:sz w:val="52"/>
+          <w:szCs w:val="52"/>
         </w:rPr>
       </w:pPr>
     </w:p>

--- a/Manual de usuario Conexp-Web.docx
+++ b/Manual de usuario Conexp-Web.docx
@@ -4,26 +4,31 @@
   <w:body>
     <w:p>
       <w:pPr>
-        <w:pStyle w:val="Ttulo1"/>
-      </w:pPr>
-      <w:r>
-        <w:rPr>
+        <w:pStyle w:val="Ttulo2"/>
+        <w:jc w:val="right"/>
+        <w:rPr>
+          <w:b/>
+        </w:rPr>
+      </w:pPr>
+      <w:r>
+        <w:rPr>
+          <w:b/>
           <w:noProof/>
           <w:lang w:eastAsia="es-MX"/>
         </w:rPr>
         <w:drawing>
-          <wp:anchor distT="0" distB="0" distL="114300" distR="114300" simplePos="0" relativeHeight="251658240" behindDoc="1" locked="0" layoutInCell="1" allowOverlap="1" wp14:anchorId="11A80D97" wp14:editId="3146DA30">
+          <wp:anchor distT="0" distB="0" distL="114300" distR="114300" simplePos="0" relativeHeight="251687936" behindDoc="1" locked="0" layoutInCell="1" allowOverlap="1" wp14:anchorId="2C03E8E1" wp14:editId="40065195">
             <wp:simplePos x="0" y="0"/>
             <wp:positionH relativeFrom="page">
-              <wp:align>left</wp:align>
+              <wp:align>right</wp:align>
             </wp:positionH>
             <wp:positionV relativeFrom="paragraph">
-              <wp:posOffset>-931545</wp:posOffset>
+              <wp:posOffset>-890270</wp:posOffset>
             </wp:positionV>
-            <wp:extent cx="1903546" cy="647700"/>
-            <wp:effectExtent l="0" t="0" r="1905" b="0"/>
+            <wp:extent cx="7753350" cy="1216025"/>
+            <wp:effectExtent l="0" t="0" r="0" b="3175"/>
             <wp:wrapNone/>
-            <wp:docPr id="1" name="Imagen 1"/>
+            <wp:docPr id="26" name="Imagen 26"/>
             <wp:cNvGraphicFramePr>
               <a:graphicFrameLocks xmlns:a="http://schemas.openxmlformats.org/drawingml/2006/main" noChangeAspect="1"/>
             </wp:cNvGraphicFramePr>
@@ -31,11 +36,11 @@
               <a:graphicData uri="http://schemas.openxmlformats.org/drawingml/2006/picture">
                 <pic:pic xmlns:pic="http://schemas.openxmlformats.org/drawingml/2006/picture">
                   <pic:nvPicPr>
-                    <pic:cNvPr id="1" name="tfca.jpg"/>
+                    <pic:cNvPr id="26" name="ProdetseGR2.png"/>
                     <pic:cNvPicPr/>
                   </pic:nvPicPr>
                   <pic:blipFill>
-                    <a:blip r:embed="rId5">
+                    <a:blip r:embed="rId8" cstate="print">
                       <a:extLst>
                         <a:ext uri="{28A0092B-C50C-407E-A947-70E740481C1C}">
                           <a14:useLocalDpi xmlns:a14="http://schemas.microsoft.com/office/drawing/2010/main" val="0"/>
@@ -49,7 +54,7 @@
                   <pic:spPr>
                     <a:xfrm>
                       <a:off x="0" y="0"/>
-                      <a:ext cx="1903546" cy="647700"/>
+                      <a:ext cx="7753350" cy="1216025"/>
                     </a:xfrm>
                     <a:prstGeom prst="rect">
                       <a:avLst/>
@@ -70,60 +75,429 @@
     </w:p>
     <w:p>
       <w:pPr>
-        <w:pStyle w:val="Ttulo1"/>
-      </w:pPr>
-    </w:p>
-    <w:p>
-      <w:pPr>
-        <w:pStyle w:val="Ttulo1"/>
-      </w:pPr>
+        <w:pStyle w:val="Ttulo2"/>
+        <w:jc w:val="right"/>
+        <w:rPr>
+          <w:b/>
+        </w:rPr>
+      </w:pPr>
+    </w:p>
+    <w:p>
+      <w:pPr>
+        <w:pStyle w:val="Ttulo2"/>
+        <w:jc w:val="right"/>
+        <w:rPr>
+          <w:b/>
+        </w:rPr>
+      </w:pPr>
+      <w:r>
+        <w:rPr>
+          <w:b/>
+        </w:rPr>
+        <w:t>DIRECCIÓN GENERAL ADJUNTA DE ESTRATEGIA</w:t>
+      </w:r>
+    </w:p>
+    <w:p>
+      <w:pPr>
+        <w:pStyle w:val="Ttulo2"/>
+        <w:jc w:val="right"/>
+        <w:rPr>
+          <w:b/>
+        </w:rPr>
+      </w:pPr>
+      <w:r>
+        <w:rPr>
+          <w:b/>
+        </w:rPr>
+        <w:t>TECNOLÓGICA (DGAET)</w:t>
+      </w:r>
+    </w:p>
+    <w:p>
+      <w:pPr>
+        <w:pStyle w:val="Ttulo2"/>
+        <w:jc w:val="right"/>
+        <w:rPr>
+          <w:b/>
+        </w:rPr>
+      </w:pPr>
+      <w:r>
+        <w:rPr>
+          <w:b/>
+        </w:rPr>
+        <w:t>DESARROLLO DE LA PLATAFORMA WEB PARA EL</w:t>
+      </w:r>
+    </w:p>
+    <w:p>
+      <w:pPr>
+        <w:pStyle w:val="Ttulo2"/>
+        <w:jc w:val="right"/>
+        <w:rPr>
+          <w:b/>
+        </w:rPr>
+      </w:pPr>
+      <w:r>
+        <w:rPr>
+          <w:b/>
+        </w:rPr>
+        <w:t>CONTROL Y GESTIÓN DEL JUICIO LABORAL BUROCRÁTICO</w:t>
+      </w:r>
+    </w:p>
+    <w:p>
+      <w:pPr>
+        <w:pStyle w:val="Ttulo2"/>
+        <w:jc w:val="right"/>
+        <w:rPr>
+          <w:b/>
+        </w:rPr>
+      </w:pPr>
+      <w:r>
+        <w:rPr>
+          <w:b/>
+        </w:rPr>
+        <w:t>(CONEXP WEB)</w:t>
+      </w:r>
+    </w:p>
+    <w:p>
+      <w:pPr>
+        <w:pStyle w:val="Ttulo2"/>
+        <w:jc w:val="right"/>
+        <w:rPr>
+          <w:b/>
+          <w:sz w:val="28"/>
+          <w:szCs w:val="28"/>
+        </w:rPr>
+      </w:pPr>
+      <w:r>
+        <w:rPr>
+          <w:b/>
+          <w:sz w:val="28"/>
+          <w:szCs w:val="28"/>
+        </w:rPr>
+        <w:t>Manual de Usuario</w:t>
+      </w:r>
+    </w:p>
+    <w:p>
+      <w:pPr>
+        <w:pStyle w:val="Ttulo2"/>
+        <w:jc w:val="right"/>
+        <w:rPr>
+          <w:b/>
+          <w:sz w:val="28"/>
+          <w:szCs w:val="28"/>
+        </w:rPr>
+      </w:pPr>
+      <w:r>
+        <w:rPr>
+          <w:b/>
+          <w:sz w:val="28"/>
+          <w:szCs w:val="28"/>
+        </w:rPr>
+        <w:t>Módulo de Salas/Plantillas/Mesa de promociones/Agenda de</w:t>
+      </w:r>
+    </w:p>
+    <w:p>
+      <w:pPr>
+        <w:pStyle w:val="Ttulo2"/>
+        <w:jc w:val="right"/>
+        <w:rPr>
+          <w:b/>
+          <w:sz w:val="28"/>
+          <w:szCs w:val="28"/>
+        </w:rPr>
+      </w:pPr>
+      <w:r>
+        <w:rPr>
+          <w:b/>
+          <w:sz w:val="28"/>
+          <w:szCs w:val="28"/>
+        </w:rPr>
+        <w:t>audiencias/Reporte de Audiencias/Reporte Actuarios/Documento</w:t>
+      </w:r>
+    </w:p>
+    <w:p>
+      <w:pPr>
+        <w:pStyle w:val="Ttulo2"/>
+        <w:jc w:val="right"/>
+        <w:rPr>
+          <w:b/>
+          <w:sz w:val="28"/>
+          <w:szCs w:val="28"/>
+        </w:rPr>
+      </w:pPr>
+      <w:r>
+        <w:rPr>
+          <w:b/>
+          <w:sz w:val="28"/>
+          <w:szCs w:val="28"/>
+        </w:rPr>
+        <w:t>trámite/Glosado d</w:t>
+      </w:r>
+      <w:r>
+        <w:rPr>
+          <w:b/>
+          <w:sz w:val="28"/>
+          <w:szCs w:val="28"/>
+        </w:rPr>
+        <w:t>e documentos/Mesa de Amparos/Cierre Notificación</w:t>
+      </w:r>
+    </w:p>
+    <w:p>
+      <w:pPr>
+        <w:pStyle w:val="Ttulo2"/>
+        <w:jc w:val="right"/>
+        <w:rPr>
+          <w:b/>
+          <w:sz w:val="28"/>
+          <w:szCs w:val="28"/>
+        </w:rPr>
+      </w:pPr>
+      <w:r>
+        <w:rPr>
+          <w:b/>
+          <w:sz w:val="28"/>
+          <w:szCs w:val="28"/>
+        </w:rPr>
+        <w:t>Actuarios</w:t>
+      </w:r>
+    </w:p>
+    <w:p>
+      <w:pPr>
+        <w:pStyle w:val="Ttulo2"/>
+        <w:jc w:val="right"/>
+        <w:rPr>
+          <w:b/>
+        </w:rPr>
+      </w:pPr>
+    </w:p>
+    <w:p>
+      <w:pPr>
+        <w:pStyle w:val="Ttulo2"/>
+        <w:jc w:val="right"/>
+        <w:rPr>
+          <w:b/>
+        </w:rPr>
+      </w:pPr>
+      <w:r>
+        <w:rPr>
+          <w:b/>
+        </w:rPr>
+        <w:t>Versión 2</w:t>
+      </w:r>
+      <w:r>
+        <w:rPr>
+          <w:b/>
+        </w:rPr>
+        <w:t>.0</w:t>
+      </w:r>
+    </w:p>
+    <w:p>
+      <w:pPr>
+        <w:pStyle w:val="Ttulo2"/>
+        <w:jc w:val="right"/>
+        <w:rPr>
+          <w:b/>
+        </w:rPr>
+      </w:pPr>
+    </w:p>
+    <w:p>
+      <w:pPr>
+        <w:pStyle w:val="Ttulo2"/>
+        <w:jc w:val="right"/>
+        <w:rPr>
+          <w:b/>
+          <w:sz w:val="24"/>
+          <w:szCs w:val="24"/>
+        </w:rPr>
+      </w:pPr>
+      <w:r>
+        <w:rPr>
+          <w:b/>
+          <w:sz w:val="24"/>
+          <w:szCs w:val="24"/>
+        </w:rPr>
+        <w:t>Fecha: **/**/****</w:t>
+      </w:r>
+    </w:p>
+    <w:p>
+      <w:pPr>
+        <w:pStyle w:val="Ttulo2"/>
+        <w:rPr>
+          <w:b/>
+          <w:sz w:val="20"/>
+          <w:szCs w:val="20"/>
+        </w:rPr>
+      </w:pPr>
+    </w:p>
+    <w:p>
+      <w:pPr>
+        <w:pStyle w:val="Ttulo2"/>
+        <w:rPr>
+          <w:b/>
+          <w:sz w:val="20"/>
+          <w:szCs w:val="20"/>
+        </w:rPr>
+      </w:pPr>
+    </w:p>
+    <w:p>
+      <w:pPr>
+        <w:pStyle w:val="Ttulo2"/>
+        <w:rPr>
+          <w:b/>
+          <w:sz w:val="20"/>
+          <w:szCs w:val="20"/>
+        </w:rPr>
+      </w:pPr>
+    </w:p>
+    <w:p>
+      <w:pPr>
+        <w:pStyle w:val="Ttulo2"/>
+        <w:rPr>
+          <w:b/>
+          <w:sz w:val="20"/>
+          <w:szCs w:val="20"/>
+        </w:rPr>
+      </w:pPr>
+    </w:p>
+    <w:p>
+      <w:pPr>
+        <w:pStyle w:val="Ttulo2"/>
+        <w:rPr>
+          <w:b/>
+          <w:sz w:val="20"/>
+          <w:szCs w:val="20"/>
+        </w:rPr>
+      </w:pPr>
+    </w:p>
+    <w:p>
+      <w:pPr>
+        <w:pStyle w:val="Ttulo2"/>
+        <w:rPr>
+          <w:b/>
+          <w:sz w:val="20"/>
+          <w:szCs w:val="20"/>
+        </w:rPr>
+      </w:pPr>
+      <w:r>
+        <w:rPr>
+          <w:b/>
+          <w:sz w:val="20"/>
+          <w:szCs w:val="20"/>
+        </w:rPr>
+        <w:t>Abraham González 48, Juárez, C.P. 06600</w:t>
+      </w:r>
+    </w:p>
+    <w:p>
+      <w:pPr>
+        <w:pStyle w:val="Ttulo2"/>
+        <w:rPr>
+          <w:b/>
+          <w:sz w:val="20"/>
+          <w:szCs w:val="20"/>
+        </w:rPr>
+      </w:pPr>
+      <w:r>
+        <w:rPr>
+          <w:b/>
+          <w:sz w:val="20"/>
+          <w:szCs w:val="20"/>
+        </w:rPr>
+        <w:t>Cuauhtémoc, CDMX t: 01 (55) 5728.7400 www.gob.mx/segob</w:t>
+      </w:r>
+    </w:p>
+    <w:p>
+      <w:pPr>
+        <w:jc w:val="right"/>
+        <w:rPr>
+          <w:rFonts w:asciiTheme="majorHAnsi" w:eastAsiaTheme="majorEastAsia" w:hAnsiTheme="majorHAnsi" w:cstheme="majorBidi"/>
+          <w:color w:val="0F4761" w:themeColor="accent1" w:themeShade="BF"/>
+          <w:sz w:val="18"/>
+          <w:szCs w:val="18"/>
+        </w:rPr>
+      </w:pPr>
+      <w:r>
+        <w:rPr>
+          <w:sz w:val="18"/>
+          <w:szCs w:val="18"/>
+        </w:rPr>
+        <w:t>1 de 57</w:t>
+      </w:r>
+      <w:r>
+        <w:rPr>
+          <w:sz w:val="18"/>
+          <w:szCs w:val="18"/>
+        </w:rPr>
+        <w:br w:type="page"/>
+      </w:r>
     </w:p>
     <w:p>
       <w:pPr>
         <w:pStyle w:val="Ttulo1"/>
         <w:jc w:val="center"/>
-        <w:rPr>
-          <w:sz w:val="144"/>
-          <w:szCs w:val="144"/>
-        </w:rPr>
-      </w:pPr>
-      <w:r>
-        <w:rPr>
-          <w:sz w:val="144"/>
-          <w:szCs w:val="144"/>
-        </w:rPr>
-        <w:t>Manual de usuario</w:t>
-      </w:r>
-      <w:r>
-        <w:rPr>
-          <w:sz w:val="144"/>
-          <w:szCs w:val="144"/>
-        </w:rPr>
-        <w:t xml:space="preserve"> Conexp-</w:t>
-      </w:r>
-      <w:r>
-        <w:rPr>
-          <w:sz w:val="144"/>
-          <w:szCs w:val="144"/>
-        </w:rPr>
-        <w:t>Web</w:t>
-      </w:r>
-    </w:p>
-    <w:p>
-      <w:pPr>
-        <w:rPr>
-          <w:rFonts w:asciiTheme="majorHAnsi" w:eastAsiaTheme="majorEastAsia" w:hAnsiTheme="majorHAnsi" w:cstheme="majorBidi"/>
-          <w:color w:val="0F4761" w:themeColor="accent1" w:themeShade="BF"/>
-          <w:sz w:val="144"/>
-          <w:szCs w:val="144"/>
-        </w:rPr>
-      </w:pPr>
-      <w:r>
-        <w:rPr>
-          <w:sz w:val="144"/>
-          <w:szCs w:val="144"/>
-        </w:rPr>
-        <w:br w:type="page"/>
+      </w:pPr>
+      <w:bookmarkStart w:id="0" w:name="_Contenido"/>
+      <w:bookmarkEnd w:id="0"/>
+      <w:r>
+        <w:rPr>
+          <w:b/>
+          <w:noProof/>
+          <w:lang w:eastAsia="es-MX"/>
+        </w:rPr>
+        <w:lastRenderedPageBreak/>
+        <w:drawing>
+          <wp:anchor distT="0" distB="0" distL="114300" distR="114300" simplePos="0" relativeHeight="251689984" behindDoc="1" locked="0" layoutInCell="1" allowOverlap="1" wp14:anchorId="12713480" wp14:editId="1B5961D1">
+            <wp:simplePos x="0" y="0"/>
+            <wp:positionH relativeFrom="page">
+              <wp:align>left</wp:align>
+            </wp:positionH>
+            <wp:positionV relativeFrom="paragraph">
+              <wp:posOffset>-895350</wp:posOffset>
+            </wp:positionV>
+            <wp:extent cx="7753350" cy="1216025"/>
+            <wp:effectExtent l="0" t="0" r="0" b="3175"/>
+            <wp:wrapNone/>
+            <wp:docPr id="27" name="Imagen 27"/>
+            <wp:cNvGraphicFramePr>
+              <a:graphicFrameLocks xmlns:a="http://schemas.openxmlformats.org/drawingml/2006/main" noChangeAspect="1"/>
+            </wp:cNvGraphicFramePr>
+            <a:graphic xmlns:a="http://schemas.openxmlformats.org/drawingml/2006/main">
+              <a:graphicData uri="http://schemas.openxmlformats.org/drawingml/2006/picture">
+                <pic:pic xmlns:pic="http://schemas.openxmlformats.org/drawingml/2006/picture">
+                  <pic:nvPicPr>
+                    <pic:cNvPr id="26" name="ProdetseGR2.png"/>
+                    <pic:cNvPicPr/>
+                  </pic:nvPicPr>
+                  <pic:blipFill>
+                    <a:blip r:embed="rId8" cstate="print">
+                      <a:extLst>
+                        <a:ext uri="{28A0092B-C50C-407E-A947-70E740481C1C}">
+                          <a14:useLocalDpi xmlns:a14="http://schemas.microsoft.com/office/drawing/2010/main" val="0"/>
+                        </a:ext>
+                      </a:extLst>
+                    </a:blip>
+                    <a:stretch>
+                      <a:fillRect/>
+                    </a:stretch>
+                  </pic:blipFill>
+                  <pic:spPr>
+                    <a:xfrm>
+                      <a:off x="0" y="0"/>
+                      <a:ext cx="7753350" cy="1216025"/>
+                    </a:xfrm>
+                    <a:prstGeom prst="rect">
+                      <a:avLst/>
+                    </a:prstGeom>
+                  </pic:spPr>
+                </pic:pic>
+              </a:graphicData>
+            </a:graphic>
+            <wp14:sizeRelH relativeFrom="page">
+              <wp14:pctWidth>0</wp14:pctWidth>
+            </wp14:sizeRelH>
+            <wp14:sizeRelV relativeFrom="page">
+              <wp14:pctHeight>0</wp14:pctHeight>
+            </wp14:sizeRelV>
+          </wp:anchor>
+        </w:drawing>
       </w:r>
     </w:p>
     <w:p>
@@ -131,11 +505,8 @@
         <w:pStyle w:val="Ttulo1"/>
         <w:jc w:val="center"/>
       </w:pPr>
-      <w:bookmarkStart w:id="0" w:name="_Contenido"/>
-      <w:bookmarkEnd w:id="0"/>
-      <w:r>
-        <w:lastRenderedPageBreak/>
-        <w:t>Indicé</w:t>
+      <w:r>
+        <w:t>Contenido</w:t>
       </w:r>
     </w:p>
     <w:p/>
@@ -153,72 +524,199 @@
         <w:pStyle w:val="Prrafodelista"/>
         <w:numPr>
           <w:ilvl w:val="0"/>
-          <w:numId w:val="4"/>
+          <w:numId w:val="8"/>
         </w:numPr>
         <w:rPr>
-          <w:sz w:val="32"/>
-          <w:szCs w:val="32"/>
-        </w:rPr>
-      </w:pPr>
-      <w:hyperlink w:anchor="_Iniciar_sesión" w:history="1">
-        <w:r>
-          <w:rPr>
-            <w:rStyle w:val="Hipervnculo"/>
-            <w:sz w:val="32"/>
-            <w:szCs w:val="32"/>
-          </w:rPr>
-          <w:t>Iniciar sesión</w:t>
-        </w:r>
-      </w:hyperlink>
+          <w:sz w:val="24"/>
+          <w:szCs w:val="24"/>
+        </w:rPr>
+      </w:pPr>
+      <w:r>
+        <w:rPr>
+          <w:sz w:val="24"/>
+          <w:szCs w:val="24"/>
+        </w:rPr>
+        <w:t>Iniciar sesión</w:t>
+      </w:r>
+      <w:r>
+        <w:rPr>
+          <w:sz w:val="24"/>
+          <w:szCs w:val="24"/>
+        </w:rPr>
+        <w:t>……………………………………………………………</w:t>
+      </w:r>
+      <w:r>
+        <w:rPr>
+          <w:sz w:val="24"/>
+          <w:szCs w:val="24"/>
+        </w:rPr>
+        <w:t>……</w:t>
+      </w:r>
+      <w:r>
+        <w:rPr>
+          <w:sz w:val="24"/>
+          <w:szCs w:val="24"/>
+        </w:rPr>
+        <w:t>.</w:t>
+      </w:r>
+      <w:r>
+        <w:rPr>
+          <w:sz w:val="24"/>
+          <w:szCs w:val="24"/>
+        </w:rPr>
+        <w:t>3</w:t>
+      </w:r>
     </w:p>
     <w:p>
       <w:pPr>
         <w:pStyle w:val="Prrafodelista"/>
         <w:numPr>
           <w:ilvl w:val="0"/>
-          <w:numId w:val="4"/>
+          <w:numId w:val="8"/>
+        </w:numPr>
+        <w:rPr>
+          <w:sz w:val="24"/>
+          <w:szCs w:val="24"/>
+        </w:rPr>
+      </w:pPr>
+      <w:r>
+        <w:rPr>
+          <w:sz w:val="24"/>
+          <w:szCs w:val="24"/>
+        </w:rPr>
+        <w:t>Página de inicio</w:t>
+      </w:r>
+      <w:r>
+        <w:rPr>
+          <w:sz w:val="24"/>
+          <w:szCs w:val="24"/>
+        </w:rPr>
+        <w:t>………………………………………………………</w:t>
+      </w:r>
+      <w:r>
+        <w:rPr>
+          <w:sz w:val="24"/>
+          <w:szCs w:val="24"/>
+        </w:rPr>
+        <w:t>……</w:t>
+      </w:r>
+      <w:r>
+        <w:rPr>
+          <w:sz w:val="24"/>
+          <w:szCs w:val="24"/>
+        </w:rPr>
+        <w:t>4</w:t>
+      </w:r>
+    </w:p>
+    <w:p>
+      <w:pPr>
+        <w:pStyle w:val="Prrafodelista"/>
+        <w:numPr>
+          <w:ilvl w:val="1"/>
+          <w:numId w:val="8"/>
         </w:numPr>
         <w:rPr>
           <w:rStyle w:val="Hipervnculo"/>
           <w:color w:val="auto"/>
-          <w:sz w:val="32"/>
-          <w:szCs w:val="32"/>
+          <w:sz w:val="24"/>
+          <w:szCs w:val="24"/>
           <w:u w:val="none"/>
         </w:rPr>
       </w:pPr>
-      <w:hyperlink w:anchor="_Página_de_inicio" w:history="1">
-        <w:r>
-          <w:rPr>
-            <w:rStyle w:val="Hipervnculo"/>
-            <w:sz w:val="32"/>
-            <w:szCs w:val="32"/>
-          </w:rPr>
-          <w:t>Página de inicio</w:t>
-        </w:r>
-      </w:hyperlink>
+      <w:r>
+        <w:rPr>
+          <w:rStyle w:val="Hipervnculo"/>
+          <w:color w:val="auto"/>
+          <w:sz w:val="24"/>
+          <w:szCs w:val="24"/>
+          <w:u w:val="none"/>
+        </w:rPr>
+        <w:t>Identificacion de tu cuenta……………………………………………</w:t>
+      </w:r>
+      <w:r>
+        <w:rPr>
+          <w:rStyle w:val="Hipervnculo"/>
+          <w:color w:val="auto"/>
+          <w:sz w:val="24"/>
+          <w:szCs w:val="24"/>
+          <w:u w:val="none"/>
+        </w:rPr>
+        <w:t>……</w:t>
+      </w:r>
+      <w:r>
+        <w:rPr>
+          <w:rStyle w:val="Hipervnculo"/>
+          <w:color w:val="auto"/>
+          <w:sz w:val="24"/>
+          <w:szCs w:val="24"/>
+          <w:u w:val="none"/>
+        </w:rPr>
+        <w:t>5</w:t>
+      </w:r>
+    </w:p>
+    <w:p>
+      <w:pPr>
+        <w:pStyle w:val="Prrafodelista"/>
+        <w:numPr>
+          <w:ilvl w:val="1"/>
+          <w:numId w:val="8"/>
+        </w:numPr>
+        <w:rPr>
+          <w:sz w:val="24"/>
+          <w:szCs w:val="24"/>
+        </w:rPr>
+      </w:pPr>
+      <w:r>
+        <w:rPr>
+          <w:sz w:val="24"/>
+          <w:szCs w:val="24"/>
+        </w:rPr>
+        <w:t>Menú…………………………………………………………………</w:t>
+      </w:r>
+      <w:r>
+        <w:rPr>
+          <w:sz w:val="24"/>
+          <w:szCs w:val="24"/>
+        </w:rPr>
+        <w:t xml:space="preserve">……5 y </w:t>
+      </w:r>
+      <w:r>
+        <w:rPr>
+          <w:sz w:val="24"/>
+          <w:szCs w:val="24"/>
+        </w:rPr>
+        <w:t>6</w:t>
+      </w:r>
     </w:p>
     <w:p>
       <w:pPr>
         <w:pStyle w:val="Prrafodelista"/>
         <w:numPr>
           <w:ilvl w:val="0"/>
-          <w:numId w:val="4"/>
+          <w:numId w:val="8"/>
         </w:numPr>
         <w:rPr>
           <w:rStyle w:val="Hipervnculo"/>
           <w:color w:val="auto"/>
-          <w:sz w:val="32"/>
-          <w:szCs w:val="32"/>
+          <w:sz w:val="24"/>
+          <w:szCs w:val="24"/>
           <w:u w:val="none"/>
         </w:rPr>
       </w:pPr>
       <w:r>
         <w:rPr>
+          <w:sz w:val="24"/>
+          <w:szCs w:val="24"/>
+        </w:rPr>
+        <w:t>Búsqueda de Turnos</w:t>
+      </w:r>
+      <w:r>
+        <w:rPr>
           <w:rStyle w:val="Hipervnculo"/>
-          <w:sz w:val="32"/>
-          <w:szCs w:val="32"/>
-        </w:rPr>
-        <w:t xml:space="preserve">Búsqueda de Turnos </w:t>
+          <w:sz w:val="24"/>
+          <w:szCs w:val="24"/>
+        </w:rPr>
+        <w:t xml:space="preserve"> </w:t>
       </w:r>
     </w:p>
     <w:p>
@@ -226,29 +724,36 @@
         <w:pStyle w:val="Prrafodelista"/>
         <w:numPr>
           <w:ilvl w:val="0"/>
-          <w:numId w:val="4"/>
+          <w:numId w:val="8"/>
         </w:numPr>
+        <w:rPr>
+          <w:sz w:val="24"/>
+          <w:szCs w:val="24"/>
+        </w:rPr>
+      </w:pPr>
+      <w:r>
+        <w:rPr>
+          <w:sz w:val="24"/>
+          <w:szCs w:val="24"/>
+        </w:rPr>
+        <w:t>Certificación de cliente o registro fiscal</w:t>
+      </w:r>
+      <w:r>
+        <w:rPr>
+          <w:rStyle w:val="Hipervnculo"/>
+          <w:sz w:val="24"/>
+          <w:szCs w:val="24"/>
+        </w:rPr>
+        <w:t xml:space="preserve"> </w:t>
+      </w:r>
+    </w:p>
+    <w:p>
+      <w:pPr>
         <w:rPr>
           <w:sz w:val="32"/>
           <w:szCs w:val="32"/>
         </w:rPr>
       </w:pPr>
-      <w:r>
-        <w:rPr>
-          <w:rStyle w:val="Hipervnculo"/>
-          <w:sz w:val="32"/>
-          <w:szCs w:val="32"/>
-        </w:rPr>
-        <w:t xml:space="preserve">Certificación de cliente o registro fiscal </w:t>
-      </w:r>
-    </w:p>
-    <w:p>
-      <w:pPr>
-        <w:rPr>
-          <w:sz w:val="32"/>
-          <w:szCs w:val="32"/>
-        </w:rPr>
-      </w:pPr>
     </w:p>
     <w:p>
       <w:pPr>
@@ -277,44 +782,145 @@
     <w:p>
       <w:pPr>
         <w:rPr>
+          <w:sz w:val="18"/>
+          <w:szCs w:val="18"/>
+        </w:rPr>
+      </w:pPr>
+    </w:p>
+    <w:p>
+      <w:pPr>
+        <w:rPr>
+          <w:sz w:val="18"/>
+          <w:szCs w:val="18"/>
+        </w:rPr>
+      </w:pPr>
+    </w:p>
+    <w:p>
+      <w:pPr>
+        <w:rPr>
+          <w:sz w:val="18"/>
+          <w:szCs w:val="18"/>
+        </w:rPr>
+      </w:pPr>
+    </w:p>
+    <w:p>
+      <w:pPr>
+        <w:rPr>
+          <w:sz w:val="18"/>
+          <w:szCs w:val="18"/>
+        </w:rPr>
+      </w:pPr>
+    </w:p>
+    <w:p>
+      <w:pPr>
+        <w:jc w:val="right"/>
+        <w:rPr>
           <w:sz w:val="144"/>
           <w:szCs w:val="144"/>
         </w:rPr>
       </w:pPr>
-    </w:p>
-    <w:p>
-      <w:pPr>
-        <w:rPr>
+      <w:r>
+        <w:rPr>
+          <w:sz w:val="18"/>
+          <w:szCs w:val="18"/>
+        </w:rPr>
+        <w:t>2</w:t>
+      </w:r>
+      <w:r>
+        <w:rPr>
+          <w:sz w:val="18"/>
+          <w:szCs w:val="18"/>
+        </w:rPr>
+        <w:t xml:space="preserve"> de 57</w:t>
+      </w:r>
+    </w:p>
+    <w:p>
+      <w:pPr>
+        <w:pStyle w:val="Ttulo1"/>
+        <w:rPr>
+          <w:rFonts w:asciiTheme="minorHAnsi" w:eastAsiaTheme="minorHAnsi" w:hAnsiTheme="minorHAnsi" w:cstheme="minorBidi"/>
+          <w:color w:val="auto"/>
           <w:sz w:val="144"/>
           <w:szCs w:val="144"/>
         </w:rPr>
       </w:pPr>
-    </w:p>
-    <w:p>
-      <w:pPr>
-        <w:jc w:val="center"/>
-        <w:rPr>
-          <w:sz w:val="40"/>
-          <w:szCs w:val="40"/>
-        </w:rPr>
-      </w:pPr>
-    </w:p>
-    <w:p>
-      <w:pPr>
-        <w:jc w:val="center"/>
-        <w:rPr>
-          <w:sz w:val="40"/>
-          <w:szCs w:val="40"/>
-        </w:rPr>
-      </w:pPr>
+      <w:r>
+        <w:rPr>
+          <w:b/>
+          <w:noProof/>
+          <w:lang w:eastAsia="es-MX"/>
+        </w:rPr>
+        <w:lastRenderedPageBreak/>
+        <w:drawing>
+          <wp:anchor distT="0" distB="0" distL="114300" distR="114300" simplePos="0" relativeHeight="251692032" behindDoc="1" locked="0" layoutInCell="1" allowOverlap="1" wp14:anchorId="5893B03A" wp14:editId="1F34C5D2">
+            <wp:simplePos x="0" y="0"/>
+            <wp:positionH relativeFrom="page">
+              <wp:align>right</wp:align>
+            </wp:positionH>
+            <wp:positionV relativeFrom="paragraph">
+              <wp:posOffset>-895350</wp:posOffset>
+            </wp:positionV>
+            <wp:extent cx="7753350" cy="1216025"/>
+            <wp:effectExtent l="0" t="0" r="0" b="3175"/>
+            <wp:wrapNone/>
+            <wp:docPr id="28" name="Imagen 28"/>
+            <wp:cNvGraphicFramePr>
+              <a:graphicFrameLocks xmlns:a="http://schemas.openxmlformats.org/drawingml/2006/main" noChangeAspect="1"/>
+            </wp:cNvGraphicFramePr>
+            <a:graphic xmlns:a="http://schemas.openxmlformats.org/drawingml/2006/main">
+              <a:graphicData uri="http://schemas.openxmlformats.org/drawingml/2006/picture">
+                <pic:pic xmlns:pic="http://schemas.openxmlformats.org/drawingml/2006/picture">
+                  <pic:nvPicPr>
+                    <pic:cNvPr id="26" name="ProdetseGR2.png"/>
+                    <pic:cNvPicPr/>
+                  </pic:nvPicPr>
+                  <pic:blipFill>
+                    <a:blip r:embed="rId8" cstate="print">
+                      <a:extLst>
+                        <a:ext uri="{28A0092B-C50C-407E-A947-70E740481C1C}">
+                          <a14:useLocalDpi xmlns:a14="http://schemas.microsoft.com/office/drawing/2010/main" val="0"/>
+                        </a:ext>
+                      </a:extLst>
+                    </a:blip>
+                    <a:stretch>
+                      <a:fillRect/>
+                    </a:stretch>
+                  </pic:blipFill>
+                  <pic:spPr>
+                    <a:xfrm>
+                      <a:off x="0" y="0"/>
+                      <a:ext cx="7753350" cy="1216025"/>
+                    </a:xfrm>
+                    <a:prstGeom prst="rect">
+                      <a:avLst/>
+                    </a:prstGeom>
+                  </pic:spPr>
+                </pic:pic>
+              </a:graphicData>
+            </a:graphic>
+            <wp14:sizeRelH relativeFrom="page">
+              <wp14:pctWidth>0</wp14:pctWidth>
+            </wp14:sizeRelH>
+            <wp14:sizeRelV relativeFrom="page">
+              <wp14:pctHeight>0</wp14:pctHeight>
+            </wp14:sizeRelV>
+          </wp:anchor>
+        </w:drawing>
+      </w:r>
+      <w:bookmarkStart w:id="1" w:name="_Iniciar_sesión"/>
+      <w:bookmarkEnd w:id="1"/>
     </w:p>
     <w:p>
       <w:pPr>
         <w:pStyle w:val="Ttulo1"/>
         <w:jc w:val="center"/>
-      </w:pPr>
-      <w:bookmarkStart w:id="1" w:name="_Iniciar_sesión"/>
-      <w:bookmarkEnd w:id="1"/>
+        <w:rPr>
+          <w:rFonts w:asciiTheme="minorHAnsi" w:eastAsiaTheme="minorHAnsi" w:hAnsiTheme="minorHAnsi" w:cstheme="minorBidi"/>
+          <w:color w:val="auto"/>
+          <w:sz w:val="144"/>
+          <w:szCs w:val="144"/>
+        </w:rPr>
+      </w:pPr>
       <w:r>
         <w:t>Iniciar sesión</w:t>
       </w:r>
@@ -401,7 +1007,7 @@
           <w:lang w:eastAsia="es-MX"/>
         </w:rPr>
         <w:drawing>
-          <wp:anchor distT="0" distB="0" distL="114300" distR="114300" simplePos="0" relativeHeight="251659264" behindDoc="1" locked="0" layoutInCell="1" allowOverlap="1" wp14:anchorId="2F63E8F8" wp14:editId="40E046FB">
+          <wp:anchor distT="0" distB="0" distL="114300" distR="114300" simplePos="0" relativeHeight="251659264" behindDoc="1" locked="0" layoutInCell="1" allowOverlap="1" wp14:anchorId="2F63E8F8" wp14:editId="11C28CBC">
             <wp:simplePos x="0" y="0"/>
             <wp:positionH relativeFrom="column">
               <wp:posOffset>1739265</wp:posOffset>
@@ -424,7 +1030,7 @@
                     <pic:cNvPicPr/>
                   </pic:nvPicPr>
                   <pic:blipFill>
-                    <a:blip r:embed="rId6">
+                    <a:blip r:embed="rId9">
                       <a:extLst>
                         <a:ext uri="{28A0092B-C50C-407E-A947-70E740481C1C}">
                           <a14:useLocalDpi xmlns:a14="http://schemas.microsoft.com/office/drawing/2010/main" val="0"/>
@@ -531,10 +1137,16 @@
     <w:p>
       <w:pPr>
         <w:rPr>
-          <w:rFonts w:asciiTheme="majorHAnsi" w:eastAsiaTheme="majorEastAsia" w:hAnsiTheme="majorHAnsi" w:cstheme="majorBidi"/>
-          <w:color w:val="0F4761" w:themeColor="accent1" w:themeShade="BF"/>
-          <w:sz w:val="144"/>
-          <w:szCs w:val="144"/>
+          <w:sz w:val="18"/>
+          <w:szCs w:val="18"/>
+        </w:rPr>
+      </w:pPr>
+    </w:p>
+    <w:p>
+      <w:pPr>
+        <w:rPr>
+          <w:sz w:val="18"/>
+          <w:szCs w:val="18"/>
         </w:rPr>
       </w:pPr>
       <w:r>
@@ -543,16 +1155,16 @@
           <w:lang w:eastAsia="es-MX"/>
         </w:rPr>
         <w:drawing>
-          <wp:anchor distT="0" distB="0" distL="114300" distR="114300" simplePos="0" relativeHeight="251660288" behindDoc="1" locked="0" layoutInCell="1" allowOverlap="1" wp14:anchorId="210A38FB" wp14:editId="068DEB96">
+          <wp:anchor distT="0" distB="0" distL="114300" distR="114300" simplePos="0" relativeHeight="251660288" behindDoc="0" locked="0" layoutInCell="1" allowOverlap="1" wp14:anchorId="210A38FB" wp14:editId="3B55D484">
             <wp:simplePos x="0" y="0"/>
-            <wp:positionH relativeFrom="column">
-              <wp:posOffset>1605915</wp:posOffset>
+            <wp:positionH relativeFrom="margin">
+              <wp:posOffset>1529715</wp:posOffset>
             </wp:positionH>
             <wp:positionV relativeFrom="paragraph">
-              <wp:posOffset>1430020</wp:posOffset>
+              <wp:posOffset>5715</wp:posOffset>
             </wp:positionV>
             <wp:extent cx="2733675" cy="1200150"/>
-            <wp:effectExtent l="0" t="0" r="0" b="0"/>
+            <wp:effectExtent l="0" t="0" r="9525" b="0"/>
             <wp:wrapNone/>
             <wp:docPr id="4" name="Imagen 4"/>
             <wp:cNvGraphicFramePr>
@@ -566,7 +1178,7 @@
                     <pic:cNvPicPr/>
                   </pic:nvPicPr>
                   <pic:blipFill>
-                    <a:blip r:embed="rId7">
+                    <a:blip r:embed="rId10">
                       <a:extLst>
                         <a:ext uri="{28A0092B-C50C-407E-A947-70E740481C1C}">
                           <a14:useLocalDpi xmlns:a14="http://schemas.microsoft.com/office/drawing/2010/main" val="0"/>
@@ -598,12 +1210,142 @@
           </wp:anchor>
         </w:drawing>
       </w:r>
-      <w:r>
-        <w:rPr>
-          <w:sz w:val="144"/>
-          <w:szCs w:val="144"/>
-        </w:rPr>
-        <w:br w:type="page"/>
+    </w:p>
+    <w:p>
+      <w:pPr>
+        <w:rPr>
+          <w:sz w:val="18"/>
+          <w:szCs w:val="18"/>
+        </w:rPr>
+      </w:pPr>
+    </w:p>
+    <w:p>
+      <w:pPr>
+        <w:rPr>
+          <w:sz w:val="18"/>
+          <w:szCs w:val="18"/>
+        </w:rPr>
+      </w:pPr>
+    </w:p>
+    <w:p>
+      <w:pPr>
+        <w:rPr>
+          <w:sz w:val="18"/>
+          <w:szCs w:val="18"/>
+        </w:rPr>
+      </w:pPr>
+    </w:p>
+    <w:p>
+      <w:pPr>
+        <w:rPr>
+          <w:sz w:val="18"/>
+          <w:szCs w:val="18"/>
+        </w:rPr>
+      </w:pPr>
+    </w:p>
+    <w:p>
+      <w:pPr>
+        <w:rPr>
+          <w:sz w:val="18"/>
+          <w:szCs w:val="18"/>
+        </w:rPr>
+      </w:pPr>
+    </w:p>
+    <w:p>
+      <w:pPr>
+        <w:jc w:val="right"/>
+        <w:rPr>
+          <w:sz w:val="28"/>
+          <w:szCs w:val="28"/>
+        </w:rPr>
+      </w:pPr>
+      <w:r>
+        <w:rPr>
+          <w:sz w:val="18"/>
+          <w:szCs w:val="18"/>
+        </w:rPr>
+        <w:t>3</w:t>
+      </w:r>
+      <w:r>
+        <w:rPr>
+          <w:sz w:val="18"/>
+          <w:szCs w:val="18"/>
+        </w:rPr>
+        <w:t xml:space="preserve"> de 57</w:t>
+      </w:r>
+      <w:bookmarkStart w:id="2" w:name="_Página_de_inicio"/>
+      <w:bookmarkEnd w:id="2"/>
+    </w:p>
+    <w:p>
+      <w:pPr>
+        <w:jc w:val="right"/>
+        <w:rPr>
+          <w:sz w:val="28"/>
+          <w:szCs w:val="28"/>
+        </w:rPr>
+      </w:pPr>
+      <w:r>
+        <w:rPr>
+          <w:b/>
+          <w:noProof/>
+          <w:lang w:eastAsia="es-MX"/>
+        </w:rPr>
+        <w:lastRenderedPageBreak/>
+        <w:drawing>
+          <wp:anchor distT="0" distB="0" distL="114300" distR="114300" simplePos="0" relativeHeight="251694080" behindDoc="1" locked="0" layoutInCell="1" allowOverlap="1" wp14:anchorId="1722D454" wp14:editId="3A97EC26">
+            <wp:simplePos x="0" y="0"/>
+            <wp:positionH relativeFrom="page">
+              <wp:align>right</wp:align>
+            </wp:positionH>
+            <wp:positionV relativeFrom="paragraph">
+              <wp:posOffset>-866775</wp:posOffset>
+            </wp:positionV>
+            <wp:extent cx="7753350" cy="1216025"/>
+            <wp:effectExtent l="0" t="0" r="0" b="3175"/>
+            <wp:wrapNone/>
+            <wp:docPr id="29" name="Imagen 29"/>
+            <wp:cNvGraphicFramePr>
+              <a:graphicFrameLocks xmlns:a="http://schemas.openxmlformats.org/drawingml/2006/main" noChangeAspect="1"/>
+            </wp:cNvGraphicFramePr>
+            <a:graphic xmlns:a="http://schemas.openxmlformats.org/drawingml/2006/main">
+              <a:graphicData uri="http://schemas.openxmlformats.org/drawingml/2006/picture">
+                <pic:pic xmlns:pic="http://schemas.openxmlformats.org/drawingml/2006/picture">
+                  <pic:nvPicPr>
+                    <pic:cNvPr id="26" name="ProdetseGR2.png"/>
+                    <pic:cNvPicPr/>
+                  </pic:nvPicPr>
+                  <pic:blipFill>
+                    <a:blip r:embed="rId8" cstate="print">
+                      <a:extLst>
+                        <a:ext uri="{28A0092B-C50C-407E-A947-70E740481C1C}">
+                          <a14:useLocalDpi xmlns:a14="http://schemas.microsoft.com/office/drawing/2010/main" val="0"/>
+                        </a:ext>
+                      </a:extLst>
+                    </a:blip>
+                    <a:stretch>
+                      <a:fillRect/>
+                    </a:stretch>
+                  </pic:blipFill>
+                  <pic:spPr>
+                    <a:xfrm>
+                      <a:off x="0" y="0"/>
+                      <a:ext cx="7753350" cy="1216025"/>
+                    </a:xfrm>
+                    <a:prstGeom prst="rect">
+                      <a:avLst/>
+                    </a:prstGeom>
+                  </pic:spPr>
+                </pic:pic>
+              </a:graphicData>
+            </a:graphic>
+            <wp14:sizeRelH relativeFrom="page">
+              <wp14:pctWidth>0</wp14:pctWidth>
+            </wp14:sizeRelH>
+            <wp14:sizeRelV relativeFrom="page">
+              <wp14:pctHeight>0</wp14:pctHeight>
+            </wp14:sizeRelV>
+          </wp:anchor>
+        </w:drawing>
       </w:r>
     </w:p>
     <w:p>
@@ -611,14 +1353,20 @@
         <w:pStyle w:val="Ttulo1"/>
         <w:jc w:val="center"/>
       </w:pPr>
-      <w:bookmarkStart w:id="2" w:name="_Página_de_inicio"/>
-      <w:bookmarkEnd w:id="2"/>
-      <w:r>
-        <w:lastRenderedPageBreak/>
+      <w:r>
         <w:t>Página de inicio</w:t>
       </w:r>
     </w:p>
     <w:p/>
+    <w:p>
+      <w:pPr>
+        <w:pStyle w:val="Prrafodelista"/>
+        <w:rPr>
+          <w:sz w:val="28"/>
+          <w:szCs w:val="28"/>
+        </w:rPr>
+      </w:pPr>
+    </w:p>
     <w:p>
       <w:pPr>
         <w:pStyle w:val="Prrafodelista"/>
@@ -663,6 +1411,14 @@
           <w:szCs w:val="28"/>
         </w:rPr>
       </w:pPr>
+    </w:p>
+    <w:p>
+      <w:pPr>
+        <w:rPr>
+          <w:sz w:val="144"/>
+          <w:szCs w:val="144"/>
+        </w:rPr>
+      </w:pPr>
       <w:r>
         <w:rPr>
           <w:noProof/>
@@ -671,13 +1427,13 @@
           <w:lang w:eastAsia="es-MX"/>
         </w:rPr>
         <w:drawing>
-          <wp:anchor distT="0" distB="0" distL="114300" distR="114300" simplePos="0" relativeHeight="251661312" behindDoc="0" locked="0" layoutInCell="1" allowOverlap="1" wp14:anchorId="41C01FE2" wp14:editId="2AF5F2F8">
+          <wp:anchor distT="0" distB="0" distL="114300" distR="114300" simplePos="0" relativeHeight="251661312" behindDoc="0" locked="0" layoutInCell="1" allowOverlap="1" wp14:anchorId="41C01FE2" wp14:editId="73C2F627">
             <wp:simplePos x="0" y="0"/>
             <wp:positionH relativeFrom="column">
-              <wp:posOffset>224790</wp:posOffset>
+              <wp:posOffset>215265</wp:posOffset>
             </wp:positionH>
             <wp:positionV relativeFrom="paragraph">
-              <wp:posOffset>-2540</wp:posOffset>
+              <wp:posOffset>17780</wp:posOffset>
             </wp:positionV>
             <wp:extent cx="5612130" cy="3008630"/>
             <wp:effectExtent l="0" t="0" r="7620" b="1270"/>
@@ -694,7 +1450,7 @@
                     <pic:cNvPicPr/>
                   </pic:nvPicPr>
                   <pic:blipFill>
-                    <a:blip r:embed="rId8">
+                    <a:blip r:embed="rId11">
                       <a:extLst>
                         <a:ext uri="{28A0092B-C50C-407E-A947-70E740481C1C}">
                           <a14:useLocalDpi xmlns:a14="http://schemas.microsoft.com/office/drawing/2010/main" val="0"/>
@@ -738,14 +1494,6 @@
     <w:p>
       <w:pPr>
         <w:rPr>
-          <w:sz w:val="144"/>
-          <w:szCs w:val="144"/>
-        </w:rPr>
-      </w:pPr>
-    </w:p>
-    <w:p>
-      <w:pPr>
-        <w:rPr>
           <w:sz w:val="28"/>
           <w:szCs w:val="28"/>
         </w:rPr>
@@ -753,6 +1501,42 @@
     </w:p>
     <w:p>
       <w:pPr>
+        <w:rPr>
+          <w:sz w:val="28"/>
+          <w:szCs w:val="28"/>
+        </w:rPr>
+      </w:pPr>
+    </w:p>
+    <w:p>
+      <w:pPr>
+        <w:pStyle w:val="Prrafodelista"/>
+        <w:rPr>
+          <w:sz w:val="28"/>
+          <w:szCs w:val="28"/>
+        </w:rPr>
+      </w:pPr>
+    </w:p>
+    <w:p>
+      <w:pPr>
+        <w:pStyle w:val="Prrafodelista"/>
+        <w:rPr>
+          <w:sz w:val="28"/>
+          <w:szCs w:val="28"/>
+        </w:rPr>
+      </w:pPr>
+    </w:p>
+    <w:p>
+      <w:pPr>
+        <w:pStyle w:val="Prrafodelista"/>
+        <w:rPr>
+          <w:sz w:val="28"/>
+          <w:szCs w:val="28"/>
+        </w:rPr>
+      </w:pPr>
+    </w:p>
+    <w:p>
+      <w:pPr>
+        <w:pStyle w:val="Prrafodelista"/>
         <w:rPr>
           <w:sz w:val="28"/>
           <w:szCs w:val="28"/>
@@ -781,28 +1565,9 @@
     </w:p>
     <w:p>
       <w:pPr>
-        <w:ind w:left="360"/>
-        <w:rPr>
-          <w:sz w:val="28"/>
-          <w:szCs w:val="28"/>
-        </w:rPr>
-      </w:pPr>
-    </w:p>
-    <w:p>
-      <w:pPr>
-        <w:ind w:left="360"/>
-        <w:rPr>
-          <w:sz w:val="28"/>
-          <w:szCs w:val="28"/>
-        </w:rPr>
-      </w:pPr>
-    </w:p>
-    <w:p>
-      <w:pPr>
-        <w:ind w:left="360"/>
-        <w:rPr>
-          <w:sz w:val="28"/>
-          <w:szCs w:val="28"/>
+        <w:rPr>
+          <w:sz w:val="18"/>
+          <w:szCs w:val="18"/>
         </w:rPr>
       </w:pPr>
       <w:r>
@@ -813,13 +1578,13 @@
           <w:lang w:eastAsia="es-MX"/>
         </w:rPr>
         <w:drawing>
-          <wp:anchor distT="0" distB="0" distL="114300" distR="114300" simplePos="0" relativeHeight="251662336" behindDoc="0" locked="0" layoutInCell="1" allowOverlap="1" wp14:anchorId="07E5ACCE" wp14:editId="0A5A665B">
+          <wp:anchor distT="0" distB="0" distL="114300" distR="114300" simplePos="0" relativeHeight="251662336" behindDoc="0" locked="0" layoutInCell="1" allowOverlap="1" wp14:anchorId="07E5ACCE" wp14:editId="15D8BC27">
             <wp:simplePos x="0" y="0"/>
             <wp:positionH relativeFrom="column">
-              <wp:posOffset>1053465</wp:posOffset>
+              <wp:posOffset>939165</wp:posOffset>
             </wp:positionH>
             <wp:positionV relativeFrom="paragraph">
-              <wp:posOffset>12700</wp:posOffset>
+              <wp:posOffset>9525</wp:posOffset>
             </wp:positionV>
             <wp:extent cx="3362794" cy="1038370"/>
             <wp:effectExtent l="0" t="0" r="0" b="9525"/>
@@ -836,7 +1601,7 @@
                     <pic:cNvPicPr/>
                   </pic:nvPicPr>
                   <pic:blipFill>
-                    <a:blip r:embed="rId9">
+                    <a:blip r:embed="rId12">
                       <a:extLst>
                         <a:ext uri="{28A0092B-C50C-407E-A947-70E740481C1C}">
                           <a14:useLocalDpi xmlns:a14="http://schemas.microsoft.com/office/drawing/2010/main" val="0"/>
@@ -871,12 +1636,59 @@
     </w:p>
     <w:p>
       <w:pPr>
-        <w:ind w:left="360"/>
+        <w:rPr>
+          <w:sz w:val="18"/>
+          <w:szCs w:val="18"/>
+        </w:rPr>
+      </w:pPr>
+    </w:p>
+    <w:p>
+      <w:pPr>
+        <w:rPr>
+          <w:sz w:val="18"/>
+          <w:szCs w:val="18"/>
+        </w:rPr>
+      </w:pPr>
+    </w:p>
+    <w:p>
+      <w:pPr>
+        <w:rPr>
+          <w:sz w:val="18"/>
+          <w:szCs w:val="18"/>
+        </w:rPr>
+      </w:pPr>
+    </w:p>
+    <w:p>
+      <w:pPr>
+        <w:rPr>
+          <w:sz w:val="18"/>
+          <w:szCs w:val="18"/>
+        </w:rPr>
+      </w:pPr>
+    </w:p>
+    <w:p>
+      <w:pPr>
+        <w:ind w:left="45"/>
+        <w:jc w:val="right"/>
         <w:rPr>
           <w:sz w:val="28"/>
           <w:szCs w:val="28"/>
         </w:rPr>
       </w:pPr>
+      <w:r>
+        <w:rPr>
+          <w:sz w:val="18"/>
+          <w:szCs w:val="18"/>
+        </w:rPr>
+        <w:t xml:space="preserve">4 </w:t>
+      </w:r>
+      <w:r>
+        <w:rPr>
+          <w:sz w:val="18"/>
+          <w:szCs w:val="18"/>
+        </w:rPr>
+        <w:t>de 57</w:t>
+      </w:r>
     </w:p>
     <w:p>
       <w:pPr>
@@ -886,33 +1698,69 @@
           <w:szCs w:val="28"/>
         </w:rPr>
       </w:pPr>
-    </w:p>
-    <w:p>
-      <w:pPr>
-        <w:ind w:left="360"/>
-        <w:rPr>
-          <w:sz w:val="28"/>
-          <w:szCs w:val="28"/>
-        </w:rPr>
-      </w:pPr>
-    </w:p>
-    <w:p>
-      <w:pPr>
-        <w:ind w:left="360"/>
-        <w:rPr>
-          <w:sz w:val="28"/>
-          <w:szCs w:val="28"/>
-        </w:rPr>
-      </w:pPr>
-    </w:p>
-    <w:p>
-      <w:pPr>
-        <w:ind w:left="360"/>
-        <w:rPr>
-          <w:sz w:val="28"/>
-          <w:szCs w:val="28"/>
-        </w:rPr>
-      </w:pPr>
+      <w:r>
+        <w:rPr>
+          <w:b/>
+          <w:noProof/>
+          <w:lang w:eastAsia="es-MX"/>
+        </w:rPr>
+        <w:lastRenderedPageBreak/>
+        <w:drawing>
+          <wp:anchor distT="0" distB="0" distL="114300" distR="114300" simplePos="0" relativeHeight="251696128" behindDoc="1" locked="0" layoutInCell="1" allowOverlap="1" wp14:anchorId="63FDEA70" wp14:editId="18CAC6E0">
+            <wp:simplePos x="0" y="0"/>
+            <wp:positionH relativeFrom="page">
+              <wp:align>right</wp:align>
+            </wp:positionH>
+            <wp:positionV relativeFrom="paragraph">
+              <wp:posOffset>-895350</wp:posOffset>
+            </wp:positionV>
+            <wp:extent cx="7753350" cy="1216025"/>
+            <wp:effectExtent l="0" t="0" r="0" b="3175"/>
+            <wp:wrapNone/>
+            <wp:docPr id="31" name="Imagen 31"/>
+            <wp:cNvGraphicFramePr>
+              <a:graphicFrameLocks xmlns:a="http://schemas.openxmlformats.org/drawingml/2006/main" noChangeAspect="1"/>
+            </wp:cNvGraphicFramePr>
+            <a:graphic xmlns:a="http://schemas.openxmlformats.org/drawingml/2006/main">
+              <a:graphicData uri="http://schemas.openxmlformats.org/drawingml/2006/picture">
+                <pic:pic xmlns:pic="http://schemas.openxmlformats.org/drawingml/2006/picture">
+                  <pic:nvPicPr>
+                    <pic:cNvPr id="26" name="ProdetseGR2.png"/>
+                    <pic:cNvPicPr/>
+                  </pic:nvPicPr>
+                  <pic:blipFill>
+                    <a:blip r:embed="rId8" cstate="print">
+                      <a:extLst>
+                        <a:ext uri="{28A0092B-C50C-407E-A947-70E740481C1C}">
+                          <a14:useLocalDpi xmlns:a14="http://schemas.microsoft.com/office/drawing/2010/main" val="0"/>
+                        </a:ext>
+                      </a:extLst>
+                    </a:blip>
+                    <a:stretch>
+                      <a:fillRect/>
+                    </a:stretch>
+                  </pic:blipFill>
+                  <pic:spPr>
+                    <a:xfrm>
+                      <a:off x="0" y="0"/>
+                      <a:ext cx="7753350" cy="1216025"/>
+                    </a:xfrm>
+                    <a:prstGeom prst="rect">
+                      <a:avLst/>
+                    </a:prstGeom>
+                  </pic:spPr>
+                </pic:pic>
+              </a:graphicData>
+            </a:graphic>
+            <wp14:sizeRelH relativeFrom="page">
+              <wp14:pctWidth>0</wp14:pctWidth>
+            </wp14:sizeRelH>
+            <wp14:sizeRelV relativeFrom="page">
+              <wp14:pctHeight>0</wp14:pctHeight>
+            </wp14:sizeRelV>
+          </wp:anchor>
+        </w:drawing>
+      </w:r>
     </w:p>
     <w:p>
       <w:pPr>
@@ -936,15 +1784,7 @@
           <w:sz w:val="28"/>
           <w:szCs w:val="28"/>
         </w:rPr>
-        <w:lastRenderedPageBreak/>
-        <w:t>Al presionarlo te va aparecer un apartado que dice</w:t>
-      </w:r>
-      <w:r>
-        <w:rPr>
-          <w:sz w:val="28"/>
-          <w:szCs w:val="28"/>
-        </w:rPr>
-        <w:t xml:space="preserve">: CAPTURISTA OFICIAL DE PARTES y un botón </w:t>
+        <w:t xml:space="preserve">Al presionarlo te va aparecer un apartado que dice: CAPTURISTA OFICIAL DE PARTES y un botón </w:t>
       </w:r>
       <w:r>
         <w:rPr>
@@ -985,7 +1825,7 @@
                     <pic:cNvPicPr/>
                   </pic:nvPicPr>
                   <pic:blipFill>
-                    <a:blip r:embed="rId10">
+                    <a:blip r:embed="rId13">
                       <a:extLst>
                         <a:ext uri="{28A0092B-C50C-407E-A947-70E740481C1C}">
                           <a14:useLocalDpi xmlns:a14="http://schemas.microsoft.com/office/drawing/2010/main" val="0"/>
@@ -1048,7 +1888,15 @@
         <w:t>El botón de salir sirve para salir de tu cuenta de Conexp-Web.</w:t>
       </w:r>
     </w:p>
-    <w:p/>
+    <w:p>
+      <w:pPr>
+        <w:pStyle w:val="Ttulo2"/>
+        <w:jc w:val="center"/>
+      </w:pPr>
+      <w:r>
+        <w:t xml:space="preserve">MENU </w:t>
+      </w:r>
+    </w:p>
     <w:p>
       <w:pPr>
         <w:pStyle w:val="Prrafodelista"/>
@@ -1076,21 +1924,19 @@
       <w:pPr>
         <w:pStyle w:val="Prrafodelista"/>
       </w:pPr>
-    </w:p>
-    <w:p>
       <w:r>
         <w:rPr>
           <w:noProof/>
           <w:lang w:eastAsia="es-MX"/>
         </w:rPr>
         <w:drawing>
-          <wp:anchor distT="0" distB="0" distL="114300" distR="114300" simplePos="0" relativeHeight="251665408" behindDoc="0" locked="0" layoutInCell="1" allowOverlap="1" wp14:anchorId="12C6AF86" wp14:editId="0389BDD0">
+          <wp:anchor distT="0" distB="0" distL="114300" distR="114300" simplePos="0" relativeHeight="251665408" behindDoc="0" locked="0" layoutInCell="1" allowOverlap="1" wp14:anchorId="12C6AF86" wp14:editId="3B74F410">
             <wp:simplePos x="0" y="0"/>
             <wp:positionH relativeFrom="margin">
               <wp:align>center</wp:align>
             </wp:positionH>
             <wp:positionV relativeFrom="paragraph">
-              <wp:posOffset>26670</wp:posOffset>
+              <wp:posOffset>142875</wp:posOffset>
             </wp:positionV>
             <wp:extent cx="3801005" cy="1952898"/>
             <wp:effectExtent l="0" t="0" r="0" b="9525"/>
@@ -1107,7 +1953,7 @@
                     <pic:cNvPicPr/>
                   </pic:nvPicPr>
                   <pic:blipFill>
-                    <a:blip r:embed="rId11">
+                    <a:blip r:embed="rId14">
                       <a:extLst>
                         <a:ext uri="{28A0092B-C50C-407E-A947-70E740481C1C}">
                           <a14:useLocalDpi xmlns:a14="http://schemas.microsoft.com/office/drawing/2010/main" val="0"/>
@@ -1140,13 +1986,527 @@
         </w:drawing>
       </w:r>
     </w:p>
-    <w:p/>
-    <w:p/>
-    <w:p/>
-    <w:p/>
-    <w:p/>
-    <w:p/>
-    <w:p/>
+    <w:p>
+      <w:pPr>
+        <w:ind w:left="45"/>
+        <w:jc w:val="right"/>
+        <w:rPr>
+          <w:sz w:val="18"/>
+          <w:szCs w:val="18"/>
+        </w:rPr>
+      </w:pPr>
+    </w:p>
+    <w:p>
+      <w:pPr>
+        <w:ind w:left="45"/>
+        <w:jc w:val="right"/>
+        <w:rPr>
+          <w:sz w:val="18"/>
+          <w:szCs w:val="18"/>
+        </w:rPr>
+      </w:pPr>
+    </w:p>
+    <w:p>
+      <w:pPr>
+        <w:ind w:left="45"/>
+        <w:jc w:val="right"/>
+        <w:rPr>
+          <w:sz w:val="18"/>
+          <w:szCs w:val="18"/>
+        </w:rPr>
+      </w:pPr>
+    </w:p>
+    <w:p>
+      <w:pPr>
+        <w:ind w:left="45"/>
+        <w:jc w:val="right"/>
+        <w:rPr>
+          <w:sz w:val="18"/>
+          <w:szCs w:val="18"/>
+        </w:rPr>
+      </w:pPr>
+    </w:p>
+    <w:p>
+      <w:pPr>
+        <w:jc w:val="right"/>
+        <w:rPr>
+          <w:sz w:val="18"/>
+          <w:szCs w:val="18"/>
+        </w:rPr>
+      </w:pPr>
+      <w:r>
+        <w:rPr>
+          <w:sz w:val="18"/>
+          <w:szCs w:val="18"/>
+        </w:rPr>
+        <w:t>5</w:t>
+      </w:r>
+      <w:r>
+        <w:rPr>
+          <w:sz w:val="18"/>
+          <w:szCs w:val="18"/>
+        </w:rPr>
+        <w:t xml:space="preserve"> </w:t>
+      </w:r>
+      <w:r>
+        <w:rPr>
+          <w:sz w:val="18"/>
+          <w:szCs w:val="18"/>
+        </w:rPr>
+        <w:t>de 57</w:t>
+      </w:r>
+    </w:p>
+    <w:p>
+      <w:pPr>
+        <w:rPr>
+          <w:sz w:val="28"/>
+          <w:szCs w:val="28"/>
+        </w:rPr>
+      </w:pPr>
+      <w:r>
+        <w:rPr>
+          <w:b/>
+          <w:noProof/>
+          <w:lang w:eastAsia="es-MX"/>
+        </w:rPr>
+        <w:lastRenderedPageBreak/>
+        <w:drawing>
+          <wp:anchor distT="0" distB="0" distL="114300" distR="114300" simplePos="0" relativeHeight="251698176" behindDoc="1" locked="0" layoutInCell="1" allowOverlap="1" wp14:anchorId="12015087" wp14:editId="75E43F17">
+            <wp:simplePos x="0" y="0"/>
+            <wp:positionH relativeFrom="page">
+              <wp:align>right</wp:align>
+            </wp:positionH>
+            <wp:positionV relativeFrom="paragraph">
+              <wp:posOffset>-895350</wp:posOffset>
+            </wp:positionV>
+            <wp:extent cx="7753350" cy="1216025"/>
+            <wp:effectExtent l="0" t="0" r="0" b="3175"/>
+            <wp:wrapNone/>
+            <wp:docPr id="32" name="Imagen 32"/>
+            <wp:cNvGraphicFramePr>
+              <a:graphicFrameLocks xmlns:a="http://schemas.openxmlformats.org/drawingml/2006/main" noChangeAspect="1"/>
+            </wp:cNvGraphicFramePr>
+            <a:graphic xmlns:a="http://schemas.openxmlformats.org/drawingml/2006/main">
+              <a:graphicData uri="http://schemas.openxmlformats.org/drawingml/2006/picture">
+                <pic:pic xmlns:pic="http://schemas.openxmlformats.org/drawingml/2006/picture">
+                  <pic:nvPicPr>
+                    <pic:cNvPr id="26" name="ProdetseGR2.png"/>
+                    <pic:cNvPicPr/>
+                  </pic:nvPicPr>
+                  <pic:blipFill>
+                    <a:blip r:embed="rId8" cstate="print">
+                      <a:extLst>
+                        <a:ext uri="{28A0092B-C50C-407E-A947-70E740481C1C}">
+                          <a14:useLocalDpi xmlns:a14="http://schemas.microsoft.com/office/drawing/2010/main" val="0"/>
+                        </a:ext>
+                      </a:extLst>
+                    </a:blip>
+                    <a:stretch>
+                      <a:fillRect/>
+                    </a:stretch>
+                  </pic:blipFill>
+                  <pic:spPr>
+                    <a:xfrm>
+                      <a:off x="0" y="0"/>
+                      <a:ext cx="7753350" cy="1216025"/>
+                    </a:xfrm>
+                    <a:prstGeom prst="rect">
+                      <a:avLst/>
+                    </a:prstGeom>
+                  </pic:spPr>
+                </pic:pic>
+              </a:graphicData>
+            </a:graphic>
+            <wp14:sizeRelH relativeFrom="page">
+              <wp14:pctWidth>0</wp14:pctWidth>
+            </wp14:sizeRelH>
+            <wp14:sizeRelV relativeFrom="page">
+              <wp14:pctHeight>0</wp14:pctHeight>
+            </wp14:sizeRelV>
+          </wp:anchor>
+        </w:drawing>
+      </w:r>
+    </w:p>
+    <w:p>
+      <w:pPr>
+        <w:rPr>
+          <w:sz w:val="28"/>
+          <w:szCs w:val="28"/>
+        </w:rPr>
+      </w:pPr>
+    </w:p>
+    <w:p>
+      <w:pPr>
+        <w:pStyle w:val="Prrafodelista"/>
+        <w:numPr>
+          <w:ilvl w:val="0"/>
+          <w:numId w:val="12"/>
+        </w:numPr>
+        <w:rPr>
+          <w:sz w:val="28"/>
+          <w:szCs w:val="28"/>
+        </w:rPr>
+      </w:pPr>
+      <w:r>
+        <w:rPr>
+          <w:sz w:val="28"/>
+          <w:szCs w:val="28"/>
+        </w:rPr>
+        <w:t>El botón de inicio sirve para regresarte al inicio de Conexp-Web</w:t>
+      </w:r>
+    </w:p>
+    <w:p>
+      <w:pPr>
+        <w:rPr>
+          <w:sz w:val="28"/>
+          <w:szCs w:val="28"/>
+        </w:rPr>
+      </w:pPr>
+    </w:p>
+    <w:p>
+      <w:pPr>
+        <w:pStyle w:val="Prrafodelista"/>
+        <w:numPr>
+          <w:ilvl w:val="0"/>
+          <w:numId w:val="6"/>
+        </w:numPr>
+        <w:rPr>
+          <w:sz w:val="28"/>
+          <w:szCs w:val="28"/>
+        </w:rPr>
+      </w:pPr>
+      <w:r>
+        <w:rPr>
+          <w:sz w:val="28"/>
+          <w:szCs w:val="28"/>
+        </w:rPr>
+        <w:t xml:space="preserve">El botón de OFICIALIA DE PARTES al momento de presionarlo, te desplazara una </w:t>
+      </w:r>
+      <w:r>
+        <w:rPr>
+          <w:sz w:val="28"/>
+          <w:szCs w:val="28"/>
+        </w:rPr>
+        <w:t xml:space="preserve">lista de opciones </w:t>
+      </w:r>
+    </w:p>
+    <w:p>
+      <w:pPr>
+        <w:jc w:val="right"/>
+        <w:rPr>
+          <w:sz w:val="18"/>
+          <w:szCs w:val="18"/>
+        </w:rPr>
+      </w:pPr>
+    </w:p>
+    <w:p>
+      <w:pPr>
+        <w:jc w:val="right"/>
+        <w:rPr>
+          <w:sz w:val="18"/>
+          <w:szCs w:val="18"/>
+        </w:rPr>
+      </w:pPr>
+      <w:r>
+        <w:rPr>
+          <w:noProof/>
+          <w:lang w:eastAsia="es-MX"/>
+        </w:rPr>
+        <w:drawing>
+          <wp:anchor distT="0" distB="0" distL="114300" distR="114300" simplePos="0" relativeHeight="251684864" behindDoc="0" locked="0" layoutInCell="1" allowOverlap="1" wp14:anchorId="3A8417FF" wp14:editId="54C12957">
+            <wp:simplePos x="0" y="0"/>
+            <wp:positionH relativeFrom="margin">
+              <wp:align>center</wp:align>
+            </wp:positionH>
+            <wp:positionV relativeFrom="paragraph">
+              <wp:posOffset>10795</wp:posOffset>
+            </wp:positionV>
+            <wp:extent cx="3924300" cy="2616200"/>
+            <wp:effectExtent l="0" t="0" r="0" b="0"/>
+            <wp:wrapNone/>
+            <wp:docPr id="16" name="Imagen 16"/>
+            <wp:cNvGraphicFramePr>
+              <a:graphicFrameLocks xmlns:a="http://schemas.openxmlformats.org/drawingml/2006/main" noChangeAspect="1"/>
+            </wp:cNvGraphicFramePr>
+            <a:graphic xmlns:a="http://schemas.openxmlformats.org/drawingml/2006/main">
+              <a:graphicData uri="http://schemas.openxmlformats.org/drawingml/2006/picture">
+                <pic:pic xmlns:pic="http://schemas.openxmlformats.org/drawingml/2006/picture">
+                  <pic:nvPicPr>
+                    <pic:cNvPr id="2" name="Captura de pantalla 2025-12-08 160552.png"/>
+                    <pic:cNvPicPr/>
+                  </pic:nvPicPr>
+                  <pic:blipFill>
+                    <a:blip r:embed="rId15">
+                      <a:extLst>
+                        <a:ext uri="{28A0092B-C50C-407E-A947-70E740481C1C}">
+                          <a14:useLocalDpi xmlns:a14="http://schemas.microsoft.com/office/drawing/2010/main" val="0"/>
+                        </a:ext>
+                      </a:extLst>
+                    </a:blip>
+                    <a:stretch>
+                      <a:fillRect/>
+                    </a:stretch>
+                  </pic:blipFill>
+                  <pic:spPr>
+                    <a:xfrm>
+                      <a:off x="0" y="0"/>
+                      <a:ext cx="3924300" cy="2616200"/>
+                    </a:xfrm>
+                    <a:prstGeom prst="rect">
+                      <a:avLst/>
+                    </a:prstGeom>
+                  </pic:spPr>
+                </pic:pic>
+              </a:graphicData>
+            </a:graphic>
+            <wp14:sizeRelH relativeFrom="margin">
+              <wp14:pctWidth>0</wp14:pctWidth>
+            </wp14:sizeRelH>
+            <wp14:sizeRelV relativeFrom="margin">
+              <wp14:pctHeight>0</wp14:pctHeight>
+            </wp14:sizeRelV>
+          </wp:anchor>
+        </w:drawing>
+      </w:r>
+    </w:p>
+    <w:p>
+      <w:pPr>
+        <w:jc w:val="right"/>
+        <w:rPr>
+          <w:sz w:val="18"/>
+          <w:szCs w:val="18"/>
+        </w:rPr>
+      </w:pPr>
+    </w:p>
+    <w:p>
+      <w:pPr>
+        <w:jc w:val="right"/>
+        <w:rPr>
+          <w:sz w:val="18"/>
+          <w:szCs w:val="18"/>
+        </w:rPr>
+      </w:pPr>
+    </w:p>
+    <w:p>
+      <w:pPr>
+        <w:jc w:val="right"/>
+        <w:rPr>
+          <w:sz w:val="18"/>
+          <w:szCs w:val="18"/>
+        </w:rPr>
+      </w:pPr>
+    </w:p>
+    <w:p>
+      <w:pPr>
+        <w:jc w:val="right"/>
+        <w:rPr>
+          <w:sz w:val="18"/>
+          <w:szCs w:val="18"/>
+        </w:rPr>
+      </w:pPr>
+    </w:p>
+    <w:p>
+      <w:pPr>
+        <w:jc w:val="right"/>
+        <w:rPr>
+          <w:sz w:val="18"/>
+          <w:szCs w:val="18"/>
+        </w:rPr>
+      </w:pPr>
+    </w:p>
+    <w:p>
+      <w:pPr>
+        <w:jc w:val="right"/>
+        <w:rPr>
+          <w:sz w:val="18"/>
+          <w:szCs w:val="18"/>
+        </w:rPr>
+      </w:pPr>
+    </w:p>
+    <w:p>
+      <w:pPr>
+        <w:jc w:val="right"/>
+        <w:rPr>
+          <w:sz w:val="18"/>
+          <w:szCs w:val="18"/>
+        </w:rPr>
+      </w:pPr>
+    </w:p>
+    <w:p>
+      <w:pPr>
+        <w:jc w:val="right"/>
+        <w:rPr>
+          <w:sz w:val="18"/>
+          <w:szCs w:val="18"/>
+        </w:rPr>
+      </w:pPr>
+    </w:p>
+    <w:p>
+      <w:pPr>
+        <w:jc w:val="right"/>
+        <w:rPr>
+          <w:sz w:val="18"/>
+          <w:szCs w:val="18"/>
+        </w:rPr>
+      </w:pPr>
+    </w:p>
+    <w:p>
+      <w:pPr>
+        <w:jc w:val="right"/>
+        <w:rPr>
+          <w:sz w:val="18"/>
+          <w:szCs w:val="18"/>
+        </w:rPr>
+      </w:pPr>
+    </w:p>
+    <w:p>
+      <w:pPr>
+        <w:jc w:val="right"/>
+        <w:rPr>
+          <w:sz w:val="18"/>
+          <w:szCs w:val="18"/>
+        </w:rPr>
+      </w:pPr>
+    </w:p>
+    <w:p>
+      <w:pPr>
+        <w:jc w:val="right"/>
+        <w:rPr>
+          <w:sz w:val="18"/>
+          <w:szCs w:val="18"/>
+        </w:rPr>
+      </w:pPr>
+    </w:p>
+    <w:p>
+      <w:pPr>
+        <w:jc w:val="right"/>
+        <w:rPr>
+          <w:sz w:val="18"/>
+          <w:szCs w:val="18"/>
+        </w:rPr>
+      </w:pPr>
+    </w:p>
+    <w:p>
+      <w:pPr>
+        <w:jc w:val="right"/>
+        <w:rPr>
+          <w:sz w:val="18"/>
+          <w:szCs w:val="18"/>
+        </w:rPr>
+      </w:pPr>
+    </w:p>
+    <w:p>
+      <w:pPr>
+        <w:jc w:val="right"/>
+        <w:rPr>
+          <w:sz w:val="18"/>
+          <w:szCs w:val="18"/>
+        </w:rPr>
+      </w:pPr>
+    </w:p>
+    <w:p>
+      <w:pPr>
+        <w:jc w:val="right"/>
+        <w:rPr>
+          <w:sz w:val="18"/>
+          <w:szCs w:val="18"/>
+        </w:rPr>
+      </w:pPr>
+    </w:p>
+    <w:p>
+      <w:pPr>
+        <w:jc w:val="right"/>
+        <w:rPr>
+          <w:sz w:val="18"/>
+          <w:szCs w:val="18"/>
+        </w:rPr>
+      </w:pPr>
+    </w:p>
+    <w:p>
+      <w:pPr>
+        <w:jc w:val="right"/>
+        <w:rPr>
+          <w:sz w:val="18"/>
+          <w:szCs w:val="18"/>
+        </w:rPr>
+      </w:pPr>
+    </w:p>
+    <w:p>
+      <w:pPr>
+        <w:jc w:val="right"/>
+        <w:rPr>
+          <w:sz w:val="18"/>
+          <w:szCs w:val="18"/>
+        </w:rPr>
+      </w:pPr>
+    </w:p>
+    <w:p>
+      <w:pPr>
+        <w:jc w:val="right"/>
+        <w:rPr>
+          <w:sz w:val="18"/>
+          <w:szCs w:val="18"/>
+        </w:rPr>
+      </w:pPr>
+    </w:p>
+    <w:p>
+      <w:pPr>
+        <w:jc w:val="right"/>
+        <w:rPr>
+          <w:sz w:val="18"/>
+          <w:szCs w:val="18"/>
+        </w:rPr>
+      </w:pPr>
+    </w:p>
+    <w:p>
+      <w:pPr>
+        <w:jc w:val="right"/>
+        <w:rPr>
+          <w:sz w:val="18"/>
+          <w:szCs w:val="18"/>
+        </w:rPr>
+      </w:pPr>
+    </w:p>
+    <w:p>
+      <w:pPr>
+        <w:jc w:val="right"/>
+        <w:rPr>
+          <w:sz w:val="18"/>
+          <w:szCs w:val="18"/>
+        </w:rPr>
+      </w:pPr>
+    </w:p>
+    <w:p>
+      <w:pPr>
+        <w:jc w:val="right"/>
+        <w:rPr>
+          <w:sz w:val="28"/>
+          <w:szCs w:val="28"/>
+        </w:rPr>
+      </w:pPr>
+      <w:r>
+        <w:rPr>
+          <w:sz w:val="18"/>
+          <w:szCs w:val="18"/>
+        </w:rPr>
+        <w:t>6</w:t>
+      </w:r>
+      <w:r>
+        <w:rPr>
+          <w:sz w:val="18"/>
+          <w:szCs w:val="18"/>
+        </w:rPr>
+        <w:t xml:space="preserve"> de 57</w:t>
+      </w:r>
+    </w:p>
+    <w:p>
+      <w:pPr>
+        <w:rPr>
+          <w:sz w:val="28"/>
+          <w:szCs w:val="28"/>
+        </w:rPr>
+      </w:pPr>
+    </w:p>
     <w:p/>
     <w:p/>
     <w:p/>
@@ -1165,6 +2525,140 @@
         </w:rPr>
       </w:pPr>
     </w:p>
+    <w:p/>
+    <w:p/>
+    <w:p/>
+    <w:p/>
+    <w:p/>
+    <w:p/>
+    <w:p/>
+    <w:p/>
+    <w:p/>
+    <w:p/>
+    <w:p/>
+    <w:p/>
+    <w:p/>
+    <w:p/>
+    <w:p/>
+    <w:p/>
+    <w:p/>
+    <w:p/>
+    <w:p/>
+    <w:p/>
+    <w:p/>
+    <w:p/>
+    <w:p/>
+    <w:p/>
+    <w:p/>
+    <w:p/>
+    <w:p/>
+    <w:p/>
+    <w:p/>
+    <w:p/>
+    <w:p/>
+    <w:p/>
+    <w:p/>
+    <w:p/>
+    <w:p/>
+    <w:p/>
+    <w:p/>
+    <w:p/>
+    <w:p/>
+    <w:p/>
+    <w:p/>
+    <w:p/>
+    <w:p/>
+    <w:p/>
+    <w:p/>
+    <w:p/>
+    <w:p/>
+    <w:p/>
+    <w:p/>
+    <w:p/>
+    <w:p/>
+    <w:p/>
+    <w:p/>
+    <w:p/>
+    <w:p/>
+    <w:p/>
+    <w:p/>
+    <w:p/>
+    <w:p/>
+    <w:p/>
+    <w:p/>
+    <w:p/>
+    <w:p/>
+    <w:p/>
+    <w:p/>
+    <w:p/>
+    <w:p/>
+    <w:p/>
+    <w:p/>
+    <w:p/>
+    <w:p/>
+    <w:p/>
+    <w:p/>
+    <w:p/>
+    <w:p/>
+    <w:p/>
+    <w:p/>
+    <w:p/>
+    <w:p/>
+    <w:p/>
+    <w:p/>
+    <w:p/>
+    <w:p/>
+    <w:p/>
+    <w:p/>
+    <w:p/>
+    <w:p/>
+    <w:p/>
+    <w:p/>
+    <w:p/>
+    <w:p/>
+    <w:p/>
+    <w:p/>
+    <w:p/>
+    <w:p/>
+    <w:p/>
+    <w:p/>
+    <w:p/>
+    <w:p/>
+    <w:p/>
+    <w:p/>
+    <w:p/>
+    <w:p/>
+    <w:p/>
+    <w:p/>
+    <w:p/>
+    <w:p/>
+    <w:p/>
+    <w:p/>
+    <w:p/>
+    <w:p/>
+    <w:p/>
+    <w:p/>
+    <w:p/>
+    <w:p/>
+    <w:p/>
+    <w:p/>
+    <w:p/>
+    <w:p/>
+    <w:p/>
+    <w:p/>
+    <w:p/>
+    <w:p/>
+    <w:p/>
+    <w:p/>
+    <w:p/>
+    <w:p/>
+    <w:p/>
+    <w:p/>
+    <w:p/>
+    <w:p/>
+    <w:p/>
+    <w:p/>
+    <w:p/>
     <w:p>
       <w:pPr>
         <w:pStyle w:val="Ttulo1"/>
@@ -1178,6 +2672,7 @@
           <w:sz w:val="144"/>
           <w:szCs w:val="144"/>
         </w:rPr>
+        <w:lastRenderedPageBreak/>
         <w:br w:type="page"/>
       </w:r>
     </w:p>
@@ -1191,6 +2686,8 @@
           <w:szCs w:val="56"/>
         </w:rPr>
       </w:pPr>
+      <w:bookmarkStart w:id="3" w:name="_Búsqueda_de_Turnos"/>
+      <w:bookmarkEnd w:id="3"/>
       <w:r>
         <w:rPr>
           <w:b/>
@@ -1203,6 +2700,7 @@
     </w:p>
     <w:p/>
     <w:p>
+      <w:bookmarkStart w:id="4" w:name="_GoBack"/>
       <w:r>
         <w:rPr>
           <w:noProof/>
@@ -1240,7 +2738,7 @@
                     <pic:cNvPicPr/>
                   </pic:nvPicPr>
                   <pic:blipFill>
-                    <a:blip r:embed="rId12">
+                    <a:blip r:embed="rId15">
                       <a:extLst>
                         <a:ext uri="{28A0092B-C50C-407E-A947-70E740481C1C}">
                           <a14:useLocalDpi xmlns:a14="http://schemas.microsoft.com/office/drawing/2010/main" val="0"/>
@@ -1272,6 +2770,7 @@
           </wp:anchor>
         </w:drawing>
       </w:r>
+      <w:bookmarkEnd w:id="4"/>
     </w:p>
     <w:p/>
     <w:p>
@@ -1293,162 +2792,13 @@
         <mc:AlternateContent>
           <mc:Choice Requires="wps">
             <w:drawing>
-              <wp:anchor distT="0" distB="0" distL="114300" distR="114300" simplePos="0" relativeHeight="251669504" behindDoc="0" locked="0" layoutInCell="1" allowOverlap="1" wp14:anchorId="402307C1" wp14:editId="08506FDB">
+              <wp:anchor distT="0" distB="0" distL="114300" distR="114300" simplePos="0" relativeHeight="251667456" behindDoc="0" locked="0" layoutInCell="1" allowOverlap="1" wp14:anchorId="0357E20D" wp14:editId="7FB458E1">
                 <wp:simplePos x="0" y="0"/>
                 <wp:positionH relativeFrom="column">
-                  <wp:posOffset>565785</wp:posOffset>
+                  <wp:posOffset>136525</wp:posOffset>
                 </wp:positionH>
                 <wp:positionV relativeFrom="paragraph">
-                  <wp:posOffset>5801800</wp:posOffset>
-                </wp:positionV>
-                <wp:extent cx="4501662" cy="661181"/>
-                <wp:effectExtent l="0" t="0" r="0" b="5715"/>
-                <wp:wrapNone/>
-                <wp:docPr id="11" name="Cuadro de texto 11"/>
-                <wp:cNvGraphicFramePr/>
-                <a:graphic xmlns:a="http://schemas.openxmlformats.org/drawingml/2006/main">
-                  <a:graphicData uri="http://schemas.microsoft.com/office/word/2010/wordprocessingShape">
-                    <wps:wsp>
-                      <wps:cNvSpPr txBox="1"/>
-                      <wps:spPr>
-                        <a:xfrm>
-                          <a:off x="0" y="0"/>
-                          <a:ext cx="4501662" cy="661181"/>
-                        </a:xfrm>
-                        <a:prstGeom prst="rect">
-                          <a:avLst/>
-                        </a:prstGeom>
-                        <a:solidFill>
-                          <a:schemeClr val="lt1"/>
-                        </a:solidFill>
-                        <a:ln w="6350">
-                          <a:noFill/>
-                        </a:ln>
-                      </wps:spPr>
-                      <wps:txbx>
-                        <w:txbxContent>
-                          <w:p>
-                            <w:r>
-                              <w:t xml:space="preserve">Esta opción su objetivo es como su nombre lo dice buscar turnos utilizando los datos que se te piden </w:t>
-                            </w:r>
-                          </w:p>
-                        </w:txbxContent>
-                      </wps:txbx>
-                      <wps:bodyPr rot="0" spcFirstLastPara="0" vertOverflow="overflow" horzOverflow="overflow" vert="horz" wrap="square" lIns="91440" tIns="45720" rIns="91440" bIns="45720" numCol="1" spcCol="0" rtlCol="0" fromWordArt="0" anchor="t" anchorCtr="0" forceAA="0" compatLnSpc="1">
-                        <a:prstTxWarp prst="textNoShape">
-                          <a:avLst/>
-                        </a:prstTxWarp>
-                        <a:noAutofit/>
-                      </wps:bodyPr>
-                    </wps:wsp>
-                  </a:graphicData>
-                </a:graphic>
-              </wp:anchor>
-            </w:drawing>
-          </mc:Choice>
-          <mc:Fallback>
-            <w:pict>
-              <v:shapetype w14:anchorId="402307C1" id="_x0000_t202" coordsize="21600,21600" o:spt="202" path="m,l,21600r21600,l21600,xe">
-                <v:stroke joinstyle="miter"/>
-                <v:path gradientshapeok="t" o:connecttype="rect"/>
-              </v:shapetype>
-              <v:shape id="Cuadro de texto 11" o:spid="_x0000_s1026" type="#_x0000_t202" style="position:absolute;margin-left:44.55pt;margin-top:456.85pt;width:354.45pt;height:52.05pt;z-index:251669504;visibility:visible;mso-wrap-style:square;mso-wrap-distance-left:9pt;mso-wrap-distance-top:0;mso-wrap-distance-right:9pt;mso-wrap-distance-bottom:0;mso-position-horizontal:absolute;mso-position-horizontal-relative:text;mso-position-vertical:absolute;mso-position-vertical-relative:text;v-text-anchor:top" o:gfxdata="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" fillcolor="white [3201]" stroked="f" strokeweight=".5pt">
-                <v:textbox>
-                  <w:txbxContent>
-                    <w:p>
-                      <w:r>
-                        <w:t xml:space="preserve">Esta opción su objetivo es como su nombre lo dice buscar turnos utilizando los datos que se te piden </w:t>
-                      </w:r>
-                    </w:p>
-                  </w:txbxContent>
-                </v:textbox>
-              </v:shape>
-            </w:pict>
-          </mc:Fallback>
-        </mc:AlternateContent>
-      </w:r>
-      <w:r>
-        <w:rPr>
-          <w:noProof/>
-          <w:sz w:val="144"/>
-          <w:szCs w:val="144"/>
-          <w:lang w:eastAsia="es-MX"/>
-        </w:rPr>
-        <w:drawing>
-          <wp:anchor distT="0" distB="0" distL="114300" distR="114300" simplePos="0" relativeHeight="251668480" behindDoc="1" locked="0" layoutInCell="1" allowOverlap="1" wp14:anchorId="1DC01404" wp14:editId="52D405F2">
-            <wp:simplePos x="0" y="0"/>
-            <wp:positionH relativeFrom="column">
-              <wp:posOffset>-165882</wp:posOffset>
-            </wp:positionH>
-            <wp:positionV relativeFrom="paragraph">
-              <wp:posOffset>3957907</wp:posOffset>
-            </wp:positionV>
-            <wp:extent cx="5612130" cy="1700530"/>
-            <wp:effectExtent l="0" t="0" r="7620" b="0"/>
-            <wp:wrapTight wrapText="bothSides">
-              <wp:wrapPolygon edited="0">
-                <wp:start x="0" y="0"/>
-                <wp:lineTo x="0" y="21294"/>
-                <wp:lineTo x="21556" y="21294"/>
-                <wp:lineTo x="21556" y="0"/>
-                <wp:lineTo x="0" y="0"/>
-              </wp:wrapPolygon>
-            </wp:wrapTight>
-            <wp:docPr id="9" name="Imagen 9"/>
-            <wp:cNvGraphicFramePr>
-              <a:graphicFrameLocks xmlns:a="http://schemas.openxmlformats.org/drawingml/2006/main" noChangeAspect="1"/>
-            </wp:cNvGraphicFramePr>
-            <a:graphic xmlns:a="http://schemas.openxmlformats.org/drawingml/2006/main">
-              <a:graphicData uri="http://schemas.openxmlformats.org/drawingml/2006/picture">
-                <pic:pic xmlns:pic="http://schemas.openxmlformats.org/drawingml/2006/picture">
-                  <pic:nvPicPr>
-                    <pic:cNvPr id="9" name="Captura de pantalla 2025-12-08 160758.png"/>
-                    <pic:cNvPicPr/>
-                  </pic:nvPicPr>
-                  <pic:blipFill>
-                    <a:blip r:embed="rId13">
-                      <a:extLst>
-                        <a:ext uri="{28A0092B-C50C-407E-A947-70E740481C1C}">
-                          <a14:useLocalDpi xmlns:a14="http://schemas.microsoft.com/office/drawing/2010/main" val="0"/>
-                        </a:ext>
-                      </a:extLst>
-                    </a:blip>
-                    <a:stretch>
-                      <a:fillRect/>
-                    </a:stretch>
-                  </pic:blipFill>
-                  <pic:spPr>
-                    <a:xfrm>
-                      <a:off x="0" y="0"/>
-                      <a:ext cx="5612130" cy="1700530"/>
-                    </a:xfrm>
-                    <a:prstGeom prst="rect">
-                      <a:avLst/>
-                    </a:prstGeom>
-                  </pic:spPr>
-                </pic:pic>
-              </a:graphicData>
-            </a:graphic>
-          </wp:anchor>
-        </w:drawing>
-      </w:r>
-      <w:r>
-        <w:rPr>
-          <w:noProof/>
-          <w:sz w:val="144"/>
-          <w:szCs w:val="144"/>
-          <w:lang w:eastAsia="es-MX"/>
-        </w:rPr>
-        <mc:AlternateContent>
-          <mc:Choice Requires="wps">
-            <w:drawing>
-              <wp:anchor distT="0" distB="0" distL="114300" distR="114300" simplePos="0" relativeHeight="251667456" behindDoc="0" locked="0" layoutInCell="1" allowOverlap="1" wp14:anchorId="0357E20D" wp14:editId="189BE367">
-                <wp:simplePos x="0" y="0"/>
-                <wp:positionH relativeFrom="column">
-                  <wp:posOffset>270363</wp:posOffset>
-                </wp:positionH>
-                <wp:positionV relativeFrom="paragraph">
-                  <wp:posOffset>3213344</wp:posOffset>
+                  <wp:posOffset>3232150</wp:posOffset>
                 </wp:positionV>
                 <wp:extent cx="4445000" cy="548640"/>
                 <wp:effectExtent l="0" t="0" r="0" b="3810"/>
@@ -1512,7 +2862,11 @@
           </mc:Choice>
           <mc:Fallback>
             <w:pict>
-              <v:shape w14:anchorId="0357E20D" id="Cuadro de texto 8" o:spid="_x0000_s1027" type="#_x0000_t202" style="position:absolute;margin-left:21.3pt;margin-top:253pt;width:350pt;height:43.2pt;z-index:251667456;visibility:visible;mso-wrap-style:square;mso-height-percent:0;mso-wrap-distance-left:9pt;mso-wrap-distance-top:0;mso-wrap-distance-right:9pt;mso-wrap-distance-bottom:0;mso-position-horizontal:absolute;mso-position-horizontal-relative:text;mso-position-vertical:absolute;mso-position-vertical-relative:text;mso-height-percent:0;mso-height-relative:margin;v-text-anchor:top" o:gfxdata="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" fillcolor="white [3201]" stroked="f" strokeweight=".5pt">
+              <v:shapetype w14:anchorId="0357E20D" id="_x0000_t202" coordsize="21600,21600" o:spt="202" path="m,l,21600r21600,l21600,xe">
+                <v:stroke joinstyle="miter"/>
+                <v:path gradientshapeok="t" o:connecttype="rect"/>
+              </v:shapetype>
+              <v:shape id="Cuadro de texto 8" o:spid="_x0000_s1026" type="#_x0000_t202" style="position:absolute;margin-left:10.75pt;margin-top:254.5pt;width:350pt;height:43.2pt;z-index:251667456;visibility:visible;mso-wrap-style:square;mso-height-percent:0;mso-wrap-distance-left:9pt;mso-wrap-distance-top:0;mso-wrap-distance-right:9pt;mso-wrap-distance-bottom:0;mso-position-horizontal:absolute;mso-position-horizontal-relative:text;mso-position-vertical:absolute;mso-position-vertical-relative:text;mso-height-percent:0;mso-height-relative:margin;v-text-anchor:top" o:gfxdata="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" fillcolor="white [3201]" stroked="f" strokeweight=".5pt">
                 <v:textbox>
                   <w:txbxContent>
                     <w:p>
@@ -1538,6 +2892,151 @@
             </w:pict>
           </mc:Fallback>
         </mc:AlternateContent>
+      </w:r>
+      <w:r>
+        <w:rPr>
+          <w:noProof/>
+          <w:sz w:val="144"/>
+          <w:szCs w:val="144"/>
+          <w:lang w:eastAsia="es-MX"/>
+        </w:rPr>
+        <mc:AlternateContent>
+          <mc:Choice Requires="wps">
+            <w:drawing>
+              <wp:anchor distT="0" distB="0" distL="114300" distR="114300" simplePos="0" relativeHeight="251669504" behindDoc="0" locked="0" layoutInCell="1" allowOverlap="1" wp14:anchorId="402307C1" wp14:editId="08506FDB">
+                <wp:simplePos x="0" y="0"/>
+                <wp:positionH relativeFrom="column">
+                  <wp:posOffset>565785</wp:posOffset>
+                </wp:positionH>
+                <wp:positionV relativeFrom="paragraph">
+                  <wp:posOffset>5801800</wp:posOffset>
+                </wp:positionV>
+                <wp:extent cx="4501662" cy="661181"/>
+                <wp:effectExtent l="0" t="0" r="0" b="5715"/>
+                <wp:wrapNone/>
+                <wp:docPr id="11" name="Cuadro de texto 11"/>
+                <wp:cNvGraphicFramePr/>
+                <a:graphic xmlns:a="http://schemas.openxmlformats.org/drawingml/2006/main">
+                  <a:graphicData uri="http://schemas.microsoft.com/office/word/2010/wordprocessingShape">
+                    <wps:wsp>
+                      <wps:cNvSpPr txBox="1"/>
+                      <wps:spPr>
+                        <a:xfrm>
+                          <a:off x="0" y="0"/>
+                          <a:ext cx="4501662" cy="661181"/>
+                        </a:xfrm>
+                        <a:prstGeom prst="rect">
+                          <a:avLst/>
+                        </a:prstGeom>
+                        <a:solidFill>
+                          <a:schemeClr val="lt1"/>
+                        </a:solidFill>
+                        <a:ln w="6350">
+                          <a:noFill/>
+                        </a:ln>
+                      </wps:spPr>
+                      <wps:txbx>
+                        <w:txbxContent>
+                          <w:p>
+                            <w:r>
+                              <w:t xml:space="preserve">Esta opción su objetivo es como su nombre lo dice buscar turnos utilizando los datos que se te piden </w:t>
+                            </w:r>
+                          </w:p>
+                        </w:txbxContent>
+                      </wps:txbx>
+                      <wps:bodyPr rot="0" spcFirstLastPara="0" vertOverflow="overflow" horzOverflow="overflow" vert="horz" wrap="square" lIns="91440" tIns="45720" rIns="91440" bIns="45720" numCol="1" spcCol="0" rtlCol="0" fromWordArt="0" anchor="t" anchorCtr="0" forceAA="0" compatLnSpc="1">
+                        <a:prstTxWarp prst="textNoShape">
+                          <a:avLst/>
+                        </a:prstTxWarp>
+                        <a:noAutofit/>
+                      </wps:bodyPr>
+                    </wps:wsp>
+                  </a:graphicData>
+                </a:graphic>
+              </wp:anchor>
+            </w:drawing>
+          </mc:Choice>
+          <mc:Fallback>
+            <w:pict>
+              <v:shape w14:anchorId="402307C1" id="Cuadro de texto 11" o:spid="_x0000_s1027" type="#_x0000_t202" style="position:absolute;margin-left:44.55pt;margin-top:456.85pt;width:354.45pt;height:52.05pt;z-index:251669504;visibility:visible;mso-wrap-style:square;mso-wrap-distance-left:9pt;mso-wrap-distance-top:0;mso-wrap-distance-right:9pt;mso-wrap-distance-bottom:0;mso-position-horizontal:absolute;mso-position-horizontal-relative:text;mso-position-vertical:absolute;mso-position-vertical-relative:text;v-text-anchor:top" o:gfxdata="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" fillcolor="white [3201]" stroked="f" strokeweight=".5pt">
+                <v:textbox>
+                  <w:txbxContent>
+                    <w:p>
+                      <w:r>
+                        <w:t xml:space="preserve">Esta opción su objetivo es como su nombre lo dice buscar turnos utilizando los datos que se te piden </w:t>
+                      </w:r>
+                    </w:p>
+                  </w:txbxContent>
+                </v:textbox>
+              </v:shape>
+            </w:pict>
+          </mc:Fallback>
+        </mc:AlternateContent>
+      </w:r>
+      <w:r>
+        <w:rPr>
+          <w:noProof/>
+          <w:sz w:val="144"/>
+          <w:szCs w:val="144"/>
+          <w:lang w:eastAsia="es-MX"/>
+        </w:rPr>
+        <w:drawing>
+          <wp:anchor distT="0" distB="0" distL="114300" distR="114300" simplePos="0" relativeHeight="251668480" behindDoc="1" locked="0" layoutInCell="1" allowOverlap="1" wp14:anchorId="1DC01404" wp14:editId="7558B81A">
+            <wp:simplePos x="0" y="0"/>
+            <wp:positionH relativeFrom="column">
+              <wp:posOffset>-165882</wp:posOffset>
+            </wp:positionH>
+            <wp:positionV relativeFrom="paragraph">
+              <wp:posOffset>3957907</wp:posOffset>
+            </wp:positionV>
+            <wp:extent cx="5612130" cy="1700530"/>
+            <wp:effectExtent l="0" t="0" r="7620" b="0"/>
+            <wp:wrapTight wrapText="bothSides">
+              <wp:wrapPolygon edited="0">
+                <wp:start x="0" y="0"/>
+                <wp:lineTo x="0" y="21294"/>
+                <wp:lineTo x="21556" y="21294"/>
+                <wp:lineTo x="21556" y="0"/>
+                <wp:lineTo x="0" y="0"/>
+              </wp:wrapPolygon>
+            </wp:wrapTight>
+            <wp:docPr id="9" name="Imagen 9"/>
+            <wp:cNvGraphicFramePr>
+              <a:graphicFrameLocks xmlns:a="http://schemas.openxmlformats.org/drawingml/2006/main" noChangeAspect="1"/>
+            </wp:cNvGraphicFramePr>
+            <a:graphic xmlns:a="http://schemas.openxmlformats.org/drawingml/2006/main">
+              <a:graphicData uri="http://schemas.openxmlformats.org/drawingml/2006/picture">
+                <pic:pic xmlns:pic="http://schemas.openxmlformats.org/drawingml/2006/picture">
+                  <pic:nvPicPr>
+                    <pic:cNvPr id="9" name="Captura de pantalla 2025-12-08 160758.png"/>
+                    <pic:cNvPicPr/>
+                  </pic:nvPicPr>
+                  <pic:blipFill>
+                    <a:blip r:embed="rId16">
+                      <a:extLst>
+                        <a:ext uri="{28A0092B-C50C-407E-A947-70E740481C1C}">
+                          <a14:useLocalDpi xmlns:a14="http://schemas.microsoft.com/office/drawing/2010/main" val="0"/>
+                        </a:ext>
+                      </a:extLst>
+                    </a:blip>
+                    <a:stretch>
+                      <a:fillRect/>
+                    </a:stretch>
+                  </pic:blipFill>
+                  <pic:spPr>
+                    <a:xfrm>
+                      <a:off x="0" y="0"/>
+                      <a:ext cx="5612130" cy="1700530"/>
+                    </a:xfrm>
+                    <a:prstGeom prst="rect">
+                      <a:avLst/>
+                    </a:prstGeom>
+                  </pic:spPr>
+                </pic:pic>
+              </a:graphicData>
+            </a:graphic>
+          </wp:anchor>
+        </w:drawing>
       </w:r>
       <w:r>
         <w:rPr>
@@ -1598,7 +3097,7 @@
                     <pic:cNvPicPr/>
                   </pic:nvPicPr>
                   <pic:blipFill>
-                    <a:blip r:embed="rId14">
+                    <a:blip r:embed="rId17">
                       <a:extLst>
                         <a:ext uri="{28A0092B-C50C-407E-A947-70E740481C1C}">
                           <a14:useLocalDpi xmlns:a14="http://schemas.microsoft.com/office/drawing/2010/main" val="0"/>
@@ -1663,7 +3162,7 @@
                     <pic:cNvPicPr/>
                   </pic:nvPicPr>
                   <pic:blipFill>
-                    <a:blip r:embed="rId15">
+                    <a:blip r:embed="rId18">
                       <a:extLst>
                         <a:ext uri="{28A0092B-C50C-407E-A947-70E740481C1C}">
                           <a14:useLocalDpi xmlns:a14="http://schemas.microsoft.com/office/drawing/2010/main" val="0"/>
@@ -1847,15 +3346,7 @@
                         <w:txbxContent>
                           <w:p>
                             <w:r>
-                              <w:t xml:space="preserve">Aquí se </w:t>
-                            </w:r>
-                            <w:proofErr w:type="spellStart"/>
-                            <w:r>
-                              <w:t>agrga</w:t>
-                            </w:r>
-                            <w:proofErr w:type="spellEnd"/>
-                            <w:r>
-                              <w:t xml:space="preserve"> la hora final </w:t>
+                              <w:t xml:space="preserve">Aquí se agrga la hora final </w:t>
                             </w:r>
                           </w:p>
                         </w:txbxContent>
@@ -1882,15 +3373,7 @@
                   <w:txbxContent>
                     <w:p>
                       <w:r>
-                        <w:t xml:space="preserve">Aquí se </w:t>
-                      </w:r>
-                      <w:proofErr w:type="spellStart"/>
-                      <w:r>
-                        <w:t>agrga</w:t>
-                      </w:r>
-                      <w:proofErr w:type="spellEnd"/>
-                      <w:r>
-                        <w:t xml:space="preserve"> la hora final </w:t>
+                        <w:t xml:space="preserve">Aquí se agrga la hora final </w:t>
                       </w:r>
                     </w:p>
                   </w:txbxContent>
@@ -1939,7 +3422,7 @@
                     <pic:cNvPicPr/>
                   </pic:nvPicPr>
                   <pic:blipFill>
-                    <a:blip r:embed="rId16">
+                    <a:blip r:embed="rId19">
                       <a:extLst>
                         <a:ext uri="{28A0092B-C50C-407E-A947-70E740481C1C}">
                           <a14:useLocalDpi xmlns:a14="http://schemas.microsoft.com/office/drawing/2010/main" val="0"/>
@@ -2024,7 +3507,7 @@
                     <pic:cNvPicPr/>
                   </pic:nvPicPr>
                   <pic:blipFill>
-                    <a:blip r:embed="rId17">
+                    <a:blip r:embed="rId20">
                       <a:extLst>
                         <a:ext uri="{28A0092B-C50C-407E-A947-70E740481C1C}">
                           <a14:useLocalDpi xmlns:a14="http://schemas.microsoft.com/office/drawing/2010/main" val="0"/>
@@ -2112,40 +3595,16 @@
                         <w:txbxContent>
                           <w:p>
                             <w:r>
-                              <w:t xml:space="preserve">El símbolo de lupa significa buscar, en este caso al presionar ese </w:t>
-                            </w:r>
-                            <w:proofErr w:type="spellStart"/>
-                            <w:r>
-                              <w:t>botton</w:t>
-                            </w:r>
-                            <w:proofErr w:type="spellEnd"/>
-                            <w:r>
-                              <w:t xml:space="preserve"> inmediatamente busc</w:t>
+                              <w:t>El símbolo de lupa significa buscar, en este caso al presionar ese botton inmediatamente busc</w:t>
                             </w:r>
                             <w:r>
-                              <w:t xml:space="preserve">ar </w:t>
-                            </w:r>
-                            <w:proofErr w:type="gramStart"/>
-                            <w:r>
-                              <w:t xml:space="preserve">en </w:t>
+                              <w:t xml:space="preserve">ar en </w:t>
                             </w:r>
                             <w:r>
-                              <w:t xml:space="preserve"> la</w:t>
-                            </w:r>
-                            <w:proofErr w:type="gramEnd"/>
-                            <w:r>
-                              <w:t xml:space="preserve"> base de datos </w:t>
+                              <w:t xml:space="preserve"> la base de datos </w:t>
                             </w:r>
                             <w:r>
-                              <w:t xml:space="preserve">las promociones que se ingresaron el </w:t>
-                            </w:r>
-                            <w:proofErr w:type="spellStart"/>
-                            <w:r>
-                              <w:t>dia</w:t>
-                            </w:r>
-                            <w:proofErr w:type="spellEnd"/>
-                            <w:r>
-                              <w:t xml:space="preserve"> y horas que indicaste en los datos anteriores </w:t>
+                              <w:t xml:space="preserve">las promociones que se ingresaron el dia y horas que indicaste en los datos anteriores </w:t>
                             </w:r>
                           </w:p>
                         </w:txbxContent>
@@ -2172,40 +3631,16 @@
                   <w:txbxContent>
                     <w:p>
                       <w:r>
-                        <w:t xml:space="preserve">El símbolo de lupa significa buscar, en este caso al presionar ese </w:t>
-                      </w:r>
-                      <w:proofErr w:type="spellStart"/>
-                      <w:r>
-                        <w:t>botton</w:t>
-                      </w:r>
-                      <w:proofErr w:type="spellEnd"/>
-                      <w:r>
-                        <w:t xml:space="preserve"> inmediatamente busc</w:t>
+                        <w:t>El símbolo de lupa significa buscar, en este caso al presionar ese botton inmediatamente busc</w:t>
                       </w:r>
                       <w:r>
-                        <w:t xml:space="preserve">ar </w:t>
-                      </w:r>
-                      <w:proofErr w:type="gramStart"/>
-                      <w:r>
-                        <w:t xml:space="preserve">en </w:t>
+                        <w:t xml:space="preserve">ar en </w:t>
                       </w:r>
                       <w:r>
-                        <w:t xml:space="preserve"> la</w:t>
-                      </w:r>
-                      <w:proofErr w:type="gramEnd"/>
-                      <w:r>
-                        <w:t xml:space="preserve"> base de datos </w:t>
+                        <w:t xml:space="preserve"> la base de datos </w:t>
                       </w:r>
                       <w:r>
-                        <w:t xml:space="preserve">las promociones que se ingresaron el </w:t>
-                      </w:r>
-                      <w:proofErr w:type="spellStart"/>
-                      <w:r>
-                        <w:t>dia</w:t>
-                      </w:r>
-                      <w:proofErr w:type="spellEnd"/>
-                      <w:r>
-                        <w:t xml:space="preserve"> y horas que indicaste en los datos anteriores </w:t>
+                        <w:t xml:space="preserve">las promociones que se ingresaron el dia y horas que indicaste en los datos anteriores </w:t>
                       </w:r>
                     </w:p>
                   </w:txbxContent>
@@ -2217,8 +3652,10 @@
       </w:r>
       <w:r>
         <w:rPr>
+          <w:noProof/>
           <w:sz w:val="144"/>
           <w:szCs w:val="144"/>
+          <w:lang w:eastAsia="es-MX"/>
         </w:rPr>
         <w:drawing>
           <wp:anchor distT="0" distB="0" distL="114300" distR="114300" simplePos="0" relativeHeight="251679744" behindDoc="0" locked="0" layoutInCell="1" allowOverlap="1" wp14:anchorId="25468D4F" wp14:editId="21C2EB36">
@@ -2244,7 +3681,7 @@
                     <pic:cNvPicPr/>
                   </pic:nvPicPr>
                   <pic:blipFill>
-                    <a:blip r:embed="rId18">
+                    <a:blip r:embed="rId21">
                       <a:extLst>
                         <a:ext uri="{28A0092B-C50C-407E-A947-70E740481C1C}">
                           <a14:useLocalDpi xmlns:a14="http://schemas.microsoft.com/office/drawing/2010/main" val="0"/>
@@ -2315,7 +3752,7 @@
                     <pic:cNvPicPr/>
                   </pic:nvPicPr>
                   <pic:blipFill rotWithShape="1">
-                    <a:blip r:embed="rId19">
+                    <a:blip r:embed="rId22">
                       <a:extLst>
                         <a:ext uri="{28A0092B-C50C-407E-A947-70E740481C1C}">
                           <a14:useLocalDpi xmlns:a14="http://schemas.microsoft.com/office/drawing/2010/main" val="0"/>
@@ -2400,15 +3837,7 @@
                         <w:txbxContent>
                           <w:p>
                             <w:r>
-                              <w:t xml:space="preserve">en esta parte se pone de que hora a </w:t>
-                            </w:r>
-                            <w:proofErr w:type="spellStart"/>
-                            <w:r>
-                              <w:t>que</w:t>
-                            </w:r>
-                            <w:proofErr w:type="spellEnd"/>
-                            <w:r>
-                              <w:t xml:space="preserve"> hora quieres checar las promociones que se ingresaron </w:t>
+                              <w:t xml:space="preserve">en esta parte se pone de que hora a que hora quieres checar las promociones que se ingresaron </w:t>
                             </w:r>
                           </w:p>
                         </w:txbxContent>
@@ -2435,15 +3864,7 @@
                   <w:txbxContent>
                     <w:p>
                       <w:r>
-                        <w:t xml:space="preserve">en esta parte se pone de que hora a </w:t>
-                      </w:r>
-                      <w:proofErr w:type="spellStart"/>
-                      <w:r>
-                        <w:t>que</w:t>
-                      </w:r>
-                      <w:proofErr w:type="spellEnd"/>
-                      <w:r>
-                        <w:t xml:space="preserve"> hora quieres checar las promociones que se ingresaron </w:t>
+                        <w:t xml:space="preserve">en esta parte se pone de que hora a que hora quieres checar las promociones que se ingresaron </w:t>
                       </w:r>
                     </w:p>
                   </w:txbxContent>
@@ -2518,23 +3939,7 @@
                         <w:txbxContent>
                           <w:p>
                             <w:r>
-                              <w:t xml:space="preserve">Si todo se </w:t>
-                            </w:r>
-                            <w:proofErr w:type="spellStart"/>
-                            <w:r>
-                              <w:t>incresa</w:t>
-                            </w:r>
-                            <w:proofErr w:type="spellEnd"/>
-                            <w:r>
-                              <w:t xml:space="preserve"> </w:t>
-                            </w:r>
-                            <w:proofErr w:type="spellStart"/>
-                            <w:r>
-                              <w:t>correstamente</w:t>
-                            </w:r>
-                            <w:proofErr w:type="spellEnd"/>
-                            <w:r>
-                              <w:t xml:space="preserve"> debería de aparecer como en la siguiente imagen las promociones encontradas </w:t>
+                              <w:t xml:space="preserve">Si todo se incresa correstamente debería de aparecer como en la siguiente imagen las promociones encontradas </w:t>
                             </w:r>
                           </w:p>
                         </w:txbxContent>
@@ -2561,23 +3966,7 @@
                   <w:txbxContent>
                     <w:p>
                       <w:r>
-                        <w:t xml:space="preserve">Si todo se </w:t>
-                      </w:r>
-                      <w:proofErr w:type="spellStart"/>
-                      <w:r>
-                        <w:t>incresa</w:t>
-                      </w:r>
-                      <w:proofErr w:type="spellEnd"/>
-                      <w:r>
-                        <w:t xml:space="preserve"> </w:t>
-                      </w:r>
-                      <w:proofErr w:type="spellStart"/>
-                      <w:r>
-                        <w:t>correstamente</w:t>
-                      </w:r>
-                      <w:proofErr w:type="spellEnd"/>
-                      <w:r>
-                        <w:t xml:space="preserve"> debería de aparecer como en la siguiente imagen las promociones encontradas </w:t>
+                        <w:t xml:space="preserve">Si todo se incresa correstamente debería de aparecer como en la siguiente imagen las promociones encontradas </w:t>
                       </w:r>
                     </w:p>
                   </w:txbxContent>
@@ -2626,7 +4015,7 @@
                     <pic:cNvPicPr/>
                   </pic:nvPicPr>
                   <pic:blipFill>
-                    <a:blip r:embed="rId20">
+                    <a:blip r:embed="rId23">
                       <a:extLst>
                         <a:ext uri="{28A0092B-C50C-407E-A947-70E740481C1C}">
                           <a14:useLocalDpi xmlns:a14="http://schemas.microsoft.com/office/drawing/2010/main" val="0"/>
@@ -2679,6 +4068,8 @@
           <w:color w:val="212529"/>
         </w:rPr>
       </w:pPr>
+      <w:bookmarkStart w:id="5" w:name="_Certificación_de_Expedientes"/>
+      <w:bookmarkEnd w:id="5"/>
       <w:r>
         <w:rPr>
           <w:rFonts w:ascii="Segoe UI" w:hAnsi="Segoe UI" w:cs="Segoe UI"/>
@@ -2689,8 +4080,6 @@
         <w:lastRenderedPageBreak/>
         <w:t>Certificación de Expedientes o Registro Sindical</w:t>
       </w:r>
-      <w:bookmarkStart w:id="3" w:name="_GoBack"/>
-      <w:bookmarkEnd w:id="3"/>
     </w:p>
     <w:p>
       <w:pPr>
@@ -2766,6 +4155,56 @@
 </w:document>
 </file>
 
+<file path=word/endnotes.xml><?xml version="1.0" encoding="utf-8"?>
+<w:endnotes xmlns:wpc="http://schemas.microsoft.com/office/word/2010/wordprocessingCanvas" xmlns:cx="http://schemas.microsoft.com/office/drawing/2014/chartex" xmlns:mc="http://schemas.openxmlformats.org/markup-compatibility/2006" xmlns:o="urn:schemas-microsoft-com:office:office" xmlns:r="http://schemas.openxmlformats.org/officeDocument/2006/relationships" xmlns:m="http://schemas.openxmlformats.org/officeDocument/2006/math" xmlns:v="urn:schemas-microsoft-com:vml" xmlns:wp14="http://schemas.microsoft.com/office/word/2010/wordprocessingDrawing" xmlns:wp="http://schemas.openxmlformats.org/drawingml/2006/wordprocessingDrawing" xmlns:w10="urn:schemas-microsoft-com:office:word" xmlns:w="http://schemas.openxmlformats.org/wordprocessingml/2006/main" xmlns:w14="http://schemas.microsoft.com/office/word/2010/wordml" xmlns:w15="http://schemas.microsoft.com/office/word/2012/wordml" xmlns:w16se="http://schemas.microsoft.com/office/word/2015/wordml/symex" xmlns:wpg="http://schemas.microsoft.com/office/word/2010/wordprocessingGroup" xmlns:wpi="http://schemas.microsoft.com/office/word/2010/wordprocessingInk" xmlns:wne="http://schemas.microsoft.com/office/word/2006/wordml" xmlns:wps="http://schemas.microsoft.com/office/word/2010/wordprocessingShape" mc:Ignorable="w14 w15 w16se wp14">
+  <w:endnote w:type="separator" w:id="-1">
+    <w:p>
+      <w:pPr>
+        <w:spacing w:after="0" w:line="240" w:lineRule="auto"/>
+      </w:pPr>
+      <w:r>
+        <w:separator/>
+      </w:r>
+    </w:p>
+  </w:endnote>
+  <w:endnote w:type="continuationSeparator" w:id="0">
+    <w:p>
+      <w:pPr>
+        <w:spacing w:after="0" w:line="240" w:lineRule="auto"/>
+      </w:pPr>
+      <w:r>
+        <w:continuationSeparator/>
+      </w:r>
+    </w:p>
+  </w:endnote>
+</w:endnotes>
+</file>
+
+<file path=word/footnotes.xml><?xml version="1.0" encoding="utf-8"?>
+<w:footnotes xmlns:wpc="http://schemas.microsoft.com/office/word/2010/wordprocessingCanvas" xmlns:cx="http://schemas.microsoft.com/office/drawing/2014/chartex" xmlns:mc="http://schemas.openxmlformats.org/markup-compatibility/2006" xmlns:o="urn:schemas-microsoft-com:office:office" xmlns:r="http://schemas.openxmlformats.org/officeDocument/2006/relationships" xmlns:m="http://schemas.openxmlformats.org/officeDocument/2006/math" xmlns:v="urn:schemas-microsoft-com:vml" xmlns:wp14="http://schemas.microsoft.com/office/word/2010/wordprocessingDrawing" xmlns:wp="http://schemas.openxmlformats.org/drawingml/2006/wordprocessingDrawing" xmlns:w10="urn:schemas-microsoft-com:office:word" xmlns:w="http://schemas.openxmlformats.org/wordprocessingml/2006/main" xmlns:w14="http://schemas.microsoft.com/office/word/2010/wordml" xmlns:w15="http://schemas.microsoft.com/office/word/2012/wordml" xmlns:w16se="http://schemas.microsoft.com/office/word/2015/wordml/symex" xmlns:wpg="http://schemas.microsoft.com/office/word/2010/wordprocessingGroup" xmlns:wpi="http://schemas.microsoft.com/office/word/2010/wordprocessingInk" xmlns:wne="http://schemas.microsoft.com/office/word/2006/wordml" xmlns:wps="http://schemas.microsoft.com/office/word/2010/wordprocessingShape" mc:Ignorable="w14 w15 w16se wp14">
+  <w:footnote w:type="separator" w:id="-1">
+    <w:p>
+      <w:pPr>
+        <w:spacing w:after="0" w:line="240" w:lineRule="auto"/>
+      </w:pPr>
+      <w:r>
+        <w:separator/>
+      </w:r>
+    </w:p>
+  </w:footnote>
+  <w:footnote w:type="continuationSeparator" w:id="0">
+    <w:p>
+      <w:pPr>
+        <w:spacing w:after="0" w:line="240" w:lineRule="auto"/>
+      </w:pPr>
+      <w:r>
+        <w:continuationSeparator/>
+      </w:r>
+    </w:p>
+  </w:footnote>
+</w:footnotes>
+</file>
+
 <file path=word/numbering.xml><?xml version="1.0" encoding="utf-8"?>
 <w:numbering xmlns:wpc="http://schemas.microsoft.com/office/word/2010/wordprocessingCanvas" xmlns:cx="http://schemas.microsoft.com/office/drawing/2014/chartex" xmlns:mc="http://schemas.openxmlformats.org/markup-compatibility/2006" xmlns:o="urn:schemas-microsoft-com:office:office" xmlns:r="http://schemas.openxmlformats.org/officeDocument/2006/relationships" xmlns:m="http://schemas.openxmlformats.org/officeDocument/2006/math" xmlns:v="urn:schemas-microsoft-com:vml" xmlns:wp14="http://schemas.microsoft.com/office/word/2010/wordprocessingDrawing" xmlns:wp="http://schemas.openxmlformats.org/drawingml/2006/wordprocessingDrawing" xmlns:w10="urn:schemas-microsoft-com:office:word" xmlns:w="http://schemas.openxmlformats.org/wordprocessingml/2006/main" xmlns:w14="http://schemas.microsoft.com/office/word/2010/wordml" xmlns:w15="http://schemas.microsoft.com/office/word/2012/wordml" xmlns:w16se="http://schemas.microsoft.com/office/word/2015/wordml/symex" xmlns:wpg="http://schemas.microsoft.com/office/word/2010/wordprocessingGroup" xmlns:wpi="http://schemas.microsoft.com/office/word/2010/wordprocessingInk" xmlns:wne="http://schemas.microsoft.com/office/word/2006/wordml" xmlns:wps="http://schemas.microsoft.com/office/word/2010/wordprocessingShape" mc:Ignorable="w14 w15 w16se wp14">
   <w:abstractNum w:abstractNumId="0" w15:restartNumberingAfterBreak="0">
@@ -3081,9 +4520,130 @@
     </w:lvl>
   </w:abstractNum>
   <w:abstractNum w:abstractNumId="3" w15:restartNumberingAfterBreak="0">
-    <w:nsid w:val="55405007"/>
+    <w:nsid w:val="20CB32E4"/>
+    <w:multiLevelType w:val="multilevel"/>
+    <w:tmpl w:val="22D0E31A"/>
+    <w:lvl w:ilvl="0">
+      <w:start w:val="1"/>
+      <w:numFmt w:val="decimal"/>
+      <w:lvlText w:val="%1."/>
+      <w:lvlJc w:val="left"/>
+      <w:pPr>
+        <w:ind w:left="1080" w:hanging="360"/>
+      </w:pPr>
+      <w:rPr>
+        <w:rFonts w:hint="default"/>
+      </w:rPr>
+    </w:lvl>
+    <w:lvl w:ilvl="1">
+      <w:start w:val="1"/>
+      <w:numFmt w:val="decimal"/>
+      <w:isLgl/>
+      <w:lvlText w:val="%1.%2"/>
+      <w:lvlJc w:val="left"/>
+      <w:pPr>
+        <w:ind w:left="1125" w:hanging="405"/>
+      </w:pPr>
+      <w:rPr>
+        <w:rFonts w:hint="default"/>
+      </w:rPr>
+    </w:lvl>
+    <w:lvl w:ilvl="2">
+      <w:start w:val="1"/>
+      <w:numFmt w:val="decimal"/>
+      <w:isLgl/>
+      <w:lvlText w:val="%1.%2.%3"/>
+      <w:lvlJc w:val="left"/>
+      <w:pPr>
+        <w:ind w:left="1440" w:hanging="720"/>
+      </w:pPr>
+      <w:rPr>
+        <w:rFonts w:hint="default"/>
+      </w:rPr>
+    </w:lvl>
+    <w:lvl w:ilvl="3">
+      <w:start w:val="1"/>
+      <w:numFmt w:val="decimal"/>
+      <w:isLgl/>
+      <w:lvlText w:val="%1.%2.%3.%4"/>
+      <w:lvlJc w:val="left"/>
+      <w:pPr>
+        <w:ind w:left="1800" w:hanging="1080"/>
+      </w:pPr>
+      <w:rPr>
+        <w:rFonts w:hint="default"/>
+      </w:rPr>
+    </w:lvl>
+    <w:lvl w:ilvl="4">
+      <w:start w:val="1"/>
+      <w:numFmt w:val="decimal"/>
+      <w:isLgl/>
+      <w:lvlText w:val="%1.%2.%3.%4.%5"/>
+      <w:lvlJc w:val="left"/>
+      <w:pPr>
+        <w:ind w:left="1800" w:hanging="1080"/>
+      </w:pPr>
+      <w:rPr>
+        <w:rFonts w:hint="default"/>
+      </w:rPr>
+    </w:lvl>
+    <w:lvl w:ilvl="5">
+      <w:start w:val="1"/>
+      <w:numFmt w:val="decimal"/>
+      <w:isLgl/>
+      <w:lvlText w:val="%1.%2.%3.%4.%5.%6"/>
+      <w:lvlJc w:val="left"/>
+      <w:pPr>
+        <w:ind w:left="2160" w:hanging="1440"/>
+      </w:pPr>
+      <w:rPr>
+        <w:rFonts w:hint="default"/>
+      </w:rPr>
+    </w:lvl>
+    <w:lvl w:ilvl="6">
+      <w:start w:val="1"/>
+      <w:numFmt w:val="decimal"/>
+      <w:isLgl/>
+      <w:lvlText w:val="%1.%2.%3.%4.%5.%6.%7"/>
+      <w:lvlJc w:val="left"/>
+      <w:pPr>
+        <w:ind w:left="2160" w:hanging="1440"/>
+      </w:pPr>
+      <w:rPr>
+        <w:rFonts w:hint="default"/>
+      </w:rPr>
+    </w:lvl>
+    <w:lvl w:ilvl="7">
+      <w:start w:val="1"/>
+      <w:numFmt w:val="decimal"/>
+      <w:isLgl/>
+      <w:lvlText w:val="%1.%2.%3.%4.%5.%6.%7.%8"/>
+      <w:lvlJc w:val="left"/>
+      <w:pPr>
+        <w:ind w:left="2520" w:hanging="1800"/>
+      </w:pPr>
+      <w:rPr>
+        <w:rFonts w:hint="default"/>
+      </w:rPr>
+    </w:lvl>
+    <w:lvl w:ilvl="8">
+      <w:start w:val="1"/>
+      <w:numFmt w:val="decimal"/>
+      <w:isLgl/>
+      <w:lvlText w:val="%1.%2.%3.%4.%5.%6.%7.%8.%9"/>
+      <w:lvlJc w:val="left"/>
+      <w:pPr>
+        <w:ind w:left="2520" w:hanging="1800"/>
+      </w:pPr>
+      <w:rPr>
+        <w:rFonts w:hint="default"/>
+      </w:rPr>
+    </w:lvl>
+  </w:abstractNum>
+  <w:abstractNum w:abstractNumId="4" w15:restartNumberingAfterBreak="0">
+    <w:nsid w:val="2B145F1C"/>
     <w:multiLevelType w:val="hybridMultilevel"/>
-    <w:tmpl w:val="8E3AC3BE"/>
+    <w:tmpl w:val="0120898E"/>
     <w:lvl w:ilvl="0" w:tplc="080A0001">
       <w:start w:val="1"/>
       <w:numFmt w:val="bullet"/>
@@ -3193,7 +4753,616 @@
       </w:rPr>
     </w:lvl>
   </w:abstractNum>
-  <w:abstractNum w:abstractNumId="4" w15:restartNumberingAfterBreak="0">
+  <w:abstractNum w:abstractNumId="5" w15:restartNumberingAfterBreak="0">
+    <w:nsid w:val="2E245E12"/>
+    <w:multiLevelType w:val="hybridMultilevel"/>
+    <w:tmpl w:val="194E42AC"/>
+    <w:lvl w:ilvl="0" w:tplc="080A0001">
+      <w:start w:val="1"/>
+      <w:numFmt w:val="bullet"/>
+      <w:lvlText w:val=""/>
+      <w:lvlJc w:val="left"/>
+      <w:pPr>
+        <w:ind w:left="720" w:hanging="360"/>
+      </w:pPr>
+      <w:rPr>
+        <w:rFonts w:ascii="Symbol" w:hAnsi="Symbol" w:hint="default"/>
+      </w:rPr>
+    </w:lvl>
+    <w:lvl w:ilvl="1" w:tplc="080A0003" w:tentative="1">
+      <w:start w:val="1"/>
+      <w:numFmt w:val="bullet"/>
+      <w:lvlText w:val="o"/>
+      <w:lvlJc w:val="left"/>
+      <w:pPr>
+        <w:ind w:left="1440" w:hanging="360"/>
+      </w:pPr>
+      <w:rPr>
+        <w:rFonts w:ascii="Courier New" w:hAnsi="Courier New" w:cs="Courier New" w:hint="default"/>
+      </w:rPr>
+    </w:lvl>
+    <w:lvl w:ilvl="2" w:tplc="080A0005" w:tentative="1">
+      <w:start w:val="1"/>
+      <w:numFmt w:val="bullet"/>
+      <w:lvlText w:val=""/>
+      <w:lvlJc w:val="left"/>
+      <w:pPr>
+        <w:ind w:left="2160" w:hanging="360"/>
+      </w:pPr>
+      <w:rPr>
+        <w:rFonts w:ascii="Wingdings" w:hAnsi="Wingdings" w:hint="default"/>
+      </w:rPr>
+    </w:lvl>
+    <w:lvl w:ilvl="3" w:tplc="080A0001" w:tentative="1">
+      <w:start w:val="1"/>
+      <w:numFmt w:val="bullet"/>
+      <w:lvlText w:val=""/>
+      <w:lvlJc w:val="left"/>
+      <w:pPr>
+        <w:ind w:left="2880" w:hanging="360"/>
+      </w:pPr>
+      <w:rPr>
+        <w:rFonts w:ascii="Symbol" w:hAnsi="Symbol" w:hint="default"/>
+      </w:rPr>
+    </w:lvl>
+    <w:lvl w:ilvl="4" w:tplc="080A0003" w:tentative="1">
+      <w:start w:val="1"/>
+      <w:numFmt w:val="bullet"/>
+      <w:lvlText w:val="o"/>
+      <w:lvlJc w:val="left"/>
+      <w:pPr>
+        <w:ind w:left="3600" w:hanging="360"/>
+      </w:pPr>
+      <w:rPr>
+        <w:rFonts w:ascii="Courier New" w:hAnsi="Courier New" w:cs="Courier New" w:hint="default"/>
+      </w:rPr>
+    </w:lvl>
+    <w:lvl w:ilvl="5" w:tplc="080A0005" w:tentative="1">
+      <w:start w:val="1"/>
+      <w:numFmt w:val="bullet"/>
+      <w:lvlText w:val=""/>
+      <w:lvlJc w:val="left"/>
+      <w:pPr>
+        <w:ind w:left="4320" w:hanging="360"/>
+      </w:pPr>
+      <w:rPr>
+        <w:rFonts w:ascii="Wingdings" w:hAnsi="Wingdings" w:hint="default"/>
+      </w:rPr>
+    </w:lvl>
+    <w:lvl w:ilvl="6" w:tplc="080A0001" w:tentative="1">
+      <w:start w:val="1"/>
+      <w:numFmt w:val="bullet"/>
+      <w:lvlText w:val=""/>
+      <w:lvlJc w:val="left"/>
+      <w:pPr>
+        <w:ind w:left="5040" w:hanging="360"/>
+      </w:pPr>
+      <w:rPr>
+        <w:rFonts w:ascii="Symbol" w:hAnsi="Symbol" w:hint="default"/>
+      </w:rPr>
+    </w:lvl>
+    <w:lvl w:ilvl="7" w:tplc="080A0003" w:tentative="1">
+      <w:start w:val="1"/>
+      <w:numFmt w:val="bullet"/>
+      <w:lvlText w:val="o"/>
+      <w:lvlJc w:val="left"/>
+      <w:pPr>
+        <w:ind w:left="5760" w:hanging="360"/>
+      </w:pPr>
+      <w:rPr>
+        <w:rFonts w:ascii="Courier New" w:hAnsi="Courier New" w:cs="Courier New" w:hint="default"/>
+      </w:rPr>
+    </w:lvl>
+    <w:lvl w:ilvl="8" w:tplc="080A0005" w:tentative="1">
+      <w:start w:val="1"/>
+      <w:numFmt w:val="bullet"/>
+      <w:lvlText w:val=""/>
+      <w:lvlJc w:val="left"/>
+      <w:pPr>
+        <w:ind w:left="6480" w:hanging="360"/>
+      </w:pPr>
+      <w:rPr>
+        <w:rFonts w:ascii="Wingdings" w:hAnsi="Wingdings" w:hint="default"/>
+      </w:rPr>
+    </w:lvl>
+  </w:abstractNum>
+  <w:abstractNum w:abstractNumId="6" w15:restartNumberingAfterBreak="0">
+    <w:nsid w:val="42AB63D8"/>
+    <w:multiLevelType w:val="hybridMultilevel"/>
+    <w:tmpl w:val="9EA0F49E"/>
+    <w:lvl w:ilvl="0" w:tplc="268050A8">
+      <w:start w:val="4"/>
+      <w:numFmt w:val="decimal"/>
+      <w:lvlText w:val="%1"/>
+      <w:lvlJc w:val="left"/>
+      <w:pPr>
+        <w:ind w:left="405" w:hanging="360"/>
+      </w:pPr>
+      <w:rPr>
+        <w:rFonts w:hint="default"/>
+        <w:sz w:val="18"/>
+      </w:rPr>
+    </w:lvl>
+    <w:lvl w:ilvl="1" w:tplc="080A0019" w:tentative="1">
+      <w:start w:val="1"/>
+      <w:numFmt w:val="lowerLetter"/>
+      <w:lvlText w:val="%2."/>
+      <w:lvlJc w:val="left"/>
+      <w:pPr>
+        <w:ind w:left="1125" w:hanging="360"/>
+      </w:pPr>
+    </w:lvl>
+    <w:lvl w:ilvl="2" w:tplc="080A001B" w:tentative="1">
+      <w:start w:val="1"/>
+      <w:numFmt w:val="lowerRoman"/>
+      <w:lvlText w:val="%3."/>
+      <w:lvlJc w:val="right"/>
+      <w:pPr>
+        <w:ind w:left="1845" w:hanging="180"/>
+      </w:pPr>
+    </w:lvl>
+    <w:lvl w:ilvl="3" w:tplc="080A000F" w:tentative="1">
+      <w:start w:val="1"/>
+      <w:numFmt w:val="decimal"/>
+      <w:lvlText w:val="%4."/>
+      <w:lvlJc w:val="left"/>
+      <w:pPr>
+        <w:ind w:left="2565" w:hanging="360"/>
+      </w:pPr>
+    </w:lvl>
+    <w:lvl w:ilvl="4" w:tplc="080A0019" w:tentative="1">
+      <w:start w:val="1"/>
+      <w:numFmt w:val="lowerLetter"/>
+      <w:lvlText w:val="%5."/>
+      <w:lvlJc w:val="left"/>
+      <w:pPr>
+        <w:ind w:left="3285" w:hanging="360"/>
+      </w:pPr>
+    </w:lvl>
+    <w:lvl w:ilvl="5" w:tplc="080A001B" w:tentative="1">
+      <w:start w:val="1"/>
+      <w:numFmt w:val="lowerRoman"/>
+      <w:lvlText w:val="%6."/>
+      <w:lvlJc w:val="right"/>
+      <w:pPr>
+        <w:ind w:left="4005" w:hanging="180"/>
+      </w:pPr>
+    </w:lvl>
+    <w:lvl w:ilvl="6" w:tplc="080A000F" w:tentative="1">
+      <w:start w:val="1"/>
+      <w:numFmt w:val="decimal"/>
+      <w:lvlText w:val="%7."/>
+      <w:lvlJc w:val="left"/>
+      <w:pPr>
+        <w:ind w:left="4725" w:hanging="360"/>
+      </w:pPr>
+    </w:lvl>
+    <w:lvl w:ilvl="7" w:tplc="080A0019" w:tentative="1">
+      <w:start w:val="1"/>
+      <w:numFmt w:val="lowerLetter"/>
+      <w:lvlText w:val="%8."/>
+      <w:lvlJc w:val="left"/>
+      <w:pPr>
+        <w:ind w:left="5445" w:hanging="360"/>
+      </w:pPr>
+    </w:lvl>
+    <w:lvl w:ilvl="8" w:tplc="080A001B" w:tentative="1">
+      <w:start w:val="1"/>
+      <w:numFmt w:val="lowerRoman"/>
+      <w:lvlText w:val="%9."/>
+      <w:lvlJc w:val="right"/>
+      <w:pPr>
+        <w:ind w:left="6165" w:hanging="180"/>
+      </w:pPr>
+    </w:lvl>
+  </w:abstractNum>
+  <w:abstractNum w:abstractNumId="7" w15:restartNumberingAfterBreak="0">
+    <w:nsid w:val="464E55DA"/>
+    <w:multiLevelType w:val="hybridMultilevel"/>
+    <w:tmpl w:val="AB927C9A"/>
+    <w:lvl w:ilvl="0" w:tplc="9FD4F012">
+      <w:start w:val="4"/>
+      <w:numFmt w:val="decimal"/>
+      <w:lvlText w:val="%1"/>
+      <w:lvlJc w:val="left"/>
+      <w:pPr>
+        <w:ind w:left="720" w:hanging="360"/>
+      </w:pPr>
+      <w:rPr>
+        <w:rFonts w:hint="default"/>
+        <w:sz w:val="18"/>
+      </w:rPr>
+    </w:lvl>
+    <w:lvl w:ilvl="1" w:tplc="080A0019" w:tentative="1">
+      <w:start w:val="1"/>
+      <w:numFmt w:val="lowerLetter"/>
+      <w:lvlText w:val="%2."/>
+      <w:lvlJc w:val="left"/>
+      <w:pPr>
+        <w:ind w:left="1440" w:hanging="360"/>
+      </w:pPr>
+    </w:lvl>
+    <w:lvl w:ilvl="2" w:tplc="080A001B" w:tentative="1">
+      <w:start w:val="1"/>
+      <w:numFmt w:val="lowerRoman"/>
+      <w:lvlText w:val="%3."/>
+      <w:lvlJc w:val="right"/>
+      <w:pPr>
+        <w:ind w:left="2160" w:hanging="180"/>
+      </w:pPr>
+    </w:lvl>
+    <w:lvl w:ilvl="3" w:tplc="080A000F" w:tentative="1">
+      <w:start w:val="1"/>
+      <w:numFmt w:val="decimal"/>
+      <w:lvlText w:val="%4."/>
+      <w:lvlJc w:val="left"/>
+      <w:pPr>
+        <w:ind w:left="2880" w:hanging="360"/>
+      </w:pPr>
+    </w:lvl>
+    <w:lvl w:ilvl="4" w:tplc="080A0019" w:tentative="1">
+      <w:start w:val="1"/>
+      <w:numFmt w:val="lowerLetter"/>
+      <w:lvlText w:val="%5."/>
+      <w:lvlJc w:val="left"/>
+      <w:pPr>
+        <w:ind w:left="3600" w:hanging="360"/>
+      </w:pPr>
+    </w:lvl>
+    <w:lvl w:ilvl="5" w:tplc="080A001B" w:tentative="1">
+      <w:start w:val="1"/>
+      <w:numFmt w:val="lowerRoman"/>
+      <w:lvlText w:val="%6."/>
+      <w:lvlJc w:val="right"/>
+      <w:pPr>
+        <w:ind w:left="4320" w:hanging="180"/>
+      </w:pPr>
+    </w:lvl>
+    <w:lvl w:ilvl="6" w:tplc="080A000F" w:tentative="1">
+      <w:start w:val="1"/>
+      <w:numFmt w:val="decimal"/>
+      <w:lvlText w:val="%7."/>
+      <w:lvlJc w:val="left"/>
+      <w:pPr>
+        <w:ind w:left="5040" w:hanging="360"/>
+      </w:pPr>
+    </w:lvl>
+    <w:lvl w:ilvl="7" w:tplc="080A0019" w:tentative="1">
+      <w:start w:val="1"/>
+      <w:numFmt w:val="lowerLetter"/>
+      <w:lvlText w:val="%8."/>
+      <w:lvlJc w:val="left"/>
+      <w:pPr>
+        <w:ind w:left="5760" w:hanging="360"/>
+      </w:pPr>
+    </w:lvl>
+    <w:lvl w:ilvl="8" w:tplc="080A001B" w:tentative="1">
+      <w:start w:val="1"/>
+      <w:numFmt w:val="lowerRoman"/>
+      <w:lvlText w:val="%9."/>
+      <w:lvlJc w:val="right"/>
+      <w:pPr>
+        <w:ind w:left="6480" w:hanging="180"/>
+      </w:pPr>
+    </w:lvl>
+  </w:abstractNum>
+  <w:abstractNum w:abstractNumId="8" w15:restartNumberingAfterBreak="0">
+    <w:nsid w:val="47C17360"/>
+    <w:multiLevelType w:val="hybridMultilevel"/>
+    <w:tmpl w:val="F39662D8"/>
+    <w:lvl w:ilvl="0" w:tplc="7A7A0DE8">
+      <w:start w:val="4"/>
+      <w:numFmt w:val="decimal"/>
+      <w:lvlText w:val="%1"/>
+      <w:lvlJc w:val="left"/>
+      <w:pPr>
+        <w:ind w:left="405" w:hanging="360"/>
+      </w:pPr>
+      <w:rPr>
+        <w:rFonts w:hint="default"/>
+        <w:sz w:val="18"/>
+      </w:rPr>
+    </w:lvl>
+    <w:lvl w:ilvl="1" w:tplc="080A0019" w:tentative="1">
+      <w:start w:val="1"/>
+      <w:numFmt w:val="lowerLetter"/>
+      <w:lvlText w:val="%2."/>
+      <w:lvlJc w:val="left"/>
+      <w:pPr>
+        <w:ind w:left="1125" w:hanging="360"/>
+      </w:pPr>
+    </w:lvl>
+    <w:lvl w:ilvl="2" w:tplc="080A001B" w:tentative="1">
+      <w:start w:val="1"/>
+      <w:numFmt w:val="lowerRoman"/>
+      <w:lvlText w:val="%3."/>
+      <w:lvlJc w:val="right"/>
+      <w:pPr>
+        <w:ind w:left="1845" w:hanging="180"/>
+      </w:pPr>
+    </w:lvl>
+    <w:lvl w:ilvl="3" w:tplc="080A000F" w:tentative="1">
+      <w:start w:val="1"/>
+      <w:numFmt w:val="decimal"/>
+      <w:lvlText w:val="%4."/>
+      <w:lvlJc w:val="left"/>
+      <w:pPr>
+        <w:ind w:left="2565" w:hanging="360"/>
+      </w:pPr>
+    </w:lvl>
+    <w:lvl w:ilvl="4" w:tplc="080A0019" w:tentative="1">
+      <w:start w:val="1"/>
+      <w:numFmt w:val="lowerLetter"/>
+      <w:lvlText w:val="%5."/>
+      <w:lvlJc w:val="left"/>
+      <w:pPr>
+        <w:ind w:left="3285" w:hanging="360"/>
+      </w:pPr>
+    </w:lvl>
+    <w:lvl w:ilvl="5" w:tplc="080A001B" w:tentative="1">
+      <w:start w:val="1"/>
+      <w:numFmt w:val="lowerRoman"/>
+      <w:lvlText w:val="%6."/>
+      <w:lvlJc w:val="right"/>
+      <w:pPr>
+        <w:ind w:left="4005" w:hanging="180"/>
+      </w:pPr>
+    </w:lvl>
+    <w:lvl w:ilvl="6" w:tplc="080A000F" w:tentative="1">
+      <w:start w:val="1"/>
+      <w:numFmt w:val="decimal"/>
+      <w:lvlText w:val="%7."/>
+      <w:lvlJc w:val="left"/>
+      <w:pPr>
+        <w:ind w:left="4725" w:hanging="360"/>
+      </w:pPr>
+    </w:lvl>
+    <w:lvl w:ilvl="7" w:tplc="080A0019" w:tentative="1">
+      <w:start w:val="1"/>
+      <w:numFmt w:val="lowerLetter"/>
+      <w:lvlText w:val="%8."/>
+      <w:lvlJc w:val="left"/>
+      <w:pPr>
+        <w:ind w:left="5445" w:hanging="360"/>
+      </w:pPr>
+    </w:lvl>
+    <w:lvl w:ilvl="8" w:tplc="080A001B" w:tentative="1">
+      <w:start w:val="1"/>
+      <w:numFmt w:val="lowerRoman"/>
+      <w:lvlText w:val="%9."/>
+      <w:lvlJc w:val="right"/>
+      <w:pPr>
+        <w:ind w:left="6165" w:hanging="180"/>
+      </w:pPr>
+    </w:lvl>
+  </w:abstractNum>
+  <w:abstractNum w:abstractNumId="9" w15:restartNumberingAfterBreak="0">
+    <w:nsid w:val="55405007"/>
+    <w:multiLevelType w:val="hybridMultilevel"/>
+    <w:tmpl w:val="577240C2"/>
+    <w:lvl w:ilvl="0" w:tplc="080A0001">
+      <w:start w:val="1"/>
+      <w:numFmt w:val="bullet"/>
+      <w:lvlText w:val=""/>
+      <w:lvlJc w:val="left"/>
+      <w:pPr>
+        <w:ind w:left="720" w:hanging="360"/>
+      </w:pPr>
+      <w:rPr>
+        <w:rFonts w:ascii="Symbol" w:hAnsi="Symbol" w:hint="default"/>
+      </w:rPr>
+    </w:lvl>
+    <w:lvl w:ilvl="1" w:tplc="080A0003" w:tentative="1">
+      <w:start w:val="1"/>
+      <w:numFmt w:val="bullet"/>
+      <w:lvlText w:val="o"/>
+      <w:lvlJc w:val="left"/>
+      <w:pPr>
+        <w:ind w:left="1440" w:hanging="360"/>
+      </w:pPr>
+      <w:rPr>
+        <w:rFonts w:ascii="Courier New" w:hAnsi="Courier New" w:cs="Courier New" w:hint="default"/>
+      </w:rPr>
+    </w:lvl>
+    <w:lvl w:ilvl="2" w:tplc="080A0005" w:tentative="1">
+      <w:start w:val="1"/>
+      <w:numFmt w:val="bullet"/>
+      <w:lvlText w:val=""/>
+      <w:lvlJc w:val="left"/>
+      <w:pPr>
+        <w:ind w:left="2160" w:hanging="360"/>
+      </w:pPr>
+      <w:rPr>
+        <w:rFonts w:ascii="Wingdings" w:hAnsi="Wingdings" w:hint="default"/>
+      </w:rPr>
+    </w:lvl>
+    <w:lvl w:ilvl="3" w:tplc="080A0001" w:tentative="1">
+      <w:start w:val="1"/>
+      <w:numFmt w:val="bullet"/>
+      <w:lvlText w:val=""/>
+      <w:lvlJc w:val="left"/>
+      <w:pPr>
+        <w:ind w:left="2880" w:hanging="360"/>
+      </w:pPr>
+      <w:rPr>
+        <w:rFonts w:ascii="Symbol" w:hAnsi="Symbol" w:hint="default"/>
+      </w:rPr>
+    </w:lvl>
+    <w:lvl w:ilvl="4" w:tplc="080A0003" w:tentative="1">
+      <w:start w:val="1"/>
+      <w:numFmt w:val="bullet"/>
+      <w:lvlText w:val="o"/>
+      <w:lvlJc w:val="left"/>
+      <w:pPr>
+        <w:ind w:left="3600" w:hanging="360"/>
+      </w:pPr>
+      <w:rPr>
+        <w:rFonts w:ascii="Courier New" w:hAnsi="Courier New" w:cs="Courier New" w:hint="default"/>
+      </w:rPr>
+    </w:lvl>
+    <w:lvl w:ilvl="5" w:tplc="080A0005" w:tentative="1">
+      <w:start w:val="1"/>
+      <w:numFmt w:val="bullet"/>
+      <w:lvlText w:val=""/>
+      <w:lvlJc w:val="left"/>
+      <w:pPr>
+        <w:ind w:left="4320" w:hanging="360"/>
+      </w:pPr>
+      <w:rPr>
+        <w:rFonts w:ascii="Wingdings" w:hAnsi="Wingdings" w:hint="default"/>
+      </w:rPr>
+    </w:lvl>
+    <w:lvl w:ilvl="6" w:tplc="080A0001" w:tentative="1">
+      <w:start w:val="1"/>
+      <w:numFmt w:val="bullet"/>
+      <w:lvlText w:val=""/>
+      <w:lvlJc w:val="left"/>
+      <w:pPr>
+        <w:ind w:left="5040" w:hanging="360"/>
+      </w:pPr>
+      <w:rPr>
+        <w:rFonts w:ascii="Symbol" w:hAnsi="Symbol" w:hint="default"/>
+      </w:rPr>
+    </w:lvl>
+    <w:lvl w:ilvl="7" w:tplc="080A0003" w:tentative="1">
+      <w:start w:val="1"/>
+      <w:numFmt w:val="bullet"/>
+      <w:lvlText w:val="o"/>
+      <w:lvlJc w:val="left"/>
+      <w:pPr>
+        <w:ind w:left="5760" w:hanging="360"/>
+      </w:pPr>
+      <w:rPr>
+        <w:rFonts w:ascii="Courier New" w:hAnsi="Courier New" w:cs="Courier New" w:hint="default"/>
+      </w:rPr>
+    </w:lvl>
+    <w:lvl w:ilvl="8" w:tplc="080A0005" w:tentative="1">
+      <w:start w:val="1"/>
+      <w:numFmt w:val="bullet"/>
+      <w:lvlText w:val=""/>
+      <w:lvlJc w:val="left"/>
+      <w:pPr>
+        <w:ind w:left="6480" w:hanging="360"/>
+      </w:pPr>
+      <w:rPr>
+        <w:rFonts w:ascii="Wingdings" w:hAnsi="Wingdings" w:hint="default"/>
+      </w:rPr>
+    </w:lvl>
+  </w:abstractNum>
+  <w:abstractNum w:abstractNumId="10" w15:restartNumberingAfterBreak="0">
+    <w:nsid w:val="59282E8A"/>
+    <w:multiLevelType w:val="hybridMultilevel"/>
+    <w:tmpl w:val="51D6029E"/>
+    <w:lvl w:ilvl="0" w:tplc="080A0001">
+      <w:start w:val="1"/>
+      <w:numFmt w:val="bullet"/>
+      <w:lvlText w:val=""/>
+      <w:lvlJc w:val="left"/>
+      <w:pPr>
+        <w:ind w:left="1080" w:hanging="360"/>
+      </w:pPr>
+      <w:rPr>
+        <w:rFonts w:ascii="Symbol" w:hAnsi="Symbol" w:hint="default"/>
+      </w:rPr>
+    </w:lvl>
+    <w:lvl w:ilvl="1" w:tplc="080A0003" w:tentative="1">
+      <w:start w:val="1"/>
+      <w:numFmt w:val="bullet"/>
+      <w:lvlText w:val="o"/>
+      <w:lvlJc w:val="left"/>
+      <w:pPr>
+        <w:ind w:left="1800" w:hanging="360"/>
+      </w:pPr>
+      <w:rPr>
+        <w:rFonts w:ascii="Courier New" w:hAnsi="Courier New" w:cs="Courier New" w:hint="default"/>
+      </w:rPr>
+    </w:lvl>
+    <w:lvl w:ilvl="2" w:tplc="080A0005" w:tentative="1">
+      <w:start w:val="1"/>
+      <w:numFmt w:val="bullet"/>
+      <w:lvlText w:val=""/>
+      <w:lvlJc w:val="left"/>
+      <w:pPr>
+        <w:ind w:left="2520" w:hanging="360"/>
+      </w:pPr>
+      <w:rPr>
+        <w:rFonts w:ascii="Wingdings" w:hAnsi="Wingdings" w:hint="default"/>
+      </w:rPr>
+    </w:lvl>
+    <w:lvl w:ilvl="3" w:tplc="080A0001" w:tentative="1">
+      <w:start w:val="1"/>
+      <w:numFmt w:val="bullet"/>
+      <w:lvlText w:val=""/>
+      <w:lvlJc w:val="left"/>
+      <w:pPr>
+        <w:ind w:left="3240" w:hanging="360"/>
+      </w:pPr>
+      <w:rPr>
+        <w:rFonts w:ascii="Symbol" w:hAnsi="Symbol" w:hint="default"/>
+      </w:rPr>
+    </w:lvl>
+    <w:lvl w:ilvl="4" w:tplc="080A0003" w:tentative="1">
+      <w:start w:val="1"/>
+      <w:numFmt w:val="bullet"/>
+      <w:lvlText w:val="o"/>
+      <w:lvlJc w:val="left"/>
+      <w:pPr>
+        <w:ind w:left="3960" w:hanging="360"/>
+      </w:pPr>
+      <w:rPr>
+        <w:rFonts w:ascii="Courier New" w:hAnsi="Courier New" w:cs="Courier New" w:hint="default"/>
+      </w:rPr>
+    </w:lvl>
+    <w:lvl w:ilvl="5" w:tplc="080A0005" w:tentative="1">
+      <w:start w:val="1"/>
+      <w:numFmt w:val="bullet"/>
+      <w:lvlText w:val=""/>
+      <w:lvlJc w:val="left"/>
+      <w:pPr>
+        <w:ind w:left="4680" w:hanging="360"/>
+      </w:pPr>
+      <w:rPr>
+        <w:rFonts w:ascii="Wingdings" w:hAnsi="Wingdings" w:hint="default"/>
+      </w:rPr>
+    </w:lvl>
+    <w:lvl w:ilvl="6" w:tplc="080A0001" w:tentative="1">
+      <w:start w:val="1"/>
+      <w:numFmt w:val="bullet"/>
+      <w:lvlText w:val=""/>
+      <w:lvlJc w:val="left"/>
+      <w:pPr>
+        <w:ind w:left="5400" w:hanging="360"/>
+      </w:pPr>
+      <w:rPr>
+        <w:rFonts w:ascii="Symbol" w:hAnsi="Symbol" w:hint="default"/>
+      </w:rPr>
+    </w:lvl>
+    <w:lvl w:ilvl="7" w:tplc="080A0003" w:tentative="1">
+      <w:start w:val="1"/>
+      <w:numFmt w:val="bullet"/>
+      <w:lvlText w:val="o"/>
+      <w:lvlJc w:val="left"/>
+      <w:pPr>
+        <w:ind w:left="6120" w:hanging="360"/>
+      </w:pPr>
+      <w:rPr>
+        <w:rFonts w:ascii="Courier New" w:hAnsi="Courier New" w:cs="Courier New" w:hint="default"/>
+      </w:rPr>
+    </w:lvl>
+    <w:lvl w:ilvl="8" w:tplc="080A0005" w:tentative="1">
+      <w:start w:val="1"/>
+      <w:numFmt w:val="bullet"/>
+      <w:lvlText w:val=""/>
+      <w:lvlJc w:val="left"/>
+      <w:pPr>
+        <w:ind w:left="6840" w:hanging="360"/>
+      </w:pPr>
+      <w:rPr>
+        <w:rFonts w:ascii="Wingdings" w:hAnsi="Wingdings" w:hint="default"/>
+      </w:rPr>
+    </w:lvl>
+  </w:abstractNum>
+  <w:abstractNum w:abstractNumId="11" w15:restartNumberingAfterBreak="0">
     <w:nsid w:val="704B4FB4"/>
     <w:multiLevelType w:val="hybridMultilevel"/>
     <w:tmpl w:val="698A4BD0"/>
@@ -3286,13 +5455,34 @@
     <w:abstractNumId w:val="0"/>
   </w:num>
   <w:num w:numId="3">
-    <w:abstractNumId w:val="4"/>
+    <w:abstractNumId w:val="11"/>
   </w:num>
   <w:num w:numId="4">
     <w:abstractNumId w:val="2"/>
   </w:num>
   <w:num w:numId="5">
+    <w:abstractNumId w:val="9"/>
+  </w:num>
+  <w:num w:numId="6">
+    <w:abstractNumId w:val="5"/>
+  </w:num>
+  <w:num w:numId="7">
+    <w:abstractNumId w:val="10"/>
+  </w:num>
+  <w:num w:numId="8">
     <w:abstractNumId w:val="3"/>
+  </w:num>
+  <w:num w:numId="9">
+    <w:abstractNumId w:val="7"/>
+  </w:num>
+  <w:num w:numId="10">
+    <w:abstractNumId w:val="6"/>
+  </w:num>
+  <w:num w:numId="11">
+    <w:abstractNumId w:val="8"/>
+  </w:num>
+  <w:num w:numId="12">
+    <w:abstractNumId w:val="4"/>
   </w:num>
 </w:numbering>
 </file>
@@ -3692,6 +5882,7 @@
   <w:style w:type="paragraph" w:default="1" w:styleId="Normal">
     <w:name w:val="Normal"/>
     <w:qFormat/>
+    <w:rsid w:val="00D307C6"/>
   </w:style>
   <w:style w:type="paragraph" w:styleId="Ttulo1">
     <w:name w:val="heading 1"/>
@@ -3720,7 +5911,6 @@
     <w:next w:val="Normal"/>
     <w:link w:val="Ttulo2Car"/>
     <w:uiPriority w:val="9"/>
-    <w:semiHidden/>
     <w:unhideWhenUsed/>
     <w:qFormat/>
     <w:rsid w:val="006D5CE0"/>
@@ -3937,7 +6127,6 @@
     <w:basedOn w:val="Fuentedeprrafopredeter"/>
     <w:link w:val="Ttulo2"/>
     <w:uiPriority w:val="9"/>
-    <w:semiHidden/>
     <w:rsid w:val="006D5CE0"/>
     <w:rPr>
       <w:rFonts w:asciiTheme="majorHAnsi" w:eastAsiaTheme="majorEastAsia" w:hAnsiTheme="majorHAnsi" w:cstheme="majorBidi"/>
@@ -4528,4 +6717,16 @@
     </a:ext>
   </a:extLst>
 </a:theme>
+</file>
+
+<file path=customXml/item1.xml><?xml version="1.0" encoding="utf-8"?>
+<b:Sources xmlns:b="http://schemas.openxmlformats.org/officeDocument/2006/bibliography" xmlns="http://schemas.openxmlformats.org/officeDocument/2006/bibliography" SelectedStyle="\APASixthEditionOfficeOnline.xsl" StyleName="APA" Version="6"/>
+</file>
+
+<file path=customXml/itemProps1.xml><?xml version="1.0" encoding="utf-8"?>
+<ds:datastoreItem xmlns:ds="http://schemas.openxmlformats.org/officeDocument/2006/customXml" ds:itemID="{92358AE4-898E-4118-8698-878C2F5B4862}">
+  <ds:schemaRefs>
+    <ds:schemaRef ds:uri="http://schemas.openxmlformats.org/officeDocument/2006/bibliography"/>
+  </ds:schemaRefs>
+</ds:datastoreItem>
 </file>
--- a/Manual de usuario Conexp-Web.docx
+++ b/Manual de usuario Conexp-Web.docx
@@ -2506,173 +2506,1739 @@
           <w:szCs w:val="28"/>
         </w:rPr>
       </w:pPr>
-    </w:p>
-    <w:p/>
-    <w:p/>
-    <w:p/>
-    <w:p/>
-    <w:p/>
-    <w:p/>
-    <w:p/>
+      <w:r>
+        <w:rPr>
+          <w:b/>
+          <w:noProof/>
+          <w:lang w:eastAsia="es-MX"/>
+        </w:rPr>
+        <w:lastRenderedPageBreak/>
+        <w:drawing>
+          <wp:anchor distT="0" distB="0" distL="114300" distR="114300" simplePos="0" relativeHeight="251700224" behindDoc="1" locked="0" layoutInCell="1" allowOverlap="1" wp14:anchorId="43BBB4A1" wp14:editId="4506F689">
+            <wp:simplePos x="0" y="0"/>
+            <wp:positionH relativeFrom="page">
+              <wp:align>right</wp:align>
+            </wp:positionH>
+            <wp:positionV relativeFrom="paragraph">
+              <wp:posOffset>-899795</wp:posOffset>
+            </wp:positionV>
+            <wp:extent cx="7753350" cy="1216025"/>
+            <wp:effectExtent l="0" t="0" r="0" b="3175"/>
+            <wp:wrapNone/>
+            <wp:docPr id="1" name="Imagen 1"/>
+            <wp:cNvGraphicFramePr>
+              <a:graphicFrameLocks xmlns:a="http://schemas.openxmlformats.org/drawingml/2006/main" noChangeAspect="1"/>
+            </wp:cNvGraphicFramePr>
+            <a:graphic xmlns:a="http://schemas.openxmlformats.org/drawingml/2006/main">
+              <a:graphicData uri="http://schemas.openxmlformats.org/drawingml/2006/picture">
+                <pic:pic xmlns:pic="http://schemas.openxmlformats.org/drawingml/2006/picture">
+                  <pic:nvPicPr>
+                    <pic:cNvPr id="26" name="ProdetseGR2.png"/>
+                    <pic:cNvPicPr/>
+                  </pic:nvPicPr>
+                  <pic:blipFill>
+                    <a:blip r:embed="rId8" cstate="print">
+                      <a:extLst>
+                        <a:ext uri="{28A0092B-C50C-407E-A947-70E740481C1C}">
+                          <a14:useLocalDpi xmlns:a14="http://schemas.microsoft.com/office/drawing/2010/main" val="0"/>
+                        </a:ext>
+                      </a:extLst>
+                    </a:blip>
+                    <a:stretch>
+                      <a:fillRect/>
+                    </a:stretch>
+                  </pic:blipFill>
+                  <pic:spPr>
+                    <a:xfrm>
+                      <a:off x="0" y="0"/>
+                      <a:ext cx="7753350" cy="1216025"/>
+                    </a:xfrm>
+                    <a:prstGeom prst="rect">
+                      <a:avLst/>
+                    </a:prstGeom>
+                  </pic:spPr>
+                </pic:pic>
+              </a:graphicData>
+            </a:graphic>
+            <wp14:sizeRelH relativeFrom="page">
+              <wp14:pctWidth>0</wp14:pctWidth>
+            </wp14:sizeRelH>
+            <wp14:sizeRelV relativeFrom="page">
+              <wp14:pctHeight>0</wp14:pctHeight>
+            </wp14:sizeRelV>
+          </wp:anchor>
+        </w:drawing>
+      </w:r>
+    </w:p>
     <w:p/>
     <w:p>
       <w:pPr>
         <w:pStyle w:val="Ttulo1"/>
         <w:jc w:val="center"/>
+      </w:pPr>
+      <w:r>
+        <w:t xml:space="preserve">ALTA DE PROMOCIONES </w:t>
+      </w:r>
+    </w:p>
+    <w:p>
+      <w:pPr>
+        <w:pStyle w:val="Prrafodelista"/>
+        <w:jc w:val="both"/>
+        <w:rPr>
+          <w:b/>
+          <w:i/>
+          <w:sz w:val="28"/>
+          <w:szCs w:val="28"/>
+        </w:rPr>
+      </w:pPr>
+      <w:r>
+        <w:rPr>
+          <w:b/>
+          <w:i/>
+          <w:sz w:val="28"/>
+          <w:szCs w:val="28"/>
+        </w:rPr>
+        <w:t xml:space="preserve">INTRODUCCIÓN: </w:t>
+      </w:r>
+    </w:p>
+    <w:p>
+      <w:pPr>
+        <w:pStyle w:val="Prrafodelista"/>
+        <w:jc w:val="both"/>
+        <w:rPr>
+          <w:sz w:val="28"/>
+          <w:szCs w:val="28"/>
+        </w:rPr>
+      </w:pPr>
+      <w:r>
+        <w:rPr>
+          <w:sz w:val="28"/>
+          <w:szCs w:val="28"/>
+        </w:rPr>
+        <w:t xml:space="preserve">Alta de promociones es el registro formal de escritos, solicitudes o documentos que las partes presentan para que sean integrados a un expediente. </w:t>
+      </w:r>
+    </w:p>
+    <w:p>
+      <w:pPr>
+        <w:pStyle w:val="Prrafodelista"/>
+        <w:jc w:val="both"/>
+        <w:rPr>
+          <w:sz w:val="28"/>
+          <w:szCs w:val="28"/>
+        </w:rPr>
+      </w:pPr>
+    </w:p>
+    <w:p/>
+    <w:p/>
+    <w:p>
+      <w:pPr>
+        <w:pStyle w:val="Prrafodelista"/>
+        <w:numPr>
+          <w:ilvl w:val="0"/>
+          <w:numId w:val="6"/>
+        </w:numPr>
+        <w:jc w:val="both"/>
+        <w:rPr>
+          <w:sz w:val="28"/>
+          <w:szCs w:val="28"/>
+        </w:rPr>
+      </w:pPr>
+      <w:r>
+        <w:rPr>
+          <w:sz w:val="28"/>
+          <w:szCs w:val="28"/>
+        </w:rPr>
+        <w:t>Ingrese a la primera opción “ALTA DE</w:t>
+      </w:r>
+      <w:r>
+        <w:rPr>
+          <w:sz w:val="28"/>
+          <w:szCs w:val="28"/>
+        </w:rPr>
+        <w:t xml:space="preserve"> </w:t>
+      </w:r>
+      <w:r>
+        <w:rPr>
+          <w:sz w:val="28"/>
+          <w:szCs w:val="28"/>
+        </w:rPr>
+        <w:t>PROMOCIONES”</w:t>
+      </w:r>
+      <w:r>
+        <w:rPr>
+          <w:sz w:val="28"/>
+          <w:szCs w:val="28"/>
+        </w:rPr>
+        <w:t xml:space="preserve"> el objetivo de esta opción es generar una promoción</w:t>
+      </w:r>
+      <w:r>
+        <w:rPr>
+          <w:sz w:val="28"/>
+          <w:szCs w:val="28"/>
+        </w:rPr>
+        <w:t>.</w:t>
+      </w:r>
+    </w:p>
+    <w:p>
+      <w:pPr>
+        <w:ind w:left="360"/>
+        <w:jc w:val="both"/>
+        <w:rPr>
+          <w:sz w:val="28"/>
+          <w:szCs w:val="28"/>
+        </w:rPr>
+      </w:pPr>
+    </w:p>
+    <w:p>
+      <w:pPr>
+        <w:ind w:left="360"/>
+        <w:jc w:val="both"/>
+        <w:rPr>
+          <w:sz w:val="28"/>
+          <w:szCs w:val="28"/>
+        </w:rPr>
+      </w:pPr>
+    </w:p>
+    <w:p>
+      <w:pPr>
+        <w:pStyle w:val="Prrafodelista"/>
+        <w:numPr>
+          <w:ilvl w:val="0"/>
+          <w:numId w:val="6"/>
+        </w:numPr>
+        <w:jc w:val="both"/>
+        <w:rPr>
+          <w:sz w:val="28"/>
+          <w:szCs w:val="28"/>
+        </w:rPr>
+      </w:pPr>
+      <w:r>
+        <w:rPr>
+          <w:sz w:val="28"/>
+          <w:szCs w:val="28"/>
+        </w:rPr>
+        <w:t>En la pantalla mostrada hay una ventana “TIPOS DE EXPEDIENTES”. Está te desplazara una lista de los tipos de expedientes a los que pertenecen las promociones</w:t>
+      </w:r>
+      <w:r>
+        <w:rPr>
+          <w:sz w:val="28"/>
+          <w:szCs w:val="28"/>
+        </w:rPr>
+        <w:t>, los cuales</w:t>
+      </w:r>
+      <w:r>
+        <w:rPr>
+          <w:sz w:val="28"/>
+          <w:szCs w:val="28"/>
+        </w:rPr>
+        <w:t xml:space="preserve"> son:</w:t>
+      </w:r>
+      <w:r>
+        <w:rPr>
+          <w:sz w:val="28"/>
+          <w:szCs w:val="28"/>
+        </w:rPr>
+        <w:t xml:space="preserve"> </w:t>
+      </w:r>
+    </w:p>
+    <w:p>
+      <w:pPr>
+        <w:pStyle w:val="Prrafodelista"/>
+        <w:jc w:val="both"/>
+        <w:rPr>
+          <w:sz w:val="28"/>
+          <w:szCs w:val="28"/>
+        </w:rPr>
+      </w:pPr>
+    </w:p>
+    <w:p>
+      <w:pPr>
+        <w:pStyle w:val="Prrafodelista"/>
+        <w:numPr>
+          <w:ilvl w:val="0"/>
+          <w:numId w:val="13"/>
+        </w:numPr>
+        <w:jc w:val="both"/>
+        <w:rPr>
+          <w:sz w:val="28"/>
+          <w:szCs w:val="28"/>
+        </w:rPr>
+      </w:pPr>
+      <w:r>
+        <w:rPr>
+          <w:sz w:val="28"/>
+          <w:szCs w:val="28"/>
+        </w:rPr>
+        <w:t>L- Expediente Laboral</w:t>
+      </w:r>
+    </w:p>
+    <w:p>
+      <w:pPr>
+        <w:pStyle w:val="Prrafodelista"/>
+        <w:numPr>
+          <w:ilvl w:val="0"/>
+          <w:numId w:val="13"/>
+        </w:numPr>
+        <w:jc w:val="both"/>
+        <w:rPr>
+          <w:sz w:val="28"/>
+          <w:szCs w:val="28"/>
+        </w:rPr>
+      </w:pPr>
+      <w:r>
+        <w:rPr>
+          <w:sz w:val="28"/>
+          <w:szCs w:val="28"/>
+        </w:rPr>
+        <w:t>O- Otros</w:t>
+      </w:r>
+    </w:p>
+    <w:p>
+      <w:pPr>
+        <w:pStyle w:val="Prrafodelista"/>
+        <w:numPr>
+          <w:ilvl w:val="0"/>
+          <w:numId w:val="13"/>
+        </w:numPr>
+        <w:jc w:val="both"/>
+        <w:rPr>
+          <w:sz w:val="28"/>
+          <w:szCs w:val="28"/>
+        </w:rPr>
+      </w:pPr>
+      <w:r>
+        <w:rPr>
+          <w:sz w:val="28"/>
+          <w:szCs w:val="28"/>
+        </w:rPr>
+        <w:t>R- Registro Sindical</w:t>
+      </w:r>
+    </w:p>
+    <w:p>
+      <w:pPr>
+        <w:pStyle w:val="Prrafodelista"/>
+        <w:numPr>
+          <w:ilvl w:val="0"/>
+          <w:numId w:val="13"/>
+        </w:numPr>
+        <w:jc w:val="both"/>
+        <w:rPr>
+          <w:sz w:val="28"/>
+          <w:szCs w:val="28"/>
+        </w:rPr>
+      </w:pPr>
+      <w:r>
+        <w:rPr>
+          <w:sz w:val="28"/>
+          <w:szCs w:val="28"/>
+        </w:rPr>
+        <w:t xml:space="preserve">V- Registro de Poderes   </w:t>
+      </w:r>
+    </w:p>
+    <w:p>
+      <w:pPr>
+        <w:pStyle w:val="Prrafodelista"/>
+        <w:jc w:val="both"/>
+        <w:rPr>
+          <w:sz w:val="28"/>
+          <w:szCs w:val="28"/>
+        </w:rPr>
+      </w:pPr>
+    </w:p>
+    <w:p>
+      <w:pPr>
+        <w:jc w:val="both"/>
+        <w:rPr>
+          <w:sz w:val="28"/>
+          <w:szCs w:val="28"/>
+        </w:rPr>
+      </w:pPr>
+    </w:p>
+    <w:p>
+      <w:pPr>
+        <w:pStyle w:val="Prrafodelista"/>
+        <w:numPr>
+          <w:ilvl w:val="0"/>
+          <w:numId w:val="15"/>
+        </w:numPr>
+        <w:jc w:val="both"/>
+        <w:rPr>
+          <w:sz w:val="28"/>
+          <w:szCs w:val="28"/>
+        </w:rPr>
+      </w:pPr>
+      <w:r>
+        <w:rPr>
+          <w:sz w:val="28"/>
+          <w:szCs w:val="28"/>
+        </w:rPr>
+        <w:t>También nos encontramos con la ventana “NUEVA DEMANDA”, la cual te desplaza los siguientes el siguiente listado.</w:t>
+      </w:r>
+    </w:p>
+    <w:p>
+      <w:pPr>
+        <w:pStyle w:val="Prrafodelista"/>
+        <w:jc w:val="both"/>
+        <w:rPr>
+          <w:sz w:val="28"/>
+          <w:szCs w:val="28"/>
+        </w:rPr>
+      </w:pPr>
+      <w:r>
+        <w:rPr>
+          <w:sz w:val="28"/>
+          <w:szCs w:val="28"/>
+        </w:rPr>
+        <w:t xml:space="preserve"> </w:t>
+      </w:r>
+    </w:p>
+    <w:p>
+      <w:pPr>
+        <w:pStyle w:val="Prrafodelista"/>
+        <w:numPr>
+          <w:ilvl w:val="0"/>
+          <w:numId w:val="16"/>
+        </w:numPr>
+        <w:jc w:val="both"/>
+        <w:rPr>
+          <w:sz w:val="28"/>
+          <w:szCs w:val="28"/>
+        </w:rPr>
+      </w:pPr>
+      <w:r>
+        <w:rPr>
+          <w:sz w:val="28"/>
+          <w:szCs w:val="28"/>
+        </w:rPr>
+        <w:t xml:space="preserve">Promoción de Impulso Procesal </w:t>
+      </w:r>
+    </w:p>
+    <w:p>
+      <w:pPr>
+        <w:pStyle w:val="Prrafodelista"/>
+        <w:numPr>
+          <w:ilvl w:val="0"/>
+          <w:numId w:val="16"/>
+        </w:numPr>
+        <w:jc w:val="both"/>
+        <w:rPr>
+          <w:sz w:val="28"/>
+          <w:szCs w:val="28"/>
+        </w:rPr>
+      </w:pPr>
+      <w:r>
+        <w:rPr>
+          <w:sz w:val="28"/>
+          <w:szCs w:val="28"/>
+        </w:rPr>
+        <w:t xml:space="preserve">Demanda Inicial </w:t>
+      </w:r>
+    </w:p>
+    <w:p>
+      <w:pPr>
+        <w:pStyle w:val="Prrafodelista"/>
+        <w:numPr>
+          <w:ilvl w:val="0"/>
+          <w:numId w:val="16"/>
+        </w:numPr>
+        <w:jc w:val="both"/>
+        <w:rPr>
+          <w:sz w:val="28"/>
+          <w:szCs w:val="28"/>
+        </w:rPr>
+      </w:pPr>
+      <w:r>
+        <w:rPr>
+          <w:sz w:val="28"/>
+          <w:szCs w:val="28"/>
+        </w:rPr>
+        <w:t xml:space="preserve">Demanda de Amparo </w:t>
+      </w:r>
+    </w:p>
+    <w:p>
+      <w:pPr>
+        <w:pStyle w:val="Prrafodelista"/>
+        <w:numPr>
+          <w:ilvl w:val="0"/>
+          <w:numId w:val="16"/>
+        </w:numPr>
+        <w:jc w:val="both"/>
+        <w:rPr>
+          <w:sz w:val="28"/>
+          <w:szCs w:val="28"/>
+        </w:rPr>
+      </w:pPr>
+      <w:r>
+        <w:rPr>
+          <w:sz w:val="28"/>
+          <w:szCs w:val="28"/>
+        </w:rPr>
+        <w:t xml:space="preserve">Promoción </w:t>
+      </w:r>
+    </w:p>
+    <w:p>
+      <w:pPr>
+        <w:jc w:val="both"/>
+        <w:rPr>
+          <w:sz w:val="28"/>
+          <w:szCs w:val="28"/>
+        </w:rPr>
+      </w:pPr>
+      <w:r>
+        <w:rPr>
+          <w:b/>
+          <w:noProof/>
+          <w:lang w:eastAsia="es-MX"/>
+        </w:rPr>
+        <w:lastRenderedPageBreak/>
+        <w:drawing>
+          <wp:anchor distT="0" distB="0" distL="114300" distR="114300" simplePos="0" relativeHeight="251702272" behindDoc="1" locked="0" layoutInCell="1" allowOverlap="1" wp14:anchorId="7ABD5D25" wp14:editId="0B8AA968">
+            <wp:simplePos x="0" y="0"/>
+            <wp:positionH relativeFrom="page">
+              <wp:align>right</wp:align>
+            </wp:positionH>
+            <wp:positionV relativeFrom="paragraph">
+              <wp:posOffset>-876300</wp:posOffset>
+            </wp:positionV>
+            <wp:extent cx="7753350" cy="1216025"/>
+            <wp:effectExtent l="0" t="0" r="0" b="3175"/>
+            <wp:wrapNone/>
+            <wp:docPr id="25" name="Imagen 25"/>
+            <wp:cNvGraphicFramePr>
+              <a:graphicFrameLocks xmlns:a="http://schemas.openxmlformats.org/drawingml/2006/main" noChangeAspect="1"/>
+            </wp:cNvGraphicFramePr>
+            <a:graphic xmlns:a="http://schemas.openxmlformats.org/drawingml/2006/main">
+              <a:graphicData uri="http://schemas.openxmlformats.org/drawingml/2006/picture">
+                <pic:pic xmlns:pic="http://schemas.openxmlformats.org/drawingml/2006/picture">
+                  <pic:nvPicPr>
+                    <pic:cNvPr id="26" name="ProdetseGR2.png"/>
+                    <pic:cNvPicPr/>
+                  </pic:nvPicPr>
+                  <pic:blipFill>
+                    <a:blip r:embed="rId8" cstate="print">
+                      <a:extLst>
+                        <a:ext uri="{28A0092B-C50C-407E-A947-70E740481C1C}">
+                          <a14:useLocalDpi xmlns:a14="http://schemas.microsoft.com/office/drawing/2010/main" val="0"/>
+                        </a:ext>
+                      </a:extLst>
+                    </a:blip>
+                    <a:stretch>
+                      <a:fillRect/>
+                    </a:stretch>
+                  </pic:blipFill>
+                  <pic:spPr>
+                    <a:xfrm>
+                      <a:off x="0" y="0"/>
+                      <a:ext cx="7753350" cy="1216025"/>
+                    </a:xfrm>
+                    <a:prstGeom prst="rect">
+                      <a:avLst/>
+                    </a:prstGeom>
+                  </pic:spPr>
+                </pic:pic>
+              </a:graphicData>
+            </a:graphic>
+            <wp14:sizeRelH relativeFrom="page">
+              <wp14:pctWidth>0</wp14:pctWidth>
+            </wp14:sizeRelH>
+            <wp14:sizeRelV relativeFrom="page">
+              <wp14:pctHeight>0</wp14:pctHeight>
+            </wp14:sizeRelV>
+          </wp:anchor>
+        </w:drawing>
+      </w:r>
+    </w:p>
+    <w:p>
+      <w:pPr>
+        <w:jc w:val="both"/>
+      </w:pPr>
+    </w:p>
+    <w:p>
+      <w:pPr>
+        <w:pStyle w:val="Prrafodelista"/>
+        <w:numPr>
+          <w:ilvl w:val="0"/>
+          <w:numId w:val="15"/>
+        </w:numPr>
+        <w:jc w:val="both"/>
+        <w:rPr>
+          <w:sz w:val="28"/>
+          <w:szCs w:val="28"/>
+        </w:rPr>
+      </w:pPr>
+      <w:r>
+        <w:rPr>
+          <w:sz w:val="28"/>
+          <w:szCs w:val="28"/>
+        </w:rPr>
+        <w:t>Otra ventana con la que nos encontramos es “PROMOVIO” la cual te desplaza un listado siguiente:</w:t>
+      </w:r>
+    </w:p>
+    <w:p>
+      <w:pPr>
+        <w:pStyle w:val="Prrafodelista"/>
+        <w:jc w:val="both"/>
+        <w:rPr>
+          <w:sz w:val="28"/>
+          <w:szCs w:val="28"/>
+        </w:rPr>
+      </w:pPr>
+      <w:r>
+        <w:rPr>
+          <w:sz w:val="28"/>
+          <w:szCs w:val="28"/>
+        </w:rPr>
+        <w:t xml:space="preserve"> </w:t>
+      </w:r>
+    </w:p>
+    <w:p>
+      <w:pPr>
+        <w:pStyle w:val="Prrafodelista"/>
+        <w:numPr>
+          <w:ilvl w:val="0"/>
+          <w:numId w:val="19"/>
+        </w:numPr>
+        <w:jc w:val="both"/>
+        <w:rPr>
+          <w:sz w:val="28"/>
+          <w:szCs w:val="28"/>
+        </w:rPr>
+      </w:pPr>
+      <w:r>
+        <w:rPr>
+          <w:sz w:val="28"/>
+          <w:szCs w:val="28"/>
+        </w:rPr>
+        <w:t xml:space="preserve">Actor </w:t>
+      </w:r>
+    </w:p>
+    <w:p>
+      <w:pPr>
+        <w:pStyle w:val="Prrafodelista"/>
+        <w:numPr>
+          <w:ilvl w:val="0"/>
+          <w:numId w:val="19"/>
+        </w:numPr>
+        <w:jc w:val="both"/>
+        <w:rPr>
+          <w:sz w:val="28"/>
+          <w:szCs w:val="28"/>
+        </w:rPr>
+      </w:pPr>
+      <w:r>
+        <w:rPr>
+          <w:sz w:val="28"/>
+          <w:szCs w:val="28"/>
+        </w:rPr>
+        <w:t xml:space="preserve">Demandado </w:t>
+      </w:r>
+    </w:p>
+    <w:p>
+      <w:pPr>
+        <w:pStyle w:val="Prrafodelista"/>
+        <w:numPr>
+          <w:ilvl w:val="0"/>
+          <w:numId w:val="19"/>
+        </w:numPr>
+        <w:jc w:val="both"/>
+        <w:rPr>
+          <w:sz w:val="28"/>
+          <w:szCs w:val="28"/>
+        </w:rPr>
+      </w:pPr>
+      <w:r>
+        <w:rPr>
+          <w:sz w:val="28"/>
+          <w:szCs w:val="28"/>
+        </w:rPr>
+        <w:t>Tercer Interesado</w:t>
+      </w:r>
+    </w:p>
+    <w:p>
+      <w:pPr>
+        <w:pStyle w:val="Prrafodelista"/>
+        <w:numPr>
+          <w:ilvl w:val="0"/>
+          <w:numId w:val="19"/>
+        </w:numPr>
+        <w:jc w:val="both"/>
+        <w:rPr>
+          <w:sz w:val="28"/>
+          <w:szCs w:val="28"/>
+        </w:rPr>
+      </w:pPr>
+      <w:r>
+        <w:rPr>
+          <w:sz w:val="28"/>
+          <w:szCs w:val="28"/>
+        </w:rPr>
+        <w:t xml:space="preserve">Otros </w:t>
+      </w:r>
+    </w:p>
+    <w:p>
+      <w:pPr>
+        <w:pStyle w:val="Prrafodelista"/>
+        <w:numPr>
+          <w:ilvl w:val="0"/>
+          <w:numId w:val="19"/>
+        </w:numPr>
+        <w:jc w:val="both"/>
+        <w:rPr>
+          <w:sz w:val="28"/>
+          <w:szCs w:val="28"/>
+        </w:rPr>
+      </w:pPr>
+      <w:r>
+        <w:rPr>
+          <w:sz w:val="28"/>
+          <w:szCs w:val="28"/>
+        </w:rPr>
+        <w:t xml:space="preserve">Trabajadores </w:t>
+      </w:r>
+    </w:p>
+    <w:p>
+      <w:pPr>
+        <w:pStyle w:val="Prrafodelista"/>
+        <w:numPr>
+          <w:ilvl w:val="0"/>
+          <w:numId w:val="19"/>
+        </w:numPr>
+        <w:jc w:val="both"/>
+        <w:rPr>
+          <w:sz w:val="28"/>
+          <w:szCs w:val="28"/>
+        </w:rPr>
+      </w:pPr>
+      <w:r>
+        <w:rPr>
+          <w:sz w:val="28"/>
+          <w:szCs w:val="28"/>
+        </w:rPr>
+        <w:t xml:space="preserve">Sindicato </w:t>
+      </w:r>
+    </w:p>
+    <w:p>
+      <w:pPr>
+        <w:pStyle w:val="Prrafodelista"/>
+        <w:numPr>
+          <w:ilvl w:val="0"/>
+          <w:numId w:val="19"/>
+        </w:numPr>
+        <w:jc w:val="both"/>
+        <w:rPr>
+          <w:sz w:val="28"/>
+          <w:szCs w:val="28"/>
+        </w:rPr>
+      </w:pPr>
+      <w:r>
+        <w:rPr>
+          <w:sz w:val="28"/>
+          <w:szCs w:val="28"/>
+        </w:rPr>
+        <w:t xml:space="preserve">Dependencia </w:t>
+      </w:r>
+    </w:p>
+    <w:p/>
+    <w:p/>
+    <w:p>
+      <w:pPr>
+        <w:pStyle w:val="Prrafodelista"/>
+        <w:numPr>
+          <w:ilvl w:val="0"/>
+          <w:numId w:val="15"/>
+        </w:numPr>
+        <w:rPr>
+          <w:sz w:val="28"/>
+        </w:rPr>
+      </w:pPr>
+      <w:r>
+        <w:rPr>
+          <w:sz w:val="28"/>
+        </w:rPr>
+        <w:t xml:space="preserve">Ventana </w:t>
+      </w:r>
+      <w:r>
+        <w:rPr>
+          <w:sz w:val="28"/>
+        </w:rPr>
+        <w:t xml:space="preserve">“TURNO </w:t>
+      </w:r>
+      <w:r>
+        <w:rPr>
+          <w:sz w:val="28"/>
+        </w:rPr>
+        <w:t>A” al</w:t>
+      </w:r>
+      <w:r>
+        <w:rPr>
+          <w:sz w:val="28"/>
+        </w:rPr>
+        <w:t xml:space="preserve"> igual que las anteriores ventanas te desplaza una</w:t>
+      </w:r>
+      <w:r>
+        <w:rPr>
+          <w:sz w:val="28"/>
+        </w:rPr>
+        <w:t xml:space="preserve"> </w:t>
+      </w:r>
+      <w:r>
+        <w:rPr>
+          <w:sz w:val="28"/>
+        </w:rPr>
+        <w:t xml:space="preserve">lista de opciones las cuales te mostramos a continuación: </w:t>
+      </w:r>
+    </w:p>
+    <w:p>
+      <w:pPr>
+        <w:pStyle w:val="Prrafodelista"/>
+        <w:rPr>
+          <w:sz w:val="28"/>
+        </w:rPr>
+      </w:pPr>
+      <w:r>
+        <w:rPr>
+          <w:sz w:val="28"/>
+        </w:rPr>
+        <w:t xml:space="preserve"> </w:t>
+      </w:r>
+    </w:p>
+    <w:p>
+      <w:pPr>
+        <w:pStyle w:val="Prrafodelista"/>
+        <w:rPr>
+          <w:sz w:val="28"/>
+        </w:rPr>
+      </w:pPr>
+    </w:p>
+    <w:p>
+      <w:pPr>
+        <w:pStyle w:val="Prrafodelista"/>
+        <w:numPr>
+          <w:ilvl w:val="0"/>
+          <w:numId w:val="15"/>
+        </w:numPr>
+        <w:rPr>
+          <w:sz w:val="28"/>
+        </w:rPr>
+      </w:pPr>
+      <w:r>
+        <w:rPr>
+          <w:sz w:val="28"/>
+        </w:rPr>
+        <w:t xml:space="preserve">Una vez que ya estén llenos los campos con la información correcta es momento de guardar la promoción, para realizar la acción de guardado damos clic al botón que encontramos en la parte de abajo. </w:t>
+      </w:r>
+    </w:p>
+    <w:p>
+      <w:pPr>
+        <w:pStyle w:val="Prrafodelista"/>
+        <w:rPr>
+          <w:sz w:val="28"/>
+        </w:rPr>
+      </w:pPr>
+    </w:p>
+    <w:p>
+      <w:pPr>
+        <w:pStyle w:val="Prrafodelista"/>
+        <w:rPr>
+          <w:sz w:val="28"/>
+        </w:rPr>
+      </w:pPr>
+    </w:p>
+    <w:p>
+      <w:pPr>
+        <w:pStyle w:val="Prrafodelista"/>
+        <w:numPr>
+          <w:ilvl w:val="0"/>
+          <w:numId w:val="15"/>
+        </w:numPr>
+        <w:rPr>
+          <w:sz w:val="28"/>
+        </w:rPr>
+      </w:pPr>
+      <w:r>
+        <w:rPr>
+          <w:sz w:val="28"/>
+        </w:rPr>
+        <w:t xml:space="preserve">Para ver que la promoción se guardó correctamente y poder visualizar la información capturada anteriormente nos dirigimos a </w:t>
+      </w:r>
+    </w:p>
+    <w:p/>
+    <w:p/>
+    <w:p/>
+    <w:p/>
+    <w:p/>
+    <w:p/>
+    <w:p>
+      <w:r>
+        <w:rPr>
+          <w:b/>
+          <w:noProof/>
+          <w:lang w:eastAsia="es-MX"/>
+        </w:rPr>
+        <w:lastRenderedPageBreak/>
+        <w:drawing>
+          <wp:anchor distT="0" distB="0" distL="114300" distR="114300" simplePos="0" relativeHeight="251706368" behindDoc="1" locked="0" layoutInCell="1" allowOverlap="1" wp14:anchorId="5E1B60A9" wp14:editId="7B122DDD">
+            <wp:simplePos x="0" y="0"/>
+            <wp:positionH relativeFrom="page">
+              <wp:align>left</wp:align>
+            </wp:positionH>
+            <wp:positionV relativeFrom="paragraph">
+              <wp:posOffset>-876300</wp:posOffset>
+            </wp:positionV>
+            <wp:extent cx="7753350" cy="1216025"/>
+            <wp:effectExtent l="0" t="0" r="0" b="3175"/>
+            <wp:wrapNone/>
+            <wp:docPr id="33" name="Imagen 33"/>
+            <wp:cNvGraphicFramePr>
+              <a:graphicFrameLocks xmlns:a="http://schemas.openxmlformats.org/drawingml/2006/main" noChangeAspect="1"/>
+            </wp:cNvGraphicFramePr>
+            <a:graphic xmlns:a="http://schemas.openxmlformats.org/drawingml/2006/main">
+              <a:graphicData uri="http://schemas.openxmlformats.org/drawingml/2006/picture">
+                <pic:pic xmlns:pic="http://schemas.openxmlformats.org/drawingml/2006/picture">
+                  <pic:nvPicPr>
+                    <pic:cNvPr id="26" name="ProdetseGR2.png"/>
+                    <pic:cNvPicPr/>
+                  </pic:nvPicPr>
+                  <pic:blipFill>
+                    <a:blip r:embed="rId8" cstate="print">
+                      <a:extLst>
+                        <a:ext uri="{28A0092B-C50C-407E-A947-70E740481C1C}">
+                          <a14:useLocalDpi xmlns:a14="http://schemas.microsoft.com/office/drawing/2010/main" val="0"/>
+                        </a:ext>
+                      </a:extLst>
+                    </a:blip>
+                    <a:stretch>
+                      <a:fillRect/>
+                    </a:stretch>
+                  </pic:blipFill>
+                  <pic:spPr>
+                    <a:xfrm>
+                      <a:off x="0" y="0"/>
+                      <a:ext cx="7753350" cy="1216025"/>
+                    </a:xfrm>
+                    <a:prstGeom prst="rect">
+                      <a:avLst/>
+                    </a:prstGeom>
+                  </pic:spPr>
+                </pic:pic>
+              </a:graphicData>
+            </a:graphic>
+            <wp14:sizeRelH relativeFrom="page">
+              <wp14:pctWidth>0</wp14:pctWidth>
+            </wp14:sizeRelH>
+            <wp14:sizeRelV relativeFrom="page">
+              <wp14:pctHeight>0</wp14:pctHeight>
+            </wp14:sizeRelV>
+          </wp:anchor>
+        </w:drawing>
+      </w:r>
+    </w:p>
+    <w:p/>
+    <w:p/>
+    <w:p>
+      <w:pPr>
+        <w:pStyle w:val="Ttulo1"/>
+        <w:jc w:val="center"/>
+      </w:pPr>
+      <w:r>
+        <w:t>BUSQUEDA PROMOCIONES</w:t>
+      </w:r>
+    </w:p>
+    <w:p>
+      <w:pPr>
+        <w:pStyle w:val="Prrafodelista"/>
+        <w:jc w:val="both"/>
+        <w:rPr>
+          <w:sz w:val="28"/>
+          <w:szCs w:val="28"/>
+        </w:rPr>
+      </w:pPr>
+      <w:r>
+        <w:rPr>
+          <w:b/>
+          <w:i/>
+          <w:sz w:val="28"/>
+          <w:szCs w:val="28"/>
+        </w:rPr>
+        <w:t xml:space="preserve">OBJETIVO: </w:t>
+      </w:r>
+      <w:r>
+        <w:rPr>
+          <w:sz w:val="28"/>
+          <w:szCs w:val="28"/>
+        </w:rPr>
+        <w:t>Facilitar la búsqueda de alguna promoción ya existente.</w:t>
+      </w:r>
+    </w:p>
+    <w:p>
+      <w:pPr>
+        <w:pStyle w:val="Prrafodelista"/>
+        <w:jc w:val="both"/>
+        <w:rPr>
+          <w:sz w:val="28"/>
+          <w:szCs w:val="28"/>
+        </w:rPr>
+      </w:pPr>
+    </w:p>
+    <w:p>
+      <w:pPr>
+        <w:pStyle w:val="Prrafodelista"/>
+        <w:numPr>
+          <w:ilvl w:val="0"/>
+          <w:numId w:val="21"/>
+        </w:numPr>
+        <w:jc w:val="both"/>
+        <w:rPr>
+          <w:sz w:val="28"/>
+          <w:szCs w:val="28"/>
+        </w:rPr>
+      </w:pPr>
+      <w:r>
+        <w:rPr>
+          <w:sz w:val="28"/>
+          <w:szCs w:val="28"/>
+        </w:rPr>
+        <w:t>Ingrese a la segunda opción “BUSQUEDA DE PROMOCIONES”</w:t>
+      </w:r>
+      <w:r>
+        <w:rPr>
+          <w:sz w:val="28"/>
+          <w:szCs w:val="28"/>
+        </w:rPr>
+        <w:t xml:space="preserve">. </w:t>
+      </w:r>
+    </w:p>
+    <w:p>
+      <w:pPr>
+        <w:pStyle w:val="Prrafodelista"/>
+        <w:ind w:left="1440"/>
+        <w:jc w:val="both"/>
+        <w:rPr>
+          <w:sz w:val="28"/>
+          <w:szCs w:val="28"/>
+        </w:rPr>
+      </w:pPr>
+    </w:p>
+    <w:p>
+      <w:pPr>
+        <w:pStyle w:val="Prrafodelista"/>
+        <w:ind w:left="1440"/>
+        <w:jc w:val="both"/>
+        <w:rPr>
+          <w:sz w:val="28"/>
+          <w:szCs w:val="28"/>
+        </w:rPr>
+      </w:pPr>
+    </w:p>
+    <w:p>
+      <w:pPr>
+        <w:pStyle w:val="Prrafodelista"/>
+        <w:numPr>
+          <w:ilvl w:val="0"/>
+          <w:numId w:val="21"/>
+        </w:numPr>
+        <w:jc w:val="both"/>
+        <w:rPr>
+          <w:sz w:val="28"/>
+          <w:szCs w:val="28"/>
+        </w:rPr>
+      </w:pPr>
+      <w:r>
+        <w:rPr>
+          <w:sz w:val="28"/>
+          <w:szCs w:val="28"/>
+        </w:rPr>
+        <w:t>Te arrojara una venta</w:t>
+      </w:r>
+      <w:r>
+        <w:rPr>
+          <w:sz w:val="28"/>
+          <w:szCs w:val="28"/>
+        </w:rPr>
+        <w:t xml:space="preserve">na donde te da opciones de acuerdo a cierta información para realizar la búsqueda de la promoción, las cuales son: </w:t>
+      </w:r>
+    </w:p>
+    <w:p>
+      <w:pPr>
+        <w:pStyle w:val="Prrafodelista"/>
+        <w:ind w:left="1440"/>
+        <w:jc w:val="both"/>
+        <w:rPr>
+          <w:sz w:val="28"/>
+          <w:szCs w:val="28"/>
+        </w:rPr>
+      </w:pPr>
+    </w:p>
+    <w:p>
+      <w:pPr>
+        <w:pStyle w:val="Prrafodelista"/>
+        <w:numPr>
+          <w:ilvl w:val="0"/>
+          <w:numId w:val="22"/>
+        </w:numPr>
+        <w:jc w:val="both"/>
+        <w:rPr>
+          <w:sz w:val="28"/>
+          <w:szCs w:val="28"/>
+        </w:rPr>
+      </w:pPr>
+      <w:r>
+        <w:rPr>
+          <w:sz w:val="28"/>
+          <w:szCs w:val="28"/>
+        </w:rPr>
+        <w:t>Búsqueda por promoción</w:t>
+      </w:r>
+    </w:p>
+    <w:p>
+      <w:pPr>
+        <w:pStyle w:val="Prrafodelista"/>
+        <w:numPr>
+          <w:ilvl w:val="0"/>
+          <w:numId w:val="22"/>
+        </w:numPr>
+        <w:jc w:val="both"/>
+        <w:rPr>
+          <w:sz w:val="28"/>
+          <w:szCs w:val="28"/>
+        </w:rPr>
+      </w:pPr>
+      <w:r>
+        <w:rPr>
+          <w:sz w:val="28"/>
+          <w:szCs w:val="28"/>
+        </w:rPr>
+        <w:t xml:space="preserve">Búsqueda por Expediente </w:t>
+      </w:r>
+    </w:p>
+    <w:p>
+      <w:pPr>
+        <w:pStyle w:val="Prrafodelista"/>
+        <w:numPr>
+          <w:ilvl w:val="0"/>
+          <w:numId w:val="22"/>
+        </w:numPr>
+        <w:jc w:val="both"/>
+        <w:rPr>
+          <w:sz w:val="28"/>
+          <w:szCs w:val="28"/>
+        </w:rPr>
+      </w:pPr>
+      <w:r>
+        <w:rPr>
+          <w:sz w:val="28"/>
+          <w:szCs w:val="28"/>
+        </w:rPr>
+        <w:t xml:space="preserve">Búsqueda por contenido </w:t>
+      </w:r>
+    </w:p>
+    <w:p>
+      <w:pPr>
+        <w:pStyle w:val="Prrafodelista"/>
+        <w:numPr>
+          <w:ilvl w:val="0"/>
+          <w:numId w:val="22"/>
+        </w:numPr>
+        <w:jc w:val="both"/>
+        <w:rPr>
+          <w:sz w:val="28"/>
+          <w:szCs w:val="28"/>
+        </w:rPr>
+      </w:pPr>
+      <w:r>
+        <w:rPr>
+          <w:sz w:val="28"/>
+          <w:szCs w:val="28"/>
+        </w:rPr>
+        <w:t xml:space="preserve">Búsqueda por trabajador. </w:t>
+      </w:r>
+    </w:p>
+    <w:p>
+      <w:pPr>
+        <w:rPr>
+          <w:sz w:val="28"/>
+        </w:rPr>
+      </w:pPr>
+    </w:p>
+    <w:p>
+      <w:pPr>
+        <w:pStyle w:val="Prrafodelista"/>
+        <w:numPr>
+          <w:ilvl w:val="0"/>
+          <w:numId w:val="24"/>
+        </w:numPr>
+        <w:jc w:val="both"/>
+        <w:rPr>
+          <w:sz w:val="28"/>
+        </w:rPr>
+      </w:pPr>
+      <w:r>
+        <w:rPr>
+          <w:b/>
+          <w:sz w:val="28"/>
+        </w:rPr>
+        <w:t xml:space="preserve">Búsqueda por promoción: </w:t>
+      </w:r>
+    </w:p>
+    <w:p>
+      <w:pPr>
+        <w:pStyle w:val="Prrafodelista"/>
+        <w:ind w:left="1440"/>
+        <w:jc w:val="both"/>
+        <w:rPr>
+          <w:sz w:val="28"/>
+        </w:rPr>
+      </w:pPr>
+      <w:r>
+        <w:rPr>
+          <w:sz w:val="28"/>
+        </w:rPr>
+        <w:t xml:space="preserve">Al seleccionar está opción te muestra dos ventanas necesarias para la búsqueda:  </w:t>
+      </w:r>
+    </w:p>
+    <w:p>
+      <w:pPr>
+        <w:pStyle w:val="Prrafodelista"/>
+        <w:numPr>
+          <w:ilvl w:val="0"/>
+          <w:numId w:val="25"/>
+        </w:numPr>
+        <w:jc w:val="both"/>
+        <w:rPr>
+          <w:sz w:val="28"/>
+        </w:rPr>
+      </w:pPr>
+      <w:r>
+        <w:rPr>
+          <w:sz w:val="28"/>
+        </w:rPr>
+        <w:t xml:space="preserve">Promoción </w:t>
+      </w:r>
+    </w:p>
+    <w:p>
+      <w:pPr>
+        <w:pStyle w:val="Prrafodelista"/>
+        <w:numPr>
+          <w:ilvl w:val="0"/>
+          <w:numId w:val="25"/>
+        </w:numPr>
+        <w:jc w:val="both"/>
+        <w:rPr>
+          <w:sz w:val="28"/>
+        </w:rPr>
+      </w:pPr>
+      <w:r>
+        <w:rPr>
+          <w:sz w:val="28"/>
+        </w:rPr>
+        <w:t xml:space="preserve">Año de promoción </w:t>
+      </w:r>
+      <w:bookmarkStart w:id="3" w:name="_GoBack"/>
+      <w:bookmarkEnd w:id="3"/>
+    </w:p>
+    <w:p>
+      <w:pPr>
+        <w:jc w:val="both"/>
+        <w:rPr>
+          <w:sz w:val="28"/>
+        </w:rPr>
+      </w:pPr>
+    </w:p>
+    <w:p>
+      <w:pPr>
+        <w:pStyle w:val="Prrafodelista"/>
+        <w:numPr>
+          <w:ilvl w:val="0"/>
+          <w:numId w:val="24"/>
+        </w:numPr>
+        <w:jc w:val="both"/>
+        <w:rPr>
+          <w:sz w:val="28"/>
+        </w:rPr>
+      </w:pPr>
+      <w:r>
+        <w:rPr>
+          <w:sz w:val="28"/>
+        </w:rPr>
+        <w:t xml:space="preserve">Una vez que se haya ingresado la información correcta nos dirigimos a la parte de abajo en el siguiente botón para que se complete la búsqueda. </w:t>
+      </w:r>
+    </w:p>
+    <w:p>
+      <w:pPr>
+        <w:jc w:val="both"/>
+        <w:rPr>
+          <w:sz w:val="28"/>
+        </w:rPr>
+      </w:pPr>
+    </w:p>
+    <w:p>
+      <w:pPr>
+        <w:jc w:val="both"/>
+        <w:rPr>
+          <w:sz w:val="28"/>
+        </w:rPr>
+      </w:pPr>
+    </w:p>
+    <w:p>
+      <w:pPr>
+        <w:pStyle w:val="Prrafodelista"/>
+        <w:numPr>
+          <w:ilvl w:val="0"/>
+          <w:numId w:val="24"/>
+        </w:numPr>
+        <w:jc w:val="both"/>
+        <w:rPr>
+          <w:sz w:val="28"/>
+        </w:rPr>
+      </w:pPr>
+      <w:r>
+        <w:rPr>
+          <w:sz w:val="28"/>
+        </w:rPr>
+        <w:lastRenderedPageBreak/>
+        <w:t>En seguida te mostrará la promoción</w:t>
+      </w:r>
+      <w:r>
+        <w:rPr>
+          <w:sz w:val="28"/>
+        </w:rPr>
+        <w:t xml:space="preserve"> existente</w:t>
+      </w:r>
+      <w:r>
+        <w:rPr>
+          <w:sz w:val="28"/>
+        </w:rPr>
+        <w:t xml:space="preserve"> si la inf</w:t>
+      </w:r>
+      <w:r>
+        <w:rPr>
+          <w:sz w:val="28"/>
+        </w:rPr>
+        <w:t xml:space="preserve">ormación ingresada fue correcta. </w:t>
+      </w:r>
+    </w:p>
+    <w:p>
+      <w:pPr>
+        <w:jc w:val="both"/>
+        <w:rPr>
+          <w:sz w:val="28"/>
+        </w:rPr>
+      </w:pPr>
+    </w:p>
+    <w:p>
+      <w:pPr>
+        <w:pStyle w:val="Prrafodelista"/>
+        <w:numPr>
+          <w:ilvl w:val="0"/>
+          <w:numId w:val="24"/>
+        </w:numPr>
+        <w:jc w:val="both"/>
+        <w:rPr>
+          <w:sz w:val="28"/>
+        </w:rPr>
+      </w:pPr>
+      <w:r>
+        <w:rPr>
+          <w:b/>
+          <w:sz w:val="28"/>
+        </w:rPr>
+        <w:t xml:space="preserve">Búsqueda por Expediente </w:t>
+      </w:r>
+    </w:p>
+    <w:p>
+      <w:pPr>
+        <w:pStyle w:val="Prrafodelista"/>
+        <w:ind w:left="1440"/>
+        <w:jc w:val="both"/>
+        <w:rPr>
+          <w:sz w:val="28"/>
+        </w:rPr>
+      </w:pPr>
+      <w:r>
+        <w:rPr>
+          <w:sz w:val="28"/>
+        </w:rPr>
+        <w:t xml:space="preserve">Al seleccionar la siguiente opción </w:t>
+      </w:r>
+    </w:p>
+    <w:p/>
+    <w:p/>
+    <w:p/>
+    <w:p/>
+    <w:p/>
+    <w:p/>
+    <w:p/>
+    <w:p>
+      <w:pPr>
+        <w:pStyle w:val="Prrafodelista"/>
+        <w:numPr>
+          <w:ilvl w:val="0"/>
+          <w:numId w:val="24"/>
+        </w:numPr>
+        <w:rPr>
+          <w:b/>
+          <w:sz w:val="28"/>
+        </w:rPr>
+      </w:pPr>
+      <w:r>
+        <w:rPr>
+          <w:b/>
+          <w:sz w:val="28"/>
+        </w:rPr>
+        <w:t xml:space="preserve">Búsqueda por contenido </w:t>
+      </w:r>
+    </w:p>
+    <w:p>
+      <w:pPr>
+        <w:ind w:left="1080"/>
+        <w:rPr>
+          <w:sz w:val="28"/>
+        </w:rPr>
+      </w:pPr>
+      <w:r>
+        <w:rPr>
+          <w:sz w:val="28"/>
+        </w:rPr>
+        <w:t>Al seleccionar la siguiente opción te arrojara una ventana</w:t>
+      </w:r>
+    </w:p>
+    <w:p>
+      <w:pPr>
+        <w:pStyle w:val="Prrafodelista"/>
+        <w:numPr>
+          <w:ilvl w:val="0"/>
+          <w:numId w:val="26"/>
+        </w:numPr>
+        <w:rPr>
+          <w:b/>
+          <w:sz w:val="28"/>
+        </w:rPr>
+      </w:pPr>
+      <w:r>
+        <w:rPr>
+          <w:sz w:val="28"/>
+        </w:rPr>
+        <w:t xml:space="preserve">Contenido </w:t>
+      </w:r>
+    </w:p>
+    <w:p>
+      <w:pPr>
+        <w:rPr>
+          <w:b/>
+          <w:sz w:val="28"/>
+        </w:rPr>
+      </w:pPr>
+    </w:p>
+    <w:p/>
+    <w:p/>
+    <w:p/>
+    <w:p/>
+    <w:p/>
+    <w:p/>
+    <w:p/>
+    <w:p/>
+    <w:p/>
+    <w:p/>
+    <w:p/>
+    <w:p/>
+    <w:p/>
+    <w:p/>
+    <w:p>
+      <w:r>
+        <w:rPr>
+          <w:b/>
+          <w:noProof/>
+          <w:lang w:eastAsia="es-MX"/>
+        </w:rPr>
+        <w:drawing>
+          <wp:anchor distT="0" distB="0" distL="114300" distR="114300" simplePos="0" relativeHeight="251708416" behindDoc="1" locked="0" layoutInCell="1" allowOverlap="1" wp14:anchorId="2FC5BABB" wp14:editId="73451B19">
+            <wp:simplePos x="0" y="0"/>
+            <wp:positionH relativeFrom="margin">
+              <wp:align>center</wp:align>
+            </wp:positionH>
+            <wp:positionV relativeFrom="paragraph">
+              <wp:posOffset>-895350</wp:posOffset>
+            </wp:positionV>
+            <wp:extent cx="7753350" cy="1216025"/>
+            <wp:effectExtent l="0" t="0" r="0" b="3175"/>
+            <wp:wrapNone/>
+            <wp:docPr id="34" name="Imagen 34"/>
+            <wp:cNvGraphicFramePr>
+              <a:graphicFrameLocks xmlns:a="http://schemas.openxmlformats.org/drawingml/2006/main" noChangeAspect="1"/>
+            </wp:cNvGraphicFramePr>
+            <a:graphic xmlns:a="http://schemas.openxmlformats.org/drawingml/2006/main">
+              <a:graphicData uri="http://schemas.openxmlformats.org/drawingml/2006/picture">
+                <pic:pic xmlns:pic="http://schemas.openxmlformats.org/drawingml/2006/picture">
+                  <pic:nvPicPr>
+                    <pic:cNvPr id="26" name="ProdetseGR2.png"/>
+                    <pic:cNvPicPr/>
+                  </pic:nvPicPr>
+                  <pic:blipFill>
+                    <a:blip r:embed="rId8" cstate="print">
+                      <a:extLst>
+                        <a:ext uri="{28A0092B-C50C-407E-A947-70E740481C1C}">
+                          <a14:useLocalDpi xmlns:a14="http://schemas.microsoft.com/office/drawing/2010/main" val="0"/>
+                        </a:ext>
+                      </a:extLst>
+                    </a:blip>
+                    <a:stretch>
+                      <a:fillRect/>
+                    </a:stretch>
+                  </pic:blipFill>
+                  <pic:spPr>
+                    <a:xfrm>
+                      <a:off x="0" y="0"/>
+                      <a:ext cx="7753350" cy="1216025"/>
+                    </a:xfrm>
+                    <a:prstGeom prst="rect">
+                      <a:avLst/>
+                    </a:prstGeom>
+                  </pic:spPr>
+                </pic:pic>
+              </a:graphicData>
+            </a:graphic>
+            <wp14:sizeRelH relativeFrom="page">
+              <wp14:pctWidth>0</wp14:pctWidth>
+            </wp14:sizeRelH>
+            <wp14:sizeRelV relativeFrom="page">
+              <wp14:pctHeight>0</wp14:pctHeight>
+            </wp14:sizeRelV>
+          </wp:anchor>
+        </w:drawing>
+      </w:r>
+    </w:p>
+    <w:p/>
+    <w:p/>
+    <w:p/>
+    <w:p/>
+    <w:p/>
+    <w:p/>
+    <w:p/>
+    <w:p/>
+    <w:p/>
+    <w:p/>
+    <w:p/>
+    <w:p/>
+    <w:p/>
+    <w:p/>
+    <w:p/>
+    <w:p/>
+    <w:p/>
+    <w:p/>
+    <w:p/>
+    <w:p/>
+    <w:p/>
+    <w:p/>
+    <w:p/>
+    <w:p/>
+    <w:p/>
+    <w:p/>
+    <w:p/>
+    <w:p/>
+    <w:p/>
+    <w:p>
+      <w:r>
+        <w:rPr>
+          <w:b/>
+          <w:noProof/>
+          <w:lang w:eastAsia="es-MX"/>
+        </w:rPr>
+        <w:drawing>
+          <wp:anchor distT="0" distB="0" distL="114300" distR="114300" simplePos="0" relativeHeight="251710464" behindDoc="1" locked="0" layoutInCell="1" allowOverlap="1" wp14:anchorId="51A51415" wp14:editId="37B24A23">
+            <wp:simplePos x="0" y="0"/>
+            <wp:positionH relativeFrom="margin">
+              <wp:align>center</wp:align>
+            </wp:positionH>
+            <wp:positionV relativeFrom="paragraph">
+              <wp:posOffset>-896620</wp:posOffset>
+            </wp:positionV>
+            <wp:extent cx="7753350" cy="1216025"/>
+            <wp:effectExtent l="0" t="0" r="0" b="3175"/>
+            <wp:wrapNone/>
+            <wp:docPr id="35" name="Imagen 35"/>
+            <wp:cNvGraphicFramePr>
+              <a:graphicFrameLocks xmlns:a="http://schemas.openxmlformats.org/drawingml/2006/main" noChangeAspect="1"/>
+            </wp:cNvGraphicFramePr>
+            <a:graphic xmlns:a="http://schemas.openxmlformats.org/drawingml/2006/main">
+              <a:graphicData uri="http://schemas.openxmlformats.org/drawingml/2006/picture">
+                <pic:pic xmlns:pic="http://schemas.openxmlformats.org/drawingml/2006/picture">
+                  <pic:nvPicPr>
+                    <pic:cNvPr id="26" name="ProdetseGR2.png"/>
+                    <pic:cNvPicPr/>
+                  </pic:nvPicPr>
+                  <pic:blipFill>
+                    <a:blip r:embed="rId8" cstate="print">
+                      <a:extLst>
+                        <a:ext uri="{28A0092B-C50C-407E-A947-70E740481C1C}">
+                          <a14:useLocalDpi xmlns:a14="http://schemas.microsoft.com/office/drawing/2010/main" val="0"/>
+                        </a:ext>
+                      </a:extLst>
+                    </a:blip>
+                    <a:stretch>
+                      <a:fillRect/>
+                    </a:stretch>
+                  </pic:blipFill>
+                  <pic:spPr>
+                    <a:xfrm>
+                      <a:off x="0" y="0"/>
+                      <a:ext cx="7753350" cy="1216025"/>
+                    </a:xfrm>
+                    <a:prstGeom prst="rect">
+                      <a:avLst/>
+                    </a:prstGeom>
+                  </pic:spPr>
+                </pic:pic>
+              </a:graphicData>
+            </a:graphic>
+            <wp14:sizeRelH relativeFrom="page">
+              <wp14:pctWidth>0</wp14:pctWidth>
+            </wp14:sizeRelH>
+            <wp14:sizeRelV relativeFrom="page">
+              <wp14:pctHeight>0</wp14:pctHeight>
+            </wp14:sizeRelV>
+          </wp:anchor>
+        </w:drawing>
+      </w:r>
+    </w:p>
+    <w:p/>
+    <w:p/>
+    <w:p/>
+    <w:p/>
+    <w:p/>
+    <w:p/>
+    <w:p/>
+    <w:p/>
+    <w:p/>
+    <w:p/>
+    <w:p/>
+    <w:p/>
+    <w:p/>
+    <w:p/>
+    <w:p/>
+    <w:p/>
+    <w:p/>
+    <w:p/>
+    <w:p/>
+    <w:p/>
+    <w:p/>
+    <w:p/>
+    <w:p/>
+    <w:p/>
+    <w:p/>
+    <w:p/>
+    <w:p/>
+    <w:p/>
+    <w:p/>
+    <w:p>
+      <w:r>
+        <w:rPr>
+          <w:b/>
+          <w:noProof/>
+          <w:lang w:eastAsia="es-MX"/>
+        </w:rPr>
+        <w:drawing>
+          <wp:anchor distT="0" distB="0" distL="114300" distR="114300" simplePos="0" relativeHeight="251712512" behindDoc="1" locked="0" layoutInCell="1" allowOverlap="1" wp14:anchorId="2ED50E70" wp14:editId="0C2FC80D">
+            <wp:simplePos x="0" y="0"/>
+            <wp:positionH relativeFrom="page">
+              <wp:align>right</wp:align>
+            </wp:positionH>
+            <wp:positionV relativeFrom="paragraph">
+              <wp:posOffset>-895350</wp:posOffset>
+            </wp:positionV>
+            <wp:extent cx="7753350" cy="1216025"/>
+            <wp:effectExtent l="0" t="0" r="0" b="3175"/>
+            <wp:wrapNone/>
+            <wp:docPr id="36" name="Imagen 36"/>
+            <wp:cNvGraphicFramePr>
+              <a:graphicFrameLocks xmlns:a="http://schemas.openxmlformats.org/drawingml/2006/main" noChangeAspect="1"/>
+            </wp:cNvGraphicFramePr>
+            <a:graphic xmlns:a="http://schemas.openxmlformats.org/drawingml/2006/main">
+              <a:graphicData uri="http://schemas.openxmlformats.org/drawingml/2006/picture">
+                <pic:pic xmlns:pic="http://schemas.openxmlformats.org/drawingml/2006/picture">
+                  <pic:nvPicPr>
+                    <pic:cNvPr id="26" name="ProdetseGR2.png"/>
+                    <pic:cNvPicPr/>
+                  </pic:nvPicPr>
+                  <pic:blipFill>
+                    <a:blip r:embed="rId8" cstate="print">
+                      <a:extLst>
+                        <a:ext uri="{28A0092B-C50C-407E-A947-70E740481C1C}">
+                          <a14:useLocalDpi xmlns:a14="http://schemas.microsoft.com/office/drawing/2010/main" val="0"/>
+                        </a:ext>
+                      </a:extLst>
+                    </a:blip>
+                    <a:stretch>
+                      <a:fillRect/>
+                    </a:stretch>
+                  </pic:blipFill>
+                  <pic:spPr>
+                    <a:xfrm>
+                      <a:off x="0" y="0"/>
+                      <a:ext cx="7753350" cy="1216025"/>
+                    </a:xfrm>
+                    <a:prstGeom prst="rect">
+                      <a:avLst/>
+                    </a:prstGeom>
+                  </pic:spPr>
+                </pic:pic>
+              </a:graphicData>
+            </a:graphic>
+            <wp14:sizeRelH relativeFrom="page">
+              <wp14:pctWidth>0</wp14:pctWidth>
+            </wp14:sizeRelH>
+            <wp14:sizeRelV relativeFrom="page">
+              <wp14:pctHeight>0</wp14:pctHeight>
+            </wp14:sizeRelV>
+          </wp:anchor>
+        </w:drawing>
+      </w:r>
+    </w:p>
+    <w:p/>
+    <w:p/>
+    <w:p/>
+    <w:p/>
+    <w:p/>
+    <w:p/>
+    <w:p/>
+    <w:p/>
+    <w:p/>
+    <w:p/>
+    <w:p/>
+    <w:p/>
+    <w:p/>
+    <w:p/>
+    <w:p/>
+    <w:p/>
+    <w:p/>
+    <w:p/>
+    <w:p/>
+    <w:p/>
+    <w:p/>
+    <w:p/>
+    <w:p/>
+    <w:p/>
+    <w:p/>
+    <w:p/>
+    <w:p/>
+    <w:p/>
+    <w:p/>
+    <w:p/>
+    <w:p/>
+    <w:p/>
+    <w:p/>
+    <w:p>
+      <w:pPr>
+        <w:pStyle w:val="Ttulo1"/>
         <w:rPr>
           <w:sz w:val="144"/>
           <w:szCs w:val="144"/>
         </w:rPr>
       </w:pPr>
-    </w:p>
-    <w:p/>
-    <w:p/>
-    <w:p/>
-    <w:p/>
-    <w:p/>
-    <w:p/>
-    <w:p/>
-    <w:p/>
-    <w:p/>
-    <w:p/>
-    <w:p/>
-    <w:p/>
-    <w:p/>
-    <w:p/>
-    <w:p/>
-    <w:p/>
-    <w:p/>
-    <w:p/>
-    <w:p/>
-    <w:p/>
-    <w:p/>
-    <w:p/>
-    <w:p/>
-    <w:p/>
-    <w:p/>
-    <w:p/>
-    <w:p/>
-    <w:p/>
-    <w:p/>
-    <w:p/>
-    <w:p/>
-    <w:p/>
-    <w:p/>
-    <w:p/>
-    <w:p/>
-    <w:p/>
-    <w:p/>
-    <w:p/>
-    <w:p/>
-    <w:p/>
-    <w:p/>
-    <w:p/>
-    <w:p/>
-    <w:p/>
-    <w:p/>
-    <w:p/>
-    <w:p/>
-    <w:p/>
-    <w:p/>
-    <w:p/>
-    <w:p/>
-    <w:p/>
-    <w:p/>
-    <w:p/>
-    <w:p/>
-    <w:p/>
-    <w:p/>
-    <w:p/>
-    <w:p/>
-    <w:p/>
-    <w:p/>
-    <w:p/>
-    <w:p/>
-    <w:p/>
-    <w:p/>
-    <w:p/>
-    <w:p/>
-    <w:p/>
-    <w:p/>
-    <w:p/>
-    <w:p/>
-    <w:p/>
-    <w:p/>
-    <w:p/>
-    <w:p/>
-    <w:p/>
-    <w:p/>
-    <w:p/>
-    <w:p/>
-    <w:p/>
-    <w:p/>
-    <w:p/>
-    <w:p/>
-    <w:p/>
-    <w:p/>
-    <w:p/>
-    <w:p/>
-    <w:p/>
-    <w:p/>
-    <w:p/>
-    <w:p/>
-    <w:p/>
-    <w:p/>
-    <w:p/>
-    <w:p/>
-    <w:p/>
-    <w:p/>
-    <w:p/>
-    <w:p/>
-    <w:p/>
-    <w:p/>
-    <w:p/>
-    <w:p/>
-    <w:p/>
-    <w:p/>
-    <w:p/>
-    <w:p/>
-    <w:p/>
-    <w:p/>
-    <w:p/>
-    <w:p/>
-    <w:p/>
-    <w:p/>
-    <w:p/>
-    <w:p/>
-    <w:p/>
-    <w:p/>
-    <w:p/>
-    <w:p/>
-    <w:p/>
-    <w:p/>
-    <w:p/>
-    <w:p/>
-    <w:p/>
-    <w:p/>
-    <w:p/>
-    <w:p/>
-    <w:p/>
-    <w:p/>
-    <w:p/>
-    <w:p/>
-    <w:p/>
-    <w:p/>
-    <w:p/>
-    <w:p>
-      <w:pPr>
-        <w:pStyle w:val="Ttulo1"/>
+      <w:r>
         <w:rPr>
           <w:sz w:val="144"/>
           <w:szCs w:val="144"/>
         </w:rPr>
-      </w:pPr>
-      <w:r>
-        <w:rPr>
-          <w:sz w:val="144"/>
-          <w:szCs w:val="144"/>
-        </w:rPr>
-        <w:lastRenderedPageBreak/>
         <w:br w:type="page"/>
       </w:r>
     </w:p>
@@ -2686,8 +4252,8 @@
           <w:szCs w:val="56"/>
         </w:rPr>
       </w:pPr>
-      <w:bookmarkStart w:id="3" w:name="_Búsqueda_de_Turnos"/>
-      <w:bookmarkEnd w:id="3"/>
+      <w:bookmarkStart w:id="4" w:name="_Búsqueda_de_Turnos"/>
+      <w:bookmarkEnd w:id="4"/>
       <w:r>
         <w:rPr>
           <w:b/>
@@ -2700,7 +4266,6 @@
     </w:p>
     <w:p/>
     <w:p>
-      <w:bookmarkStart w:id="4" w:name="_GoBack"/>
       <w:r>
         <w:rPr>
           <w:noProof/>
@@ -2770,7 +4335,6 @@
           </wp:anchor>
         </w:drawing>
       </w:r>
-      <w:bookmarkEnd w:id="4"/>
     </w:p>
     <w:p/>
     <w:p>
@@ -4208,6 +5772,119 @@
 <file path=word/numbering.xml><?xml version="1.0" encoding="utf-8"?>
 <w:numbering xmlns:wpc="http://schemas.microsoft.com/office/word/2010/wordprocessingCanvas" xmlns:cx="http://schemas.microsoft.com/office/drawing/2014/chartex" xmlns:mc="http://schemas.openxmlformats.org/markup-compatibility/2006" xmlns:o="urn:schemas-microsoft-com:office:office" xmlns:r="http://schemas.openxmlformats.org/officeDocument/2006/relationships" xmlns:m="http://schemas.openxmlformats.org/officeDocument/2006/math" xmlns:v="urn:schemas-microsoft-com:vml" xmlns:wp14="http://schemas.microsoft.com/office/word/2010/wordprocessingDrawing" xmlns:wp="http://schemas.openxmlformats.org/drawingml/2006/wordprocessingDrawing" xmlns:w10="urn:schemas-microsoft-com:office:word" xmlns:w="http://schemas.openxmlformats.org/wordprocessingml/2006/main" xmlns:w14="http://schemas.microsoft.com/office/word/2010/wordml" xmlns:w15="http://schemas.microsoft.com/office/word/2012/wordml" xmlns:w16se="http://schemas.microsoft.com/office/word/2015/wordml/symex" xmlns:wpg="http://schemas.microsoft.com/office/word/2010/wordprocessingGroup" xmlns:wpi="http://schemas.microsoft.com/office/word/2010/wordprocessingInk" xmlns:wne="http://schemas.microsoft.com/office/word/2006/wordml" xmlns:wps="http://schemas.microsoft.com/office/word/2010/wordprocessingShape" mc:Ignorable="w14 w15 w16se wp14">
   <w:abstractNum w:abstractNumId="0" w15:restartNumberingAfterBreak="0">
+    <w:nsid w:val="0B724E3F"/>
+    <w:multiLevelType w:val="hybridMultilevel"/>
+    <w:tmpl w:val="0B2CE366"/>
+    <w:lvl w:ilvl="0" w:tplc="080A0001">
+      <w:start w:val="1"/>
+      <w:numFmt w:val="bullet"/>
+      <w:lvlText w:val=""/>
+      <w:lvlJc w:val="left"/>
+      <w:pPr>
+        <w:ind w:left="1440" w:hanging="360"/>
+      </w:pPr>
+      <w:rPr>
+        <w:rFonts w:ascii="Symbol" w:hAnsi="Symbol" w:hint="default"/>
+      </w:rPr>
+    </w:lvl>
+    <w:lvl w:ilvl="1" w:tplc="080A0003" w:tentative="1">
+      <w:start w:val="1"/>
+      <w:numFmt w:val="bullet"/>
+      <w:lvlText w:val="o"/>
+      <w:lvlJc w:val="left"/>
+      <w:pPr>
+        <w:ind w:left="2160" w:hanging="360"/>
+      </w:pPr>
+      <w:rPr>
+        <w:rFonts w:ascii="Courier New" w:hAnsi="Courier New" w:cs="Courier New" w:hint="default"/>
+      </w:rPr>
+    </w:lvl>
+    <w:lvl w:ilvl="2" w:tplc="080A0005" w:tentative="1">
+      <w:start w:val="1"/>
+      <w:numFmt w:val="bullet"/>
+      <w:lvlText w:val=""/>
+      <w:lvlJc w:val="left"/>
+      <w:pPr>
+        <w:ind w:left="2880" w:hanging="360"/>
+      </w:pPr>
+      <w:rPr>
+        <w:rFonts w:ascii="Wingdings" w:hAnsi="Wingdings" w:hint="default"/>
+      </w:rPr>
+    </w:lvl>
+    <w:lvl w:ilvl="3" w:tplc="080A0001" w:tentative="1">
+      <w:start w:val="1"/>
+      <w:numFmt w:val="bullet"/>
+      <w:lvlText w:val=""/>
+      <w:lvlJc w:val="left"/>
+      <w:pPr>
+        <w:ind w:left="3600" w:hanging="360"/>
+      </w:pPr>
+      <w:rPr>
+        <w:rFonts w:ascii="Symbol" w:hAnsi="Symbol" w:hint="default"/>
+      </w:rPr>
+    </w:lvl>
+    <w:lvl w:ilvl="4" w:tplc="080A0003" w:tentative="1">
+      <w:start w:val="1"/>
+      <w:numFmt w:val="bullet"/>
+      <w:lvlText w:val="o"/>
+      <w:lvlJc w:val="left"/>
+      <w:pPr>
+        <w:ind w:left="4320" w:hanging="360"/>
+      </w:pPr>
+      <w:rPr>
+        <w:rFonts w:ascii="Courier New" w:hAnsi="Courier New" w:cs="Courier New" w:hint="default"/>
+      </w:rPr>
+    </w:lvl>
+    <w:lvl w:ilvl="5" w:tplc="080A0005" w:tentative="1">
+      <w:start w:val="1"/>
+      <w:numFmt w:val="bullet"/>
+      <w:lvlText w:val=""/>
+      <w:lvlJc w:val="left"/>
+      <w:pPr>
+        <w:ind w:left="5040" w:hanging="360"/>
+      </w:pPr>
+      <w:rPr>
+        <w:rFonts w:ascii="Wingdings" w:hAnsi="Wingdings" w:hint="default"/>
+      </w:rPr>
+    </w:lvl>
+    <w:lvl w:ilvl="6" w:tplc="080A0001" w:tentative="1">
+      <w:start w:val="1"/>
+      <w:numFmt w:val="bullet"/>
+      <w:lvlText w:val=""/>
+      <w:lvlJc w:val="left"/>
+      <w:pPr>
+        <w:ind w:left="5760" w:hanging="360"/>
+      </w:pPr>
+      <w:rPr>
+        <w:rFonts w:ascii="Symbol" w:hAnsi="Symbol" w:hint="default"/>
+      </w:rPr>
+    </w:lvl>
+    <w:lvl w:ilvl="7" w:tplc="080A0003" w:tentative="1">
+      <w:start w:val="1"/>
+      <w:numFmt w:val="bullet"/>
+      <w:lvlText w:val="o"/>
+      <w:lvlJc w:val="left"/>
+      <w:pPr>
+        <w:ind w:left="6480" w:hanging="360"/>
+      </w:pPr>
+      <w:rPr>
+        <w:rFonts w:ascii="Courier New" w:hAnsi="Courier New" w:cs="Courier New" w:hint="default"/>
+      </w:rPr>
+    </w:lvl>
+    <w:lvl w:ilvl="8" w:tplc="080A0005" w:tentative="1">
+      <w:start w:val="1"/>
+      <w:numFmt w:val="bullet"/>
+      <w:lvlText w:val=""/>
+      <w:lvlJc w:val="left"/>
+      <w:pPr>
+        <w:ind w:left="7200" w:hanging="360"/>
+      </w:pPr>
+      <w:rPr>
+        <w:rFonts w:ascii="Wingdings" w:hAnsi="Wingdings" w:hint="default"/>
+      </w:rPr>
+    </w:lvl>
+  </w:abstractNum>
+  <w:abstractNum w:abstractNumId="1" w15:restartNumberingAfterBreak="0">
     <w:nsid w:val="10886D0F"/>
     <w:multiLevelType w:val="hybridMultilevel"/>
     <w:tmpl w:val="3CDADF20"/>
@@ -4320,7 +5997,7 @@
       </w:rPr>
     </w:lvl>
   </w:abstractNum>
-  <w:abstractNum w:abstractNumId="1" w15:restartNumberingAfterBreak="0">
+  <w:abstractNum w:abstractNumId="2" w15:restartNumberingAfterBreak="0">
     <w:nsid w:val="12904C22"/>
     <w:multiLevelType w:val="hybridMultilevel"/>
     <w:tmpl w:val="EC1A332A"/>
@@ -4406,7 +6083,7 @@
       </w:pPr>
     </w:lvl>
   </w:abstractNum>
-  <w:abstractNum w:abstractNumId="2" w15:restartNumberingAfterBreak="0">
+  <w:abstractNum w:abstractNumId="3" w15:restartNumberingAfterBreak="0">
     <w:nsid w:val="153B351E"/>
     <w:multiLevelType w:val="hybridMultilevel"/>
     <w:tmpl w:val="D638BD68"/>
@@ -4519,7 +6196,120 @@
       </w:rPr>
     </w:lvl>
   </w:abstractNum>
-  <w:abstractNum w:abstractNumId="3" w15:restartNumberingAfterBreak="0">
+  <w:abstractNum w:abstractNumId="4" w15:restartNumberingAfterBreak="0">
+    <w:nsid w:val="195226B0"/>
+    <w:multiLevelType w:val="hybridMultilevel"/>
+    <w:tmpl w:val="1BA85C62"/>
+    <w:lvl w:ilvl="0" w:tplc="080A0001">
+      <w:start w:val="1"/>
+      <w:numFmt w:val="bullet"/>
+      <w:lvlText w:val=""/>
+      <w:lvlJc w:val="left"/>
+      <w:pPr>
+        <w:ind w:left="1440" w:hanging="360"/>
+      </w:pPr>
+      <w:rPr>
+        <w:rFonts w:ascii="Symbol" w:hAnsi="Symbol" w:hint="default"/>
+      </w:rPr>
+    </w:lvl>
+    <w:lvl w:ilvl="1" w:tplc="080A0003" w:tentative="1">
+      <w:start w:val="1"/>
+      <w:numFmt w:val="bullet"/>
+      <w:lvlText w:val="o"/>
+      <w:lvlJc w:val="left"/>
+      <w:pPr>
+        <w:ind w:left="2160" w:hanging="360"/>
+      </w:pPr>
+      <w:rPr>
+        <w:rFonts w:ascii="Courier New" w:hAnsi="Courier New" w:cs="Courier New" w:hint="default"/>
+      </w:rPr>
+    </w:lvl>
+    <w:lvl w:ilvl="2" w:tplc="080A0005" w:tentative="1">
+      <w:start w:val="1"/>
+      <w:numFmt w:val="bullet"/>
+      <w:lvlText w:val=""/>
+      <w:lvlJc w:val="left"/>
+      <w:pPr>
+        <w:ind w:left="2880" w:hanging="360"/>
+      </w:pPr>
+      <w:rPr>
+        <w:rFonts w:ascii="Wingdings" w:hAnsi="Wingdings" w:hint="default"/>
+      </w:rPr>
+    </w:lvl>
+    <w:lvl w:ilvl="3" w:tplc="080A0001" w:tentative="1">
+      <w:start w:val="1"/>
+      <w:numFmt w:val="bullet"/>
+      <w:lvlText w:val=""/>
+      <w:lvlJc w:val="left"/>
+      <w:pPr>
+        <w:ind w:left="3600" w:hanging="360"/>
+      </w:pPr>
+      <w:rPr>
+        <w:rFonts w:ascii="Symbol" w:hAnsi="Symbol" w:hint="default"/>
+      </w:rPr>
+    </w:lvl>
+    <w:lvl w:ilvl="4" w:tplc="080A0003" w:tentative="1">
+      <w:start w:val="1"/>
+      <w:numFmt w:val="bullet"/>
+      <w:lvlText w:val="o"/>
+      <w:lvlJc w:val="left"/>
+      <w:pPr>
+        <w:ind w:left="4320" w:hanging="360"/>
+      </w:pPr>
+      <w:rPr>
+        <w:rFonts w:ascii="Courier New" w:hAnsi="Courier New" w:cs="Courier New" w:hint="default"/>
+      </w:rPr>
+    </w:lvl>
+    <w:lvl w:ilvl="5" w:tplc="080A0005" w:tentative="1">
+      <w:start w:val="1"/>
+      <w:numFmt w:val="bullet"/>
+      <w:lvlText w:val=""/>
+      <w:lvlJc w:val="left"/>
+      <w:pPr>
+        <w:ind w:left="5040" w:hanging="360"/>
+      </w:pPr>
+      <w:rPr>
+        <w:rFonts w:ascii="Wingdings" w:hAnsi="Wingdings" w:hint="default"/>
+      </w:rPr>
+    </w:lvl>
+    <w:lvl w:ilvl="6" w:tplc="080A0001" w:tentative="1">
+      <w:start w:val="1"/>
+      <w:numFmt w:val="bullet"/>
+      <w:lvlText w:val=""/>
+      <w:lvlJc w:val="left"/>
+      <w:pPr>
+        <w:ind w:left="5760" w:hanging="360"/>
+      </w:pPr>
+      <w:rPr>
+        <w:rFonts w:ascii="Symbol" w:hAnsi="Symbol" w:hint="default"/>
+      </w:rPr>
+    </w:lvl>
+    <w:lvl w:ilvl="7" w:tplc="080A0003" w:tentative="1">
+      <w:start w:val="1"/>
+      <w:numFmt w:val="bullet"/>
+      <w:lvlText w:val="o"/>
+      <w:lvlJc w:val="left"/>
+      <w:pPr>
+        <w:ind w:left="6480" w:hanging="360"/>
+      </w:pPr>
+      <w:rPr>
+        <w:rFonts w:ascii="Courier New" w:hAnsi="Courier New" w:cs="Courier New" w:hint="default"/>
+      </w:rPr>
+    </w:lvl>
+    <w:lvl w:ilvl="8" w:tplc="080A0005" w:tentative="1">
+      <w:start w:val="1"/>
+      <w:numFmt w:val="bullet"/>
+      <w:lvlText w:val=""/>
+      <w:lvlJc w:val="left"/>
+      <w:pPr>
+        <w:ind w:left="7200" w:hanging="360"/>
+      </w:pPr>
+      <w:rPr>
+        <w:rFonts w:ascii="Wingdings" w:hAnsi="Wingdings" w:hint="default"/>
+      </w:rPr>
+    </w:lvl>
+  </w:abstractNum>
+  <w:abstractNum w:abstractNumId="5" w15:restartNumberingAfterBreak="0">
     <w:nsid w:val="20CB32E4"/>
     <w:multiLevelType w:val="multilevel"/>
     <w:tmpl w:val="22D0E31A"/>
@@ -4640,7 +6430,346 @@
       </w:rPr>
     </w:lvl>
   </w:abstractNum>
-  <w:abstractNum w:abstractNumId="4" w15:restartNumberingAfterBreak="0">
+  <w:abstractNum w:abstractNumId="6" w15:restartNumberingAfterBreak="0">
+    <w:nsid w:val="225A0C2D"/>
+    <w:multiLevelType w:val="hybridMultilevel"/>
+    <w:tmpl w:val="BC36EBF4"/>
+    <w:lvl w:ilvl="0" w:tplc="080A000B">
+      <w:start w:val="1"/>
+      <w:numFmt w:val="bullet"/>
+      <w:lvlText w:val=""/>
+      <w:lvlJc w:val="left"/>
+      <w:pPr>
+        <w:ind w:left="1875" w:hanging="360"/>
+      </w:pPr>
+      <w:rPr>
+        <w:rFonts w:ascii="Wingdings" w:hAnsi="Wingdings" w:hint="default"/>
+      </w:rPr>
+    </w:lvl>
+    <w:lvl w:ilvl="1" w:tplc="080A0003" w:tentative="1">
+      <w:start w:val="1"/>
+      <w:numFmt w:val="bullet"/>
+      <w:lvlText w:val="o"/>
+      <w:lvlJc w:val="left"/>
+      <w:pPr>
+        <w:ind w:left="2595" w:hanging="360"/>
+      </w:pPr>
+      <w:rPr>
+        <w:rFonts w:ascii="Courier New" w:hAnsi="Courier New" w:cs="Courier New" w:hint="default"/>
+      </w:rPr>
+    </w:lvl>
+    <w:lvl w:ilvl="2" w:tplc="080A0005" w:tentative="1">
+      <w:start w:val="1"/>
+      <w:numFmt w:val="bullet"/>
+      <w:lvlText w:val=""/>
+      <w:lvlJc w:val="left"/>
+      <w:pPr>
+        <w:ind w:left="3315" w:hanging="360"/>
+      </w:pPr>
+      <w:rPr>
+        <w:rFonts w:ascii="Wingdings" w:hAnsi="Wingdings" w:hint="default"/>
+      </w:rPr>
+    </w:lvl>
+    <w:lvl w:ilvl="3" w:tplc="080A0001" w:tentative="1">
+      <w:start w:val="1"/>
+      <w:numFmt w:val="bullet"/>
+      <w:lvlText w:val=""/>
+      <w:lvlJc w:val="left"/>
+      <w:pPr>
+        <w:ind w:left="4035" w:hanging="360"/>
+      </w:pPr>
+      <w:rPr>
+        <w:rFonts w:ascii="Symbol" w:hAnsi="Symbol" w:hint="default"/>
+      </w:rPr>
+    </w:lvl>
+    <w:lvl w:ilvl="4" w:tplc="080A0003" w:tentative="1">
+      <w:start w:val="1"/>
+      <w:numFmt w:val="bullet"/>
+      <w:lvlText w:val="o"/>
+      <w:lvlJc w:val="left"/>
+      <w:pPr>
+        <w:ind w:left="4755" w:hanging="360"/>
+      </w:pPr>
+      <w:rPr>
+        <w:rFonts w:ascii="Courier New" w:hAnsi="Courier New" w:cs="Courier New" w:hint="default"/>
+      </w:rPr>
+    </w:lvl>
+    <w:lvl w:ilvl="5" w:tplc="080A0005" w:tentative="1">
+      <w:start w:val="1"/>
+      <w:numFmt w:val="bullet"/>
+      <w:lvlText w:val=""/>
+      <w:lvlJc w:val="left"/>
+      <w:pPr>
+        <w:ind w:left="5475" w:hanging="360"/>
+      </w:pPr>
+      <w:rPr>
+        <w:rFonts w:ascii="Wingdings" w:hAnsi="Wingdings" w:hint="default"/>
+      </w:rPr>
+    </w:lvl>
+    <w:lvl w:ilvl="6" w:tplc="080A0001" w:tentative="1">
+      <w:start w:val="1"/>
+      <w:numFmt w:val="bullet"/>
+      <w:lvlText w:val=""/>
+      <w:lvlJc w:val="left"/>
+      <w:pPr>
+        <w:ind w:left="6195" w:hanging="360"/>
+      </w:pPr>
+      <w:rPr>
+        <w:rFonts w:ascii="Symbol" w:hAnsi="Symbol" w:hint="default"/>
+      </w:rPr>
+    </w:lvl>
+    <w:lvl w:ilvl="7" w:tplc="080A0003" w:tentative="1">
+      <w:start w:val="1"/>
+      <w:numFmt w:val="bullet"/>
+      <w:lvlText w:val="o"/>
+      <w:lvlJc w:val="left"/>
+      <w:pPr>
+        <w:ind w:left="6915" w:hanging="360"/>
+      </w:pPr>
+      <w:rPr>
+        <w:rFonts w:ascii="Courier New" w:hAnsi="Courier New" w:cs="Courier New" w:hint="default"/>
+      </w:rPr>
+    </w:lvl>
+    <w:lvl w:ilvl="8" w:tplc="080A0005" w:tentative="1">
+      <w:start w:val="1"/>
+      <w:numFmt w:val="bullet"/>
+      <w:lvlText w:val=""/>
+      <w:lvlJc w:val="left"/>
+      <w:pPr>
+        <w:ind w:left="7635" w:hanging="360"/>
+      </w:pPr>
+      <w:rPr>
+        <w:rFonts w:ascii="Wingdings" w:hAnsi="Wingdings" w:hint="default"/>
+      </w:rPr>
+    </w:lvl>
+  </w:abstractNum>
+  <w:abstractNum w:abstractNumId="7" w15:restartNumberingAfterBreak="0">
+    <w:nsid w:val="2A4D04C2"/>
+    <w:multiLevelType w:val="hybridMultilevel"/>
+    <w:tmpl w:val="192E530A"/>
+    <w:lvl w:ilvl="0" w:tplc="080A000B">
+      <w:start w:val="1"/>
+      <w:numFmt w:val="bullet"/>
+      <w:lvlText w:val=""/>
+      <w:lvlJc w:val="left"/>
+      <w:pPr>
+        <w:ind w:left="2160" w:hanging="360"/>
+      </w:pPr>
+      <w:rPr>
+        <w:rFonts w:ascii="Wingdings" w:hAnsi="Wingdings" w:hint="default"/>
+      </w:rPr>
+    </w:lvl>
+    <w:lvl w:ilvl="1" w:tplc="080A0003" w:tentative="1">
+      <w:start w:val="1"/>
+      <w:numFmt w:val="bullet"/>
+      <w:lvlText w:val="o"/>
+      <w:lvlJc w:val="left"/>
+      <w:pPr>
+        <w:ind w:left="2880" w:hanging="360"/>
+      </w:pPr>
+      <w:rPr>
+        <w:rFonts w:ascii="Courier New" w:hAnsi="Courier New" w:cs="Courier New" w:hint="default"/>
+      </w:rPr>
+    </w:lvl>
+    <w:lvl w:ilvl="2" w:tplc="080A0005" w:tentative="1">
+      <w:start w:val="1"/>
+      <w:numFmt w:val="bullet"/>
+      <w:lvlText w:val=""/>
+      <w:lvlJc w:val="left"/>
+      <w:pPr>
+        <w:ind w:left="3600" w:hanging="360"/>
+      </w:pPr>
+      <w:rPr>
+        <w:rFonts w:ascii="Wingdings" w:hAnsi="Wingdings" w:hint="default"/>
+      </w:rPr>
+    </w:lvl>
+    <w:lvl w:ilvl="3" w:tplc="080A0001" w:tentative="1">
+      <w:start w:val="1"/>
+      <w:numFmt w:val="bullet"/>
+      <w:lvlText w:val=""/>
+      <w:lvlJc w:val="left"/>
+      <w:pPr>
+        <w:ind w:left="4320" w:hanging="360"/>
+      </w:pPr>
+      <w:rPr>
+        <w:rFonts w:ascii="Symbol" w:hAnsi="Symbol" w:hint="default"/>
+      </w:rPr>
+    </w:lvl>
+    <w:lvl w:ilvl="4" w:tplc="080A0003" w:tentative="1">
+      <w:start w:val="1"/>
+      <w:numFmt w:val="bullet"/>
+      <w:lvlText w:val="o"/>
+      <w:lvlJc w:val="left"/>
+      <w:pPr>
+        <w:ind w:left="5040" w:hanging="360"/>
+      </w:pPr>
+      <w:rPr>
+        <w:rFonts w:ascii="Courier New" w:hAnsi="Courier New" w:cs="Courier New" w:hint="default"/>
+      </w:rPr>
+    </w:lvl>
+    <w:lvl w:ilvl="5" w:tplc="080A0005" w:tentative="1">
+      <w:start w:val="1"/>
+      <w:numFmt w:val="bullet"/>
+      <w:lvlText w:val=""/>
+      <w:lvlJc w:val="left"/>
+      <w:pPr>
+        <w:ind w:left="5760" w:hanging="360"/>
+      </w:pPr>
+      <w:rPr>
+        <w:rFonts w:ascii="Wingdings" w:hAnsi="Wingdings" w:hint="default"/>
+      </w:rPr>
+    </w:lvl>
+    <w:lvl w:ilvl="6" w:tplc="080A0001" w:tentative="1">
+      <w:start w:val="1"/>
+      <w:numFmt w:val="bullet"/>
+      <w:lvlText w:val=""/>
+      <w:lvlJc w:val="left"/>
+      <w:pPr>
+        <w:ind w:left="6480" w:hanging="360"/>
+      </w:pPr>
+      <w:rPr>
+        <w:rFonts w:ascii="Symbol" w:hAnsi="Symbol" w:hint="default"/>
+      </w:rPr>
+    </w:lvl>
+    <w:lvl w:ilvl="7" w:tplc="080A0003" w:tentative="1">
+      <w:start w:val="1"/>
+      <w:numFmt w:val="bullet"/>
+      <w:lvlText w:val="o"/>
+      <w:lvlJc w:val="left"/>
+      <w:pPr>
+        <w:ind w:left="7200" w:hanging="360"/>
+      </w:pPr>
+      <w:rPr>
+        <w:rFonts w:ascii="Courier New" w:hAnsi="Courier New" w:cs="Courier New" w:hint="default"/>
+      </w:rPr>
+    </w:lvl>
+    <w:lvl w:ilvl="8" w:tplc="080A0005" w:tentative="1">
+      <w:start w:val="1"/>
+      <w:numFmt w:val="bullet"/>
+      <w:lvlText w:val=""/>
+      <w:lvlJc w:val="left"/>
+      <w:pPr>
+        <w:ind w:left="7920" w:hanging="360"/>
+      </w:pPr>
+      <w:rPr>
+        <w:rFonts w:ascii="Wingdings" w:hAnsi="Wingdings" w:hint="default"/>
+      </w:rPr>
+    </w:lvl>
+  </w:abstractNum>
+  <w:abstractNum w:abstractNumId="8" w15:restartNumberingAfterBreak="0">
+    <w:nsid w:val="2A780B1C"/>
+    <w:multiLevelType w:val="hybridMultilevel"/>
+    <w:tmpl w:val="B0F41AB4"/>
+    <w:lvl w:ilvl="0" w:tplc="080A0001">
+      <w:start w:val="1"/>
+      <w:numFmt w:val="bullet"/>
+      <w:lvlText w:val=""/>
+      <w:lvlJc w:val="left"/>
+      <w:pPr>
+        <w:ind w:left="720" w:hanging="360"/>
+      </w:pPr>
+      <w:rPr>
+        <w:rFonts w:ascii="Symbol" w:hAnsi="Symbol" w:hint="default"/>
+      </w:rPr>
+    </w:lvl>
+    <w:lvl w:ilvl="1" w:tplc="080A0003" w:tentative="1">
+      <w:start w:val="1"/>
+      <w:numFmt w:val="bullet"/>
+      <w:lvlText w:val="o"/>
+      <w:lvlJc w:val="left"/>
+      <w:pPr>
+        <w:ind w:left="1440" w:hanging="360"/>
+      </w:pPr>
+      <w:rPr>
+        <w:rFonts w:ascii="Courier New" w:hAnsi="Courier New" w:cs="Courier New" w:hint="default"/>
+      </w:rPr>
+    </w:lvl>
+    <w:lvl w:ilvl="2" w:tplc="080A0005" w:tentative="1">
+      <w:start w:val="1"/>
+      <w:numFmt w:val="bullet"/>
+      <w:lvlText w:val=""/>
+      <w:lvlJc w:val="left"/>
+      <w:pPr>
+        <w:ind w:left="2160" w:hanging="360"/>
+      </w:pPr>
+      <w:rPr>
+        <w:rFonts w:ascii="Wingdings" w:hAnsi="Wingdings" w:hint="default"/>
+      </w:rPr>
+    </w:lvl>
+    <w:lvl w:ilvl="3" w:tplc="080A0001" w:tentative="1">
+      <w:start w:val="1"/>
+      <w:numFmt w:val="bullet"/>
+      <w:lvlText w:val=""/>
+      <w:lvlJc w:val="left"/>
+      <w:pPr>
+        <w:ind w:left="2880" w:hanging="360"/>
+      </w:pPr>
+      <w:rPr>
+        <w:rFonts w:ascii="Symbol" w:hAnsi="Symbol" w:hint="default"/>
+      </w:rPr>
+    </w:lvl>
+    <w:lvl w:ilvl="4" w:tplc="080A0003" w:tentative="1">
+      <w:start w:val="1"/>
+      <w:numFmt w:val="bullet"/>
+      <w:lvlText w:val="o"/>
+      <w:lvlJc w:val="left"/>
+      <w:pPr>
+        <w:ind w:left="3600" w:hanging="360"/>
+      </w:pPr>
+      <w:rPr>
+        <w:rFonts w:ascii="Courier New" w:hAnsi="Courier New" w:cs="Courier New" w:hint="default"/>
+      </w:rPr>
+    </w:lvl>
+    <w:lvl w:ilvl="5" w:tplc="080A0005" w:tentative="1">
+      <w:start w:val="1"/>
+      <w:numFmt w:val="bullet"/>
+      <w:lvlText w:val=""/>
+      <w:lvlJc w:val="left"/>
+      <w:pPr>
+        <w:ind w:left="4320" w:hanging="360"/>
+      </w:pPr>
+      <w:rPr>
+        <w:rFonts w:ascii="Wingdings" w:hAnsi="Wingdings" w:hint="default"/>
+      </w:rPr>
+    </w:lvl>
+    <w:lvl w:ilvl="6" w:tplc="080A0001" w:tentative="1">
+      <w:start w:val="1"/>
+      <w:numFmt w:val="bullet"/>
+      <w:lvlText w:val=""/>
+      <w:lvlJc w:val="left"/>
+      <w:pPr>
+        <w:ind w:left="5040" w:hanging="360"/>
+      </w:pPr>
+      <w:rPr>
+        <w:rFonts w:ascii="Symbol" w:hAnsi="Symbol" w:hint="default"/>
+      </w:rPr>
+    </w:lvl>
+    <w:lvl w:ilvl="7" w:tplc="080A0003" w:tentative="1">
+      <w:start w:val="1"/>
+      <w:numFmt w:val="bullet"/>
+      <w:lvlText w:val="o"/>
+      <w:lvlJc w:val="left"/>
+      <w:pPr>
+        <w:ind w:left="5760" w:hanging="360"/>
+      </w:pPr>
+      <w:rPr>
+        <w:rFonts w:ascii="Courier New" w:hAnsi="Courier New" w:cs="Courier New" w:hint="default"/>
+      </w:rPr>
+    </w:lvl>
+    <w:lvl w:ilvl="8" w:tplc="080A0005" w:tentative="1">
+      <w:start w:val="1"/>
+      <w:numFmt w:val="bullet"/>
+      <w:lvlText w:val=""/>
+      <w:lvlJc w:val="left"/>
+      <w:pPr>
+        <w:ind w:left="6480" w:hanging="360"/>
+      </w:pPr>
+      <w:rPr>
+        <w:rFonts w:ascii="Wingdings" w:hAnsi="Wingdings" w:hint="default"/>
+      </w:rPr>
+    </w:lvl>
+  </w:abstractNum>
+  <w:abstractNum w:abstractNumId="9" w15:restartNumberingAfterBreak="0">
     <w:nsid w:val="2B145F1C"/>
     <w:multiLevelType w:val="hybridMultilevel"/>
     <w:tmpl w:val="0120898E"/>
@@ -4753,10 +6882,10 @@
       </w:rPr>
     </w:lvl>
   </w:abstractNum>
-  <w:abstractNum w:abstractNumId="5" w15:restartNumberingAfterBreak="0">
+  <w:abstractNum w:abstractNumId="10" w15:restartNumberingAfterBreak="0">
     <w:nsid w:val="2E245E12"/>
     <w:multiLevelType w:val="hybridMultilevel"/>
-    <w:tmpl w:val="194E42AC"/>
+    <w:tmpl w:val="AAF4CBAA"/>
     <w:lvl w:ilvl="0" w:tplc="080A0001">
       <w:start w:val="1"/>
       <w:numFmt w:val="bullet"/>
@@ -4866,7 +6995,120 @@
       </w:rPr>
     </w:lvl>
   </w:abstractNum>
-  <w:abstractNum w:abstractNumId="6" w15:restartNumberingAfterBreak="0">
+  <w:abstractNum w:abstractNumId="11" w15:restartNumberingAfterBreak="0">
+    <w:nsid w:val="2E8E2863"/>
+    <w:multiLevelType w:val="hybridMultilevel"/>
+    <w:tmpl w:val="4810DDF2"/>
+    <w:lvl w:ilvl="0" w:tplc="080A0001">
+      <w:start w:val="1"/>
+      <w:numFmt w:val="bullet"/>
+      <w:lvlText w:val=""/>
+      <w:lvlJc w:val="left"/>
+      <w:pPr>
+        <w:ind w:left="1800" w:hanging="360"/>
+      </w:pPr>
+      <w:rPr>
+        <w:rFonts w:ascii="Symbol" w:hAnsi="Symbol" w:hint="default"/>
+      </w:rPr>
+    </w:lvl>
+    <w:lvl w:ilvl="1" w:tplc="080A0003" w:tentative="1">
+      <w:start w:val="1"/>
+      <w:numFmt w:val="bullet"/>
+      <w:lvlText w:val="o"/>
+      <w:lvlJc w:val="left"/>
+      <w:pPr>
+        <w:ind w:left="2520" w:hanging="360"/>
+      </w:pPr>
+      <w:rPr>
+        <w:rFonts w:ascii="Courier New" w:hAnsi="Courier New" w:cs="Courier New" w:hint="default"/>
+      </w:rPr>
+    </w:lvl>
+    <w:lvl w:ilvl="2" w:tplc="080A0005" w:tentative="1">
+      <w:start w:val="1"/>
+      <w:numFmt w:val="bullet"/>
+      <w:lvlText w:val=""/>
+      <w:lvlJc w:val="left"/>
+      <w:pPr>
+        <w:ind w:left="3240" w:hanging="360"/>
+      </w:pPr>
+      <w:rPr>
+        <w:rFonts w:ascii="Wingdings" w:hAnsi="Wingdings" w:hint="default"/>
+      </w:rPr>
+    </w:lvl>
+    <w:lvl w:ilvl="3" w:tplc="080A0001" w:tentative="1">
+      <w:start w:val="1"/>
+      <w:numFmt w:val="bullet"/>
+      <w:lvlText w:val=""/>
+      <w:lvlJc w:val="left"/>
+      <w:pPr>
+        <w:ind w:left="3960" w:hanging="360"/>
+      </w:pPr>
+      <w:rPr>
+        <w:rFonts w:ascii="Symbol" w:hAnsi="Symbol" w:hint="default"/>
+      </w:rPr>
+    </w:lvl>
+    <w:lvl w:ilvl="4" w:tplc="080A0003" w:tentative="1">
+      <w:start w:val="1"/>
+      <w:numFmt w:val="bullet"/>
+      <w:lvlText w:val="o"/>
+      <w:lvlJc w:val="left"/>
+      <w:pPr>
+        <w:ind w:left="4680" w:hanging="360"/>
+      </w:pPr>
+      <w:rPr>
+        <w:rFonts w:ascii="Courier New" w:hAnsi="Courier New" w:cs="Courier New" w:hint="default"/>
+      </w:rPr>
+    </w:lvl>
+    <w:lvl w:ilvl="5" w:tplc="080A0005" w:tentative="1">
+      <w:start w:val="1"/>
+      <w:numFmt w:val="bullet"/>
+      <w:lvlText w:val=""/>
+      <w:lvlJc w:val="left"/>
+      <w:pPr>
+        <w:ind w:left="5400" w:hanging="360"/>
+      </w:pPr>
+      <w:rPr>
+        <w:rFonts w:ascii="Wingdings" w:hAnsi="Wingdings" w:hint="default"/>
+      </w:rPr>
+    </w:lvl>
+    <w:lvl w:ilvl="6" w:tplc="080A0001" w:tentative="1">
+      <w:start w:val="1"/>
+      <w:numFmt w:val="bullet"/>
+      <w:lvlText w:val=""/>
+      <w:lvlJc w:val="left"/>
+      <w:pPr>
+        <w:ind w:left="6120" w:hanging="360"/>
+      </w:pPr>
+      <w:rPr>
+        <w:rFonts w:ascii="Symbol" w:hAnsi="Symbol" w:hint="default"/>
+      </w:rPr>
+    </w:lvl>
+    <w:lvl w:ilvl="7" w:tplc="080A0003" w:tentative="1">
+      <w:start w:val="1"/>
+      <w:numFmt w:val="bullet"/>
+      <w:lvlText w:val="o"/>
+      <w:lvlJc w:val="left"/>
+      <w:pPr>
+        <w:ind w:left="6840" w:hanging="360"/>
+      </w:pPr>
+      <w:rPr>
+        <w:rFonts w:ascii="Courier New" w:hAnsi="Courier New" w:cs="Courier New" w:hint="default"/>
+      </w:rPr>
+    </w:lvl>
+    <w:lvl w:ilvl="8" w:tplc="080A0005" w:tentative="1">
+      <w:start w:val="1"/>
+      <w:numFmt w:val="bullet"/>
+      <w:lvlText w:val=""/>
+      <w:lvlJc w:val="left"/>
+      <w:pPr>
+        <w:ind w:left="7560" w:hanging="360"/>
+      </w:pPr>
+      <w:rPr>
+        <w:rFonts w:ascii="Wingdings" w:hAnsi="Wingdings" w:hint="default"/>
+      </w:rPr>
+    </w:lvl>
+  </w:abstractNum>
+  <w:abstractNum w:abstractNumId="12" w15:restartNumberingAfterBreak="0">
     <w:nsid w:val="42AB63D8"/>
     <w:multiLevelType w:val="hybridMultilevel"/>
     <w:tmpl w:val="9EA0F49E"/>
@@ -4956,7 +7198,7 @@
       </w:pPr>
     </w:lvl>
   </w:abstractNum>
-  <w:abstractNum w:abstractNumId="7" w15:restartNumberingAfterBreak="0">
+  <w:abstractNum w:abstractNumId="13" w15:restartNumberingAfterBreak="0">
     <w:nsid w:val="464E55DA"/>
     <w:multiLevelType w:val="hybridMultilevel"/>
     <w:tmpl w:val="AB927C9A"/>
@@ -5046,7 +7288,7 @@
       </w:pPr>
     </w:lvl>
   </w:abstractNum>
-  <w:abstractNum w:abstractNumId="8" w15:restartNumberingAfterBreak="0">
+  <w:abstractNum w:abstractNumId="14" w15:restartNumberingAfterBreak="0">
     <w:nsid w:val="47C17360"/>
     <w:multiLevelType w:val="hybridMultilevel"/>
     <w:tmpl w:val="F39662D8"/>
@@ -5136,7 +7378,233 @@
       </w:pPr>
     </w:lvl>
   </w:abstractNum>
-  <w:abstractNum w:abstractNumId="9" w15:restartNumberingAfterBreak="0">
+  <w:abstractNum w:abstractNumId="15" w15:restartNumberingAfterBreak="0">
+    <w:nsid w:val="4B874DB0"/>
+    <w:multiLevelType w:val="hybridMultilevel"/>
+    <w:tmpl w:val="2222CBB2"/>
+    <w:lvl w:ilvl="0" w:tplc="080A0001">
+      <w:start w:val="1"/>
+      <w:numFmt w:val="bullet"/>
+      <w:lvlText w:val=""/>
+      <w:lvlJc w:val="left"/>
+      <w:pPr>
+        <w:ind w:left="720" w:hanging="360"/>
+      </w:pPr>
+      <w:rPr>
+        <w:rFonts w:ascii="Symbol" w:hAnsi="Symbol" w:hint="default"/>
+      </w:rPr>
+    </w:lvl>
+    <w:lvl w:ilvl="1" w:tplc="080A0003" w:tentative="1">
+      <w:start w:val="1"/>
+      <w:numFmt w:val="bullet"/>
+      <w:lvlText w:val="o"/>
+      <w:lvlJc w:val="left"/>
+      <w:pPr>
+        <w:ind w:left="1440" w:hanging="360"/>
+      </w:pPr>
+      <w:rPr>
+        <w:rFonts w:ascii="Courier New" w:hAnsi="Courier New" w:cs="Courier New" w:hint="default"/>
+      </w:rPr>
+    </w:lvl>
+    <w:lvl w:ilvl="2" w:tplc="080A0005" w:tentative="1">
+      <w:start w:val="1"/>
+      <w:numFmt w:val="bullet"/>
+      <w:lvlText w:val=""/>
+      <w:lvlJc w:val="left"/>
+      <w:pPr>
+        <w:ind w:left="2160" w:hanging="360"/>
+      </w:pPr>
+      <w:rPr>
+        <w:rFonts w:ascii="Wingdings" w:hAnsi="Wingdings" w:hint="default"/>
+      </w:rPr>
+    </w:lvl>
+    <w:lvl w:ilvl="3" w:tplc="080A0001" w:tentative="1">
+      <w:start w:val="1"/>
+      <w:numFmt w:val="bullet"/>
+      <w:lvlText w:val=""/>
+      <w:lvlJc w:val="left"/>
+      <w:pPr>
+        <w:ind w:left="2880" w:hanging="360"/>
+      </w:pPr>
+      <w:rPr>
+        <w:rFonts w:ascii="Symbol" w:hAnsi="Symbol" w:hint="default"/>
+      </w:rPr>
+    </w:lvl>
+    <w:lvl w:ilvl="4" w:tplc="080A0003" w:tentative="1">
+      <w:start w:val="1"/>
+      <w:numFmt w:val="bullet"/>
+      <w:lvlText w:val="o"/>
+      <w:lvlJc w:val="left"/>
+      <w:pPr>
+        <w:ind w:left="3600" w:hanging="360"/>
+      </w:pPr>
+      <w:rPr>
+        <w:rFonts w:ascii="Courier New" w:hAnsi="Courier New" w:cs="Courier New" w:hint="default"/>
+      </w:rPr>
+    </w:lvl>
+    <w:lvl w:ilvl="5" w:tplc="080A0005" w:tentative="1">
+      <w:start w:val="1"/>
+      <w:numFmt w:val="bullet"/>
+      <w:lvlText w:val=""/>
+      <w:lvlJc w:val="left"/>
+      <w:pPr>
+        <w:ind w:left="4320" w:hanging="360"/>
+      </w:pPr>
+      <w:rPr>
+        <w:rFonts w:ascii="Wingdings" w:hAnsi="Wingdings" w:hint="default"/>
+      </w:rPr>
+    </w:lvl>
+    <w:lvl w:ilvl="6" w:tplc="080A0001" w:tentative="1">
+      <w:start w:val="1"/>
+      <w:numFmt w:val="bullet"/>
+      <w:lvlText w:val=""/>
+      <w:lvlJc w:val="left"/>
+      <w:pPr>
+        <w:ind w:left="5040" w:hanging="360"/>
+      </w:pPr>
+      <w:rPr>
+        <w:rFonts w:ascii="Symbol" w:hAnsi="Symbol" w:hint="default"/>
+      </w:rPr>
+    </w:lvl>
+    <w:lvl w:ilvl="7" w:tplc="080A0003" w:tentative="1">
+      <w:start w:val="1"/>
+      <w:numFmt w:val="bullet"/>
+      <w:lvlText w:val="o"/>
+      <w:lvlJc w:val="left"/>
+      <w:pPr>
+        <w:ind w:left="5760" w:hanging="360"/>
+      </w:pPr>
+      <w:rPr>
+        <w:rFonts w:ascii="Courier New" w:hAnsi="Courier New" w:cs="Courier New" w:hint="default"/>
+      </w:rPr>
+    </w:lvl>
+    <w:lvl w:ilvl="8" w:tplc="080A0005" w:tentative="1">
+      <w:start w:val="1"/>
+      <w:numFmt w:val="bullet"/>
+      <w:lvlText w:val=""/>
+      <w:lvlJc w:val="left"/>
+      <w:pPr>
+        <w:ind w:left="6480" w:hanging="360"/>
+      </w:pPr>
+      <w:rPr>
+        <w:rFonts w:ascii="Wingdings" w:hAnsi="Wingdings" w:hint="default"/>
+      </w:rPr>
+    </w:lvl>
+  </w:abstractNum>
+  <w:abstractNum w:abstractNumId="16" w15:restartNumberingAfterBreak="0">
+    <w:nsid w:val="4C521F30"/>
+    <w:multiLevelType w:val="hybridMultilevel"/>
+    <w:tmpl w:val="7B5E6686"/>
+    <w:lvl w:ilvl="0" w:tplc="080A0001">
+      <w:start w:val="1"/>
+      <w:numFmt w:val="bullet"/>
+      <w:lvlText w:val=""/>
+      <w:lvlJc w:val="left"/>
+      <w:pPr>
+        <w:ind w:left="720" w:hanging="360"/>
+      </w:pPr>
+      <w:rPr>
+        <w:rFonts w:ascii="Symbol" w:hAnsi="Symbol" w:hint="default"/>
+      </w:rPr>
+    </w:lvl>
+    <w:lvl w:ilvl="1" w:tplc="080A0003" w:tentative="1">
+      <w:start w:val="1"/>
+      <w:numFmt w:val="bullet"/>
+      <w:lvlText w:val="o"/>
+      <w:lvlJc w:val="left"/>
+      <w:pPr>
+        <w:ind w:left="1440" w:hanging="360"/>
+      </w:pPr>
+      <w:rPr>
+        <w:rFonts w:ascii="Courier New" w:hAnsi="Courier New" w:cs="Courier New" w:hint="default"/>
+      </w:rPr>
+    </w:lvl>
+    <w:lvl w:ilvl="2" w:tplc="080A0005" w:tentative="1">
+      <w:start w:val="1"/>
+      <w:numFmt w:val="bullet"/>
+      <w:lvlText w:val=""/>
+      <w:lvlJc w:val="left"/>
+      <w:pPr>
+        <w:ind w:left="2160" w:hanging="360"/>
+      </w:pPr>
+      <w:rPr>
+        <w:rFonts w:ascii="Wingdings" w:hAnsi="Wingdings" w:hint="default"/>
+      </w:rPr>
+    </w:lvl>
+    <w:lvl w:ilvl="3" w:tplc="080A0001" w:tentative="1">
+      <w:start w:val="1"/>
+      <w:numFmt w:val="bullet"/>
+      <w:lvlText w:val=""/>
+      <w:lvlJc w:val="left"/>
+      <w:pPr>
+        <w:ind w:left="2880" w:hanging="360"/>
+      </w:pPr>
+      <w:rPr>
+        <w:rFonts w:ascii="Symbol" w:hAnsi="Symbol" w:hint="default"/>
+      </w:rPr>
+    </w:lvl>
+    <w:lvl w:ilvl="4" w:tplc="080A0003" w:tentative="1">
+      <w:start w:val="1"/>
+      <w:numFmt w:val="bullet"/>
+      <w:lvlText w:val="o"/>
+      <w:lvlJc w:val="left"/>
+      <w:pPr>
+        <w:ind w:left="3600" w:hanging="360"/>
+      </w:pPr>
+      <w:rPr>
+        <w:rFonts w:ascii="Courier New" w:hAnsi="Courier New" w:cs="Courier New" w:hint="default"/>
+      </w:rPr>
+    </w:lvl>
+    <w:lvl w:ilvl="5" w:tplc="080A0005" w:tentative="1">
+      <w:start w:val="1"/>
+      <w:numFmt w:val="bullet"/>
+      <w:lvlText w:val=""/>
+      <w:lvlJc w:val="left"/>
+      <w:pPr>
+        <w:ind w:left="4320" w:hanging="360"/>
+      </w:pPr>
+      <w:rPr>
+        <w:rFonts w:ascii="Wingdings" w:hAnsi="Wingdings" w:hint="default"/>
+      </w:rPr>
+    </w:lvl>
+    <w:lvl w:ilvl="6" w:tplc="080A0001" w:tentative="1">
+      <w:start w:val="1"/>
+      <w:numFmt w:val="bullet"/>
+      <w:lvlText w:val=""/>
+      <w:lvlJc w:val="left"/>
+      <w:pPr>
+        <w:ind w:left="5040" w:hanging="360"/>
+      </w:pPr>
+      <w:rPr>
+        <w:rFonts w:ascii="Symbol" w:hAnsi="Symbol" w:hint="default"/>
+      </w:rPr>
+    </w:lvl>
+    <w:lvl w:ilvl="7" w:tplc="080A0003" w:tentative="1">
+      <w:start w:val="1"/>
+      <w:numFmt w:val="bullet"/>
+      <w:lvlText w:val="o"/>
+      <w:lvlJc w:val="left"/>
+      <w:pPr>
+        <w:ind w:left="5760" w:hanging="360"/>
+      </w:pPr>
+      <w:rPr>
+        <w:rFonts w:ascii="Courier New" w:hAnsi="Courier New" w:cs="Courier New" w:hint="default"/>
+      </w:rPr>
+    </w:lvl>
+    <w:lvl w:ilvl="8" w:tplc="080A0005" w:tentative="1">
+      <w:start w:val="1"/>
+      <w:numFmt w:val="bullet"/>
+      <w:lvlText w:val=""/>
+      <w:lvlJc w:val="left"/>
+      <w:pPr>
+        <w:ind w:left="6480" w:hanging="360"/>
+      </w:pPr>
+      <w:rPr>
+        <w:rFonts w:ascii="Wingdings" w:hAnsi="Wingdings" w:hint="default"/>
+      </w:rPr>
+    </w:lvl>
+  </w:abstractNum>
+  <w:abstractNum w:abstractNumId="17" w15:restartNumberingAfterBreak="0">
     <w:nsid w:val="55405007"/>
     <w:multiLevelType w:val="hybridMultilevel"/>
     <w:tmpl w:val="577240C2"/>
@@ -5249,7 +7717,7 @@
       </w:rPr>
     </w:lvl>
   </w:abstractNum>
-  <w:abstractNum w:abstractNumId="10" w15:restartNumberingAfterBreak="0">
+  <w:abstractNum w:abstractNumId="18" w15:restartNumberingAfterBreak="0">
     <w:nsid w:val="59282E8A"/>
     <w:multiLevelType w:val="hybridMultilevel"/>
     <w:tmpl w:val="51D6029E"/>
@@ -5362,10 +7830,236 @@
       </w:rPr>
     </w:lvl>
   </w:abstractNum>
-  <w:abstractNum w:abstractNumId="11" w15:restartNumberingAfterBreak="0">
+  <w:abstractNum w:abstractNumId="19" w15:restartNumberingAfterBreak="0">
+    <w:nsid w:val="5F3A7532"/>
+    <w:multiLevelType w:val="hybridMultilevel"/>
+    <w:tmpl w:val="D01C41EA"/>
+    <w:lvl w:ilvl="0" w:tplc="080A000B">
+      <w:start w:val="1"/>
+      <w:numFmt w:val="bullet"/>
+      <w:lvlText w:val=""/>
+      <w:lvlJc w:val="left"/>
+      <w:pPr>
+        <w:ind w:left="1080" w:hanging="360"/>
+      </w:pPr>
+      <w:rPr>
+        <w:rFonts w:ascii="Wingdings" w:hAnsi="Wingdings" w:hint="default"/>
+      </w:rPr>
+    </w:lvl>
+    <w:lvl w:ilvl="1" w:tplc="080A0003" w:tentative="1">
+      <w:start w:val="1"/>
+      <w:numFmt w:val="bullet"/>
+      <w:lvlText w:val="o"/>
+      <w:lvlJc w:val="left"/>
+      <w:pPr>
+        <w:ind w:left="1800" w:hanging="360"/>
+      </w:pPr>
+      <w:rPr>
+        <w:rFonts w:ascii="Courier New" w:hAnsi="Courier New" w:cs="Courier New" w:hint="default"/>
+      </w:rPr>
+    </w:lvl>
+    <w:lvl w:ilvl="2" w:tplc="080A0005" w:tentative="1">
+      <w:start w:val="1"/>
+      <w:numFmt w:val="bullet"/>
+      <w:lvlText w:val=""/>
+      <w:lvlJc w:val="left"/>
+      <w:pPr>
+        <w:ind w:left="2520" w:hanging="360"/>
+      </w:pPr>
+      <w:rPr>
+        <w:rFonts w:ascii="Wingdings" w:hAnsi="Wingdings" w:hint="default"/>
+      </w:rPr>
+    </w:lvl>
+    <w:lvl w:ilvl="3" w:tplc="080A0001" w:tentative="1">
+      <w:start w:val="1"/>
+      <w:numFmt w:val="bullet"/>
+      <w:lvlText w:val=""/>
+      <w:lvlJc w:val="left"/>
+      <w:pPr>
+        <w:ind w:left="3240" w:hanging="360"/>
+      </w:pPr>
+      <w:rPr>
+        <w:rFonts w:ascii="Symbol" w:hAnsi="Symbol" w:hint="default"/>
+      </w:rPr>
+    </w:lvl>
+    <w:lvl w:ilvl="4" w:tplc="080A0003" w:tentative="1">
+      <w:start w:val="1"/>
+      <w:numFmt w:val="bullet"/>
+      <w:lvlText w:val="o"/>
+      <w:lvlJc w:val="left"/>
+      <w:pPr>
+        <w:ind w:left="3960" w:hanging="360"/>
+      </w:pPr>
+      <w:rPr>
+        <w:rFonts w:ascii="Courier New" w:hAnsi="Courier New" w:cs="Courier New" w:hint="default"/>
+      </w:rPr>
+    </w:lvl>
+    <w:lvl w:ilvl="5" w:tplc="080A0005" w:tentative="1">
+      <w:start w:val="1"/>
+      <w:numFmt w:val="bullet"/>
+      <w:lvlText w:val=""/>
+      <w:lvlJc w:val="left"/>
+      <w:pPr>
+        <w:ind w:left="4680" w:hanging="360"/>
+      </w:pPr>
+      <w:rPr>
+        <w:rFonts w:ascii="Wingdings" w:hAnsi="Wingdings" w:hint="default"/>
+      </w:rPr>
+    </w:lvl>
+    <w:lvl w:ilvl="6" w:tplc="080A0001" w:tentative="1">
+      <w:start w:val="1"/>
+      <w:numFmt w:val="bullet"/>
+      <w:lvlText w:val=""/>
+      <w:lvlJc w:val="left"/>
+      <w:pPr>
+        <w:ind w:left="5400" w:hanging="360"/>
+      </w:pPr>
+      <w:rPr>
+        <w:rFonts w:ascii="Symbol" w:hAnsi="Symbol" w:hint="default"/>
+      </w:rPr>
+    </w:lvl>
+    <w:lvl w:ilvl="7" w:tplc="080A0003" w:tentative="1">
+      <w:start w:val="1"/>
+      <w:numFmt w:val="bullet"/>
+      <w:lvlText w:val="o"/>
+      <w:lvlJc w:val="left"/>
+      <w:pPr>
+        <w:ind w:left="6120" w:hanging="360"/>
+      </w:pPr>
+      <w:rPr>
+        <w:rFonts w:ascii="Courier New" w:hAnsi="Courier New" w:cs="Courier New" w:hint="default"/>
+      </w:rPr>
+    </w:lvl>
+    <w:lvl w:ilvl="8" w:tplc="080A0005" w:tentative="1">
+      <w:start w:val="1"/>
+      <w:numFmt w:val="bullet"/>
+      <w:lvlText w:val=""/>
+      <w:lvlJc w:val="left"/>
+      <w:pPr>
+        <w:ind w:left="6840" w:hanging="360"/>
+      </w:pPr>
+      <w:rPr>
+        <w:rFonts w:ascii="Wingdings" w:hAnsi="Wingdings" w:hint="default"/>
+      </w:rPr>
+    </w:lvl>
+  </w:abstractNum>
+  <w:abstractNum w:abstractNumId="20" w15:restartNumberingAfterBreak="0">
+    <w:nsid w:val="62A22CAF"/>
+    <w:multiLevelType w:val="hybridMultilevel"/>
+    <w:tmpl w:val="CB2E351C"/>
+    <w:lvl w:ilvl="0" w:tplc="080A000B">
+      <w:start w:val="1"/>
+      <w:numFmt w:val="bullet"/>
+      <w:lvlText w:val=""/>
+      <w:lvlJc w:val="left"/>
+      <w:pPr>
+        <w:ind w:left="1440" w:hanging="360"/>
+      </w:pPr>
+      <w:rPr>
+        <w:rFonts w:ascii="Wingdings" w:hAnsi="Wingdings" w:hint="default"/>
+      </w:rPr>
+    </w:lvl>
+    <w:lvl w:ilvl="1" w:tplc="080A0003" w:tentative="1">
+      <w:start w:val="1"/>
+      <w:numFmt w:val="bullet"/>
+      <w:lvlText w:val="o"/>
+      <w:lvlJc w:val="left"/>
+      <w:pPr>
+        <w:ind w:left="2160" w:hanging="360"/>
+      </w:pPr>
+      <w:rPr>
+        <w:rFonts w:ascii="Courier New" w:hAnsi="Courier New" w:cs="Courier New" w:hint="default"/>
+      </w:rPr>
+    </w:lvl>
+    <w:lvl w:ilvl="2" w:tplc="080A0005" w:tentative="1">
+      <w:start w:val="1"/>
+      <w:numFmt w:val="bullet"/>
+      <w:lvlText w:val=""/>
+      <w:lvlJc w:val="left"/>
+      <w:pPr>
+        <w:ind w:left="2880" w:hanging="360"/>
+      </w:pPr>
+      <w:rPr>
+        <w:rFonts w:ascii="Wingdings" w:hAnsi="Wingdings" w:hint="default"/>
+      </w:rPr>
+    </w:lvl>
+    <w:lvl w:ilvl="3" w:tplc="080A0001" w:tentative="1">
+      <w:start w:val="1"/>
+      <w:numFmt w:val="bullet"/>
+      <w:lvlText w:val=""/>
+      <w:lvlJc w:val="left"/>
+      <w:pPr>
+        <w:ind w:left="3600" w:hanging="360"/>
+      </w:pPr>
+      <w:rPr>
+        <w:rFonts w:ascii="Symbol" w:hAnsi="Symbol" w:hint="default"/>
+      </w:rPr>
+    </w:lvl>
+    <w:lvl w:ilvl="4" w:tplc="080A0003" w:tentative="1">
+      <w:start w:val="1"/>
+      <w:numFmt w:val="bullet"/>
+      <w:lvlText w:val="o"/>
+      <w:lvlJc w:val="left"/>
+      <w:pPr>
+        <w:ind w:left="4320" w:hanging="360"/>
+      </w:pPr>
+      <w:rPr>
+        <w:rFonts w:ascii="Courier New" w:hAnsi="Courier New" w:cs="Courier New" w:hint="default"/>
+      </w:rPr>
+    </w:lvl>
+    <w:lvl w:ilvl="5" w:tplc="080A0005" w:tentative="1">
+      <w:start w:val="1"/>
+      <w:numFmt w:val="bullet"/>
+      <w:lvlText w:val=""/>
+      <w:lvlJc w:val="left"/>
+      <w:pPr>
+        <w:ind w:left="5040" w:hanging="360"/>
+      </w:pPr>
+      <w:rPr>
+        <w:rFonts w:ascii="Wingdings" w:hAnsi="Wingdings" w:hint="default"/>
+      </w:rPr>
+    </w:lvl>
+    <w:lvl w:ilvl="6" w:tplc="080A0001" w:tentative="1">
+      <w:start w:val="1"/>
+      <w:numFmt w:val="bullet"/>
+      <w:lvlText w:val=""/>
+      <w:lvlJc w:val="left"/>
+      <w:pPr>
+        <w:ind w:left="5760" w:hanging="360"/>
+      </w:pPr>
+      <w:rPr>
+        <w:rFonts w:ascii="Symbol" w:hAnsi="Symbol" w:hint="default"/>
+      </w:rPr>
+    </w:lvl>
+    <w:lvl w:ilvl="7" w:tplc="080A0003" w:tentative="1">
+      <w:start w:val="1"/>
+      <w:numFmt w:val="bullet"/>
+      <w:lvlText w:val="o"/>
+      <w:lvlJc w:val="left"/>
+      <w:pPr>
+        <w:ind w:left="6480" w:hanging="360"/>
+      </w:pPr>
+      <w:rPr>
+        <w:rFonts w:ascii="Courier New" w:hAnsi="Courier New" w:cs="Courier New" w:hint="default"/>
+      </w:rPr>
+    </w:lvl>
+    <w:lvl w:ilvl="8" w:tplc="080A0005" w:tentative="1">
+      <w:start w:val="1"/>
+      <w:numFmt w:val="bullet"/>
+      <w:lvlText w:val=""/>
+      <w:lvlJc w:val="left"/>
+      <w:pPr>
+        <w:ind w:left="7200" w:hanging="360"/>
+      </w:pPr>
+      <w:rPr>
+        <w:rFonts w:ascii="Wingdings" w:hAnsi="Wingdings" w:hint="default"/>
+      </w:rPr>
+    </w:lvl>
+  </w:abstractNum>
+  <w:abstractNum w:abstractNumId="21" w15:restartNumberingAfterBreak="0">
     <w:nsid w:val="704B4FB4"/>
     <w:multiLevelType w:val="hybridMultilevel"/>
-    <w:tmpl w:val="698A4BD0"/>
+    <w:tmpl w:val="DECA90F4"/>
     <w:lvl w:ilvl="0" w:tplc="080A000F">
       <w:start w:val="1"/>
       <w:numFmt w:val="decimal"/>
@@ -5448,41 +8142,535 @@
       </w:pPr>
     </w:lvl>
   </w:abstractNum>
+  <w:abstractNum w:abstractNumId="22" w15:restartNumberingAfterBreak="0">
+    <w:nsid w:val="75F46B78"/>
+    <w:multiLevelType w:val="hybridMultilevel"/>
+    <w:tmpl w:val="40904B94"/>
+    <w:lvl w:ilvl="0" w:tplc="080A000B">
+      <w:start w:val="1"/>
+      <w:numFmt w:val="bullet"/>
+      <w:lvlText w:val=""/>
+      <w:lvlJc w:val="left"/>
+      <w:pPr>
+        <w:ind w:left="720" w:hanging="360"/>
+      </w:pPr>
+      <w:rPr>
+        <w:rFonts w:ascii="Wingdings" w:hAnsi="Wingdings" w:hint="default"/>
+      </w:rPr>
+    </w:lvl>
+    <w:lvl w:ilvl="1" w:tplc="080A0003" w:tentative="1">
+      <w:start w:val="1"/>
+      <w:numFmt w:val="bullet"/>
+      <w:lvlText w:val="o"/>
+      <w:lvlJc w:val="left"/>
+      <w:pPr>
+        <w:ind w:left="1440" w:hanging="360"/>
+      </w:pPr>
+      <w:rPr>
+        <w:rFonts w:ascii="Courier New" w:hAnsi="Courier New" w:cs="Courier New" w:hint="default"/>
+      </w:rPr>
+    </w:lvl>
+    <w:lvl w:ilvl="2" w:tplc="080A0005" w:tentative="1">
+      <w:start w:val="1"/>
+      <w:numFmt w:val="bullet"/>
+      <w:lvlText w:val=""/>
+      <w:lvlJc w:val="left"/>
+      <w:pPr>
+        <w:ind w:left="2160" w:hanging="360"/>
+      </w:pPr>
+      <w:rPr>
+        <w:rFonts w:ascii="Wingdings" w:hAnsi="Wingdings" w:hint="default"/>
+      </w:rPr>
+    </w:lvl>
+    <w:lvl w:ilvl="3" w:tplc="080A0001" w:tentative="1">
+      <w:start w:val="1"/>
+      <w:numFmt w:val="bullet"/>
+      <w:lvlText w:val=""/>
+      <w:lvlJc w:val="left"/>
+      <w:pPr>
+        <w:ind w:left="2880" w:hanging="360"/>
+      </w:pPr>
+      <w:rPr>
+        <w:rFonts w:ascii="Symbol" w:hAnsi="Symbol" w:hint="default"/>
+      </w:rPr>
+    </w:lvl>
+    <w:lvl w:ilvl="4" w:tplc="080A0003" w:tentative="1">
+      <w:start w:val="1"/>
+      <w:numFmt w:val="bullet"/>
+      <w:lvlText w:val="o"/>
+      <w:lvlJc w:val="left"/>
+      <w:pPr>
+        <w:ind w:left="3600" w:hanging="360"/>
+      </w:pPr>
+      <w:rPr>
+        <w:rFonts w:ascii="Courier New" w:hAnsi="Courier New" w:cs="Courier New" w:hint="default"/>
+      </w:rPr>
+    </w:lvl>
+    <w:lvl w:ilvl="5" w:tplc="080A0005" w:tentative="1">
+      <w:start w:val="1"/>
+      <w:numFmt w:val="bullet"/>
+      <w:lvlText w:val=""/>
+      <w:lvlJc w:val="left"/>
+      <w:pPr>
+        <w:ind w:left="4320" w:hanging="360"/>
+      </w:pPr>
+      <w:rPr>
+        <w:rFonts w:ascii="Wingdings" w:hAnsi="Wingdings" w:hint="default"/>
+      </w:rPr>
+    </w:lvl>
+    <w:lvl w:ilvl="6" w:tplc="080A0001" w:tentative="1">
+      <w:start w:val="1"/>
+      <w:numFmt w:val="bullet"/>
+      <w:lvlText w:val=""/>
+      <w:lvlJc w:val="left"/>
+      <w:pPr>
+        <w:ind w:left="5040" w:hanging="360"/>
+      </w:pPr>
+      <w:rPr>
+        <w:rFonts w:ascii="Symbol" w:hAnsi="Symbol" w:hint="default"/>
+      </w:rPr>
+    </w:lvl>
+    <w:lvl w:ilvl="7" w:tplc="080A0003" w:tentative="1">
+      <w:start w:val="1"/>
+      <w:numFmt w:val="bullet"/>
+      <w:lvlText w:val="o"/>
+      <w:lvlJc w:val="left"/>
+      <w:pPr>
+        <w:ind w:left="5760" w:hanging="360"/>
+      </w:pPr>
+      <w:rPr>
+        <w:rFonts w:ascii="Courier New" w:hAnsi="Courier New" w:cs="Courier New" w:hint="default"/>
+      </w:rPr>
+    </w:lvl>
+    <w:lvl w:ilvl="8" w:tplc="080A0005" w:tentative="1">
+      <w:start w:val="1"/>
+      <w:numFmt w:val="bullet"/>
+      <w:lvlText w:val=""/>
+      <w:lvlJc w:val="left"/>
+      <w:pPr>
+        <w:ind w:left="6480" w:hanging="360"/>
+      </w:pPr>
+      <w:rPr>
+        <w:rFonts w:ascii="Wingdings" w:hAnsi="Wingdings" w:hint="default"/>
+      </w:rPr>
+    </w:lvl>
+  </w:abstractNum>
+  <w:abstractNum w:abstractNumId="23" w15:restartNumberingAfterBreak="0">
+    <w:nsid w:val="76AE4C95"/>
+    <w:multiLevelType w:val="hybridMultilevel"/>
+    <w:tmpl w:val="34B447E0"/>
+    <w:lvl w:ilvl="0" w:tplc="080A000B">
+      <w:start w:val="1"/>
+      <w:numFmt w:val="bullet"/>
+      <w:lvlText w:val=""/>
+      <w:lvlJc w:val="left"/>
+      <w:pPr>
+        <w:ind w:left="1440" w:hanging="360"/>
+      </w:pPr>
+      <w:rPr>
+        <w:rFonts w:ascii="Wingdings" w:hAnsi="Wingdings" w:hint="default"/>
+      </w:rPr>
+    </w:lvl>
+    <w:lvl w:ilvl="1" w:tplc="080A0003" w:tentative="1">
+      <w:start w:val="1"/>
+      <w:numFmt w:val="bullet"/>
+      <w:lvlText w:val="o"/>
+      <w:lvlJc w:val="left"/>
+      <w:pPr>
+        <w:ind w:left="2160" w:hanging="360"/>
+      </w:pPr>
+      <w:rPr>
+        <w:rFonts w:ascii="Courier New" w:hAnsi="Courier New" w:cs="Courier New" w:hint="default"/>
+      </w:rPr>
+    </w:lvl>
+    <w:lvl w:ilvl="2" w:tplc="080A0005" w:tentative="1">
+      <w:start w:val="1"/>
+      <w:numFmt w:val="bullet"/>
+      <w:lvlText w:val=""/>
+      <w:lvlJc w:val="left"/>
+      <w:pPr>
+        <w:ind w:left="2880" w:hanging="360"/>
+      </w:pPr>
+      <w:rPr>
+        <w:rFonts w:ascii="Wingdings" w:hAnsi="Wingdings" w:hint="default"/>
+      </w:rPr>
+    </w:lvl>
+    <w:lvl w:ilvl="3" w:tplc="080A0001" w:tentative="1">
+      <w:start w:val="1"/>
+      <w:numFmt w:val="bullet"/>
+      <w:lvlText w:val=""/>
+      <w:lvlJc w:val="left"/>
+      <w:pPr>
+        <w:ind w:left="3600" w:hanging="360"/>
+      </w:pPr>
+      <w:rPr>
+        <w:rFonts w:ascii="Symbol" w:hAnsi="Symbol" w:hint="default"/>
+      </w:rPr>
+    </w:lvl>
+    <w:lvl w:ilvl="4" w:tplc="080A0003" w:tentative="1">
+      <w:start w:val="1"/>
+      <w:numFmt w:val="bullet"/>
+      <w:lvlText w:val="o"/>
+      <w:lvlJc w:val="left"/>
+      <w:pPr>
+        <w:ind w:left="4320" w:hanging="360"/>
+      </w:pPr>
+      <w:rPr>
+        <w:rFonts w:ascii="Courier New" w:hAnsi="Courier New" w:cs="Courier New" w:hint="default"/>
+      </w:rPr>
+    </w:lvl>
+    <w:lvl w:ilvl="5" w:tplc="080A0005" w:tentative="1">
+      <w:start w:val="1"/>
+      <w:numFmt w:val="bullet"/>
+      <w:lvlText w:val=""/>
+      <w:lvlJc w:val="left"/>
+      <w:pPr>
+        <w:ind w:left="5040" w:hanging="360"/>
+      </w:pPr>
+      <w:rPr>
+        <w:rFonts w:ascii="Wingdings" w:hAnsi="Wingdings" w:hint="default"/>
+      </w:rPr>
+    </w:lvl>
+    <w:lvl w:ilvl="6" w:tplc="080A0001" w:tentative="1">
+      <w:start w:val="1"/>
+      <w:numFmt w:val="bullet"/>
+      <w:lvlText w:val=""/>
+      <w:lvlJc w:val="left"/>
+      <w:pPr>
+        <w:ind w:left="5760" w:hanging="360"/>
+      </w:pPr>
+      <w:rPr>
+        <w:rFonts w:ascii="Symbol" w:hAnsi="Symbol" w:hint="default"/>
+      </w:rPr>
+    </w:lvl>
+    <w:lvl w:ilvl="7" w:tplc="080A0003" w:tentative="1">
+      <w:start w:val="1"/>
+      <w:numFmt w:val="bullet"/>
+      <w:lvlText w:val="o"/>
+      <w:lvlJc w:val="left"/>
+      <w:pPr>
+        <w:ind w:left="6480" w:hanging="360"/>
+      </w:pPr>
+      <w:rPr>
+        <w:rFonts w:ascii="Courier New" w:hAnsi="Courier New" w:cs="Courier New" w:hint="default"/>
+      </w:rPr>
+    </w:lvl>
+    <w:lvl w:ilvl="8" w:tplc="080A0005" w:tentative="1">
+      <w:start w:val="1"/>
+      <w:numFmt w:val="bullet"/>
+      <w:lvlText w:val=""/>
+      <w:lvlJc w:val="left"/>
+      <w:pPr>
+        <w:ind w:left="7200" w:hanging="360"/>
+      </w:pPr>
+      <w:rPr>
+        <w:rFonts w:ascii="Wingdings" w:hAnsi="Wingdings" w:hint="default"/>
+      </w:rPr>
+    </w:lvl>
+  </w:abstractNum>
+  <w:abstractNum w:abstractNumId="24" w15:restartNumberingAfterBreak="0">
+    <w:nsid w:val="7C1B732F"/>
+    <w:multiLevelType w:val="hybridMultilevel"/>
+    <w:tmpl w:val="691CCB5A"/>
+    <w:lvl w:ilvl="0" w:tplc="080A000B">
+      <w:start w:val="1"/>
+      <w:numFmt w:val="bullet"/>
+      <w:lvlText w:val=""/>
+      <w:lvlJc w:val="left"/>
+      <w:pPr>
+        <w:ind w:left="1440" w:hanging="360"/>
+      </w:pPr>
+      <w:rPr>
+        <w:rFonts w:ascii="Wingdings" w:hAnsi="Wingdings" w:hint="default"/>
+      </w:rPr>
+    </w:lvl>
+    <w:lvl w:ilvl="1" w:tplc="080A0003" w:tentative="1">
+      <w:start w:val="1"/>
+      <w:numFmt w:val="bullet"/>
+      <w:lvlText w:val="o"/>
+      <w:lvlJc w:val="left"/>
+      <w:pPr>
+        <w:ind w:left="2160" w:hanging="360"/>
+      </w:pPr>
+      <w:rPr>
+        <w:rFonts w:ascii="Courier New" w:hAnsi="Courier New" w:cs="Courier New" w:hint="default"/>
+      </w:rPr>
+    </w:lvl>
+    <w:lvl w:ilvl="2" w:tplc="080A0005" w:tentative="1">
+      <w:start w:val="1"/>
+      <w:numFmt w:val="bullet"/>
+      <w:lvlText w:val=""/>
+      <w:lvlJc w:val="left"/>
+      <w:pPr>
+        <w:ind w:left="2880" w:hanging="360"/>
+      </w:pPr>
+      <w:rPr>
+        <w:rFonts w:ascii="Wingdings" w:hAnsi="Wingdings" w:hint="default"/>
+      </w:rPr>
+    </w:lvl>
+    <w:lvl w:ilvl="3" w:tplc="080A0001" w:tentative="1">
+      <w:start w:val="1"/>
+      <w:numFmt w:val="bullet"/>
+      <w:lvlText w:val=""/>
+      <w:lvlJc w:val="left"/>
+      <w:pPr>
+        <w:ind w:left="3600" w:hanging="360"/>
+      </w:pPr>
+      <w:rPr>
+        <w:rFonts w:ascii="Symbol" w:hAnsi="Symbol" w:hint="default"/>
+      </w:rPr>
+    </w:lvl>
+    <w:lvl w:ilvl="4" w:tplc="080A0003" w:tentative="1">
+      <w:start w:val="1"/>
+      <w:numFmt w:val="bullet"/>
+      <w:lvlText w:val="o"/>
+      <w:lvlJc w:val="left"/>
+      <w:pPr>
+        <w:ind w:left="4320" w:hanging="360"/>
+      </w:pPr>
+      <w:rPr>
+        <w:rFonts w:ascii="Courier New" w:hAnsi="Courier New" w:cs="Courier New" w:hint="default"/>
+      </w:rPr>
+    </w:lvl>
+    <w:lvl w:ilvl="5" w:tplc="080A0005" w:tentative="1">
+      <w:start w:val="1"/>
+      <w:numFmt w:val="bullet"/>
+      <w:lvlText w:val=""/>
+      <w:lvlJc w:val="left"/>
+      <w:pPr>
+        <w:ind w:left="5040" w:hanging="360"/>
+      </w:pPr>
+      <w:rPr>
+        <w:rFonts w:ascii="Wingdings" w:hAnsi="Wingdings" w:hint="default"/>
+      </w:rPr>
+    </w:lvl>
+    <w:lvl w:ilvl="6" w:tplc="080A0001" w:tentative="1">
+      <w:start w:val="1"/>
+      <w:numFmt w:val="bullet"/>
+      <w:lvlText w:val=""/>
+      <w:lvlJc w:val="left"/>
+      <w:pPr>
+        <w:ind w:left="5760" w:hanging="360"/>
+      </w:pPr>
+      <w:rPr>
+        <w:rFonts w:ascii="Symbol" w:hAnsi="Symbol" w:hint="default"/>
+      </w:rPr>
+    </w:lvl>
+    <w:lvl w:ilvl="7" w:tplc="080A0003" w:tentative="1">
+      <w:start w:val="1"/>
+      <w:numFmt w:val="bullet"/>
+      <w:lvlText w:val="o"/>
+      <w:lvlJc w:val="left"/>
+      <w:pPr>
+        <w:ind w:left="6480" w:hanging="360"/>
+      </w:pPr>
+      <w:rPr>
+        <w:rFonts w:ascii="Courier New" w:hAnsi="Courier New" w:cs="Courier New" w:hint="default"/>
+      </w:rPr>
+    </w:lvl>
+    <w:lvl w:ilvl="8" w:tplc="080A0005" w:tentative="1">
+      <w:start w:val="1"/>
+      <w:numFmt w:val="bullet"/>
+      <w:lvlText w:val=""/>
+      <w:lvlJc w:val="left"/>
+      <w:pPr>
+        <w:ind w:left="7200" w:hanging="360"/>
+      </w:pPr>
+      <w:rPr>
+        <w:rFonts w:ascii="Wingdings" w:hAnsi="Wingdings" w:hint="default"/>
+      </w:rPr>
+    </w:lvl>
+  </w:abstractNum>
+  <w:abstractNum w:abstractNumId="25" w15:restartNumberingAfterBreak="0">
+    <w:nsid w:val="7FF36992"/>
+    <w:multiLevelType w:val="hybridMultilevel"/>
+    <w:tmpl w:val="96387A30"/>
+    <w:lvl w:ilvl="0" w:tplc="080A000B">
+      <w:start w:val="1"/>
+      <w:numFmt w:val="bullet"/>
+      <w:lvlText w:val=""/>
+      <w:lvlJc w:val="left"/>
+      <w:pPr>
+        <w:ind w:left="2235" w:hanging="360"/>
+      </w:pPr>
+      <w:rPr>
+        <w:rFonts w:ascii="Wingdings" w:hAnsi="Wingdings" w:hint="default"/>
+      </w:rPr>
+    </w:lvl>
+    <w:lvl w:ilvl="1" w:tplc="080A0003" w:tentative="1">
+      <w:start w:val="1"/>
+      <w:numFmt w:val="bullet"/>
+      <w:lvlText w:val="o"/>
+      <w:lvlJc w:val="left"/>
+      <w:pPr>
+        <w:ind w:left="2955" w:hanging="360"/>
+      </w:pPr>
+      <w:rPr>
+        <w:rFonts w:ascii="Courier New" w:hAnsi="Courier New" w:cs="Courier New" w:hint="default"/>
+      </w:rPr>
+    </w:lvl>
+    <w:lvl w:ilvl="2" w:tplc="080A0005" w:tentative="1">
+      <w:start w:val="1"/>
+      <w:numFmt w:val="bullet"/>
+      <w:lvlText w:val=""/>
+      <w:lvlJc w:val="left"/>
+      <w:pPr>
+        <w:ind w:left="3675" w:hanging="360"/>
+      </w:pPr>
+      <w:rPr>
+        <w:rFonts w:ascii="Wingdings" w:hAnsi="Wingdings" w:hint="default"/>
+      </w:rPr>
+    </w:lvl>
+    <w:lvl w:ilvl="3" w:tplc="080A0001" w:tentative="1">
+      <w:start w:val="1"/>
+      <w:numFmt w:val="bullet"/>
+      <w:lvlText w:val=""/>
+      <w:lvlJc w:val="left"/>
+      <w:pPr>
+        <w:ind w:left="4395" w:hanging="360"/>
+      </w:pPr>
+      <w:rPr>
+        <w:rFonts w:ascii="Symbol" w:hAnsi="Symbol" w:hint="default"/>
+      </w:rPr>
+    </w:lvl>
+    <w:lvl w:ilvl="4" w:tplc="080A0003" w:tentative="1">
+      <w:start w:val="1"/>
+      <w:numFmt w:val="bullet"/>
+      <w:lvlText w:val="o"/>
+      <w:lvlJc w:val="left"/>
+      <w:pPr>
+        <w:ind w:left="5115" w:hanging="360"/>
+      </w:pPr>
+      <w:rPr>
+        <w:rFonts w:ascii="Courier New" w:hAnsi="Courier New" w:cs="Courier New" w:hint="default"/>
+      </w:rPr>
+    </w:lvl>
+    <w:lvl w:ilvl="5" w:tplc="080A0005" w:tentative="1">
+      <w:start w:val="1"/>
+      <w:numFmt w:val="bullet"/>
+      <w:lvlText w:val=""/>
+      <w:lvlJc w:val="left"/>
+      <w:pPr>
+        <w:ind w:left="5835" w:hanging="360"/>
+      </w:pPr>
+      <w:rPr>
+        <w:rFonts w:ascii="Wingdings" w:hAnsi="Wingdings" w:hint="default"/>
+      </w:rPr>
+    </w:lvl>
+    <w:lvl w:ilvl="6" w:tplc="080A0001" w:tentative="1">
+      <w:start w:val="1"/>
+      <w:numFmt w:val="bullet"/>
+      <w:lvlText w:val=""/>
+      <w:lvlJc w:val="left"/>
+      <w:pPr>
+        <w:ind w:left="6555" w:hanging="360"/>
+      </w:pPr>
+      <w:rPr>
+        <w:rFonts w:ascii="Symbol" w:hAnsi="Symbol" w:hint="default"/>
+      </w:rPr>
+    </w:lvl>
+    <w:lvl w:ilvl="7" w:tplc="080A0003" w:tentative="1">
+      <w:start w:val="1"/>
+      <w:numFmt w:val="bullet"/>
+      <w:lvlText w:val="o"/>
+      <w:lvlJc w:val="left"/>
+      <w:pPr>
+        <w:ind w:left="7275" w:hanging="360"/>
+      </w:pPr>
+      <w:rPr>
+        <w:rFonts w:ascii="Courier New" w:hAnsi="Courier New" w:cs="Courier New" w:hint="default"/>
+      </w:rPr>
+    </w:lvl>
+    <w:lvl w:ilvl="8" w:tplc="080A0005" w:tentative="1">
+      <w:start w:val="1"/>
+      <w:numFmt w:val="bullet"/>
+      <w:lvlText w:val=""/>
+      <w:lvlJc w:val="left"/>
+      <w:pPr>
+        <w:ind w:left="7995" w:hanging="360"/>
+      </w:pPr>
+      <w:rPr>
+        <w:rFonts w:ascii="Wingdings" w:hAnsi="Wingdings" w:hint="default"/>
+      </w:rPr>
+    </w:lvl>
+  </w:abstractNum>
   <w:num w:numId="1">
+    <w:abstractNumId w:val="2"/>
+  </w:num>
+  <w:num w:numId="2">
     <w:abstractNumId w:val="1"/>
   </w:num>
-  <w:num w:numId="2">
+  <w:num w:numId="3">
+    <w:abstractNumId w:val="21"/>
+  </w:num>
+  <w:num w:numId="4">
+    <w:abstractNumId w:val="3"/>
+  </w:num>
+  <w:num w:numId="5">
+    <w:abstractNumId w:val="17"/>
+  </w:num>
+  <w:num w:numId="6">
+    <w:abstractNumId w:val="10"/>
+  </w:num>
+  <w:num w:numId="7">
+    <w:abstractNumId w:val="18"/>
+  </w:num>
+  <w:num w:numId="8">
+    <w:abstractNumId w:val="5"/>
+  </w:num>
+  <w:num w:numId="9">
+    <w:abstractNumId w:val="13"/>
+  </w:num>
+  <w:num w:numId="10">
+    <w:abstractNumId w:val="12"/>
+  </w:num>
+  <w:num w:numId="11">
+    <w:abstractNumId w:val="14"/>
+  </w:num>
+  <w:num w:numId="12">
+    <w:abstractNumId w:val="9"/>
+  </w:num>
+  <w:num w:numId="13">
+    <w:abstractNumId w:val="19"/>
+  </w:num>
+  <w:num w:numId="14">
+    <w:abstractNumId w:val="11"/>
+  </w:num>
+  <w:num w:numId="15">
+    <w:abstractNumId w:val="16"/>
+  </w:num>
+  <w:num w:numId="16">
+    <w:abstractNumId w:val="24"/>
+  </w:num>
+  <w:num w:numId="17">
+    <w:abstractNumId w:val="22"/>
+  </w:num>
+  <w:num w:numId="18">
+    <w:abstractNumId w:val="20"/>
+  </w:num>
+  <w:num w:numId="19">
+    <w:abstractNumId w:val="23"/>
+  </w:num>
+  <w:num w:numId="20">
+    <w:abstractNumId w:val="15"/>
+  </w:num>
+  <w:num w:numId="21">
     <w:abstractNumId w:val="0"/>
   </w:num>
-  <w:num w:numId="3">
-    <w:abstractNumId w:val="11"/>
+  <w:num w:numId="22">
+    <w:abstractNumId w:val="25"/>
   </w:num>
-  <w:num w:numId="4">
-    <w:abstractNumId w:val="2"/>
+  <w:num w:numId="23">
+    <w:abstractNumId w:val="8"/>
   </w:num>
-  <w:num w:numId="5">
-    <w:abstractNumId w:val="9"/>
+  <w:num w:numId="24">
+    <w:abstractNumId w:val="4"/>
   </w:num>
-  <w:num w:numId="6">
-    <w:abstractNumId w:val="5"/>
-  </w:num>
-  <w:num w:numId="7">
-    <w:abstractNumId w:val="10"/>
-  </w:num>
-  <w:num w:numId="8">
-    <w:abstractNumId w:val="3"/>
-  </w:num>
-  <w:num w:numId="9">
+  <w:num w:numId="25">
     <w:abstractNumId w:val="7"/>
   </w:num>
-  <w:num w:numId="10">
+  <w:num w:numId="26">
     <w:abstractNumId w:val="6"/>
-  </w:num>
-  <w:num w:numId="11">
-    <w:abstractNumId w:val="8"/>
-  </w:num>
-  <w:num w:numId="12">
-    <w:abstractNumId w:val="4"/>
   </w:num>
 </w:numbering>
 </file>
@@ -6724,7 +9912,7 @@
 </file>
 
 <file path=customXml/itemProps1.xml><?xml version="1.0" encoding="utf-8"?>
-<ds:datastoreItem xmlns:ds="http://schemas.openxmlformats.org/officeDocument/2006/customXml" ds:itemID="{92358AE4-898E-4118-8698-878C2F5B4862}">
+<ds:datastoreItem xmlns:ds="http://schemas.openxmlformats.org/officeDocument/2006/customXml" ds:itemID="{2D6198F8-496D-47D0-A1EB-E8A1A4BEEAF6}">
   <ds:schemaRefs>
     <ds:schemaRef ds:uri="http://schemas.openxmlformats.org/officeDocument/2006/bibliography"/>
   </ds:schemaRefs>

--- a/Manual de usuario Conexp-Web.docx
+++ b/Manual de usuario Conexp-Web.docx
@@ -545,6 +545,7 @@
         </w:rPr>
         <w:t>……………………………………………………………</w:t>
       </w:r>
+      <w:proofErr w:type="gramStart"/>
       <w:r>
         <w:rPr>
           <w:sz w:val="24"/>
@@ -559,6 +560,7 @@
         </w:rPr>
         <w:t>.</w:t>
       </w:r>
+      <w:proofErr w:type="gramEnd"/>
       <w:r>
         <w:rPr>
           <w:sz w:val="24"/>
@@ -623,6 +625,7 @@
           <w:u w:val="none"/>
         </w:rPr>
       </w:pPr>
+      <w:proofErr w:type="spellStart"/>
       <w:r>
         <w:rPr>
           <w:rStyle w:val="Hipervnculo"/>
@@ -631,7 +634,18 @@
           <w:szCs w:val="24"/>
           <w:u w:val="none"/>
         </w:rPr>
-        <w:t>Identificacion de tu cuenta……………………………………………</w:t>
+        <w:t>Identificacion</w:t>
+      </w:r>
+      <w:proofErr w:type="spellEnd"/>
+      <w:r>
+        <w:rPr>
+          <w:rStyle w:val="Hipervnculo"/>
+          <w:color w:val="auto"/>
+          <w:sz w:val="24"/>
+          <w:szCs w:val="24"/>
+          <w:u w:val="none"/>
+        </w:rPr>
+        <w:t xml:space="preserve"> de tu cuenta……………………………………………</w:t>
       </w:r>
       <w:r>
         <w:rPr>
@@ -966,15 +980,56 @@
           <w:sz w:val="28"/>
           <w:szCs w:val="28"/>
         </w:rPr>
-        <w:t>Deberás iniciar sesion en Conexp-Web, poniendo tu RFC</w:t>
-      </w:r>
-      <w:r>
-        <w:rPr>
-          <w:sz w:val="28"/>
-          <w:szCs w:val="28"/>
-        </w:rPr>
-        <w:t xml:space="preserve"> con homoclave</w:t>
-      </w:r>
+        <w:t xml:space="preserve">Deberás iniciar </w:t>
+      </w:r>
+      <w:proofErr w:type="spellStart"/>
+      <w:r>
+        <w:rPr>
+          <w:sz w:val="28"/>
+          <w:szCs w:val="28"/>
+        </w:rPr>
+        <w:t>sesion</w:t>
+      </w:r>
+      <w:proofErr w:type="spellEnd"/>
+      <w:r>
+        <w:rPr>
+          <w:sz w:val="28"/>
+          <w:szCs w:val="28"/>
+        </w:rPr>
+        <w:t xml:space="preserve"> en </w:t>
+      </w:r>
+      <w:proofErr w:type="spellStart"/>
+      <w:r>
+        <w:rPr>
+          <w:sz w:val="28"/>
+          <w:szCs w:val="28"/>
+        </w:rPr>
+        <w:t>Conexp</w:t>
+      </w:r>
+      <w:proofErr w:type="spellEnd"/>
+      <w:r>
+        <w:rPr>
+          <w:sz w:val="28"/>
+          <w:szCs w:val="28"/>
+        </w:rPr>
+        <w:t>-Web, poniendo tu RFC</w:t>
+      </w:r>
+      <w:r>
+        <w:rPr>
+          <w:sz w:val="28"/>
+          <w:szCs w:val="28"/>
+        </w:rPr>
+        <w:t xml:space="preserve"> con </w:t>
+      </w:r>
+      <w:proofErr w:type="spellStart"/>
+      <w:r>
+        <w:rPr>
+          <w:sz w:val="28"/>
+          <w:szCs w:val="28"/>
+        </w:rPr>
+        <w:t>homoclave</w:t>
+      </w:r>
+      <w:proofErr w:type="spellEnd"/>
       <w:r>
         <w:rPr>
           <w:sz w:val="28"/>
@@ -1384,7 +1439,23 @@
           <w:sz w:val="28"/>
           <w:szCs w:val="28"/>
         </w:rPr>
-        <w:t>Al iniciar te va aparecer una pantalla de inicio de Conexp-Web</w:t>
+        <w:t xml:space="preserve">Al iniciar te va aparecer una pantalla de inicio de </w:t>
+      </w:r>
+      <w:proofErr w:type="spellStart"/>
+      <w:r>
+        <w:rPr>
+          <w:sz w:val="28"/>
+          <w:szCs w:val="28"/>
+        </w:rPr>
+        <w:t>Conexp</w:t>
+      </w:r>
+      <w:proofErr w:type="spellEnd"/>
+      <w:r>
+        <w:rPr>
+          <w:sz w:val="28"/>
+          <w:szCs w:val="28"/>
+        </w:rPr>
+        <w:t>-Web</w:t>
       </w:r>
       <w:r>
         <w:rPr>
@@ -1885,7 +1956,23 @@
           <w:sz w:val="28"/>
           <w:szCs w:val="28"/>
         </w:rPr>
-        <w:t>El botón de salir sirve para salir de tu cuenta de Conexp-Web.</w:t>
+        <w:t xml:space="preserve">El botón de salir sirve para salir de tu cuenta de </w:t>
+      </w:r>
+      <w:proofErr w:type="spellStart"/>
+      <w:r>
+        <w:rPr>
+          <w:sz w:val="28"/>
+          <w:szCs w:val="28"/>
+        </w:rPr>
+        <w:t>Conexp</w:t>
+      </w:r>
+      <w:proofErr w:type="spellEnd"/>
+      <w:r>
+        <w:rPr>
+          <w:sz w:val="28"/>
+          <w:szCs w:val="28"/>
+        </w:rPr>
+        <w:t>-Web.</w:t>
       </w:r>
     </w:p>
     <w:p>
@@ -2152,7 +2239,23 @@
           <w:sz w:val="28"/>
           <w:szCs w:val="28"/>
         </w:rPr>
-        <w:t>El botón de inicio sirve para regresarte al inicio de Conexp-Web</w:t>
+        <w:t xml:space="preserve">El botón de inicio sirve para regresarte al inicio de </w:t>
+      </w:r>
+      <w:proofErr w:type="spellStart"/>
+      <w:r>
+        <w:rPr>
+          <w:sz w:val="28"/>
+          <w:szCs w:val="28"/>
+        </w:rPr>
+        <w:t>Conexp</w:t>
+      </w:r>
+      <w:proofErr w:type="spellEnd"/>
+      <w:r>
+        <w:rPr>
+          <w:sz w:val="28"/>
+          <w:szCs w:val="28"/>
+        </w:rPr>
+        <w:t>-Web</w:t>
       </w:r>
     </w:p>
     <w:p>
@@ -2691,16 +2794,95 @@
       <w:r>
         <w:rPr>
           <w:b/>
+          <w:noProof/>
+          <w:lang w:eastAsia="es-MX"/>
+        </w:rPr>
+        <w:lastRenderedPageBreak/>
+        <w:drawing>
+          <wp:anchor distT="0" distB="0" distL="114300" distR="114300" simplePos="0" relativeHeight="251700224" behindDoc="1" locked="0" layoutInCell="1" allowOverlap="1" wp14:anchorId="17DD2D3B" wp14:editId="5EF30805">
+            <wp:simplePos x="0" y="0"/>
+            <wp:positionH relativeFrom="page">
+              <wp:align>right</wp:align>
+            </wp:positionH>
+            <wp:positionV relativeFrom="paragraph">
+              <wp:posOffset>-867673</wp:posOffset>
+            </wp:positionV>
+            <wp:extent cx="7753350" cy="1216025"/>
+            <wp:effectExtent l="0" t="0" r="0" b="3175"/>
+            <wp:wrapNone/>
+            <wp:docPr id="1" name="Imagen 1"/>
+            <wp:cNvGraphicFramePr>
+              <a:graphicFrameLocks xmlns:a="http://schemas.openxmlformats.org/drawingml/2006/main" noChangeAspect="1"/>
+            </wp:cNvGraphicFramePr>
+            <a:graphic xmlns:a="http://schemas.openxmlformats.org/drawingml/2006/main">
+              <a:graphicData uri="http://schemas.openxmlformats.org/drawingml/2006/picture">
+                <pic:pic xmlns:pic="http://schemas.openxmlformats.org/drawingml/2006/picture">
+                  <pic:nvPicPr>
+                    <pic:cNvPr id="26" name="ProdetseGR2.png"/>
+                    <pic:cNvPicPr/>
+                  </pic:nvPicPr>
+                  <pic:blipFill>
+                    <a:blip r:embed="rId8" cstate="print">
+                      <a:extLst>
+                        <a:ext uri="{28A0092B-C50C-407E-A947-70E740481C1C}">
+                          <a14:useLocalDpi xmlns:a14="http://schemas.microsoft.com/office/drawing/2010/main" val="0"/>
+                        </a:ext>
+                      </a:extLst>
+                    </a:blip>
+                    <a:stretch>
+                      <a:fillRect/>
+                    </a:stretch>
+                  </pic:blipFill>
+                  <pic:spPr>
+                    <a:xfrm>
+                      <a:off x="0" y="0"/>
+                      <a:ext cx="7753350" cy="1216025"/>
+                    </a:xfrm>
+                    <a:prstGeom prst="rect">
+                      <a:avLst/>
+                    </a:prstGeom>
+                  </pic:spPr>
+                </pic:pic>
+              </a:graphicData>
+            </a:graphic>
+            <wp14:sizeRelH relativeFrom="page">
+              <wp14:pctWidth>0</wp14:pctWidth>
+            </wp14:sizeRelH>
+            <wp14:sizeRelV relativeFrom="page">
+              <wp14:pctHeight>0</wp14:pctHeight>
+            </wp14:sizeRelV>
+          </wp:anchor>
+        </w:drawing>
+      </w:r>
+    </w:p>
+    <w:p>
+      <w:pPr>
+        <w:pStyle w:val="Ttulo1"/>
+        <w:rPr>
+          <w:b/>
           <w:sz w:val="56"/>
           <w:szCs w:val="56"/>
         </w:rPr>
-        <w:lastRenderedPageBreak/>
+      </w:pPr>
+      <w:r>
+        <w:rPr>
+          <w:b/>
+          <w:sz w:val="56"/>
+          <w:szCs w:val="56"/>
+        </w:rPr>
+        <w:t xml:space="preserve">           </w:t>
+      </w:r>
+      <w:r>
+        <w:rPr>
+          <w:b/>
+          <w:sz w:val="56"/>
+          <w:szCs w:val="56"/>
+        </w:rPr>
         <w:t>Búsqueda de Turnos</w:t>
       </w:r>
     </w:p>
     <w:p/>
     <w:p>
-      <w:bookmarkStart w:id="4" w:name="_GoBack"/>
       <w:r>
         <w:rPr>
           <w:noProof/>
@@ -2770,7 +2952,6 @@
           </wp:anchor>
         </w:drawing>
       </w:r>
-      <w:bookmarkEnd w:id="4"/>
     </w:p>
     <w:p/>
     <w:p>
@@ -2792,18 +2973,18 @@
         <mc:AlternateContent>
           <mc:Choice Requires="wps">
             <w:drawing>
-              <wp:anchor distT="0" distB="0" distL="114300" distR="114300" simplePos="0" relativeHeight="251667456" behindDoc="0" locked="0" layoutInCell="1" allowOverlap="1" wp14:anchorId="0357E20D" wp14:editId="7FB458E1">
+              <wp:anchor distT="0" distB="0" distL="114300" distR="114300" simplePos="0" relativeHeight="251710464" behindDoc="0" locked="0" layoutInCell="1" allowOverlap="1" wp14:anchorId="29A4E3E1" wp14:editId="7281F24B">
                 <wp:simplePos x="0" y="0"/>
                 <wp:positionH relativeFrom="column">
-                  <wp:posOffset>136525</wp:posOffset>
+                  <wp:posOffset>5272777</wp:posOffset>
                 </wp:positionH>
                 <wp:positionV relativeFrom="paragraph">
-                  <wp:posOffset>3232150</wp:posOffset>
+                  <wp:posOffset>6319739</wp:posOffset>
                 </wp:positionV>
-                <wp:extent cx="4445000" cy="548640"/>
-                <wp:effectExtent l="0" t="0" r="0" b="3810"/>
+                <wp:extent cx="700931" cy="536028"/>
+                <wp:effectExtent l="0" t="0" r="0" b="0"/>
                 <wp:wrapNone/>
-                <wp:docPr id="8" name="Cuadro de texto 8"/>
+                <wp:docPr id="36" name="Cuadro de texto 36"/>
                 <wp:cNvGraphicFramePr/>
                 <a:graphic xmlns:a="http://schemas.openxmlformats.org/drawingml/2006/main">
                   <a:graphicData uri="http://schemas.microsoft.com/office/word/2010/wordprocessingShape">
@@ -2812,14 +2993,12 @@
                       <wps:spPr>
                         <a:xfrm>
                           <a:off x="0" y="0"/>
-                          <a:ext cx="4445000" cy="548640"/>
+                          <a:ext cx="700931" cy="536028"/>
                         </a:xfrm>
                         <a:prstGeom prst="rect">
                           <a:avLst/>
                         </a:prstGeom>
-                        <a:solidFill>
-                          <a:schemeClr val="lt1"/>
-                        </a:solidFill>
+                        <a:noFill/>
                         <a:ln w="6350">
                           <a:noFill/>
                         </a:ln>
@@ -2827,22 +3006,30 @@
                       <wps:txbx>
                         <w:txbxContent>
                           <w:p>
+                            <w:pPr>
+                              <w:ind w:left="45"/>
+                              <w:jc w:val="right"/>
+                              <w:rPr>
+                                <w:sz w:val="28"/>
+                                <w:szCs w:val="28"/>
+                              </w:rPr>
+                            </w:pPr>
                             <w:r>
-                              <w:t xml:space="preserve">Al </w:t>
+                              <w:rPr>
+                                <w:sz w:val="18"/>
+                                <w:szCs w:val="18"/>
+                              </w:rPr>
+                              <w:t xml:space="preserve">13 </w:t>
                             </w:r>
                             <w:r>
-                              <w:t>ingresar</w:t>
-                            </w:r>
-                            <w:r>
-                              <w:t xml:space="preserve"> al menú de </w:t>
-                            </w:r>
-                            <w:r>
-                              <w:t>inicio</w:t>
-                            </w:r>
-                            <w:r>
-                              <w:t xml:space="preserve"> en la parte de oficialía de partes seleccionas la opción “búsqueda de partes”</w:t>
+                              <w:rPr>
+                                <w:sz w:val="18"/>
+                                <w:szCs w:val="18"/>
+                              </w:rPr>
+                              <w:t>de 57</w:t>
                             </w:r>
                           </w:p>
+                          <w:p/>
                         </w:txbxContent>
                       </wps:txbx>
                       <wps:bodyPr rot="0" spcFirstLastPara="0" vertOverflow="overflow" horzOverflow="overflow" vert="horz" wrap="square" lIns="91440" tIns="45720" rIns="91440" bIns="45720" numCol="1" spcCol="0" rtlCol="0" fromWordArt="0" anchor="t" anchorCtr="0" forceAA="0" compatLnSpc="1">
@@ -2854,38 +3041,46 @@
                     </wps:wsp>
                   </a:graphicData>
                 </a:graphic>
-                <wp14:sizeRelV relativeFrom="margin">
-                  <wp14:pctHeight>0</wp14:pctHeight>
-                </wp14:sizeRelV>
+                <wp14:sizeRelH relativeFrom="margin">
+                  <wp14:pctWidth>0</wp14:pctWidth>
+                </wp14:sizeRelH>
               </wp:anchor>
             </w:drawing>
           </mc:Choice>
           <mc:Fallback>
             <w:pict>
-              <v:shapetype w14:anchorId="0357E20D" id="_x0000_t202" coordsize="21600,21600" o:spt="202" path="m,l,21600r21600,l21600,xe">
+              <v:shapetype w14:anchorId="29A4E3E1" id="_x0000_t202" coordsize="21600,21600" o:spt="202" path="m,l,21600r21600,l21600,xe">
                 <v:stroke joinstyle="miter"/>
                 <v:path gradientshapeok="t" o:connecttype="rect"/>
               </v:shapetype>
-              <v:shape id="Cuadro de texto 8" o:spid="_x0000_s1026" type="#_x0000_t202" style="position:absolute;margin-left:10.75pt;margin-top:254.5pt;width:350pt;height:43.2pt;z-index:251667456;visibility:visible;mso-wrap-style:square;mso-height-percent:0;mso-wrap-distance-left:9pt;mso-wrap-distance-top:0;mso-wrap-distance-right:9pt;mso-wrap-distance-bottom:0;mso-position-horizontal:absolute;mso-position-horizontal-relative:text;mso-position-vertical:absolute;mso-position-vertical-relative:text;mso-height-percent:0;mso-height-relative:margin;v-text-anchor:top" o:gfxdata="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" fillcolor="white [3201]" stroked="f" strokeweight=".5pt">
+              <v:shape id="Cuadro de texto 36" o:spid="_x0000_s1026" type="#_x0000_t202" style="position:absolute;margin-left:415.2pt;margin-top:497.6pt;width:55.2pt;height:42.2pt;z-index:251710464;visibility:visible;mso-wrap-style:square;mso-width-percent:0;mso-wrap-distance-left:9pt;mso-wrap-distance-top:0;mso-wrap-distance-right:9pt;mso-wrap-distance-bottom:0;mso-position-horizontal:absolute;mso-position-horizontal-relative:text;mso-position-vertical:absolute;mso-position-vertical-relative:text;mso-width-percent:0;mso-width-relative:margin;v-text-anchor:top" o:gfxdata="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" filled="f" stroked="f" strokeweight=".5pt">
                 <v:textbox>
                   <w:txbxContent>
                     <w:p>
+                      <w:pPr>
+                        <w:ind w:left="45"/>
+                        <w:jc w:val="right"/>
+                        <w:rPr>
+                          <w:sz w:val="28"/>
+                          <w:szCs w:val="28"/>
+                        </w:rPr>
+                      </w:pPr>
                       <w:r>
-                        <w:t xml:space="preserve">Al </w:t>
+                        <w:rPr>
+                          <w:sz w:val="18"/>
+                          <w:szCs w:val="18"/>
+                        </w:rPr>
+                        <w:t xml:space="preserve">13 </w:t>
                       </w:r>
                       <w:r>
-                        <w:t>ingresar</w:t>
-                      </w:r>
-                      <w:r>
-                        <w:t xml:space="preserve"> al menú de </w:t>
-                      </w:r>
-                      <w:r>
-                        <w:t>inicio</w:t>
-                      </w:r>
-                      <w:r>
-                        <w:t xml:space="preserve"> en la parte de oficialía de partes seleccionas la opción “búsqueda de partes”</w:t>
+                        <w:rPr>
+                          <w:sz w:val="18"/>
+                          <w:szCs w:val="18"/>
+                        </w:rPr>
+                        <w:t>de 57</w:t>
                       </w:r>
                     </w:p>
+                    <w:p/>
                   </w:txbxContent>
                 </v:textbox>
               </v:shape>
@@ -2900,94 +3095,14 @@
           <w:szCs w:val="144"/>
           <w:lang w:eastAsia="es-MX"/>
         </w:rPr>
-        <mc:AlternateContent>
-          <mc:Choice Requires="wps">
-            <w:drawing>
-              <wp:anchor distT="0" distB="0" distL="114300" distR="114300" simplePos="0" relativeHeight="251669504" behindDoc="0" locked="0" layoutInCell="1" allowOverlap="1" wp14:anchorId="402307C1" wp14:editId="08506FDB">
-                <wp:simplePos x="0" y="0"/>
-                <wp:positionH relativeFrom="column">
-                  <wp:posOffset>565785</wp:posOffset>
-                </wp:positionH>
-                <wp:positionV relativeFrom="paragraph">
-                  <wp:posOffset>5801800</wp:posOffset>
-                </wp:positionV>
-                <wp:extent cx="4501662" cy="661181"/>
-                <wp:effectExtent l="0" t="0" r="0" b="5715"/>
-                <wp:wrapNone/>
-                <wp:docPr id="11" name="Cuadro de texto 11"/>
-                <wp:cNvGraphicFramePr/>
-                <a:graphic xmlns:a="http://schemas.openxmlformats.org/drawingml/2006/main">
-                  <a:graphicData uri="http://schemas.microsoft.com/office/word/2010/wordprocessingShape">
-                    <wps:wsp>
-                      <wps:cNvSpPr txBox="1"/>
-                      <wps:spPr>
-                        <a:xfrm>
-                          <a:off x="0" y="0"/>
-                          <a:ext cx="4501662" cy="661181"/>
-                        </a:xfrm>
-                        <a:prstGeom prst="rect">
-                          <a:avLst/>
-                        </a:prstGeom>
-                        <a:solidFill>
-                          <a:schemeClr val="lt1"/>
-                        </a:solidFill>
-                        <a:ln w="6350">
-                          <a:noFill/>
-                        </a:ln>
-                      </wps:spPr>
-                      <wps:txbx>
-                        <w:txbxContent>
-                          <w:p>
-                            <w:r>
-                              <w:t xml:space="preserve">Esta opción su objetivo es como su nombre lo dice buscar turnos utilizando los datos que se te piden </w:t>
-                            </w:r>
-                          </w:p>
-                        </w:txbxContent>
-                      </wps:txbx>
-                      <wps:bodyPr rot="0" spcFirstLastPara="0" vertOverflow="overflow" horzOverflow="overflow" vert="horz" wrap="square" lIns="91440" tIns="45720" rIns="91440" bIns="45720" numCol="1" spcCol="0" rtlCol="0" fromWordArt="0" anchor="t" anchorCtr="0" forceAA="0" compatLnSpc="1">
-                        <a:prstTxWarp prst="textNoShape">
-                          <a:avLst/>
-                        </a:prstTxWarp>
-                        <a:noAutofit/>
-                      </wps:bodyPr>
-                    </wps:wsp>
-                  </a:graphicData>
-                </a:graphic>
-              </wp:anchor>
-            </w:drawing>
-          </mc:Choice>
-          <mc:Fallback>
-            <w:pict>
-              <v:shape w14:anchorId="402307C1" id="Cuadro de texto 11" o:spid="_x0000_s1027" type="#_x0000_t202" style="position:absolute;margin-left:44.55pt;margin-top:456.85pt;width:354.45pt;height:52.05pt;z-index:251669504;visibility:visible;mso-wrap-style:square;mso-wrap-distance-left:9pt;mso-wrap-distance-top:0;mso-wrap-distance-right:9pt;mso-wrap-distance-bottom:0;mso-position-horizontal:absolute;mso-position-horizontal-relative:text;mso-position-vertical:absolute;mso-position-vertical-relative:text;v-text-anchor:top" o:gfxdata="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" fillcolor="white [3201]" stroked="f" strokeweight=".5pt">
-                <v:textbox>
-                  <w:txbxContent>
-                    <w:p>
-                      <w:r>
-                        <w:t xml:space="preserve">Esta opción su objetivo es como su nombre lo dice buscar turnos utilizando los datos que se te piden </w:t>
-                      </w:r>
-                    </w:p>
-                  </w:txbxContent>
-                </v:textbox>
-              </v:shape>
-            </w:pict>
-          </mc:Fallback>
-        </mc:AlternateContent>
-      </w:r>
-      <w:r>
-        <w:rPr>
-          <w:noProof/>
-          <w:sz w:val="144"/>
-          <w:szCs w:val="144"/>
-          <w:lang w:eastAsia="es-MX"/>
-        </w:rPr>
         <w:drawing>
-          <wp:anchor distT="0" distB="0" distL="114300" distR="114300" simplePos="0" relativeHeight="251668480" behindDoc="1" locked="0" layoutInCell="1" allowOverlap="1" wp14:anchorId="1DC01404" wp14:editId="7558B81A">
+          <wp:anchor distT="0" distB="0" distL="114300" distR="114300" simplePos="0" relativeHeight="251668480" behindDoc="1" locked="0" layoutInCell="1" allowOverlap="1" wp14:anchorId="1DC01404" wp14:editId="41301341">
             <wp:simplePos x="0" y="0"/>
-            <wp:positionH relativeFrom="column">
-              <wp:posOffset>-165882</wp:posOffset>
+            <wp:positionH relativeFrom="margin">
+              <wp:align>right</wp:align>
             </wp:positionH>
             <wp:positionV relativeFrom="paragraph">
-              <wp:posOffset>3957907</wp:posOffset>
+              <wp:posOffset>3673541</wp:posOffset>
             </wp:positionV>
             <wp:extent cx="5612130" cy="1700530"/>
             <wp:effectExtent l="0" t="0" r="7620" b="0"/>
@@ -3040,6 +3155,418 @@
       </w:r>
       <w:r>
         <w:rPr>
+          <w:noProof/>
+          <w:sz w:val="144"/>
+          <w:szCs w:val="144"/>
+          <w:lang w:eastAsia="es-MX"/>
+        </w:rPr>
+        <mc:AlternateContent>
+          <mc:Choice Requires="wps">
+            <w:drawing>
+              <wp:anchor distT="0" distB="0" distL="114300" distR="114300" simplePos="0" relativeHeight="251669504" behindDoc="0" locked="0" layoutInCell="1" allowOverlap="1" wp14:anchorId="402307C1" wp14:editId="6B1C6DD0">
+                <wp:simplePos x="0" y="0"/>
+                <wp:positionH relativeFrom="margin">
+                  <wp:align>center</wp:align>
+                </wp:positionH>
+                <wp:positionV relativeFrom="paragraph">
+                  <wp:posOffset>5460869</wp:posOffset>
+                </wp:positionV>
+                <wp:extent cx="4501515" cy="1103586"/>
+                <wp:effectExtent l="0" t="0" r="0" b="1905"/>
+                <wp:wrapNone/>
+                <wp:docPr id="11" name="Cuadro de texto 11"/>
+                <wp:cNvGraphicFramePr/>
+                <a:graphic xmlns:a="http://schemas.openxmlformats.org/drawingml/2006/main">
+                  <a:graphicData uri="http://schemas.microsoft.com/office/word/2010/wordprocessingShape">
+                    <wps:wsp>
+                      <wps:cNvSpPr txBox="1"/>
+                      <wps:spPr>
+                        <a:xfrm>
+                          <a:off x="0" y="0"/>
+                          <a:ext cx="4501515" cy="1103586"/>
+                        </a:xfrm>
+                        <a:prstGeom prst="rect">
+                          <a:avLst/>
+                        </a:prstGeom>
+                        <a:solidFill>
+                          <a:schemeClr val="lt1"/>
+                        </a:solidFill>
+                        <a:ln w="6350">
+                          <a:noFill/>
+                        </a:ln>
+                      </wps:spPr>
+                      <wps:txbx>
+                        <w:txbxContent>
+                          <w:p>
+                            <w:pPr>
+                              <w:pStyle w:val="Prrafodelista"/>
+                              <w:numPr>
+                                <w:ilvl w:val="0"/>
+                                <w:numId w:val="23"/>
+                              </w:numPr>
+                              <w:rPr>
+                                <w:sz w:val="28"/>
+                              </w:rPr>
+                            </w:pPr>
+                            <w:r>
+                              <w:rPr>
+                                <w:sz w:val="28"/>
+                              </w:rPr>
+                              <w:t xml:space="preserve">En la anterior imagen se muestra el diseño de la opción búsqueda de turnos, en esta solo tienes que llegar los datos que te piden para encontrar el turno deseado </w:t>
+                            </w:r>
+                          </w:p>
+                        </w:txbxContent>
+                      </wps:txbx>
+                      <wps:bodyPr rot="0" spcFirstLastPara="0" vertOverflow="overflow" horzOverflow="overflow" vert="horz" wrap="square" lIns="91440" tIns="45720" rIns="91440" bIns="45720" numCol="1" spcCol="0" rtlCol="0" fromWordArt="0" anchor="t" anchorCtr="0" forceAA="0" compatLnSpc="1">
+                        <a:prstTxWarp prst="textNoShape">
+                          <a:avLst/>
+                        </a:prstTxWarp>
+                        <a:noAutofit/>
+                      </wps:bodyPr>
+                    </wps:wsp>
+                  </a:graphicData>
+                </a:graphic>
+                <wp14:sizeRelV relativeFrom="margin">
+                  <wp14:pctHeight>0</wp14:pctHeight>
+                </wp14:sizeRelV>
+              </wp:anchor>
+            </w:drawing>
+          </mc:Choice>
+          <mc:Fallback>
+            <w:pict>
+              <v:shape w14:anchorId="402307C1" id="Cuadro de texto 11" o:spid="_x0000_s1027" type="#_x0000_t202" style="position:absolute;margin-left:0;margin-top:430pt;width:354.45pt;height:86.9pt;z-index:251669504;visibility:visible;mso-wrap-style:square;mso-height-percent:0;mso-wrap-distance-left:9pt;mso-wrap-distance-top:0;mso-wrap-distance-right:9pt;mso-wrap-distance-bottom:0;mso-position-horizontal:center;mso-position-horizontal-relative:margin;mso-position-vertical:absolute;mso-position-vertical-relative:text;mso-height-percent:0;mso-height-relative:margin;v-text-anchor:top" o:gfxdata="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" fillcolor="white [3201]" stroked="f" strokeweight=".5pt">
+                <v:textbox>
+                  <w:txbxContent>
+                    <w:p>
+                      <w:pPr>
+                        <w:pStyle w:val="Prrafodelista"/>
+                        <w:numPr>
+                          <w:ilvl w:val="0"/>
+                          <w:numId w:val="23"/>
+                        </w:numPr>
+                        <w:rPr>
+                          <w:sz w:val="28"/>
+                        </w:rPr>
+                      </w:pPr>
+                      <w:r>
+                        <w:rPr>
+                          <w:sz w:val="28"/>
+                        </w:rPr>
+                        <w:t xml:space="preserve">En la anterior imagen se muestra el diseño de la opción búsqueda de turnos, en esta solo tienes que llegar los datos que te piden para encontrar el turno deseado </w:t>
+                      </w:r>
+                    </w:p>
+                  </w:txbxContent>
+                </v:textbox>
+                <w10:wrap anchorx="margin"/>
+              </v:shape>
+            </w:pict>
+          </mc:Fallback>
+        </mc:AlternateContent>
+      </w:r>
+      <w:r>
+        <w:rPr>
+          <w:noProof/>
+          <w:sz w:val="144"/>
+          <w:szCs w:val="144"/>
+          <w:lang w:eastAsia="es-MX"/>
+        </w:rPr>
+        <mc:AlternateContent>
+          <mc:Choice Requires="wps">
+            <w:drawing>
+              <wp:anchor distT="0" distB="0" distL="114300" distR="114300" simplePos="0" relativeHeight="251667456" behindDoc="0" locked="0" layoutInCell="1" allowOverlap="1" wp14:anchorId="0357E20D" wp14:editId="3A28A9E3">
+                <wp:simplePos x="0" y="0"/>
+                <wp:positionH relativeFrom="margin">
+                  <wp:posOffset>591010</wp:posOffset>
+                </wp:positionH>
+                <wp:positionV relativeFrom="paragraph">
+                  <wp:posOffset>2528635</wp:posOffset>
+                </wp:positionV>
+                <wp:extent cx="4445000" cy="1182413"/>
+                <wp:effectExtent l="0" t="0" r="0" b="0"/>
+                <wp:wrapNone/>
+                <wp:docPr id="8" name="Cuadro de texto 8"/>
+                <wp:cNvGraphicFramePr/>
+                <a:graphic xmlns:a="http://schemas.openxmlformats.org/drawingml/2006/main">
+                  <a:graphicData uri="http://schemas.microsoft.com/office/word/2010/wordprocessingShape">
+                    <wps:wsp>
+                      <wps:cNvSpPr txBox="1"/>
+                      <wps:spPr>
+                        <a:xfrm>
+                          <a:off x="0" y="0"/>
+                          <a:ext cx="4445000" cy="1182413"/>
+                        </a:xfrm>
+                        <a:prstGeom prst="rect">
+                          <a:avLst/>
+                        </a:prstGeom>
+                        <a:solidFill>
+                          <a:schemeClr val="lt1"/>
+                        </a:solidFill>
+                        <a:ln w="6350">
+                          <a:noFill/>
+                        </a:ln>
+                      </wps:spPr>
+                      <wps:txbx>
+                        <w:txbxContent>
+                          <w:p>
+                            <w:pPr>
+                              <w:pStyle w:val="Prrafodelista"/>
+                              <w:numPr>
+                                <w:ilvl w:val="0"/>
+                                <w:numId w:val="13"/>
+                              </w:numPr>
+                              <w:rPr>
+                                <w:sz w:val="28"/>
+                              </w:rPr>
+                            </w:pPr>
+                            <w:r>
+                              <w:rPr>
+                                <w:sz w:val="28"/>
+                              </w:rPr>
+                              <w:t xml:space="preserve">Al </w:t>
+                            </w:r>
+                            <w:r>
+                              <w:rPr>
+                                <w:sz w:val="28"/>
+                              </w:rPr>
+                              <w:t>ingresar</w:t>
+                            </w:r>
+                            <w:r>
+                              <w:rPr>
+                                <w:sz w:val="28"/>
+                              </w:rPr>
+                              <w:t xml:space="preserve"> al menú de </w:t>
+                            </w:r>
+                            <w:r>
+                              <w:rPr>
+                                <w:sz w:val="28"/>
+                              </w:rPr>
+                              <w:t>“</w:t>
+                            </w:r>
+                            <w:r>
+                              <w:rPr>
+                                <w:sz w:val="28"/>
+                              </w:rPr>
+                              <w:t>inicio</w:t>
+                            </w:r>
+                            <w:r>
+                              <w:rPr>
+                                <w:sz w:val="28"/>
+                              </w:rPr>
+                              <w:t>”</w:t>
+                            </w:r>
+                            <w:r>
+                              <w:rPr>
+                                <w:sz w:val="28"/>
+                              </w:rPr>
+                              <w:t xml:space="preserve"> en la </w:t>
+                            </w:r>
+                            <w:r>
+                              <w:rPr>
+                                <w:sz w:val="28"/>
+                              </w:rPr>
+                              <w:t>sección</w:t>
+                            </w:r>
+                            <w:r>
+                              <w:rPr>
+                                <w:sz w:val="28"/>
+                              </w:rPr>
+                              <w:t xml:space="preserve"> de </w:t>
+                            </w:r>
+                            <w:r>
+                              <w:rPr>
+                                <w:sz w:val="28"/>
+                              </w:rPr>
+                              <w:t>“</w:t>
+                            </w:r>
+                            <w:r>
+                              <w:rPr>
+                                <w:sz w:val="28"/>
+                              </w:rPr>
+                              <w:t xml:space="preserve">oficialía </w:t>
+                            </w:r>
+                            <w:r>
+                              <w:rPr>
+                                <w:sz w:val="28"/>
+                              </w:rPr>
+                              <w:t>de partes</w:t>
+                            </w:r>
+                            <w:r>
+                              <w:rPr>
+                                <w:sz w:val="28"/>
+                              </w:rPr>
+                              <w:t>”</w:t>
+                            </w:r>
+                            <w:r>
+                              <w:rPr>
+                                <w:sz w:val="28"/>
+                              </w:rPr>
+                              <w:t xml:space="preserve"> seleccionas la opción</w:t>
+                            </w:r>
+                            <w:r>
+                              <w:rPr>
+                                <w:sz w:val="28"/>
+                              </w:rPr>
+                              <w:t xml:space="preserve"> que deseas en este caso seria </w:t>
+                            </w:r>
+                            <w:r>
+                              <w:rPr>
+                                <w:sz w:val="28"/>
+                              </w:rPr>
+                              <w:t>“búsqueda de Turnos</w:t>
+                            </w:r>
+                            <w:r>
+                              <w:rPr>
+                                <w:sz w:val="28"/>
+                              </w:rPr>
+                              <w:t>”</w:t>
+                            </w:r>
+                          </w:p>
+                        </w:txbxContent>
+                      </wps:txbx>
+                      <wps:bodyPr rot="0" spcFirstLastPara="0" vertOverflow="overflow" horzOverflow="overflow" vert="horz" wrap="square" lIns="91440" tIns="45720" rIns="91440" bIns="45720" numCol="1" spcCol="0" rtlCol="0" fromWordArt="0" anchor="t" anchorCtr="0" forceAA="0" compatLnSpc="1">
+                        <a:prstTxWarp prst="textNoShape">
+                          <a:avLst/>
+                        </a:prstTxWarp>
+                        <a:noAutofit/>
+                      </wps:bodyPr>
+                    </wps:wsp>
+                  </a:graphicData>
+                </a:graphic>
+                <wp14:sizeRelV relativeFrom="margin">
+                  <wp14:pctHeight>0</wp14:pctHeight>
+                </wp14:sizeRelV>
+              </wp:anchor>
+            </w:drawing>
+          </mc:Choice>
+          <mc:Fallback>
+            <w:pict>
+              <v:shape w14:anchorId="0357E20D" id="Cuadro de texto 8" o:spid="_x0000_s1028" type="#_x0000_t202" style="position:absolute;margin-left:46.55pt;margin-top:199.1pt;width:350pt;height:93.1pt;z-index:251667456;visibility:visible;mso-wrap-style:square;mso-height-percent:0;mso-wrap-distance-left:9pt;mso-wrap-distance-top:0;mso-wrap-distance-right:9pt;mso-wrap-distance-bottom:0;mso-position-horizontal:absolute;mso-position-horizontal-relative:margin;mso-position-vertical:absolute;mso-position-vertical-relative:text;mso-height-percent:0;mso-height-relative:margin;v-text-anchor:top" o:gfxdata="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" fillcolor="white [3201]" stroked="f" strokeweight=".5pt">
+                <v:textbox>
+                  <w:txbxContent>
+                    <w:p>
+                      <w:pPr>
+                        <w:pStyle w:val="Prrafodelista"/>
+                        <w:numPr>
+                          <w:ilvl w:val="0"/>
+                          <w:numId w:val="13"/>
+                        </w:numPr>
+                        <w:rPr>
+                          <w:sz w:val="28"/>
+                        </w:rPr>
+                      </w:pPr>
+                      <w:r>
+                        <w:rPr>
+                          <w:sz w:val="28"/>
+                        </w:rPr>
+                        <w:t xml:space="preserve">Al </w:t>
+                      </w:r>
+                      <w:r>
+                        <w:rPr>
+                          <w:sz w:val="28"/>
+                        </w:rPr>
+                        <w:t>ingresar</w:t>
+                      </w:r>
+                      <w:r>
+                        <w:rPr>
+                          <w:sz w:val="28"/>
+                        </w:rPr>
+                        <w:t xml:space="preserve"> al menú de </w:t>
+                      </w:r>
+                      <w:r>
+                        <w:rPr>
+                          <w:sz w:val="28"/>
+                        </w:rPr>
+                        <w:t>“</w:t>
+                      </w:r>
+                      <w:r>
+                        <w:rPr>
+                          <w:sz w:val="28"/>
+                        </w:rPr>
+                        <w:t>inicio</w:t>
+                      </w:r>
+                      <w:r>
+                        <w:rPr>
+                          <w:sz w:val="28"/>
+                        </w:rPr>
+                        <w:t>”</w:t>
+                      </w:r>
+                      <w:r>
+                        <w:rPr>
+                          <w:sz w:val="28"/>
+                        </w:rPr>
+                        <w:t xml:space="preserve"> en la </w:t>
+                      </w:r>
+                      <w:r>
+                        <w:rPr>
+                          <w:sz w:val="28"/>
+                        </w:rPr>
+                        <w:t>sección</w:t>
+                      </w:r>
+                      <w:r>
+                        <w:rPr>
+                          <w:sz w:val="28"/>
+                        </w:rPr>
+                        <w:t xml:space="preserve"> de </w:t>
+                      </w:r>
+                      <w:r>
+                        <w:rPr>
+                          <w:sz w:val="28"/>
+                        </w:rPr>
+                        <w:t>“</w:t>
+                      </w:r>
+                      <w:r>
+                        <w:rPr>
+                          <w:sz w:val="28"/>
+                        </w:rPr>
+                        <w:t xml:space="preserve">oficialía </w:t>
+                      </w:r>
+                      <w:r>
+                        <w:rPr>
+                          <w:sz w:val="28"/>
+                        </w:rPr>
+                        <w:t>de partes</w:t>
+                      </w:r>
+                      <w:r>
+                        <w:rPr>
+                          <w:sz w:val="28"/>
+                        </w:rPr>
+                        <w:t>”</w:t>
+                      </w:r>
+                      <w:r>
+                        <w:rPr>
+                          <w:sz w:val="28"/>
+                        </w:rPr>
+                        <w:t xml:space="preserve"> seleccionas la opción</w:t>
+                      </w:r>
+                      <w:r>
+                        <w:rPr>
+                          <w:sz w:val="28"/>
+                        </w:rPr>
+                        <w:t xml:space="preserve"> que deseas en este caso seria </w:t>
+                      </w:r>
+                      <w:r>
+                        <w:rPr>
+                          <w:sz w:val="28"/>
+                        </w:rPr>
+                        <w:t>“búsqueda de Turnos</w:t>
+                      </w:r>
+                      <w:r>
+                        <w:rPr>
+                          <w:sz w:val="28"/>
+                        </w:rPr>
+                        <w:t>”</w:t>
+                      </w:r>
+                    </w:p>
+                  </w:txbxContent>
+                </v:textbox>
+                <w10:wrap anchorx="margin"/>
+              </v:shape>
+            </w:pict>
+          </mc:Fallback>
+        </mc:AlternateContent>
+      </w:r>
+      <w:r>
+        <w:rPr>
           <w:sz w:val="144"/>
           <w:szCs w:val="144"/>
         </w:rPr>
@@ -3066,13 +3593,13 @@
         </w:rPr>
         <w:lastRenderedPageBreak/>
         <w:drawing>
-          <wp:anchor distT="0" distB="0" distL="114300" distR="114300" simplePos="0" relativeHeight="251671552" behindDoc="1" locked="0" layoutInCell="1" allowOverlap="1" wp14:anchorId="48E689ED" wp14:editId="6A528FC9">
+          <wp:anchor distT="0" distB="0" distL="114300" distR="114300" simplePos="0" relativeHeight="251671552" behindDoc="1" locked="0" layoutInCell="1" allowOverlap="1" wp14:anchorId="48E689ED" wp14:editId="0E2FD93B">
             <wp:simplePos x="0" y="0"/>
             <wp:positionH relativeFrom="column">
-              <wp:posOffset>2975311</wp:posOffset>
+              <wp:posOffset>2832582</wp:posOffset>
             </wp:positionH>
             <wp:positionV relativeFrom="paragraph">
-              <wp:posOffset>121621</wp:posOffset>
+              <wp:posOffset>783415</wp:posOffset>
             </wp:positionV>
             <wp:extent cx="2953162" cy="3848637"/>
             <wp:effectExtent l="0" t="0" r="0" b="0"/>
@@ -3131,13 +3658,13 @@
           <w:lang w:eastAsia="es-MX"/>
         </w:rPr>
         <w:drawing>
-          <wp:anchor distT="0" distB="0" distL="114300" distR="114300" simplePos="0" relativeHeight="251670528" behindDoc="1" locked="0" layoutInCell="1" allowOverlap="1" wp14:anchorId="36851AF5" wp14:editId="3EB10EA7">
+          <wp:anchor distT="0" distB="0" distL="114300" distR="114300" simplePos="0" relativeHeight="251670528" behindDoc="1" locked="0" layoutInCell="1" allowOverlap="1" wp14:anchorId="36851AF5" wp14:editId="1CA85F8D">
             <wp:simplePos x="0" y="0"/>
             <wp:positionH relativeFrom="column">
-              <wp:posOffset>-384361</wp:posOffset>
+              <wp:posOffset>-698829</wp:posOffset>
             </wp:positionH>
             <wp:positionV relativeFrom="paragraph">
-              <wp:posOffset>0</wp:posOffset>
+              <wp:posOffset>394094</wp:posOffset>
             </wp:positionV>
             <wp:extent cx="2724530" cy="5201376"/>
             <wp:effectExtent l="0" t="0" r="0" b="0"/>
@@ -3190,6 +3717,67 @@
       </w:r>
       <w:r>
         <w:rPr>
+          <w:noProof/>
+          <w:sz w:val="144"/>
+          <w:szCs w:val="144"/>
+          <w:lang w:eastAsia="es-MX"/>
+        </w:rPr>
+        <w:drawing>
+          <wp:anchor distT="0" distB="0" distL="114300" distR="114300" simplePos="0" relativeHeight="251701248" behindDoc="0" locked="0" layoutInCell="1" allowOverlap="1" wp14:anchorId="4A4FF97D" wp14:editId="4205E436">
+            <wp:simplePos x="0" y="0"/>
+            <wp:positionH relativeFrom="page">
+              <wp:align>right</wp:align>
+            </wp:positionH>
+            <wp:positionV relativeFrom="paragraph">
+              <wp:posOffset>-898635</wp:posOffset>
+            </wp:positionV>
+            <wp:extent cx="7754620" cy="1213485"/>
+            <wp:effectExtent l="0" t="0" r="0" b="5715"/>
+            <wp:wrapNone/>
+            <wp:docPr id="25" name="Imagen 25"/>
+            <wp:cNvGraphicFramePr>
+              <a:graphicFrameLocks xmlns:a="http://schemas.openxmlformats.org/drawingml/2006/main" noChangeAspect="1"/>
+            </wp:cNvGraphicFramePr>
+            <a:graphic xmlns:a="http://schemas.openxmlformats.org/drawingml/2006/main">
+              <a:graphicData uri="http://schemas.openxmlformats.org/drawingml/2006/picture">
+                <pic:pic xmlns:pic="http://schemas.openxmlformats.org/drawingml/2006/picture">
+                  <pic:nvPicPr>
+                    <pic:cNvPr id="0" name="Picture 2"/>
+                    <pic:cNvPicPr>
+                      <a:picLocks noChangeAspect="1" noChangeArrowheads="1"/>
+                    </pic:cNvPicPr>
+                  </pic:nvPicPr>
+                  <pic:blipFill>
+                    <a:blip r:embed="rId19">
+                      <a:extLst>
+                        <a:ext uri="{28A0092B-C50C-407E-A947-70E740481C1C}">
+                          <a14:useLocalDpi xmlns:a14="http://schemas.microsoft.com/office/drawing/2010/main" val="0"/>
+                        </a:ext>
+                      </a:extLst>
+                    </a:blip>
+                    <a:srcRect/>
+                    <a:stretch>
+                      <a:fillRect/>
+                    </a:stretch>
+                  </pic:blipFill>
+                  <pic:spPr bwMode="auto">
+                    <a:xfrm>
+                      <a:off x="0" y="0"/>
+                      <a:ext cx="7754620" cy="1213485"/>
+                    </a:xfrm>
+                    <a:prstGeom prst="rect">
+                      <a:avLst/>
+                    </a:prstGeom>
+                    <a:noFill/>
+                  </pic:spPr>
+                </pic:pic>
+              </a:graphicData>
+            </a:graphic>
+          </wp:anchor>
+        </w:drawing>
+      </w:r>
+      <w:r>
+        <w:rPr>
           <w:sz w:val="144"/>
           <w:szCs w:val="144"/>
         </w:rPr>
@@ -3215,13 +3803,148 @@
         <mc:AlternateContent>
           <mc:Choice Requires="wps">
             <w:drawing>
-              <wp:anchor distT="0" distB="0" distL="114300" distR="114300" simplePos="0" relativeHeight="251672576" behindDoc="0" locked="0" layoutInCell="1" allowOverlap="1" wp14:anchorId="71BE4D85" wp14:editId="151A6AD8">
+              <wp:anchor distT="0" distB="0" distL="114300" distR="114300" simplePos="0" relativeHeight="251712512" behindDoc="0" locked="0" layoutInCell="1" allowOverlap="1" wp14:anchorId="2912D756" wp14:editId="6791D8DF">
                 <wp:simplePos x="0" y="0"/>
                 <wp:positionH relativeFrom="column">
-                  <wp:posOffset>-294827</wp:posOffset>
+                  <wp:posOffset>5573176</wp:posOffset>
                 </wp:positionH>
                 <wp:positionV relativeFrom="paragraph">
-                  <wp:posOffset>4476825</wp:posOffset>
+                  <wp:posOffset>7046486</wp:posOffset>
+                </wp:positionV>
+                <wp:extent cx="700931" cy="536028"/>
+                <wp:effectExtent l="0" t="0" r="0" b="0"/>
+                <wp:wrapNone/>
+                <wp:docPr id="37" name="Cuadro de texto 37"/>
+                <wp:cNvGraphicFramePr/>
+                <a:graphic xmlns:a="http://schemas.openxmlformats.org/drawingml/2006/main">
+                  <a:graphicData uri="http://schemas.microsoft.com/office/word/2010/wordprocessingShape">
+                    <wps:wsp>
+                      <wps:cNvSpPr txBox="1"/>
+                      <wps:spPr>
+                        <a:xfrm>
+                          <a:off x="0" y="0"/>
+                          <a:ext cx="700931" cy="536028"/>
+                        </a:xfrm>
+                        <a:prstGeom prst="rect">
+                          <a:avLst/>
+                        </a:prstGeom>
+                        <a:noFill/>
+                        <a:ln w="6350">
+                          <a:noFill/>
+                        </a:ln>
+                      </wps:spPr>
+                      <wps:txbx>
+                        <w:txbxContent>
+                          <w:p>
+                            <w:pPr>
+                              <w:ind w:left="45"/>
+                              <w:jc w:val="right"/>
+                              <w:rPr>
+                                <w:sz w:val="28"/>
+                                <w:szCs w:val="28"/>
+                              </w:rPr>
+                            </w:pPr>
+                            <w:r>
+                              <w:rPr>
+                                <w:sz w:val="18"/>
+                                <w:szCs w:val="18"/>
+                              </w:rPr>
+                              <w:t>1</w:t>
+                            </w:r>
+                            <w:r>
+                              <w:rPr>
+                                <w:sz w:val="18"/>
+                                <w:szCs w:val="18"/>
+                              </w:rPr>
+                              <w:t xml:space="preserve">4 </w:t>
+                            </w:r>
+                            <w:r>
+                              <w:rPr>
+                                <w:sz w:val="18"/>
+                                <w:szCs w:val="18"/>
+                              </w:rPr>
+                              <w:t>de 57</w:t>
+                            </w:r>
+                          </w:p>
+                          <w:p/>
+                        </w:txbxContent>
+                      </wps:txbx>
+                      <wps:bodyPr rot="0" spcFirstLastPara="0" vertOverflow="overflow" horzOverflow="overflow" vert="horz" wrap="square" lIns="91440" tIns="45720" rIns="91440" bIns="45720" numCol="1" spcCol="0" rtlCol="0" fromWordArt="0" anchor="t" anchorCtr="0" forceAA="0" compatLnSpc="1">
+                        <a:prstTxWarp prst="textNoShape">
+                          <a:avLst/>
+                        </a:prstTxWarp>
+                        <a:noAutofit/>
+                      </wps:bodyPr>
+                    </wps:wsp>
+                  </a:graphicData>
+                </a:graphic>
+                <wp14:sizeRelH relativeFrom="margin">
+                  <wp14:pctWidth>0</wp14:pctWidth>
+                </wp14:sizeRelH>
+              </wp:anchor>
+            </w:drawing>
+          </mc:Choice>
+          <mc:Fallback>
+            <w:pict>
+              <v:shape w14:anchorId="2912D756" id="Cuadro de texto 37" o:spid="_x0000_s1029" type="#_x0000_t202" style="position:absolute;margin-left:438.85pt;margin-top:554.85pt;width:55.2pt;height:42.2pt;z-index:251712512;visibility:visible;mso-wrap-style:square;mso-width-percent:0;mso-wrap-distance-left:9pt;mso-wrap-distance-top:0;mso-wrap-distance-right:9pt;mso-wrap-distance-bottom:0;mso-position-horizontal:absolute;mso-position-horizontal-relative:text;mso-position-vertical:absolute;mso-position-vertical-relative:text;mso-width-percent:0;mso-width-relative:margin;v-text-anchor:top" o:gfxdata="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" filled="f" stroked="f" strokeweight=".5pt">
+                <v:textbox>
+                  <w:txbxContent>
+                    <w:p>
+                      <w:pPr>
+                        <w:ind w:left="45"/>
+                        <w:jc w:val="right"/>
+                        <w:rPr>
+                          <w:sz w:val="28"/>
+                          <w:szCs w:val="28"/>
+                        </w:rPr>
+                      </w:pPr>
+                      <w:r>
+                        <w:rPr>
+                          <w:sz w:val="18"/>
+                          <w:szCs w:val="18"/>
+                        </w:rPr>
+                        <w:t>1</w:t>
+                      </w:r>
+                      <w:r>
+                        <w:rPr>
+                          <w:sz w:val="18"/>
+                          <w:szCs w:val="18"/>
+                        </w:rPr>
+                        <w:t xml:space="preserve">4 </w:t>
+                      </w:r>
+                      <w:r>
+                        <w:rPr>
+                          <w:sz w:val="18"/>
+                          <w:szCs w:val="18"/>
+                        </w:rPr>
+                        <w:t>de 57</w:t>
+                      </w:r>
+                    </w:p>
+                    <w:p/>
+                  </w:txbxContent>
+                </v:textbox>
+              </v:shape>
+            </w:pict>
+          </mc:Fallback>
+        </mc:AlternateContent>
+      </w:r>
+      <w:r>
+        <w:rPr>
+          <w:noProof/>
+          <w:sz w:val="144"/>
+          <w:szCs w:val="144"/>
+          <w:lang w:eastAsia="es-MX"/>
+        </w:rPr>
+        <mc:AlternateContent>
+          <mc:Choice Requires="wps">
+            <w:drawing>
+              <wp:anchor distT="0" distB="0" distL="114300" distR="114300" simplePos="0" relativeHeight="251672576" behindDoc="0" locked="0" layoutInCell="1" allowOverlap="1" wp14:anchorId="71BE4D85" wp14:editId="322236BB">
+                <wp:simplePos x="0" y="0"/>
+                <wp:positionH relativeFrom="column">
+                  <wp:posOffset>-247343</wp:posOffset>
+                </wp:positionH>
+                <wp:positionV relativeFrom="paragraph">
+                  <wp:posOffset>5265026</wp:posOffset>
                 </wp:positionV>
                 <wp:extent cx="5357308" cy="828339"/>
                 <wp:effectExtent l="0" t="0" r="0" b="0"/>
@@ -3250,8 +3973,47 @@
                       <wps:txbx>
                         <w:txbxContent>
                           <w:p>
+                            <w:pPr>
+                              <w:pStyle w:val="Prrafodelista"/>
+                              <w:numPr>
+                                <w:ilvl w:val="0"/>
+                                <w:numId w:val="15"/>
+                              </w:numPr>
+                              <w:rPr>
+                                <w:sz w:val="28"/>
+                              </w:rPr>
+                            </w:pPr>
                             <w:r>
-                              <w:t xml:space="preserve">Selecciona la opción de la unidad en la que fue turnada el tuno que buscas </w:t>
+                              <w:rPr>
+                                <w:sz w:val="28"/>
+                              </w:rPr>
+                              <w:t xml:space="preserve">Selecciona la opción de la </w:t>
+                            </w:r>
+                            <w:r>
+                              <w:rPr>
+                                <w:sz w:val="28"/>
+                              </w:rPr>
+                              <w:t xml:space="preserve">unidad en la que fue turnada </w:t>
+                            </w:r>
+                            <w:proofErr w:type="spellStart"/>
+                            <w:r>
+                              <w:rPr>
+                                <w:sz w:val="28"/>
+                              </w:rPr>
+                              <w:t>tel</w:t>
+                            </w:r>
+                            <w:proofErr w:type="spellEnd"/>
+                            <w:r>
+                              <w:rPr>
+                                <w:sz w:val="28"/>
+                              </w:rPr>
+                              <w:t xml:space="preserve"> </w:t>
+                            </w:r>
+                            <w:r>
+                              <w:rPr>
+                                <w:sz w:val="28"/>
+                              </w:rPr>
+                              <w:t xml:space="preserve">tuno que buscas </w:t>
                             </w:r>
                           </w:p>
                           <w:p/>
@@ -3275,12 +4037,51 @@
           </mc:Choice>
           <mc:Fallback>
             <w:pict>
-              <v:shape w14:anchorId="71BE4D85" id="Cuadro de texto 14" o:spid="_x0000_s1028" type="#_x0000_t202" style="position:absolute;margin-left:-23.2pt;margin-top:352.5pt;width:421.85pt;height:65.2pt;z-index:251672576;visibility:visible;mso-wrap-style:square;mso-height-percent:0;mso-wrap-distance-left:9pt;mso-wrap-distance-top:0;mso-wrap-distance-right:9pt;mso-wrap-distance-bottom:0;mso-position-horizontal:absolute;mso-position-horizontal-relative:text;mso-position-vertical:absolute;mso-position-vertical-relative:text;mso-height-percent:0;mso-height-relative:margin;v-text-anchor:top" o:gfxdata="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" fillcolor="white [3201]" stroked="f" strokeweight=".5pt">
+              <v:shape w14:anchorId="71BE4D85" id="Cuadro de texto 14" o:spid="_x0000_s1030" type="#_x0000_t202" style="position:absolute;margin-left:-19.5pt;margin-top:414.55pt;width:421.85pt;height:65.2pt;z-index:251672576;visibility:visible;mso-wrap-style:square;mso-height-percent:0;mso-wrap-distance-left:9pt;mso-wrap-distance-top:0;mso-wrap-distance-right:9pt;mso-wrap-distance-bottom:0;mso-position-horizontal:absolute;mso-position-horizontal-relative:text;mso-position-vertical:absolute;mso-position-vertical-relative:text;mso-height-percent:0;mso-height-relative:margin;v-text-anchor:top" o:gfxdata="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" fillcolor="white [3201]" stroked="f" strokeweight=".5pt">
                 <v:textbox>
                   <w:txbxContent>
                     <w:p>
+                      <w:pPr>
+                        <w:pStyle w:val="Prrafodelista"/>
+                        <w:numPr>
+                          <w:ilvl w:val="0"/>
+                          <w:numId w:val="15"/>
+                        </w:numPr>
+                        <w:rPr>
+                          <w:sz w:val="28"/>
+                        </w:rPr>
+                      </w:pPr>
                       <w:r>
-                        <w:t xml:space="preserve">Selecciona la opción de la unidad en la que fue turnada el tuno que buscas </w:t>
+                        <w:rPr>
+                          <w:sz w:val="28"/>
+                        </w:rPr>
+                        <w:t xml:space="preserve">Selecciona la opción de la </w:t>
+                      </w:r>
+                      <w:r>
+                        <w:rPr>
+                          <w:sz w:val="28"/>
+                        </w:rPr>
+                        <w:t xml:space="preserve">unidad en la que fue turnada </w:t>
+                      </w:r>
+                      <w:proofErr w:type="spellStart"/>
+                      <w:r>
+                        <w:rPr>
+                          <w:sz w:val="28"/>
+                        </w:rPr>
+                        <w:t>tel</w:t>
+                      </w:r>
+                      <w:proofErr w:type="spellEnd"/>
+                      <w:r>
+                        <w:rPr>
+                          <w:sz w:val="28"/>
+                        </w:rPr>
+                        <w:t xml:space="preserve"> </w:t>
+                      </w:r>
+                      <w:r>
+                        <w:rPr>
+                          <w:sz w:val="28"/>
+                        </w:rPr>
+                        <w:t xml:space="preserve">tuno que buscas </w:t>
                       </w:r>
                     </w:p>
                     <w:p/>
@@ -3307,10 +4108,150 @@
           <w:lang w:eastAsia="es-MX"/>
         </w:rPr>
         <w:lastRenderedPageBreak/>
+        <w:drawing>
+          <wp:anchor distT="0" distB="0" distL="114300" distR="114300" simplePos="0" relativeHeight="251673600" behindDoc="1" locked="0" layoutInCell="1" allowOverlap="1" wp14:anchorId="27C83A2A" wp14:editId="32D53EC1">
+            <wp:simplePos x="0" y="0"/>
+            <wp:positionH relativeFrom="margin">
+              <wp:posOffset>1031875</wp:posOffset>
+            </wp:positionH>
+            <wp:positionV relativeFrom="paragraph">
+              <wp:posOffset>392430</wp:posOffset>
+            </wp:positionV>
+            <wp:extent cx="3559810" cy="575945"/>
+            <wp:effectExtent l="0" t="0" r="2540" b="0"/>
+            <wp:wrapTight wrapText="bothSides">
+              <wp:wrapPolygon edited="0">
+                <wp:start x="0" y="0"/>
+                <wp:lineTo x="0" y="20719"/>
+                <wp:lineTo x="21500" y="20719"/>
+                <wp:lineTo x="21500" y="0"/>
+                <wp:lineTo x="0" y="0"/>
+              </wp:wrapPolygon>
+            </wp:wrapTight>
+            <wp:docPr id="15" name="Imagen 15"/>
+            <wp:cNvGraphicFramePr>
+              <a:graphicFrameLocks xmlns:a="http://schemas.openxmlformats.org/drawingml/2006/main" noChangeAspect="1"/>
+            </wp:cNvGraphicFramePr>
+            <a:graphic xmlns:a="http://schemas.openxmlformats.org/drawingml/2006/main">
+              <a:graphicData uri="http://schemas.openxmlformats.org/drawingml/2006/picture">
+                <pic:pic xmlns:pic="http://schemas.openxmlformats.org/drawingml/2006/picture">
+                  <pic:nvPicPr>
+                    <pic:cNvPr id="15" name="FECHA_busqueda.png"/>
+                    <pic:cNvPicPr/>
+                  </pic:nvPicPr>
+                  <pic:blipFill rotWithShape="1">
+                    <a:blip r:embed="rId20">
+                      <a:extLst>
+                        <a:ext uri="{28A0092B-C50C-407E-A947-70E740481C1C}">
+                          <a14:useLocalDpi xmlns:a14="http://schemas.microsoft.com/office/drawing/2010/main" val="0"/>
+                        </a:ext>
+                      </a:extLst>
+                    </a:blip>
+                    <a:srcRect t="26241"/>
+                    <a:stretch/>
+                  </pic:blipFill>
+                  <pic:spPr bwMode="auto">
+                    <a:xfrm>
+                      <a:off x="0" y="0"/>
+                      <a:ext cx="3559810" cy="575945"/>
+                    </a:xfrm>
+                    <a:prstGeom prst="rect">
+                      <a:avLst/>
+                    </a:prstGeom>
+                    <a:ln>
+                      <a:noFill/>
+                    </a:ln>
+                    <a:extLst>
+                      <a:ext uri="{53640926-AAD7-44D8-BBD7-CCE9431645EC}">
+                        <a14:shadowObscured xmlns:a14="http://schemas.microsoft.com/office/drawing/2010/main"/>
+                      </a:ext>
+                    </a:extLst>
+                  </pic:spPr>
+                </pic:pic>
+              </a:graphicData>
+            </a:graphic>
+            <wp14:sizeRelH relativeFrom="margin">
+              <wp14:pctWidth>0</wp14:pctWidth>
+            </wp14:sizeRelH>
+            <wp14:sizeRelV relativeFrom="margin">
+              <wp14:pctHeight>0</wp14:pctHeight>
+            </wp14:sizeRelV>
+          </wp:anchor>
+        </w:drawing>
+      </w:r>
+      <w:r>
+        <w:rPr>
+          <w:b/>
+          <w:noProof/>
+          <w:lang w:eastAsia="es-MX"/>
+        </w:rPr>
+        <w:drawing>
+          <wp:anchor distT="0" distB="0" distL="114300" distR="114300" simplePos="0" relativeHeight="251703296" behindDoc="1" locked="0" layoutInCell="1" allowOverlap="1" wp14:anchorId="75F50186" wp14:editId="11DF8A90">
+            <wp:simplePos x="0" y="0"/>
+            <wp:positionH relativeFrom="page">
+              <wp:align>right</wp:align>
+            </wp:positionH>
+            <wp:positionV relativeFrom="paragraph">
+              <wp:posOffset>-898635</wp:posOffset>
+            </wp:positionV>
+            <wp:extent cx="7753350" cy="1216025"/>
+            <wp:effectExtent l="0" t="0" r="0" b="3175"/>
+            <wp:wrapNone/>
+            <wp:docPr id="30" name="Imagen 30"/>
+            <wp:cNvGraphicFramePr>
+              <a:graphicFrameLocks xmlns:a="http://schemas.openxmlformats.org/drawingml/2006/main" noChangeAspect="1"/>
+            </wp:cNvGraphicFramePr>
+            <a:graphic xmlns:a="http://schemas.openxmlformats.org/drawingml/2006/main">
+              <a:graphicData uri="http://schemas.openxmlformats.org/drawingml/2006/picture">
+                <pic:pic xmlns:pic="http://schemas.openxmlformats.org/drawingml/2006/picture">
+                  <pic:nvPicPr>
+                    <pic:cNvPr id="26" name="ProdetseGR2.png"/>
+                    <pic:cNvPicPr/>
+                  </pic:nvPicPr>
+                  <pic:blipFill>
+                    <a:blip r:embed="rId8" cstate="print">
+                      <a:extLst>
+                        <a:ext uri="{28A0092B-C50C-407E-A947-70E740481C1C}">
+                          <a14:useLocalDpi xmlns:a14="http://schemas.microsoft.com/office/drawing/2010/main" val="0"/>
+                        </a:ext>
+                      </a:extLst>
+                    </a:blip>
+                    <a:stretch>
+                      <a:fillRect/>
+                    </a:stretch>
+                  </pic:blipFill>
+                  <pic:spPr>
+                    <a:xfrm>
+                      <a:off x="0" y="0"/>
+                      <a:ext cx="7753350" cy="1216025"/>
+                    </a:xfrm>
+                    <a:prstGeom prst="rect">
+                      <a:avLst/>
+                    </a:prstGeom>
+                  </pic:spPr>
+                </pic:pic>
+              </a:graphicData>
+            </a:graphic>
+            <wp14:sizeRelH relativeFrom="page">
+              <wp14:pctWidth>0</wp14:pctWidth>
+            </wp14:sizeRelH>
+            <wp14:sizeRelV relativeFrom="page">
+              <wp14:pctHeight>0</wp14:pctHeight>
+            </wp14:sizeRelV>
+          </wp:anchor>
+        </w:drawing>
+      </w:r>
+      <w:r>
+        <w:rPr>
+          <w:noProof/>
+          <w:sz w:val="144"/>
+          <w:szCs w:val="144"/>
+          <w:lang w:eastAsia="es-MX"/>
+        </w:rPr>
         <mc:AlternateContent>
           <mc:Choice Requires="wps">
             <w:drawing>
-              <wp:anchor distT="0" distB="0" distL="114300" distR="114300" simplePos="0" relativeHeight="251678720" behindDoc="0" locked="0" layoutInCell="1" allowOverlap="1" wp14:anchorId="718BF022" wp14:editId="2D680D9F">
+              <wp:anchor distT="0" distB="0" distL="114300" distR="114300" simplePos="0" relativeHeight="251678720" behindDoc="0" locked="0" layoutInCell="1" allowOverlap="1" wp14:anchorId="718BF022" wp14:editId="27BEDBAC">
                 <wp:simplePos x="0" y="0"/>
                 <wp:positionH relativeFrom="column">
                   <wp:posOffset>974090</wp:posOffset>
@@ -3345,8 +4286,21 @@
                       <wps:txbx>
                         <w:txbxContent>
                           <w:p>
+                            <w:pPr>
+                              <w:pStyle w:val="Prrafodelista"/>
+                              <w:numPr>
+                                <w:ilvl w:val="0"/>
+                                <w:numId w:val="16"/>
+                              </w:numPr>
+                              <w:rPr>
+                                <w:sz w:val="28"/>
+                              </w:rPr>
+                            </w:pPr>
                             <w:r>
-                              <w:t xml:space="preserve">Aquí se agrga la hora final </w:t>
+                              <w:rPr>
+                                <w:sz w:val="28"/>
+                              </w:rPr>
+                              <w:t xml:space="preserve">Se ingresa la fecha en la que fueron ingresadas las promociones </w:t>
                             </w:r>
                           </w:p>
                         </w:txbxContent>
@@ -3368,12 +4322,25 @@
           </mc:Choice>
           <mc:Fallback>
             <w:pict>
-              <v:shape w14:anchorId="718BF022" id="Cuadro de texto 21" o:spid="_x0000_s1029" type="#_x0000_t202" style="position:absolute;margin-left:76.7pt;margin-top:74.8pt;width:317.6pt;height:50.8pt;z-index:251678720;visibility:visible;mso-wrap-style:square;mso-height-percent:0;mso-wrap-distance-left:9pt;mso-wrap-distance-top:0;mso-wrap-distance-right:9pt;mso-wrap-distance-bottom:0;mso-position-horizontal:absolute;mso-position-horizontal-relative:text;mso-position-vertical:absolute;mso-position-vertical-relative:text;mso-height-percent:0;mso-height-relative:margin;v-text-anchor:top" o:gfxdata="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" fillcolor="white [3201]" stroked="f" strokeweight=".5pt">
+              <v:shape w14:anchorId="718BF022" id="Cuadro de texto 21" o:spid="_x0000_s1031" type="#_x0000_t202" style="position:absolute;margin-left:76.7pt;margin-top:74.8pt;width:317.6pt;height:50.8pt;z-index:251678720;visibility:visible;mso-wrap-style:square;mso-height-percent:0;mso-wrap-distance-left:9pt;mso-wrap-distance-top:0;mso-wrap-distance-right:9pt;mso-wrap-distance-bottom:0;mso-position-horizontal:absolute;mso-position-horizontal-relative:text;mso-position-vertical:absolute;mso-position-vertical-relative:text;mso-height-percent:0;mso-height-relative:margin;v-text-anchor:top" o:gfxdata="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" fillcolor="white [3201]" stroked="f" strokeweight=".5pt">
                 <v:textbox>
                   <w:txbxContent>
                     <w:p>
+                      <w:pPr>
+                        <w:pStyle w:val="Prrafodelista"/>
+                        <w:numPr>
+                          <w:ilvl w:val="0"/>
+                          <w:numId w:val="16"/>
+                        </w:numPr>
+                        <w:rPr>
+                          <w:sz w:val="28"/>
+                        </w:rPr>
+                      </w:pPr>
                       <w:r>
-                        <w:t xml:space="preserve">Aquí se agrga la hora final </w:t>
+                        <w:rPr>
+                          <w:sz w:val="28"/>
+                        </w:rPr>
+                        <w:t xml:space="preserve">Se ingresa la fecha en la que fueron ingresadas las promociones </w:t>
                       </w:r>
                     </w:p>
                   </w:txbxContent>
@@ -3385,89 +4352,23 @@
       </w:r>
       <w:r>
         <w:rPr>
-          <w:noProof/>
           <w:sz w:val="144"/>
           <w:szCs w:val="144"/>
-          <w:lang w:eastAsia="es-MX"/>
-        </w:rPr>
-        <w:drawing>
-          <wp:anchor distT="0" distB="0" distL="114300" distR="114300" simplePos="0" relativeHeight="251673600" behindDoc="1" locked="0" layoutInCell="1" allowOverlap="1" wp14:anchorId="27C83A2A" wp14:editId="5A39257D">
-            <wp:simplePos x="0" y="0"/>
-            <wp:positionH relativeFrom="margin">
-              <wp:align>center</wp:align>
-            </wp:positionH>
-            <wp:positionV relativeFrom="paragraph">
-              <wp:posOffset>186204</wp:posOffset>
-            </wp:positionV>
-            <wp:extent cx="3559810" cy="781050"/>
-            <wp:effectExtent l="0" t="0" r="2540" b="0"/>
-            <wp:wrapTight wrapText="bothSides">
-              <wp:wrapPolygon edited="0">
-                <wp:start x="0" y="0"/>
-                <wp:lineTo x="0" y="21073"/>
-                <wp:lineTo x="21500" y="21073"/>
-                <wp:lineTo x="21500" y="0"/>
-                <wp:lineTo x="0" y="0"/>
-              </wp:wrapPolygon>
-            </wp:wrapTight>
-            <wp:docPr id="15" name="Imagen 15"/>
-            <wp:cNvGraphicFramePr>
-              <a:graphicFrameLocks xmlns:a="http://schemas.openxmlformats.org/drawingml/2006/main" noChangeAspect="1"/>
-            </wp:cNvGraphicFramePr>
-            <a:graphic xmlns:a="http://schemas.openxmlformats.org/drawingml/2006/main">
-              <a:graphicData uri="http://schemas.openxmlformats.org/drawingml/2006/picture">
-                <pic:pic xmlns:pic="http://schemas.openxmlformats.org/drawingml/2006/picture">
-                  <pic:nvPicPr>
-                    <pic:cNvPr id="15" name="FECHA_busqueda.png"/>
-                    <pic:cNvPicPr/>
-                  </pic:nvPicPr>
-                  <pic:blipFill>
-                    <a:blip r:embed="rId19">
-                      <a:extLst>
-                        <a:ext uri="{28A0092B-C50C-407E-A947-70E740481C1C}">
-                          <a14:useLocalDpi xmlns:a14="http://schemas.microsoft.com/office/drawing/2010/main" val="0"/>
-                        </a:ext>
-                      </a:extLst>
-                    </a:blip>
-                    <a:stretch>
-                      <a:fillRect/>
-                    </a:stretch>
-                  </pic:blipFill>
-                  <pic:spPr>
-                    <a:xfrm>
-                      <a:off x="0" y="0"/>
-                      <a:ext cx="3559810" cy="781050"/>
-                    </a:xfrm>
-                    <a:prstGeom prst="rect">
-                      <a:avLst/>
-                    </a:prstGeom>
-                  </pic:spPr>
-                </pic:pic>
-              </a:graphicData>
-            </a:graphic>
-            <wp14:sizeRelH relativeFrom="margin">
-              <wp14:pctWidth>0</wp14:pctWidth>
-            </wp14:sizeRelH>
-          </wp:anchor>
-        </w:drawing>
-      </w:r>
-      <w:r>
+        </w:rPr>
+        <w:t xml:space="preserve"> </w:t>
+      </w:r>
+    </w:p>
+    <w:p>
+      <w:pPr>
+        <w:pStyle w:val="Ttulo1"/>
+        <w:jc w:val="center"/>
         <w:rPr>
           <w:sz w:val="144"/>
           <w:szCs w:val="144"/>
         </w:rPr>
-        <w:t xml:space="preserve"> </w:t>
-      </w:r>
-    </w:p>
-    <w:p>
-      <w:pPr>
-        <w:pStyle w:val="Ttulo1"/>
-        <w:jc w:val="center"/>
-        <w:rPr>
-          <w:sz w:val="144"/>
-          <w:szCs w:val="144"/>
-        </w:rPr>
-      </w:pPr>
+      </w:pPr>
+      <w:bookmarkStart w:id="4" w:name="_GoBack"/>
+      <w:bookmarkEnd w:id="4"/>
       <w:r>
         <w:rPr>
           <w:noProof/>
@@ -3507,7 +4408,7 @@
                     <pic:cNvPicPr/>
                   </pic:nvPicPr>
                   <pic:blipFill>
-                    <a:blip r:embed="rId20">
+                    <a:blip r:embed="rId21">
                       <a:extLst>
                         <a:ext uri="{28A0092B-C50C-407E-A947-70E740481C1C}">
                           <a14:useLocalDpi xmlns:a14="http://schemas.microsoft.com/office/drawing/2010/main" val="0"/>
@@ -3559,18 +4460,18 @@
         <mc:AlternateContent>
           <mc:Choice Requires="wps">
             <w:drawing>
-              <wp:anchor distT="0" distB="0" distL="114300" distR="114300" simplePos="0" relativeHeight="251680768" behindDoc="0" locked="0" layoutInCell="1" allowOverlap="1" wp14:anchorId="1EFFF39E" wp14:editId="0488B17E">
+              <wp:anchor distT="0" distB="0" distL="114300" distR="114300" simplePos="0" relativeHeight="251714560" behindDoc="0" locked="0" layoutInCell="1" allowOverlap="1" wp14:anchorId="5F4B7BF2" wp14:editId="7D919DDA">
                 <wp:simplePos x="0" y="0"/>
-                <wp:positionH relativeFrom="column">
-                  <wp:posOffset>1027766</wp:posOffset>
+                <wp:positionH relativeFrom="rightMargin">
+                  <wp:align>left</wp:align>
                 </wp:positionH>
                 <wp:positionV relativeFrom="paragraph">
-                  <wp:posOffset>3446967</wp:posOffset>
+                  <wp:posOffset>5674951</wp:posOffset>
                 </wp:positionV>
-                <wp:extent cx="4130936" cy="946673"/>
-                <wp:effectExtent l="0" t="0" r="3175" b="6350"/>
+                <wp:extent cx="700931" cy="536028"/>
+                <wp:effectExtent l="0" t="0" r="0" b="0"/>
                 <wp:wrapNone/>
-                <wp:docPr id="22" name="Cuadro de texto 22"/>
+                <wp:docPr id="38" name="Cuadro de texto 38"/>
                 <wp:cNvGraphicFramePr/>
                 <a:graphic xmlns:a="http://schemas.openxmlformats.org/drawingml/2006/main">
                   <a:graphicData uri="http://schemas.microsoft.com/office/word/2010/wordprocessingShape">
@@ -3579,7 +4480,143 @@
                       <wps:spPr>
                         <a:xfrm>
                           <a:off x="0" y="0"/>
-                          <a:ext cx="4130936" cy="946673"/>
+                          <a:ext cx="700931" cy="536028"/>
+                        </a:xfrm>
+                        <a:prstGeom prst="rect">
+                          <a:avLst/>
+                        </a:prstGeom>
+                        <a:noFill/>
+                        <a:ln w="6350">
+                          <a:noFill/>
+                        </a:ln>
+                      </wps:spPr>
+                      <wps:txbx>
+                        <w:txbxContent>
+                          <w:p>
+                            <w:pPr>
+                              <w:ind w:left="45"/>
+                              <w:jc w:val="right"/>
+                              <w:rPr>
+                                <w:sz w:val="28"/>
+                                <w:szCs w:val="28"/>
+                              </w:rPr>
+                            </w:pPr>
+                            <w:r>
+                              <w:rPr>
+                                <w:sz w:val="18"/>
+                                <w:szCs w:val="18"/>
+                              </w:rPr>
+                              <w:t>15</w:t>
+                            </w:r>
+                            <w:r>
+                              <w:rPr>
+                                <w:sz w:val="18"/>
+                                <w:szCs w:val="18"/>
+                              </w:rPr>
+                              <w:t xml:space="preserve"> </w:t>
+                            </w:r>
+                            <w:r>
+                              <w:rPr>
+                                <w:sz w:val="18"/>
+                                <w:szCs w:val="18"/>
+                              </w:rPr>
+                              <w:t>de 57</w:t>
+                            </w:r>
+                          </w:p>
+                          <w:p/>
+                        </w:txbxContent>
+                      </wps:txbx>
+                      <wps:bodyPr rot="0" spcFirstLastPara="0" vertOverflow="overflow" horzOverflow="overflow" vert="horz" wrap="square" lIns="91440" tIns="45720" rIns="91440" bIns="45720" numCol="1" spcCol="0" rtlCol="0" fromWordArt="0" anchor="t" anchorCtr="0" forceAA="0" compatLnSpc="1">
+                        <a:prstTxWarp prst="textNoShape">
+                          <a:avLst/>
+                        </a:prstTxWarp>
+                        <a:noAutofit/>
+                      </wps:bodyPr>
+                    </wps:wsp>
+                  </a:graphicData>
+                </a:graphic>
+                <wp14:sizeRelH relativeFrom="margin">
+                  <wp14:pctWidth>0</wp14:pctWidth>
+                </wp14:sizeRelH>
+              </wp:anchor>
+            </w:drawing>
+          </mc:Choice>
+          <mc:Fallback>
+            <w:pict>
+              <v:shape w14:anchorId="5F4B7BF2" id="Cuadro de texto 38" o:spid="_x0000_s1032" type="#_x0000_t202" style="position:absolute;margin-left:0;margin-top:446.85pt;width:55.2pt;height:42.2pt;z-index:251714560;visibility:visible;mso-wrap-style:square;mso-width-percent:0;mso-wrap-distance-left:9pt;mso-wrap-distance-top:0;mso-wrap-distance-right:9pt;mso-wrap-distance-bottom:0;mso-position-horizontal:left;mso-position-horizontal-relative:right-margin-area;mso-position-vertical:absolute;mso-position-vertical-relative:text;mso-width-percent:0;mso-width-relative:margin;v-text-anchor:top" o:gfxdata="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" filled="f" stroked="f" strokeweight=".5pt">
+                <v:textbox>
+                  <w:txbxContent>
+                    <w:p>
+                      <w:pPr>
+                        <w:ind w:left="45"/>
+                        <w:jc w:val="right"/>
+                        <w:rPr>
+                          <w:sz w:val="28"/>
+                          <w:szCs w:val="28"/>
+                        </w:rPr>
+                      </w:pPr>
+                      <w:r>
+                        <w:rPr>
+                          <w:sz w:val="18"/>
+                          <w:szCs w:val="18"/>
+                        </w:rPr>
+                        <w:t>15</w:t>
+                      </w:r>
+                      <w:r>
+                        <w:rPr>
+                          <w:sz w:val="18"/>
+                          <w:szCs w:val="18"/>
+                        </w:rPr>
+                        <w:t xml:space="preserve"> </w:t>
+                      </w:r>
+                      <w:r>
+                        <w:rPr>
+                          <w:sz w:val="18"/>
+                          <w:szCs w:val="18"/>
+                        </w:rPr>
+                        <w:t>de 57</w:t>
+                      </w:r>
+                    </w:p>
+                    <w:p/>
+                  </w:txbxContent>
+                </v:textbox>
+                <w10:wrap anchorx="margin"/>
+              </v:shape>
+            </w:pict>
+          </mc:Fallback>
+        </mc:AlternateContent>
+      </w:r>
+      <w:r>
+        <w:rPr>
+          <w:noProof/>
+          <w:sz w:val="144"/>
+          <w:szCs w:val="144"/>
+          <w:lang w:eastAsia="es-MX"/>
+        </w:rPr>
+        <mc:AlternateContent>
+          <mc:Choice Requires="wps">
+            <w:drawing>
+              <wp:anchor distT="0" distB="0" distL="114300" distR="114300" simplePos="0" relativeHeight="251676672" behindDoc="0" locked="0" layoutInCell="1" allowOverlap="1" wp14:anchorId="0A549F2C" wp14:editId="3F7E6646">
+                <wp:simplePos x="0" y="0"/>
+                <wp:positionH relativeFrom="margin">
+                  <wp:posOffset>1000913</wp:posOffset>
+                </wp:positionH>
+                <wp:positionV relativeFrom="paragraph">
+                  <wp:posOffset>1265205</wp:posOffset>
+                </wp:positionV>
+                <wp:extent cx="3345180" cy="2822027"/>
+                <wp:effectExtent l="0" t="0" r="7620" b="0"/>
+                <wp:wrapNone/>
+                <wp:docPr id="19" name="Cuadro de texto 19"/>
+                <wp:cNvGraphicFramePr/>
+                <a:graphic xmlns:a="http://schemas.openxmlformats.org/drawingml/2006/main">
+                  <a:graphicData uri="http://schemas.microsoft.com/office/word/2010/wordprocessingShape">
+                    <wps:wsp>
+                      <wps:cNvSpPr txBox="1"/>
+                      <wps:spPr>
+                        <a:xfrm>
+                          <a:off x="0" y="0"/>
+                          <a:ext cx="3345180" cy="2822027"/>
                         </a:xfrm>
                         <a:prstGeom prst="rect">
                           <a:avLst/>
@@ -3594,18 +4631,97 @@
                       <wps:txbx>
                         <w:txbxContent>
                           <w:p>
+                            <w:pPr>
+                              <w:pStyle w:val="Prrafodelista"/>
+                              <w:numPr>
+                                <w:ilvl w:val="0"/>
+                                <w:numId w:val="18"/>
+                              </w:numPr>
+                              <w:rPr>
+                                <w:sz w:val="28"/>
+                              </w:rPr>
+                            </w:pPr>
                             <w:r>
-                              <w:t>El símbolo de lupa significa buscar, en este caso al presionar ese botton inmediatamente busc</w:t>
+                              <w:rPr>
+                                <w:sz w:val="28"/>
+                              </w:rPr>
+                              <w:t xml:space="preserve">A </w:t>
                             </w:r>
+                            <w:proofErr w:type="spellStart"/>
                             <w:r>
-                              <w:t xml:space="preserve">ar en </w:t>
+                              <w:rPr>
+                                <w:sz w:val="28"/>
+                              </w:rPr>
+                              <w:t>qui</w:t>
                             </w:r>
+                            <w:proofErr w:type="spellEnd"/>
                             <w:r>
-                              <w:t xml:space="preserve"> la base de datos </w:t>
+                              <w:rPr>
+                                <w:sz w:val="28"/>
+                              </w:rPr>
+                              <w:t xml:space="preserve"> pondrás las horas en las que fueron ingresadas o ingresa las o la promoción que deseas buscar.</w:t>
                             </w:r>
+                          </w:p>
+                          <w:p>
+                            <w:pPr>
+                              <w:pStyle w:val="Prrafodelista"/>
+                              <w:numPr>
+                                <w:ilvl w:val="0"/>
+                                <w:numId w:val="18"/>
+                              </w:numPr>
+                              <w:rPr>
+                                <w:sz w:val="28"/>
+                              </w:rPr>
+                            </w:pPr>
                             <w:r>
-                              <w:t xml:space="preserve">las promociones que se ingresaron el dia y horas que indicaste en los datos anteriores </w:t>
+                              <w:rPr>
+                                <w:sz w:val="28"/>
+                              </w:rPr>
+                              <w:t>Por ejemplo: HI-&gt;7:00AM</w:t>
                             </w:r>
+                          </w:p>
+                          <w:p>
+                            <w:pPr>
+                              <w:pStyle w:val="Prrafodelista"/>
+                              <w:rPr>
+                                <w:sz w:val="28"/>
+                              </w:rPr>
+                            </w:pPr>
+                            <w:r>
+                              <w:rPr>
+                                <w:sz w:val="28"/>
+                              </w:rPr>
+                              <w:t xml:space="preserve">                   HF-&gt; 2:00PM </w:t>
+                            </w:r>
+                          </w:p>
+                          <w:p>
+                            <w:pPr>
+                              <w:pStyle w:val="Prrafodelista"/>
+                              <w:rPr>
+                                <w:sz w:val="28"/>
+                              </w:rPr>
+                            </w:pPr>
+                            <w:r>
+                              <w:rPr>
+                                <w:sz w:val="28"/>
+                              </w:rPr>
+                              <w:t xml:space="preserve">Según las horas que pongas el sistema te mostrara todas las promociones que se ingresaron el día que pediste a las horas que indicaste </w:t>
+                            </w:r>
+                          </w:p>
+                          <w:p>
+                            <w:pPr>
+                              <w:rPr>
+                                <w:sz w:val="28"/>
+                              </w:rPr>
+                            </w:pPr>
+                          </w:p>
+                          <w:p>
+                            <w:pPr>
+                              <w:pStyle w:val="Prrafodelista"/>
+                              <w:rPr>
+                                <w:sz w:val="28"/>
+                              </w:rPr>
+                            </w:pPr>
                           </w:p>
                         </w:txbxContent>
                       </wps:txbx>
@@ -3626,25 +4742,105 @@
           </mc:Choice>
           <mc:Fallback>
             <w:pict>
-              <v:shape w14:anchorId="1EFFF39E" id="Cuadro de texto 22" o:spid="_x0000_s1030" type="#_x0000_t202" style="position:absolute;margin-left:80.95pt;margin-top:271.4pt;width:325.25pt;height:74.55pt;z-index:251680768;visibility:visible;mso-wrap-style:square;mso-height-percent:0;mso-wrap-distance-left:9pt;mso-wrap-distance-top:0;mso-wrap-distance-right:9pt;mso-wrap-distance-bottom:0;mso-position-horizontal:absolute;mso-position-horizontal-relative:text;mso-position-vertical:absolute;mso-position-vertical-relative:text;mso-height-percent:0;mso-height-relative:margin;v-text-anchor:top" o:gfxdata="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" fillcolor="white [3201]" stroked="f" strokeweight=".5pt">
+              <v:shape w14:anchorId="0A549F2C" id="Cuadro de texto 19" o:spid="_x0000_s1033" type="#_x0000_t202" style="position:absolute;margin-left:78.8pt;margin-top:99.6pt;width:263.4pt;height:222.2pt;z-index:251676672;visibility:visible;mso-wrap-style:square;mso-height-percent:0;mso-wrap-distance-left:9pt;mso-wrap-distance-top:0;mso-wrap-distance-right:9pt;mso-wrap-distance-bottom:0;mso-position-horizontal:absolute;mso-position-horizontal-relative:margin;mso-position-vertical:absolute;mso-position-vertical-relative:text;mso-height-percent:0;mso-height-relative:margin;v-text-anchor:top" o:gfxdata="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" fillcolor="white [3201]" stroked="f" strokeweight=".5pt">
                 <v:textbox>
                   <w:txbxContent>
                     <w:p>
+                      <w:pPr>
+                        <w:pStyle w:val="Prrafodelista"/>
+                        <w:numPr>
+                          <w:ilvl w:val="0"/>
+                          <w:numId w:val="18"/>
+                        </w:numPr>
+                        <w:rPr>
+                          <w:sz w:val="28"/>
+                        </w:rPr>
+                      </w:pPr>
                       <w:r>
-                        <w:t>El símbolo de lupa significa buscar, en este caso al presionar ese botton inmediatamente busc</w:t>
+                        <w:rPr>
+                          <w:sz w:val="28"/>
+                        </w:rPr>
+                        <w:t xml:space="preserve">A </w:t>
                       </w:r>
+                      <w:proofErr w:type="spellStart"/>
                       <w:r>
-                        <w:t xml:space="preserve">ar en </w:t>
+                        <w:rPr>
+                          <w:sz w:val="28"/>
+                        </w:rPr>
+                        <w:t>qui</w:t>
                       </w:r>
+                      <w:proofErr w:type="spellEnd"/>
                       <w:r>
-                        <w:t xml:space="preserve"> la base de datos </w:t>
+                        <w:rPr>
+                          <w:sz w:val="28"/>
+                        </w:rPr>
+                        <w:t xml:space="preserve"> pondrás las horas en las que fueron ingresadas o ingresa las o la promoción que deseas buscar.</w:t>
                       </w:r>
+                    </w:p>
+                    <w:p>
+                      <w:pPr>
+                        <w:pStyle w:val="Prrafodelista"/>
+                        <w:numPr>
+                          <w:ilvl w:val="0"/>
+                          <w:numId w:val="18"/>
+                        </w:numPr>
+                        <w:rPr>
+                          <w:sz w:val="28"/>
+                        </w:rPr>
+                      </w:pPr>
                       <w:r>
-                        <w:t xml:space="preserve">las promociones que se ingresaron el dia y horas que indicaste en los datos anteriores </w:t>
+                        <w:rPr>
+                          <w:sz w:val="28"/>
+                        </w:rPr>
+                        <w:t>Por ejemplo: HI-&gt;7:00AM</w:t>
                       </w:r>
+                    </w:p>
+                    <w:p>
+                      <w:pPr>
+                        <w:pStyle w:val="Prrafodelista"/>
+                        <w:rPr>
+                          <w:sz w:val="28"/>
+                        </w:rPr>
+                      </w:pPr>
+                      <w:r>
+                        <w:rPr>
+                          <w:sz w:val="28"/>
+                        </w:rPr>
+                        <w:t xml:space="preserve">                   HF-&gt; 2:00PM </w:t>
+                      </w:r>
+                    </w:p>
+                    <w:p>
+                      <w:pPr>
+                        <w:pStyle w:val="Prrafodelista"/>
+                        <w:rPr>
+                          <w:sz w:val="28"/>
+                        </w:rPr>
+                      </w:pPr>
+                      <w:r>
+                        <w:rPr>
+                          <w:sz w:val="28"/>
+                        </w:rPr>
+                        <w:t xml:space="preserve">Según las horas que pongas el sistema te mostrara todas las promociones que se ingresaron el día que pediste a las horas que indicaste </w:t>
+                      </w:r>
+                    </w:p>
+                    <w:p>
+                      <w:pPr>
+                        <w:rPr>
+                          <w:sz w:val="28"/>
+                        </w:rPr>
+                      </w:pPr>
+                    </w:p>
+                    <w:p>
+                      <w:pPr>
+                        <w:pStyle w:val="Prrafodelista"/>
+                        <w:rPr>
+                          <w:sz w:val="28"/>
+                        </w:rPr>
+                      </w:pPr>
                     </w:p>
                   </w:txbxContent>
                 </v:textbox>
+                <w10:wrap anchorx="margin"/>
               </v:shape>
             </w:pict>
           </mc:Fallback>
@@ -3658,70 +4854,7 @@
           <w:lang w:eastAsia="es-MX"/>
         </w:rPr>
         <w:drawing>
-          <wp:anchor distT="0" distB="0" distL="114300" distR="114300" simplePos="0" relativeHeight="251679744" behindDoc="0" locked="0" layoutInCell="1" allowOverlap="1" wp14:anchorId="25468D4F" wp14:editId="21C2EB36">
-            <wp:simplePos x="0" y="0"/>
-            <wp:positionH relativeFrom="margin">
-              <wp:align>center</wp:align>
-            </wp:positionH>
-            <wp:positionV relativeFrom="paragraph">
-              <wp:posOffset>2241102</wp:posOffset>
-            </wp:positionV>
-            <wp:extent cx="1548130" cy="768985"/>
-            <wp:effectExtent l="0" t="0" r="0" b="0"/>
-            <wp:wrapSquare wrapText="bothSides"/>
-            <wp:docPr id="18" name="Imagen 18"/>
-            <wp:cNvGraphicFramePr>
-              <a:graphicFrameLocks xmlns:a="http://schemas.openxmlformats.org/drawingml/2006/main" noChangeAspect="1"/>
-            </wp:cNvGraphicFramePr>
-            <a:graphic xmlns:a="http://schemas.openxmlformats.org/drawingml/2006/main">
-              <a:graphicData uri="http://schemas.openxmlformats.org/drawingml/2006/picture">
-                <pic:pic xmlns:pic="http://schemas.openxmlformats.org/drawingml/2006/picture">
-                  <pic:nvPicPr>
-                    <pic:cNvPr id="1" name=""/>
-                    <pic:cNvPicPr/>
-                  </pic:nvPicPr>
-                  <pic:blipFill>
-                    <a:blip r:embed="rId21">
-                      <a:extLst>
-                        <a:ext uri="{28A0092B-C50C-407E-A947-70E740481C1C}">
-                          <a14:useLocalDpi xmlns:a14="http://schemas.microsoft.com/office/drawing/2010/main" val="0"/>
-                        </a:ext>
-                      </a:extLst>
-                    </a:blip>
-                    <a:stretch>
-                      <a:fillRect/>
-                    </a:stretch>
-                  </pic:blipFill>
-                  <pic:spPr>
-                    <a:xfrm>
-                      <a:off x="0" y="0"/>
-                      <a:ext cx="1548130" cy="768985"/>
-                    </a:xfrm>
-                    <a:prstGeom prst="rect">
-                      <a:avLst/>
-                    </a:prstGeom>
-                  </pic:spPr>
-                </pic:pic>
-              </a:graphicData>
-            </a:graphic>
-            <wp14:sizeRelH relativeFrom="margin">
-              <wp14:pctWidth>0</wp14:pctWidth>
-            </wp14:sizeRelH>
-            <wp14:sizeRelV relativeFrom="margin">
-              <wp14:pctHeight>0</wp14:pctHeight>
-            </wp14:sizeRelV>
-          </wp:anchor>
-        </w:drawing>
-      </w:r>
-      <w:r>
-        <w:rPr>
-          <w:noProof/>
-          <w:sz w:val="144"/>
-          <w:szCs w:val="144"/>
-          <w:lang w:eastAsia="es-MX"/>
-        </w:rPr>
-        <w:drawing>
-          <wp:anchor distT="0" distB="0" distL="114300" distR="114300" simplePos="0" relativeHeight="251677696" behindDoc="1" locked="0" layoutInCell="1" allowOverlap="1" wp14:anchorId="1EF9ED5D" wp14:editId="10EC2172">
+          <wp:anchor distT="0" distB="0" distL="114300" distR="114300" simplePos="0" relativeHeight="251677696" behindDoc="1" locked="0" layoutInCell="1" allowOverlap="1" wp14:anchorId="1EF9ED5D" wp14:editId="393A3D79">
             <wp:simplePos x="0" y="0"/>
             <wp:positionH relativeFrom="column">
               <wp:posOffset>898861</wp:posOffset>
@@ -3793,26 +4926,179 @@
       </w:r>
       <w:r>
         <w:rPr>
+          <w:sz w:val="144"/>
+          <w:szCs w:val="144"/>
+        </w:rPr>
+        <w:br w:type="page"/>
+      </w:r>
+    </w:p>
+    <w:p>
+      <w:pPr>
+        <w:pStyle w:val="Ttulo1"/>
+        <w:jc w:val="center"/>
+        <w:rPr>
+          <w:sz w:val="144"/>
+          <w:szCs w:val="144"/>
+        </w:rPr>
+      </w:pPr>
+      <w:r>
+        <w:rPr>
           <w:noProof/>
           <w:sz w:val="144"/>
           <w:szCs w:val="144"/>
           <w:lang w:eastAsia="es-MX"/>
         </w:rPr>
+        <w:lastRenderedPageBreak/>
+        <w:drawing>
+          <wp:anchor distT="0" distB="0" distL="114300" distR="114300" simplePos="0" relativeHeight="251679744" behindDoc="0" locked="0" layoutInCell="1" allowOverlap="1" wp14:anchorId="25468D4F" wp14:editId="4DDCEB6B">
+            <wp:simplePos x="0" y="0"/>
+            <wp:positionH relativeFrom="margin">
+              <wp:align>center</wp:align>
+            </wp:positionH>
+            <wp:positionV relativeFrom="paragraph">
+              <wp:posOffset>399415</wp:posOffset>
+            </wp:positionV>
+            <wp:extent cx="1548130" cy="768985"/>
+            <wp:effectExtent l="0" t="0" r="0" b="0"/>
+            <wp:wrapSquare wrapText="bothSides"/>
+            <wp:docPr id="18" name="Imagen 18"/>
+            <wp:cNvGraphicFramePr>
+              <a:graphicFrameLocks xmlns:a="http://schemas.openxmlformats.org/drawingml/2006/main" noChangeAspect="1"/>
+            </wp:cNvGraphicFramePr>
+            <a:graphic xmlns:a="http://schemas.openxmlformats.org/drawingml/2006/main">
+              <a:graphicData uri="http://schemas.openxmlformats.org/drawingml/2006/picture">
+                <pic:pic xmlns:pic="http://schemas.openxmlformats.org/drawingml/2006/picture">
+                  <pic:nvPicPr>
+                    <pic:cNvPr id="1" name=""/>
+                    <pic:cNvPicPr/>
+                  </pic:nvPicPr>
+                  <pic:blipFill>
+                    <a:blip r:embed="rId23">
+                      <a:extLst>
+                        <a:ext uri="{28A0092B-C50C-407E-A947-70E740481C1C}">
+                          <a14:useLocalDpi xmlns:a14="http://schemas.microsoft.com/office/drawing/2010/main" val="0"/>
+                        </a:ext>
+                      </a:extLst>
+                    </a:blip>
+                    <a:stretch>
+                      <a:fillRect/>
+                    </a:stretch>
+                  </pic:blipFill>
+                  <pic:spPr>
+                    <a:xfrm>
+                      <a:off x="0" y="0"/>
+                      <a:ext cx="1548130" cy="768985"/>
+                    </a:xfrm>
+                    <a:prstGeom prst="rect">
+                      <a:avLst/>
+                    </a:prstGeom>
+                  </pic:spPr>
+                </pic:pic>
+              </a:graphicData>
+            </a:graphic>
+            <wp14:sizeRelH relativeFrom="margin">
+              <wp14:pctWidth>0</wp14:pctWidth>
+            </wp14:sizeRelH>
+            <wp14:sizeRelV relativeFrom="margin">
+              <wp14:pctHeight>0</wp14:pctHeight>
+            </wp14:sizeRelV>
+          </wp:anchor>
+        </w:drawing>
+      </w:r>
+      <w:r>
+        <w:rPr>
+          <w:b/>
+          <w:noProof/>
+          <w:lang w:eastAsia="es-MX"/>
+        </w:rPr>
+        <w:drawing>
+          <wp:anchor distT="0" distB="0" distL="114300" distR="114300" simplePos="0" relativeHeight="251705344" behindDoc="1" locked="0" layoutInCell="1" allowOverlap="1" wp14:anchorId="13662961" wp14:editId="60763998">
+            <wp:simplePos x="0" y="0"/>
+            <wp:positionH relativeFrom="page">
+              <wp:align>right</wp:align>
+            </wp:positionH>
+            <wp:positionV relativeFrom="paragraph">
+              <wp:posOffset>-898875</wp:posOffset>
+            </wp:positionV>
+            <wp:extent cx="7753350" cy="1216025"/>
+            <wp:effectExtent l="0" t="0" r="0" b="3175"/>
+            <wp:wrapNone/>
+            <wp:docPr id="33" name="Imagen 33"/>
+            <wp:cNvGraphicFramePr>
+              <a:graphicFrameLocks xmlns:a="http://schemas.openxmlformats.org/drawingml/2006/main" noChangeAspect="1"/>
+            </wp:cNvGraphicFramePr>
+            <a:graphic xmlns:a="http://schemas.openxmlformats.org/drawingml/2006/main">
+              <a:graphicData uri="http://schemas.openxmlformats.org/drawingml/2006/picture">
+                <pic:pic xmlns:pic="http://schemas.openxmlformats.org/drawingml/2006/picture">
+                  <pic:nvPicPr>
+                    <pic:cNvPr id="26" name="ProdetseGR2.png"/>
+                    <pic:cNvPicPr/>
+                  </pic:nvPicPr>
+                  <pic:blipFill>
+                    <a:blip r:embed="rId8" cstate="print">
+                      <a:extLst>
+                        <a:ext uri="{28A0092B-C50C-407E-A947-70E740481C1C}">
+                          <a14:useLocalDpi xmlns:a14="http://schemas.microsoft.com/office/drawing/2010/main" val="0"/>
+                        </a:ext>
+                      </a:extLst>
+                    </a:blip>
+                    <a:stretch>
+                      <a:fillRect/>
+                    </a:stretch>
+                  </pic:blipFill>
+                  <pic:spPr>
+                    <a:xfrm>
+                      <a:off x="0" y="0"/>
+                      <a:ext cx="7753350" cy="1216025"/>
+                    </a:xfrm>
+                    <a:prstGeom prst="rect">
+                      <a:avLst/>
+                    </a:prstGeom>
+                  </pic:spPr>
+                </pic:pic>
+              </a:graphicData>
+            </a:graphic>
+            <wp14:sizeRelH relativeFrom="page">
+              <wp14:pctWidth>0</wp14:pctWidth>
+            </wp14:sizeRelH>
+            <wp14:sizeRelV relativeFrom="page">
+              <wp14:pctHeight>0</wp14:pctHeight>
+            </wp14:sizeRelV>
+          </wp:anchor>
+        </w:drawing>
+      </w:r>
+    </w:p>
+    <w:p>
+      <w:pPr>
+        <w:rPr>
+          <w:rFonts w:asciiTheme="majorHAnsi" w:eastAsiaTheme="majorEastAsia" w:hAnsiTheme="majorHAnsi" w:cstheme="majorBidi"/>
+          <w:color w:val="0F4761" w:themeColor="accent1" w:themeShade="BF"/>
+          <w:sz w:val="144"/>
+          <w:szCs w:val="144"/>
+        </w:rPr>
+      </w:pPr>
+      <w:r>
+        <w:rPr>
+          <w:noProof/>
+          <w:sz w:val="144"/>
+          <w:szCs w:val="144"/>
+          <w:lang w:eastAsia="es-MX"/>
+        </w:rPr>
         <mc:AlternateContent>
           <mc:Choice Requires="wps">
             <w:drawing>
-              <wp:anchor distT="0" distB="0" distL="114300" distR="114300" simplePos="0" relativeHeight="251676672" behindDoc="0" locked="0" layoutInCell="1" allowOverlap="1" wp14:anchorId="0A549F2C" wp14:editId="3E2CCBFF">
+              <wp:anchor distT="0" distB="0" distL="114300" distR="114300" simplePos="0" relativeHeight="251716608" behindDoc="0" locked="0" layoutInCell="1" allowOverlap="1" wp14:anchorId="585E3919" wp14:editId="501DBC79">
                 <wp:simplePos x="0" y="0"/>
-                <wp:positionH relativeFrom="margin">
-                  <wp:posOffset>1000013</wp:posOffset>
+                <wp:positionH relativeFrom="rightMargin">
+                  <wp:align>left</wp:align>
                 </wp:positionH>
                 <wp:positionV relativeFrom="paragraph">
-                  <wp:posOffset>1271681</wp:posOffset>
+                  <wp:posOffset>7046551</wp:posOffset>
                 </wp:positionV>
-                <wp:extent cx="3345180" cy="613185"/>
-                <wp:effectExtent l="0" t="0" r="7620" b="0"/>
+                <wp:extent cx="700931" cy="536028"/>
+                <wp:effectExtent l="0" t="0" r="0" b="0"/>
                 <wp:wrapNone/>
-                <wp:docPr id="19" name="Cuadro de texto 19"/>
+                <wp:docPr id="39" name="Cuadro de texto 39"/>
                 <wp:cNvGraphicFramePr/>
                 <a:graphic xmlns:a="http://schemas.openxmlformats.org/drawingml/2006/main">
                   <a:graphicData uri="http://schemas.microsoft.com/office/word/2010/wordprocessingShape">
@@ -3821,7 +5107,143 @@
                       <wps:spPr>
                         <a:xfrm>
                           <a:off x="0" y="0"/>
-                          <a:ext cx="3345180" cy="613185"/>
+                          <a:ext cx="700931" cy="536028"/>
+                        </a:xfrm>
+                        <a:prstGeom prst="rect">
+                          <a:avLst/>
+                        </a:prstGeom>
+                        <a:noFill/>
+                        <a:ln w="6350">
+                          <a:noFill/>
+                        </a:ln>
+                      </wps:spPr>
+                      <wps:txbx>
+                        <w:txbxContent>
+                          <w:p>
+                            <w:pPr>
+                              <w:ind w:left="45"/>
+                              <w:jc w:val="right"/>
+                              <w:rPr>
+                                <w:sz w:val="28"/>
+                                <w:szCs w:val="28"/>
+                              </w:rPr>
+                            </w:pPr>
+                            <w:r>
+                              <w:rPr>
+                                <w:sz w:val="18"/>
+                                <w:szCs w:val="18"/>
+                              </w:rPr>
+                              <w:t>16</w:t>
+                            </w:r>
+                            <w:r>
+                              <w:rPr>
+                                <w:sz w:val="18"/>
+                                <w:szCs w:val="18"/>
+                              </w:rPr>
+                              <w:t xml:space="preserve"> </w:t>
+                            </w:r>
+                            <w:r>
+                              <w:rPr>
+                                <w:sz w:val="18"/>
+                                <w:szCs w:val="18"/>
+                              </w:rPr>
+                              <w:t>de 57</w:t>
+                            </w:r>
+                          </w:p>
+                          <w:p/>
+                        </w:txbxContent>
+                      </wps:txbx>
+                      <wps:bodyPr rot="0" spcFirstLastPara="0" vertOverflow="overflow" horzOverflow="overflow" vert="horz" wrap="square" lIns="91440" tIns="45720" rIns="91440" bIns="45720" numCol="1" spcCol="0" rtlCol="0" fromWordArt="0" anchor="t" anchorCtr="0" forceAA="0" compatLnSpc="1">
+                        <a:prstTxWarp prst="textNoShape">
+                          <a:avLst/>
+                        </a:prstTxWarp>
+                        <a:noAutofit/>
+                      </wps:bodyPr>
+                    </wps:wsp>
+                  </a:graphicData>
+                </a:graphic>
+                <wp14:sizeRelH relativeFrom="margin">
+                  <wp14:pctWidth>0</wp14:pctWidth>
+                </wp14:sizeRelH>
+              </wp:anchor>
+            </w:drawing>
+          </mc:Choice>
+          <mc:Fallback>
+            <w:pict>
+              <v:shape w14:anchorId="585E3919" id="Cuadro de texto 39" o:spid="_x0000_s1034" type="#_x0000_t202" style="position:absolute;margin-left:0;margin-top:554.85pt;width:55.2pt;height:42.2pt;z-index:251716608;visibility:visible;mso-wrap-style:square;mso-width-percent:0;mso-wrap-distance-left:9pt;mso-wrap-distance-top:0;mso-wrap-distance-right:9pt;mso-wrap-distance-bottom:0;mso-position-horizontal:left;mso-position-horizontal-relative:right-margin-area;mso-position-vertical:absolute;mso-position-vertical-relative:text;mso-width-percent:0;mso-width-relative:margin;v-text-anchor:top" o:gfxdata="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" filled="f" stroked="f" strokeweight=".5pt">
+                <v:textbox>
+                  <w:txbxContent>
+                    <w:p>
+                      <w:pPr>
+                        <w:ind w:left="45"/>
+                        <w:jc w:val="right"/>
+                        <w:rPr>
+                          <w:sz w:val="28"/>
+                          <w:szCs w:val="28"/>
+                        </w:rPr>
+                      </w:pPr>
+                      <w:r>
+                        <w:rPr>
+                          <w:sz w:val="18"/>
+                          <w:szCs w:val="18"/>
+                        </w:rPr>
+                        <w:t>16</w:t>
+                      </w:r>
+                      <w:r>
+                        <w:rPr>
+                          <w:sz w:val="18"/>
+                          <w:szCs w:val="18"/>
+                        </w:rPr>
+                        <w:t xml:space="preserve"> </w:t>
+                      </w:r>
+                      <w:r>
+                        <w:rPr>
+                          <w:sz w:val="18"/>
+                          <w:szCs w:val="18"/>
+                        </w:rPr>
+                        <w:t>de 57</w:t>
+                      </w:r>
+                    </w:p>
+                    <w:p/>
+                  </w:txbxContent>
+                </v:textbox>
+                <w10:wrap anchorx="margin"/>
+              </v:shape>
+            </w:pict>
+          </mc:Fallback>
+        </mc:AlternateContent>
+      </w:r>
+      <w:r>
+        <w:rPr>
+          <w:noProof/>
+          <w:sz w:val="144"/>
+          <w:szCs w:val="144"/>
+          <w:lang w:eastAsia="es-MX"/>
+        </w:rPr>
+        <mc:AlternateContent>
+          <mc:Choice Requires="wps">
+            <w:drawing>
+              <wp:anchor distT="0" distB="0" distL="114300" distR="114300" simplePos="0" relativeHeight="251682816" behindDoc="0" locked="0" layoutInCell="1" allowOverlap="1" wp14:anchorId="7C567B5B" wp14:editId="5134D7BA">
+                <wp:simplePos x="0" y="0"/>
+                <wp:positionH relativeFrom="column">
+                  <wp:posOffset>228468</wp:posOffset>
+                </wp:positionH>
+                <wp:positionV relativeFrom="paragraph">
+                  <wp:posOffset>2029679</wp:posOffset>
+                </wp:positionV>
+                <wp:extent cx="5123793" cy="871369"/>
+                <wp:effectExtent l="0" t="0" r="1270" b="5080"/>
+                <wp:wrapNone/>
+                <wp:docPr id="24" name="Cuadro de texto 24"/>
+                <wp:cNvGraphicFramePr/>
+                <a:graphic xmlns:a="http://schemas.openxmlformats.org/drawingml/2006/main">
+                  <a:graphicData uri="http://schemas.microsoft.com/office/word/2010/wordprocessingShape">
+                    <wps:wsp>
+                      <wps:cNvSpPr txBox="1"/>
+                      <wps:spPr>
+                        <a:xfrm>
+                          <a:off x="0" y="0"/>
+                          <a:ext cx="5123793" cy="871369"/>
                         </a:xfrm>
                         <a:prstGeom prst="rect">
                           <a:avLst/>
@@ -3836,8 +5258,45 @@
                       <wps:txbx>
                         <w:txbxContent>
                           <w:p>
+                            <w:pPr>
+                              <w:pStyle w:val="Prrafodelista"/>
+                              <w:numPr>
+                                <w:ilvl w:val="0"/>
+                                <w:numId w:val="17"/>
+                              </w:numPr>
+                              <w:rPr>
+                                <w:sz w:val="28"/>
+                              </w:rPr>
+                            </w:pPr>
                             <w:r>
-                              <w:t xml:space="preserve">en esta parte se pone de que hora a que hora quieres checar las promociones que se ingresaron </w:t>
+                              <w:rPr>
+                                <w:sz w:val="28"/>
+                              </w:rPr>
+                              <w:t xml:space="preserve">Si todo se </w:t>
+                            </w:r>
+                            <w:r>
+                              <w:rPr>
+                                <w:sz w:val="28"/>
+                              </w:rPr>
+                              <w:t>ingresa</w:t>
+                            </w:r>
+                            <w:r>
+                              <w:rPr>
+                                <w:sz w:val="28"/>
+                              </w:rPr>
+                              <w:t xml:space="preserve"> </w:t>
+                            </w:r>
+                            <w:r>
+                              <w:rPr>
+                                <w:sz w:val="28"/>
+                              </w:rPr>
+                              <w:t>correctamente</w:t>
+                            </w:r>
+                            <w:r>
+                              <w:rPr>
+                                <w:sz w:val="28"/>
+                              </w:rPr>
+                              <w:t xml:space="preserve"> debería de aparecer como en la siguiente imagen las promociones encontradas </w:t>
                             </w:r>
                           </w:p>
                         </w:txbxContent>
@@ -3851,6 +5310,9 @@
                     </wps:wsp>
                   </a:graphicData>
                 </a:graphic>
+                <wp14:sizeRelH relativeFrom="margin">
+                  <wp14:pctWidth>0</wp14:pctWidth>
+                </wp14:sizeRelH>
                 <wp14:sizeRelV relativeFrom="margin">
                   <wp14:pctHeight>0</wp14:pctHeight>
                 </wp14:sizeRelV>
@@ -3859,114 +5321,49 @@
           </mc:Choice>
           <mc:Fallback>
             <w:pict>
-              <v:shape w14:anchorId="0A549F2C" id="Cuadro de texto 19" o:spid="_x0000_s1031" type="#_x0000_t202" style="position:absolute;margin-left:78.75pt;margin-top:100.15pt;width:263.4pt;height:48.3pt;z-index:251676672;visibility:visible;mso-wrap-style:square;mso-height-percent:0;mso-wrap-distance-left:9pt;mso-wrap-distance-top:0;mso-wrap-distance-right:9pt;mso-wrap-distance-bottom:0;mso-position-horizontal:absolute;mso-position-horizontal-relative:margin;mso-position-vertical:absolute;mso-position-vertical-relative:text;mso-height-percent:0;mso-height-relative:margin;v-text-anchor:top" o:gfxdata="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" fillcolor="white [3201]" stroked="f" strokeweight=".5pt">
+              <v:shape w14:anchorId="7C567B5B" id="Cuadro de texto 24" o:spid="_x0000_s1035" type="#_x0000_t202" style="position:absolute;margin-left:18pt;margin-top:159.8pt;width:403.45pt;height:68.6pt;z-index:251682816;visibility:visible;mso-wrap-style:square;mso-width-percent:0;mso-height-percent:0;mso-wrap-distance-left:9pt;mso-wrap-distance-top:0;mso-wrap-distance-right:9pt;mso-wrap-distance-bottom:0;mso-position-horizontal:absolute;mso-position-horizontal-relative:text;mso-position-vertical:absolute;mso-position-vertical-relative:text;mso-width-percent:0;mso-height-percent:0;mso-width-relative:margin;mso-height-relative:margin;v-text-anchor:top" o:gfxdata="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" fillcolor="white [3201]" stroked="f" strokeweight=".5pt">
                 <v:textbox>
                   <w:txbxContent>
                     <w:p>
+                      <w:pPr>
+                        <w:pStyle w:val="Prrafodelista"/>
+                        <w:numPr>
+                          <w:ilvl w:val="0"/>
+                          <w:numId w:val="17"/>
+                        </w:numPr>
+                        <w:rPr>
+                          <w:sz w:val="28"/>
+                        </w:rPr>
+                      </w:pPr>
                       <w:r>
-                        <w:t xml:space="preserve">en esta parte se pone de que hora a que hora quieres checar las promociones que se ingresaron </w:t>
+                        <w:rPr>
+                          <w:sz w:val="28"/>
+                        </w:rPr>
+                        <w:t xml:space="preserve">Si todo se </w:t>
                       </w:r>
-                    </w:p>
-                  </w:txbxContent>
-                </v:textbox>
-                <w10:wrap anchorx="margin"/>
-              </v:shape>
-            </w:pict>
-          </mc:Fallback>
-        </mc:AlternateContent>
-      </w:r>
-      <w:r>
-        <w:rPr>
-          <w:sz w:val="144"/>
-          <w:szCs w:val="144"/>
-        </w:rPr>
-        <w:br w:type="page"/>
-      </w:r>
-    </w:p>
-    <w:p>
-      <w:pPr>
-        <w:pStyle w:val="Ttulo1"/>
-        <w:jc w:val="center"/>
-        <w:rPr>
-          <w:sz w:val="144"/>
-          <w:szCs w:val="144"/>
-        </w:rPr>
-      </w:pPr>
-      <w:r>
-        <w:rPr>
-          <w:noProof/>
-          <w:sz w:val="144"/>
-          <w:szCs w:val="144"/>
-          <w:lang w:eastAsia="es-MX"/>
-        </w:rPr>
-        <w:lastRenderedPageBreak/>
-        <mc:AlternateContent>
-          <mc:Choice Requires="wps">
-            <w:drawing>
-              <wp:anchor distT="0" distB="0" distL="114300" distR="114300" simplePos="0" relativeHeight="251682816" behindDoc="0" locked="0" layoutInCell="1" allowOverlap="1" wp14:anchorId="7C567B5B" wp14:editId="7B6ADDB8">
-                <wp:simplePos x="0" y="0"/>
-                <wp:positionH relativeFrom="column">
-                  <wp:posOffset>468966</wp:posOffset>
-                </wp:positionH>
-                <wp:positionV relativeFrom="paragraph">
-                  <wp:posOffset>-92971</wp:posOffset>
-                </wp:positionV>
-                <wp:extent cx="3216537" cy="871369"/>
-                <wp:effectExtent l="0" t="0" r="3175" b="5080"/>
-                <wp:wrapNone/>
-                <wp:docPr id="24" name="Cuadro de texto 24"/>
-                <wp:cNvGraphicFramePr/>
-                <a:graphic xmlns:a="http://schemas.openxmlformats.org/drawingml/2006/main">
-                  <a:graphicData uri="http://schemas.microsoft.com/office/word/2010/wordprocessingShape">
-                    <wps:wsp>
-                      <wps:cNvSpPr txBox="1"/>
-                      <wps:spPr>
-                        <a:xfrm>
-                          <a:off x="0" y="0"/>
-                          <a:ext cx="3216537" cy="871369"/>
-                        </a:xfrm>
-                        <a:prstGeom prst="rect">
-                          <a:avLst/>
-                        </a:prstGeom>
-                        <a:solidFill>
-                          <a:schemeClr val="lt1"/>
-                        </a:solidFill>
-                        <a:ln w="6350">
-                          <a:noFill/>
-                        </a:ln>
-                      </wps:spPr>
-                      <wps:txbx>
-                        <w:txbxContent>
-                          <w:p>
-                            <w:r>
-                              <w:t xml:space="preserve">Si todo se incresa correstamente debería de aparecer como en la siguiente imagen las promociones encontradas </w:t>
-                            </w:r>
-                          </w:p>
-                        </w:txbxContent>
-                      </wps:txbx>
-                      <wps:bodyPr rot="0" spcFirstLastPara="0" vertOverflow="overflow" horzOverflow="overflow" vert="horz" wrap="square" lIns="91440" tIns="45720" rIns="91440" bIns="45720" numCol="1" spcCol="0" rtlCol="0" fromWordArt="0" anchor="t" anchorCtr="0" forceAA="0" compatLnSpc="1">
-                        <a:prstTxWarp prst="textNoShape">
-                          <a:avLst/>
-                        </a:prstTxWarp>
-                        <a:noAutofit/>
-                      </wps:bodyPr>
-                    </wps:wsp>
-                  </a:graphicData>
-                </a:graphic>
-                <wp14:sizeRelV relativeFrom="margin">
-                  <wp14:pctHeight>0</wp14:pctHeight>
-                </wp14:sizeRelV>
-              </wp:anchor>
-            </w:drawing>
-          </mc:Choice>
-          <mc:Fallback>
-            <w:pict>
-              <v:shape w14:anchorId="7C567B5B" id="Cuadro de texto 24" o:spid="_x0000_s1032" type="#_x0000_t202" style="position:absolute;left:0;text-align:left;margin-left:36.95pt;margin-top:-7.3pt;width:253.25pt;height:68.6pt;z-index:251682816;visibility:visible;mso-wrap-style:square;mso-height-percent:0;mso-wrap-distance-left:9pt;mso-wrap-distance-top:0;mso-wrap-distance-right:9pt;mso-wrap-distance-bottom:0;mso-position-horizontal:absolute;mso-position-horizontal-relative:text;mso-position-vertical:absolute;mso-position-vertical-relative:text;mso-height-percent:0;mso-height-relative:margin;v-text-anchor:top" o:gfxdata="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" fillcolor="white [3201]" stroked="f" strokeweight=".5pt">
-                <v:textbox>
-                  <w:txbxContent>
-                    <w:p>
                       <w:r>
-                        <w:t xml:space="preserve">Si todo se incresa correstamente debería de aparecer como en la siguiente imagen las promociones encontradas </w:t>
+                        <w:rPr>
+                          <w:sz w:val="28"/>
+                        </w:rPr>
+                        <w:t>ingresa</w:t>
+                      </w:r>
+                      <w:r>
+                        <w:rPr>
+                          <w:sz w:val="28"/>
+                        </w:rPr>
+                        <w:t xml:space="preserve"> </w:t>
+                      </w:r>
+                      <w:r>
+                        <w:rPr>
+                          <w:sz w:val="28"/>
+                        </w:rPr>
+                        <w:t>correctamente</w:t>
+                      </w:r>
+                      <w:r>
+                        <w:rPr>
+                          <w:sz w:val="28"/>
+                        </w:rPr>
+                        <w:t xml:space="preserve"> debería de aparecer como en la siguiente imagen las promociones encontradas </w:t>
                       </w:r>
                     </w:p>
                   </w:txbxContent>
@@ -3984,13 +5381,13 @@
           <w:lang w:eastAsia="es-MX"/>
         </w:rPr>
         <w:drawing>
-          <wp:anchor distT="0" distB="0" distL="114300" distR="114300" simplePos="0" relativeHeight="251681792" behindDoc="1" locked="0" layoutInCell="1" allowOverlap="1" wp14:anchorId="278BA771" wp14:editId="4E702227">
+          <wp:anchor distT="0" distB="0" distL="114300" distR="114300" simplePos="0" relativeHeight="251681792" behindDoc="1" locked="0" layoutInCell="1" allowOverlap="1" wp14:anchorId="278BA771" wp14:editId="6F42A417">
             <wp:simplePos x="0" y="0"/>
             <wp:positionH relativeFrom="margin">
-              <wp:align>center</wp:align>
+              <wp:posOffset>-680260</wp:posOffset>
             </wp:positionH>
             <wp:positionV relativeFrom="paragraph">
-              <wp:posOffset>903643</wp:posOffset>
+              <wp:posOffset>3059737</wp:posOffset>
             </wp:positionV>
             <wp:extent cx="7155147" cy="3700631"/>
             <wp:effectExtent l="0" t="0" r="8255" b="0"/>
@@ -4015,7 +5412,7 @@
                     <pic:cNvPicPr/>
                   </pic:nvPicPr>
                   <pic:blipFill>
-                    <a:blip r:embed="rId23">
+                    <a:blip r:embed="rId24">
                       <a:extLst>
                         <a:ext uri="{28A0092B-C50C-407E-A947-70E740481C1C}">
                           <a14:useLocalDpi xmlns:a14="http://schemas.microsoft.com/office/drawing/2010/main" val="0"/>
@@ -4041,6 +5438,1123 @@
           </wp:anchor>
         </w:drawing>
       </w:r>
+      <w:r>
+        <w:rPr>
+          <w:noProof/>
+          <w:sz w:val="144"/>
+          <w:szCs w:val="144"/>
+          <w:lang w:eastAsia="es-MX"/>
+        </w:rPr>
+        <mc:AlternateContent>
+          <mc:Choice Requires="wps">
+            <w:drawing>
+              <wp:anchor distT="0" distB="0" distL="114300" distR="114300" simplePos="0" relativeHeight="251680768" behindDoc="0" locked="0" layoutInCell="1" allowOverlap="1" wp14:anchorId="1EFFF39E" wp14:editId="38E1177A">
+                <wp:simplePos x="0" y="0"/>
+                <wp:positionH relativeFrom="margin">
+                  <wp:align>center</wp:align>
+                </wp:positionH>
+                <wp:positionV relativeFrom="paragraph">
+                  <wp:posOffset>10225</wp:posOffset>
+                </wp:positionV>
+                <wp:extent cx="4130675" cy="1450055"/>
+                <wp:effectExtent l="0" t="0" r="3175" b="0"/>
+                <wp:wrapNone/>
+                <wp:docPr id="22" name="Cuadro de texto 22"/>
+                <wp:cNvGraphicFramePr/>
+                <a:graphic xmlns:a="http://schemas.openxmlformats.org/drawingml/2006/main">
+                  <a:graphicData uri="http://schemas.microsoft.com/office/word/2010/wordprocessingShape">
+                    <wps:wsp>
+                      <wps:cNvSpPr txBox="1"/>
+                      <wps:spPr>
+                        <a:xfrm>
+                          <a:off x="0" y="0"/>
+                          <a:ext cx="4130675" cy="1450055"/>
+                        </a:xfrm>
+                        <a:prstGeom prst="rect">
+                          <a:avLst/>
+                        </a:prstGeom>
+                        <a:solidFill>
+                          <a:schemeClr val="lt1"/>
+                        </a:solidFill>
+                        <a:ln w="6350">
+                          <a:noFill/>
+                        </a:ln>
+                      </wps:spPr>
+                      <wps:txbx>
+                        <w:txbxContent>
+                          <w:p>
+                            <w:pPr>
+                              <w:pStyle w:val="Prrafodelista"/>
+                              <w:numPr>
+                                <w:ilvl w:val="0"/>
+                                <w:numId w:val="19"/>
+                              </w:numPr>
+                              <w:rPr>
+                                <w:sz w:val="28"/>
+                              </w:rPr>
+                            </w:pPr>
+                            <w:r>
+                              <w:rPr>
+                                <w:sz w:val="28"/>
+                              </w:rPr>
+                              <w:t xml:space="preserve">Símbolo de lupa -&gt; Al presionar esta opción inmediatamente manda a buscar lo que le pediste </w:t>
+                            </w:r>
+                          </w:p>
+                          <w:p>
+                            <w:pPr>
+                              <w:pStyle w:val="Prrafodelista"/>
+                              <w:numPr>
+                                <w:ilvl w:val="0"/>
+                                <w:numId w:val="19"/>
+                              </w:numPr>
+                              <w:rPr>
+                                <w:sz w:val="28"/>
+                              </w:rPr>
+                            </w:pPr>
+                            <w:r>
+                              <w:rPr>
+                                <w:sz w:val="28"/>
+                              </w:rPr>
+                              <w:t xml:space="preserve">Símbolo de bote de basura-&gt; Al seleccionar esta opción se actualizará la pantalla </w:t>
+                            </w:r>
+                          </w:p>
+                        </w:txbxContent>
+                      </wps:txbx>
+                      <wps:bodyPr rot="0" spcFirstLastPara="0" vertOverflow="overflow" horzOverflow="overflow" vert="horz" wrap="square" lIns="91440" tIns="45720" rIns="91440" bIns="45720" numCol="1" spcCol="0" rtlCol="0" fromWordArt="0" anchor="t" anchorCtr="0" forceAA="0" compatLnSpc="1">
+                        <a:prstTxWarp prst="textNoShape">
+                          <a:avLst/>
+                        </a:prstTxWarp>
+                        <a:noAutofit/>
+                      </wps:bodyPr>
+                    </wps:wsp>
+                  </a:graphicData>
+                </a:graphic>
+                <wp14:sizeRelV relativeFrom="margin">
+                  <wp14:pctHeight>0</wp14:pctHeight>
+                </wp14:sizeRelV>
+              </wp:anchor>
+            </w:drawing>
+          </mc:Choice>
+          <mc:Fallback>
+            <w:pict>
+              <v:shape w14:anchorId="1EFFF39E" id="Cuadro de texto 22" o:spid="_x0000_s1036" type="#_x0000_t202" style="position:absolute;margin-left:0;margin-top:.8pt;width:325.25pt;height:114.2pt;z-index:251680768;visibility:visible;mso-wrap-style:square;mso-height-percent:0;mso-wrap-distance-left:9pt;mso-wrap-distance-top:0;mso-wrap-distance-right:9pt;mso-wrap-distance-bottom:0;mso-position-horizontal:center;mso-position-horizontal-relative:margin;mso-position-vertical:absolute;mso-position-vertical-relative:text;mso-height-percent:0;mso-height-relative:margin;v-text-anchor:top" o:gfxdata="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" fillcolor="white [3201]" stroked="f" strokeweight=".5pt">
+                <v:textbox>
+                  <w:txbxContent>
+                    <w:p>
+                      <w:pPr>
+                        <w:pStyle w:val="Prrafodelista"/>
+                        <w:numPr>
+                          <w:ilvl w:val="0"/>
+                          <w:numId w:val="19"/>
+                        </w:numPr>
+                        <w:rPr>
+                          <w:sz w:val="28"/>
+                        </w:rPr>
+                      </w:pPr>
+                      <w:r>
+                        <w:rPr>
+                          <w:sz w:val="28"/>
+                        </w:rPr>
+                        <w:t xml:space="preserve">Símbolo de lupa -&gt; Al presionar esta opción inmediatamente manda a buscar lo que le pediste </w:t>
+                      </w:r>
+                    </w:p>
+                    <w:p>
+                      <w:pPr>
+                        <w:pStyle w:val="Prrafodelista"/>
+                        <w:numPr>
+                          <w:ilvl w:val="0"/>
+                          <w:numId w:val="19"/>
+                        </w:numPr>
+                        <w:rPr>
+                          <w:sz w:val="28"/>
+                        </w:rPr>
+                      </w:pPr>
+                      <w:r>
+                        <w:rPr>
+                          <w:sz w:val="28"/>
+                        </w:rPr>
+                        <w:t xml:space="preserve">Símbolo de bote de basura-&gt; Al seleccionar esta opción se actualizará la pantalla </w:t>
+                      </w:r>
+                    </w:p>
+                  </w:txbxContent>
+                </v:textbox>
+                <w10:wrap anchorx="margin"/>
+              </v:shape>
+            </w:pict>
+          </mc:Fallback>
+        </mc:AlternateContent>
+      </w:r>
+      <w:r>
+        <w:rPr>
+          <w:sz w:val="144"/>
+          <w:szCs w:val="144"/>
+        </w:rPr>
+        <w:br w:type="page"/>
+      </w:r>
+    </w:p>
+    <w:p>
+      <w:pPr>
+        <w:pStyle w:val="Ttulo1"/>
+        <w:jc w:val="center"/>
+        <w:rPr>
+          <w:sz w:val="52"/>
+          <w:szCs w:val="52"/>
+        </w:rPr>
+      </w:pPr>
+      <w:bookmarkStart w:id="5" w:name="_Certificación_de_Expedientes"/>
+      <w:bookmarkEnd w:id="5"/>
+      <w:r>
+        <w:rPr>
+          <w:b/>
+          <w:noProof/>
+          <w:lang w:eastAsia="es-MX"/>
+        </w:rPr>
+        <w:lastRenderedPageBreak/>
+        <w:drawing>
+          <wp:anchor distT="0" distB="0" distL="114300" distR="114300" simplePos="0" relativeHeight="251707392" behindDoc="1" locked="0" layoutInCell="1" allowOverlap="1" wp14:anchorId="4306FB48" wp14:editId="41689742">
+            <wp:simplePos x="0" y="0"/>
+            <wp:positionH relativeFrom="page">
+              <wp:align>right</wp:align>
+            </wp:positionH>
+            <wp:positionV relativeFrom="paragraph">
+              <wp:posOffset>-898875</wp:posOffset>
+            </wp:positionV>
+            <wp:extent cx="7753350" cy="1216025"/>
+            <wp:effectExtent l="0" t="0" r="0" b="3175"/>
+            <wp:wrapNone/>
+            <wp:docPr id="34" name="Imagen 34"/>
+            <wp:cNvGraphicFramePr>
+              <a:graphicFrameLocks xmlns:a="http://schemas.openxmlformats.org/drawingml/2006/main" noChangeAspect="1"/>
+            </wp:cNvGraphicFramePr>
+            <a:graphic xmlns:a="http://schemas.openxmlformats.org/drawingml/2006/main">
+              <a:graphicData uri="http://schemas.openxmlformats.org/drawingml/2006/picture">
+                <pic:pic xmlns:pic="http://schemas.openxmlformats.org/drawingml/2006/picture">
+                  <pic:nvPicPr>
+                    <pic:cNvPr id="26" name="ProdetseGR2.png"/>
+                    <pic:cNvPicPr/>
+                  </pic:nvPicPr>
+                  <pic:blipFill>
+                    <a:blip r:embed="rId8" cstate="print">
+                      <a:extLst>
+                        <a:ext uri="{28A0092B-C50C-407E-A947-70E740481C1C}">
+                          <a14:useLocalDpi xmlns:a14="http://schemas.microsoft.com/office/drawing/2010/main" val="0"/>
+                        </a:ext>
+                      </a:extLst>
+                    </a:blip>
+                    <a:stretch>
+                      <a:fillRect/>
+                    </a:stretch>
+                  </pic:blipFill>
+                  <pic:spPr>
+                    <a:xfrm>
+                      <a:off x="0" y="0"/>
+                      <a:ext cx="7753350" cy="1216025"/>
+                    </a:xfrm>
+                    <a:prstGeom prst="rect">
+                      <a:avLst/>
+                    </a:prstGeom>
+                  </pic:spPr>
+                </pic:pic>
+              </a:graphicData>
+            </a:graphic>
+            <wp14:sizeRelH relativeFrom="page">
+              <wp14:pctWidth>0</wp14:pctWidth>
+            </wp14:sizeRelH>
+            <wp14:sizeRelV relativeFrom="page">
+              <wp14:pctHeight>0</wp14:pctHeight>
+            </wp14:sizeRelV>
+          </wp:anchor>
+        </w:drawing>
+      </w:r>
+    </w:p>
+    <w:p>
+      <w:pPr>
+        <w:rPr>
+          <w:b/>
+          <w:sz w:val="28"/>
+          <w:szCs w:val="28"/>
+        </w:rPr>
+      </w:pPr>
+      <w:r>
+        <w:rPr>
+          <w:b/>
+          <w:sz w:val="30"/>
+          <w:szCs w:val="28"/>
+        </w:rPr>
+        <w:t xml:space="preserve">CERTIFICACION DE EXPEDIENTES O REGISTROS SINDICAL </w:t>
+      </w:r>
+    </w:p>
+    <w:p>
+      <w:pPr>
+        <w:rPr>
+          <w:b/>
+          <w:sz w:val="28"/>
+          <w:szCs w:val="28"/>
+        </w:rPr>
+      </w:pPr>
+    </w:p>
+    <w:p>
+      <w:pPr>
+        <w:rPr>
+          <w:b/>
+          <w:sz w:val="28"/>
+          <w:szCs w:val="28"/>
+        </w:rPr>
+      </w:pPr>
+    </w:p>
+    <w:p>
+      <w:pPr>
+        <w:rPr>
+          <w:sz w:val="28"/>
+          <w:szCs w:val="28"/>
+        </w:rPr>
+      </w:pPr>
+      <w:r>
+        <w:rPr>
+          <w:sz w:val="28"/>
+          <w:szCs w:val="28"/>
+        </w:rPr>
+        <w:t xml:space="preserve">La función de esta opción es revisar si la promoción que buscas si se </w:t>
+      </w:r>
+      <w:proofErr w:type="spellStart"/>
+      <w:r>
+        <w:rPr>
+          <w:sz w:val="28"/>
+          <w:szCs w:val="28"/>
+        </w:rPr>
+        <w:t>encuntra</w:t>
+      </w:r>
+      <w:proofErr w:type="spellEnd"/>
+      <w:r>
+        <w:rPr>
+          <w:sz w:val="28"/>
+          <w:szCs w:val="28"/>
+        </w:rPr>
+        <w:t xml:space="preserve"> </w:t>
+      </w:r>
+    </w:p>
+    <w:p>
+      <w:pPr>
+        <w:rPr>
+          <w:rFonts w:asciiTheme="majorHAnsi" w:eastAsiaTheme="majorEastAsia" w:hAnsiTheme="majorHAnsi" w:cstheme="majorBidi"/>
+          <w:b/>
+          <w:color w:val="0F4761" w:themeColor="accent1" w:themeShade="BF"/>
+          <w:sz w:val="28"/>
+          <w:szCs w:val="28"/>
+        </w:rPr>
+      </w:pPr>
+      <w:r>
+        <w:rPr>
+          <w:noProof/>
+          <w:sz w:val="144"/>
+          <w:szCs w:val="144"/>
+          <w:lang w:eastAsia="es-MX"/>
+        </w:rPr>
+        <mc:AlternateContent>
+          <mc:Choice Requires="wps">
+            <w:drawing>
+              <wp:anchor distT="0" distB="0" distL="114300" distR="114300" simplePos="0" relativeHeight="251722752" behindDoc="0" locked="0" layoutInCell="1" allowOverlap="1" wp14:anchorId="744CC98A" wp14:editId="52543CDF">
+                <wp:simplePos x="0" y="0"/>
+                <wp:positionH relativeFrom="rightMargin">
+                  <wp:posOffset>227421</wp:posOffset>
+                </wp:positionH>
+                <wp:positionV relativeFrom="paragraph">
+                  <wp:posOffset>6256927</wp:posOffset>
+                </wp:positionV>
+                <wp:extent cx="700931" cy="536028"/>
+                <wp:effectExtent l="0" t="0" r="0" b="0"/>
+                <wp:wrapNone/>
+                <wp:docPr id="44" name="Cuadro de texto 44"/>
+                <wp:cNvGraphicFramePr/>
+                <a:graphic xmlns:a="http://schemas.openxmlformats.org/drawingml/2006/main">
+                  <a:graphicData uri="http://schemas.microsoft.com/office/word/2010/wordprocessingShape">
+                    <wps:wsp>
+                      <wps:cNvSpPr txBox="1"/>
+                      <wps:spPr>
+                        <a:xfrm>
+                          <a:off x="0" y="0"/>
+                          <a:ext cx="700931" cy="536028"/>
+                        </a:xfrm>
+                        <a:prstGeom prst="rect">
+                          <a:avLst/>
+                        </a:prstGeom>
+                        <a:noFill/>
+                        <a:ln w="6350">
+                          <a:noFill/>
+                        </a:ln>
+                      </wps:spPr>
+                      <wps:txbx>
+                        <w:txbxContent>
+                          <w:p>
+                            <w:pPr>
+                              <w:ind w:left="45"/>
+                              <w:jc w:val="right"/>
+                              <w:rPr>
+                                <w:sz w:val="28"/>
+                                <w:szCs w:val="28"/>
+                              </w:rPr>
+                            </w:pPr>
+                            <w:r>
+                              <w:rPr>
+                                <w:sz w:val="18"/>
+                                <w:szCs w:val="18"/>
+                              </w:rPr>
+                              <w:t xml:space="preserve">17 </w:t>
+                            </w:r>
+                            <w:r>
+                              <w:rPr>
+                                <w:sz w:val="18"/>
+                                <w:szCs w:val="18"/>
+                              </w:rPr>
+                              <w:t>de 57</w:t>
+                            </w:r>
+                          </w:p>
+                          <w:p/>
+                        </w:txbxContent>
+                      </wps:txbx>
+                      <wps:bodyPr rot="0" spcFirstLastPara="0" vertOverflow="overflow" horzOverflow="overflow" vert="horz" wrap="square" lIns="91440" tIns="45720" rIns="91440" bIns="45720" numCol="1" spcCol="0" rtlCol="0" fromWordArt="0" anchor="t" anchorCtr="0" forceAA="0" compatLnSpc="1">
+                        <a:prstTxWarp prst="textNoShape">
+                          <a:avLst/>
+                        </a:prstTxWarp>
+                        <a:noAutofit/>
+                      </wps:bodyPr>
+                    </wps:wsp>
+                  </a:graphicData>
+                </a:graphic>
+                <wp14:sizeRelH relativeFrom="margin">
+                  <wp14:pctWidth>0</wp14:pctWidth>
+                </wp14:sizeRelH>
+              </wp:anchor>
+            </w:drawing>
+          </mc:Choice>
+          <mc:Fallback>
+            <w:pict>
+              <v:shape w14:anchorId="744CC98A" id="Cuadro de texto 44" o:spid="_x0000_s1037" type="#_x0000_t202" style="position:absolute;margin-left:17.9pt;margin-top:492.65pt;width:55.2pt;height:42.2pt;z-index:251722752;visibility:visible;mso-wrap-style:square;mso-width-percent:0;mso-wrap-distance-left:9pt;mso-wrap-distance-top:0;mso-wrap-distance-right:9pt;mso-wrap-distance-bottom:0;mso-position-horizontal:absolute;mso-position-horizontal-relative:right-margin-area;mso-position-vertical:absolute;mso-position-vertical-relative:text;mso-width-percent:0;mso-width-relative:margin;v-text-anchor:top" o:gfxdata="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" filled="f" stroked="f" strokeweight=".5pt">
+                <v:textbox>
+                  <w:txbxContent>
+                    <w:p>
+                      <w:pPr>
+                        <w:ind w:left="45"/>
+                        <w:jc w:val="right"/>
+                        <w:rPr>
+                          <w:sz w:val="28"/>
+                          <w:szCs w:val="28"/>
+                        </w:rPr>
+                      </w:pPr>
+                      <w:r>
+                        <w:rPr>
+                          <w:sz w:val="18"/>
+                          <w:szCs w:val="18"/>
+                        </w:rPr>
+                        <w:t xml:space="preserve">17 </w:t>
+                      </w:r>
+                      <w:r>
+                        <w:rPr>
+                          <w:sz w:val="18"/>
+                          <w:szCs w:val="18"/>
+                        </w:rPr>
+                        <w:t>de 57</w:t>
+                      </w:r>
+                    </w:p>
+                    <w:p/>
+                  </w:txbxContent>
+                </v:textbox>
+                <w10:wrap anchorx="margin"/>
+              </v:shape>
+            </w:pict>
+          </mc:Fallback>
+        </mc:AlternateContent>
+      </w:r>
+      <w:r>
+        <w:rPr>
+          <w:b/>
+          <w:sz w:val="28"/>
+          <w:szCs w:val="28"/>
+        </w:rPr>
+        <w:br w:type="page"/>
+      </w:r>
+    </w:p>
+    <w:p>
+      <w:pPr>
+        <w:pStyle w:val="Ttulo1"/>
+        <w:jc w:val="center"/>
+        <w:rPr>
+          <w:sz w:val="144"/>
+          <w:szCs w:val="144"/>
+        </w:rPr>
+      </w:pPr>
+      <w:r>
+        <w:rPr>
+          <w:b/>
+          <w:noProof/>
+          <w:lang w:eastAsia="es-MX"/>
+        </w:rPr>
+        <w:lastRenderedPageBreak/>
+        <w:drawing>
+          <wp:anchor distT="0" distB="0" distL="114300" distR="114300" simplePos="0" relativeHeight="251709440" behindDoc="1" locked="0" layoutInCell="1" allowOverlap="1" wp14:anchorId="7C3BE359" wp14:editId="01E51DB6">
+            <wp:simplePos x="0" y="0"/>
+            <wp:positionH relativeFrom="page">
+              <wp:align>right</wp:align>
+            </wp:positionH>
+            <wp:positionV relativeFrom="paragraph">
+              <wp:posOffset>-898875</wp:posOffset>
+            </wp:positionV>
+            <wp:extent cx="7753350" cy="1216025"/>
+            <wp:effectExtent l="0" t="0" r="0" b="3175"/>
+            <wp:wrapNone/>
+            <wp:docPr id="35" name="Imagen 35"/>
+            <wp:cNvGraphicFramePr>
+              <a:graphicFrameLocks xmlns:a="http://schemas.openxmlformats.org/drawingml/2006/main" noChangeAspect="1"/>
+            </wp:cNvGraphicFramePr>
+            <a:graphic xmlns:a="http://schemas.openxmlformats.org/drawingml/2006/main">
+              <a:graphicData uri="http://schemas.openxmlformats.org/drawingml/2006/picture">
+                <pic:pic xmlns:pic="http://schemas.openxmlformats.org/drawingml/2006/picture">
+                  <pic:nvPicPr>
+                    <pic:cNvPr id="26" name="ProdetseGR2.png"/>
+                    <pic:cNvPicPr/>
+                  </pic:nvPicPr>
+                  <pic:blipFill>
+                    <a:blip r:embed="rId8" cstate="print">
+                      <a:extLst>
+                        <a:ext uri="{28A0092B-C50C-407E-A947-70E740481C1C}">
+                          <a14:useLocalDpi xmlns:a14="http://schemas.microsoft.com/office/drawing/2010/main" val="0"/>
+                        </a:ext>
+                      </a:extLst>
+                    </a:blip>
+                    <a:stretch>
+                      <a:fillRect/>
+                    </a:stretch>
+                  </pic:blipFill>
+                  <pic:spPr>
+                    <a:xfrm>
+                      <a:off x="0" y="0"/>
+                      <a:ext cx="7753350" cy="1216025"/>
+                    </a:xfrm>
+                    <a:prstGeom prst="rect">
+                      <a:avLst/>
+                    </a:prstGeom>
+                  </pic:spPr>
+                </pic:pic>
+              </a:graphicData>
+            </a:graphic>
+            <wp14:sizeRelH relativeFrom="page">
+              <wp14:pctWidth>0</wp14:pctWidth>
+            </wp14:sizeRelH>
+            <wp14:sizeRelV relativeFrom="page">
+              <wp14:pctHeight>0</wp14:pctHeight>
+            </wp14:sizeRelV>
+          </wp:anchor>
+        </w:drawing>
+      </w:r>
+    </w:p>
+    <w:p>
+      <w:pPr>
+        <w:ind w:left="360"/>
+        <w:rPr>
+          <w:sz w:val="28"/>
+          <w:szCs w:val="28"/>
+        </w:rPr>
+      </w:pPr>
+      <w:r>
+        <w:rPr>
+          <w:sz w:val="28"/>
+          <w:szCs w:val="28"/>
+        </w:rPr>
+        <w:t>En la opción de Expediente tienes que ingresar el número de tu expediente</w:t>
+      </w:r>
+    </w:p>
+    <w:p>
+      <w:pPr>
+        <w:ind w:left="360"/>
+        <w:rPr>
+          <w:sz w:val="28"/>
+          <w:szCs w:val="28"/>
+        </w:rPr>
+      </w:pPr>
+      <w:r>
+        <w:rPr>
+          <w:sz w:val="28"/>
+          <w:szCs w:val="28"/>
+        </w:rPr>
+        <w:t xml:space="preserve">Año-&gt; se ingresa el año en el cual fue ingresado tu promoción </w:t>
+      </w:r>
+    </w:p>
+    <w:p>
+      <w:pPr>
+        <w:ind w:left="360"/>
+        <w:rPr>
+          <w:sz w:val="28"/>
+          <w:szCs w:val="28"/>
+        </w:rPr>
+      </w:pPr>
+    </w:p>
+    <w:p>
+      <w:pPr>
+        <w:ind w:left="360"/>
+        <w:rPr>
+          <w:sz w:val="28"/>
+          <w:szCs w:val="28"/>
+        </w:rPr>
+      </w:pPr>
+    </w:p>
+    <w:p>
+      <w:pPr>
+        <w:ind w:left="360"/>
+        <w:rPr>
+          <w:sz w:val="28"/>
+          <w:szCs w:val="28"/>
+        </w:rPr>
+      </w:pPr>
+    </w:p>
+    <w:p>
+      <w:pPr>
+        <w:ind w:left="360"/>
+        <w:rPr>
+          <w:sz w:val="28"/>
+          <w:szCs w:val="28"/>
+        </w:rPr>
+      </w:pPr>
+    </w:p>
+    <w:p>
+      <w:pPr>
+        <w:ind w:left="360"/>
+        <w:rPr>
+          <w:sz w:val="28"/>
+          <w:szCs w:val="28"/>
+        </w:rPr>
+      </w:pPr>
+    </w:p>
+    <w:p>
+      <w:pPr>
+        <w:ind w:left="360"/>
+        <w:rPr>
+          <w:sz w:val="28"/>
+          <w:szCs w:val="28"/>
+        </w:rPr>
+      </w:pPr>
+    </w:p>
+    <w:p>
+      <w:pPr>
+        <w:ind w:left="360"/>
+        <w:rPr>
+          <w:sz w:val="28"/>
+          <w:szCs w:val="28"/>
+        </w:rPr>
+      </w:pPr>
+    </w:p>
+    <w:p>
+      <w:pPr>
+        <w:ind w:left="360"/>
+        <w:rPr>
+          <w:sz w:val="28"/>
+          <w:szCs w:val="28"/>
+        </w:rPr>
+      </w:pPr>
+    </w:p>
+    <w:p>
+      <w:pPr>
+        <w:ind w:left="360"/>
+        <w:rPr>
+          <w:sz w:val="28"/>
+          <w:szCs w:val="28"/>
+        </w:rPr>
+      </w:pPr>
+    </w:p>
+    <w:p>
+      <w:pPr>
+        <w:ind w:left="360"/>
+        <w:rPr>
+          <w:sz w:val="28"/>
+          <w:szCs w:val="28"/>
+        </w:rPr>
+      </w:pPr>
+    </w:p>
+    <w:p>
+      <w:pPr>
+        <w:ind w:left="360"/>
+        <w:rPr>
+          <w:sz w:val="28"/>
+          <w:szCs w:val="28"/>
+        </w:rPr>
+      </w:pPr>
+    </w:p>
+    <w:p>
+      <w:pPr>
+        <w:ind w:left="360"/>
+        <w:rPr>
+          <w:sz w:val="28"/>
+          <w:szCs w:val="28"/>
+        </w:rPr>
+      </w:pPr>
+    </w:p>
+    <w:p>
+      <w:pPr>
+        <w:rPr>
+          <w:sz w:val="28"/>
+          <w:szCs w:val="28"/>
+        </w:rPr>
+      </w:pPr>
+    </w:p>
+    <w:p>
+      <w:pPr>
+        <w:ind w:left="360"/>
+        <w:rPr>
+          <w:sz w:val="28"/>
+          <w:szCs w:val="28"/>
+        </w:rPr>
+      </w:pPr>
+      <w:r>
+        <w:rPr>
+          <w:sz w:val="28"/>
+          <w:szCs w:val="28"/>
+        </w:rPr>
+        <w:t xml:space="preserve">Tipo de expediente </w:t>
+      </w:r>
+    </w:p>
+    <w:p>
+      <w:pPr>
+        <w:ind w:left="360"/>
+        <w:rPr>
+          <w:sz w:val="28"/>
+          <w:szCs w:val="28"/>
+        </w:rPr>
+      </w:pPr>
+      <w:r>
+        <w:rPr>
+          <w:sz w:val="28"/>
+          <w:szCs w:val="28"/>
+        </w:rPr>
+        <w:t xml:space="preserve">En sirve para especificar </w:t>
+      </w:r>
+      <w:proofErr w:type="spellStart"/>
+      <w:r>
+        <w:rPr>
+          <w:sz w:val="28"/>
+          <w:szCs w:val="28"/>
+        </w:rPr>
+        <w:t>que</w:t>
+      </w:r>
+      <w:proofErr w:type="spellEnd"/>
+      <w:r>
+        <w:rPr>
+          <w:sz w:val="28"/>
+          <w:szCs w:val="28"/>
+        </w:rPr>
+        <w:t xml:space="preserve"> tipo de expediente es</w:t>
+      </w:r>
+    </w:p>
+    <w:p>
+      <w:pPr>
+        <w:ind w:left="360"/>
+        <w:rPr>
+          <w:sz w:val="28"/>
+          <w:szCs w:val="28"/>
+        </w:rPr>
+      </w:pPr>
+      <w:r>
+        <w:rPr>
+          <w:sz w:val="28"/>
+          <w:szCs w:val="28"/>
+        </w:rPr>
+        <w:t>L-&gt;NORMAL</w:t>
+      </w:r>
+    </w:p>
+    <w:p>
+      <w:pPr>
+        <w:ind w:left="360"/>
+        <w:rPr>
+          <w:sz w:val="28"/>
+          <w:szCs w:val="28"/>
+        </w:rPr>
+      </w:pPr>
+      <w:r>
+        <w:rPr>
+          <w:sz w:val="28"/>
+          <w:szCs w:val="28"/>
+        </w:rPr>
+        <w:t>R-&gt;</w:t>
+      </w:r>
+    </w:p>
+    <w:p>
+      <w:pPr>
+        <w:ind w:left="360"/>
+        <w:rPr>
+          <w:sz w:val="28"/>
+          <w:szCs w:val="28"/>
+        </w:rPr>
+      </w:pPr>
+      <w:r>
+        <w:rPr>
+          <w:sz w:val="28"/>
+          <w:szCs w:val="28"/>
+        </w:rPr>
+        <w:t>O-&gt;</w:t>
+      </w:r>
+    </w:p>
+    <w:p>
+      <w:pPr>
+        <w:ind w:left="360"/>
+        <w:rPr>
+          <w:sz w:val="28"/>
+          <w:szCs w:val="28"/>
+        </w:rPr>
+      </w:pPr>
+      <w:r>
+        <w:rPr>
+          <w:noProof/>
+          <w:sz w:val="144"/>
+          <w:szCs w:val="144"/>
+          <w:lang w:eastAsia="es-MX"/>
+        </w:rPr>
+        <mc:AlternateContent>
+          <mc:Choice Requires="wps">
+            <w:drawing>
+              <wp:anchor distT="0" distB="0" distL="114300" distR="114300" simplePos="0" relativeHeight="251724800" behindDoc="0" locked="0" layoutInCell="1" allowOverlap="1" wp14:anchorId="4CAF18B5" wp14:editId="20E2078D">
+                <wp:simplePos x="0" y="0"/>
+                <wp:positionH relativeFrom="rightMargin">
+                  <wp:posOffset>-60415</wp:posOffset>
+                </wp:positionH>
+                <wp:positionV relativeFrom="paragraph">
+                  <wp:posOffset>273685</wp:posOffset>
+                </wp:positionV>
+                <wp:extent cx="700931" cy="536028"/>
+                <wp:effectExtent l="0" t="0" r="0" b="0"/>
+                <wp:wrapNone/>
+                <wp:docPr id="45" name="Cuadro de texto 45"/>
+                <wp:cNvGraphicFramePr/>
+                <a:graphic xmlns:a="http://schemas.openxmlformats.org/drawingml/2006/main">
+                  <a:graphicData uri="http://schemas.microsoft.com/office/word/2010/wordprocessingShape">
+                    <wps:wsp>
+                      <wps:cNvSpPr txBox="1"/>
+                      <wps:spPr>
+                        <a:xfrm>
+                          <a:off x="0" y="0"/>
+                          <a:ext cx="700931" cy="536028"/>
+                        </a:xfrm>
+                        <a:prstGeom prst="rect">
+                          <a:avLst/>
+                        </a:prstGeom>
+                        <a:noFill/>
+                        <a:ln w="6350">
+                          <a:noFill/>
+                        </a:ln>
+                      </wps:spPr>
+                      <wps:txbx>
+                        <w:txbxContent>
+                          <w:p>
+                            <w:pPr>
+                              <w:ind w:left="45"/>
+                              <w:jc w:val="right"/>
+                              <w:rPr>
+                                <w:sz w:val="28"/>
+                                <w:szCs w:val="28"/>
+                              </w:rPr>
+                            </w:pPr>
+                            <w:r>
+                              <w:rPr>
+                                <w:sz w:val="18"/>
+                                <w:szCs w:val="18"/>
+                              </w:rPr>
+                              <w:t>18</w:t>
+                            </w:r>
+                            <w:r>
+                              <w:rPr>
+                                <w:sz w:val="18"/>
+                                <w:szCs w:val="18"/>
+                              </w:rPr>
+                              <w:t xml:space="preserve"> </w:t>
+                            </w:r>
+                            <w:r>
+                              <w:rPr>
+                                <w:sz w:val="18"/>
+                                <w:szCs w:val="18"/>
+                              </w:rPr>
+                              <w:t>de 57</w:t>
+                            </w:r>
+                          </w:p>
+                          <w:p/>
+                        </w:txbxContent>
+                      </wps:txbx>
+                      <wps:bodyPr rot="0" spcFirstLastPara="0" vertOverflow="overflow" horzOverflow="overflow" vert="horz" wrap="square" lIns="91440" tIns="45720" rIns="91440" bIns="45720" numCol="1" spcCol="0" rtlCol="0" fromWordArt="0" anchor="t" anchorCtr="0" forceAA="0" compatLnSpc="1">
+                        <a:prstTxWarp prst="textNoShape">
+                          <a:avLst/>
+                        </a:prstTxWarp>
+                        <a:noAutofit/>
+                      </wps:bodyPr>
+                    </wps:wsp>
+                  </a:graphicData>
+                </a:graphic>
+                <wp14:sizeRelH relativeFrom="margin">
+                  <wp14:pctWidth>0</wp14:pctWidth>
+                </wp14:sizeRelH>
+              </wp:anchor>
+            </w:drawing>
+          </mc:Choice>
+          <mc:Fallback>
+            <w:pict>
+              <v:shape w14:anchorId="4CAF18B5" id="Cuadro de texto 45" o:spid="_x0000_s1038" type="#_x0000_t202" style="position:absolute;left:0;text-align:left;margin-left:-4.75pt;margin-top:21.55pt;width:55.2pt;height:42.2pt;z-index:251724800;visibility:visible;mso-wrap-style:square;mso-width-percent:0;mso-wrap-distance-left:9pt;mso-wrap-distance-top:0;mso-wrap-distance-right:9pt;mso-wrap-distance-bottom:0;mso-position-horizontal:absolute;mso-position-horizontal-relative:right-margin-area;mso-position-vertical:absolute;mso-position-vertical-relative:text;mso-width-percent:0;mso-width-relative:margin;v-text-anchor:top" o:gfxdata="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" filled="f" stroked="f" strokeweight=".5pt">
+                <v:textbox>
+                  <w:txbxContent>
+                    <w:p>
+                      <w:pPr>
+                        <w:ind w:left="45"/>
+                        <w:jc w:val="right"/>
+                        <w:rPr>
+                          <w:sz w:val="28"/>
+                          <w:szCs w:val="28"/>
+                        </w:rPr>
+                      </w:pPr>
+                      <w:r>
+                        <w:rPr>
+                          <w:sz w:val="18"/>
+                          <w:szCs w:val="18"/>
+                        </w:rPr>
+                        <w:t>18</w:t>
+                      </w:r>
+                      <w:r>
+                        <w:rPr>
+                          <w:sz w:val="18"/>
+                          <w:szCs w:val="18"/>
+                        </w:rPr>
+                        <w:t xml:space="preserve"> </w:t>
+                      </w:r>
+                      <w:r>
+                        <w:rPr>
+                          <w:sz w:val="18"/>
+                          <w:szCs w:val="18"/>
+                        </w:rPr>
+                        <w:t>de 57</w:t>
+                      </w:r>
+                    </w:p>
+                    <w:p/>
+                  </w:txbxContent>
+                </v:textbox>
+                <w10:wrap anchorx="margin"/>
+              </v:shape>
+            </w:pict>
+          </mc:Fallback>
+        </mc:AlternateContent>
+      </w:r>
+      <w:r>
+        <w:rPr>
+          <w:sz w:val="28"/>
+          <w:szCs w:val="28"/>
+        </w:rPr>
+        <w:t>V-&gt;</w:t>
+      </w:r>
+      <w:r>
+        <w:rPr>
+          <w:sz w:val="144"/>
+          <w:szCs w:val="144"/>
+        </w:rPr>
+        <w:br w:type="page"/>
+      </w:r>
+    </w:p>
+    <w:p>
+      <w:pPr>
+        <w:pStyle w:val="Ttulo1"/>
+        <w:jc w:val="center"/>
+        <w:rPr>
+          <w:sz w:val="144"/>
+          <w:szCs w:val="144"/>
+        </w:rPr>
+      </w:pPr>
+      <w:r>
+        <w:rPr>
+          <w:b/>
+          <w:noProof/>
+          <w:lang w:eastAsia="es-MX"/>
+        </w:rPr>
+        <w:lastRenderedPageBreak/>
+        <w:drawing>
+          <wp:anchor distT="0" distB="0" distL="114300" distR="114300" simplePos="0" relativeHeight="251718656" behindDoc="1" locked="0" layoutInCell="1" allowOverlap="1" wp14:anchorId="79A3F2C2" wp14:editId="0AAACC98">
+            <wp:simplePos x="0" y="0"/>
+            <wp:positionH relativeFrom="page">
+              <wp:align>right</wp:align>
+            </wp:positionH>
+            <wp:positionV relativeFrom="paragraph">
+              <wp:posOffset>-888456</wp:posOffset>
+            </wp:positionV>
+            <wp:extent cx="7753350" cy="1216025"/>
+            <wp:effectExtent l="0" t="0" r="0" b="3175"/>
+            <wp:wrapNone/>
+            <wp:docPr id="40" name="Imagen 40"/>
+            <wp:cNvGraphicFramePr>
+              <a:graphicFrameLocks xmlns:a="http://schemas.openxmlformats.org/drawingml/2006/main" noChangeAspect="1"/>
+            </wp:cNvGraphicFramePr>
+            <a:graphic xmlns:a="http://schemas.openxmlformats.org/drawingml/2006/main">
+              <a:graphicData uri="http://schemas.openxmlformats.org/drawingml/2006/picture">
+                <pic:pic xmlns:pic="http://schemas.openxmlformats.org/drawingml/2006/picture">
+                  <pic:nvPicPr>
+                    <pic:cNvPr id="26" name="ProdetseGR2.png"/>
+                    <pic:cNvPicPr/>
+                  </pic:nvPicPr>
+                  <pic:blipFill>
+                    <a:blip r:embed="rId8" cstate="print">
+                      <a:extLst>
+                        <a:ext uri="{28A0092B-C50C-407E-A947-70E740481C1C}">
+                          <a14:useLocalDpi xmlns:a14="http://schemas.microsoft.com/office/drawing/2010/main" val="0"/>
+                        </a:ext>
+                      </a:extLst>
+                    </a:blip>
+                    <a:stretch>
+                      <a:fillRect/>
+                    </a:stretch>
+                  </pic:blipFill>
+                  <pic:spPr>
+                    <a:xfrm>
+                      <a:off x="0" y="0"/>
+                      <a:ext cx="7753350" cy="1216025"/>
+                    </a:xfrm>
+                    <a:prstGeom prst="rect">
+                      <a:avLst/>
+                    </a:prstGeom>
+                  </pic:spPr>
+                </pic:pic>
+              </a:graphicData>
+            </a:graphic>
+            <wp14:sizeRelH relativeFrom="page">
+              <wp14:pctWidth>0</wp14:pctWidth>
+            </wp14:sizeRelH>
+            <wp14:sizeRelV relativeFrom="page">
+              <wp14:pctHeight>0</wp14:pctHeight>
+            </wp14:sizeRelV>
+          </wp:anchor>
+        </w:drawing>
+      </w:r>
+    </w:p>
+    <w:p>
+      <w:pPr>
+        <w:rPr>
+          <w:sz w:val="28"/>
+          <w:szCs w:val="28"/>
+        </w:rPr>
+      </w:pPr>
+      <w:r>
+        <w:rPr>
+          <w:sz w:val="28"/>
+          <w:szCs w:val="28"/>
+        </w:rPr>
+        <w:t xml:space="preserve">Promueve-&gt; seleccionas la opción correspondiente a </w:t>
+      </w:r>
+      <w:r>
+        <w:rPr>
+          <w:sz w:val="28"/>
+          <w:szCs w:val="28"/>
+        </w:rPr>
+        <w:t>la persona</w:t>
+      </w:r>
+      <w:r>
+        <w:rPr>
+          <w:sz w:val="28"/>
+          <w:szCs w:val="28"/>
+        </w:rPr>
+        <w:t xml:space="preserve"> que promovió el expediente </w:t>
+      </w:r>
+    </w:p>
+    <w:p>
+      <w:pPr>
+        <w:rPr>
+          <w:sz w:val="28"/>
+          <w:szCs w:val="28"/>
+        </w:rPr>
+      </w:pPr>
+    </w:p>
+    <w:p>
+      <w:pPr>
+        <w:rPr>
+          <w:sz w:val="28"/>
+          <w:szCs w:val="28"/>
+        </w:rPr>
+      </w:pPr>
+    </w:p>
+    <w:p>
+      <w:pPr>
+        <w:rPr>
+          <w:sz w:val="28"/>
+          <w:szCs w:val="28"/>
+        </w:rPr>
+      </w:pPr>
+    </w:p>
+    <w:p>
+      <w:pPr>
+        <w:rPr>
+          <w:sz w:val="28"/>
+          <w:szCs w:val="28"/>
+        </w:rPr>
+      </w:pPr>
+    </w:p>
+    <w:p>
+      <w:pPr>
+        <w:rPr>
+          <w:sz w:val="28"/>
+          <w:szCs w:val="28"/>
+        </w:rPr>
+      </w:pPr>
+    </w:p>
+    <w:p>
+      <w:pPr>
+        <w:rPr>
+          <w:sz w:val="28"/>
+          <w:szCs w:val="28"/>
+        </w:rPr>
+      </w:pPr>
+    </w:p>
+    <w:p>
+      <w:pPr>
+        <w:rPr>
+          <w:sz w:val="28"/>
+          <w:szCs w:val="28"/>
+        </w:rPr>
+      </w:pPr>
+    </w:p>
+    <w:p>
+      <w:pPr>
+        <w:rPr>
+          <w:sz w:val="28"/>
+          <w:szCs w:val="28"/>
+        </w:rPr>
+      </w:pPr>
+    </w:p>
+    <w:p>
+      <w:pPr>
+        <w:rPr>
+          <w:sz w:val="28"/>
+          <w:szCs w:val="28"/>
+        </w:rPr>
+      </w:pPr>
+    </w:p>
+    <w:p>
+      <w:pPr>
+        <w:rPr>
+          <w:sz w:val="28"/>
+          <w:szCs w:val="28"/>
+        </w:rPr>
+      </w:pPr>
+    </w:p>
+    <w:p>
+      <w:pPr>
+        <w:rPr>
+          <w:sz w:val="28"/>
+          <w:szCs w:val="28"/>
+        </w:rPr>
+      </w:pPr>
+    </w:p>
+    <w:p>
+      <w:pPr>
+        <w:rPr>
+          <w:sz w:val="28"/>
+          <w:szCs w:val="28"/>
+        </w:rPr>
+      </w:pPr>
+    </w:p>
+    <w:p>
+      <w:pPr>
+        <w:rPr>
+          <w:sz w:val="28"/>
+          <w:szCs w:val="28"/>
+        </w:rPr>
+      </w:pPr>
     </w:p>
     <w:p>
       <w:pPr>
@@ -4053,32 +6567,155 @@
       </w:pPr>
       <w:r>
         <w:rPr>
+          <w:noProof/>
           <w:sz w:val="144"/>
           <w:szCs w:val="144"/>
+          <w:lang w:eastAsia="es-MX"/>
+        </w:rPr>
+        <mc:AlternateContent>
+          <mc:Choice Requires="wps">
+            <w:drawing>
+              <wp:anchor distT="0" distB="0" distL="114300" distR="114300" simplePos="0" relativeHeight="251726848" behindDoc="0" locked="0" layoutInCell="1" allowOverlap="1" wp14:anchorId="10DDE312" wp14:editId="69A48355">
+                <wp:simplePos x="0" y="0"/>
+                <wp:positionH relativeFrom="rightMargin">
+                  <wp:align>left</wp:align>
+                </wp:positionH>
+                <wp:positionV relativeFrom="paragraph">
+                  <wp:posOffset>2323465</wp:posOffset>
+                </wp:positionV>
+                <wp:extent cx="700931" cy="536028"/>
+                <wp:effectExtent l="0" t="0" r="0" b="0"/>
+                <wp:wrapNone/>
+                <wp:docPr id="46" name="Cuadro de texto 46"/>
+                <wp:cNvGraphicFramePr/>
+                <a:graphic xmlns:a="http://schemas.openxmlformats.org/drawingml/2006/main">
+                  <a:graphicData uri="http://schemas.microsoft.com/office/word/2010/wordprocessingShape">
+                    <wps:wsp>
+                      <wps:cNvSpPr txBox="1"/>
+                      <wps:spPr>
+                        <a:xfrm>
+                          <a:off x="0" y="0"/>
+                          <a:ext cx="700931" cy="536028"/>
+                        </a:xfrm>
+                        <a:prstGeom prst="rect">
+                          <a:avLst/>
+                        </a:prstGeom>
+                        <a:noFill/>
+                        <a:ln w="6350">
+                          <a:noFill/>
+                        </a:ln>
+                      </wps:spPr>
+                      <wps:txbx>
+                        <w:txbxContent>
+                          <w:p>
+                            <w:pPr>
+                              <w:ind w:left="45"/>
+                              <w:jc w:val="right"/>
+                              <w:rPr>
+                                <w:sz w:val="28"/>
+                                <w:szCs w:val="28"/>
+                              </w:rPr>
+                            </w:pPr>
+                            <w:r>
+                              <w:rPr>
+                                <w:sz w:val="18"/>
+                                <w:szCs w:val="18"/>
+                              </w:rPr>
+                              <w:t xml:space="preserve">19 </w:t>
+                            </w:r>
+                            <w:r>
+                              <w:rPr>
+                                <w:sz w:val="18"/>
+                                <w:szCs w:val="18"/>
+                              </w:rPr>
+                              <w:t>de 57</w:t>
+                            </w:r>
+                          </w:p>
+                          <w:p/>
+                        </w:txbxContent>
+                      </wps:txbx>
+                      <wps:bodyPr rot="0" spcFirstLastPara="0" vertOverflow="overflow" horzOverflow="overflow" vert="horz" wrap="square" lIns="91440" tIns="45720" rIns="91440" bIns="45720" numCol="1" spcCol="0" rtlCol="0" fromWordArt="0" anchor="t" anchorCtr="0" forceAA="0" compatLnSpc="1">
+                        <a:prstTxWarp prst="textNoShape">
+                          <a:avLst/>
+                        </a:prstTxWarp>
+                        <a:noAutofit/>
+                      </wps:bodyPr>
+                    </wps:wsp>
+                  </a:graphicData>
+                </a:graphic>
+                <wp14:sizeRelH relativeFrom="margin">
+                  <wp14:pctWidth>0</wp14:pctWidth>
+                </wp14:sizeRelH>
+              </wp:anchor>
+            </w:drawing>
+          </mc:Choice>
+          <mc:Fallback>
+            <w:pict>
+              <v:shape w14:anchorId="10DDE312" id="Cuadro de texto 46" o:spid="_x0000_s1039" type="#_x0000_t202" style="position:absolute;margin-left:0;margin-top:182.95pt;width:55.2pt;height:42.2pt;z-index:251726848;visibility:visible;mso-wrap-style:square;mso-width-percent:0;mso-wrap-distance-left:9pt;mso-wrap-distance-top:0;mso-wrap-distance-right:9pt;mso-wrap-distance-bottom:0;mso-position-horizontal:left;mso-position-horizontal-relative:right-margin-area;mso-position-vertical:absolute;mso-position-vertical-relative:text;mso-width-percent:0;mso-width-relative:margin;v-text-anchor:top" o:gfxdata="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" filled="f" stroked="f" strokeweight=".5pt">
+                <v:textbox>
+                  <w:txbxContent>
+                    <w:p>
+                      <w:pPr>
+                        <w:ind w:left="45"/>
+                        <w:jc w:val="right"/>
+                        <w:rPr>
+                          <w:sz w:val="28"/>
+                          <w:szCs w:val="28"/>
+                        </w:rPr>
+                      </w:pPr>
+                      <w:r>
+                        <w:rPr>
+                          <w:sz w:val="18"/>
+                          <w:szCs w:val="18"/>
+                        </w:rPr>
+                        <w:t xml:space="preserve">19 </w:t>
+                      </w:r>
+                      <w:r>
+                        <w:rPr>
+                          <w:sz w:val="18"/>
+                          <w:szCs w:val="18"/>
+                        </w:rPr>
+                        <w:t>de 57</w:t>
+                      </w:r>
+                    </w:p>
+                    <w:p/>
+                  </w:txbxContent>
+                </v:textbox>
+                <w10:wrap anchorx="margin"/>
+              </v:shape>
+            </w:pict>
+          </mc:Fallback>
+        </mc:AlternateContent>
+      </w:r>
+      <w:r>
+        <w:rPr>
+          <w:sz w:val="28"/>
+          <w:szCs w:val="28"/>
+        </w:rPr>
+        <w:t xml:space="preserve">Nombre de trabajador, Dependencia o sindicato-&gt; Nombre de quien </w:t>
+      </w:r>
+      <w:proofErr w:type="spellStart"/>
+      <w:r>
+        <w:rPr>
+          <w:sz w:val="28"/>
+          <w:szCs w:val="28"/>
+        </w:rPr>
+        <w:t>esta</w:t>
+      </w:r>
+      <w:proofErr w:type="spellEnd"/>
+      <w:r>
+        <w:rPr>
+          <w:sz w:val="28"/>
+          <w:szCs w:val="28"/>
+        </w:rPr>
+        <w:t xml:space="preserve"> buscando las promociones </w:t>
+      </w:r>
+      <w:r>
+        <w:rPr>
+          <w:sz w:val="144"/>
+          <w:szCs w:val="144"/>
         </w:rPr>
         <w:br w:type="page"/>
-      </w:r>
-    </w:p>
-    <w:p>
-      <w:pPr>
-        <w:pStyle w:val="Ttulo1"/>
-        <w:spacing w:before="0" w:after="120"/>
-        <w:rPr>
-          <w:rFonts w:ascii="Segoe UI" w:hAnsi="Segoe UI" w:cs="Segoe UI"/>
-          <w:color w:val="212529"/>
-        </w:rPr>
-      </w:pPr>
-      <w:bookmarkStart w:id="5" w:name="_Certificación_de_Expedientes"/>
-      <w:bookmarkEnd w:id="5"/>
-      <w:r>
-        <w:rPr>
-          <w:rFonts w:ascii="Segoe UI" w:hAnsi="Segoe UI" w:cs="Segoe UI"/>
-          <w:b/>
-          <w:bCs/>
-          <w:color w:val="212529"/>
-        </w:rPr>
-        <w:lastRenderedPageBreak/>
-        <w:t>Certificación de Expedientes o Registro Sindical</w:t>
       </w:r>
     </w:p>
     <w:p>
@@ -4086,62 +6723,451 @@
         <w:pStyle w:val="Ttulo1"/>
         <w:jc w:val="center"/>
         <w:rPr>
-          <w:sz w:val="52"/>
-          <w:szCs w:val="52"/>
-        </w:rPr>
-      </w:pPr>
-    </w:p>
-    <w:p>
-      <w:pPr>
-        <w:rPr>
-          <w:rFonts w:asciiTheme="majorHAnsi" w:eastAsiaTheme="majorEastAsia" w:hAnsiTheme="majorHAnsi" w:cstheme="majorBidi"/>
-          <w:color w:val="0F4761" w:themeColor="accent1" w:themeShade="BF"/>
+          <w:sz w:val="28"/>
+          <w:szCs w:val="28"/>
+          <w:lang w:eastAsia="es-MX"/>
+        </w:rPr>
+      </w:pPr>
+      <w:r>
+        <w:rPr>
+          <w:sz w:val="28"/>
+          <w:szCs w:val="28"/>
+          <w:lang w:eastAsia="es-MX"/>
+        </w:rPr>
+        <w:lastRenderedPageBreak/>
+        <w:drawing>
+          <wp:anchor distT="0" distB="0" distL="114300" distR="114300" simplePos="0" relativeHeight="251720704" behindDoc="1" locked="0" layoutInCell="1" allowOverlap="1" wp14:anchorId="61DE55FD" wp14:editId="3D4A64D0">
+            <wp:simplePos x="0" y="0"/>
+            <wp:positionH relativeFrom="page">
+              <wp:align>right</wp:align>
+            </wp:positionH>
+            <wp:positionV relativeFrom="paragraph">
+              <wp:posOffset>-887911</wp:posOffset>
+            </wp:positionV>
+            <wp:extent cx="7753350" cy="1216025"/>
+            <wp:effectExtent l="0" t="0" r="0" b="3175"/>
+            <wp:wrapNone/>
+            <wp:docPr id="41" name="Imagen 41"/>
+            <wp:cNvGraphicFramePr>
+              <a:graphicFrameLocks xmlns:a="http://schemas.openxmlformats.org/drawingml/2006/main" noChangeAspect="1"/>
+            </wp:cNvGraphicFramePr>
+            <a:graphic xmlns:a="http://schemas.openxmlformats.org/drawingml/2006/main">
+              <a:graphicData uri="http://schemas.openxmlformats.org/drawingml/2006/picture">
+                <pic:pic xmlns:pic="http://schemas.openxmlformats.org/drawingml/2006/picture">
+                  <pic:nvPicPr>
+                    <pic:cNvPr id="26" name="ProdetseGR2.png"/>
+                    <pic:cNvPicPr/>
+                  </pic:nvPicPr>
+                  <pic:blipFill>
+                    <a:blip r:embed="rId8" cstate="print">
+                      <a:extLst>
+                        <a:ext uri="{28A0092B-C50C-407E-A947-70E740481C1C}">
+                          <a14:useLocalDpi xmlns:a14="http://schemas.microsoft.com/office/drawing/2010/main" val="0"/>
+                        </a:ext>
+                      </a:extLst>
+                    </a:blip>
+                    <a:stretch>
+                      <a:fillRect/>
+                    </a:stretch>
+                  </pic:blipFill>
+                  <pic:spPr>
+                    <a:xfrm>
+                      <a:off x="0" y="0"/>
+                      <a:ext cx="7753350" cy="1216025"/>
+                    </a:xfrm>
+                    <a:prstGeom prst="rect">
+                      <a:avLst/>
+                    </a:prstGeom>
+                  </pic:spPr>
+                </pic:pic>
+              </a:graphicData>
+            </a:graphic>
+            <wp14:sizeRelH relativeFrom="page">
+              <wp14:pctWidth>0</wp14:pctWidth>
+            </wp14:sizeRelH>
+            <wp14:sizeRelV relativeFrom="page">
+              <wp14:pctHeight>0</wp14:pctHeight>
+            </wp14:sizeRelV>
+          </wp:anchor>
+        </w:drawing>
+      </w:r>
+    </w:p>
+    <w:p>
+      <w:pPr>
+        <w:rPr>
+          <w:lang w:eastAsia="es-MX"/>
+        </w:rPr>
+      </w:pPr>
+    </w:p>
+    <w:p>
+      <w:pPr>
+        <w:rPr>
+          <w:lang w:eastAsia="es-MX"/>
+        </w:rPr>
+      </w:pPr>
+    </w:p>
+    <w:p>
+      <w:pPr>
+        <w:rPr>
+          <w:lang w:eastAsia="es-MX"/>
+        </w:rPr>
+      </w:pPr>
+    </w:p>
+    <w:p>
+      <w:pPr>
+        <w:rPr>
+          <w:sz w:val="28"/>
+          <w:lang w:eastAsia="es-MX"/>
+        </w:rPr>
+      </w:pPr>
+      <w:r>
+        <w:rPr>
+          <w:sz w:val="28"/>
+          <w:lang w:eastAsia="es-MX"/>
+        </w:rPr>
+        <w:t xml:space="preserve">Nombre de oficialía de partes-&gt; </w:t>
+      </w:r>
+      <w:proofErr w:type="spellStart"/>
+      <w:r>
+        <w:rPr>
+          <w:sz w:val="28"/>
+          <w:lang w:eastAsia="es-MX"/>
+        </w:rPr>
+        <w:t>Ingrsa</w:t>
+      </w:r>
+      <w:proofErr w:type="spellEnd"/>
+      <w:r>
+        <w:rPr>
+          <w:sz w:val="28"/>
+          <w:lang w:eastAsia="es-MX"/>
+        </w:rPr>
+        <w:t xml:space="preserve"> el nombre de la persona que se encarga de certificar que los datos comprendidos son correctos </w:t>
+      </w:r>
+    </w:p>
+    <w:p>
+      <w:pPr>
+        <w:rPr>
+          <w:sz w:val="28"/>
+          <w:lang w:eastAsia="es-MX"/>
+        </w:rPr>
+      </w:pPr>
+    </w:p>
+    <w:p>
+      <w:pPr>
+        <w:rPr>
+          <w:sz w:val="28"/>
+          <w:lang w:eastAsia="es-MX"/>
+        </w:rPr>
+      </w:pPr>
+    </w:p>
+    <w:p>
+      <w:pPr>
+        <w:rPr>
+          <w:sz w:val="28"/>
+          <w:lang w:eastAsia="es-MX"/>
+        </w:rPr>
+      </w:pPr>
+    </w:p>
+    <w:p>
+      <w:pPr>
+        <w:rPr>
+          <w:sz w:val="28"/>
+          <w:lang w:eastAsia="es-MX"/>
+        </w:rPr>
+      </w:pPr>
+    </w:p>
+    <w:p>
+      <w:pPr>
+        <w:rPr>
+          <w:sz w:val="28"/>
+          <w:lang w:eastAsia="es-MX"/>
+        </w:rPr>
+      </w:pPr>
+    </w:p>
+    <w:p>
+      <w:pPr>
+        <w:rPr>
+          <w:sz w:val="28"/>
+          <w:lang w:eastAsia="es-MX"/>
+        </w:rPr>
+      </w:pPr>
+    </w:p>
+    <w:p>
+      <w:pPr>
+        <w:rPr>
+          <w:sz w:val="28"/>
+          <w:lang w:eastAsia="es-MX"/>
+        </w:rPr>
+      </w:pPr>
+    </w:p>
+    <w:p>
+      <w:pPr>
+        <w:rPr>
+          <w:sz w:val="28"/>
+          <w:lang w:eastAsia="es-MX"/>
+        </w:rPr>
+      </w:pPr>
+    </w:p>
+    <w:p>
+      <w:pPr>
+        <w:rPr>
+          <w:sz w:val="28"/>
+          <w:lang w:eastAsia="es-MX"/>
+        </w:rPr>
+      </w:pPr>
+    </w:p>
+    <w:p>
+      <w:pPr>
+        <w:rPr>
+          <w:sz w:val="28"/>
+          <w:lang w:eastAsia="es-MX"/>
+        </w:rPr>
+      </w:pPr>
+    </w:p>
+    <w:p>
+      <w:pPr>
+        <w:rPr>
+          <w:sz w:val="28"/>
+          <w:lang w:eastAsia="es-MX"/>
+        </w:rPr>
+      </w:pPr>
+    </w:p>
+    <w:p>
+      <w:pPr>
+        <w:rPr>
+          <w:sz w:val="28"/>
+          <w:lang w:eastAsia="es-MX"/>
+        </w:rPr>
+      </w:pPr>
+    </w:p>
+    <w:p>
+      <w:pPr>
+        <w:rPr>
+          <w:sz w:val="28"/>
+          <w:lang w:eastAsia="es-MX"/>
+        </w:rPr>
+      </w:pPr>
+      <w:r>
+        <w:rPr>
+          <w:sz w:val="28"/>
+          <w:lang w:eastAsia="es-MX"/>
+        </w:rPr>
+        <w:t xml:space="preserve">Botón de aceptar-&gt; Al seleccionar esta opción automáticamente a otra pestaña donde se mostrara si se encontró la información que </w:t>
+      </w:r>
+      <w:proofErr w:type="gramStart"/>
+      <w:r>
+        <w:rPr>
+          <w:sz w:val="28"/>
+          <w:lang w:eastAsia="es-MX"/>
+        </w:rPr>
+        <w:t>pides  en</w:t>
+      </w:r>
+      <w:proofErr w:type="gramEnd"/>
+      <w:r>
+        <w:rPr>
+          <w:sz w:val="28"/>
+          <w:lang w:eastAsia="es-MX"/>
+        </w:rPr>
+        <w:t xml:space="preserve"> formato </w:t>
+      </w:r>
+      <w:proofErr w:type="spellStart"/>
+      <w:r>
+        <w:rPr>
+          <w:sz w:val="28"/>
+          <w:lang w:eastAsia="es-MX"/>
+        </w:rPr>
+        <w:t>pdf</w:t>
+      </w:r>
+      <w:proofErr w:type="spellEnd"/>
+      <w:r>
+        <w:rPr>
+          <w:sz w:val="28"/>
+          <w:lang w:eastAsia="es-MX"/>
+        </w:rPr>
+        <w:t xml:space="preserve">  en caso de no encontrar la información pedida en la pestaña que se abra te marcara un error diciendo la información no fue encontrada </w:t>
+      </w:r>
+    </w:p>
+    <w:p>
+      <w:pPr>
+        <w:rPr>
+          <w:sz w:val="28"/>
+          <w:lang w:eastAsia="es-MX"/>
+        </w:rPr>
+      </w:pPr>
+    </w:p>
+    <w:p>
+      <w:pPr>
+        <w:rPr>
+          <w:sz w:val="28"/>
+          <w:lang w:eastAsia="es-MX"/>
+        </w:rPr>
+      </w:pPr>
+    </w:p>
+    <w:p>
+      <w:pPr>
+        <w:rPr>
+          <w:sz w:val="28"/>
+          <w:lang w:eastAsia="es-MX"/>
+        </w:rPr>
+      </w:pPr>
+    </w:p>
+    <w:p>
+      <w:pPr>
+        <w:rPr>
+          <w:sz w:val="28"/>
+          <w:lang w:eastAsia="es-MX"/>
+        </w:rPr>
+      </w:pPr>
+    </w:p>
+    <w:p>
+      <w:pPr>
+        <w:rPr>
+          <w:sz w:val="28"/>
+          <w:lang w:eastAsia="es-MX"/>
+        </w:rPr>
+      </w:pPr>
+      <w:r>
+        <w:rPr>
+          <w:noProof/>
           <w:sz w:val="144"/>
           <w:szCs w:val="144"/>
-        </w:rPr>
-      </w:pPr>
-      <w:r>
-        <w:rPr>
-          <w:sz w:val="144"/>
-          <w:szCs w:val="144"/>
-        </w:rPr>
-        <w:br w:type="page"/>
-      </w:r>
-    </w:p>
-    <w:p>
-      <w:pPr>
-        <w:pStyle w:val="Ttulo1"/>
-        <w:jc w:val="center"/>
-        <w:rPr>
-          <w:sz w:val="144"/>
-          <w:szCs w:val="144"/>
-        </w:rPr>
-      </w:pPr>
-    </w:p>
-    <w:p>
-      <w:pPr>
-        <w:rPr>
-          <w:rFonts w:asciiTheme="majorHAnsi" w:eastAsiaTheme="majorEastAsia" w:hAnsiTheme="majorHAnsi" w:cstheme="majorBidi"/>
-          <w:color w:val="0F4761" w:themeColor="accent1" w:themeShade="BF"/>
-          <w:sz w:val="144"/>
-          <w:szCs w:val="144"/>
-        </w:rPr>
-      </w:pPr>
-      <w:r>
-        <w:rPr>
-          <w:sz w:val="144"/>
-          <w:szCs w:val="144"/>
-        </w:rPr>
-        <w:br w:type="page"/>
-      </w:r>
-    </w:p>
-    <w:p>
-      <w:pPr>
-        <w:pStyle w:val="Ttulo1"/>
-        <w:jc w:val="center"/>
-        <w:rPr>
-          <w:sz w:val="144"/>
-          <w:szCs w:val="144"/>
+          <w:lang w:eastAsia="es-MX"/>
+        </w:rPr>
+        <mc:AlternateContent>
+          <mc:Choice Requires="wps">
+            <w:drawing>
+              <wp:anchor distT="0" distB="0" distL="114300" distR="114300" simplePos="0" relativeHeight="251728896" behindDoc="0" locked="0" layoutInCell="1" allowOverlap="1" wp14:anchorId="5F5B8B7C" wp14:editId="0ADA1CC8">
+                <wp:simplePos x="0" y="0"/>
+                <wp:positionH relativeFrom="rightMargin">
+                  <wp:align>left</wp:align>
+                </wp:positionH>
+                <wp:positionV relativeFrom="paragraph">
+                  <wp:posOffset>248194</wp:posOffset>
+                </wp:positionV>
+                <wp:extent cx="700931" cy="536028"/>
+                <wp:effectExtent l="0" t="0" r="0" b="0"/>
+                <wp:wrapNone/>
+                <wp:docPr id="47" name="Cuadro de texto 47"/>
+                <wp:cNvGraphicFramePr/>
+                <a:graphic xmlns:a="http://schemas.openxmlformats.org/drawingml/2006/main">
+                  <a:graphicData uri="http://schemas.microsoft.com/office/word/2010/wordprocessingShape">
+                    <wps:wsp>
+                      <wps:cNvSpPr txBox="1"/>
+                      <wps:spPr>
+                        <a:xfrm>
+                          <a:off x="0" y="0"/>
+                          <a:ext cx="700931" cy="536028"/>
+                        </a:xfrm>
+                        <a:prstGeom prst="rect">
+                          <a:avLst/>
+                        </a:prstGeom>
+                        <a:noFill/>
+                        <a:ln w="6350">
+                          <a:noFill/>
+                        </a:ln>
+                      </wps:spPr>
+                      <wps:txbx>
+                        <w:txbxContent>
+                          <w:p>
+                            <w:pPr>
+                              <w:ind w:left="45"/>
+                              <w:jc w:val="right"/>
+                              <w:rPr>
+                                <w:sz w:val="28"/>
+                                <w:szCs w:val="28"/>
+                              </w:rPr>
+                            </w:pPr>
+                            <w:r>
+                              <w:rPr>
+                                <w:sz w:val="18"/>
+                                <w:szCs w:val="18"/>
+                              </w:rPr>
+                              <w:t>20</w:t>
+                            </w:r>
+                            <w:r>
+                              <w:rPr>
+                                <w:sz w:val="18"/>
+                                <w:szCs w:val="18"/>
+                              </w:rPr>
+                              <w:t xml:space="preserve"> </w:t>
+                            </w:r>
+                            <w:r>
+                              <w:rPr>
+                                <w:sz w:val="18"/>
+                                <w:szCs w:val="18"/>
+                              </w:rPr>
+                              <w:t>de 57</w:t>
+                            </w:r>
+                          </w:p>
+                          <w:p/>
+                        </w:txbxContent>
+                      </wps:txbx>
+                      <wps:bodyPr rot="0" spcFirstLastPara="0" vertOverflow="overflow" horzOverflow="overflow" vert="horz" wrap="square" lIns="91440" tIns="45720" rIns="91440" bIns="45720" numCol="1" spcCol="0" rtlCol="0" fromWordArt="0" anchor="t" anchorCtr="0" forceAA="0" compatLnSpc="1">
+                        <a:prstTxWarp prst="textNoShape">
+                          <a:avLst/>
+                        </a:prstTxWarp>
+                        <a:noAutofit/>
+                      </wps:bodyPr>
+                    </wps:wsp>
+                  </a:graphicData>
+                </a:graphic>
+                <wp14:sizeRelH relativeFrom="margin">
+                  <wp14:pctWidth>0</wp14:pctWidth>
+                </wp14:sizeRelH>
+              </wp:anchor>
+            </w:drawing>
+          </mc:Choice>
+          <mc:Fallback>
+            <w:pict>
+              <v:shape w14:anchorId="5F5B8B7C" id="Cuadro de texto 47" o:spid="_x0000_s1040" type="#_x0000_t202" style="position:absolute;margin-left:0;margin-top:19.55pt;width:55.2pt;height:42.2pt;z-index:251728896;visibility:visible;mso-wrap-style:square;mso-width-percent:0;mso-wrap-distance-left:9pt;mso-wrap-distance-top:0;mso-wrap-distance-right:9pt;mso-wrap-distance-bottom:0;mso-position-horizontal:left;mso-position-horizontal-relative:right-margin-area;mso-position-vertical:absolute;mso-position-vertical-relative:text;mso-width-percent:0;mso-width-relative:margin;v-text-anchor:top" o:gfxdata="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" filled="f" stroked="f" strokeweight=".5pt">
+                <v:textbox>
+                  <w:txbxContent>
+                    <w:p>
+                      <w:pPr>
+                        <w:ind w:left="45"/>
+                        <w:jc w:val="right"/>
+                        <w:rPr>
+                          <w:sz w:val="28"/>
+                          <w:szCs w:val="28"/>
+                        </w:rPr>
+                      </w:pPr>
+                      <w:r>
+                        <w:rPr>
+                          <w:sz w:val="18"/>
+                          <w:szCs w:val="18"/>
+                        </w:rPr>
+                        <w:t>20</w:t>
+                      </w:r>
+                      <w:r>
+                        <w:rPr>
+                          <w:sz w:val="18"/>
+                          <w:szCs w:val="18"/>
+                        </w:rPr>
+                        <w:t xml:space="preserve"> </w:t>
+                      </w:r>
+                      <w:r>
+                        <w:rPr>
+                          <w:sz w:val="18"/>
+                          <w:szCs w:val="18"/>
+                        </w:rPr>
+                        <w:t>de 57</w:t>
+                      </w:r>
+                    </w:p>
+                    <w:p/>
+                  </w:txbxContent>
+                </v:textbox>
+                <w10:wrap anchorx="margin"/>
+              </v:shape>
+            </w:pict>
+          </mc:Fallback>
+        </mc:AlternateContent>
+      </w:r>
+    </w:p>
+    <w:p>
+      <w:pPr>
+        <w:rPr>
+          <w:sz w:val="28"/>
+          <w:lang w:eastAsia="es-MX"/>
         </w:rPr>
       </w:pPr>
     </w:p>
@@ -4208,6 +7234,458 @@
 <file path=word/numbering.xml><?xml version="1.0" encoding="utf-8"?>
 <w:numbering xmlns:wpc="http://schemas.microsoft.com/office/word/2010/wordprocessingCanvas" xmlns:cx="http://schemas.microsoft.com/office/drawing/2014/chartex" xmlns:mc="http://schemas.openxmlformats.org/markup-compatibility/2006" xmlns:o="urn:schemas-microsoft-com:office:office" xmlns:r="http://schemas.openxmlformats.org/officeDocument/2006/relationships" xmlns:m="http://schemas.openxmlformats.org/officeDocument/2006/math" xmlns:v="urn:schemas-microsoft-com:vml" xmlns:wp14="http://schemas.microsoft.com/office/word/2010/wordprocessingDrawing" xmlns:wp="http://schemas.openxmlformats.org/drawingml/2006/wordprocessingDrawing" xmlns:w10="urn:schemas-microsoft-com:office:word" xmlns:w="http://schemas.openxmlformats.org/wordprocessingml/2006/main" xmlns:w14="http://schemas.microsoft.com/office/word/2010/wordml" xmlns:w15="http://schemas.microsoft.com/office/word/2012/wordml" xmlns:w16se="http://schemas.microsoft.com/office/word/2015/wordml/symex" xmlns:wpg="http://schemas.microsoft.com/office/word/2010/wordprocessingGroup" xmlns:wpi="http://schemas.microsoft.com/office/word/2010/wordprocessingInk" xmlns:wne="http://schemas.microsoft.com/office/word/2006/wordml" xmlns:wps="http://schemas.microsoft.com/office/word/2010/wordprocessingShape" mc:Ignorable="w14 w15 w16se wp14">
   <w:abstractNum w:abstractNumId="0" w15:restartNumberingAfterBreak="0">
+    <w:nsid w:val="0BC12129"/>
+    <w:multiLevelType w:val="hybridMultilevel"/>
+    <w:tmpl w:val="C51A24C8"/>
+    <w:lvl w:ilvl="0" w:tplc="080A0001">
+      <w:start w:val="1"/>
+      <w:numFmt w:val="bullet"/>
+      <w:lvlText w:val=""/>
+      <w:lvlJc w:val="left"/>
+      <w:pPr>
+        <w:ind w:left="1440" w:hanging="360"/>
+      </w:pPr>
+      <w:rPr>
+        <w:rFonts w:ascii="Symbol" w:hAnsi="Symbol" w:hint="default"/>
+      </w:rPr>
+    </w:lvl>
+    <w:lvl w:ilvl="1" w:tplc="080A0003" w:tentative="1">
+      <w:start w:val="1"/>
+      <w:numFmt w:val="bullet"/>
+      <w:lvlText w:val="o"/>
+      <w:lvlJc w:val="left"/>
+      <w:pPr>
+        <w:ind w:left="2160" w:hanging="360"/>
+      </w:pPr>
+      <w:rPr>
+        <w:rFonts w:ascii="Courier New" w:hAnsi="Courier New" w:cs="Courier New" w:hint="default"/>
+      </w:rPr>
+    </w:lvl>
+    <w:lvl w:ilvl="2" w:tplc="080A0005" w:tentative="1">
+      <w:start w:val="1"/>
+      <w:numFmt w:val="bullet"/>
+      <w:lvlText w:val=""/>
+      <w:lvlJc w:val="left"/>
+      <w:pPr>
+        <w:ind w:left="2880" w:hanging="360"/>
+      </w:pPr>
+      <w:rPr>
+        <w:rFonts w:ascii="Wingdings" w:hAnsi="Wingdings" w:hint="default"/>
+      </w:rPr>
+    </w:lvl>
+    <w:lvl w:ilvl="3" w:tplc="080A0001" w:tentative="1">
+      <w:start w:val="1"/>
+      <w:numFmt w:val="bullet"/>
+      <w:lvlText w:val=""/>
+      <w:lvlJc w:val="left"/>
+      <w:pPr>
+        <w:ind w:left="3600" w:hanging="360"/>
+      </w:pPr>
+      <w:rPr>
+        <w:rFonts w:ascii="Symbol" w:hAnsi="Symbol" w:hint="default"/>
+      </w:rPr>
+    </w:lvl>
+    <w:lvl w:ilvl="4" w:tplc="080A0003" w:tentative="1">
+      <w:start w:val="1"/>
+      <w:numFmt w:val="bullet"/>
+      <w:lvlText w:val="o"/>
+      <w:lvlJc w:val="left"/>
+      <w:pPr>
+        <w:ind w:left="4320" w:hanging="360"/>
+      </w:pPr>
+      <w:rPr>
+        <w:rFonts w:ascii="Courier New" w:hAnsi="Courier New" w:cs="Courier New" w:hint="default"/>
+      </w:rPr>
+    </w:lvl>
+    <w:lvl w:ilvl="5" w:tplc="080A0005" w:tentative="1">
+      <w:start w:val="1"/>
+      <w:numFmt w:val="bullet"/>
+      <w:lvlText w:val=""/>
+      <w:lvlJc w:val="left"/>
+      <w:pPr>
+        <w:ind w:left="5040" w:hanging="360"/>
+      </w:pPr>
+      <w:rPr>
+        <w:rFonts w:ascii="Wingdings" w:hAnsi="Wingdings" w:hint="default"/>
+      </w:rPr>
+    </w:lvl>
+    <w:lvl w:ilvl="6" w:tplc="080A0001" w:tentative="1">
+      <w:start w:val="1"/>
+      <w:numFmt w:val="bullet"/>
+      <w:lvlText w:val=""/>
+      <w:lvlJc w:val="left"/>
+      <w:pPr>
+        <w:ind w:left="5760" w:hanging="360"/>
+      </w:pPr>
+      <w:rPr>
+        <w:rFonts w:ascii="Symbol" w:hAnsi="Symbol" w:hint="default"/>
+      </w:rPr>
+    </w:lvl>
+    <w:lvl w:ilvl="7" w:tplc="080A0003" w:tentative="1">
+      <w:start w:val="1"/>
+      <w:numFmt w:val="bullet"/>
+      <w:lvlText w:val="o"/>
+      <w:lvlJc w:val="left"/>
+      <w:pPr>
+        <w:ind w:left="6480" w:hanging="360"/>
+      </w:pPr>
+      <w:rPr>
+        <w:rFonts w:ascii="Courier New" w:hAnsi="Courier New" w:cs="Courier New" w:hint="default"/>
+      </w:rPr>
+    </w:lvl>
+    <w:lvl w:ilvl="8" w:tplc="080A0005" w:tentative="1">
+      <w:start w:val="1"/>
+      <w:numFmt w:val="bullet"/>
+      <w:lvlText w:val=""/>
+      <w:lvlJc w:val="left"/>
+      <w:pPr>
+        <w:ind w:left="7200" w:hanging="360"/>
+      </w:pPr>
+      <w:rPr>
+        <w:rFonts w:ascii="Wingdings" w:hAnsi="Wingdings" w:hint="default"/>
+      </w:rPr>
+    </w:lvl>
+  </w:abstractNum>
+  <w:abstractNum w:abstractNumId="1" w15:restartNumberingAfterBreak="0">
+    <w:nsid w:val="0BFC777A"/>
+    <w:multiLevelType w:val="hybridMultilevel"/>
+    <w:tmpl w:val="9D3207FE"/>
+    <w:lvl w:ilvl="0" w:tplc="080A0001">
+      <w:start w:val="1"/>
+      <w:numFmt w:val="bullet"/>
+      <w:lvlText w:val=""/>
+      <w:lvlJc w:val="left"/>
+      <w:pPr>
+        <w:ind w:left="720" w:hanging="360"/>
+      </w:pPr>
+      <w:rPr>
+        <w:rFonts w:ascii="Symbol" w:hAnsi="Symbol" w:hint="default"/>
+      </w:rPr>
+    </w:lvl>
+    <w:lvl w:ilvl="1" w:tplc="080A0003" w:tentative="1">
+      <w:start w:val="1"/>
+      <w:numFmt w:val="bullet"/>
+      <w:lvlText w:val="o"/>
+      <w:lvlJc w:val="left"/>
+      <w:pPr>
+        <w:ind w:left="1440" w:hanging="360"/>
+      </w:pPr>
+      <w:rPr>
+        <w:rFonts w:ascii="Courier New" w:hAnsi="Courier New" w:cs="Courier New" w:hint="default"/>
+      </w:rPr>
+    </w:lvl>
+    <w:lvl w:ilvl="2" w:tplc="080A0005" w:tentative="1">
+      <w:start w:val="1"/>
+      <w:numFmt w:val="bullet"/>
+      <w:lvlText w:val=""/>
+      <w:lvlJc w:val="left"/>
+      <w:pPr>
+        <w:ind w:left="2160" w:hanging="360"/>
+      </w:pPr>
+      <w:rPr>
+        <w:rFonts w:ascii="Wingdings" w:hAnsi="Wingdings" w:hint="default"/>
+      </w:rPr>
+    </w:lvl>
+    <w:lvl w:ilvl="3" w:tplc="080A0001" w:tentative="1">
+      <w:start w:val="1"/>
+      <w:numFmt w:val="bullet"/>
+      <w:lvlText w:val=""/>
+      <w:lvlJc w:val="left"/>
+      <w:pPr>
+        <w:ind w:left="2880" w:hanging="360"/>
+      </w:pPr>
+      <w:rPr>
+        <w:rFonts w:ascii="Symbol" w:hAnsi="Symbol" w:hint="default"/>
+      </w:rPr>
+    </w:lvl>
+    <w:lvl w:ilvl="4" w:tplc="080A0003" w:tentative="1">
+      <w:start w:val="1"/>
+      <w:numFmt w:val="bullet"/>
+      <w:lvlText w:val="o"/>
+      <w:lvlJc w:val="left"/>
+      <w:pPr>
+        <w:ind w:left="3600" w:hanging="360"/>
+      </w:pPr>
+      <w:rPr>
+        <w:rFonts w:ascii="Courier New" w:hAnsi="Courier New" w:cs="Courier New" w:hint="default"/>
+      </w:rPr>
+    </w:lvl>
+    <w:lvl w:ilvl="5" w:tplc="080A0005" w:tentative="1">
+      <w:start w:val="1"/>
+      <w:numFmt w:val="bullet"/>
+      <w:lvlText w:val=""/>
+      <w:lvlJc w:val="left"/>
+      <w:pPr>
+        <w:ind w:left="4320" w:hanging="360"/>
+      </w:pPr>
+      <w:rPr>
+        <w:rFonts w:ascii="Wingdings" w:hAnsi="Wingdings" w:hint="default"/>
+      </w:rPr>
+    </w:lvl>
+    <w:lvl w:ilvl="6" w:tplc="080A0001" w:tentative="1">
+      <w:start w:val="1"/>
+      <w:numFmt w:val="bullet"/>
+      <w:lvlText w:val=""/>
+      <w:lvlJc w:val="left"/>
+      <w:pPr>
+        <w:ind w:left="5040" w:hanging="360"/>
+      </w:pPr>
+      <w:rPr>
+        <w:rFonts w:ascii="Symbol" w:hAnsi="Symbol" w:hint="default"/>
+      </w:rPr>
+    </w:lvl>
+    <w:lvl w:ilvl="7" w:tplc="080A0003" w:tentative="1">
+      <w:start w:val="1"/>
+      <w:numFmt w:val="bullet"/>
+      <w:lvlText w:val="o"/>
+      <w:lvlJc w:val="left"/>
+      <w:pPr>
+        <w:ind w:left="5760" w:hanging="360"/>
+      </w:pPr>
+      <w:rPr>
+        <w:rFonts w:ascii="Courier New" w:hAnsi="Courier New" w:cs="Courier New" w:hint="default"/>
+      </w:rPr>
+    </w:lvl>
+    <w:lvl w:ilvl="8" w:tplc="080A0005" w:tentative="1">
+      <w:start w:val="1"/>
+      <w:numFmt w:val="bullet"/>
+      <w:lvlText w:val=""/>
+      <w:lvlJc w:val="left"/>
+      <w:pPr>
+        <w:ind w:left="6480" w:hanging="360"/>
+      </w:pPr>
+      <w:rPr>
+        <w:rFonts w:ascii="Wingdings" w:hAnsi="Wingdings" w:hint="default"/>
+      </w:rPr>
+    </w:lvl>
+  </w:abstractNum>
+  <w:abstractNum w:abstractNumId="2" w15:restartNumberingAfterBreak="0">
+    <w:nsid w:val="0C8F7429"/>
+    <w:multiLevelType w:val="hybridMultilevel"/>
+    <w:tmpl w:val="42E0FBA6"/>
+    <w:lvl w:ilvl="0" w:tplc="080A0001">
+      <w:start w:val="1"/>
+      <w:numFmt w:val="bullet"/>
+      <w:lvlText w:val=""/>
+      <w:lvlJc w:val="left"/>
+      <w:pPr>
+        <w:ind w:left="720" w:hanging="360"/>
+      </w:pPr>
+      <w:rPr>
+        <w:rFonts w:ascii="Symbol" w:hAnsi="Symbol" w:hint="default"/>
+      </w:rPr>
+    </w:lvl>
+    <w:lvl w:ilvl="1" w:tplc="080A0003" w:tentative="1">
+      <w:start w:val="1"/>
+      <w:numFmt w:val="bullet"/>
+      <w:lvlText w:val="o"/>
+      <w:lvlJc w:val="left"/>
+      <w:pPr>
+        <w:ind w:left="1440" w:hanging="360"/>
+      </w:pPr>
+      <w:rPr>
+        <w:rFonts w:ascii="Courier New" w:hAnsi="Courier New" w:cs="Courier New" w:hint="default"/>
+      </w:rPr>
+    </w:lvl>
+    <w:lvl w:ilvl="2" w:tplc="080A0005" w:tentative="1">
+      <w:start w:val="1"/>
+      <w:numFmt w:val="bullet"/>
+      <w:lvlText w:val=""/>
+      <w:lvlJc w:val="left"/>
+      <w:pPr>
+        <w:ind w:left="2160" w:hanging="360"/>
+      </w:pPr>
+      <w:rPr>
+        <w:rFonts w:ascii="Wingdings" w:hAnsi="Wingdings" w:hint="default"/>
+      </w:rPr>
+    </w:lvl>
+    <w:lvl w:ilvl="3" w:tplc="080A0001" w:tentative="1">
+      <w:start w:val="1"/>
+      <w:numFmt w:val="bullet"/>
+      <w:lvlText w:val=""/>
+      <w:lvlJc w:val="left"/>
+      <w:pPr>
+        <w:ind w:left="2880" w:hanging="360"/>
+      </w:pPr>
+      <w:rPr>
+        <w:rFonts w:ascii="Symbol" w:hAnsi="Symbol" w:hint="default"/>
+      </w:rPr>
+    </w:lvl>
+    <w:lvl w:ilvl="4" w:tplc="080A0003" w:tentative="1">
+      <w:start w:val="1"/>
+      <w:numFmt w:val="bullet"/>
+      <w:lvlText w:val="o"/>
+      <w:lvlJc w:val="left"/>
+      <w:pPr>
+        <w:ind w:left="3600" w:hanging="360"/>
+      </w:pPr>
+      <w:rPr>
+        <w:rFonts w:ascii="Courier New" w:hAnsi="Courier New" w:cs="Courier New" w:hint="default"/>
+      </w:rPr>
+    </w:lvl>
+    <w:lvl w:ilvl="5" w:tplc="080A0005" w:tentative="1">
+      <w:start w:val="1"/>
+      <w:numFmt w:val="bullet"/>
+      <w:lvlText w:val=""/>
+      <w:lvlJc w:val="left"/>
+      <w:pPr>
+        <w:ind w:left="4320" w:hanging="360"/>
+      </w:pPr>
+      <w:rPr>
+        <w:rFonts w:ascii="Wingdings" w:hAnsi="Wingdings" w:hint="default"/>
+      </w:rPr>
+    </w:lvl>
+    <w:lvl w:ilvl="6" w:tplc="080A0001" w:tentative="1">
+      <w:start w:val="1"/>
+      <w:numFmt w:val="bullet"/>
+      <w:lvlText w:val=""/>
+      <w:lvlJc w:val="left"/>
+      <w:pPr>
+        <w:ind w:left="5040" w:hanging="360"/>
+      </w:pPr>
+      <w:rPr>
+        <w:rFonts w:ascii="Symbol" w:hAnsi="Symbol" w:hint="default"/>
+      </w:rPr>
+    </w:lvl>
+    <w:lvl w:ilvl="7" w:tplc="080A0003" w:tentative="1">
+      <w:start w:val="1"/>
+      <w:numFmt w:val="bullet"/>
+      <w:lvlText w:val="o"/>
+      <w:lvlJc w:val="left"/>
+      <w:pPr>
+        <w:ind w:left="5760" w:hanging="360"/>
+      </w:pPr>
+      <w:rPr>
+        <w:rFonts w:ascii="Courier New" w:hAnsi="Courier New" w:cs="Courier New" w:hint="default"/>
+      </w:rPr>
+    </w:lvl>
+    <w:lvl w:ilvl="8" w:tplc="080A0005" w:tentative="1">
+      <w:start w:val="1"/>
+      <w:numFmt w:val="bullet"/>
+      <w:lvlText w:val=""/>
+      <w:lvlJc w:val="left"/>
+      <w:pPr>
+        <w:ind w:left="6480" w:hanging="360"/>
+      </w:pPr>
+      <w:rPr>
+        <w:rFonts w:ascii="Wingdings" w:hAnsi="Wingdings" w:hint="default"/>
+      </w:rPr>
+    </w:lvl>
+  </w:abstractNum>
+  <w:abstractNum w:abstractNumId="3" w15:restartNumberingAfterBreak="0">
+    <w:nsid w:val="0E0630BD"/>
+    <w:multiLevelType w:val="hybridMultilevel"/>
+    <w:tmpl w:val="E06E7452"/>
+    <w:lvl w:ilvl="0" w:tplc="080A0001">
+      <w:start w:val="1"/>
+      <w:numFmt w:val="bullet"/>
+      <w:lvlText w:val=""/>
+      <w:lvlJc w:val="left"/>
+      <w:pPr>
+        <w:ind w:left="720" w:hanging="360"/>
+      </w:pPr>
+      <w:rPr>
+        <w:rFonts w:ascii="Symbol" w:hAnsi="Symbol" w:hint="default"/>
+      </w:rPr>
+    </w:lvl>
+    <w:lvl w:ilvl="1" w:tplc="080A0003" w:tentative="1">
+      <w:start w:val="1"/>
+      <w:numFmt w:val="bullet"/>
+      <w:lvlText w:val="o"/>
+      <w:lvlJc w:val="left"/>
+      <w:pPr>
+        <w:ind w:left="1440" w:hanging="360"/>
+      </w:pPr>
+      <w:rPr>
+        <w:rFonts w:ascii="Courier New" w:hAnsi="Courier New" w:cs="Courier New" w:hint="default"/>
+      </w:rPr>
+    </w:lvl>
+    <w:lvl w:ilvl="2" w:tplc="080A0005" w:tentative="1">
+      <w:start w:val="1"/>
+      <w:numFmt w:val="bullet"/>
+      <w:lvlText w:val=""/>
+      <w:lvlJc w:val="left"/>
+      <w:pPr>
+        <w:ind w:left="2160" w:hanging="360"/>
+      </w:pPr>
+      <w:rPr>
+        <w:rFonts w:ascii="Wingdings" w:hAnsi="Wingdings" w:hint="default"/>
+      </w:rPr>
+    </w:lvl>
+    <w:lvl w:ilvl="3" w:tplc="080A0001" w:tentative="1">
+      <w:start w:val="1"/>
+      <w:numFmt w:val="bullet"/>
+      <w:lvlText w:val=""/>
+      <w:lvlJc w:val="left"/>
+      <w:pPr>
+        <w:ind w:left="2880" w:hanging="360"/>
+      </w:pPr>
+      <w:rPr>
+        <w:rFonts w:ascii="Symbol" w:hAnsi="Symbol" w:hint="default"/>
+      </w:rPr>
+    </w:lvl>
+    <w:lvl w:ilvl="4" w:tplc="080A0003" w:tentative="1">
+      <w:start w:val="1"/>
+      <w:numFmt w:val="bullet"/>
+      <w:lvlText w:val="o"/>
+      <w:lvlJc w:val="left"/>
+      <w:pPr>
+        <w:ind w:left="3600" w:hanging="360"/>
+      </w:pPr>
+      <w:rPr>
+        <w:rFonts w:ascii="Courier New" w:hAnsi="Courier New" w:cs="Courier New" w:hint="default"/>
+      </w:rPr>
+    </w:lvl>
+    <w:lvl w:ilvl="5" w:tplc="080A0005" w:tentative="1">
+      <w:start w:val="1"/>
+      <w:numFmt w:val="bullet"/>
+      <w:lvlText w:val=""/>
+      <w:lvlJc w:val="left"/>
+      <w:pPr>
+        <w:ind w:left="4320" w:hanging="360"/>
+      </w:pPr>
+      <w:rPr>
+        <w:rFonts w:ascii="Wingdings" w:hAnsi="Wingdings" w:hint="default"/>
+      </w:rPr>
+    </w:lvl>
+    <w:lvl w:ilvl="6" w:tplc="080A0001" w:tentative="1">
+      <w:start w:val="1"/>
+      <w:numFmt w:val="bullet"/>
+      <w:lvlText w:val=""/>
+      <w:lvlJc w:val="left"/>
+      <w:pPr>
+        <w:ind w:left="5040" w:hanging="360"/>
+      </w:pPr>
+      <w:rPr>
+        <w:rFonts w:ascii="Symbol" w:hAnsi="Symbol" w:hint="default"/>
+      </w:rPr>
+    </w:lvl>
+    <w:lvl w:ilvl="7" w:tplc="080A0003" w:tentative="1">
+      <w:start w:val="1"/>
+      <w:numFmt w:val="bullet"/>
+      <w:lvlText w:val="o"/>
+      <w:lvlJc w:val="left"/>
+      <w:pPr>
+        <w:ind w:left="5760" w:hanging="360"/>
+      </w:pPr>
+      <w:rPr>
+        <w:rFonts w:ascii="Courier New" w:hAnsi="Courier New" w:cs="Courier New" w:hint="default"/>
+      </w:rPr>
+    </w:lvl>
+    <w:lvl w:ilvl="8" w:tplc="080A0005" w:tentative="1">
+      <w:start w:val="1"/>
+      <w:numFmt w:val="bullet"/>
+      <w:lvlText w:val=""/>
+      <w:lvlJc w:val="left"/>
+      <w:pPr>
+        <w:ind w:left="6480" w:hanging="360"/>
+      </w:pPr>
+      <w:rPr>
+        <w:rFonts w:ascii="Wingdings" w:hAnsi="Wingdings" w:hint="default"/>
+      </w:rPr>
+    </w:lvl>
+  </w:abstractNum>
+  <w:abstractNum w:abstractNumId="4" w15:restartNumberingAfterBreak="0">
     <w:nsid w:val="10886D0F"/>
     <w:multiLevelType w:val="hybridMultilevel"/>
     <w:tmpl w:val="3CDADF20"/>
@@ -4320,7 +7798,7 @@
       </w:rPr>
     </w:lvl>
   </w:abstractNum>
-  <w:abstractNum w:abstractNumId="1" w15:restartNumberingAfterBreak="0">
+  <w:abstractNum w:abstractNumId="5" w15:restartNumberingAfterBreak="0">
     <w:nsid w:val="12904C22"/>
     <w:multiLevelType w:val="hybridMultilevel"/>
     <w:tmpl w:val="EC1A332A"/>
@@ -4406,7 +7884,7 @@
       </w:pPr>
     </w:lvl>
   </w:abstractNum>
-  <w:abstractNum w:abstractNumId="2" w15:restartNumberingAfterBreak="0">
+  <w:abstractNum w:abstractNumId="6" w15:restartNumberingAfterBreak="0">
     <w:nsid w:val="153B351E"/>
     <w:multiLevelType w:val="hybridMultilevel"/>
     <w:tmpl w:val="D638BD68"/>
@@ -4519,7 +7997,233 @@
       </w:rPr>
     </w:lvl>
   </w:abstractNum>
-  <w:abstractNum w:abstractNumId="3" w15:restartNumberingAfterBreak="0">
+  <w:abstractNum w:abstractNumId="7" w15:restartNumberingAfterBreak="0">
+    <w:nsid w:val="198D60C6"/>
+    <w:multiLevelType w:val="hybridMultilevel"/>
+    <w:tmpl w:val="CAB638E6"/>
+    <w:lvl w:ilvl="0" w:tplc="080A0001">
+      <w:start w:val="1"/>
+      <w:numFmt w:val="bullet"/>
+      <w:lvlText w:val=""/>
+      <w:lvlJc w:val="left"/>
+      <w:pPr>
+        <w:ind w:left="720" w:hanging="360"/>
+      </w:pPr>
+      <w:rPr>
+        <w:rFonts w:ascii="Symbol" w:hAnsi="Symbol" w:hint="default"/>
+      </w:rPr>
+    </w:lvl>
+    <w:lvl w:ilvl="1" w:tplc="080A0003" w:tentative="1">
+      <w:start w:val="1"/>
+      <w:numFmt w:val="bullet"/>
+      <w:lvlText w:val="o"/>
+      <w:lvlJc w:val="left"/>
+      <w:pPr>
+        <w:ind w:left="1440" w:hanging="360"/>
+      </w:pPr>
+      <w:rPr>
+        <w:rFonts w:ascii="Courier New" w:hAnsi="Courier New" w:cs="Courier New" w:hint="default"/>
+      </w:rPr>
+    </w:lvl>
+    <w:lvl w:ilvl="2" w:tplc="080A0005" w:tentative="1">
+      <w:start w:val="1"/>
+      <w:numFmt w:val="bullet"/>
+      <w:lvlText w:val=""/>
+      <w:lvlJc w:val="left"/>
+      <w:pPr>
+        <w:ind w:left="2160" w:hanging="360"/>
+      </w:pPr>
+      <w:rPr>
+        <w:rFonts w:ascii="Wingdings" w:hAnsi="Wingdings" w:hint="default"/>
+      </w:rPr>
+    </w:lvl>
+    <w:lvl w:ilvl="3" w:tplc="080A0001" w:tentative="1">
+      <w:start w:val="1"/>
+      <w:numFmt w:val="bullet"/>
+      <w:lvlText w:val=""/>
+      <w:lvlJc w:val="left"/>
+      <w:pPr>
+        <w:ind w:left="2880" w:hanging="360"/>
+      </w:pPr>
+      <w:rPr>
+        <w:rFonts w:ascii="Symbol" w:hAnsi="Symbol" w:hint="default"/>
+      </w:rPr>
+    </w:lvl>
+    <w:lvl w:ilvl="4" w:tplc="080A0003" w:tentative="1">
+      <w:start w:val="1"/>
+      <w:numFmt w:val="bullet"/>
+      <w:lvlText w:val="o"/>
+      <w:lvlJc w:val="left"/>
+      <w:pPr>
+        <w:ind w:left="3600" w:hanging="360"/>
+      </w:pPr>
+      <w:rPr>
+        <w:rFonts w:ascii="Courier New" w:hAnsi="Courier New" w:cs="Courier New" w:hint="default"/>
+      </w:rPr>
+    </w:lvl>
+    <w:lvl w:ilvl="5" w:tplc="080A0005" w:tentative="1">
+      <w:start w:val="1"/>
+      <w:numFmt w:val="bullet"/>
+      <w:lvlText w:val=""/>
+      <w:lvlJc w:val="left"/>
+      <w:pPr>
+        <w:ind w:left="4320" w:hanging="360"/>
+      </w:pPr>
+      <w:rPr>
+        <w:rFonts w:ascii="Wingdings" w:hAnsi="Wingdings" w:hint="default"/>
+      </w:rPr>
+    </w:lvl>
+    <w:lvl w:ilvl="6" w:tplc="080A0001" w:tentative="1">
+      <w:start w:val="1"/>
+      <w:numFmt w:val="bullet"/>
+      <w:lvlText w:val=""/>
+      <w:lvlJc w:val="left"/>
+      <w:pPr>
+        <w:ind w:left="5040" w:hanging="360"/>
+      </w:pPr>
+      <w:rPr>
+        <w:rFonts w:ascii="Symbol" w:hAnsi="Symbol" w:hint="default"/>
+      </w:rPr>
+    </w:lvl>
+    <w:lvl w:ilvl="7" w:tplc="080A0003" w:tentative="1">
+      <w:start w:val="1"/>
+      <w:numFmt w:val="bullet"/>
+      <w:lvlText w:val="o"/>
+      <w:lvlJc w:val="left"/>
+      <w:pPr>
+        <w:ind w:left="5760" w:hanging="360"/>
+      </w:pPr>
+      <w:rPr>
+        <w:rFonts w:ascii="Courier New" w:hAnsi="Courier New" w:cs="Courier New" w:hint="default"/>
+      </w:rPr>
+    </w:lvl>
+    <w:lvl w:ilvl="8" w:tplc="080A0005" w:tentative="1">
+      <w:start w:val="1"/>
+      <w:numFmt w:val="bullet"/>
+      <w:lvlText w:val=""/>
+      <w:lvlJc w:val="left"/>
+      <w:pPr>
+        <w:ind w:left="6480" w:hanging="360"/>
+      </w:pPr>
+      <w:rPr>
+        <w:rFonts w:ascii="Wingdings" w:hAnsi="Wingdings" w:hint="default"/>
+      </w:rPr>
+    </w:lvl>
+  </w:abstractNum>
+  <w:abstractNum w:abstractNumId="8" w15:restartNumberingAfterBreak="0">
+    <w:nsid w:val="1F0E0CE2"/>
+    <w:multiLevelType w:val="hybridMultilevel"/>
+    <w:tmpl w:val="B94E9ABC"/>
+    <w:lvl w:ilvl="0" w:tplc="080A0001">
+      <w:start w:val="1"/>
+      <w:numFmt w:val="bullet"/>
+      <w:lvlText w:val=""/>
+      <w:lvlJc w:val="left"/>
+      <w:pPr>
+        <w:ind w:left="720" w:hanging="360"/>
+      </w:pPr>
+      <w:rPr>
+        <w:rFonts w:ascii="Symbol" w:hAnsi="Symbol" w:hint="default"/>
+      </w:rPr>
+    </w:lvl>
+    <w:lvl w:ilvl="1" w:tplc="080A0003" w:tentative="1">
+      <w:start w:val="1"/>
+      <w:numFmt w:val="bullet"/>
+      <w:lvlText w:val="o"/>
+      <w:lvlJc w:val="left"/>
+      <w:pPr>
+        <w:ind w:left="1440" w:hanging="360"/>
+      </w:pPr>
+      <w:rPr>
+        <w:rFonts w:ascii="Courier New" w:hAnsi="Courier New" w:cs="Courier New" w:hint="default"/>
+      </w:rPr>
+    </w:lvl>
+    <w:lvl w:ilvl="2" w:tplc="080A0005" w:tentative="1">
+      <w:start w:val="1"/>
+      <w:numFmt w:val="bullet"/>
+      <w:lvlText w:val=""/>
+      <w:lvlJc w:val="left"/>
+      <w:pPr>
+        <w:ind w:left="2160" w:hanging="360"/>
+      </w:pPr>
+      <w:rPr>
+        <w:rFonts w:ascii="Wingdings" w:hAnsi="Wingdings" w:hint="default"/>
+      </w:rPr>
+    </w:lvl>
+    <w:lvl w:ilvl="3" w:tplc="080A0001" w:tentative="1">
+      <w:start w:val="1"/>
+      <w:numFmt w:val="bullet"/>
+      <w:lvlText w:val=""/>
+      <w:lvlJc w:val="left"/>
+      <w:pPr>
+        <w:ind w:left="2880" w:hanging="360"/>
+      </w:pPr>
+      <w:rPr>
+        <w:rFonts w:ascii="Symbol" w:hAnsi="Symbol" w:hint="default"/>
+      </w:rPr>
+    </w:lvl>
+    <w:lvl w:ilvl="4" w:tplc="080A0003" w:tentative="1">
+      <w:start w:val="1"/>
+      <w:numFmt w:val="bullet"/>
+      <w:lvlText w:val="o"/>
+      <w:lvlJc w:val="left"/>
+      <w:pPr>
+        <w:ind w:left="3600" w:hanging="360"/>
+      </w:pPr>
+      <w:rPr>
+        <w:rFonts w:ascii="Courier New" w:hAnsi="Courier New" w:cs="Courier New" w:hint="default"/>
+      </w:rPr>
+    </w:lvl>
+    <w:lvl w:ilvl="5" w:tplc="080A0005" w:tentative="1">
+      <w:start w:val="1"/>
+      <w:numFmt w:val="bullet"/>
+      <w:lvlText w:val=""/>
+      <w:lvlJc w:val="left"/>
+      <w:pPr>
+        <w:ind w:left="4320" w:hanging="360"/>
+      </w:pPr>
+      <w:rPr>
+        <w:rFonts w:ascii="Wingdings" w:hAnsi="Wingdings" w:hint="default"/>
+      </w:rPr>
+    </w:lvl>
+    <w:lvl w:ilvl="6" w:tplc="080A0001" w:tentative="1">
+      <w:start w:val="1"/>
+      <w:numFmt w:val="bullet"/>
+      <w:lvlText w:val=""/>
+      <w:lvlJc w:val="left"/>
+      <w:pPr>
+        <w:ind w:left="5040" w:hanging="360"/>
+      </w:pPr>
+      <w:rPr>
+        <w:rFonts w:ascii="Symbol" w:hAnsi="Symbol" w:hint="default"/>
+      </w:rPr>
+    </w:lvl>
+    <w:lvl w:ilvl="7" w:tplc="080A0003" w:tentative="1">
+      <w:start w:val="1"/>
+      <w:numFmt w:val="bullet"/>
+      <w:lvlText w:val="o"/>
+      <w:lvlJc w:val="left"/>
+      <w:pPr>
+        <w:ind w:left="5760" w:hanging="360"/>
+      </w:pPr>
+      <w:rPr>
+        <w:rFonts w:ascii="Courier New" w:hAnsi="Courier New" w:cs="Courier New" w:hint="default"/>
+      </w:rPr>
+    </w:lvl>
+    <w:lvl w:ilvl="8" w:tplc="080A0005" w:tentative="1">
+      <w:start w:val="1"/>
+      <w:numFmt w:val="bullet"/>
+      <w:lvlText w:val=""/>
+      <w:lvlJc w:val="left"/>
+      <w:pPr>
+        <w:ind w:left="6480" w:hanging="360"/>
+      </w:pPr>
+      <w:rPr>
+        <w:rFonts w:ascii="Wingdings" w:hAnsi="Wingdings" w:hint="default"/>
+      </w:rPr>
+    </w:lvl>
+  </w:abstractNum>
+  <w:abstractNum w:abstractNumId="9" w15:restartNumberingAfterBreak="0">
     <w:nsid w:val="20CB32E4"/>
     <w:multiLevelType w:val="multilevel"/>
     <w:tmpl w:val="22D0E31A"/>
@@ -4640,7 +8344,7 @@
       </w:rPr>
     </w:lvl>
   </w:abstractNum>
-  <w:abstractNum w:abstractNumId="4" w15:restartNumberingAfterBreak="0">
+  <w:abstractNum w:abstractNumId="10" w15:restartNumberingAfterBreak="0">
     <w:nsid w:val="2B145F1C"/>
     <w:multiLevelType w:val="hybridMultilevel"/>
     <w:tmpl w:val="0120898E"/>
@@ -4753,10 +8457,123 @@
       </w:rPr>
     </w:lvl>
   </w:abstractNum>
-  <w:abstractNum w:abstractNumId="5" w15:restartNumberingAfterBreak="0">
+  <w:abstractNum w:abstractNumId="11" w15:restartNumberingAfterBreak="0">
+    <w:nsid w:val="2D1F27F4"/>
+    <w:multiLevelType w:val="hybridMultilevel"/>
+    <w:tmpl w:val="DBA6F54E"/>
+    <w:lvl w:ilvl="0" w:tplc="080A0001">
+      <w:start w:val="1"/>
+      <w:numFmt w:val="bullet"/>
+      <w:lvlText w:val=""/>
+      <w:lvlJc w:val="left"/>
+      <w:pPr>
+        <w:ind w:left="720" w:hanging="360"/>
+      </w:pPr>
+      <w:rPr>
+        <w:rFonts w:ascii="Symbol" w:hAnsi="Symbol" w:hint="default"/>
+      </w:rPr>
+    </w:lvl>
+    <w:lvl w:ilvl="1" w:tplc="080A0003" w:tentative="1">
+      <w:start w:val="1"/>
+      <w:numFmt w:val="bullet"/>
+      <w:lvlText w:val="o"/>
+      <w:lvlJc w:val="left"/>
+      <w:pPr>
+        <w:ind w:left="1440" w:hanging="360"/>
+      </w:pPr>
+      <w:rPr>
+        <w:rFonts w:ascii="Courier New" w:hAnsi="Courier New" w:cs="Courier New" w:hint="default"/>
+      </w:rPr>
+    </w:lvl>
+    <w:lvl w:ilvl="2" w:tplc="080A0005" w:tentative="1">
+      <w:start w:val="1"/>
+      <w:numFmt w:val="bullet"/>
+      <w:lvlText w:val=""/>
+      <w:lvlJc w:val="left"/>
+      <w:pPr>
+        <w:ind w:left="2160" w:hanging="360"/>
+      </w:pPr>
+      <w:rPr>
+        <w:rFonts w:ascii="Wingdings" w:hAnsi="Wingdings" w:hint="default"/>
+      </w:rPr>
+    </w:lvl>
+    <w:lvl w:ilvl="3" w:tplc="080A0001" w:tentative="1">
+      <w:start w:val="1"/>
+      <w:numFmt w:val="bullet"/>
+      <w:lvlText w:val=""/>
+      <w:lvlJc w:val="left"/>
+      <w:pPr>
+        <w:ind w:left="2880" w:hanging="360"/>
+      </w:pPr>
+      <w:rPr>
+        <w:rFonts w:ascii="Symbol" w:hAnsi="Symbol" w:hint="default"/>
+      </w:rPr>
+    </w:lvl>
+    <w:lvl w:ilvl="4" w:tplc="080A0003" w:tentative="1">
+      <w:start w:val="1"/>
+      <w:numFmt w:val="bullet"/>
+      <w:lvlText w:val="o"/>
+      <w:lvlJc w:val="left"/>
+      <w:pPr>
+        <w:ind w:left="3600" w:hanging="360"/>
+      </w:pPr>
+      <w:rPr>
+        <w:rFonts w:ascii="Courier New" w:hAnsi="Courier New" w:cs="Courier New" w:hint="default"/>
+      </w:rPr>
+    </w:lvl>
+    <w:lvl w:ilvl="5" w:tplc="080A0005" w:tentative="1">
+      <w:start w:val="1"/>
+      <w:numFmt w:val="bullet"/>
+      <w:lvlText w:val=""/>
+      <w:lvlJc w:val="left"/>
+      <w:pPr>
+        <w:ind w:left="4320" w:hanging="360"/>
+      </w:pPr>
+      <w:rPr>
+        <w:rFonts w:ascii="Wingdings" w:hAnsi="Wingdings" w:hint="default"/>
+      </w:rPr>
+    </w:lvl>
+    <w:lvl w:ilvl="6" w:tplc="080A0001" w:tentative="1">
+      <w:start w:val="1"/>
+      <w:numFmt w:val="bullet"/>
+      <w:lvlText w:val=""/>
+      <w:lvlJc w:val="left"/>
+      <w:pPr>
+        <w:ind w:left="5040" w:hanging="360"/>
+      </w:pPr>
+      <w:rPr>
+        <w:rFonts w:ascii="Symbol" w:hAnsi="Symbol" w:hint="default"/>
+      </w:rPr>
+    </w:lvl>
+    <w:lvl w:ilvl="7" w:tplc="080A0003" w:tentative="1">
+      <w:start w:val="1"/>
+      <w:numFmt w:val="bullet"/>
+      <w:lvlText w:val="o"/>
+      <w:lvlJc w:val="left"/>
+      <w:pPr>
+        <w:ind w:left="5760" w:hanging="360"/>
+      </w:pPr>
+      <w:rPr>
+        <w:rFonts w:ascii="Courier New" w:hAnsi="Courier New" w:cs="Courier New" w:hint="default"/>
+      </w:rPr>
+    </w:lvl>
+    <w:lvl w:ilvl="8" w:tplc="080A0005" w:tentative="1">
+      <w:start w:val="1"/>
+      <w:numFmt w:val="bullet"/>
+      <w:lvlText w:val=""/>
+      <w:lvlJc w:val="left"/>
+      <w:pPr>
+        <w:ind w:left="6480" w:hanging="360"/>
+      </w:pPr>
+      <w:rPr>
+        <w:rFonts w:ascii="Wingdings" w:hAnsi="Wingdings" w:hint="default"/>
+      </w:rPr>
+    </w:lvl>
+  </w:abstractNum>
+  <w:abstractNum w:abstractNumId="12" w15:restartNumberingAfterBreak="0">
     <w:nsid w:val="2E245E12"/>
     <w:multiLevelType w:val="hybridMultilevel"/>
-    <w:tmpl w:val="194E42AC"/>
+    <w:tmpl w:val="77346CDA"/>
     <w:lvl w:ilvl="0" w:tplc="080A0001">
       <w:start w:val="1"/>
       <w:numFmt w:val="bullet"/>
@@ -4866,7 +8683,120 @@
       </w:rPr>
     </w:lvl>
   </w:abstractNum>
-  <w:abstractNum w:abstractNumId="6" w15:restartNumberingAfterBreak="0">
+  <w:abstractNum w:abstractNumId="13" w15:restartNumberingAfterBreak="0">
+    <w:nsid w:val="42A6220B"/>
+    <w:multiLevelType w:val="hybridMultilevel"/>
+    <w:tmpl w:val="64242428"/>
+    <w:lvl w:ilvl="0" w:tplc="080A0001">
+      <w:start w:val="1"/>
+      <w:numFmt w:val="bullet"/>
+      <w:lvlText w:val=""/>
+      <w:lvlJc w:val="left"/>
+      <w:pPr>
+        <w:ind w:left="1440" w:hanging="360"/>
+      </w:pPr>
+      <w:rPr>
+        <w:rFonts w:ascii="Symbol" w:hAnsi="Symbol" w:hint="default"/>
+      </w:rPr>
+    </w:lvl>
+    <w:lvl w:ilvl="1" w:tplc="080A0003" w:tentative="1">
+      <w:start w:val="1"/>
+      <w:numFmt w:val="bullet"/>
+      <w:lvlText w:val="o"/>
+      <w:lvlJc w:val="left"/>
+      <w:pPr>
+        <w:ind w:left="2160" w:hanging="360"/>
+      </w:pPr>
+      <w:rPr>
+        <w:rFonts w:ascii="Courier New" w:hAnsi="Courier New" w:cs="Courier New" w:hint="default"/>
+      </w:rPr>
+    </w:lvl>
+    <w:lvl w:ilvl="2" w:tplc="080A0005" w:tentative="1">
+      <w:start w:val="1"/>
+      <w:numFmt w:val="bullet"/>
+      <w:lvlText w:val=""/>
+      <w:lvlJc w:val="left"/>
+      <w:pPr>
+        <w:ind w:left="2880" w:hanging="360"/>
+      </w:pPr>
+      <w:rPr>
+        <w:rFonts w:ascii="Wingdings" w:hAnsi="Wingdings" w:hint="default"/>
+      </w:rPr>
+    </w:lvl>
+    <w:lvl w:ilvl="3" w:tplc="080A0001" w:tentative="1">
+      <w:start w:val="1"/>
+      <w:numFmt w:val="bullet"/>
+      <w:lvlText w:val=""/>
+      <w:lvlJc w:val="left"/>
+      <w:pPr>
+        <w:ind w:left="3600" w:hanging="360"/>
+      </w:pPr>
+      <w:rPr>
+        <w:rFonts w:ascii="Symbol" w:hAnsi="Symbol" w:hint="default"/>
+      </w:rPr>
+    </w:lvl>
+    <w:lvl w:ilvl="4" w:tplc="080A0003" w:tentative="1">
+      <w:start w:val="1"/>
+      <w:numFmt w:val="bullet"/>
+      <w:lvlText w:val="o"/>
+      <w:lvlJc w:val="left"/>
+      <w:pPr>
+        <w:ind w:left="4320" w:hanging="360"/>
+      </w:pPr>
+      <w:rPr>
+        <w:rFonts w:ascii="Courier New" w:hAnsi="Courier New" w:cs="Courier New" w:hint="default"/>
+      </w:rPr>
+    </w:lvl>
+    <w:lvl w:ilvl="5" w:tplc="080A0005" w:tentative="1">
+      <w:start w:val="1"/>
+      <w:numFmt w:val="bullet"/>
+      <w:lvlText w:val=""/>
+      <w:lvlJc w:val="left"/>
+      <w:pPr>
+        <w:ind w:left="5040" w:hanging="360"/>
+      </w:pPr>
+      <w:rPr>
+        <w:rFonts w:ascii="Wingdings" w:hAnsi="Wingdings" w:hint="default"/>
+      </w:rPr>
+    </w:lvl>
+    <w:lvl w:ilvl="6" w:tplc="080A0001" w:tentative="1">
+      <w:start w:val="1"/>
+      <w:numFmt w:val="bullet"/>
+      <w:lvlText w:val=""/>
+      <w:lvlJc w:val="left"/>
+      <w:pPr>
+        <w:ind w:left="5760" w:hanging="360"/>
+      </w:pPr>
+      <w:rPr>
+        <w:rFonts w:ascii="Symbol" w:hAnsi="Symbol" w:hint="default"/>
+      </w:rPr>
+    </w:lvl>
+    <w:lvl w:ilvl="7" w:tplc="080A0003" w:tentative="1">
+      <w:start w:val="1"/>
+      <w:numFmt w:val="bullet"/>
+      <w:lvlText w:val="o"/>
+      <w:lvlJc w:val="left"/>
+      <w:pPr>
+        <w:ind w:left="6480" w:hanging="360"/>
+      </w:pPr>
+      <w:rPr>
+        <w:rFonts w:ascii="Courier New" w:hAnsi="Courier New" w:cs="Courier New" w:hint="default"/>
+      </w:rPr>
+    </w:lvl>
+    <w:lvl w:ilvl="8" w:tplc="080A0005" w:tentative="1">
+      <w:start w:val="1"/>
+      <w:numFmt w:val="bullet"/>
+      <w:lvlText w:val=""/>
+      <w:lvlJc w:val="left"/>
+      <w:pPr>
+        <w:ind w:left="7200" w:hanging="360"/>
+      </w:pPr>
+      <w:rPr>
+        <w:rFonts w:ascii="Wingdings" w:hAnsi="Wingdings" w:hint="default"/>
+      </w:rPr>
+    </w:lvl>
+  </w:abstractNum>
+  <w:abstractNum w:abstractNumId="14" w15:restartNumberingAfterBreak="0">
     <w:nsid w:val="42AB63D8"/>
     <w:multiLevelType w:val="hybridMultilevel"/>
     <w:tmpl w:val="9EA0F49E"/>
@@ -4956,7 +8886,120 @@
       </w:pPr>
     </w:lvl>
   </w:abstractNum>
-  <w:abstractNum w:abstractNumId="7" w15:restartNumberingAfterBreak="0">
+  <w:abstractNum w:abstractNumId="15" w15:restartNumberingAfterBreak="0">
+    <w:nsid w:val="453263CA"/>
+    <w:multiLevelType w:val="hybridMultilevel"/>
+    <w:tmpl w:val="0CFC764C"/>
+    <w:lvl w:ilvl="0" w:tplc="080A0001">
+      <w:start w:val="1"/>
+      <w:numFmt w:val="bullet"/>
+      <w:lvlText w:val=""/>
+      <w:lvlJc w:val="left"/>
+      <w:pPr>
+        <w:ind w:left="720" w:hanging="360"/>
+      </w:pPr>
+      <w:rPr>
+        <w:rFonts w:ascii="Symbol" w:hAnsi="Symbol" w:hint="default"/>
+      </w:rPr>
+    </w:lvl>
+    <w:lvl w:ilvl="1" w:tplc="080A0003" w:tentative="1">
+      <w:start w:val="1"/>
+      <w:numFmt w:val="bullet"/>
+      <w:lvlText w:val="o"/>
+      <w:lvlJc w:val="left"/>
+      <w:pPr>
+        <w:ind w:left="1440" w:hanging="360"/>
+      </w:pPr>
+      <w:rPr>
+        <w:rFonts w:ascii="Courier New" w:hAnsi="Courier New" w:cs="Courier New" w:hint="default"/>
+      </w:rPr>
+    </w:lvl>
+    <w:lvl w:ilvl="2" w:tplc="080A0005" w:tentative="1">
+      <w:start w:val="1"/>
+      <w:numFmt w:val="bullet"/>
+      <w:lvlText w:val=""/>
+      <w:lvlJc w:val="left"/>
+      <w:pPr>
+        <w:ind w:left="2160" w:hanging="360"/>
+      </w:pPr>
+      <w:rPr>
+        <w:rFonts w:ascii="Wingdings" w:hAnsi="Wingdings" w:hint="default"/>
+      </w:rPr>
+    </w:lvl>
+    <w:lvl w:ilvl="3" w:tplc="080A0001" w:tentative="1">
+      <w:start w:val="1"/>
+      <w:numFmt w:val="bullet"/>
+      <w:lvlText w:val=""/>
+      <w:lvlJc w:val="left"/>
+      <w:pPr>
+        <w:ind w:left="2880" w:hanging="360"/>
+      </w:pPr>
+      <w:rPr>
+        <w:rFonts w:ascii="Symbol" w:hAnsi="Symbol" w:hint="default"/>
+      </w:rPr>
+    </w:lvl>
+    <w:lvl w:ilvl="4" w:tplc="080A0003" w:tentative="1">
+      <w:start w:val="1"/>
+      <w:numFmt w:val="bullet"/>
+      <w:lvlText w:val="o"/>
+      <w:lvlJc w:val="left"/>
+      <w:pPr>
+        <w:ind w:left="3600" w:hanging="360"/>
+      </w:pPr>
+      <w:rPr>
+        <w:rFonts w:ascii="Courier New" w:hAnsi="Courier New" w:cs="Courier New" w:hint="default"/>
+      </w:rPr>
+    </w:lvl>
+    <w:lvl w:ilvl="5" w:tplc="080A0005" w:tentative="1">
+      <w:start w:val="1"/>
+      <w:numFmt w:val="bullet"/>
+      <w:lvlText w:val=""/>
+      <w:lvlJc w:val="left"/>
+      <w:pPr>
+        <w:ind w:left="4320" w:hanging="360"/>
+      </w:pPr>
+      <w:rPr>
+        <w:rFonts w:ascii="Wingdings" w:hAnsi="Wingdings" w:hint="default"/>
+      </w:rPr>
+    </w:lvl>
+    <w:lvl w:ilvl="6" w:tplc="080A0001" w:tentative="1">
+      <w:start w:val="1"/>
+      <w:numFmt w:val="bullet"/>
+      <w:lvlText w:val=""/>
+      <w:lvlJc w:val="left"/>
+      <w:pPr>
+        <w:ind w:left="5040" w:hanging="360"/>
+      </w:pPr>
+      <w:rPr>
+        <w:rFonts w:ascii="Symbol" w:hAnsi="Symbol" w:hint="default"/>
+      </w:rPr>
+    </w:lvl>
+    <w:lvl w:ilvl="7" w:tplc="080A0003" w:tentative="1">
+      <w:start w:val="1"/>
+      <w:numFmt w:val="bullet"/>
+      <w:lvlText w:val="o"/>
+      <w:lvlJc w:val="left"/>
+      <w:pPr>
+        <w:ind w:left="5760" w:hanging="360"/>
+      </w:pPr>
+      <w:rPr>
+        <w:rFonts w:ascii="Courier New" w:hAnsi="Courier New" w:cs="Courier New" w:hint="default"/>
+      </w:rPr>
+    </w:lvl>
+    <w:lvl w:ilvl="8" w:tplc="080A0005" w:tentative="1">
+      <w:start w:val="1"/>
+      <w:numFmt w:val="bullet"/>
+      <w:lvlText w:val=""/>
+      <w:lvlJc w:val="left"/>
+      <w:pPr>
+        <w:ind w:left="6480" w:hanging="360"/>
+      </w:pPr>
+      <w:rPr>
+        <w:rFonts w:ascii="Wingdings" w:hAnsi="Wingdings" w:hint="default"/>
+      </w:rPr>
+    </w:lvl>
+  </w:abstractNum>
+  <w:abstractNum w:abstractNumId="16" w15:restartNumberingAfterBreak="0">
     <w:nsid w:val="464E55DA"/>
     <w:multiLevelType w:val="hybridMultilevel"/>
     <w:tmpl w:val="AB927C9A"/>
@@ -5046,7 +9089,7 @@
       </w:pPr>
     </w:lvl>
   </w:abstractNum>
-  <w:abstractNum w:abstractNumId="8" w15:restartNumberingAfterBreak="0">
+  <w:abstractNum w:abstractNumId="17" w15:restartNumberingAfterBreak="0">
     <w:nsid w:val="47C17360"/>
     <w:multiLevelType w:val="hybridMultilevel"/>
     <w:tmpl w:val="F39662D8"/>
@@ -5136,7 +9179,7 @@
       </w:pPr>
     </w:lvl>
   </w:abstractNum>
-  <w:abstractNum w:abstractNumId="9" w15:restartNumberingAfterBreak="0">
+  <w:abstractNum w:abstractNumId="18" w15:restartNumberingAfterBreak="0">
     <w:nsid w:val="55405007"/>
     <w:multiLevelType w:val="hybridMultilevel"/>
     <w:tmpl w:val="577240C2"/>
@@ -5249,7 +9292,7 @@
       </w:rPr>
     </w:lvl>
   </w:abstractNum>
-  <w:abstractNum w:abstractNumId="10" w15:restartNumberingAfterBreak="0">
+  <w:abstractNum w:abstractNumId="19" w15:restartNumberingAfterBreak="0">
     <w:nsid w:val="59282E8A"/>
     <w:multiLevelType w:val="hybridMultilevel"/>
     <w:tmpl w:val="51D6029E"/>
@@ -5362,7 +9405,120 @@
       </w:rPr>
     </w:lvl>
   </w:abstractNum>
-  <w:abstractNum w:abstractNumId="11" w15:restartNumberingAfterBreak="0">
+  <w:abstractNum w:abstractNumId="20" w15:restartNumberingAfterBreak="0">
+    <w:nsid w:val="5E6D4944"/>
+    <w:multiLevelType w:val="hybridMultilevel"/>
+    <w:tmpl w:val="18B09990"/>
+    <w:lvl w:ilvl="0" w:tplc="080A0001">
+      <w:start w:val="1"/>
+      <w:numFmt w:val="bullet"/>
+      <w:lvlText w:val=""/>
+      <w:lvlJc w:val="left"/>
+      <w:pPr>
+        <w:ind w:left="720" w:hanging="360"/>
+      </w:pPr>
+      <w:rPr>
+        <w:rFonts w:ascii="Symbol" w:hAnsi="Symbol" w:hint="default"/>
+      </w:rPr>
+    </w:lvl>
+    <w:lvl w:ilvl="1" w:tplc="080A0003" w:tentative="1">
+      <w:start w:val="1"/>
+      <w:numFmt w:val="bullet"/>
+      <w:lvlText w:val="o"/>
+      <w:lvlJc w:val="left"/>
+      <w:pPr>
+        <w:ind w:left="1440" w:hanging="360"/>
+      </w:pPr>
+      <w:rPr>
+        <w:rFonts w:ascii="Courier New" w:hAnsi="Courier New" w:cs="Courier New" w:hint="default"/>
+      </w:rPr>
+    </w:lvl>
+    <w:lvl w:ilvl="2" w:tplc="080A0005" w:tentative="1">
+      <w:start w:val="1"/>
+      <w:numFmt w:val="bullet"/>
+      <w:lvlText w:val=""/>
+      <w:lvlJc w:val="left"/>
+      <w:pPr>
+        <w:ind w:left="2160" w:hanging="360"/>
+      </w:pPr>
+      <w:rPr>
+        <w:rFonts w:ascii="Wingdings" w:hAnsi="Wingdings" w:hint="default"/>
+      </w:rPr>
+    </w:lvl>
+    <w:lvl w:ilvl="3" w:tplc="080A0001" w:tentative="1">
+      <w:start w:val="1"/>
+      <w:numFmt w:val="bullet"/>
+      <w:lvlText w:val=""/>
+      <w:lvlJc w:val="left"/>
+      <w:pPr>
+        <w:ind w:left="2880" w:hanging="360"/>
+      </w:pPr>
+      <w:rPr>
+        <w:rFonts w:ascii="Symbol" w:hAnsi="Symbol" w:hint="default"/>
+      </w:rPr>
+    </w:lvl>
+    <w:lvl w:ilvl="4" w:tplc="080A0003" w:tentative="1">
+      <w:start w:val="1"/>
+      <w:numFmt w:val="bullet"/>
+      <w:lvlText w:val="o"/>
+      <w:lvlJc w:val="left"/>
+      <w:pPr>
+        <w:ind w:left="3600" w:hanging="360"/>
+      </w:pPr>
+      <w:rPr>
+        <w:rFonts w:ascii="Courier New" w:hAnsi="Courier New" w:cs="Courier New" w:hint="default"/>
+      </w:rPr>
+    </w:lvl>
+    <w:lvl w:ilvl="5" w:tplc="080A0005" w:tentative="1">
+      <w:start w:val="1"/>
+      <w:numFmt w:val="bullet"/>
+      <w:lvlText w:val=""/>
+      <w:lvlJc w:val="left"/>
+      <w:pPr>
+        <w:ind w:left="4320" w:hanging="360"/>
+      </w:pPr>
+      <w:rPr>
+        <w:rFonts w:ascii="Wingdings" w:hAnsi="Wingdings" w:hint="default"/>
+      </w:rPr>
+    </w:lvl>
+    <w:lvl w:ilvl="6" w:tplc="080A0001" w:tentative="1">
+      <w:start w:val="1"/>
+      <w:numFmt w:val="bullet"/>
+      <w:lvlText w:val=""/>
+      <w:lvlJc w:val="left"/>
+      <w:pPr>
+        <w:ind w:left="5040" w:hanging="360"/>
+      </w:pPr>
+      <w:rPr>
+        <w:rFonts w:ascii="Symbol" w:hAnsi="Symbol" w:hint="default"/>
+      </w:rPr>
+    </w:lvl>
+    <w:lvl w:ilvl="7" w:tplc="080A0003" w:tentative="1">
+      <w:start w:val="1"/>
+      <w:numFmt w:val="bullet"/>
+      <w:lvlText w:val="o"/>
+      <w:lvlJc w:val="left"/>
+      <w:pPr>
+        <w:ind w:left="5760" w:hanging="360"/>
+      </w:pPr>
+      <w:rPr>
+        <w:rFonts w:ascii="Courier New" w:hAnsi="Courier New" w:cs="Courier New" w:hint="default"/>
+      </w:rPr>
+    </w:lvl>
+    <w:lvl w:ilvl="8" w:tplc="080A0005" w:tentative="1">
+      <w:start w:val="1"/>
+      <w:numFmt w:val="bullet"/>
+      <w:lvlText w:val=""/>
+      <w:lvlJc w:val="left"/>
+      <w:pPr>
+        <w:ind w:left="6480" w:hanging="360"/>
+      </w:pPr>
+      <w:rPr>
+        <w:rFonts w:ascii="Wingdings" w:hAnsi="Wingdings" w:hint="default"/>
+      </w:rPr>
+    </w:lvl>
+  </w:abstractNum>
+  <w:abstractNum w:abstractNumId="21" w15:restartNumberingAfterBreak="0">
     <w:nsid w:val="704B4FB4"/>
     <w:multiLevelType w:val="hybridMultilevel"/>
     <w:tmpl w:val="698A4BD0"/>
@@ -5448,41 +9604,187 @@
       </w:pPr>
     </w:lvl>
   </w:abstractNum>
+  <w:abstractNum w:abstractNumId="22" w15:restartNumberingAfterBreak="0">
+    <w:nsid w:val="796E33D1"/>
+    <w:multiLevelType w:val="hybridMultilevel"/>
+    <w:tmpl w:val="49EEA062"/>
+    <w:lvl w:ilvl="0" w:tplc="080A0001">
+      <w:start w:val="1"/>
+      <w:numFmt w:val="bullet"/>
+      <w:lvlText w:val=""/>
+      <w:lvlJc w:val="left"/>
+      <w:pPr>
+        <w:ind w:left="720" w:hanging="360"/>
+      </w:pPr>
+      <w:rPr>
+        <w:rFonts w:ascii="Symbol" w:hAnsi="Symbol" w:hint="default"/>
+      </w:rPr>
+    </w:lvl>
+    <w:lvl w:ilvl="1" w:tplc="080A0003" w:tentative="1">
+      <w:start w:val="1"/>
+      <w:numFmt w:val="bullet"/>
+      <w:lvlText w:val="o"/>
+      <w:lvlJc w:val="left"/>
+      <w:pPr>
+        <w:ind w:left="1440" w:hanging="360"/>
+      </w:pPr>
+      <w:rPr>
+        <w:rFonts w:ascii="Courier New" w:hAnsi="Courier New" w:cs="Courier New" w:hint="default"/>
+      </w:rPr>
+    </w:lvl>
+    <w:lvl w:ilvl="2" w:tplc="080A0005" w:tentative="1">
+      <w:start w:val="1"/>
+      <w:numFmt w:val="bullet"/>
+      <w:lvlText w:val=""/>
+      <w:lvlJc w:val="left"/>
+      <w:pPr>
+        <w:ind w:left="2160" w:hanging="360"/>
+      </w:pPr>
+      <w:rPr>
+        <w:rFonts w:ascii="Wingdings" w:hAnsi="Wingdings" w:hint="default"/>
+      </w:rPr>
+    </w:lvl>
+    <w:lvl w:ilvl="3" w:tplc="080A0001" w:tentative="1">
+      <w:start w:val="1"/>
+      <w:numFmt w:val="bullet"/>
+      <w:lvlText w:val=""/>
+      <w:lvlJc w:val="left"/>
+      <w:pPr>
+        <w:ind w:left="2880" w:hanging="360"/>
+      </w:pPr>
+      <w:rPr>
+        <w:rFonts w:ascii="Symbol" w:hAnsi="Symbol" w:hint="default"/>
+      </w:rPr>
+    </w:lvl>
+    <w:lvl w:ilvl="4" w:tplc="080A0003" w:tentative="1">
+      <w:start w:val="1"/>
+      <w:numFmt w:val="bullet"/>
+      <w:lvlText w:val="o"/>
+      <w:lvlJc w:val="left"/>
+      <w:pPr>
+        <w:ind w:left="3600" w:hanging="360"/>
+      </w:pPr>
+      <w:rPr>
+        <w:rFonts w:ascii="Courier New" w:hAnsi="Courier New" w:cs="Courier New" w:hint="default"/>
+      </w:rPr>
+    </w:lvl>
+    <w:lvl w:ilvl="5" w:tplc="080A0005" w:tentative="1">
+      <w:start w:val="1"/>
+      <w:numFmt w:val="bullet"/>
+      <w:lvlText w:val=""/>
+      <w:lvlJc w:val="left"/>
+      <w:pPr>
+        <w:ind w:left="4320" w:hanging="360"/>
+      </w:pPr>
+      <w:rPr>
+        <w:rFonts w:ascii="Wingdings" w:hAnsi="Wingdings" w:hint="default"/>
+      </w:rPr>
+    </w:lvl>
+    <w:lvl w:ilvl="6" w:tplc="080A0001" w:tentative="1">
+      <w:start w:val="1"/>
+      <w:numFmt w:val="bullet"/>
+      <w:lvlText w:val=""/>
+      <w:lvlJc w:val="left"/>
+      <w:pPr>
+        <w:ind w:left="5040" w:hanging="360"/>
+      </w:pPr>
+      <w:rPr>
+        <w:rFonts w:ascii="Symbol" w:hAnsi="Symbol" w:hint="default"/>
+      </w:rPr>
+    </w:lvl>
+    <w:lvl w:ilvl="7" w:tplc="080A0003" w:tentative="1">
+      <w:start w:val="1"/>
+      <w:numFmt w:val="bullet"/>
+      <w:lvlText w:val="o"/>
+      <w:lvlJc w:val="left"/>
+      <w:pPr>
+        <w:ind w:left="5760" w:hanging="360"/>
+      </w:pPr>
+      <w:rPr>
+        <w:rFonts w:ascii="Courier New" w:hAnsi="Courier New" w:cs="Courier New" w:hint="default"/>
+      </w:rPr>
+    </w:lvl>
+    <w:lvl w:ilvl="8" w:tplc="080A0005" w:tentative="1">
+      <w:start w:val="1"/>
+      <w:numFmt w:val="bullet"/>
+      <w:lvlText w:val=""/>
+      <w:lvlJc w:val="left"/>
+      <w:pPr>
+        <w:ind w:left="6480" w:hanging="360"/>
+      </w:pPr>
+      <w:rPr>
+        <w:rFonts w:ascii="Wingdings" w:hAnsi="Wingdings" w:hint="default"/>
+      </w:rPr>
+    </w:lvl>
+  </w:abstractNum>
   <w:num w:numId="1">
+    <w:abstractNumId w:val="5"/>
+  </w:num>
+  <w:num w:numId="2">
+    <w:abstractNumId w:val="4"/>
+  </w:num>
+  <w:num w:numId="3">
+    <w:abstractNumId w:val="21"/>
+  </w:num>
+  <w:num w:numId="4">
+    <w:abstractNumId w:val="6"/>
+  </w:num>
+  <w:num w:numId="5">
+    <w:abstractNumId w:val="18"/>
+  </w:num>
+  <w:num w:numId="6">
+    <w:abstractNumId w:val="12"/>
+  </w:num>
+  <w:num w:numId="7">
+    <w:abstractNumId w:val="19"/>
+  </w:num>
+  <w:num w:numId="8">
+    <w:abstractNumId w:val="9"/>
+  </w:num>
+  <w:num w:numId="9">
+    <w:abstractNumId w:val="16"/>
+  </w:num>
+  <w:num w:numId="10">
+    <w:abstractNumId w:val="14"/>
+  </w:num>
+  <w:num w:numId="11">
+    <w:abstractNumId w:val="17"/>
+  </w:num>
+  <w:num w:numId="12">
+    <w:abstractNumId w:val="10"/>
+  </w:num>
+  <w:num w:numId="13">
+    <w:abstractNumId w:val="8"/>
+  </w:num>
+  <w:num w:numId="14">
+    <w:abstractNumId w:val="3"/>
+  </w:num>
+  <w:num w:numId="15">
+    <w:abstractNumId w:val="15"/>
+  </w:num>
+  <w:num w:numId="16">
+    <w:abstractNumId w:val="7"/>
+  </w:num>
+  <w:num w:numId="17">
+    <w:abstractNumId w:val="22"/>
+  </w:num>
+  <w:num w:numId="18">
     <w:abstractNumId w:val="1"/>
   </w:num>
-  <w:num w:numId="2">
+  <w:num w:numId="19">
+    <w:abstractNumId w:val="20"/>
+  </w:num>
+  <w:num w:numId="20">
+    <w:abstractNumId w:val="13"/>
+  </w:num>
+  <w:num w:numId="21">
+    <w:abstractNumId w:val="2"/>
+  </w:num>
+  <w:num w:numId="22">
     <w:abstractNumId w:val="0"/>
   </w:num>
-  <w:num w:numId="3">
+  <w:num w:numId="23">
     <w:abstractNumId w:val="11"/>
-  </w:num>
-  <w:num w:numId="4">
-    <w:abstractNumId w:val="2"/>
-  </w:num>
-  <w:num w:numId="5">
-    <w:abstractNumId w:val="9"/>
-  </w:num>
-  <w:num w:numId="6">
-    <w:abstractNumId w:val="5"/>
-  </w:num>
-  <w:num w:numId="7">
-    <w:abstractNumId w:val="10"/>
-  </w:num>
-  <w:num w:numId="8">
-    <w:abstractNumId w:val="3"/>
-  </w:num>
-  <w:num w:numId="9">
-    <w:abstractNumId w:val="7"/>
-  </w:num>
-  <w:num w:numId="10">
-    <w:abstractNumId w:val="6"/>
-  </w:num>
-  <w:num w:numId="11">
-    <w:abstractNumId w:val="8"/>
-  </w:num>
-  <w:num w:numId="12">
-    <w:abstractNumId w:val="4"/>
   </w:num>
 </w:numbering>
 </file>
@@ -6421,6 +10723,50 @@
       <w:u w:val="single"/>
     </w:rPr>
   </w:style>
+  <w:style w:type="paragraph" w:styleId="Encabezado">
+    <w:name w:val="header"/>
+    <w:basedOn w:val="Normal"/>
+    <w:link w:val="EncabezadoCar"/>
+    <w:uiPriority w:val="99"/>
+    <w:unhideWhenUsed/>
+    <w:rsid w:val="00016108"/>
+    <w:pPr>
+      <w:tabs>
+        <w:tab w:val="center" w:pos="4419"/>
+        <w:tab w:val="right" w:pos="8838"/>
+      </w:tabs>
+      <w:spacing w:after="0" w:line="240" w:lineRule="auto"/>
+    </w:pPr>
+  </w:style>
+  <w:style w:type="character" w:customStyle="1" w:styleId="EncabezadoCar">
+    <w:name w:val="Encabezado Car"/>
+    <w:basedOn w:val="Fuentedeprrafopredeter"/>
+    <w:link w:val="Encabezado"/>
+    <w:uiPriority w:val="99"/>
+    <w:rsid w:val="00016108"/>
+  </w:style>
+  <w:style w:type="paragraph" w:styleId="Piedepgina">
+    <w:name w:val="footer"/>
+    <w:basedOn w:val="Normal"/>
+    <w:link w:val="PiedepginaCar"/>
+    <w:uiPriority w:val="99"/>
+    <w:unhideWhenUsed/>
+    <w:rsid w:val="00016108"/>
+    <w:pPr>
+      <w:tabs>
+        <w:tab w:val="center" w:pos="4419"/>
+        <w:tab w:val="right" w:pos="8838"/>
+      </w:tabs>
+      <w:spacing w:after="0" w:line="240" w:lineRule="auto"/>
+    </w:pPr>
+  </w:style>
+  <w:style w:type="character" w:customStyle="1" w:styleId="PiedepginaCar">
+    <w:name w:val="Pie de página Car"/>
+    <w:basedOn w:val="Fuentedeprrafopredeter"/>
+    <w:link w:val="Piedepgina"/>
+    <w:uiPriority w:val="99"/>
+    <w:rsid w:val="00016108"/>
+  </w:style>
 </w:styles>
 </file>
 
@@ -6724,7 +11070,7 @@
 </file>
 
 <file path=customXml/itemProps1.xml><?xml version="1.0" encoding="utf-8"?>
-<ds:datastoreItem xmlns:ds="http://schemas.openxmlformats.org/officeDocument/2006/customXml" ds:itemID="{92358AE4-898E-4118-8698-878C2F5B4862}">
+<ds:datastoreItem xmlns:ds="http://schemas.openxmlformats.org/officeDocument/2006/customXml" ds:itemID="{9AE386E5-1AB9-4E9A-A26A-C05A3E9AEDC4}">
   <ds:schemaRefs>
     <ds:schemaRef ds:uri="http://schemas.openxmlformats.org/officeDocument/2006/bibliography"/>
   </ds:schemaRefs>

--- a/Manual de usuario Conexp-Web.docx
+++ b/Manual de usuario Conexp-Web.docx
@@ -545,6 +545,7 @@
         </w:rPr>
         <w:t>……………………………………………………………</w:t>
       </w:r>
+      <w:proofErr w:type="gramStart"/>
       <w:r>
         <w:rPr>
           <w:sz w:val="24"/>
@@ -559,6 +560,7 @@
         </w:rPr>
         <w:t>.</w:t>
       </w:r>
+      <w:proofErr w:type="gramEnd"/>
       <w:r>
         <w:rPr>
           <w:sz w:val="24"/>
@@ -623,6 +625,7 @@
           <w:u w:val="none"/>
         </w:rPr>
       </w:pPr>
+      <w:proofErr w:type="spellStart"/>
       <w:r>
         <w:rPr>
           <w:rStyle w:val="Hipervnculo"/>
@@ -631,7 +634,18 @@
           <w:szCs w:val="24"/>
           <w:u w:val="none"/>
         </w:rPr>
-        <w:t>Identificacion de tu cuenta……………………………………………</w:t>
+        <w:t>Identificacion</w:t>
+      </w:r>
+      <w:proofErr w:type="spellEnd"/>
+      <w:r>
+        <w:rPr>
+          <w:rStyle w:val="Hipervnculo"/>
+          <w:color w:val="auto"/>
+          <w:sz w:val="24"/>
+          <w:szCs w:val="24"/>
+          <w:u w:val="none"/>
+        </w:rPr>
+        <w:t xml:space="preserve"> de tu cuenta……………………………………………</w:t>
       </w:r>
       <w:r>
         <w:rPr>
@@ -966,15 +980,56 @@
           <w:sz w:val="28"/>
           <w:szCs w:val="28"/>
         </w:rPr>
-        <w:t>Deberás iniciar sesion en Conexp-Web, poniendo tu RFC</w:t>
-      </w:r>
-      <w:r>
-        <w:rPr>
-          <w:sz w:val="28"/>
-          <w:szCs w:val="28"/>
-        </w:rPr>
-        <w:t xml:space="preserve"> con homoclave</w:t>
-      </w:r>
+        <w:t xml:space="preserve">Deberás iniciar </w:t>
+      </w:r>
+      <w:proofErr w:type="spellStart"/>
+      <w:r>
+        <w:rPr>
+          <w:sz w:val="28"/>
+          <w:szCs w:val="28"/>
+        </w:rPr>
+        <w:t>sesion</w:t>
+      </w:r>
+      <w:proofErr w:type="spellEnd"/>
+      <w:r>
+        <w:rPr>
+          <w:sz w:val="28"/>
+          <w:szCs w:val="28"/>
+        </w:rPr>
+        <w:t xml:space="preserve"> en </w:t>
+      </w:r>
+      <w:proofErr w:type="spellStart"/>
+      <w:r>
+        <w:rPr>
+          <w:sz w:val="28"/>
+          <w:szCs w:val="28"/>
+        </w:rPr>
+        <w:t>Conexp</w:t>
+      </w:r>
+      <w:proofErr w:type="spellEnd"/>
+      <w:r>
+        <w:rPr>
+          <w:sz w:val="28"/>
+          <w:szCs w:val="28"/>
+        </w:rPr>
+        <w:t>-Web, poniendo tu RFC</w:t>
+      </w:r>
+      <w:r>
+        <w:rPr>
+          <w:sz w:val="28"/>
+          <w:szCs w:val="28"/>
+        </w:rPr>
+        <w:t xml:space="preserve"> con </w:t>
+      </w:r>
+      <w:proofErr w:type="spellStart"/>
+      <w:r>
+        <w:rPr>
+          <w:sz w:val="28"/>
+          <w:szCs w:val="28"/>
+        </w:rPr>
+        <w:t>homoclave</w:t>
+      </w:r>
+      <w:proofErr w:type="spellEnd"/>
       <w:r>
         <w:rPr>
           <w:sz w:val="28"/>
@@ -1384,7 +1439,23 @@
           <w:sz w:val="28"/>
           <w:szCs w:val="28"/>
         </w:rPr>
-        <w:t>Al iniciar te va aparecer una pantalla de inicio de Conexp-Web</w:t>
+        <w:t xml:space="preserve">Al iniciar te va aparecer una pantalla de inicio de </w:t>
+      </w:r>
+      <w:proofErr w:type="spellStart"/>
+      <w:r>
+        <w:rPr>
+          <w:sz w:val="28"/>
+          <w:szCs w:val="28"/>
+        </w:rPr>
+        <w:t>Conexp</w:t>
+      </w:r>
+      <w:proofErr w:type="spellEnd"/>
+      <w:r>
+        <w:rPr>
+          <w:sz w:val="28"/>
+          <w:szCs w:val="28"/>
+        </w:rPr>
+        <w:t>-Web</w:t>
       </w:r>
       <w:r>
         <w:rPr>
@@ -1885,7 +1956,23 @@
           <w:sz w:val="28"/>
           <w:szCs w:val="28"/>
         </w:rPr>
-        <w:t>El botón de salir sirve para salir de tu cuenta de Conexp-Web.</w:t>
+        <w:t xml:space="preserve">El botón de salir sirve para salir de tu cuenta de </w:t>
+      </w:r>
+      <w:proofErr w:type="spellStart"/>
+      <w:r>
+        <w:rPr>
+          <w:sz w:val="28"/>
+          <w:szCs w:val="28"/>
+        </w:rPr>
+        <w:t>Conexp</w:t>
+      </w:r>
+      <w:proofErr w:type="spellEnd"/>
+      <w:r>
+        <w:rPr>
+          <w:sz w:val="28"/>
+          <w:szCs w:val="28"/>
+        </w:rPr>
+        <w:t>-Web.</w:t>
       </w:r>
     </w:p>
     <w:p>
@@ -2152,7 +2239,23 @@
           <w:sz w:val="28"/>
           <w:szCs w:val="28"/>
         </w:rPr>
-        <w:t>El botón de inicio sirve para regresarte al inicio de Conexp-Web</w:t>
+        <w:t xml:space="preserve">El botón de inicio sirve para regresarte al inicio de </w:t>
+      </w:r>
+      <w:proofErr w:type="spellStart"/>
+      <w:r>
+        <w:rPr>
+          <w:sz w:val="28"/>
+          <w:szCs w:val="28"/>
+        </w:rPr>
+        <w:t>Conexp</w:t>
+      </w:r>
+      <w:proofErr w:type="spellEnd"/>
+      <w:r>
+        <w:rPr>
+          <w:sz w:val="28"/>
+          <w:szCs w:val="28"/>
+        </w:rPr>
+        <w:t>-Web</w:t>
       </w:r>
     </w:p>
     <w:p>
@@ -2506,6 +2609,188 @@
           <w:szCs w:val="28"/>
         </w:rPr>
       </w:pPr>
+    </w:p>
+    <w:p/>
+    <w:p/>
+    <w:p/>
+    <w:p/>
+    <w:p/>
+    <w:p/>
+    <w:p/>
+    <w:p/>
+    <w:p>
+      <w:pPr>
+        <w:pStyle w:val="Ttulo1"/>
+        <w:jc w:val="center"/>
+        <w:rPr>
+          <w:sz w:val="144"/>
+          <w:szCs w:val="144"/>
+        </w:rPr>
+      </w:pPr>
+    </w:p>
+    <w:p/>
+    <w:p/>
+    <w:p/>
+    <w:p/>
+    <w:p/>
+    <w:p/>
+    <w:p/>
+    <w:p/>
+    <w:p/>
+    <w:p/>
+    <w:p/>
+    <w:p/>
+    <w:p/>
+    <w:p/>
+    <w:p/>
+    <w:p/>
+    <w:p/>
+    <w:p/>
+    <w:p/>
+    <w:p/>
+    <w:p/>
+    <w:p/>
+    <w:p/>
+    <w:p/>
+    <w:p/>
+    <w:p/>
+    <w:p/>
+    <w:p/>
+    <w:p/>
+    <w:p/>
+    <w:p/>
+    <w:p/>
+    <w:p/>
+    <w:p/>
+    <w:p/>
+    <w:p/>
+    <w:p/>
+    <w:p/>
+    <w:p/>
+    <w:p/>
+    <w:p/>
+    <w:p/>
+    <w:p/>
+    <w:p/>
+    <w:p/>
+    <w:p/>
+    <w:p/>
+    <w:p/>
+    <w:p/>
+    <w:p/>
+    <w:p/>
+    <w:p/>
+    <w:p/>
+    <w:p/>
+    <w:p/>
+    <w:p/>
+    <w:p/>
+    <w:p/>
+    <w:p/>
+    <w:p/>
+    <w:p/>
+    <w:p/>
+    <w:p/>
+    <w:p/>
+    <w:p/>
+    <w:p/>
+    <w:p/>
+    <w:p/>
+    <w:p/>
+    <w:p/>
+    <w:p/>
+    <w:p/>
+    <w:p/>
+    <w:p/>
+    <w:p/>
+    <w:p/>
+    <w:p/>
+    <w:p/>
+    <w:p/>
+    <w:p/>
+    <w:p/>
+    <w:p/>
+    <w:p/>
+    <w:p/>
+    <w:p/>
+    <w:p/>
+    <w:p/>
+    <w:p/>
+    <w:p/>
+    <w:p/>
+    <w:p/>
+    <w:p/>
+    <w:p/>
+    <w:p/>
+    <w:p/>
+    <w:p/>
+    <w:p/>
+    <w:p/>
+    <w:p/>
+    <w:p/>
+    <w:p/>
+    <w:p/>
+    <w:p/>
+    <w:p/>
+    <w:p/>
+    <w:p/>
+    <w:p/>
+    <w:p/>
+    <w:p/>
+    <w:p/>
+    <w:p/>
+    <w:p/>
+    <w:p/>
+    <w:p/>
+    <w:p/>
+    <w:p/>
+    <w:p/>
+    <w:p/>
+    <w:p/>
+    <w:p/>
+    <w:p/>
+    <w:p/>
+    <w:p/>
+    <w:p/>
+    <w:p/>
+    <w:p/>
+    <w:p/>
+    <w:p/>
+    <w:p/>
+    <w:p/>
+    <w:p/>
+    <w:p/>
+    <w:p/>
+    <w:p/>
+    <w:p>
+      <w:pPr>
+        <w:pStyle w:val="Ttulo1"/>
+        <w:rPr>
+          <w:sz w:val="144"/>
+          <w:szCs w:val="144"/>
+        </w:rPr>
+      </w:pPr>
+      <w:r>
+        <w:rPr>
+          <w:sz w:val="144"/>
+          <w:szCs w:val="144"/>
+        </w:rPr>
+        <w:lastRenderedPageBreak/>
+        <w:br w:type="page"/>
+      </w:r>
+    </w:p>
+    <w:p>
+      <w:pPr>
+        <w:pStyle w:val="Ttulo1"/>
+        <w:jc w:val="center"/>
+        <w:rPr>
+          <w:b/>
+          <w:sz w:val="56"/>
+          <w:szCs w:val="56"/>
+        </w:rPr>
+      </w:pPr>
+      <w:bookmarkStart w:id="3" w:name="_Búsqueda_de_Turnos"/>
+      <w:bookmarkEnd w:id="3"/>
       <w:r>
         <w:rPr>
           <w:b/>
@@ -2514,13 +2799,13 @@
         </w:rPr>
         <w:lastRenderedPageBreak/>
         <w:drawing>
-          <wp:anchor distT="0" distB="0" distL="114300" distR="114300" simplePos="0" relativeHeight="251700224" behindDoc="1" locked="0" layoutInCell="1" allowOverlap="1" wp14:anchorId="43BBB4A1" wp14:editId="4506F689">
+          <wp:anchor distT="0" distB="0" distL="114300" distR="114300" simplePos="0" relativeHeight="251700224" behindDoc="1" locked="0" layoutInCell="1" allowOverlap="1" wp14:anchorId="17DD2D3B" wp14:editId="5EF30805">
             <wp:simplePos x="0" y="0"/>
             <wp:positionH relativeFrom="page">
               <wp:align>right</wp:align>
             </wp:positionH>
             <wp:positionV relativeFrom="paragraph">
-              <wp:posOffset>-899795</wp:posOffset>
+              <wp:posOffset>-867673</wp:posOffset>
             </wp:positionV>
             <wp:extent cx="7753350" cy="1216025"/>
             <wp:effectExtent l="0" t="0" r="0" b="3175"/>
@@ -2570,1697 +2855,29 @@
         </w:drawing>
       </w:r>
     </w:p>
-    <w:p/>
     <w:p>
       <w:pPr>
         <w:pStyle w:val="Ttulo1"/>
-        <w:jc w:val="center"/>
-      </w:pPr>
-      <w:r>
-        <w:t xml:space="preserve">ALTA DE PROMOCIONES </w:t>
-      </w:r>
-    </w:p>
-    <w:p>
-      <w:pPr>
-        <w:pStyle w:val="Prrafodelista"/>
-        <w:jc w:val="both"/>
-        <w:rPr>
-          <w:b/>
-          <w:i/>
-          <w:sz w:val="28"/>
-          <w:szCs w:val="28"/>
-        </w:rPr>
-      </w:pPr>
-      <w:r>
-        <w:rPr>
-          <w:b/>
-          <w:i/>
-          <w:sz w:val="28"/>
-          <w:szCs w:val="28"/>
-        </w:rPr>
-        <w:t xml:space="preserve">INTRODUCCIÓN: </w:t>
-      </w:r>
-    </w:p>
-    <w:p>
-      <w:pPr>
-        <w:pStyle w:val="Prrafodelista"/>
-        <w:jc w:val="both"/>
-        <w:rPr>
-          <w:sz w:val="28"/>
-          <w:szCs w:val="28"/>
-        </w:rPr>
-      </w:pPr>
-      <w:r>
-        <w:rPr>
-          <w:sz w:val="28"/>
-          <w:szCs w:val="28"/>
-        </w:rPr>
-        <w:t xml:space="preserve">Alta de promociones es el registro formal de escritos, solicitudes o documentos que las partes presentan para que sean integrados a un expediente. </w:t>
-      </w:r>
-    </w:p>
-    <w:p>
-      <w:pPr>
-        <w:pStyle w:val="Prrafodelista"/>
-        <w:jc w:val="both"/>
-        <w:rPr>
-          <w:sz w:val="28"/>
-          <w:szCs w:val="28"/>
-        </w:rPr>
-      </w:pPr>
-    </w:p>
-    <w:p/>
-    <w:p/>
-    <w:p>
-      <w:pPr>
-        <w:pStyle w:val="Prrafodelista"/>
-        <w:numPr>
-          <w:ilvl w:val="0"/>
-          <w:numId w:val="6"/>
-        </w:numPr>
-        <w:jc w:val="both"/>
-        <w:rPr>
-          <w:sz w:val="28"/>
-          <w:szCs w:val="28"/>
-        </w:rPr>
-      </w:pPr>
-      <w:r>
-        <w:rPr>
-          <w:sz w:val="28"/>
-          <w:szCs w:val="28"/>
-        </w:rPr>
-        <w:t>Ingrese a la primera opción “ALTA DE</w:t>
-      </w:r>
-      <w:r>
-        <w:rPr>
-          <w:sz w:val="28"/>
-          <w:szCs w:val="28"/>
-        </w:rPr>
-        <w:t xml:space="preserve"> </w:t>
-      </w:r>
-      <w:r>
-        <w:rPr>
-          <w:sz w:val="28"/>
-          <w:szCs w:val="28"/>
-        </w:rPr>
-        <w:t>PROMOCIONES”</w:t>
-      </w:r>
-      <w:r>
-        <w:rPr>
-          <w:sz w:val="28"/>
-          <w:szCs w:val="28"/>
-        </w:rPr>
-        <w:t xml:space="preserve"> el objetivo de esta opción es generar una promoción</w:t>
-      </w:r>
-      <w:r>
-        <w:rPr>
-          <w:sz w:val="28"/>
-          <w:szCs w:val="28"/>
-        </w:rPr>
-        <w:t>.</w:t>
-      </w:r>
-    </w:p>
-    <w:p>
-      <w:pPr>
-        <w:ind w:left="360"/>
-        <w:jc w:val="both"/>
-        <w:rPr>
-          <w:sz w:val="28"/>
-          <w:szCs w:val="28"/>
-        </w:rPr>
-      </w:pPr>
-    </w:p>
-    <w:p>
-      <w:pPr>
-        <w:ind w:left="360"/>
-        <w:jc w:val="both"/>
-        <w:rPr>
-          <w:sz w:val="28"/>
-          <w:szCs w:val="28"/>
-        </w:rPr>
-      </w:pPr>
-    </w:p>
-    <w:p>
-      <w:pPr>
-        <w:pStyle w:val="Prrafodelista"/>
-        <w:numPr>
-          <w:ilvl w:val="0"/>
-          <w:numId w:val="6"/>
-        </w:numPr>
-        <w:jc w:val="both"/>
-        <w:rPr>
-          <w:sz w:val="28"/>
-          <w:szCs w:val="28"/>
-        </w:rPr>
-      </w:pPr>
-      <w:r>
-        <w:rPr>
-          <w:sz w:val="28"/>
-          <w:szCs w:val="28"/>
-        </w:rPr>
-        <w:t>En la pantalla mostrada hay una ventana “TIPOS DE EXPEDIENTES”. Está te desplazara una lista de los tipos de expedientes a los que pertenecen las promociones</w:t>
-      </w:r>
-      <w:r>
-        <w:rPr>
-          <w:sz w:val="28"/>
-          <w:szCs w:val="28"/>
-        </w:rPr>
-        <w:t>, los cuales</w:t>
-      </w:r>
-      <w:r>
-        <w:rPr>
-          <w:sz w:val="28"/>
-          <w:szCs w:val="28"/>
-        </w:rPr>
-        <w:t xml:space="preserve"> son:</w:t>
-      </w:r>
-      <w:r>
-        <w:rPr>
-          <w:sz w:val="28"/>
-          <w:szCs w:val="28"/>
-        </w:rPr>
-        <w:t xml:space="preserve"> </w:t>
-      </w:r>
-    </w:p>
-    <w:p>
-      <w:pPr>
-        <w:pStyle w:val="Prrafodelista"/>
-        <w:jc w:val="both"/>
-        <w:rPr>
-          <w:sz w:val="28"/>
-          <w:szCs w:val="28"/>
-        </w:rPr>
-      </w:pPr>
-    </w:p>
-    <w:p>
-      <w:pPr>
-        <w:pStyle w:val="Prrafodelista"/>
-        <w:numPr>
-          <w:ilvl w:val="0"/>
-          <w:numId w:val="13"/>
-        </w:numPr>
-        <w:jc w:val="both"/>
-        <w:rPr>
-          <w:sz w:val="28"/>
-          <w:szCs w:val="28"/>
-        </w:rPr>
-      </w:pPr>
-      <w:r>
-        <w:rPr>
-          <w:sz w:val="28"/>
-          <w:szCs w:val="28"/>
-        </w:rPr>
-        <w:t>L- Expediente Laboral</w:t>
-      </w:r>
-    </w:p>
-    <w:p>
-      <w:pPr>
-        <w:pStyle w:val="Prrafodelista"/>
-        <w:numPr>
-          <w:ilvl w:val="0"/>
-          <w:numId w:val="13"/>
-        </w:numPr>
-        <w:jc w:val="both"/>
-        <w:rPr>
-          <w:sz w:val="28"/>
-          <w:szCs w:val="28"/>
-        </w:rPr>
-      </w:pPr>
-      <w:r>
-        <w:rPr>
-          <w:sz w:val="28"/>
-          <w:szCs w:val="28"/>
-        </w:rPr>
-        <w:t>O- Otros</w:t>
-      </w:r>
-    </w:p>
-    <w:p>
-      <w:pPr>
-        <w:pStyle w:val="Prrafodelista"/>
-        <w:numPr>
-          <w:ilvl w:val="0"/>
-          <w:numId w:val="13"/>
-        </w:numPr>
-        <w:jc w:val="both"/>
-        <w:rPr>
-          <w:sz w:val="28"/>
-          <w:szCs w:val="28"/>
-        </w:rPr>
-      </w:pPr>
-      <w:r>
-        <w:rPr>
-          <w:sz w:val="28"/>
-          <w:szCs w:val="28"/>
-        </w:rPr>
-        <w:t>R- Registro Sindical</w:t>
-      </w:r>
-    </w:p>
-    <w:p>
-      <w:pPr>
-        <w:pStyle w:val="Prrafodelista"/>
-        <w:numPr>
-          <w:ilvl w:val="0"/>
-          <w:numId w:val="13"/>
-        </w:numPr>
-        <w:jc w:val="both"/>
-        <w:rPr>
-          <w:sz w:val="28"/>
-          <w:szCs w:val="28"/>
-        </w:rPr>
-      </w:pPr>
-      <w:r>
-        <w:rPr>
-          <w:sz w:val="28"/>
-          <w:szCs w:val="28"/>
-        </w:rPr>
-        <w:t xml:space="preserve">V- Registro de Poderes   </w:t>
-      </w:r>
-    </w:p>
-    <w:p>
-      <w:pPr>
-        <w:pStyle w:val="Prrafodelista"/>
-        <w:jc w:val="both"/>
-        <w:rPr>
-          <w:sz w:val="28"/>
-          <w:szCs w:val="28"/>
-        </w:rPr>
-      </w:pPr>
-    </w:p>
-    <w:p>
-      <w:pPr>
-        <w:jc w:val="both"/>
-        <w:rPr>
-          <w:sz w:val="28"/>
-          <w:szCs w:val="28"/>
-        </w:rPr>
-      </w:pPr>
-    </w:p>
-    <w:p>
-      <w:pPr>
-        <w:pStyle w:val="Prrafodelista"/>
-        <w:numPr>
-          <w:ilvl w:val="0"/>
-          <w:numId w:val="15"/>
-        </w:numPr>
-        <w:jc w:val="both"/>
-        <w:rPr>
-          <w:sz w:val="28"/>
-          <w:szCs w:val="28"/>
-        </w:rPr>
-      </w:pPr>
-      <w:r>
-        <w:rPr>
-          <w:sz w:val="28"/>
-          <w:szCs w:val="28"/>
-        </w:rPr>
-        <w:t>También nos encontramos con la ventana “NUEVA DEMANDA”, la cual te desplaza los siguientes el siguiente listado.</w:t>
-      </w:r>
-    </w:p>
-    <w:p>
-      <w:pPr>
-        <w:pStyle w:val="Prrafodelista"/>
-        <w:jc w:val="both"/>
-        <w:rPr>
-          <w:sz w:val="28"/>
-          <w:szCs w:val="28"/>
-        </w:rPr>
-      </w:pPr>
-      <w:r>
-        <w:rPr>
-          <w:sz w:val="28"/>
-          <w:szCs w:val="28"/>
-        </w:rPr>
-        <w:t xml:space="preserve"> </w:t>
-      </w:r>
-    </w:p>
-    <w:p>
-      <w:pPr>
-        <w:pStyle w:val="Prrafodelista"/>
-        <w:numPr>
-          <w:ilvl w:val="0"/>
-          <w:numId w:val="16"/>
-        </w:numPr>
-        <w:jc w:val="both"/>
-        <w:rPr>
-          <w:sz w:val="28"/>
-          <w:szCs w:val="28"/>
-        </w:rPr>
-      </w:pPr>
-      <w:r>
-        <w:rPr>
-          <w:sz w:val="28"/>
-          <w:szCs w:val="28"/>
-        </w:rPr>
-        <w:t xml:space="preserve">Promoción de Impulso Procesal </w:t>
-      </w:r>
-    </w:p>
-    <w:p>
-      <w:pPr>
-        <w:pStyle w:val="Prrafodelista"/>
-        <w:numPr>
-          <w:ilvl w:val="0"/>
-          <w:numId w:val="16"/>
-        </w:numPr>
-        <w:jc w:val="both"/>
-        <w:rPr>
-          <w:sz w:val="28"/>
-          <w:szCs w:val="28"/>
-        </w:rPr>
-      </w:pPr>
-      <w:r>
-        <w:rPr>
-          <w:sz w:val="28"/>
-          <w:szCs w:val="28"/>
-        </w:rPr>
-        <w:t xml:space="preserve">Demanda Inicial </w:t>
-      </w:r>
-    </w:p>
-    <w:p>
-      <w:pPr>
-        <w:pStyle w:val="Prrafodelista"/>
-        <w:numPr>
-          <w:ilvl w:val="0"/>
-          <w:numId w:val="16"/>
-        </w:numPr>
-        <w:jc w:val="both"/>
-        <w:rPr>
-          <w:sz w:val="28"/>
-          <w:szCs w:val="28"/>
-        </w:rPr>
-      </w:pPr>
-      <w:r>
-        <w:rPr>
-          <w:sz w:val="28"/>
-          <w:szCs w:val="28"/>
-        </w:rPr>
-        <w:t xml:space="preserve">Demanda de Amparo </w:t>
-      </w:r>
-    </w:p>
-    <w:p>
-      <w:pPr>
-        <w:pStyle w:val="Prrafodelista"/>
-        <w:numPr>
-          <w:ilvl w:val="0"/>
-          <w:numId w:val="16"/>
-        </w:numPr>
-        <w:jc w:val="both"/>
-        <w:rPr>
-          <w:sz w:val="28"/>
-          <w:szCs w:val="28"/>
-        </w:rPr>
-      </w:pPr>
-      <w:r>
-        <w:rPr>
-          <w:sz w:val="28"/>
-          <w:szCs w:val="28"/>
-        </w:rPr>
-        <w:t xml:space="preserve">Promoción </w:t>
-      </w:r>
-    </w:p>
-    <w:p>
-      <w:pPr>
-        <w:jc w:val="both"/>
-        <w:rPr>
-          <w:sz w:val="28"/>
-          <w:szCs w:val="28"/>
-        </w:rPr>
-      </w:pPr>
-      <w:r>
-        <w:rPr>
-          <w:b/>
-          <w:noProof/>
-          <w:lang w:eastAsia="es-MX"/>
-        </w:rPr>
-        <w:lastRenderedPageBreak/>
-        <w:drawing>
-          <wp:anchor distT="0" distB="0" distL="114300" distR="114300" simplePos="0" relativeHeight="251702272" behindDoc="1" locked="0" layoutInCell="1" allowOverlap="1" wp14:anchorId="7ABD5D25" wp14:editId="0B8AA968">
-            <wp:simplePos x="0" y="0"/>
-            <wp:positionH relativeFrom="page">
-              <wp:align>right</wp:align>
-            </wp:positionH>
-            <wp:positionV relativeFrom="paragraph">
-              <wp:posOffset>-876300</wp:posOffset>
-            </wp:positionV>
-            <wp:extent cx="7753350" cy="1216025"/>
-            <wp:effectExtent l="0" t="0" r="0" b="3175"/>
-            <wp:wrapNone/>
-            <wp:docPr id="25" name="Imagen 25"/>
-            <wp:cNvGraphicFramePr>
-              <a:graphicFrameLocks xmlns:a="http://schemas.openxmlformats.org/drawingml/2006/main" noChangeAspect="1"/>
-            </wp:cNvGraphicFramePr>
-            <a:graphic xmlns:a="http://schemas.openxmlformats.org/drawingml/2006/main">
-              <a:graphicData uri="http://schemas.openxmlformats.org/drawingml/2006/picture">
-                <pic:pic xmlns:pic="http://schemas.openxmlformats.org/drawingml/2006/picture">
-                  <pic:nvPicPr>
-                    <pic:cNvPr id="26" name="ProdetseGR2.png"/>
-                    <pic:cNvPicPr/>
-                  </pic:nvPicPr>
-                  <pic:blipFill>
-                    <a:blip r:embed="rId8" cstate="print">
-                      <a:extLst>
-                        <a:ext uri="{28A0092B-C50C-407E-A947-70E740481C1C}">
-                          <a14:useLocalDpi xmlns:a14="http://schemas.microsoft.com/office/drawing/2010/main" val="0"/>
-                        </a:ext>
-                      </a:extLst>
-                    </a:blip>
-                    <a:stretch>
-                      <a:fillRect/>
-                    </a:stretch>
-                  </pic:blipFill>
-                  <pic:spPr>
-                    <a:xfrm>
-                      <a:off x="0" y="0"/>
-                      <a:ext cx="7753350" cy="1216025"/>
-                    </a:xfrm>
-                    <a:prstGeom prst="rect">
-                      <a:avLst/>
-                    </a:prstGeom>
-                  </pic:spPr>
-                </pic:pic>
-              </a:graphicData>
-            </a:graphic>
-            <wp14:sizeRelH relativeFrom="page">
-              <wp14:pctWidth>0</wp14:pctWidth>
-            </wp14:sizeRelH>
-            <wp14:sizeRelV relativeFrom="page">
-              <wp14:pctHeight>0</wp14:pctHeight>
-            </wp14:sizeRelV>
-          </wp:anchor>
-        </w:drawing>
-      </w:r>
-    </w:p>
-    <w:p>
-      <w:pPr>
-        <w:jc w:val="both"/>
-      </w:pPr>
-    </w:p>
-    <w:p>
-      <w:pPr>
-        <w:pStyle w:val="Prrafodelista"/>
-        <w:numPr>
-          <w:ilvl w:val="0"/>
-          <w:numId w:val="15"/>
-        </w:numPr>
-        <w:jc w:val="both"/>
-        <w:rPr>
-          <w:sz w:val="28"/>
-          <w:szCs w:val="28"/>
-        </w:rPr>
-      </w:pPr>
-      <w:r>
-        <w:rPr>
-          <w:sz w:val="28"/>
-          <w:szCs w:val="28"/>
-        </w:rPr>
-        <w:t>Otra ventana con la que nos encontramos es “PROMOVIO” la cual te desplaza un listado siguiente:</w:t>
-      </w:r>
-    </w:p>
-    <w:p>
-      <w:pPr>
-        <w:pStyle w:val="Prrafodelista"/>
-        <w:jc w:val="both"/>
-        <w:rPr>
-          <w:sz w:val="28"/>
-          <w:szCs w:val="28"/>
-        </w:rPr>
-      </w:pPr>
-      <w:r>
-        <w:rPr>
-          <w:sz w:val="28"/>
-          <w:szCs w:val="28"/>
-        </w:rPr>
-        <w:t xml:space="preserve"> </w:t>
-      </w:r>
-    </w:p>
-    <w:p>
-      <w:pPr>
-        <w:pStyle w:val="Prrafodelista"/>
-        <w:numPr>
-          <w:ilvl w:val="0"/>
-          <w:numId w:val="19"/>
-        </w:numPr>
-        <w:jc w:val="both"/>
-        <w:rPr>
-          <w:sz w:val="28"/>
-          <w:szCs w:val="28"/>
-        </w:rPr>
-      </w:pPr>
-      <w:r>
-        <w:rPr>
-          <w:sz w:val="28"/>
-          <w:szCs w:val="28"/>
-        </w:rPr>
-        <w:t xml:space="preserve">Actor </w:t>
-      </w:r>
-    </w:p>
-    <w:p>
-      <w:pPr>
-        <w:pStyle w:val="Prrafodelista"/>
-        <w:numPr>
-          <w:ilvl w:val="0"/>
-          <w:numId w:val="19"/>
-        </w:numPr>
-        <w:jc w:val="both"/>
-        <w:rPr>
-          <w:sz w:val="28"/>
-          <w:szCs w:val="28"/>
-        </w:rPr>
-      </w:pPr>
-      <w:r>
-        <w:rPr>
-          <w:sz w:val="28"/>
-          <w:szCs w:val="28"/>
-        </w:rPr>
-        <w:t xml:space="preserve">Demandado </w:t>
-      </w:r>
-    </w:p>
-    <w:p>
-      <w:pPr>
-        <w:pStyle w:val="Prrafodelista"/>
-        <w:numPr>
-          <w:ilvl w:val="0"/>
-          <w:numId w:val="19"/>
-        </w:numPr>
-        <w:jc w:val="both"/>
-        <w:rPr>
-          <w:sz w:val="28"/>
-          <w:szCs w:val="28"/>
-        </w:rPr>
-      </w:pPr>
-      <w:r>
-        <w:rPr>
-          <w:sz w:val="28"/>
-          <w:szCs w:val="28"/>
-        </w:rPr>
-        <w:t>Tercer Interesado</w:t>
-      </w:r>
-    </w:p>
-    <w:p>
-      <w:pPr>
-        <w:pStyle w:val="Prrafodelista"/>
-        <w:numPr>
-          <w:ilvl w:val="0"/>
-          <w:numId w:val="19"/>
-        </w:numPr>
-        <w:jc w:val="both"/>
-        <w:rPr>
-          <w:sz w:val="28"/>
-          <w:szCs w:val="28"/>
-        </w:rPr>
-      </w:pPr>
-      <w:r>
-        <w:rPr>
-          <w:sz w:val="28"/>
-          <w:szCs w:val="28"/>
-        </w:rPr>
-        <w:t xml:space="preserve">Otros </w:t>
-      </w:r>
-    </w:p>
-    <w:p>
-      <w:pPr>
-        <w:pStyle w:val="Prrafodelista"/>
-        <w:numPr>
-          <w:ilvl w:val="0"/>
-          <w:numId w:val="19"/>
-        </w:numPr>
-        <w:jc w:val="both"/>
-        <w:rPr>
-          <w:sz w:val="28"/>
-          <w:szCs w:val="28"/>
-        </w:rPr>
-      </w:pPr>
-      <w:r>
-        <w:rPr>
-          <w:sz w:val="28"/>
-          <w:szCs w:val="28"/>
-        </w:rPr>
-        <w:t xml:space="preserve">Trabajadores </w:t>
-      </w:r>
-    </w:p>
-    <w:p>
-      <w:pPr>
-        <w:pStyle w:val="Prrafodelista"/>
-        <w:numPr>
-          <w:ilvl w:val="0"/>
-          <w:numId w:val="19"/>
-        </w:numPr>
-        <w:jc w:val="both"/>
-        <w:rPr>
-          <w:sz w:val="28"/>
-          <w:szCs w:val="28"/>
-        </w:rPr>
-      </w:pPr>
-      <w:r>
-        <w:rPr>
-          <w:sz w:val="28"/>
-          <w:szCs w:val="28"/>
-        </w:rPr>
-        <w:t xml:space="preserve">Sindicato </w:t>
-      </w:r>
-    </w:p>
-    <w:p>
-      <w:pPr>
-        <w:pStyle w:val="Prrafodelista"/>
-        <w:numPr>
-          <w:ilvl w:val="0"/>
-          <w:numId w:val="19"/>
-        </w:numPr>
-        <w:jc w:val="both"/>
-        <w:rPr>
-          <w:sz w:val="28"/>
-          <w:szCs w:val="28"/>
-        </w:rPr>
-      </w:pPr>
-      <w:r>
-        <w:rPr>
-          <w:sz w:val="28"/>
-          <w:szCs w:val="28"/>
-        </w:rPr>
-        <w:t xml:space="preserve">Dependencia </w:t>
-      </w:r>
-    </w:p>
-    <w:p/>
-    <w:p/>
-    <w:p>
-      <w:pPr>
-        <w:pStyle w:val="Prrafodelista"/>
-        <w:numPr>
-          <w:ilvl w:val="0"/>
-          <w:numId w:val="15"/>
-        </w:numPr>
-        <w:rPr>
-          <w:sz w:val="28"/>
-        </w:rPr>
-      </w:pPr>
-      <w:r>
-        <w:rPr>
-          <w:sz w:val="28"/>
-        </w:rPr>
-        <w:t xml:space="preserve">Ventana </w:t>
-      </w:r>
-      <w:r>
-        <w:rPr>
-          <w:sz w:val="28"/>
-        </w:rPr>
-        <w:t xml:space="preserve">“TURNO </w:t>
-      </w:r>
-      <w:r>
-        <w:rPr>
-          <w:sz w:val="28"/>
-        </w:rPr>
-        <w:t>A” al</w:t>
-      </w:r>
-      <w:r>
-        <w:rPr>
-          <w:sz w:val="28"/>
-        </w:rPr>
-        <w:t xml:space="preserve"> igual que las anteriores ventanas te desplaza una</w:t>
-      </w:r>
-      <w:r>
-        <w:rPr>
-          <w:sz w:val="28"/>
-        </w:rPr>
-        <w:t xml:space="preserve"> </w:t>
-      </w:r>
-      <w:r>
-        <w:rPr>
-          <w:sz w:val="28"/>
-        </w:rPr>
-        <w:t xml:space="preserve">lista de opciones las cuales te mostramos a continuación: </w:t>
-      </w:r>
-    </w:p>
-    <w:p>
-      <w:pPr>
-        <w:pStyle w:val="Prrafodelista"/>
-        <w:rPr>
-          <w:sz w:val="28"/>
-        </w:rPr>
-      </w:pPr>
-      <w:r>
-        <w:rPr>
-          <w:sz w:val="28"/>
-        </w:rPr>
-        <w:t xml:space="preserve"> </w:t>
-      </w:r>
-    </w:p>
-    <w:p>
-      <w:pPr>
-        <w:pStyle w:val="Prrafodelista"/>
-        <w:rPr>
-          <w:sz w:val="28"/>
-        </w:rPr>
-      </w:pPr>
-    </w:p>
-    <w:p>
-      <w:pPr>
-        <w:pStyle w:val="Prrafodelista"/>
-        <w:numPr>
-          <w:ilvl w:val="0"/>
-          <w:numId w:val="15"/>
-        </w:numPr>
-        <w:rPr>
-          <w:sz w:val="28"/>
-        </w:rPr>
-      </w:pPr>
-      <w:r>
-        <w:rPr>
-          <w:sz w:val="28"/>
-        </w:rPr>
-        <w:t xml:space="preserve">Una vez que ya estén llenos los campos con la información correcta es momento de guardar la promoción, para realizar la acción de guardado damos clic al botón que encontramos en la parte de abajo. </w:t>
-      </w:r>
-    </w:p>
-    <w:p>
-      <w:pPr>
-        <w:pStyle w:val="Prrafodelista"/>
-        <w:rPr>
-          <w:sz w:val="28"/>
-        </w:rPr>
-      </w:pPr>
-    </w:p>
-    <w:p>
-      <w:pPr>
-        <w:pStyle w:val="Prrafodelista"/>
-        <w:rPr>
-          <w:sz w:val="28"/>
-        </w:rPr>
-      </w:pPr>
-    </w:p>
-    <w:p>
-      <w:pPr>
-        <w:pStyle w:val="Prrafodelista"/>
-        <w:numPr>
-          <w:ilvl w:val="0"/>
-          <w:numId w:val="15"/>
-        </w:numPr>
-        <w:rPr>
-          <w:sz w:val="28"/>
-        </w:rPr>
-      </w:pPr>
-      <w:r>
-        <w:rPr>
-          <w:sz w:val="28"/>
-        </w:rPr>
-        <w:t xml:space="preserve">Para ver que la promoción se guardó correctamente y poder visualizar la información capturada anteriormente nos dirigimos a </w:t>
-      </w:r>
-    </w:p>
-    <w:p/>
-    <w:p/>
-    <w:p/>
-    <w:p/>
-    <w:p/>
-    <w:p/>
-    <w:p>
-      <w:r>
-        <w:rPr>
-          <w:b/>
-          <w:noProof/>
-          <w:lang w:eastAsia="es-MX"/>
-        </w:rPr>
-        <w:lastRenderedPageBreak/>
-        <w:drawing>
-          <wp:anchor distT="0" distB="0" distL="114300" distR="114300" simplePos="0" relativeHeight="251706368" behindDoc="1" locked="0" layoutInCell="1" allowOverlap="1" wp14:anchorId="5E1B60A9" wp14:editId="7B122DDD">
-            <wp:simplePos x="0" y="0"/>
-            <wp:positionH relativeFrom="page">
-              <wp:align>left</wp:align>
-            </wp:positionH>
-            <wp:positionV relativeFrom="paragraph">
-              <wp:posOffset>-876300</wp:posOffset>
-            </wp:positionV>
-            <wp:extent cx="7753350" cy="1216025"/>
-            <wp:effectExtent l="0" t="0" r="0" b="3175"/>
-            <wp:wrapNone/>
-            <wp:docPr id="33" name="Imagen 33"/>
-            <wp:cNvGraphicFramePr>
-              <a:graphicFrameLocks xmlns:a="http://schemas.openxmlformats.org/drawingml/2006/main" noChangeAspect="1"/>
-            </wp:cNvGraphicFramePr>
-            <a:graphic xmlns:a="http://schemas.openxmlformats.org/drawingml/2006/main">
-              <a:graphicData uri="http://schemas.openxmlformats.org/drawingml/2006/picture">
-                <pic:pic xmlns:pic="http://schemas.openxmlformats.org/drawingml/2006/picture">
-                  <pic:nvPicPr>
-                    <pic:cNvPr id="26" name="ProdetseGR2.png"/>
-                    <pic:cNvPicPr/>
-                  </pic:nvPicPr>
-                  <pic:blipFill>
-                    <a:blip r:embed="rId8" cstate="print">
-                      <a:extLst>
-                        <a:ext uri="{28A0092B-C50C-407E-A947-70E740481C1C}">
-                          <a14:useLocalDpi xmlns:a14="http://schemas.microsoft.com/office/drawing/2010/main" val="0"/>
-                        </a:ext>
-                      </a:extLst>
-                    </a:blip>
-                    <a:stretch>
-                      <a:fillRect/>
-                    </a:stretch>
-                  </pic:blipFill>
-                  <pic:spPr>
-                    <a:xfrm>
-                      <a:off x="0" y="0"/>
-                      <a:ext cx="7753350" cy="1216025"/>
-                    </a:xfrm>
-                    <a:prstGeom prst="rect">
-                      <a:avLst/>
-                    </a:prstGeom>
-                  </pic:spPr>
-                </pic:pic>
-              </a:graphicData>
-            </a:graphic>
-            <wp14:sizeRelH relativeFrom="page">
-              <wp14:pctWidth>0</wp14:pctWidth>
-            </wp14:sizeRelH>
-            <wp14:sizeRelV relativeFrom="page">
-              <wp14:pctHeight>0</wp14:pctHeight>
-            </wp14:sizeRelV>
-          </wp:anchor>
-        </w:drawing>
-      </w:r>
-    </w:p>
-    <w:p/>
-    <w:p/>
-    <w:p>
-      <w:pPr>
-        <w:pStyle w:val="Ttulo1"/>
-        <w:jc w:val="center"/>
-      </w:pPr>
-      <w:r>
-        <w:t>BUSQUEDA PROMOCIONES</w:t>
-      </w:r>
-    </w:p>
-    <w:p>
-      <w:pPr>
-        <w:pStyle w:val="Prrafodelista"/>
-        <w:jc w:val="both"/>
-        <w:rPr>
-          <w:sz w:val="28"/>
-          <w:szCs w:val="28"/>
-        </w:rPr>
-      </w:pPr>
-      <w:r>
-        <w:rPr>
-          <w:b/>
-          <w:i/>
-          <w:sz w:val="28"/>
-          <w:szCs w:val="28"/>
-        </w:rPr>
-        <w:t xml:space="preserve">OBJETIVO: </w:t>
-      </w:r>
-      <w:r>
-        <w:rPr>
-          <w:sz w:val="28"/>
-          <w:szCs w:val="28"/>
-        </w:rPr>
-        <w:t>Facilitar la búsqueda de alguna promoción ya existente.</w:t>
-      </w:r>
-    </w:p>
-    <w:p>
-      <w:pPr>
-        <w:pStyle w:val="Prrafodelista"/>
-        <w:jc w:val="both"/>
-        <w:rPr>
-          <w:sz w:val="28"/>
-          <w:szCs w:val="28"/>
-        </w:rPr>
-      </w:pPr>
-    </w:p>
-    <w:p>
-      <w:pPr>
-        <w:pStyle w:val="Prrafodelista"/>
-        <w:numPr>
-          <w:ilvl w:val="0"/>
-          <w:numId w:val="21"/>
-        </w:numPr>
-        <w:jc w:val="both"/>
-        <w:rPr>
-          <w:sz w:val="28"/>
-          <w:szCs w:val="28"/>
-        </w:rPr>
-      </w:pPr>
-      <w:r>
-        <w:rPr>
-          <w:sz w:val="28"/>
-          <w:szCs w:val="28"/>
-        </w:rPr>
-        <w:t>Ingrese a la segunda opción “BUSQUEDA DE PROMOCIONES”</w:t>
-      </w:r>
-      <w:r>
-        <w:rPr>
-          <w:sz w:val="28"/>
-          <w:szCs w:val="28"/>
-        </w:rPr>
-        <w:t xml:space="preserve">. </w:t>
-      </w:r>
-    </w:p>
-    <w:p>
-      <w:pPr>
-        <w:pStyle w:val="Prrafodelista"/>
-        <w:ind w:left="1440"/>
-        <w:jc w:val="both"/>
-        <w:rPr>
-          <w:sz w:val="28"/>
-          <w:szCs w:val="28"/>
-        </w:rPr>
-      </w:pPr>
-    </w:p>
-    <w:p>
-      <w:pPr>
-        <w:pStyle w:val="Prrafodelista"/>
-        <w:ind w:left="1440"/>
-        <w:jc w:val="both"/>
-        <w:rPr>
-          <w:sz w:val="28"/>
-          <w:szCs w:val="28"/>
-        </w:rPr>
-      </w:pPr>
-    </w:p>
-    <w:p>
-      <w:pPr>
-        <w:pStyle w:val="Prrafodelista"/>
-        <w:numPr>
-          <w:ilvl w:val="0"/>
-          <w:numId w:val="21"/>
-        </w:numPr>
-        <w:jc w:val="both"/>
-        <w:rPr>
-          <w:sz w:val="28"/>
-          <w:szCs w:val="28"/>
-        </w:rPr>
-      </w:pPr>
-      <w:r>
-        <w:rPr>
-          <w:sz w:val="28"/>
-          <w:szCs w:val="28"/>
-        </w:rPr>
-        <w:t>Te arrojara una venta</w:t>
-      </w:r>
-      <w:r>
-        <w:rPr>
-          <w:sz w:val="28"/>
-          <w:szCs w:val="28"/>
-        </w:rPr>
-        <w:t xml:space="preserve">na donde te da opciones de acuerdo a cierta información para realizar la búsqueda de la promoción, las cuales son: </w:t>
-      </w:r>
-    </w:p>
-    <w:p>
-      <w:pPr>
-        <w:pStyle w:val="Prrafodelista"/>
-        <w:ind w:left="1440"/>
-        <w:jc w:val="both"/>
-        <w:rPr>
-          <w:sz w:val="28"/>
-          <w:szCs w:val="28"/>
-        </w:rPr>
-      </w:pPr>
-    </w:p>
-    <w:p>
-      <w:pPr>
-        <w:pStyle w:val="Prrafodelista"/>
-        <w:numPr>
-          <w:ilvl w:val="0"/>
-          <w:numId w:val="22"/>
-        </w:numPr>
-        <w:jc w:val="both"/>
-        <w:rPr>
-          <w:sz w:val="28"/>
-          <w:szCs w:val="28"/>
-        </w:rPr>
-      </w:pPr>
-      <w:r>
-        <w:rPr>
-          <w:sz w:val="28"/>
-          <w:szCs w:val="28"/>
-        </w:rPr>
-        <w:t>Búsqueda por promoción</w:t>
-      </w:r>
-    </w:p>
-    <w:p>
-      <w:pPr>
-        <w:pStyle w:val="Prrafodelista"/>
-        <w:numPr>
-          <w:ilvl w:val="0"/>
-          <w:numId w:val="22"/>
-        </w:numPr>
-        <w:jc w:val="both"/>
-        <w:rPr>
-          <w:sz w:val="28"/>
-          <w:szCs w:val="28"/>
-        </w:rPr>
-      </w:pPr>
-      <w:r>
-        <w:rPr>
-          <w:sz w:val="28"/>
-          <w:szCs w:val="28"/>
-        </w:rPr>
-        <w:t xml:space="preserve">Búsqueda por Expediente </w:t>
-      </w:r>
-    </w:p>
-    <w:p>
-      <w:pPr>
-        <w:pStyle w:val="Prrafodelista"/>
-        <w:numPr>
-          <w:ilvl w:val="0"/>
-          <w:numId w:val="22"/>
-        </w:numPr>
-        <w:jc w:val="both"/>
-        <w:rPr>
-          <w:sz w:val="28"/>
-          <w:szCs w:val="28"/>
-        </w:rPr>
-      </w:pPr>
-      <w:r>
-        <w:rPr>
-          <w:sz w:val="28"/>
-          <w:szCs w:val="28"/>
-        </w:rPr>
-        <w:t xml:space="preserve">Búsqueda por contenido </w:t>
-      </w:r>
-    </w:p>
-    <w:p>
-      <w:pPr>
-        <w:pStyle w:val="Prrafodelista"/>
-        <w:numPr>
-          <w:ilvl w:val="0"/>
-          <w:numId w:val="22"/>
-        </w:numPr>
-        <w:jc w:val="both"/>
-        <w:rPr>
-          <w:sz w:val="28"/>
-          <w:szCs w:val="28"/>
-        </w:rPr>
-      </w:pPr>
-      <w:r>
-        <w:rPr>
-          <w:sz w:val="28"/>
-          <w:szCs w:val="28"/>
-        </w:rPr>
-        <w:t xml:space="preserve">Búsqueda por trabajador. </w:t>
-      </w:r>
-    </w:p>
-    <w:p>
-      <w:pPr>
-        <w:rPr>
-          <w:sz w:val="28"/>
-        </w:rPr>
-      </w:pPr>
-    </w:p>
-    <w:p>
-      <w:pPr>
-        <w:pStyle w:val="Prrafodelista"/>
-        <w:numPr>
-          <w:ilvl w:val="0"/>
-          <w:numId w:val="24"/>
-        </w:numPr>
-        <w:jc w:val="both"/>
-        <w:rPr>
-          <w:sz w:val="28"/>
-        </w:rPr>
-      </w:pPr>
-      <w:r>
-        <w:rPr>
-          <w:b/>
-          <w:sz w:val="28"/>
-        </w:rPr>
-        <w:t xml:space="preserve">Búsqueda por promoción: </w:t>
-      </w:r>
-    </w:p>
-    <w:p>
-      <w:pPr>
-        <w:pStyle w:val="Prrafodelista"/>
-        <w:ind w:left="1440"/>
-        <w:jc w:val="both"/>
-        <w:rPr>
-          <w:sz w:val="28"/>
-        </w:rPr>
-      </w:pPr>
-      <w:r>
-        <w:rPr>
-          <w:sz w:val="28"/>
-        </w:rPr>
-        <w:t xml:space="preserve">Al seleccionar está opción te muestra dos ventanas necesarias para la búsqueda:  </w:t>
-      </w:r>
-    </w:p>
-    <w:p>
-      <w:pPr>
-        <w:pStyle w:val="Prrafodelista"/>
-        <w:numPr>
-          <w:ilvl w:val="0"/>
-          <w:numId w:val="25"/>
-        </w:numPr>
-        <w:jc w:val="both"/>
-        <w:rPr>
-          <w:sz w:val="28"/>
-        </w:rPr>
-      </w:pPr>
-      <w:r>
-        <w:rPr>
-          <w:sz w:val="28"/>
-        </w:rPr>
-        <w:t xml:space="preserve">Promoción </w:t>
-      </w:r>
-    </w:p>
-    <w:p>
-      <w:pPr>
-        <w:pStyle w:val="Prrafodelista"/>
-        <w:numPr>
-          <w:ilvl w:val="0"/>
-          <w:numId w:val="25"/>
-        </w:numPr>
-        <w:jc w:val="both"/>
-        <w:rPr>
-          <w:sz w:val="28"/>
-        </w:rPr>
-      </w:pPr>
-      <w:r>
-        <w:rPr>
-          <w:sz w:val="28"/>
-        </w:rPr>
-        <w:t xml:space="preserve">Año de promoción </w:t>
-      </w:r>
-      <w:bookmarkStart w:id="3" w:name="_GoBack"/>
-      <w:bookmarkEnd w:id="3"/>
-    </w:p>
-    <w:p>
-      <w:pPr>
-        <w:jc w:val="both"/>
-        <w:rPr>
-          <w:sz w:val="28"/>
-        </w:rPr>
-      </w:pPr>
-    </w:p>
-    <w:p>
-      <w:pPr>
-        <w:pStyle w:val="Prrafodelista"/>
-        <w:numPr>
-          <w:ilvl w:val="0"/>
-          <w:numId w:val="24"/>
-        </w:numPr>
-        <w:jc w:val="both"/>
-        <w:rPr>
-          <w:sz w:val="28"/>
-        </w:rPr>
-      </w:pPr>
-      <w:r>
-        <w:rPr>
-          <w:sz w:val="28"/>
-        </w:rPr>
-        <w:t xml:space="preserve">Una vez que se haya ingresado la información correcta nos dirigimos a la parte de abajo en el siguiente botón para que se complete la búsqueda. </w:t>
-      </w:r>
-    </w:p>
-    <w:p>
-      <w:pPr>
-        <w:jc w:val="both"/>
-        <w:rPr>
-          <w:sz w:val="28"/>
-        </w:rPr>
-      </w:pPr>
-    </w:p>
-    <w:p>
-      <w:pPr>
-        <w:jc w:val="both"/>
-        <w:rPr>
-          <w:sz w:val="28"/>
-        </w:rPr>
-      </w:pPr>
-    </w:p>
-    <w:p>
-      <w:pPr>
-        <w:pStyle w:val="Prrafodelista"/>
-        <w:numPr>
-          <w:ilvl w:val="0"/>
-          <w:numId w:val="24"/>
-        </w:numPr>
-        <w:jc w:val="both"/>
-        <w:rPr>
-          <w:sz w:val="28"/>
-        </w:rPr>
-      </w:pPr>
-      <w:r>
-        <w:rPr>
-          <w:sz w:val="28"/>
-        </w:rPr>
-        <w:lastRenderedPageBreak/>
-        <w:t>En seguida te mostrará la promoción</w:t>
-      </w:r>
-      <w:r>
-        <w:rPr>
-          <w:sz w:val="28"/>
-        </w:rPr>
-        <w:t xml:space="preserve"> existente</w:t>
-      </w:r>
-      <w:r>
-        <w:rPr>
-          <w:sz w:val="28"/>
-        </w:rPr>
-        <w:t xml:space="preserve"> si la inf</w:t>
-      </w:r>
-      <w:r>
-        <w:rPr>
-          <w:sz w:val="28"/>
-        </w:rPr>
-        <w:t xml:space="preserve">ormación ingresada fue correcta. </w:t>
-      </w:r>
-    </w:p>
-    <w:p>
-      <w:pPr>
-        <w:jc w:val="both"/>
-        <w:rPr>
-          <w:sz w:val="28"/>
-        </w:rPr>
-      </w:pPr>
-    </w:p>
-    <w:p>
-      <w:pPr>
-        <w:pStyle w:val="Prrafodelista"/>
-        <w:numPr>
-          <w:ilvl w:val="0"/>
-          <w:numId w:val="24"/>
-        </w:numPr>
-        <w:jc w:val="both"/>
-        <w:rPr>
-          <w:sz w:val="28"/>
-        </w:rPr>
-      </w:pPr>
-      <w:r>
-        <w:rPr>
-          <w:b/>
-          <w:sz w:val="28"/>
-        </w:rPr>
-        <w:t xml:space="preserve">Búsqueda por Expediente </w:t>
-      </w:r>
-    </w:p>
-    <w:p>
-      <w:pPr>
-        <w:pStyle w:val="Prrafodelista"/>
-        <w:ind w:left="1440"/>
-        <w:jc w:val="both"/>
-        <w:rPr>
-          <w:sz w:val="28"/>
-        </w:rPr>
-      </w:pPr>
-      <w:r>
-        <w:rPr>
-          <w:sz w:val="28"/>
-        </w:rPr>
-        <w:t xml:space="preserve">Al seleccionar la siguiente opción </w:t>
-      </w:r>
-    </w:p>
-    <w:p/>
-    <w:p/>
-    <w:p/>
-    <w:p/>
-    <w:p/>
-    <w:p/>
-    <w:p/>
-    <w:p>
-      <w:pPr>
-        <w:pStyle w:val="Prrafodelista"/>
-        <w:numPr>
-          <w:ilvl w:val="0"/>
-          <w:numId w:val="24"/>
-        </w:numPr>
-        <w:rPr>
-          <w:b/>
-          <w:sz w:val="28"/>
-        </w:rPr>
-      </w:pPr>
-      <w:r>
-        <w:rPr>
-          <w:b/>
-          <w:sz w:val="28"/>
-        </w:rPr>
-        <w:t xml:space="preserve">Búsqueda por contenido </w:t>
-      </w:r>
-    </w:p>
-    <w:p>
-      <w:pPr>
-        <w:ind w:left="1080"/>
-        <w:rPr>
-          <w:sz w:val="28"/>
-        </w:rPr>
-      </w:pPr>
-      <w:r>
-        <w:rPr>
-          <w:sz w:val="28"/>
-        </w:rPr>
-        <w:t>Al seleccionar la siguiente opción te arrojara una ventana</w:t>
-      </w:r>
-    </w:p>
-    <w:p>
-      <w:pPr>
-        <w:pStyle w:val="Prrafodelista"/>
-        <w:numPr>
-          <w:ilvl w:val="0"/>
-          <w:numId w:val="26"/>
-        </w:numPr>
-        <w:rPr>
-          <w:b/>
-          <w:sz w:val="28"/>
-        </w:rPr>
-      </w:pPr>
-      <w:r>
-        <w:rPr>
-          <w:sz w:val="28"/>
-        </w:rPr>
-        <w:t xml:space="preserve">Contenido </w:t>
-      </w:r>
-    </w:p>
-    <w:p>
-      <w:pPr>
-        <w:rPr>
-          <w:b/>
-          <w:sz w:val="28"/>
-        </w:rPr>
-      </w:pPr>
-    </w:p>
-    <w:p/>
-    <w:p/>
-    <w:p/>
-    <w:p/>
-    <w:p/>
-    <w:p/>
-    <w:p/>
-    <w:p/>
-    <w:p/>
-    <w:p/>
-    <w:p/>
-    <w:p/>
-    <w:p/>
-    <w:p/>
-    <w:p>
-      <w:r>
-        <w:rPr>
-          <w:b/>
-          <w:noProof/>
-          <w:lang w:eastAsia="es-MX"/>
-        </w:rPr>
-        <w:drawing>
-          <wp:anchor distT="0" distB="0" distL="114300" distR="114300" simplePos="0" relativeHeight="251708416" behindDoc="1" locked="0" layoutInCell="1" allowOverlap="1" wp14:anchorId="2FC5BABB" wp14:editId="73451B19">
-            <wp:simplePos x="0" y="0"/>
-            <wp:positionH relativeFrom="margin">
-              <wp:align>center</wp:align>
-            </wp:positionH>
-            <wp:positionV relativeFrom="paragraph">
-              <wp:posOffset>-895350</wp:posOffset>
-            </wp:positionV>
-            <wp:extent cx="7753350" cy="1216025"/>
-            <wp:effectExtent l="0" t="0" r="0" b="3175"/>
-            <wp:wrapNone/>
-            <wp:docPr id="34" name="Imagen 34"/>
-            <wp:cNvGraphicFramePr>
-              <a:graphicFrameLocks xmlns:a="http://schemas.openxmlformats.org/drawingml/2006/main" noChangeAspect="1"/>
-            </wp:cNvGraphicFramePr>
-            <a:graphic xmlns:a="http://schemas.openxmlformats.org/drawingml/2006/main">
-              <a:graphicData uri="http://schemas.openxmlformats.org/drawingml/2006/picture">
-                <pic:pic xmlns:pic="http://schemas.openxmlformats.org/drawingml/2006/picture">
-                  <pic:nvPicPr>
-                    <pic:cNvPr id="26" name="ProdetseGR2.png"/>
-                    <pic:cNvPicPr/>
-                  </pic:nvPicPr>
-                  <pic:blipFill>
-                    <a:blip r:embed="rId8" cstate="print">
-                      <a:extLst>
-                        <a:ext uri="{28A0092B-C50C-407E-A947-70E740481C1C}">
-                          <a14:useLocalDpi xmlns:a14="http://schemas.microsoft.com/office/drawing/2010/main" val="0"/>
-                        </a:ext>
-                      </a:extLst>
-                    </a:blip>
-                    <a:stretch>
-                      <a:fillRect/>
-                    </a:stretch>
-                  </pic:blipFill>
-                  <pic:spPr>
-                    <a:xfrm>
-                      <a:off x="0" y="0"/>
-                      <a:ext cx="7753350" cy="1216025"/>
-                    </a:xfrm>
-                    <a:prstGeom prst="rect">
-                      <a:avLst/>
-                    </a:prstGeom>
-                  </pic:spPr>
-                </pic:pic>
-              </a:graphicData>
-            </a:graphic>
-            <wp14:sizeRelH relativeFrom="page">
-              <wp14:pctWidth>0</wp14:pctWidth>
-            </wp14:sizeRelH>
-            <wp14:sizeRelV relativeFrom="page">
-              <wp14:pctHeight>0</wp14:pctHeight>
-            </wp14:sizeRelV>
-          </wp:anchor>
-        </w:drawing>
-      </w:r>
-    </w:p>
-    <w:p/>
-    <w:p/>
-    <w:p/>
-    <w:p/>
-    <w:p/>
-    <w:p/>
-    <w:p/>
-    <w:p/>
-    <w:p/>
-    <w:p/>
-    <w:p/>
-    <w:p/>
-    <w:p/>
-    <w:p/>
-    <w:p/>
-    <w:p/>
-    <w:p/>
-    <w:p/>
-    <w:p/>
-    <w:p/>
-    <w:p/>
-    <w:p/>
-    <w:p/>
-    <w:p/>
-    <w:p/>
-    <w:p/>
-    <w:p/>
-    <w:p/>
-    <w:p/>
-    <w:p>
-      <w:r>
-        <w:rPr>
-          <w:b/>
-          <w:noProof/>
-          <w:lang w:eastAsia="es-MX"/>
-        </w:rPr>
-        <w:drawing>
-          <wp:anchor distT="0" distB="0" distL="114300" distR="114300" simplePos="0" relativeHeight="251710464" behindDoc="1" locked="0" layoutInCell="1" allowOverlap="1" wp14:anchorId="51A51415" wp14:editId="37B24A23">
-            <wp:simplePos x="0" y="0"/>
-            <wp:positionH relativeFrom="margin">
-              <wp:align>center</wp:align>
-            </wp:positionH>
-            <wp:positionV relativeFrom="paragraph">
-              <wp:posOffset>-896620</wp:posOffset>
-            </wp:positionV>
-            <wp:extent cx="7753350" cy="1216025"/>
-            <wp:effectExtent l="0" t="0" r="0" b="3175"/>
-            <wp:wrapNone/>
-            <wp:docPr id="35" name="Imagen 35"/>
-            <wp:cNvGraphicFramePr>
-              <a:graphicFrameLocks xmlns:a="http://schemas.openxmlformats.org/drawingml/2006/main" noChangeAspect="1"/>
-            </wp:cNvGraphicFramePr>
-            <a:graphic xmlns:a="http://schemas.openxmlformats.org/drawingml/2006/main">
-              <a:graphicData uri="http://schemas.openxmlformats.org/drawingml/2006/picture">
-                <pic:pic xmlns:pic="http://schemas.openxmlformats.org/drawingml/2006/picture">
-                  <pic:nvPicPr>
-                    <pic:cNvPr id="26" name="ProdetseGR2.png"/>
-                    <pic:cNvPicPr/>
-                  </pic:nvPicPr>
-                  <pic:blipFill>
-                    <a:blip r:embed="rId8" cstate="print">
-                      <a:extLst>
-                        <a:ext uri="{28A0092B-C50C-407E-A947-70E740481C1C}">
-                          <a14:useLocalDpi xmlns:a14="http://schemas.microsoft.com/office/drawing/2010/main" val="0"/>
-                        </a:ext>
-                      </a:extLst>
-                    </a:blip>
-                    <a:stretch>
-                      <a:fillRect/>
-                    </a:stretch>
-                  </pic:blipFill>
-                  <pic:spPr>
-                    <a:xfrm>
-                      <a:off x="0" y="0"/>
-                      <a:ext cx="7753350" cy="1216025"/>
-                    </a:xfrm>
-                    <a:prstGeom prst="rect">
-                      <a:avLst/>
-                    </a:prstGeom>
-                  </pic:spPr>
-                </pic:pic>
-              </a:graphicData>
-            </a:graphic>
-            <wp14:sizeRelH relativeFrom="page">
-              <wp14:pctWidth>0</wp14:pctWidth>
-            </wp14:sizeRelH>
-            <wp14:sizeRelV relativeFrom="page">
-              <wp14:pctHeight>0</wp14:pctHeight>
-            </wp14:sizeRelV>
-          </wp:anchor>
-        </w:drawing>
-      </w:r>
-    </w:p>
-    <w:p/>
-    <w:p/>
-    <w:p/>
-    <w:p/>
-    <w:p/>
-    <w:p/>
-    <w:p/>
-    <w:p/>
-    <w:p/>
-    <w:p/>
-    <w:p/>
-    <w:p/>
-    <w:p/>
-    <w:p/>
-    <w:p/>
-    <w:p/>
-    <w:p/>
-    <w:p/>
-    <w:p/>
-    <w:p/>
-    <w:p/>
-    <w:p/>
-    <w:p/>
-    <w:p/>
-    <w:p/>
-    <w:p/>
-    <w:p/>
-    <w:p/>
-    <w:p/>
-    <w:p>
-      <w:r>
-        <w:rPr>
-          <w:b/>
-          <w:noProof/>
-          <w:lang w:eastAsia="es-MX"/>
-        </w:rPr>
-        <w:drawing>
-          <wp:anchor distT="0" distB="0" distL="114300" distR="114300" simplePos="0" relativeHeight="251712512" behindDoc="1" locked="0" layoutInCell="1" allowOverlap="1" wp14:anchorId="2ED50E70" wp14:editId="0C2FC80D">
-            <wp:simplePos x="0" y="0"/>
-            <wp:positionH relativeFrom="page">
-              <wp:align>right</wp:align>
-            </wp:positionH>
-            <wp:positionV relativeFrom="paragraph">
-              <wp:posOffset>-895350</wp:posOffset>
-            </wp:positionV>
-            <wp:extent cx="7753350" cy="1216025"/>
-            <wp:effectExtent l="0" t="0" r="0" b="3175"/>
-            <wp:wrapNone/>
-            <wp:docPr id="36" name="Imagen 36"/>
-            <wp:cNvGraphicFramePr>
-              <a:graphicFrameLocks xmlns:a="http://schemas.openxmlformats.org/drawingml/2006/main" noChangeAspect="1"/>
-            </wp:cNvGraphicFramePr>
-            <a:graphic xmlns:a="http://schemas.openxmlformats.org/drawingml/2006/main">
-              <a:graphicData uri="http://schemas.openxmlformats.org/drawingml/2006/picture">
-                <pic:pic xmlns:pic="http://schemas.openxmlformats.org/drawingml/2006/picture">
-                  <pic:nvPicPr>
-                    <pic:cNvPr id="26" name="ProdetseGR2.png"/>
-                    <pic:cNvPicPr/>
-                  </pic:nvPicPr>
-                  <pic:blipFill>
-                    <a:blip r:embed="rId8" cstate="print">
-                      <a:extLst>
-                        <a:ext uri="{28A0092B-C50C-407E-A947-70E740481C1C}">
-                          <a14:useLocalDpi xmlns:a14="http://schemas.microsoft.com/office/drawing/2010/main" val="0"/>
-                        </a:ext>
-                      </a:extLst>
-                    </a:blip>
-                    <a:stretch>
-                      <a:fillRect/>
-                    </a:stretch>
-                  </pic:blipFill>
-                  <pic:spPr>
-                    <a:xfrm>
-                      <a:off x="0" y="0"/>
-                      <a:ext cx="7753350" cy="1216025"/>
-                    </a:xfrm>
-                    <a:prstGeom prst="rect">
-                      <a:avLst/>
-                    </a:prstGeom>
-                  </pic:spPr>
-                </pic:pic>
-              </a:graphicData>
-            </a:graphic>
-            <wp14:sizeRelH relativeFrom="page">
-              <wp14:pctWidth>0</wp14:pctWidth>
-            </wp14:sizeRelH>
-            <wp14:sizeRelV relativeFrom="page">
-              <wp14:pctHeight>0</wp14:pctHeight>
-            </wp14:sizeRelV>
-          </wp:anchor>
-        </w:drawing>
-      </w:r>
-    </w:p>
-    <w:p/>
-    <w:p/>
-    <w:p/>
-    <w:p/>
-    <w:p/>
-    <w:p/>
-    <w:p/>
-    <w:p/>
-    <w:p/>
-    <w:p/>
-    <w:p/>
-    <w:p/>
-    <w:p/>
-    <w:p/>
-    <w:p/>
-    <w:p/>
-    <w:p/>
-    <w:p/>
-    <w:p/>
-    <w:p/>
-    <w:p/>
-    <w:p/>
-    <w:p/>
-    <w:p/>
-    <w:p/>
-    <w:p/>
-    <w:p/>
-    <w:p/>
-    <w:p/>
-    <w:p/>
-    <w:p/>
-    <w:p/>
-    <w:p/>
-    <w:p>
-      <w:pPr>
-        <w:pStyle w:val="Ttulo1"/>
-        <w:rPr>
-          <w:sz w:val="144"/>
-          <w:szCs w:val="144"/>
-        </w:rPr>
-      </w:pPr>
-      <w:r>
-        <w:rPr>
-          <w:sz w:val="144"/>
-          <w:szCs w:val="144"/>
-        </w:rPr>
-        <w:br w:type="page"/>
-      </w:r>
-    </w:p>
-    <w:p>
-      <w:pPr>
-        <w:pStyle w:val="Ttulo1"/>
-        <w:jc w:val="center"/>
         <w:rPr>
           <w:b/>
           <w:sz w:val="56"/>
           <w:szCs w:val="56"/>
         </w:rPr>
       </w:pPr>
-      <w:bookmarkStart w:id="4" w:name="_Búsqueda_de_Turnos"/>
-      <w:bookmarkEnd w:id="4"/>
       <w:r>
         <w:rPr>
           <w:b/>
           <w:sz w:val="56"/>
           <w:szCs w:val="56"/>
         </w:rPr>
-        <w:lastRenderedPageBreak/>
+        <w:t xml:space="preserve">           </w:t>
+      </w:r>
+      <w:r>
+        <w:rPr>
+          <w:b/>
+          <w:sz w:val="56"/>
+          <w:szCs w:val="56"/>
+        </w:rPr>
         <w:t>Búsqueda de Turnos</w:t>
       </w:r>
     </w:p>
@@ -4356,18 +2973,18 @@
         <mc:AlternateContent>
           <mc:Choice Requires="wps">
             <w:drawing>
-              <wp:anchor distT="0" distB="0" distL="114300" distR="114300" simplePos="0" relativeHeight="251667456" behindDoc="0" locked="0" layoutInCell="1" allowOverlap="1" wp14:anchorId="0357E20D" wp14:editId="7FB458E1">
+              <wp:anchor distT="0" distB="0" distL="114300" distR="114300" simplePos="0" relativeHeight="251710464" behindDoc="0" locked="0" layoutInCell="1" allowOverlap="1" wp14:anchorId="29A4E3E1" wp14:editId="7281F24B">
                 <wp:simplePos x="0" y="0"/>
                 <wp:positionH relativeFrom="column">
-                  <wp:posOffset>136525</wp:posOffset>
+                  <wp:posOffset>5272777</wp:posOffset>
                 </wp:positionH>
                 <wp:positionV relativeFrom="paragraph">
-                  <wp:posOffset>3232150</wp:posOffset>
+                  <wp:posOffset>6319739</wp:posOffset>
                 </wp:positionV>
-                <wp:extent cx="4445000" cy="548640"/>
-                <wp:effectExtent l="0" t="0" r="0" b="3810"/>
+                <wp:extent cx="700931" cy="536028"/>
+                <wp:effectExtent l="0" t="0" r="0" b="0"/>
                 <wp:wrapNone/>
-                <wp:docPr id="8" name="Cuadro de texto 8"/>
+                <wp:docPr id="36" name="Cuadro de texto 36"/>
                 <wp:cNvGraphicFramePr/>
                 <a:graphic xmlns:a="http://schemas.openxmlformats.org/drawingml/2006/main">
                   <a:graphicData uri="http://schemas.microsoft.com/office/word/2010/wordprocessingShape">
@@ -4376,14 +2993,12 @@
                       <wps:spPr>
                         <a:xfrm>
                           <a:off x="0" y="0"/>
-                          <a:ext cx="4445000" cy="548640"/>
+                          <a:ext cx="700931" cy="536028"/>
                         </a:xfrm>
                         <a:prstGeom prst="rect">
                           <a:avLst/>
                         </a:prstGeom>
-                        <a:solidFill>
-                          <a:schemeClr val="lt1"/>
-                        </a:solidFill>
+                        <a:noFill/>
                         <a:ln w="6350">
                           <a:noFill/>
                         </a:ln>
@@ -4391,22 +3006,30 @@
                       <wps:txbx>
                         <w:txbxContent>
                           <w:p>
+                            <w:pPr>
+                              <w:ind w:left="45"/>
+                              <w:jc w:val="right"/>
+                              <w:rPr>
+                                <w:sz w:val="28"/>
+                                <w:szCs w:val="28"/>
+                              </w:rPr>
+                            </w:pPr>
                             <w:r>
-                              <w:t xml:space="preserve">Al </w:t>
+                              <w:rPr>
+                                <w:sz w:val="18"/>
+                                <w:szCs w:val="18"/>
+                              </w:rPr>
+                              <w:t xml:space="preserve">13 </w:t>
                             </w:r>
                             <w:r>
-                              <w:t>ingresar</w:t>
-                            </w:r>
-                            <w:r>
-                              <w:t xml:space="preserve"> al menú de </w:t>
-                            </w:r>
-                            <w:r>
-                              <w:t>inicio</w:t>
-                            </w:r>
-                            <w:r>
-                              <w:t xml:space="preserve"> en la parte de oficialía de partes seleccionas la opción “búsqueda de partes”</w:t>
+                              <w:rPr>
+                                <w:sz w:val="18"/>
+                                <w:szCs w:val="18"/>
+                              </w:rPr>
+                              <w:t>de 57</w:t>
                             </w:r>
                           </w:p>
+                          <w:p/>
                         </w:txbxContent>
                       </wps:txbx>
                       <wps:bodyPr rot="0" spcFirstLastPara="0" vertOverflow="overflow" horzOverflow="overflow" vert="horz" wrap="square" lIns="91440" tIns="45720" rIns="91440" bIns="45720" numCol="1" spcCol="0" rtlCol="0" fromWordArt="0" anchor="t" anchorCtr="0" forceAA="0" compatLnSpc="1">
@@ -4418,38 +3041,46 @@
                     </wps:wsp>
                   </a:graphicData>
                 </a:graphic>
-                <wp14:sizeRelV relativeFrom="margin">
-                  <wp14:pctHeight>0</wp14:pctHeight>
-                </wp14:sizeRelV>
+                <wp14:sizeRelH relativeFrom="margin">
+                  <wp14:pctWidth>0</wp14:pctWidth>
+                </wp14:sizeRelH>
               </wp:anchor>
             </w:drawing>
           </mc:Choice>
           <mc:Fallback>
             <w:pict>
-              <v:shapetype w14:anchorId="0357E20D" id="_x0000_t202" coordsize="21600,21600" o:spt="202" path="m,l,21600r21600,l21600,xe">
+              <v:shapetype w14:anchorId="29A4E3E1" id="_x0000_t202" coordsize="21600,21600" o:spt="202" path="m,l,21600r21600,l21600,xe">
                 <v:stroke joinstyle="miter"/>
                 <v:path gradientshapeok="t" o:connecttype="rect"/>
               </v:shapetype>
-              <v:shape id="Cuadro de texto 8" o:spid="_x0000_s1026" type="#_x0000_t202" style="position:absolute;margin-left:10.75pt;margin-top:254.5pt;width:350pt;height:43.2pt;z-index:251667456;visibility:visible;mso-wrap-style:square;mso-height-percent:0;mso-wrap-distance-left:9pt;mso-wrap-distance-top:0;mso-wrap-distance-right:9pt;mso-wrap-distance-bottom:0;mso-position-horizontal:absolute;mso-position-horizontal-relative:text;mso-position-vertical:absolute;mso-position-vertical-relative:text;mso-height-percent:0;mso-height-relative:margin;v-text-anchor:top" o:gfxdata="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" fillcolor="white [3201]" stroked="f" strokeweight=".5pt">
+              <v:shape id="Cuadro de texto 36" o:spid="_x0000_s1026" type="#_x0000_t202" style="position:absolute;margin-left:415.2pt;margin-top:497.6pt;width:55.2pt;height:42.2pt;z-index:251710464;visibility:visible;mso-wrap-style:square;mso-width-percent:0;mso-wrap-distance-left:9pt;mso-wrap-distance-top:0;mso-wrap-distance-right:9pt;mso-wrap-distance-bottom:0;mso-position-horizontal:absolute;mso-position-horizontal-relative:text;mso-position-vertical:absolute;mso-position-vertical-relative:text;mso-width-percent:0;mso-width-relative:margin;v-text-anchor:top" o:gfxdata="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" filled="f" stroked="f" strokeweight=".5pt">
                 <v:textbox>
                   <w:txbxContent>
                     <w:p>
+                      <w:pPr>
+                        <w:ind w:left="45"/>
+                        <w:jc w:val="right"/>
+                        <w:rPr>
+                          <w:sz w:val="28"/>
+                          <w:szCs w:val="28"/>
+                        </w:rPr>
+                      </w:pPr>
                       <w:r>
-                        <w:t xml:space="preserve">Al </w:t>
+                        <w:rPr>
+                          <w:sz w:val="18"/>
+                          <w:szCs w:val="18"/>
+                        </w:rPr>
+                        <w:t xml:space="preserve">13 </w:t>
                       </w:r>
                       <w:r>
-                        <w:t>ingresar</w:t>
-                      </w:r>
-                      <w:r>
-                        <w:t xml:space="preserve"> al menú de </w:t>
-                      </w:r>
-                      <w:r>
-                        <w:t>inicio</w:t>
-                      </w:r>
-                      <w:r>
-                        <w:t xml:space="preserve"> en la parte de oficialía de partes seleccionas la opción “búsqueda de partes”</w:t>
+                        <w:rPr>
+                          <w:sz w:val="18"/>
+                          <w:szCs w:val="18"/>
+                        </w:rPr>
+                        <w:t>de 57</w:t>
                       </w:r>
                     </w:p>
+                    <w:p/>
                   </w:txbxContent>
                 </v:textbox>
               </v:shape>
@@ -4464,94 +3095,14 @@
           <w:szCs w:val="144"/>
           <w:lang w:eastAsia="es-MX"/>
         </w:rPr>
-        <mc:AlternateContent>
-          <mc:Choice Requires="wps">
-            <w:drawing>
-              <wp:anchor distT="0" distB="0" distL="114300" distR="114300" simplePos="0" relativeHeight="251669504" behindDoc="0" locked="0" layoutInCell="1" allowOverlap="1" wp14:anchorId="402307C1" wp14:editId="08506FDB">
-                <wp:simplePos x="0" y="0"/>
-                <wp:positionH relativeFrom="column">
-                  <wp:posOffset>565785</wp:posOffset>
-                </wp:positionH>
-                <wp:positionV relativeFrom="paragraph">
-                  <wp:posOffset>5801800</wp:posOffset>
-                </wp:positionV>
-                <wp:extent cx="4501662" cy="661181"/>
-                <wp:effectExtent l="0" t="0" r="0" b="5715"/>
-                <wp:wrapNone/>
-                <wp:docPr id="11" name="Cuadro de texto 11"/>
-                <wp:cNvGraphicFramePr/>
-                <a:graphic xmlns:a="http://schemas.openxmlformats.org/drawingml/2006/main">
-                  <a:graphicData uri="http://schemas.microsoft.com/office/word/2010/wordprocessingShape">
-                    <wps:wsp>
-                      <wps:cNvSpPr txBox="1"/>
-                      <wps:spPr>
-                        <a:xfrm>
-                          <a:off x="0" y="0"/>
-                          <a:ext cx="4501662" cy="661181"/>
-                        </a:xfrm>
-                        <a:prstGeom prst="rect">
-                          <a:avLst/>
-                        </a:prstGeom>
-                        <a:solidFill>
-                          <a:schemeClr val="lt1"/>
-                        </a:solidFill>
-                        <a:ln w="6350">
-                          <a:noFill/>
-                        </a:ln>
-                      </wps:spPr>
-                      <wps:txbx>
-                        <w:txbxContent>
-                          <w:p>
-                            <w:r>
-                              <w:t xml:space="preserve">Esta opción su objetivo es como su nombre lo dice buscar turnos utilizando los datos que se te piden </w:t>
-                            </w:r>
-                          </w:p>
-                        </w:txbxContent>
-                      </wps:txbx>
-                      <wps:bodyPr rot="0" spcFirstLastPara="0" vertOverflow="overflow" horzOverflow="overflow" vert="horz" wrap="square" lIns="91440" tIns="45720" rIns="91440" bIns="45720" numCol="1" spcCol="0" rtlCol="0" fromWordArt="0" anchor="t" anchorCtr="0" forceAA="0" compatLnSpc="1">
-                        <a:prstTxWarp prst="textNoShape">
-                          <a:avLst/>
-                        </a:prstTxWarp>
-                        <a:noAutofit/>
-                      </wps:bodyPr>
-                    </wps:wsp>
-                  </a:graphicData>
-                </a:graphic>
-              </wp:anchor>
-            </w:drawing>
-          </mc:Choice>
-          <mc:Fallback>
-            <w:pict>
-              <v:shape w14:anchorId="402307C1" id="Cuadro de texto 11" o:spid="_x0000_s1027" type="#_x0000_t202" style="position:absolute;margin-left:44.55pt;margin-top:456.85pt;width:354.45pt;height:52.05pt;z-index:251669504;visibility:visible;mso-wrap-style:square;mso-wrap-distance-left:9pt;mso-wrap-distance-top:0;mso-wrap-distance-right:9pt;mso-wrap-distance-bottom:0;mso-position-horizontal:absolute;mso-position-horizontal-relative:text;mso-position-vertical:absolute;mso-position-vertical-relative:text;v-text-anchor:top" o:gfxdata="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" fillcolor="white [3201]" stroked="f" strokeweight=".5pt">
-                <v:textbox>
-                  <w:txbxContent>
-                    <w:p>
-                      <w:r>
-                        <w:t xml:space="preserve">Esta opción su objetivo es como su nombre lo dice buscar turnos utilizando los datos que se te piden </w:t>
-                      </w:r>
-                    </w:p>
-                  </w:txbxContent>
-                </v:textbox>
-              </v:shape>
-            </w:pict>
-          </mc:Fallback>
-        </mc:AlternateContent>
-      </w:r>
-      <w:r>
-        <w:rPr>
-          <w:noProof/>
-          <w:sz w:val="144"/>
-          <w:szCs w:val="144"/>
-          <w:lang w:eastAsia="es-MX"/>
-        </w:rPr>
         <w:drawing>
-          <wp:anchor distT="0" distB="0" distL="114300" distR="114300" simplePos="0" relativeHeight="251668480" behindDoc="1" locked="0" layoutInCell="1" allowOverlap="1" wp14:anchorId="1DC01404" wp14:editId="7558B81A">
+          <wp:anchor distT="0" distB="0" distL="114300" distR="114300" simplePos="0" relativeHeight="251668480" behindDoc="1" locked="0" layoutInCell="1" allowOverlap="1" wp14:anchorId="1DC01404" wp14:editId="41301341">
             <wp:simplePos x="0" y="0"/>
-            <wp:positionH relativeFrom="column">
-              <wp:posOffset>-165882</wp:posOffset>
+            <wp:positionH relativeFrom="margin">
+              <wp:align>right</wp:align>
             </wp:positionH>
             <wp:positionV relativeFrom="paragraph">
-              <wp:posOffset>3957907</wp:posOffset>
+              <wp:posOffset>3673541</wp:posOffset>
             </wp:positionV>
             <wp:extent cx="5612130" cy="1700530"/>
             <wp:effectExtent l="0" t="0" r="7620" b="0"/>
@@ -4604,6 +3155,418 @@
       </w:r>
       <w:r>
         <w:rPr>
+          <w:noProof/>
+          <w:sz w:val="144"/>
+          <w:szCs w:val="144"/>
+          <w:lang w:eastAsia="es-MX"/>
+        </w:rPr>
+        <mc:AlternateContent>
+          <mc:Choice Requires="wps">
+            <w:drawing>
+              <wp:anchor distT="0" distB="0" distL="114300" distR="114300" simplePos="0" relativeHeight="251669504" behindDoc="0" locked="0" layoutInCell="1" allowOverlap="1" wp14:anchorId="402307C1" wp14:editId="6B1C6DD0">
+                <wp:simplePos x="0" y="0"/>
+                <wp:positionH relativeFrom="margin">
+                  <wp:align>center</wp:align>
+                </wp:positionH>
+                <wp:positionV relativeFrom="paragraph">
+                  <wp:posOffset>5460869</wp:posOffset>
+                </wp:positionV>
+                <wp:extent cx="4501515" cy="1103586"/>
+                <wp:effectExtent l="0" t="0" r="0" b="1905"/>
+                <wp:wrapNone/>
+                <wp:docPr id="11" name="Cuadro de texto 11"/>
+                <wp:cNvGraphicFramePr/>
+                <a:graphic xmlns:a="http://schemas.openxmlformats.org/drawingml/2006/main">
+                  <a:graphicData uri="http://schemas.microsoft.com/office/word/2010/wordprocessingShape">
+                    <wps:wsp>
+                      <wps:cNvSpPr txBox="1"/>
+                      <wps:spPr>
+                        <a:xfrm>
+                          <a:off x="0" y="0"/>
+                          <a:ext cx="4501515" cy="1103586"/>
+                        </a:xfrm>
+                        <a:prstGeom prst="rect">
+                          <a:avLst/>
+                        </a:prstGeom>
+                        <a:solidFill>
+                          <a:schemeClr val="lt1"/>
+                        </a:solidFill>
+                        <a:ln w="6350">
+                          <a:noFill/>
+                        </a:ln>
+                      </wps:spPr>
+                      <wps:txbx>
+                        <w:txbxContent>
+                          <w:p>
+                            <w:pPr>
+                              <w:pStyle w:val="Prrafodelista"/>
+                              <w:numPr>
+                                <w:ilvl w:val="0"/>
+                                <w:numId w:val="23"/>
+                              </w:numPr>
+                              <w:rPr>
+                                <w:sz w:val="28"/>
+                              </w:rPr>
+                            </w:pPr>
+                            <w:r>
+                              <w:rPr>
+                                <w:sz w:val="28"/>
+                              </w:rPr>
+                              <w:t xml:space="preserve">En la anterior imagen se muestra el diseño de la opción búsqueda de turnos, en esta solo tienes que llegar los datos que te piden para encontrar el turno deseado </w:t>
+                            </w:r>
+                          </w:p>
+                        </w:txbxContent>
+                      </wps:txbx>
+                      <wps:bodyPr rot="0" spcFirstLastPara="0" vertOverflow="overflow" horzOverflow="overflow" vert="horz" wrap="square" lIns="91440" tIns="45720" rIns="91440" bIns="45720" numCol="1" spcCol="0" rtlCol="0" fromWordArt="0" anchor="t" anchorCtr="0" forceAA="0" compatLnSpc="1">
+                        <a:prstTxWarp prst="textNoShape">
+                          <a:avLst/>
+                        </a:prstTxWarp>
+                        <a:noAutofit/>
+                      </wps:bodyPr>
+                    </wps:wsp>
+                  </a:graphicData>
+                </a:graphic>
+                <wp14:sizeRelV relativeFrom="margin">
+                  <wp14:pctHeight>0</wp14:pctHeight>
+                </wp14:sizeRelV>
+              </wp:anchor>
+            </w:drawing>
+          </mc:Choice>
+          <mc:Fallback>
+            <w:pict>
+              <v:shape w14:anchorId="402307C1" id="Cuadro de texto 11" o:spid="_x0000_s1027" type="#_x0000_t202" style="position:absolute;margin-left:0;margin-top:430pt;width:354.45pt;height:86.9pt;z-index:251669504;visibility:visible;mso-wrap-style:square;mso-height-percent:0;mso-wrap-distance-left:9pt;mso-wrap-distance-top:0;mso-wrap-distance-right:9pt;mso-wrap-distance-bottom:0;mso-position-horizontal:center;mso-position-horizontal-relative:margin;mso-position-vertical:absolute;mso-position-vertical-relative:text;mso-height-percent:0;mso-height-relative:margin;v-text-anchor:top" o:gfxdata="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" fillcolor="white [3201]" stroked="f" strokeweight=".5pt">
+                <v:textbox>
+                  <w:txbxContent>
+                    <w:p>
+                      <w:pPr>
+                        <w:pStyle w:val="Prrafodelista"/>
+                        <w:numPr>
+                          <w:ilvl w:val="0"/>
+                          <w:numId w:val="23"/>
+                        </w:numPr>
+                        <w:rPr>
+                          <w:sz w:val="28"/>
+                        </w:rPr>
+                      </w:pPr>
+                      <w:r>
+                        <w:rPr>
+                          <w:sz w:val="28"/>
+                        </w:rPr>
+                        <w:t xml:space="preserve">En la anterior imagen se muestra el diseño de la opción búsqueda de turnos, en esta solo tienes que llegar los datos que te piden para encontrar el turno deseado </w:t>
+                      </w:r>
+                    </w:p>
+                  </w:txbxContent>
+                </v:textbox>
+                <w10:wrap anchorx="margin"/>
+              </v:shape>
+            </w:pict>
+          </mc:Fallback>
+        </mc:AlternateContent>
+      </w:r>
+      <w:r>
+        <w:rPr>
+          <w:noProof/>
+          <w:sz w:val="144"/>
+          <w:szCs w:val="144"/>
+          <w:lang w:eastAsia="es-MX"/>
+        </w:rPr>
+        <mc:AlternateContent>
+          <mc:Choice Requires="wps">
+            <w:drawing>
+              <wp:anchor distT="0" distB="0" distL="114300" distR="114300" simplePos="0" relativeHeight="251667456" behindDoc="0" locked="0" layoutInCell="1" allowOverlap="1" wp14:anchorId="0357E20D" wp14:editId="3A28A9E3">
+                <wp:simplePos x="0" y="0"/>
+                <wp:positionH relativeFrom="margin">
+                  <wp:posOffset>591010</wp:posOffset>
+                </wp:positionH>
+                <wp:positionV relativeFrom="paragraph">
+                  <wp:posOffset>2528635</wp:posOffset>
+                </wp:positionV>
+                <wp:extent cx="4445000" cy="1182413"/>
+                <wp:effectExtent l="0" t="0" r="0" b="0"/>
+                <wp:wrapNone/>
+                <wp:docPr id="8" name="Cuadro de texto 8"/>
+                <wp:cNvGraphicFramePr/>
+                <a:graphic xmlns:a="http://schemas.openxmlformats.org/drawingml/2006/main">
+                  <a:graphicData uri="http://schemas.microsoft.com/office/word/2010/wordprocessingShape">
+                    <wps:wsp>
+                      <wps:cNvSpPr txBox="1"/>
+                      <wps:spPr>
+                        <a:xfrm>
+                          <a:off x="0" y="0"/>
+                          <a:ext cx="4445000" cy="1182413"/>
+                        </a:xfrm>
+                        <a:prstGeom prst="rect">
+                          <a:avLst/>
+                        </a:prstGeom>
+                        <a:solidFill>
+                          <a:schemeClr val="lt1"/>
+                        </a:solidFill>
+                        <a:ln w="6350">
+                          <a:noFill/>
+                        </a:ln>
+                      </wps:spPr>
+                      <wps:txbx>
+                        <w:txbxContent>
+                          <w:p>
+                            <w:pPr>
+                              <w:pStyle w:val="Prrafodelista"/>
+                              <w:numPr>
+                                <w:ilvl w:val="0"/>
+                                <w:numId w:val="13"/>
+                              </w:numPr>
+                              <w:rPr>
+                                <w:sz w:val="28"/>
+                              </w:rPr>
+                            </w:pPr>
+                            <w:r>
+                              <w:rPr>
+                                <w:sz w:val="28"/>
+                              </w:rPr>
+                              <w:t xml:space="preserve">Al </w:t>
+                            </w:r>
+                            <w:r>
+                              <w:rPr>
+                                <w:sz w:val="28"/>
+                              </w:rPr>
+                              <w:t>ingresar</w:t>
+                            </w:r>
+                            <w:r>
+                              <w:rPr>
+                                <w:sz w:val="28"/>
+                              </w:rPr>
+                              <w:t xml:space="preserve"> al menú de </w:t>
+                            </w:r>
+                            <w:r>
+                              <w:rPr>
+                                <w:sz w:val="28"/>
+                              </w:rPr>
+                              <w:t>“</w:t>
+                            </w:r>
+                            <w:r>
+                              <w:rPr>
+                                <w:sz w:val="28"/>
+                              </w:rPr>
+                              <w:t>inicio</w:t>
+                            </w:r>
+                            <w:r>
+                              <w:rPr>
+                                <w:sz w:val="28"/>
+                              </w:rPr>
+                              <w:t>”</w:t>
+                            </w:r>
+                            <w:r>
+                              <w:rPr>
+                                <w:sz w:val="28"/>
+                              </w:rPr>
+                              <w:t xml:space="preserve"> en la </w:t>
+                            </w:r>
+                            <w:r>
+                              <w:rPr>
+                                <w:sz w:val="28"/>
+                              </w:rPr>
+                              <w:t>sección</w:t>
+                            </w:r>
+                            <w:r>
+                              <w:rPr>
+                                <w:sz w:val="28"/>
+                              </w:rPr>
+                              <w:t xml:space="preserve"> de </w:t>
+                            </w:r>
+                            <w:r>
+                              <w:rPr>
+                                <w:sz w:val="28"/>
+                              </w:rPr>
+                              <w:t>“</w:t>
+                            </w:r>
+                            <w:r>
+                              <w:rPr>
+                                <w:sz w:val="28"/>
+                              </w:rPr>
+                              <w:t xml:space="preserve">oficialía </w:t>
+                            </w:r>
+                            <w:r>
+                              <w:rPr>
+                                <w:sz w:val="28"/>
+                              </w:rPr>
+                              <w:t>de partes</w:t>
+                            </w:r>
+                            <w:r>
+                              <w:rPr>
+                                <w:sz w:val="28"/>
+                              </w:rPr>
+                              <w:t>”</w:t>
+                            </w:r>
+                            <w:r>
+                              <w:rPr>
+                                <w:sz w:val="28"/>
+                              </w:rPr>
+                              <w:t xml:space="preserve"> seleccionas la opción</w:t>
+                            </w:r>
+                            <w:r>
+                              <w:rPr>
+                                <w:sz w:val="28"/>
+                              </w:rPr>
+                              <w:t xml:space="preserve"> que deseas en este caso seria </w:t>
+                            </w:r>
+                            <w:r>
+                              <w:rPr>
+                                <w:sz w:val="28"/>
+                              </w:rPr>
+                              <w:t>“búsqueda de Turnos</w:t>
+                            </w:r>
+                            <w:r>
+                              <w:rPr>
+                                <w:sz w:val="28"/>
+                              </w:rPr>
+                              <w:t>”</w:t>
+                            </w:r>
+                          </w:p>
+                        </w:txbxContent>
+                      </wps:txbx>
+                      <wps:bodyPr rot="0" spcFirstLastPara="0" vertOverflow="overflow" horzOverflow="overflow" vert="horz" wrap="square" lIns="91440" tIns="45720" rIns="91440" bIns="45720" numCol="1" spcCol="0" rtlCol="0" fromWordArt="0" anchor="t" anchorCtr="0" forceAA="0" compatLnSpc="1">
+                        <a:prstTxWarp prst="textNoShape">
+                          <a:avLst/>
+                        </a:prstTxWarp>
+                        <a:noAutofit/>
+                      </wps:bodyPr>
+                    </wps:wsp>
+                  </a:graphicData>
+                </a:graphic>
+                <wp14:sizeRelV relativeFrom="margin">
+                  <wp14:pctHeight>0</wp14:pctHeight>
+                </wp14:sizeRelV>
+              </wp:anchor>
+            </w:drawing>
+          </mc:Choice>
+          <mc:Fallback>
+            <w:pict>
+              <v:shape w14:anchorId="0357E20D" id="Cuadro de texto 8" o:spid="_x0000_s1028" type="#_x0000_t202" style="position:absolute;margin-left:46.55pt;margin-top:199.1pt;width:350pt;height:93.1pt;z-index:251667456;visibility:visible;mso-wrap-style:square;mso-height-percent:0;mso-wrap-distance-left:9pt;mso-wrap-distance-top:0;mso-wrap-distance-right:9pt;mso-wrap-distance-bottom:0;mso-position-horizontal:absolute;mso-position-horizontal-relative:margin;mso-position-vertical:absolute;mso-position-vertical-relative:text;mso-height-percent:0;mso-height-relative:margin;v-text-anchor:top" o:gfxdata="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" fillcolor="white [3201]" stroked="f" strokeweight=".5pt">
+                <v:textbox>
+                  <w:txbxContent>
+                    <w:p>
+                      <w:pPr>
+                        <w:pStyle w:val="Prrafodelista"/>
+                        <w:numPr>
+                          <w:ilvl w:val="0"/>
+                          <w:numId w:val="13"/>
+                        </w:numPr>
+                        <w:rPr>
+                          <w:sz w:val="28"/>
+                        </w:rPr>
+                      </w:pPr>
+                      <w:r>
+                        <w:rPr>
+                          <w:sz w:val="28"/>
+                        </w:rPr>
+                        <w:t xml:space="preserve">Al </w:t>
+                      </w:r>
+                      <w:r>
+                        <w:rPr>
+                          <w:sz w:val="28"/>
+                        </w:rPr>
+                        <w:t>ingresar</w:t>
+                      </w:r>
+                      <w:r>
+                        <w:rPr>
+                          <w:sz w:val="28"/>
+                        </w:rPr>
+                        <w:t xml:space="preserve"> al menú de </w:t>
+                      </w:r>
+                      <w:r>
+                        <w:rPr>
+                          <w:sz w:val="28"/>
+                        </w:rPr>
+                        <w:t>“</w:t>
+                      </w:r>
+                      <w:r>
+                        <w:rPr>
+                          <w:sz w:val="28"/>
+                        </w:rPr>
+                        <w:t>inicio</w:t>
+                      </w:r>
+                      <w:r>
+                        <w:rPr>
+                          <w:sz w:val="28"/>
+                        </w:rPr>
+                        <w:t>”</w:t>
+                      </w:r>
+                      <w:r>
+                        <w:rPr>
+                          <w:sz w:val="28"/>
+                        </w:rPr>
+                        <w:t xml:space="preserve"> en la </w:t>
+                      </w:r>
+                      <w:r>
+                        <w:rPr>
+                          <w:sz w:val="28"/>
+                        </w:rPr>
+                        <w:t>sección</w:t>
+                      </w:r>
+                      <w:r>
+                        <w:rPr>
+                          <w:sz w:val="28"/>
+                        </w:rPr>
+                        <w:t xml:space="preserve"> de </w:t>
+                      </w:r>
+                      <w:r>
+                        <w:rPr>
+                          <w:sz w:val="28"/>
+                        </w:rPr>
+                        <w:t>“</w:t>
+                      </w:r>
+                      <w:r>
+                        <w:rPr>
+                          <w:sz w:val="28"/>
+                        </w:rPr>
+                        <w:t xml:space="preserve">oficialía </w:t>
+                      </w:r>
+                      <w:r>
+                        <w:rPr>
+                          <w:sz w:val="28"/>
+                        </w:rPr>
+                        <w:t>de partes</w:t>
+                      </w:r>
+                      <w:r>
+                        <w:rPr>
+                          <w:sz w:val="28"/>
+                        </w:rPr>
+                        <w:t>”</w:t>
+                      </w:r>
+                      <w:r>
+                        <w:rPr>
+                          <w:sz w:val="28"/>
+                        </w:rPr>
+                        <w:t xml:space="preserve"> seleccionas la opción</w:t>
+                      </w:r>
+                      <w:r>
+                        <w:rPr>
+                          <w:sz w:val="28"/>
+                        </w:rPr>
+                        <w:t xml:space="preserve"> que deseas en este caso seria </w:t>
+                      </w:r>
+                      <w:r>
+                        <w:rPr>
+                          <w:sz w:val="28"/>
+                        </w:rPr>
+                        <w:t>“búsqueda de Turnos</w:t>
+                      </w:r>
+                      <w:r>
+                        <w:rPr>
+                          <w:sz w:val="28"/>
+                        </w:rPr>
+                        <w:t>”</w:t>
+                      </w:r>
+                    </w:p>
+                  </w:txbxContent>
+                </v:textbox>
+                <w10:wrap anchorx="margin"/>
+              </v:shape>
+            </w:pict>
+          </mc:Fallback>
+        </mc:AlternateContent>
+      </w:r>
+      <w:r>
+        <w:rPr>
           <w:sz w:val="144"/>
           <w:szCs w:val="144"/>
         </w:rPr>
@@ -4630,13 +3593,13 @@
         </w:rPr>
         <w:lastRenderedPageBreak/>
         <w:drawing>
-          <wp:anchor distT="0" distB="0" distL="114300" distR="114300" simplePos="0" relativeHeight="251671552" behindDoc="1" locked="0" layoutInCell="1" allowOverlap="1" wp14:anchorId="48E689ED" wp14:editId="6A528FC9">
+          <wp:anchor distT="0" distB="0" distL="114300" distR="114300" simplePos="0" relativeHeight="251671552" behindDoc="1" locked="0" layoutInCell="1" allowOverlap="1" wp14:anchorId="48E689ED" wp14:editId="0E2FD93B">
             <wp:simplePos x="0" y="0"/>
             <wp:positionH relativeFrom="column">
-              <wp:posOffset>2975311</wp:posOffset>
+              <wp:posOffset>2832582</wp:posOffset>
             </wp:positionH>
             <wp:positionV relativeFrom="paragraph">
-              <wp:posOffset>121621</wp:posOffset>
+              <wp:posOffset>783415</wp:posOffset>
             </wp:positionV>
             <wp:extent cx="2953162" cy="3848637"/>
             <wp:effectExtent l="0" t="0" r="0" b="0"/>
@@ -4695,13 +3658,13 @@
           <w:lang w:eastAsia="es-MX"/>
         </w:rPr>
         <w:drawing>
-          <wp:anchor distT="0" distB="0" distL="114300" distR="114300" simplePos="0" relativeHeight="251670528" behindDoc="1" locked="0" layoutInCell="1" allowOverlap="1" wp14:anchorId="36851AF5" wp14:editId="3EB10EA7">
+          <wp:anchor distT="0" distB="0" distL="114300" distR="114300" simplePos="0" relativeHeight="251670528" behindDoc="1" locked="0" layoutInCell="1" allowOverlap="1" wp14:anchorId="36851AF5" wp14:editId="1CA85F8D">
             <wp:simplePos x="0" y="0"/>
             <wp:positionH relativeFrom="column">
-              <wp:posOffset>-384361</wp:posOffset>
+              <wp:posOffset>-698829</wp:posOffset>
             </wp:positionH>
             <wp:positionV relativeFrom="paragraph">
-              <wp:posOffset>0</wp:posOffset>
+              <wp:posOffset>394094</wp:posOffset>
             </wp:positionV>
             <wp:extent cx="2724530" cy="5201376"/>
             <wp:effectExtent l="0" t="0" r="0" b="0"/>
@@ -4754,6 +3717,67 @@
       </w:r>
       <w:r>
         <w:rPr>
+          <w:noProof/>
+          <w:sz w:val="144"/>
+          <w:szCs w:val="144"/>
+          <w:lang w:eastAsia="es-MX"/>
+        </w:rPr>
+        <w:drawing>
+          <wp:anchor distT="0" distB="0" distL="114300" distR="114300" simplePos="0" relativeHeight="251701248" behindDoc="0" locked="0" layoutInCell="1" allowOverlap="1" wp14:anchorId="4A4FF97D" wp14:editId="4205E436">
+            <wp:simplePos x="0" y="0"/>
+            <wp:positionH relativeFrom="page">
+              <wp:align>right</wp:align>
+            </wp:positionH>
+            <wp:positionV relativeFrom="paragraph">
+              <wp:posOffset>-898635</wp:posOffset>
+            </wp:positionV>
+            <wp:extent cx="7754620" cy="1213485"/>
+            <wp:effectExtent l="0" t="0" r="0" b="5715"/>
+            <wp:wrapNone/>
+            <wp:docPr id="25" name="Imagen 25"/>
+            <wp:cNvGraphicFramePr>
+              <a:graphicFrameLocks xmlns:a="http://schemas.openxmlformats.org/drawingml/2006/main" noChangeAspect="1"/>
+            </wp:cNvGraphicFramePr>
+            <a:graphic xmlns:a="http://schemas.openxmlformats.org/drawingml/2006/main">
+              <a:graphicData uri="http://schemas.openxmlformats.org/drawingml/2006/picture">
+                <pic:pic xmlns:pic="http://schemas.openxmlformats.org/drawingml/2006/picture">
+                  <pic:nvPicPr>
+                    <pic:cNvPr id="0" name="Picture 2"/>
+                    <pic:cNvPicPr>
+                      <a:picLocks noChangeAspect="1" noChangeArrowheads="1"/>
+                    </pic:cNvPicPr>
+                  </pic:nvPicPr>
+                  <pic:blipFill>
+                    <a:blip r:embed="rId19">
+                      <a:extLst>
+                        <a:ext uri="{28A0092B-C50C-407E-A947-70E740481C1C}">
+                          <a14:useLocalDpi xmlns:a14="http://schemas.microsoft.com/office/drawing/2010/main" val="0"/>
+                        </a:ext>
+                      </a:extLst>
+                    </a:blip>
+                    <a:srcRect/>
+                    <a:stretch>
+                      <a:fillRect/>
+                    </a:stretch>
+                  </pic:blipFill>
+                  <pic:spPr bwMode="auto">
+                    <a:xfrm>
+                      <a:off x="0" y="0"/>
+                      <a:ext cx="7754620" cy="1213485"/>
+                    </a:xfrm>
+                    <a:prstGeom prst="rect">
+                      <a:avLst/>
+                    </a:prstGeom>
+                    <a:noFill/>
+                  </pic:spPr>
+                </pic:pic>
+              </a:graphicData>
+            </a:graphic>
+          </wp:anchor>
+        </w:drawing>
+      </w:r>
+      <w:r>
+        <w:rPr>
           <w:sz w:val="144"/>
           <w:szCs w:val="144"/>
         </w:rPr>
@@ -4779,13 +3803,148 @@
         <mc:AlternateContent>
           <mc:Choice Requires="wps">
             <w:drawing>
-              <wp:anchor distT="0" distB="0" distL="114300" distR="114300" simplePos="0" relativeHeight="251672576" behindDoc="0" locked="0" layoutInCell="1" allowOverlap="1" wp14:anchorId="71BE4D85" wp14:editId="151A6AD8">
+              <wp:anchor distT="0" distB="0" distL="114300" distR="114300" simplePos="0" relativeHeight="251712512" behindDoc="0" locked="0" layoutInCell="1" allowOverlap="1" wp14:anchorId="2912D756" wp14:editId="6791D8DF">
                 <wp:simplePos x="0" y="0"/>
                 <wp:positionH relativeFrom="column">
-                  <wp:posOffset>-294827</wp:posOffset>
+                  <wp:posOffset>5573176</wp:posOffset>
                 </wp:positionH>
                 <wp:positionV relativeFrom="paragraph">
-                  <wp:posOffset>4476825</wp:posOffset>
+                  <wp:posOffset>7046486</wp:posOffset>
+                </wp:positionV>
+                <wp:extent cx="700931" cy="536028"/>
+                <wp:effectExtent l="0" t="0" r="0" b="0"/>
+                <wp:wrapNone/>
+                <wp:docPr id="37" name="Cuadro de texto 37"/>
+                <wp:cNvGraphicFramePr/>
+                <a:graphic xmlns:a="http://schemas.openxmlformats.org/drawingml/2006/main">
+                  <a:graphicData uri="http://schemas.microsoft.com/office/word/2010/wordprocessingShape">
+                    <wps:wsp>
+                      <wps:cNvSpPr txBox="1"/>
+                      <wps:spPr>
+                        <a:xfrm>
+                          <a:off x="0" y="0"/>
+                          <a:ext cx="700931" cy="536028"/>
+                        </a:xfrm>
+                        <a:prstGeom prst="rect">
+                          <a:avLst/>
+                        </a:prstGeom>
+                        <a:noFill/>
+                        <a:ln w="6350">
+                          <a:noFill/>
+                        </a:ln>
+                      </wps:spPr>
+                      <wps:txbx>
+                        <w:txbxContent>
+                          <w:p>
+                            <w:pPr>
+                              <w:ind w:left="45"/>
+                              <w:jc w:val="right"/>
+                              <w:rPr>
+                                <w:sz w:val="28"/>
+                                <w:szCs w:val="28"/>
+                              </w:rPr>
+                            </w:pPr>
+                            <w:r>
+                              <w:rPr>
+                                <w:sz w:val="18"/>
+                                <w:szCs w:val="18"/>
+                              </w:rPr>
+                              <w:t>1</w:t>
+                            </w:r>
+                            <w:r>
+                              <w:rPr>
+                                <w:sz w:val="18"/>
+                                <w:szCs w:val="18"/>
+                              </w:rPr>
+                              <w:t xml:space="preserve">4 </w:t>
+                            </w:r>
+                            <w:r>
+                              <w:rPr>
+                                <w:sz w:val="18"/>
+                                <w:szCs w:val="18"/>
+                              </w:rPr>
+                              <w:t>de 57</w:t>
+                            </w:r>
+                          </w:p>
+                          <w:p/>
+                        </w:txbxContent>
+                      </wps:txbx>
+                      <wps:bodyPr rot="0" spcFirstLastPara="0" vertOverflow="overflow" horzOverflow="overflow" vert="horz" wrap="square" lIns="91440" tIns="45720" rIns="91440" bIns="45720" numCol="1" spcCol="0" rtlCol="0" fromWordArt="0" anchor="t" anchorCtr="0" forceAA="0" compatLnSpc="1">
+                        <a:prstTxWarp prst="textNoShape">
+                          <a:avLst/>
+                        </a:prstTxWarp>
+                        <a:noAutofit/>
+                      </wps:bodyPr>
+                    </wps:wsp>
+                  </a:graphicData>
+                </a:graphic>
+                <wp14:sizeRelH relativeFrom="margin">
+                  <wp14:pctWidth>0</wp14:pctWidth>
+                </wp14:sizeRelH>
+              </wp:anchor>
+            </w:drawing>
+          </mc:Choice>
+          <mc:Fallback>
+            <w:pict>
+              <v:shape w14:anchorId="2912D756" id="Cuadro de texto 37" o:spid="_x0000_s1029" type="#_x0000_t202" style="position:absolute;margin-left:438.85pt;margin-top:554.85pt;width:55.2pt;height:42.2pt;z-index:251712512;visibility:visible;mso-wrap-style:square;mso-width-percent:0;mso-wrap-distance-left:9pt;mso-wrap-distance-top:0;mso-wrap-distance-right:9pt;mso-wrap-distance-bottom:0;mso-position-horizontal:absolute;mso-position-horizontal-relative:text;mso-position-vertical:absolute;mso-position-vertical-relative:text;mso-width-percent:0;mso-width-relative:margin;v-text-anchor:top" o:gfxdata="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" filled="f" stroked="f" strokeweight=".5pt">
+                <v:textbox>
+                  <w:txbxContent>
+                    <w:p>
+                      <w:pPr>
+                        <w:ind w:left="45"/>
+                        <w:jc w:val="right"/>
+                        <w:rPr>
+                          <w:sz w:val="28"/>
+                          <w:szCs w:val="28"/>
+                        </w:rPr>
+                      </w:pPr>
+                      <w:r>
+                        <w:rPr>
+                          <w:sz w:val="18"/>
+                          <w:szCs w:val="18"/>
+                        </w:rPr>
+                        <w:t>1</w:t>
+                      </w:r>
+                      <w:r>
+                        <w:rPr>
+                          <w:sz w:val="18"/>
+                          <w:szCs w:val="18"/>
+                        </w:rPr>
+                        <w:t xml:space="preserve">4 </w:t>
+                      </w:r>
+                      <w:r>
+                        <w:rPr>
+                          <w:sz w:val="18"/>
+                          <w:szCs w:val="18"/>
+                        </w:rPr>
+                        <w:t>de 57</w:t>
+                      </w:r>
+                    </w:p>
+                    <w:p/>
+                  </w:txbxContent>
+                </v:textbox>
+              </v:shape>
+            </w:pict>
+          </mc:Fallback>
+        </mc:AlternateContent>
+      </w:r>
+      <w:r>
+        <w:rPr>
+          <w:noProof/>
+          <w:sz w:val="144"/>
+          <w:szCs w:val="144"/>
+          <w:lang w:eastAsia="es-MX"/>
+        </w:rPr>
+        <mc:AlternateContent>
+          <mc:Choice Requires="wps">
+            <w:drawing>
+              <wp:anchor distT="0" distB="0" distL="114300" distR="114300" simplePos="0" relativeHeight="251672576" behindDoc="0" locked="0" layoutInCell="1" allowOverlap="1" wp14:anchorId="71BE4D85" wp14:editId="322236BB">
+                <wp:simplePos x="0" y="0"/>
+                <wp:positionH relativeFrom="column">
+                  <wp:posOffset>-247343</wp:posOffset>
+                </wp:positionH>
+                <wp:positionV relativeFrom="paragraph">
+                  <wp:posOffset>5265026</wp:posOffset>
                 </wp:positionV>
                 <wp:extent cx="5357308" cy="828339"/>
                 <wp:effectExtent l="0" t="0" r="0" b="0"/>
@@ -4814,8 +3973,47 @@
                       <wps:txbx>
                         <w:txbxContent>
                           <w:p>
+                            <w:pPr>
+                              <w:pStyle w:val="Prrafodelista"/>
+                              <w:numPr>
+                                <w:ilvl w:val="0"/>
+                                <w:numId w:val="15"/>
+                              </w:numPr>
+                              <w:rPr>
+                                <w:sz w:val="28"/>
+                              </w:rPr>
+                            </w:pPr>
                             <w:r>
-                              <w:t xml:space="preserve">Selecciona la opción de la unidad en la que fue turnada el tuno que buscas </w:t>
+                              <w:rPr>
+                                <w:sz w:val="28"/>
+                              </w:rPr>
+                              <w:t xml:space="preserve">Selecciona la opción de la </w:t>
+                            </w:r>
+                            <w:r>
+                              <w:rPr>
+                                <w:sz w:val="28"/>
+                              </w:rPr>
+                              <w:t xml:space="preserve">unidad en la que fue turnada </w:t>
+                            </w:r>
+                            <w:proofErr w:type="spellStart"/>
+                            <w:r>
+                              <w:rPr>
+                                <w:sz w:val="28"/>
+                              </w:rPr>
+                              <w:t>tel</w:t>
+                            </w:r>
+                            <w:proofErr w:type="spellEnd"/>
+                            <w:r>
+                              <w:rPr>
+                                <w:sz w:val="28"/>
+                              </w:rPr>
+                              <w:t xml:space="preserve"> </w:t>
+                            </w:r>
+                            <w:r>
+                              <w:rPr>
+                                <w:sz w:val="28"/>
+                              </w:rPr>
+                              <w:t xml:space="preserve">tuno que buscas </w:t>
                             </w:r>
                           </w:p>
                           <w:p/>
@@ -4839,12 +4037,51 @@
           </mc:Choice>
           <mc:Fallback>
             <w:pict>
-              <v:shape w14:anchorId="71BE4D85" id="Cuadro de texto 14" o:spid="_x0000_s1028" type="#_x0000_t202" style="position:absolute;margin-left:-23.2pt;margin-top:352.5pt;width:421.85pt;height:65.2pt;z-index:251672576;visibility:visible;mso-wrap-style:square;mso-height-percent:0;mso-wrap-distance-left:9pt;mso-wrap-distance-top:0;mso-wrap-distance-right:9pt;mso-wrap-distance-bottom:0;mso-position-horizontal:absolute;mso-position-horizontal-relative:text;mso-position-vertical:absolute;mso-position-vertical-relative:text;mso-height-percent:0;mso-height-relative:margin;v-text-anchor:top" o:gfxdata="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" fillcolor="white [3201]" stroked="f" strokeweight=".5pt">
+              <v:shape w14:anchorId="71BE4D85" id="Cuadro de texto 14" o:spid="_x0000_s1030" type="#_x0000_t202" style="position:absolute;margin-left:-19.5pt;margin-top:414.55pt;width:421.85pt;height:65.2pt;z-index:251672576;visibility:visible;mso-wrap-style:square;mso-height-percent:0;mso-wrap-distance-left:9pt;mso-wrap-distance-top:0;mso-wrap-distance-right:9pt;mso-wrap-distance-bottom:0;mso-position-horizontal:absolute;mso-position-horizontal-relative:text;mso-position-vertical:absolute;mso-position-vertical-relative:text;mso-height-percent:0;mso-height-relative:margin;v-text-anchor:top" o:gfxdata="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" fillcolor="white [3201]" stroked="f" strokeweight=".5pt">
                 <v:textbox>
                   <w:txbxContent>
                     <w:p>
+                      <w:pPr>
+                        <w:pStyle w:val="Prrafodelista"/>
+                        <w:numPr>
+                          <w:ilvl w:val="0"/>
+                          <w:numId w:val="15"/>
+                        </w:numPr>
+                        <w:rPr>
+                          <w:sz w:val="28"/>
+                        </w:rPr>
+                      </w:pPr>
                       <w:r>
-                        <w:t xml:space="preserve">Selecciona la opción de la unidad en la que fue turnada el tuno que buscas </w:t>
+                        <w:rPr>
+                          <w:sz w:val="28"/>
+                        </w:rPr>
+                        <w:t xml:space="preserve">Selecciona la opción de la </w:t>
+                      </w:r>
+                      <w:r>
+                        <w:rPr>
+                          <w:sz w:val="28"/>
+                        </w:rPr>
+                        <w:t xml:space="preserve">unidad en la que fue turnada </w:t>
+                      </w:r>
+                      <w:proofErr w:type="spellStart"/>
+                      <w:r>
+                        <w:rPr>
+                          <w:sz w:val="28"/>
+                        </w:rPr>
+                        <w:t>tel</w:t>
+                      </w:r>
+                      <w:proofErr w:type="spellEnd"/>
+                      <w:r>
+                        <w:rPr>
+                          <w:sz w:val="28"/>
+                        </w:rPr>
+                        <w:t xml:space="preserve"> </w:t>
+                      </w:r>
+                      <w:r>
+                        <w:rPr>
+                          <w:sz w:val="28"/>
+                        </w:rPr>
+                        <w:t xml:space="preserve">tuno que buscas </w:t>
                       </w:r>
                     </w:p>
                     <w:p/>
@@ -4871,10 +4108,150 @@
           <w:lang w:eastAsia="es-MX"/>
         </w:rPr>
         <w:lastRenderedPageBreak/>
+        <w:drawing>
+          <wp:anchor distT="0" distB="0" distL="114300" distR="114300" simplePos="0" relativeHeight="251673600" behindDoc="1" locked="0" layoutInCell="1" allowOverlap="1" wp14:anchorId="27C83A2A" wp14:editId="32D53EC1">
+            <wp:simplePos x="0" y="0"/>
+            <wp:positionH relativeFrom="margin">
+              <wp:posOffset>1031875</wp:posOffset>
+            </wp:positionH>
+            <wp:positionV relativeFrom="paragraph">
+              <wp:posOffset>392430</wp:posOffset>
+            </wp:positionV>
+            <wp:extent cx="3559810" cy="575945"/>
+            <wp:effectExtent l="0" t="0" r="2540" b="0"/>
+            <wp:wrapTight wrapText="bothSides">
+              <wp:wrapPolygon edited="0">
+                <wp:start x="0" y="0"/>
+                <wp:lineTo x="0" y="20719"/>
+                <wp:lineTo x="21500" y="20719"/>
+                <wp:lineTo x="21500" y="0"/>
+                <wp:lineTo x="0" y="0"/>
+              </wp:wrapPolygon>
+            </wp:wrapTight>
+            <wp:docPr id="15" name="Imagen 15"/>
+            <wp:cNvGraphicFramePr>
+              <a:graphicFrameLocks xmlns:a="http://schemas.openxmlformats.org/drawingml/2006/main" noChangeAspect="1"/>
+            </wp:cNvGraphicFramePr>
+            <a:graphic xmlns:a="http://schemas.openxmlformats.org/drawingml/2006/main">
+              <a:graphicData uri="http://schemas.openxmlformats.org/drawingml/2006/picture">
+                <pic:pic xmlns:pic="http://schemas.openxmlformats.org/drawingml/2006/picture">
+                  <pic:nvPicPr>
+                    <pic:cNvPr id="15" name="FECHA_busqueda.png"/>
+                    <pic:cNvPicPr/>
+                  </pic:nvPicPr>
+                  <pic:blipFill rotWithShape="1">
+                    <a:blip r:embed="rId20">
+                      <a:extLst>
+                        <a:ext uri="{28A0092B-C50C-407E-A947-70E740481C1C}">
+                          <a14:useLocalDpi xmlns:a14="http://schemas.microsoft.com/office/drawing/2010/main" val="0"/>
+                        </a:ext>
+                      </a:extLst>
+                    </a:blip>
+                    <a:srcRect t="26241"/>
+                    <a:stretch/>
+                  </pic:blipFill>
+                  <pic:spPr bwMode="auto">
+                    <a:xfrm>
+                      <a:off x="0" y="0"/>
+                      <a:ext cx="3559810" cy="575945"/>
+                    </a:xfrm>
+                    <a:prstGeom prst="rect">
+                      <a:avLst/>
+                    </a:prstGeom>
+                    <a:ln>
+                      <a:noFill/>
+                    </a:ln>
+                    <a:extLst>
+                      <a:ext uri="{53640926-AAD7-44D8-BBD7-CCE9431645EC}">
+                        <a14:shadowObscured xmlns:a14="http://schemas.microsoft.com/office/drawing/2010/main"/>
+                      </a:ext>
+                    </a:extLst>
+                  </pic:spPr>
+                </pic:pic>
+              </a:graphicData>
+            </a:graphic>
+            <wp14:sizeRelH relativeFrom="margin">
+              <wp14:pctWidth>0</wp14:pctWidth>
+            </wp14:sizeRelH>
+            <wp14:sizeRelV relativeFrom="margin">
+              <wp14:pctHeight>0</wp14:pctHeight>
+            </wp14:sizeRelV>
+          </wp:anchor>
+        </w:drawing>
+      </w:r>
+      <w:r>
+        <w:rPr>
+          <w:b/>
+          <w:noProof/>
+          <w:lang w:eastAsia="es-MX"/>
+        </w:rPr>
+        <w:drawing>
+          <wp:anchor distT="0" distB="0" distL="114300" distR="114300" simplePos="0" relativeHeight="251703296" behindDoc="1" locked="0" layoutInCell="1" allowOverlap="1" wp14:anchorId="75F50186" wp14:editId="11DF8A90">
+            <wp:simplePos x="0" y="0"/>
+            <wp:positionH relativeFrom="page">
+              <wp:align>right</wp:align>
+            </wp:positionH>
+            <wp:positionV relativeFrom="paragraph">
+              <wp:posOffset>-898635</wp:posOffset>
+            </wp:positionV>
+            <wp:extent cx="7753350" cy="1216025"/>
+            <wp:effectExtent l="0" t="0" r="0" b="3175"/>
+            <wp:wrapNone/>
+            <wp:docPr id="30" name="Imagen 30"/>
+            <wp:cNvGraphicFramePr>
+              <a:graphicFrameLocks xmlns:a="http://schemas.openxmlformats.org/drawingml/2006/main" noChangeAspect="1"/>
+            </wp:cNvGraphicFramePr>
+            <a:graphic xmlns:a="http://schemas.openxmlformats.org/drawingml/2006/main">
+              <a:graphicData uri="http://schemas.openxmlformats.org/drawingml/2006/picture">
+                <pic:pic xmlns:pic="http://schemas.openxmlformats.org/drawingml/2006/picture">
+                  <pic:nvPicPr>
+                    <pic:cNvPr id="26" name="ProdetseGR2.png"/>
+                    <pic:cNvPicPr/>
+                  </pic:nvPicPr>
+                  <pic:blipFill>
+                    <a:blip r:embed="rId8" cstate="print">
+                      <a:extLst>
+                        <a:ext uri="{28A0092B-C50C-407E-A947-70E740481C1C}">
+                          <a14:useLocalDpi xmlns:a14="http://schemas.microsoft.com/office/drawing/2010/main" val="0"/>
+                        </a:ext>
+                      </a:extLst>
+                    </a:blip>
+                    <a:stretch>
+                      <a:fillRect/>
+                    </a:stretch>
+                  </pic:blipFill>
+                  <pic:spPr>
+                    <a:xfrm>
+                      <a:off x="0" y="0"/>
+                      <a:ext cx="7753350" cy="1216025"/>
+                    </a:xfrm>
+                    <a:prstGeom prst="rect">
+                      <a:avLst/>
+                    </a:prstGeom>
+                  </pic:spPr>
+                </pic:pic>
+              </a:graphicData>
+            </a:graphic>
+            <wp14:sizeRelH relativeFrom="page">
+              <wp14:pctWidth>0</wp14:pctWidth>
+            </wp14:sizeRelH>
+            <wp14:sizeRelV relativeFrom="page">
+              <wp14:pctHeight>0</wp14:pctHeight>
+            </wp14:sizeRelV>
+          </wp:anchor>
+        </w:drawing>
+      </w:r>
+      <w:r>
+        <w:rPr>
+          <w:noProof/>
+          <w:sz w:val="144"/>
+          <w:szCs w:val="144"/>
+          <w:lang w:eastAsia="es-MX"/>
+        </w:rPr>
         <mc:AlternateContent>
           <mc:Choice Requires="wps">
             <w:drawing>
-              <wp:anchor distT="0" distB="0" distL="114300" distR="114300" simplePos="0" relativeHeight="251678720" behindDoc="0" locked="0" layoutInCell="1" allowOverlap="1" wp14:anchorId="718BF022" wp14:editId="2D680D9F">
+              <wp:anchor distT="0" distB="0" distL="114300" distR="114300" simplePos="0" relativeHeight="251678720" behindDoc="0" locked="0" layoutInCell="1" allowOverlap="1" wp14:anchorId="718BF022" wp14:editId="27BEDBAC">
                 <wp:simplePos x="0" y="0"/>
                 <wp:positionH relativeFrom="column">
                   <wp:posOffset>974090</wp:posOffset>
@@ -4909,8 +4286,21 @@
                       <wps:txbx>
                         <w:txbxContent>
                           <w:p>
+                            <w:pPr>
+                              <w:pStyle w:val="Prrafodelista"/>
+                              <w:numPr>
+                                <w:ilvl w:val="0"/>
+                                <w:numId w:val="16"/>
+                              </w:numPr>
+                              <w:rPr>
+                                <w:sz w:val="28"/>
+                              </w:rPr>
+                            </w:pPr>
                             <w:r>
-                              <w:t xml:space="preserve">Aquí se agrga la hora final </w:t>
+                              <w:rPr>
+                                <w:sz w:val="28"/>
+                              </w:rPr>
+                              <w:t xml:space="preserve">Se ingresa la fecha en la que fueron ingresadas las promociones </w:t>
                             </w:r>
                           </w:p>
                         </w:txbxContent>
@@ -4932,12 +4322,25 @@
           </mc:Choice>
           <mc:Fallback>
             <w:pict>
-              <v:shape w14:anchorId="718BF022" id="Cuadro de texto 21" o:spid="_x0000_s1029" type="#_x0000_t202" style="position:absolute;margin-left:76.7pt;margin-top:74.8pt;width:317.6pt;height:50.8pt;z-index:251678720;visibility:visible;mso-wrap-style:square;mso-height-percent:0;mso-wrap-distance-left:9pt;mso-wrap-distance-top:0;mso-wrap-distance-right:9pt;mso-wrap-distance-bottom:0;mso-position-horizontal:absolute;mso-position-horizontal-relative:text;mso-position-vertical:absolute;mso-position-vertical-relative:text;mso-height-percent:0;mso-height-relative:margin;v-text-anchor:top" o:gfxdata="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" fillcolor="white [3201]" stroked="f" strokeweight=".5pt">
+              <v:shape w14:anchorId="718BF022" id="Cuadro de texto 21" o:spid="_x0000_s1031" type="#_x0000_t202" style="position:absolute;margin-left:76.7pt;margin-top:74.8pt;width:317.6pt;height:50.8pt;z-index:251678720;visibility:visible;mso-wrap-style:square;mso-height-percent:0;mso-wrap-distance-left:9pt;mso-wrap-distance-top:0;mso-wrap-distance-right:9pt;mso-wrap-distance-bottom:0;mso-position-horizontal:absolute;mso-position-horizontal-relative:text;mso-position-vertical:absolute;mso-position-vertical-relative:text;mso-height-percent:0;mso-height-relative:margin;v-text-anchor:top" o:gfxdata="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" fillcolor="white [3201]" stroked="f" strokeweight=".5pt">
                 <v:textbox>
                   <w:txbxContent>
                     <w:p>
+                      <w:pPr>
+                        <w:pStyle w:val="Prrafodelista"/>
+                        <w:numPr>
+                          <w:ilvl w:val="0"/>
+                          <w:numId w:val="16"/>
+                        </w:numPr>
+                        <w:rPr>
+                          <w:sz w:val="28"/>
+                        </w:rPr>
+                      </w:pPr>
                       <w:r>
-                        <w:t xml:space="preserve">Aquí se agrga la hora final </w:t>
+                        <w:rPr>
+                          <w:sz w:val="28"/>
+                        </w:rPr>
+                        <w:t xml:space="preserve">Se ingresa la fecha en la que fueron ingresadas las promociones </w:t>
                       </w:r>
                     </w:p>
                   </w:txbxContent>
@@ -4949,89 +4352,23 @@
       </w:r>
       <w:r>
         <w:rPr>
-          <w:noProof/>
           <w:sz w:val="144"/>
           <w:szCs w:val="144"/>
-          <w:lang w:eastAsia="es-MX"/>
-        </w:rPr>
-        <w:drawing>
-          <wp:anchor distT="0" distB="0" distL="114300" distR="114300" simplePos="0" relativeHeight="251673600" behindDoc="1" locked="0" layoutInCell="1" allowOverlap="1" wp14:anchorId="27C83A2A" wp14:editId="5A39257D">
-            <wp:simplePos x="0" y="0"/>
-            <wp:positionH relativeFrom="margin">
-              <wp:align>center</wp:align>
-            </wp:positionH>
-            <wp:positionV relativeFrom="paragraph">
-              <wp:posOffset>186204</wp:posOffset>
-            </wp:positionV>
-            <wp:extent cx="3559810" cy="781050"/>
-            <wp:effectExtent l="0" t="0" r="2540" b="0"/>
-            <wp:wrapTight wrapText="bothSides">
-              <wp:wrapPolygon edited="0">
-                <wp:start x="0" y="0"/>
-                <wp:lineTo x="0" y="21073"/>
-                <wp:lineTo x="21500" y="21073"/>
-                <wp:lineTo x="21500" y="0"/>
-                <wp:lineTo x="0" y="0"/>
-              </wp:wrapPolygon>
-            </wp:wrapTight>
-            <wp:docPr id="15" name="Imagen 15"/>
-            <wp:cNvGraphicFramePr>
-              <a:graphicFrameLocks xmlns:a="http://schemas.openxmlformats.org/drawingml/2006/main" noChangeAspect="1"/>
-            </wp:cNvGraphicFramePr>
-            <a:graphic xmlns:a="http://schemas.openxmlformats.org/drawingml/2006/main">
-              <a:graphicData uri="http://schemas.openxmlformats.org/drawingml/2006/picture">
-                <pic:pic xmlns:pic="http://schemas.openxmlformats.org/drawingml/2006/picture">
-                  <pic:nvPicPr>
-                    <pic:cNvPr id="15" name="FECHA_busqueda.png"/>
-                    <pic:cNvPicPr/>
-                  </pic:nvPicPr>
-                  <pic:blipFill>
-                    <a:blip r:embed="rId19">
-                      <a:extLst>
-                        <a:ext uri="{28A0092B-C50C-407E-A947-70E740481C1C}">
-                          <a14:useLocalDpi xmlns:a14="http://schemas.microsoft.com/office/drawing/2010/main" val="0"/>
-                        </a:ext>
-                      </a:extLst>
-                    </a:blip>
-                    <a:stretch>
-                      <a:fillRect/>
-                    </a:stretch>
-                  </pic:blipFill>
-                  <pic:spPr>
-                    <a:xfrm>
-                      <a:off x="0" y="0"/>
-                      <a:ext cx="3559810" cy="781050"/>
-                    </a:xfrm>
-                    <a:prstGeom prst="rect">
-                      <a:avLst/>
-                    </a:prstGeom>
-                  </pic:spPr>
-                </pic:pic>
-              </a:graphicData>
-            </a:graphic>
-            <wp14:sizeRelH relativeFrom="margin">
-              <wp14:pctWidth>0</wp14:pctWidth>
-            </wp14:sizeRelH>
-          </wp:anchor>
-        </w:drawing>
-      </w:r>
-      <w:r>
+        </w:rPr>
+        <w:t xml:space="preserve"> </w:t>
+      </w:r>
+    </w:p>
+    <w:p>
+      <w:pPr>
+        <w:pStyle w:val="Ttulo1"/>
+        <w:jc w:val="center"/>
         <w:rPr>
           <w:sz w:val="144"/>
           <w:szCs w:val="144"/>
         </w:rPr>
-        <w:t xml:space="preserve"> </w:t>
-      </w:r>
-    </w:p>
-    <w:p>
-      <w:pPr>
-        <w:pStyle w:val="Ttulo1"/>
-        <w:jc w:val="center"/>
-        <w:rPr>
-          <w:sz w:val="144"/>
-          <w:szCs w:val="144"/>
-        </w:rPr>
-      </w:pPr>
+      </w:pPr>
+      <w:bookmarkStart w:id="4" w:name="_GoBack"/>
+      <w:bookmarkEnd w:id="4"/>
       <w:r>
         <w:rPr>
           <w:noProof/>
@@ -5071,7 +4408,7 @@
                     <pic:cNvPicPr/>
                   </pic:nvPicPr>
                   <pic:blipFill>
-                    <a:blip r:embed="rId20">
+                    <a:blip r:embed="rId21">
                       <a:extLst>
                         <a:ext uri="{28A0092B-C50C-407E-A947-70E740481C1C}">
                           <a14:useLocalDpi xmlns:a14="http://schemas.microsoft.com/office/drawing/2010/main" val="0"/>
@@ -5123,18 +4460,18 @@
         <mc:AlternateContent>
           <mc:Choice Requires="wps">
             <w:drawing>
-              <wp:anchor distT="0" distB="0" distL="114300" distR="114300" simplePos="0" relativeHeight="251680768" behindDoc="0" locked="0" layoutInCell="1" allowOverlap="1" wp14:anchorId="1EFFF39E" wp14:editId="0488B17E">
+              <wp:anchor distT="0" distB="0" distL="114300" distR="114300" simplePos="0" relativeHeight="251714560" behindDoc="0" locked="0" layoutInCell="1" allowOverlap="1" wp14:anchorId="5F4B7BF2" wp14:editId="7D919DDA">
                 <wp:simplePos x="0" y="0"/>
-                <wp:positionH relativeFrom="column">
-                  <wp:posOffset>1027766</wp:posOffset>
+                <wp:positionH relativeFrom="rightMargin">
+                  <wp:align>left</wp:align>
                 </wp:positionH>
                 <wp:positionV relativeFrom="paragraph">
-                  <wp:posOffset>3446967</wp:posOffset>
+                  <wp:posOffset>5674951</wp:posOffset>
                 </wp:positionV>
-                <wp:extent cx="4130936" cy="946673"/>
-                <wp:effectExtent l="0" t="0" r="3175" b="6350"/>
+                <wp:extent cx="700931" cy="536028"/>
+                <wp:effectExtent l="0" t="0" r="0" b="0"/>
                 <wp:wrapNone/>
-                <wp:docPr id="22" name="Cuadro de texto 22"/>
+                <wp:docPr id="38" name="Cuadro de texto 38"/>
                 <wp:cNvGraphicFramePr/>
                 <a:graphic xmlns:a="http://schemas.openxmlformats.org/drawingml/2006/main">
                   <a:graphicData uri="http://schemas.microsoft.com/office/word/2010/wordprocessingShape">
@@ -5143,7 +4480,143 @@
                       <wps:spPr>
                         <a:xfrm>
                           <a:off x="0" y="0"/>
-                          <a:ext cx="4130936" cy="946673"/>
+                          <a:ext cx="700931" cy="536028"/>
+                        </a:xfrm>
+                        <a:prstGeom prst="rect">
+                          <a:avLst/>
+                        </a:prstGeom>
+                        <a:noFill/>
+                        <a:ln w="6350">
+                          <a:noFill/>
+                        </a:ln>
+                      </wps:spPr>
+                      <wps:txbx>
+                        <w:txbxContent>
+                          <w:p>
+                            <w:pPr>
+                              <w:ind w:left="45"/>
+                              <w:jc w:val="right"/>
+                              <w:rPr>
+                                <w:sz w:val="28"/>
+                                <w:szCs w:val="28"/>
+                              </w:rPr>
+                            </w:pPr>
+                            <w:r>
+                              <w:rPr>
+                                <w:sz w:val="18"/>
+                                <w:szCs w:val="18"/>
+                              </w:rPr>
+                              <w:t>15</w:t>
+                            </w:r>
+                            <w:r>
+                              <w:rPr>
+                                <w:sz w:val="18"/>
+                                <w:szCs w:val="18"/>
+                              </w:rPr>
+                              <w:t xml:space="preserve"> </w:t>
+                            </w:r>
+                            <w:r>
+                              <w:rPr>
+                                <w:sz w:val="18"/>
+                                <w:szCs w:val="18"/>
+                              </w:rPr>
+                              <w:t>de 57</w:t>
+                            </w:r>
+                          </w:p>
+                          <w:p/>
+                        </w:txbxContent>
+                      </wps:txbx>
+                      <wps:bodyPr rot="0" spcFirstLastPara="0" vertOverflow="overflow" horzOverflow="overflow" vert="horz" wrap="square" lIns="91440" tIns="45720" rIns="91440" bIns="45720" numCol="1" spcCol="0" rtlCol="0" fromWordArt="0" anchor="t" anchorCtr="0" forceAA="0" compatLnSpc="1">
+                        <a:prstTxWarp prst="textNoShape">
+                          <a:avLst/>
+                        </a:prstTxWarp>
+                        <a:noAutofit/>
+                      </wps:bodyPr>
+                    </wps:wsp>
+                  </a:graphicData>
+                </a:graphic>
+                <wp14:sizeRelH relativeFrom="margin">
+                  <wp14:pctWidth>0</wp14:pctWidth>
+                </wp14:sizeRelH>
+              </wp:anchor>
+            </w:drawing>
+          </mc:Choice>
+          <mc:Fallback>
+            <w:pict>
+              <v:shape w14:anchorId="5F4B7BF2" id="Cuadro de texto 38" o:spid="_x0000_s1032" type="#_x0000_t202" style="position:absolute;margin-left:0;margin-top:446.85pt;width:55.2pt;height:42.2pt;z-index:251714560;visibility:visible;mso-wrap-style:square;mso-width-percent:0;mso-wrap-distance-left:9pt;mso-wrap-distance-top:0;mso-wrap-distance-right:9pt;mso-wrap-distance-bottom:0;mso-position-horizontal:left;mso-position-horizontal-relative:right-margin-area;mso-position-vertical:absolute;mso-position-vertical-relative:text;mso-width-percent:0;mso-width-relative:margin;v-text-anchor:top" o:gfxdata="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" filled="f" stroked="f" strokeweight=".5pt">
+                <v:textbox>
+                  <w:txbxContent>
+                    <w:p>
+                      <w:pPr>
+                        <w:ind w:left="45"/>
+                        <w:jc w:val="right"/>
+                        <w:rPr>
+                          <w:sz w:val="28"/>
+                          <w:szCs w:val="28"/>
+                        </w:rPr>
+                      </w:pPr>
+                      <w:r>
+                        <w:rPr>
+                          <w:sz w:val="18"/>
+                          <w:szCs w:val="18"/>
+                        </w:rPr>
+                        <w:t>15</w:t>
+                      </w:r>
+                      <w:r>
+                        <w:rPr>
+                          <w:sz w:val="18"/>
+                          <w:szCs w:val="18"/>
+                        </w:rPr>
+                        <w:t xml:space="preserve"> </w:t>
+                      </w:r>
+                      <w:r>
+                        <w:rPr>
+                          <w:sz w:val="18"/>
+                          <w:szCs w:val="18"/>
+                        </w:rPr>
+                        <w:t>de 57</w:t>
+                      </w:r>
+                    </w:p>
+                    <w:p/>
+                  </w:txbxContent>
+                </v:textbox>
+                <w10:wrap anchorx="margin"/>
+              </v:shape>
+            </w:pict>
+          </mc:Fallback>
+        </mc:AlternateContent>
+      </w:r>
+      <w:r>
+        <w:rPr>
+          <w:noProof/>
+          <w:sz w:val="144"/>
+          <w:szCs w:val="144"/>
+          <w:lang w:eastAsia="es-MX"/>
+        </w:rPr>
+        <mc:AlternateContent>
+          <mc:Choice Requires="wps">
+            <w:drawing>
+              <wp:anchor distT="0" distB="0" distL="114300" distR="114300" simplePos="0" relativeHeight="251676672" behindDoc="0" locked="0" layoutInCell="1" allowOverlap="1" wp14:anchorId="0A549F2C" wp14:editId="3F7E6646">
+                <wp:simplePos x="0" y="0"/>
+                <wp:positionH relativeFrom="margin">
+                  <wp:posOffset>1000913</wp:posOffset>
+                </wp:positionH>
+                <wp:positionV relativeFrom="paragraph">
+                  <wp:posOffset>1265205</wp:posOffset>
+                </wp:positionV>
+                <wp:extent cx="3345180" cy="2822027"/>
+                <wp:effectExtent l="0" t="0" r="7620" b="0"/>
+                <wp:wrapNone/>
+                <wp:docPr id="19" name="Cuadro de texto 19"/>
+                <wp:cNvGraphicFramePr/>
+                <a:graphic xmlns:a="http://schemas.openxmlformats.org/drawingml/2006/main">
+                  <a:graphicData uri="http://schemas.microsoft.com/office/word/2010/wordprocessingShape">
+                    <wps:wsp>
+                      <wps:cNvSpPr txBox="1"/>
+                      <wps:spPr>
+                        <a:xfrm>
+                          <a:off x="0" y="0"/>
+                          <a:ext cx="3345180" cy="2822027"/>
                         </a:xfrm>
                         <a:prstGeom prst="rect">
                           <a:avLst/>
@@ -5158,18 +4631,97 @@
                       <wps:txbx>
                         <w:txbxContent>
                           <w:p>
+                            <w:pPr>
+                              <w:pStyle w:val="Prrafodelista"/>
+                              <w:numPr>
+                                <w:ilvl w:val="0"/>
+                                <w:numId w:val="18"/>
+                              </w:numPr>
+                              <w:rPr>
+                                <w:sz w:val="28"/>
+                              </w:rPr>
+                            </w:pPr>
                             <w:r>
-                              <w:t>El símbolo de lupa significa buscar, en este caso al presionar ese botton inmediatamente busc</w:t>
+                              <w:rPr>
+                                <w:sz w:val="28"/>
+                              </w:rPr>
+                              <w:t xml:space="preserve">A </w:t>
                             </w:r>
+                            <w:proofErr w:type="spellStart"/>
                             <w:r>
-                              <w:t xml:space="preserve">ar en </w:t>
+                              <w:rPr>
+                                <w:sz w:val="28"/>
+                              </w:rPr>
+                              <w:t>qui</w:t>
                             </w:r>
+                            <w:proofErr w:type="spellEnd"/>
                             <w:r>
-                              <w:t xml:space="preserve"> la base de datos </w:t>
+                              <w:rPr>
+                                <w:sz w:val="28"/>
+                              </w:rPr>
+                              <w:t xml:space="preserve"> pondrás las horas en las que fueron ingresadas o ingresa las o la promoción que deseas buscar.</w:t>
                             </w:r>
+                          </w:p>
+                          <w:p>
+                            <w:pPr>
+                              <w:pStyle w:val="Prrafodelista"/>
+                              <w:numPr>
+                                <w:ilvl w:val="0"/>
+                                <w:numId w:val="18"/>
+                              </w:numPr>
+                              <w:rPr>
+                                <w:sz w:val="28"/>
+                              </w:rPr>
+                            </w:pPr>
                             <w:r>
-                              <w:t xml:space="preserve">las promociones que se ingresaron el dia y horas que indicaste en los datos anteriores </w:t>
+                              <w:rPr>
+                                <w:sz w:val="28"/>
+                              </w:rPr>
+                              <w:t>Por ejemplo: HI-&gt;7:00AM</w:t>
                             </w:r>
+                          </w:p>
+                          <w:p>
+                            <w:pPr>
+                              <w:pStyle w:val="Prrafodelista"/>
+                              <w:rPr>
+                                <w:sz w:val="28"/>
+                              </w:rPr>
+                            </w:pPr>
+                            <w:r>
+                              <w:rPr>
+                                <w:sz w:val="28"/>
+                              </w:rPr>
+                              <w:t xml:space="preserve">                   HF-&gt; 2:00PM </w:t>
+                            </w:r>
+                          </w:p>
+                          <w:p>
+                            <w:pPr>
+                              <w:pStyle w:val="Prrafodelista"/>
+                              <w:rPr>
+                                <w:sz w:val="28"/>
+                              </w:rPr>
+                            </w:pPr>
+                            <w:r>
+                              <w:rPr>
+                                <w:sz w:val="28"/>
+                              </w:rPr>
+                              <w:t xml:space="preserve">Según las horas que pongas el sistema te mostrara todas las promociones que se ingresaron el día que pediste a las horas que indicaste </w:t>
+                            </w:r>
+                          </w:p>
+                          <w:p>
+                            <w:pPr>
+                              <w:rPr>
+                                <w:sz w:val="28"/>
+                              </w:rPr>
+                            </w:pPr>
+                          </w:p>
+                          <w:p>
+                            <w:pPr>
+                              <w:pStyle w:val="Prrafodelista"/>
+                              <w:rPr>
+                                <w:sz w:val="28"/>
+                              </w:rPr>
+                            </w:pPr>
                           </w:p>
                         </w:txbxContent>
                       </wps:txbx>
@@ -5190,25 +4742,105 @@
           </mc:Choice>
           <mc:Fallback>
             <w:pict>
-              <v:shape w14:anchorId="1EFFF39E" id="Cuadro de texto 22" o:spid="_x0000_s1030" type="#_x0000_t202" style="position:absolute;margin-left:80.95pt;margin-top:271.4pt;width:325.25pt;height:74.55pt;z-index:251680768;visibility:visible;mso-wrap-style:square;mso-height-percent:0;mso-wrap-distance-left:9pt;mso-wrap-distance-top:0;mso-wrap-distance-right:9pt;mso-wrap-distance-bottom:0;mso-position-horizontal:absolute;mso-position-horizontal-relative:text;mso-position-vertical:absolute;mso-position-vertical-relative:text;mso-height-percent:0;mso-height-relative:margin;v-text-anchor:top" o:gfxdata="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" fillcolor="white [3201]" stroked="f" strokeweight=".5pt">
+              <v:shape w14:anchorId="0A549F2C" id="Cuadro de texto 19" o:spid="_x0000_s1033" type="#_x0000_t202" style="position:absolute;margin-left:78.8pt;margin-top:99.6pt;width:263.4pt;height:222.2pt;z-index:251676672;visibility:visible;mso-wrap-style:square;mso-height-percent:0;mso-wrap-distance-left:9pt;mso-wrap-distance-top:0;mso-wrap-distance-right:9pt;mso-wrap-distance-bottom:0;mso-position-horizontal:absolute;mso-position-horizontal-relative:margin;mso-position-vertical:absolute;mso-position-vertical-relative:text;mso-height-percent:0;mso-height-relative:margin;v-text-anchor:top" o:gfxdata="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" fillcolor="white [3201]" stroked="f" strokeweight=".5pt">
                 <v:textbox>
                   <w:txbxContent>
                     <w:p>
+                      <w:pPr>
+                        <w:pStyle w:val="Prrafodelista"/>
+                        <w:numPr>
+                          <w:ilvl w:val="0"/>
+                          <w:numId w:val="18"/>
+                        </w:numPr>
+                        <w:rPr>
+                          <w:sz w:val="28"/>
+                        </w:rPr>
+                      </w:pPr>
                       <w:r>
-                        <w:t>El símbolo de lupa significa buscar, en este caso al presionar ese botton inmediatamente busc</w:t>
+                        <w:rPr>
+                          <w:sz w:val="28"/>
+                        </w:rPr>
+                        <w:t xml:space="preserve">A </w:t>
                       </w:r>
+                      <w:proofErr w:type="spellStart"/>
                       <w:r>
-                        <w:t xml:space="preserve">ar en </w:t>
+                        <w:rPr>
+                          <w:sz w:val="28"/>
+                        </w:rPr>
+                        <w:t>qui</w:t>
                       </w:r>
+                      <w:proofErr w:type="spellEnd"/>
                       <w:r>
-                        <w:t xml:space="preserve"> la base de datos </w:t>
+                        <w:rPr>
+                          <w:sz w:val="28"/>
+                        </w:rPr>
+                        <w:t xml:space="preserve"> pondrás las horas en las que fueron ingresadas o ingresa las o la promoción que deseas buscar.</w:t>
                       </w:r>
+                    </w:p>
+                    <w:p>
+                      <w:pPr>
+                        <w:pStyle w:val="Prrafodelista"/>
+                        <w:numPr>
+                          <w:ilvl w:val="0"/>
+                          <w:numId w:val="18"/>
+                        </w:numPr>
+                        <w:rPr>
+                          <w:sz w:val="28"/>
+                        </w:rPr>
+                      </w:pPr>
                       <w:r>
-                        <w:t xml:space="preserve">las promociones que se ingresaron el dia y horas que indicaste en los datos anteriores </w:t>
+                        <w:rPr>
+                          <w:sz w:val="28"/>
+                        </w:rPr>
+                        <w:t>Por ejemplo: HI-&gt;7:00AM</w:t>
                       </w:r>
+                    </w:p>
+                    <w:p>
+                      <w:pPr>
+                        <w:pStyle w:val="Prrafodelista"/>
+                        <w:rPr>
+                          <w:sz w:val="28"/>
+                        </w:rPr>
+                      </w:pPr>
+                      <w:r>
+                        <w:rPr>
+                          <w:sz w:val="28"/>
+                        </w:rPr>
+                        <w:t xml:space="preserve">                   HF-&gt; 2:00PM </w:t>
+                      </w:r>
+                    </w:p>
+                    <w:p>
+                      <w:pPr>
+                        <w:pStyle w:val="Prrafodelista"/>
+                        <w:rPr>
+                          <w:sz w:val="28"/>
+                        </w:rPr>
+                      </w:pPr>
+                      <w:r>
+                        <w:rPr>
+                          <w:sz w:val="28"/>
+                        </w:rPr>
+                        <w:t xml:space="preserve">Según las horas que pongas el sistema te mostrara todas las promociones que se ingresaron el día que pediste a las horas que indicaste </w:t>
+                      </w:r>
+                    </w:p>
+                    <w:p>
+                      <w:pPr>
+                        <w:rPr>
+                          <w:sz w:val="28"/>
+                        </w:rPr>
+                      </w:pPr>
+                    </w:p>
+                    <w:p>
+                      <w:pPr>
+                        <w:pStyle w:val="Prrafodelista"/>
+                        <w:rPr>
+                          <w:sz w:val="28"/>
+                        </w:rPr>
+                      </w:pPr>
                     </w:p>
                   </w:txbxContent>
                 </v:textbox>
+                <w10:wrap anchorx="margin"/>
               </v:shape>
             </w:pict>
           </mc:Fallback>
@@ -5222,70 +4854,7 @@
           <w:lang w:eastAsia="es-MX"/>
         </w:rPr>
         <w:drawing>
-          <wp:anchor distT="0" distB="0" distL="114300" distR="114300" simplePos="0" relativeHeight="251679744" behindDoc="0" locked="0" layoutInCell="1" allowOverlap="1" wp14:anchorId="25468D4F" wp14:editId="21C2EB36">
-            <wp:simplePos x="0" y="0"/>
-            <wp:positionH relativeFrom="margin">
-              <wp:align>center</wp:align>
-            </wp:positionH>
-            <wp:positionV relativeFrom="paragraph">
-              <wp:posOffset>2241102</wp:posOffset>
-            </wp:positionV>
-            <wp:extent cx="1548130" cy="768985"/>
-            <wp:effectExtent l="0" t="0" r="0" b="0"/>
-            <wp:wrapSquare wrapText="bothSides"/>
-            <wp:docPr id="18" name="Imagen 18"/>
-            <wp:cNvGraphicFramePr>
-              <a:graphicFrameLocks xmlns:a="http://schemas.openxmlformats.org/drawingml/2006/main" noChangeAspect="1"/>
-            </wp:cNvGraphicFramePr>
-            <a:graphic xmlns:a="http://schemas.openxmlformats.org/drawingml/2006/main">
-              <a:graphicData uri="http://schemas.openxmlformats.org/drawingml/2006/picture">
-                <pic:pic xmlns:pic="http://schemas.openxmlformats.org/drawingml/2006/picture">
-                  <pic:nvPicPr>
-                    <pic:cNvPr id="1" name=""/>
-                    <pic:cNvPicPr/>
-                  </pic:nvPicPr>
-                  <pic:blipFill>
-                    <a:blip r:embed="rId21">
-                      <a:extLst>
-                        <a:ext uri="{28A0092B-C50C-407E-A947-70E740481C1C}">
-                          <a14:useLocalDpi xmlns:a14="http://schemas.microsoft.com/office/drawing/2010/main" val="0"/>
-                        </a:ext>
-                      </a:extLst>
-                    </a:blip>
-                    <a:stretch>
-                      <a:fillRect/>
-                    </a:stretch>
-                  </pic:blipFill>
-                  <pic:spPr>
-                    <a:xfrm>
-                      <a:off x="0" y="0"/>
-                      <a:ext cx="1548130" cy="768985"/>
-                    </a:xfrm>
-                    <a:prstGeom prst="rect">
-                      <a:avLst/>
-                    </a:prstGeom>
-                  </pic:spPr>
-                </pic:pic>
-              </a:graphicData>
-            </a:graphic>
-            <wp14:sizeRelH relativeFrom="margin">
-              <wp14:pctWidth>0</wp14:pctWidth>
-            </wp14:sizeRelH>
-            <wp14:sizeRelV relativeFrom="margin">
-              <wp14:pctHeight>0</wp14:pctHeight>
-            </wp14:sizeRelV>
-          </wp:anchor>
-        </w:drawing>
-      </w:r>
-      <w:r>
-        <w:rPr>
-          <w:noProof/>
-          <w:sz w:val="144"/>
-          <w:szCs w:val="144"/>
-          <w:lang w:eastAsia="es-MX"/>
-        </w:rPr>
-        <w:drawing>
-          <wp:anchor distT="0" distB="0" distL="114300" distR="114300" simplePos="0" relativeHeight="251677696" behindDoc="1" locked="0" layoutInCell="1" allowOverlap="1" wp14:anchorId="1EF9ED5D" wp14:editId="10EC2172">
+          <wp:anchor distT="0" distB="0" distL="114300" distR="114300" simplePos="0" relativeHeight="251677696" behindDoc="1" locked="0" layoutInCell="1" allowOverlap="1" wp14:anchorId="1EF9ED5D" wp14:editId="393A3D79">
             <wp:simplePos x="0" y="0"/>
             <wp:positionH relativeFrom="column">
               <wp:posOffset>898861</wp:posOffset>
@@ -5357,26 +4926,179 @@
       </w:r>
       <w:r>
         <w:rPr>
+          <w:sz w:val="144"/>
+          <w:szCs w:val="144"/>
+        </w:rPr>
+        <w:br w:type="page"/>
+      </w:r>
+    </w:p>
+    <w:p>
+      <w:pPr>
+        <w:pStyle w:val="Ttulo1"/>
+        <w:jc w:val="center"/>
+        <w:rPr>
+          <w:sz w:val="144"/>
+          <w:szCs w:val="144"/>
+        </w:rPr>
+      </w:pPr>
+      <w:r>
+        <w:rPr>
           <w:noProof/>
           <w:sz w:val="144"/>
           <w:szCs w:val="144"/>
           <w:lang w:eastAsia="es-MX"/>
         </w:rPr>
+        <w:lastRenderedPageBreak/>
+        <w:drawing>
+          <wp:anchor distT="0" distB="0" distL="114300" distR="114300" simplePos="0" relativeHeight="251679744" behindDoc="0" locked="0" layoutInCell="1" allowOverlap="1" wp14:anchorId="25468D4F" wp14:editId="4DDCEB6B">
+            <wp:simplePos x="0" y="0"/>
+            <wp:positionH relativeFrom="margin">
+              <wp:align>center</wp:align>
+            </wp:positionH>
+            <wp:positionV relativeFrom="paragraph">
+              <wp:posOffset>399415</wp:posOffset>
+            </wp:positionV>
+            <wp:extent cx="1548130" cy="768985"/>
+            <wp:effectExtent l="0" t="0" r="0" b="0"/>
+            <wp:wrapSquare wrapText="bothSides"/>
+            <wp:docPr id="18" name="Imagen 18"/>
+            <wp:cNvGraphicFramePr>
+              <a:graphicFrameLocks xmlns:a="http://schemas.openxmlformats.org/drawingml/2006/main" noChangeAspect="1"/>
+            </wp:cNvGraphicFramePr>
+            <a:graphic xmlns:a="http://schemas.openxmlformats.org/drawingml/2006/main">
+              <a:graphicData uri="http://schemas.openxmlformats.org/drawingml/2006/picture">
+                <pic:pic xmlns:pic="http://schemas.openxmlformats.org/drawingml/2006/picture">
+                  <pic:nvPicPr>
+                    <pic:cNvPr id="1" name=""/>
+                    <pic:cNvPicPr/>
+                  </pic:nvPicPr>
+                  <pic:blipFill>
+                    <a:blip r:embed="rId23">
+                      <a:extLst>
+                        <a:ext uri="{28A0092B-C50C-407E-A947-70E740481C1C}">
+                          <a14:useLocalDpi xmlns:a14="http://schemas.microsoft.com/office/drawing/2010/main" val="0"/>
+                        </a:ext>
+                      </a:extLst>
+                    </a:blip>
+                    <a:stretch>
+                      <a:fillRect/>
+                    </a:stretch>
+                  </pic:blipFill>
+                  <pic:spPr>
+                    <a:xfrm>
+                      <a:off x="0" y="0"/>
+                      <a:ext cx="1548130" cy="768985"/>
+                    </a:xfrm>
+                    <a:prstGeom prst="rect">
+                      <a:avLst/>
+                    </a:prstGeom>
+                  </pic:spPr>
+                </pic:pic>
+              </a:graphicData>
+            </a:graphic>
+            <wp14:sizeRelH relativeFrom="margin">
+              <wp14:pctWidth>0</wp14:pctWidth>
+            </wp14:sizeRelH>
+            <wp14:sizeRelV relativeFrom="margin">
+              <wp14:pctHeight>0</wp14:pctHeight>
+            </wp14:sizeRelV>
+          </wp:anchor>
+        </w:drawing>
+      </w:r>
+      <w:r>
+        <w:rPr>
+          <w:b/>
+          <w:noProof/>
+          <w:lang w:eastAsia="es-MX"/>
+        </w:rPr>
+        <w:drawing>
+          <wp:anchor distT="0" distB="0" distL="114300" distR="114300" simplePos="0" relativeHeight="251705344" behindDoc="1" locked="0" layoutInCell="1" allowOverlap="1" wp14:anchorId="13662961" wp14:editId="60763998">
+            <wp:simplePos x="0" y="0"/>
+            <wp:positionH relativeFrom="page">
+              <wp:align>right</wp:align>
+            </wp:positionH>
+            <wp:positionV relativeFrom="paragraph">
+              <wp:posOffset>-898875</wp:posOffset>
+            </wp:positionV>
+            <wp:extent cx="7753350" cy="1216025"/>
+            <wp:effectExtent l="0" t="0" r="0" b="3175"/>
+            <wp:wrapNone/>
+            <wp:docPr id="33" name="Imagen 33"/>
+            <wp:cNvGraphicFramePr>
+              <a:graphicFrameLocks xmlns:a="http://schemas.openxmlformats.org/drawingml/2006/main" noChangeAspect="1"/>
+            </wp:cNvGraphicFramePr>
+            <a:graphic xmlns:a="http://schemas.openxmlformats.org/drawingml/2006/main">
+              <a:graphicData uri="http://schemas.openxmlformats.org/drawingml/2006/picture">
+                <pic:pic xmlns:pic="http://schemas.openxmlformats.org/drawingml/2006/picture">
+                  <pic:nvPicPr>
+                    <pic:cNvPr id="26" name="ProdetseGR2.png"/>
+                    <pic:cNvPicPr/>
+                  </pic:nvPicPr>
+                  <pic:blipFill>
+                    <a:blip r:embed="rId8" cstate="print">
+                      <a:extLst>
+                        <a:ext uri="{28A0092B-C50C-407E-A947-70E740481C1C}">
+                          <a14:useLocalDpi xmlns:a14="http://schemas.microsoft.com/office/drawing/2010/main" val="0"/>
+                        </a:ext>
+                      </a:extLst>
+                    </a:blip>
+                    <a:stretch>
+                      <a:fillRect/>
+                    </a:stretch>
+                  </pic:blipFill>
+                  <pic:spPr>
+                    <a:xfrm>
+                      <a:off x="0" y="0"/>
+                      <a:ext cx="7753350" cy="1216025"/>
+                    </a:xfrm>
+                    <a:prstGeom prst="rect">
+                      <a:avLst/>
+                    </a:prstGeom>
+                  </pic:spPr>
+                </pic:pic>
+              </a:graphicData>
+            </a:graphic>
+            <wp14:sizeRelH relativeFrom="page">
+              <wp14:pctWidth>0</wp14:pctWidth>
+            </wp14:sizeRelH>
+            <wp14:sizeRelV relativeFrom="page">
+              <wp14:pctHeight>0</wp14:pctHeight>
+            </wp14:sizeRelV>
+          </wp:anchor>
+        </w:drawing>
+      </w:r>
+    </w:p>
+    <w:p>
+      <w:pPr>
+        <w:rPr>
+          <w:rFonts w:asciiTheme="majorHAnsi" w:eastAsiaTheme="majorEastAsia" w:hAnsiTheme="majorHAnsi" w:cstheme="majorBidi"/>
+          <w:color w:val="0F4761" w:themeColor="accent1" w:themeShade="BF"/>
+          <w:sz w:val="144"/>
+          <w:szCs w:val="144"/>
+        </w:rPr>
+      </w:pPr>
+      <w:r>
+        <w:rPr>
+          <w:noProof/>
+          <w:sz w:val="144"/>
+          <w:szCs w:val="144"/>
+          <w:lang w:eastAsia="es-MX"/>
+        </w:rPr>
         <mc:AlternateContent>
           <mc:Choice Requires="wps">
             <w:drawing>
-              <wp:anchor distT="0" distB="0" distL="114300" distR="114300" simplePos="0" relativeHeight="251676672" behindDoc="0" locked="0" layoutInCell="1" allowOverlap="1" wp14:anchorId="0A549F2C" wp14:editId="3E2CCBFF">
+              <wp:anchor distT="0" distB="0" distL="114300" distR="114300" simplePos="0" relativeHeight="251716608" behindDoc="0" locked="0" layoutInCell="1" allowOverlap="1" wp14:anchorId="585E3919" wp14:editId="501DBC79">
                 <wp:simplePos x="0" y="0"/>
-                <wp:positionH relativeFrom="margin">
-                  <wp:posOffset>1000013</wp:posOffset>
+                <wp:positionH relativeFrom="rightMargin">
+                  <wp:align>left</wp:align>
                 </wp:positionH>
                 <wp:positionV relativeFrom="paragraph">
-                  <wp:posOffset>1271681</wp:posOffset>
+                  <wp:posOffset>7046551</wp:posOffset>
                 </wp:positionV>
-                <wp:extent cx="3345180" cy="613185"/>
-                <wp:effectExtent l="0" t="0" r="7620" b="0"/>
+                <wp:extent cx="700931" cy="536028"/>
+                <wp:effectExtent l="0" t="0" r="0" b="0"/>
                 <wp:wrapNone/>
-                <wp:docPr id="19" name="Cuadro de texto 19"/>
+                <wp:docPr id="39" name="Cuadro de texto 39"/>
                 <wp:cNvGraphicFramePr/>
                 <a:graphic xmlns:a="http://schemas.openxmlformats.org/drawingml/2006/main">
                   <a:graphicData uri="http://schemas.microsoft.com/office/word/2010/wordprocessingShape">
@@ -5385,7 +5107,143 @@
                       <wps:spPr>
                         <a:xfrm>
                           <a:off x="0" y="0"/>
-                          <a:ext cx="3345180" cy="613185"/>
+                          <a:ext cx="700931" cy="536028"/>
+                        </a:xfrm>
+                        <a:prstGeom prst="rect">
+                          <a:avLst/>
+                        </a:prstGeom>
+                        <a:noFill/>
+                        <a:ln w="6350">
+                          <a:noFill/>
+                        </a:ln>
+                      </wps:spPr>
+                      <wps:txbx>
+                        <w:txbxContent>
+                          <w:p>
+                            <w:pPr>
+                              <w:ind w:left="45"/>
+                              <w:jc w:val="right"/>
+                              <w:rPr>
+                                <w:sz w:val="28"/>
+                                <w:szCs w:val="28"/>
+                              </w:rPr>
+                            </w:pPr>
+                            <w:r>
+                              <w:rPr>
+                                <w:sz w:val="18"/>
+                                <w:szCs w:val="18"/>
+                              </w:rPr>
+                              <w:t>16</w:t>
+                            </w:r>
+                            <w:r>
+                              <w:rPr>
+                                <w:sz w:val="18"/>
+                                <w:szCs w:val="18"/>
+                              </w:rPr>
+                              <w:t xml:space="preserve"> </w:t>
+                            </w:r>
+                            <w:r>
+                              <w:rPr>
+                                <w:sz w:val="18"/>
+                                <w:szCs w:val="18"/>
+                              </w:rPr>
+                              <w:t>de 57</w:t>
+                            </w:r>
+                          </w:p>
+                          <w:p/>
+                        </w:txbxContent>
+                      </wps:txbx>
+                      <wps:bodyPr rot="0" spcFirstLastPara="0" vertOverflow="overflow" horzOverflow="overflow" vert="horz" wrap="square" lIns="91440" tIns="45720" rIns="91440" bIns="45720" numCol="1" spcCol="0" rtlCol="0" fromWordArt="0" anchor="t" anchorCtr="0" forceAA="0" compatLnSpc="1">
+                        <a:prstTxWarp prst="textNoShape">
+                          <a:avLst/>
+                        </a:prstTxWarp>
+                        <a:noAutofit/>
+                      </wps:bodyPr>
+                    </wps:wsp>
+                  </a:graphicData>
+                </a:graphic>
+                <wp14:sizeRelH relativeFrom="margin">
+                  <wp14:pctWidth>0</wp14:pctWidth>
+                </wp14:sizeRelH>
+              </wp:anchor>
+            </w:drawing>
+          </mc:Choice>
+          <mc:Fallback>
+            <w:pict>
+              <v:shape w14:anchorId="585E3919" id="Cuadro de texto 39" o:spid="_x0000_s1034" type="#_x0000_t202" style="position:absolute;margin-left:0;margin-top:554.85pt;width:55.2pt;height:42.2pt;z-index:251716608;visibility:visible;mso-wrap-style:square;mso-width-percent:0;mso-wrap-distance-left:9pt;mso-wrap-distance-top:0;mso-wrap-distance-right:9pt;mso-wrap-distance-bottom:0;mso-position-horizontal:left;mso-position-horizontal-relative:right-margin-area;mso-position-vertical:absolute;mso-position-vertical-relative:text;mso-width-percent:0;mso-width-relative:margin;v-text-anchor:top" o:gfxdata="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" filled="f" stroked="f" strokeweight=".5pt">
+                <v:textbox>
+                  <w:txbxContent>
+                    <w:p>
+                      <w:pPr>
+                        <w:ind w:left="45"/>
+                        <w:jc w:val="right"/>
+                        <w:rPr>
+                          <w:sz w:val="28"/>
+                          <w:szCs w:val="28"/>
+                        </w:rPr>
+                      </w:pPr>
+                      <w:r>
+                        <w:rPr>
+                          <w:sz w:val="18"/>
+                          <w:szCs w:val="18"/>
+                        </w:rPr>
+                        <w:t>16</w:t>
+                      </w:r>
+                      <w:r>
+                        <w:rPr>
+                          <w:sz w:val="18"/>
+                          <w:szCs w:val="18"/>
+                        </w:rPr>
+                        <w:t xml:space="preserve"> </w:t>
+                      </w:r>
+                      <w:r>
+                        <w:rPr>
+                          <w:sz w:val="18"/>
+                          <w:szCs w:val="18"/>
+                        </w:rPr>
+                        <w:t>de 57</w:t>
+                      </w:r>
+                    </w:p>
+                    <w:p/>
+                  </w:txbxContent>
+                </v:textbox>
+                <w10:wrap anchorx="margin"/>
+              </v:shape>
+            </w:pict>
+          </mc:Fallback>
+        </mc:AlternateContent>
+      </w:r>
+      <w:r>
+        <w:rPr>
+          <w:noProof/>
+          <w:sz w:val="144"/>
+          <w:szCs w:val="144"/>
+          <w:lang w:eastAsia="es-MX"/>
+        </w:rPr>
+        <mc:AlternateContent>
+          <mc:Choice Requires="wps">
+            <w:drawing>
+              <wp:anchor distT="0" distB="0" distL="114300" distR="114300" simplePos="0" relativeHeight="251682816" behindDoc="0" locked="0" layoutInCell="1" allowOverlap="1" wp14:anchorId="7C567B5B" wp14:editId="5134D7BA">
+                <wp:simplePos x="0" y="0"/>
+                <wp:positionH relativeFrom="column">
+                  <wp:posOffset>228468</wp:posOffset>
+                </wp:positionH>
+                <wp:positionV relativeFrom="paragraph">
+                  <wp:posOffset>2029679</wp:posOffset>
+                </wp:positionV>
+                <wp:extent cx="5123793" cy="871369"/>
+                <wp:effectExtent l="0" t="0" r="1270" b="5080"/>
+                <wp:wrapNone/>
+                <wp:docPr id="24" name="Cuadro de texto 24"/>
+                <wp:cNvGraphicFramePr/>
+                <a:graphic xmlns:a="http://schemas.openxmlformats.org/drawingml/2006/main">
+                  <a:graphicData uri="http://schemas.microsoft.com/office/word/2010/wordprocessingShape">
+                    <wps:wsp>
+                      <wps:cNvSpPr txBox="1"/>
+                      <wps:spPr>
+                        <a:xfrm>
+                          <a:off x="0" y="0"/>
+                          <a:ext cx="5123793" cy="871369"/>
                         </a:xfrm>
                         <a:prstGeom prst="rect">
                           <a:avLst/>
@@ -5400,8 +5258,45 @@
                       <wps:txbx>
                         <w:txbxContent>
                           <w:p>
+                            <w:pPr>
+                              <w:pStyle w:val="Prrafodelista"/>
+                              <w:numPr>
+                                <w:ilvl w:val="0"/>
+                                <w:numId w:val="17"/>
+                              </w:numPr>
+                              <w:rPr>
+                                <w:sz w:val="28"/>
+                              </w:rPr>
+                            </w:pPr>
                             <w:r>
-                              <w:t xml:space="preserve">en esta parte se pone de que hora a que hora quieres checar las promociones que se ingresaron </w:t>
+                              <w:rPr>
+                                <w:sz w:val="28"/>
+                              </w:rPr>
+                              <w:t xml:space="preserve">Si todo se </w:t>
+                            </w:r>
+                            <w:r>
+                              <w:rPr>
+                                <w:sz w:val="28"/>
+                              </w:rPr>
+                              <w:t>ingresa</w:t>
+                            </w:r>
+                            <w:r>
+                              <w:rPr>
+                                <w:sz w:val="28"/>
+                              </w:rPr>
+                              <w:t xml:space="preserve"> </w:t>
+                            </w:r>
+                            <w:r>
+                              <w:rPr>
+                                <w:sz w:val="28"/>
+                              </w:rPr>
+                              <w:t>correctamente</w:t>
+                            </w:r>
+                            <w:r>
+                              <w:rPr>
+                                <w:sz w:val="28"/>
+                              </w:rPr>
+                              <w:t xml:space="preserve"> debería de aparecer como en la siguiente imagen las promociones encontradas </w:t>
                             </w:r>
                           </w:p>
                         </w:txbxContent>
@@ -5415,6 +5310,9 @@
                     </wps:wsp>
                   </a:graphicData>
                 </a:graphic>
+                <wp14:sizeRelH relativeFrom="margin">
+                  <wp14:pctWidth>0</wp14:pctWidth>
+                </wp14:sizeRelH>
                 <wp14:sizeRelV relativeFrom="margin">
                   <wp14:pctHeight>0</wp14:pctHeight>
                 </wp14:sizeRelV>
@@ -5423,114 +5321,49 @@
           </mc:Choice>
           <mc:Fallback>
             <w:pict>
-              <v:shape w14:anchorId="0A549F2C" id="Cuadro de texto 19" o:spid="_x0000_s1031" type="#_x0000_t202" style="position:absolute;margin-left:78.75pt;margin-top:100.15pt;width:263.4pt;height:48.3pt;z-index:251676672;visibility:visible;mso-wrap-style:square;mso-height-percent:0;mso-wrap-distance-left:9pt;mso-wrap-distance-top:0;mso-wrap-distance-right:9pt;mso-wrap-distance-bottom:0;mso-position-horizontal:absolute;mso-position-horizontal-relative:margin;mso-position-vertical:absolute;mso-position-vertical-relative:text;mso-height-percent:0;mso-height-relative:margin;v-text-anchor:top" o:gfxdata="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" fillcolor="white [3201]" stroked="f" strokeweight=".5pt">
+              <v:shape w14:anchorId="7C567B5B" id="Cuadro de texto 24" o:spid="_x0000_s1035" type="#_x0000_t202" style="position:absolute;margin-left:18pt;margin-top:159.8pt;width:403.45pt;height:68.6pt;z-index:251682816;visibility:visible;mso-wrap-style:square;mso-width-percent:0;mso-height-percent:0;mso-wrap-distance-left:9pt;mso-wrap-distance-top:0;mso-wrap-distance-right:9pt;mso-wrap-distance-bottom:0;mso-position-horizontal:absolute;mso-position-horizontal-relative:text;mso-position-vertical:absolute;mso-position-vertical-relative:text;mso-width-percent:0;mso-height-percent:0;mso-width-relative:margin;mso-height-relative:margin;v-text-anchor:top" o:gfxdata="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" fillcolor="white [3201]" stroked="f" strokeweight=".5pt">
                 <v:textbox>
                   <w:txbxContent>
                     <w:p>
+                      <w:pPr>
+                        <w:pStyle w:val="Prrafodelista"/>
+                        <w:numPr>
+                          <w:ilvl w:val="0"/>
+                          <w:numId w:val="17"/>
+                        </w:numPr>
+                        <w:rPr>
+                          <w:sz w:val="28"/>
+                        </w:rPr>
+                      </w:pPr>
                       <w:r>
-                        <w:t xml:space="preserve">en esta parte se pone de que hora a que hora quieres checar las promociones que se ingresaron </w:t>
+                        <w:rPr>
+                          <w:sz w:val="28"/>
+                        </w:rPr>
+                        <w:t xml:space="preserve">Si todo se </w:t>
                       </w:r>
-                    </w:p>
-                  </w:txbxContent>
-                </v:textbox>
-                <w10:wrap anchorx="margin"/>
-              </v:shape>
-            </w:pict>
-          </mc:Fallback>
-        </mc:AlternateContent>
-      </w:r>
-      <w:r>
-        <w:rPr>
-          <w:sz w:val="144"/>
-          <w:szCs w:val="144"/>
-        </w:rPr>
-        <w:br w:type="page"/>
-      </w:r>
-    </w:p>
-    <w:p>
-      <w:pPr>
-        <w:pStyle w:val="Ttulo1"/>
-        <w:jc w:val="center"/>
-        <w:rPr>
-          <w:sz w:val="144"/>
-          <w:szCs w:val="144"/>
-        </w:rPr>
-      </w:pPr>
-      <w:r>
-        <w:rPr>
-          <w:noProof/>
-          <w:sz w:val="144"/>
-          <w:szCs w:val="144"/>
-          <w:lang w:eastAsia="es-MX"/>
-        </w:rPr>
-        <w:lastRenderedPageBreak/>
-        <mc:AlternateContent>
-          <mc:Choice Requires="wps">
-            <w:drawing>
-              <wp:anchor distT="0" distB="0" distL="114300" distR="114300" simplePos="0" relativeHeight="251682816" behindDoc="0" locked="0" layoutInCell="1" allowOverlap="1" wp14:anchorId="7C567B5B" wp14:editId="7B6ADDB8">
-                <wp:simplePos x="0" y="0"/>
-                <wp:positionH relativeFrom="column">
-                  <wp:posOffset>468966</wp:posOffset>
-                </wp:positionH>
-                <wp:positionV relativeFrom="paragraph">
-                  <wp:posOffset>-92971</wp:posOffset>
-                </wp:positionV>
-                <wp:extent cx="3216537" cy="871369"/>
-                <wp:effectExtent l="0" t="0" r="3175" b="5080"/>
-                <wp:wrapNone/>
-                <wp:docPr id="24" name="Cuadro de texto 24"/>
-                <wp:cNvGraphicFramePr/>
-                <a:graphic xmlns:a="http://schemas.openxmlformats.org/drawingml/2006/main">
-                  <a:graphicData uri="http://schemas.microsoft.com/office/word/2010/wordprocessingShape">
-                    <wps:wsp>
-                      <wps:cNvSpPr txBox="1"/>
-                      <wps:spPr>
-                        <a:xfrm>
-                          <a:off x="0" y="0"/>
-                          <a:ext cx="3216537" cy="871369"/>
-                        </a:xfrm>
-                        <a:prstGeom prst="rect">
-                          <a:avLst/>
-                        </a:prstGeom>
-                        <a:solidFill>
-                          <a:schemeClr val="lt1"/>
-                        </a:solidFill>
-                        <a:ln w="6350">
-                          <a:noFill/>
-                        </a:ln>
-                      </wps:spPr>
-                      <wps:txbx>
-                        <w:txbxContent>
-                          <w:p>
-                            <w:r>
-                              <w:t xml:space="preserve">Si todo se incresa correstamente debería de aparecer como en la siguiente imagen las promociones encontradas </w:t>
-                            </w:r>
-                          </w:p>
-                        </w:txbxContent>
-                      </wps:txbx>
-                      <wps:bodyPr rot="0" spcFirstLastPara="0" vertOverflow="overflow" horzOverflow="overflow" vert="horz" wrap="square" lIns="91440" tIns="45720" rIns="91440" bIns="45720" numCol="1" spcCol="0" rtlCol="0" fromWordArt="0" anchor="t" anchorCtr="0" forceAA="0" compatLnSpc="1">
-                        <a:prstTxWarp prst="textNoShape">
-                          <a:avLst/>
-                        </a:prstTxWarp>
-                        <a:noAutofit/>
-                      </wps:bodyPr>
-                    </wps:wsp>
-                  </a:graphicData>
-                </a:graphic>
-                <wp14:sizeRelV relativeFrom="margin">
-                  <wp14:pctHeight>0</wp14:pctHeight>
-                </wp14:sizeRelV>
-              </wp:anchor>
-            </w:drawing>
-          </mc:Choice>
-          <mc:Fallback>
-            <w:pict>
-              <v:shape w14:anchorId="7C567B5B" id="Cuadro de texto 24" o:spid="_x0000_s1032" type="#_x0000_t202" style="position:absolute;left:0;text-align:left;margin-left:36.95pt;margin-top:-7.3pt;width:253.25pt;height:68.6pt;z-index:251682816;visibility:visible;mso-wrap-style:square;mso-height-percent:0;mso-wrap-distance-left:9pt;mso-wrap-distance-top:0;mso-wrap-distance-right:9pt;mso-wrap-distance-bottom:0;mso-position-horizontal:absolute;mso-position-horizontal-relative:text;mso-position-vertical:absolute;mso-position-vertical-relative:text;mso-height-percent:0;mso-height-relative:margin;v-text-anchor:top" o:gfxdata="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" fillcolor="white [3201]" stroked="f" strokeweight=".5pt">
-                <v:textbox>
-                  <w:txbxContent>
-                    <w:p>
                       <w:r>
-                        <w:t xml:space="preserve">Si todo se incresa correstamente debería de aparecer como en la siguiente imagen las promociones encontradas </w:t>
+                        <w:rPr>
+                          <w:sz w:val="28"/>
+                        </w:rPr>
+                        <w:t>ingresa</w:t>
+                      </w:r>
+                      <w:r>
+                        <w:rPr>
+                          <w:sz w:val="28"/>
+                        </w:rPr>
+                        <w:t xml:space="preserve"> </w:t>
+                      </w:r>
+                      <w:r>
+                        <w:rPr>
+                          <w:sz w:val="28"/>
+                        </w:rPr>
+                        <w:t>correctamente</w:t>
+                      </w:r>
+                      <w:r>
+                        <w:rPr>
+                          <w:sz w:val="28"/>
+                        </w:rPr>
+                        <w:t xml:space="preserve"> debería de aparecer como en la siguiente imagen las promociones encontradas </w:t>
                       </w:r>
                     </w:p>
                   </w:txbxContent>
@@ -5548,13 +5381,13 @@
           <w:lang w:eastAsia="es-MX"/>
         </w:rPr>
         <w:drawing>
-          <wp:anchor distT="0" distB="0" distL="114300" distR="114300" simplePos="0" relativeHeight="251681792" behindDoc="1" locked="0" layoutInCell="1" allowOverlap="1" wp14:anchorId="278BA771" wp14:editId="4E702227">
+          <wp:anchor distT="0" distB="0" distL="114300" distR="114300" simplePos="0" relativeHeight="251681792" behindDoc="1" locked="0" layoutInCell="1" allowOverlap="1" wp14:anchorId="278BA771" wp14:editId="6F42A417">
             <wp:simplePos x="0" y="0"/>
             <wp:positionH relativeFrom="margin">
-              <wp:align>center</wp:align>
+              <wp:posOffset>-680260</wp:posOffset>
             </wp:positionH>
             <wp:positionV relativeFrom="paragraph">
-              <wp:posOffset>903643</wp:posOffset>
+              <wp:posOffset>3059737</wp:posOffset>
             </wp:positionV>
             <wp:extent cx="7155147" cy="3700631"/>
             <wp:effectExtent l="0" t="0" r="8255" b="0"/>
@@ -5579,7 +5412,7 @@
                     <pic:cNvPicPr/>
                   </pic:nvPicPr>
                   <pic:blipFill>
-                    <a:blip r:embed="rId23">
+                    <a:blip r:embed="rId24">
                       <a:extLst>
                         <a:ext uri="{28A0092B-C50C-407E-A947-70E740481C1C}">
                           <a14:useLocalDpi xmlns:a14="http://schemas.microsoft.com/office/drawing/2010/main" val="0"/>
@@ -5605,6 +5438,1123 @@
           </wp:anchor>
         </w:drawing>
       </w:r>
+      <w:r>
+        <w:rPr>
+          <w:noProof/>
+          <w:sz w:val="144"/>
+          <w:szCs w:val="144"/>
+          <w:lang w:eastAsia="es-MX"/>
+        </w:rPr>
+        <mc:AlternateContent>
+          <mc:Choice Requires="wps">
+            <w:drawing>
+              <wp:anchor distT="0" distB="0" distL="114300" distR="114300" simplePos="0" relativeHeight="251680768" behindDoc="0" locked="0" layoutInCell="1" allowOverlap="1" wp14:anchorId="1EFFF39E" wp14:editId="38E1177A">
+                <wp:simplePos x="0" y="0"/>
+                <wp:positionH relativeFrom="margin">
+                  <wp:align>center</wp:align>
+                </wp:positionH>
+                <wp:positionV relativeFrom="paragraph">
+                  <wp:posOffset>10225</wp:posOffset>
+                </wp:positionV>
+                <wp:extent cx="4130675" cy="1450055"/>
+                <wp:effectExtent l="0" t="0" r="3175" b="0"/>
+                <wp:wrapNone/>
+                <wp:docPr id="22" name="Cuadro de texto 22"/>
+                <wp:cNvGraphicFramePr/>
+                <a:graphic xmlns:a="http://schemas.openxmlformats.org/drawingml/2006/main">
+                  <a:graphicData uri="http://schemas.microsoft.com/office/word/2010/wordprocessingShape">
+                    <wps:wsp>
+                      <wps:cNvSpPr txBox="1"/>
+                      <wps:spPr>
+                        <a:xfrm>
+                          <a:off x="0" y="0"/>
+                          <a:ext cx="4130675" cy="1450055"/>
+                        </a:xfrm>
+                        <a:prstGeom prst="rect">
+                          <a:avLst/>
+                        </a:prstGeom>
+                        <a:solidFill>
+                          <a:schemeClr val="lt1"/>
+                        </a:solidFill>
+                        <a:ln w="6350">
+                          <a:noFill/>
+                        </a:ln>
+                      </wps:spPr>
+                      <wps:txbx>
+                        <w:txbxContent>
+                          <w:p>
+                            <w:pPr>
+                              <w:pStyle w:val="Prrafodelista"/>
+                              <w:numPr>
+                                <w:ilvl w:val="0"/>
+                                <w:numId w:val="19"/>
+                              </w:numPr>
+                              <w:rPr>
+                                <w:sz w:val="28"/>
+                              </w:rPr>
+                            </w:pPr>
+                            <w:r>
+                              <w:rPr>
+                                <w:sz w:val="28"/>
+                              </w:rPr>
+                              <w:t xml:space="preserve">Símbolo de lupa -&gt; Al presionar esta opción inmediatamente manda a buscar lo que le pediste </w:t>
+                            </w:r>
+                          </w:p>
+                          <w:p>
+                            <w:pPr>
+                              <w:pStyle w:val="Prrafodelista"/>
+                              <w:numPr>
+                                <w:ilvl w:val="0"/>
+                                <w:numId w:val="19"/>
+                              </w:numPr>
+                              <w:rPr>
+                                <w:sz w:val="28"/>
+                              </w:rPr>
+                            </w:pPr>
+                            <w:r>
+                              <w:rPr>
+                                <w:sz w:val="28"/>
+                              </w:rPr>
+                              <w:t xml:space="preserve">Símbolo de bote de basura-&gt; Al seleccionar esta opción se actualizará la pantalla </w:t>
+                            </w:r>
+                          </w:p>
+                        </w:txbxContent>
+                      </wps:txbx>
+                      <wps:bodyPr rot="0" spcFirstLastPara="0" vertOverflow="overflow" horzOverflow="overflow" vert="horz" wrap="square" lIns="91440" tIns="45720" rIns="91440" bIns="45720" numCol="1" spcCol="0" rtlCol="0" fromWordArt="0" anchor="t" anchorCtr="0" forceAA="0" compatLnSpc="1">
+                        <a:prstTxWarp prst="textNoShape">
+                          <a:avLst/>
+                        </a:prstTxWarp>
+                        <a:noAutofit/>
+                      </wps:bodyPr>
+                    </wps:wsp>
+                  </a:graphicData>
+                </a:graphic>
+                <wp14:sizeRelV relativeFrom="margin">
+                  <wp14:pctHeight>0</wp14:pctHeight>
+                </wp14:sizeRelV>
+              </wp:anchor>
+            </w:drawing>
+          </mc:Choice>
+          <mc:Fallback>
+            <w:pict>
+              <v:shape w14:anchorId="1EFFF39E" id="Cuadro de texto 22" o:spid="_x0000_s1036" type="#_x0000_t202" style="position:absolute;margin-left:0;margin-top:.8pt;width:325.25pt;height:114.2pt;z-index:251680768;visibility:visible;mso-wrap-style:square;mso-height-percent:0;mso-wrap-distance-left:9pt;mso-wrap-distance-top:0;mso-wrap-distance-right:9pt;mso-wrap-distance-bottom:0;mso-position-horizontal:center;mso-position-horizontal-relative:margin;mso-position-vertical:absolute;mso-position-vertical-relative:text;mso-height-percent:0;mso-height-relative:margin;v-text-anchor:top" o:gfxdata="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" fillcolor="white [3201]" stroked="f" strokeweight=".5pt">
+                <v:textbox>
+                  <w:txbxContent>
+                    <w:p>
+                      <w:pPr>
+                        <w:pStyle w:val="Prrafodelista"/>
+                        <w:numPr>
+                          <w:ilvl w:val="0"/>
+                          <w:numId w:val="19"/>
+                        </w:numPr>
+                        <w:rPr>
+                          <w:sz w:val="28"/>
+                        </w:rPr>
+                      </w:pPr>
+                      <w:r>
+                        <w:rPr>
+                          <w:sz w:val="28"/>
+                        </w:rPr>
+                        <w:t xml:space="preserve">Símbolo de lupa -&gt; Al presionar esta opción inmediatamente manda a buscar lo que le pediste </w:t>
+                      </w:r>
+                    </w:p>
+                    <w:p>
+                      <w:pPr>
+                        <w:pStyle w:val="Prrafodelista"/>
+                        <w:numPr>
+                          <w:ilvl w:val="0"/>
+                          <w:numId w:val="19"/>
+                        </w:numPr>
+                        <w:rPr>
+                          <w:sz w:val="28"/>
+                        </w:rPr>
+                      </w:pPr>
+                      <w:r>
+                        <w:rPr>
+                          <w:sz w:val="28"/>
+                        </w:rPr>
+                        <w:t xml:space="preserve">Símbolo de bote de basura-&gt; Al seleccionar esta opción se actualizará la pantalla </w:t>
+                      </w:r>
+                    </w:p>
+                  </w:txbxContent>
+                </v:textbox>
+                <w10:wrap anchorx="margin"/>
+              </v:shape>
+            </w:pict>
+          </mc:Fallback>
+        </mc:AlternateContent>
+      </w:r>
+      <w:r>
+        <w:rPr>
+          <w:sz w:val="144"/>
+          <w:szCs w:val="144"/>
+        </w:rPr>
+        <w:br w:type="page"/>
+      </w:r>
+    </w:p>
+    <w:p>
+      <w:pPr>
+        <w:pStyle w:val="Ttulo1"/>
+        <w:jc w:val="center"/>
+        <w:rPr>
+          <w:sz w:val="52"/>
+          <w:szCs w:val="52"/>
+        </w:rPr>
+      </w:pPr>
+      <w:bookmarkStart w:id="5" w:name="_Certificación_de_Expedientes"/>
+      <w:bookmarkEnd w:id="5"/>
+      <w:r>
+        <w:rPr>
+          <w:b/>
+          <w:noProof/>
+          <w:lang w:eastAsia="es-MX"/>
+        </w:rPr>
+        <w:lastRenderedPageBreak/>
+        <w:drawing>
+          <wp:anchor distT="0" distB="0" distL="114300" distR="114300" simplePos="0" relativeHeight="251707392" behindDoc="1" locked="0" layoutInCell="1" allowOverlap="1" wp14:anchorId="4306FB48" wp14:editId="41689742">
+            <wp:simplePos x="0" y="0"/>
+            <wp:positionH relativeFrom="page">
+              <wp:align>right</wp:align>
+            </wp:positionH>
+            <wp:positionV relativeFrom="paragraph">
+              <wp:posOffset>-898875</wp:posOffset>
+            </wp:positionV>
+            <wp:extent cx="7753350" cy="1216025"/>
+            <wp:effectExtent l="0" t="0" r="0" b="3175"/>
+            <wp:wrapNone/>
+            <wp:docPr id="34" name="Imagen 34"/>
+            <wp:cNvGraphicFramePr>
+              <a:graphicFrameLocks xmlns:a="http://schemas.openxmlformats.org/drawingml/2006/main" noChangeAspect="1"/>
+            </wp:cNvGraphicFramePr>
+            <a:graphic xmlns:a="http://schemas.openxmlformats.org/drawingml/2006/main">
+              <a:graphicData uri="http://schemas.openxmlformats.org/drawingml/2006/picture">
+                <pic:pic xmlns:pic="http://schemas.openxmlformats.org/drawingml/2006/picture">
+                  <pic:nvPicPr>
+                    <pic:cNvPr id="26" name="ProdetseGR2.png"/>
+                    <pic:cNvPicPr/>
+                  </pic:nvPicPr>
+                  <pic:blipFill>
+                    <a:blip r:embed="rId8" cstate="print">
+                      <a:extLst>
+                        <a:ext uri="{28A0092B-C50C-407E-A947-70E740481C1C}">
+                          <a14:useLocalDpi xmlns:a14="http://schemas.microsoft.com/office/drawing/2010/main" val="0"/>
+                        </a:ext>
+                      </a:extLst>
+                    </a:blip>
+                    <a:stretch>
+                      <a:fillRect/>
+                    </a:stretch>
+                  </pic:blipFill>
+                  <pic:spPr>
+                    <a:xfrm>
+                      <a:off x="0" y="0"/>
+                      <a:ext cx="7753350" cy="1216025"/>
+                    </a:xfrm>
+                    <a:prstGeom prst="rect">
+                      <a:avLst/>
+                    </a:prstGeom>
+                  </pic:spPr>
+                </pic:pic>
+              </a:graphicData>
+            </a:graphic>
+            <wp14:sizeRelH relativeFrom="page">
+              <wp14:pctWidth>0</wp14:pctWidth>
+            </wp14:sizeRelH>
+            <wp14:sizeRelV relativeFrom="page">
+              <wp14:pctHeight>0</wp14:pctHeight>
+            </wp14:sizeRelV>
+          </wp:anchor>
+        </w:drawing>
+      </w:r>
+    </w:p>
+    <w:p>
+      <w:pPr>
+        <w:rPr>
+          <w:b/>
+          <w:sz w:val="28"/>
+          <w:szCs w:val="28"/>
+        </w:rPr>
+      </w:pPr>
+      <w:r>
+        <w:rPr>
+          <w:b/>
+          <w:sz w:val="30"/>
+          <w:szCs w:val="28"/>
+        </w:rPr>
+        <w:t xml:space="preserve">CERTIFICACION DE EXPEDIENTES O REGISTROS SINDICAL </w:t>
+      </w:r>
+    </w:p>
+    <w:p>
+      <w:pPr>
+        <w:rPr>
+          <w:b/>
+          <w:sz w:val="28"/>
+          <w:szCs w:val="28"/>
+        </w:rPr>
+      </w:pPr>
+    </w:p>
+    <w:p>
+      <w:pPr>
+        <w:rPr>
+          <w:b/>
+          <w:sz w:val="28"/>
+          <w:szCs w:val="28"/>
+        </w:rPr>
+      </w:pPr>
+    </w:p>
+    <w:p>
+      <w:pPr>
+        <w:rPr>
+          <w:sz w:val="28"/>
+          <w:szCs w:val="28"/>
+        </w:rPr>
+      </w:pPr>
+      <w:r>
+        <w:rPr>
+          <w:sz w:val="28"/>
+          <w:szCs w:val="28"/>
+        </w:rPr>
+        <w:t xml:space="preserve">La función de esta opción es revisar si la promoción que buscas si se </w:t>
+      </w:r>
+      <w:proofErr w:type="spellStart"/>
+      <w:r>
+        <w:rPr>
+          <w:sz w:val="28"/>
+          <w:szCs w:val="28"/>
+        </w:rPr>
+        <w:t>encuntra</w:t>
+      </w:r>
+      <w:proofErr w:type="spellEnd"/>
+      <w:r>
+        <w:rPr>
+          <w:sz w:val="28"/>
+          <w:szCs w:val="28"/>
+        </w:rPr>
+        <w:t xml:space="preserve"> </w:t>
+      </w:r>
+    </w:p>
+    <w:p>
+      <w:pPr>
+        <w:rPr>
+          <w:rFonts w:asciiTheme="majorHAnsi" w:eastAsiaTheme="majorEastAsia" w:hAnsiTheme="majorHAnsi" w:cstheme="majorBidi"/>
+          <w:b/>
+          <w:color w:val="0F4761" w:themeColor="accent1" w:themeShade="BF"/>
+          <w:sz w:val="28"/>
+          <w:szCs w:val="28"/>
+        </w:rPr>
+      </w:pPr>
+      <w:r>
+        <w:rPr>
+          <w:noProof/>
+          <w:sz w:val="144"/>
+          <w:szCs w:val="144"/>
+          <w:lang w:eastAsia="es-MX"/>
+        </w:rPr>
+        <mc:AlternateContent>
+          <mc:Choice Requires="wps">
+            <w:drawing>
+              <wp:anchor distT="0" distB="0" distL="114300" distR="114300" simplePos="0" relativeHeight="251722752" behindDoc="0" locked="0" layoutInCell="1" allowOverlap="1" wp14:anchorId="744CC98A" wp14:editId="52543CDF">
+                <wp:simplePos x="0" y="0"/>
+                <wp:positionH relativeFrom="rightMargin">
+                  <wp:posOffset>227421</wp:posOffset>
+                </wp:positionH>
+                <wp:positionV relativeFrom="paragraph">
+                  <wp:posOffset>6256927</wp:posOffset>
+                </wp:positionV>
+                <wp:extent cx="700931" cy="536028"/>
+                <wp:effectExtent l="0" t="0" r="0" b="0"/>
+                <wp:wrapNone/>
+                <wp:docPr id="44" name="Cuadro de texto 44"/>
+                <wp:cNvGraphicFramePr/>
+                <a:graphic xmlns:a="http://schemas.openxmlformats.org/drawingml/2006/main">
+                  <a:graphicData uri="http://schemas.microsoft.com/office/word/2010/wordprocessingShape">
+                    <wps:wsp>
+                      <wps:cNvSpPr txBox="1"/>
+                      <wps:spPr>
+                        <a:xfrm>
+                          <a:off x="0" y="0"/>
+                          <a:ext cx="700931" cy="536028"/>
+                        </a:xfrm>
+                        <a:prstGeom prst="rect">
+                          <a:avLst/>
+                        </a:prstGeom>
+                        <a:noFill/>
+                        <a:ln w="6350">
+                          <a:noFill/>
+                        </a:ln>
+                      </wps:spPr>
+                      <wps:txbx>
+                        <w:txbxContent>
+                          <w:p>
+                            <w:pPr>
+                              <w:ind w:left="45"/>
+                              <w:jc w:val="right"/>
+                              <w:rPr>
+                                <w:sz w:val="28"/>
+                                <w:szCs w:val="28"/>
+                              </w:rPr>
+                            </w:pPr>
+                            <w:r>
+                              <w:rPr>
+                                <w:sz w:val="18"/>
+                                <w:szCs w:val="18"/>
+                              </w:rPr>
+                              <w:t xml:space="preserve">17 </w:t>
+                            </w:r>
+                            <w:r>
+                              <w:rPr>
+                                <w:sz w:val="18"/>
+                                <w:szCs w:val="18"/>
+                              </w:rPr>
+                              <w:t>de 57</w:t>
+                            </w:r>
+                          </w:p>
+                          <w:p/>
+                        </w:txbxContent>
+                      </wps:txbx>
+                      <wps:bodyPr rot="0" spcFirstLastPara="0" vertOverflow="overflow" horzOverflow="overflow" vert="horz" wrap="square" lIns="91440" tIns="45720" rIns="91440" bIns="45720" numCol="1" spcCol="0" rtlCol="0" fromWordArt="0" anchor="t" anchorCtr="0" forceAA="0" compatLnSpc="1">
+                        <a:prstTxWarp prst="textNoShape">
+                          <a:avLst/>
+                        </a:prstTxWarp>
+                        <a:noAutofit/>
+                      </wps:bodyPr>
+                    </wps:wsp>
+                  </a:graphicData>
+                </a:graphic>
+                <wp14:sizeRelH relativeFrom="margin">
+                  <wp14:pctWidth>0</wp14:pctWidth>
+                </wp14:sizeRelH>
+              </wp:anchor>
+            </w:drawing>
+          </mc:Choice>
+          <mc:Fallback>
+            <w:pict>
+              <v:shape w14:anchorId="744CC98A" id="Cuadro de texto 44" o:spid="_x0000_s1037" type="#_x0000_t202" style="position:absolute;margin-left:17.9pt;margin-top:492.65pt;width:55.2pt;height:42.2pt;z-index:251722752;visibility:visible;mso-wrap-style:square;mso-width-percent:0;mso-wrap-distance-left:9pt;mso-wrap-distance-top:0;mso-wrap-distance-right:9pt;mso-wrap-distance-bottom:0;mso-position-horizontal:absolute;mso-position-horizontal-relative:right-margin-area;mso-position-vertical:absolute;mso-position-vertical-relative:text;mso-width-percent:0;mso-width-relative:margin;v-text-anchor:top" o:gfxdata="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" filled="f" stroked="f" strokeweight=".5pt">
+                <v:textbox>
+                  <w:txbxContent>
+                    <w:p>
+                      <w:pPr>
+                        <w:ind w:left="45"/>
+                        <w:jc w:val="right"/>
+                        <w:rPr>
+                          <w:sz w:val="28"/>
+                          <w:szCs w:val="28"/>
+                        </w:rPr>
+                      </w:pPr>
+                      <w:r>
+                        <w:rPr>
+                          <w:sz w:val="18"/>
+                          <w:szCs w:val="18"/>
+                        </w:rPr>
+                        <w:t xml:space="preserve">17 </w:t>
+                      </w:r>
+                      <w:r>
+                        <w:rPr>
+                          <w:sz w:val="18"/>
+                          <w:szCs w:val="18"/>
+                        </w:rPr>
+                        <w:t>de 57</w:t>
+                      </w:r>
+                    </w:p>
+                    <w:p/>
+                  </w:txbxContent>
+                </v:textbox>
+                <w10:wrap anchorx="margin"/>
+              </v:shape>
+            </w:pict>
+          </mc:Fallback>
+        </mc:AlternateContent>
+      </w:r>
+      <w:r>
+        <w:rPr>
+          <w:b/>
+          <w:sz w:val="28"/>
+          <w:szCs w:val="28"/>
+        </w:rPr>
+        <w:br w:type="page"/>
+      </w:r>
+    </w:p>
+    <w:p>
+      <w:pPr>
+        <w:pStyle w:val="Ttulo1"/>
+        <w:jc w:val="center"/>
+        <w:rPr>
+          <w:sz w:val="144"/>
+          <w:szCs w:val="144"/>
+        </w:rPr>
+      </w:pPr>
+      <w:r>
+        <w:rPr>
+          <w:b/>
+          <w:noProof/>
+          <w:lang w:eastAsia="es-MX"/>
+        </w:rPr>
+        <w:lastRenderedPageBreak/>
+        <w:drawing>
+          <wp:anchor distT="0" distB="0" distL="114300" distR="114300" simplePos="0" relativeHeight="251709440" behindDoc="1" locked="0" layoutInCell="1" allowOverlap="1" wp14:anchorId="7C3BE359" wp14:editId="01E51DB6">
+            <wp:simplePos x="0" y="0"/>
+            <wp:positionH relativeFrom="page">
+              <wp:align>right</wp:align>
+            </wp:positionH>
+            <wp:positionV relativeFrom="paragraph">
+              <wp:posOffset>-898875</wp:posOffset>
+            </wp:positionV>
+            <wp:extent cx="7753350" cy="1216025"/>
+            <wp:effectExtent l="0" t="0" r="0" b="3175"/>
+            <wp:wrapNone/>
+            <wp:docPr id="35" name="Imagen 35"/>
+            <wp:cNvGraphicFramePr>
+              <a:graphicFrameLocks xmlns:a="http://schemas.openxmlformats.org/drawingml/2006/main" noChangeAspect="1"/>
+            </wp:cNvGraphicFramePr>
+            <a:graphic xmlns:a="http://schemas.openxmlformats.org/drawingml/2006/main">
+              <a:graphicData uri="http://schemas.openxmlformats.org/drawingml/2006/picture">
+                <pic:pic xmlns:pic="http://schemas.openxmlformats.org/drawingml/2006/picture">
+                  <pic:nvPicPr>
+                    <pic:cNvPr id="26" name="ProdetseGR2.png"/>
+                    <pic:cNvPicPr/>
+                  </pic:nvPicPr>
+                  <pic:blipFill>
+                    <a:blip r:embed="rId8" cstate="print">
+                      <a:extLst>
+                        <a:ext uri="{28A0092B-C50C-407E-A947-70E740481C1C}">
+                          <a14:useLocalDpi xmlns:a14="http://schemas.microsoft.com/office/drawing/2010/main" val="0"/>
+                        </a:ext>
+                      </a:extLst>
+                    </a:blip>
+                    <a:stretch>
+                      <a:fillRect/>
+                    </a:stretch>
+                  </pic:blipFill>
+                  <pic:spPr>
+                    <a:xfrm>
+                      <a:off x="0" y="0"/>
+                      <a:ext cx="7753350" cy="1216025"/>
+                    </a:xfrm>
+                    <a:prstGeom prst="rect">
+                      <a:avLst/>
+                    </a:prstGeom>
+                  </pic:spPr>
+                </pic:pic>
+              </a:graphicData>
+            </a:graphic>
+            <wp14:sizeRelH relativeFrom="page">
+              <wp14:pctWidth>0</wp14:pctWidth>
+            </wp14:sizeRelH>
+            <wp14:sizeRelV relativeFrom="page">
+              <wp14:pctHeight>0</wp14:pctHeight>
+            </wp14:sizeRelV>
+          </wp:anchor>
+        </w:drawing>
+      </w:r>
+    </w:p>
+    <w:p>
+      <w:pPr>
+        <w:ind w:left="360"/>
+        <w:rPr>
+          <w:sz w:val="28"/>
+          <w:szCs w:val="28"/>
+        </w:rPr>
+      </w:pPr>
+      <w:r>
+        <w:rPr>
+          <w:sz w:val="28"/>
+          <w:szCs w:val="28"/>
+        </w:rPr>
+        <w:t>En la opción de Expediente tienes que ingresar el número de tu expediente</w:t>
+      </w:r>
+    </w:p>
+    <w:p>
+      <w:pPr>
+        <w:ind w:left="360"/>
+        <w:rPr>
+          <w:sz w:val="28"/>
+          <w:szCs w:val="28"/>
+        </w:rPr>
+      </w:pPr>
+      <w:r>
+        <w:rPr>
+          <w:sz w:val="28"/>
+          <w:szCs w:val="28"/>
+        </w:rPr>
+        <w:t xml:space="preserve">Año-&gt; se ingresa el año en el cual fue ingresado tu promoción </w:t>
+      </w:r>
+    </w:p>
+    <w:p>
+      <w:pPr>
+        <w:ind w:left="360"/>
+        <w:rPr>
+          <w:sz w:val="28"/>
+          <w:szCs w:val="28"/>
+        </w:rPr>
+      </w:pPr>
+    </w:p>
+    <w:p>
+      <w:pPr>
+        <w:ind w:left="360"/>
+        <w:rPr>
+          <w:sz w:val="28"/>
+          <w:szCs w:val="28"/>
+        </w:rPr>
+      </w:pPr>
+    </w:p>
+    <w:p>
+      <w:pPr>
+        <w:ind w:left="360"/>
+        <w:rPr>
+          <w:sz w:val="28"/>
+          <w:szCs w:val="28"/>
+        </w:rPr>
+      </w:pPr>
+    </w:p>
+    <w:p>
+      <w:pPr>
+        <w:ind w:left="360"/>
+        <w:rPr>
+          <w:sz w:val="28"/>
+          <w:szCs w:val="28"/>
+        </w:rPr>
+      </w:pPr>
+    </w:p>
+    <w:p>
+      <w:pPr>
+        <w:ind w:left="360"/>
+        <w:rPr>
+          <w:sz w:val="28"/>
+          <w:szCs w:val="28"/>
+        </w:rPr>
+      </w:pPr>
+    </w:p>
+    <w:p>
+      <w:pPr>
+        <w:ind w:left="360"/>
+        <w:rPr>
+          <w:sz w:val="28"/>
+          <w:szCs w:val="28"/>
+        </w:rPr>
+      </w:pPr>
+    </w:p>
+    <w:p>
+      <w:pPr>
+        <w:ind w:left="360"/>
+        <w:rPr>
+          <w:sz w:val="28"/>
+          <w:szCs w:val="28"/>
+        </w:rPr>
+      </w:pPr>
+    </w:p>
+    <w:p>
+      <w:pPr>
+        <w:ind w:left="360"/>
+        <w:rPr>
+          <w:sz w:val="28"/>
+          <w:szCs w:val="28"/>
+        </w:rPr>
+      </w:pPr>
+    </w:p>
+    <w:p>
+      <w:pPr>
+        <w:ind w:left="360"/>
+        <w:rPr>
+          <w:sz w:val="28"/>
+          <w:szCs w:val="28"/>
+        </w:rPr>
+      </w:pPr>
+    </w:p>
+    <w:p>
+      <w:pPr>
+        <w:ind w:left="360"/>
+        <w:rPr>
+          <w:sz w:val="28"/>
+          <w:szCs w:val="28"/>
+        </w:rPr>
+      </w:pPr>
+    </w:p>
+    <w:p>
+      <w:pPr>
+        <w:ind w:left="360"/>
+        <w:rPr>
+          <w:sz w:val="28"/>
+          <w:szCs w:val="28"/>
+        </w:rPr>
+      </w:pPr>
+    </w:p>
+    <w:p>
+      <w:pPr>
+        <w:ind w:left="360"/>
+        <w:rPr>
+          <w:sz w:val="28"/>
+          <w:szCs w:val="28"/>
+        </w:rPr>
+      </w:pPr>
+    </w:p>
+    <w:p>
+      <w:pPr>
+        <w:rPr>
+          <w:sz w:val="28"/>
+          <w:szCs w:val="28"/>
+        </w:rPr>
+      </w:pPr>
+    </w:p>
+    <w:p>
+      <w:pPr>
+        <w:ind w:left="360"/>
+        <w:rPr>
+          <w:sz w:val="28"/>
+          <w:szCs w:val="28"/>
+        </w:rPr>
+      </w:pPr>
+      <w:r>
+        <w:rPr>
+          <w:sz w:val="28"/>
+          <w:szCs w:val="28"/>
+        </w:rPr>
+        <w:t xml:space="preserve">Tipo de expediente </w:t>
+      </w:r>
+    </w:p>
+    <w:p>
+      <w:pPr>
+        <w:ind w:left="360"/>
+        <w:rPr>
+          <w:sz w:val="28"/>
+          <w:szCs w:val="28"/>
+        </w:rPr>
+      </w:pPr>
+      <w:r>
+        <w:rPr>
+          <w:sz w:val="28"/>
+          <w:szCs w:val="28"/>
+        </w:rPr>
+        <w:t xml:space="preserve">En sirve para especificar </w:t>
+      </w:r>
+      <w:proofErr w:type="spellStart"/>
+      <w:r>
+        <w:rPr>
+          <w:sz w:val="28"/>
+          <w:szCs w:val="28"/>
+        </w:rPr>
+        <w:t>que</w:t>
+      </w:r>
+      <w:proofErr w:type="spellEnd"/>
+      <w:r>
+        <w:rPr>
+          <w:sz w:val="28"/>
+          <w:szCs w:val="28"/>
+        </w:rPr>
+        <w:t xml:space="preserve"> tipo de expediente es</w:t>
+      </w:r>
+    </w:p>
+    <w:p>
+      <w:pPr>
+        <w:ind w:left="360"/>
+        <w:rPr>
+          <w:sz w:val="28"/>
+          <w:szCs w:val="28"/>
+        </w:rPr>
+      </w:pPr>
+      <w:r>
+        <w:rPr>
+          <w:sz w:val="28"/>
+          <w:szCs w:val="28"/>
+        </w:rPr>
+        <w:t>L-&gt;NORMAL</w:t>
+      </w:r>
+    </w:p>
+    <w:p>
+      <w:pPr>
+        <w:ind w:left="360"/>
+        <w:rPr>
+          <w:sz w:val="28"/>
+          <w:szCs w:val="28"/>
+        </w:rPr>
+      </w:pPr>
+      <w:r>
+        <w:rPr>
+          <w:sz w:val="28"/>
+          <w:szCs w:val="28"/>
+        </w:rPr>
+        <w:t>R-&gt;</w:t>
+      </w:r>
+    </w:p>
+    <w:p>
+      <w:pPr>
+        <w:ind w:left="360"/>
+        <w:rPr>
+          <w:sz w:val="28"/>
+          <w:szCs w:val="28"/>
+        </w:rPr>
+      </w:pPr>
+      <w:r>
+        <w:rPr>
+          <w:sz w:val="28"/>
+          <w:szCs w:val="28"/>
+        </w:rPr>
+        <w:t>O-&gt;</w:t>
+      </w:r>
+    </w:p>
+    <w:p>
+      <w:pPr>
+        <w:ind w:left="360"/>
+        <w:rPr>
+          <w:sz w:val="28"/>
+          <w:szCs w:val="28"/>
+        </w:rPr>
+      </w:pPr>
+      <w:r>
+        <w:rPr>
+          <w:noProof/>
+          <w:sz w:val="144"/>
+          <w:szCs w:val="144"/>
+          <w:lang w:eastAsia="es-MX"/>
+        </w:rPr>
+        <mc:AlternateContent>
+          <mc:Choice Requires="wps">
+            <w:drawing>
+              <wp:anchor distT="0" distB="0" distL="114300" distR="114300" simplePos="0" relativeHeight="251724800" behindDoc="0" locked="0" layoutInCell="1" allowOverlap="1" wp14:anchorId="4CAF18B5" wp14:editId="20E2078D">
+                <wp:simplePos x="0" y="0"/>
+                <wp:positionH relativeFrom="rightMargin">
+                  <wp:posOffset>-60415</wp:posOffset>
+                </wp:positionH>
+                <wp:positionV relativeFrom="paragraph">
+                  <wp:posOffset>273685</wp:posOffset>
+                </wp:positionV>
+                <wp:extent cx="700931" cy="536028"/>
+                <wp:effectExtent l="0" t="0" r="0" b="0"/>
+                <wp:wrapNone/>
+                <wp:docPr id="45" name="Cuadro de texto 45"/>
+                <wp:cNvGraphicFramePr/>
+                <a:graphic xmlns:a="http://schemas.openxmlformats.org/drawingml/2006/main">
+                  <a:graphicData uri="http://schemas.microsoft.com/office/word/2010/wordprocessingShape">
+                    <wps:wsp>
+                      <wps:cNvSpPr txBox="1"/>
+                      <wps:spPr>
+                        <a:xfrm>
+                          <a:off x="0" y="0"/>
+                          <a:ext cx="700931" cy="536028"/>
+                        </a:xfrm>
+                        <a:prstGeom prst="rect">
+                          <a:avLst/>
+                        </a:prstGeom>
+                        <a:noFill/>
+                        <a:ln w="6350">
+                          <a:noFill/>
+                        </a:ln>
+                      </wps:spPr>
+                      <wps:txbx>
+                        <w:txbxContent>
+                          <w:p>
+                            <w:pPr>
+                              <w:ind w:left="45"/>
+                              <w:jc w:val="right"/>
+                              <w:rPr>
+                                <w:sz w:val="28"/>
+                                <w:szCs w:val="28"/>
+                              </w:rPr>
+                            </w:pPr>
+                            <w:r>
+                              <w:rPr>
+                                <w:sz w:val="18"/>
+                                <w:szCs w:val="18"/>
+                              </w:rPr>
+                              <w:t>18</w:t>
+                            </w:r>
+                            <w:r>
+                              <w:rPr>
+                                <w:sz w:val="18"/>
+                                <w:szCs w:val="18"/>
+                              </w:rPr>
+                              <w:t xml:space="preserve"> </w:t>
+                            </w:r>
+                            <w:r>
+                              <w:rPr>
+                                <w:sz w:val="18"/>
+                                <w:szCs w:val="18"/>
+                              </w:rPr>
+                              <w:t>de 57</w:t>
+                            </w:r>
+                          </w:p>
+                          <w:p/>
+                        </w:txbxContent>
+                      </wps:txbx>
+                      <wps:bodyPr rot="0" spcFirstLastPara="0" vertOverflow="overflow" horzOverflow="overflow" vert="horz" wrap="square" lIns="91440" tIns="45720" rIns="91440" bIns="45720" numCol="1" spcCol="0" rtlCol="0" fromWordArt="0" anchor="t" anchorCtr="0" forceAA="0" compatLnSpc="1">
+                        <a:prstTxWarp prst="textNoShape">
+                          <a:avLst/>
+                        </a:prstTxWarp>
+                        <a:noAutofit/>
+                      </wps:bodyPr>
+                    </wps:wsp>
+                  </a:graphicData>
+                </a:graphic>
+                <wp14:sizeRelH relativeFrom="margin">
+                  <wp14:pctWidth>0</wp14:pctWidth>
+                </wp14:sizeRelH>
+              </wp:anchor>
+            </w:drawing>
+          </mc:Choice>
+          <mc:Fallback>
+            <w:pict>
+              <v:shape w14:anchorId="4CAF18B5" id="Cuadro de texto 45" o:spid="_x0000_s1038" type="#_x0000_t202" style="position:absolute;left:0;text-align:left;margin-left:-4.75pt;margin-top:21.55pt;width:55.2pt;height:42.2pt;z-index:251724800;visibility:visible;mso-wrap-style:square;mso-width-percent:0;mso-wrap-distance-left:9pt;mso-wrap-distance-top:0;mso-wrap-distance-right:9pt;mso-wrap-distance-bottom:0;mso-position-horizontal:absolute;mso-position-horizontal-relative:right-margin-area;mso-position-vertical:absolute;mso-position-vertical-relative:text;mso-width-percent:0;mso-width-relative:margin;v-text-anchor:top" o:gfxdata="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" filled="f" stroked="f" strokeweight=".5pt">
+                <v:textbox>
+                  <w:txbxContent>
+                    <w:p>
+                      <w:pPr>
+                        <w:ind w:left="45"/>
+                        <w:jc w:val="right"/>
+                        <w:rPr>
+                          <w:sz w:val="28"/>
+                          <w:szCs w:val="28"/>
+                        </w:rPr>
+                      </w:pPr>
+                      <w:r>
+                        <w:rPr>
+                          <w:sz w:val="18"/>
+                          <w:szCs w:val="18"/>
+                        </w:rPr>
+                        <w:t>18</w:t>
+                      </w:r>
+                      <w:r>
+                        <w:rPr>
+                          <w:sz w:val="18"/>
+                          <w:szCs w:val="18"/>
+                        </w:rPr>
+                        <w:t xml:space="preserve"> </w:t>
+                      </w:r>
+                      <w:r>
+                        <w:rPr>
+                          <w:sz w:val="18"/>
+                          <w:szCs w:val="18"/>
+                        </w:rPr>
+                        <w:t>de 57</w:t>
+                      </w:r>
+                    </w:p>
+                    <w:p/>
+                  </w:txbxContent>
+                </v:textbox>
+                <w10:wrap anchorx="margin"/>
+              </v:shape>
+            </w:pict>
+          </mc:Fallback>
+        </mc:AlternateContent>
+      </w:r>
+      <w:r>
+        <w:rPr>
+          <w:sz w:val="28"/>
+          <w:szCs w:val="28"/>
+        </w:rPr>
+        <w:t>V-&gt;</w:t>
+      </w:r>
+      <w:r>
+        <w:rPr>
+          <w:sz w:val="144"/>
+          <w:szCs w:val="144"/>
+        </w:rPr>
+        <w:br w:type="page"/>
+      </w:r>
+    </w:p>
+    <w:p>
+      <w:pPr>
+        <w:pStyle w:val="Ttulo1"/>
+        <w:jc w:val="center"/>
+        <w:rPr>
+          <w:sz w:val="144"/>
+          <w:szCs w:val="144"/>
+        </w:rPr>
+      </w:pPr>
+      <w:r>
+        <w:rPr>
+          <w:b/>
+          <w:noProof/>
+          <w:lang w:eastAsia="es-MX"/>
+        </w:rPr>
+        <w:lastRenderedPageBreak/>
+        <w:drawing>
+          <wp:anchor distT="0" distB="0" distL="114300" distR="114300" simplePos="0" relativeHeight="251718656" behindDoc="1" locked="0" layoutInCell="1" allowOverlap="1" wp14:anchorId="79A3F2C2" wp14:editId="0AAACC98">
+            <wp:simplePos x="0" y="0"/>
+            <wp:positionH relativeFrom="page">
+              <wp:align>right</wp:align>
+            </wp:positionH>
+            <wp:positionV relativeFrom="paragraph">
+              <wp:posOffset>-888456</wp:posOffset>
+            </wp:positionV>
+            <wp:extent cx="7753350" cy="1216025"/>
+            <wp:effectExtent l="0" t="0" r="0" b="3175"/>
+            <wp:wrapNone/>
+            <wp:docPr id="40" name="Imagen 40"/>
+            <wp:cNvGraphicFramePr>
+              <a:graphicFrameLocks xmlns:a="http://schemas.openxmlformats.org/drawingml/2006/main" noChangeAspect="1"/>
+            </wp:cNvGraphicFramePr>
+            <a:graphic xmlns:a="http://schemas.openxmlformats.org/drawingml/2006/main">
+              <a:graphicData uri="http://schemas.openxmlformats.org/drawingml/2006/picture">
+                <pic:pic xmlns:pic="http://schemas.openxmlformats.org/drawingml/2006/picture">
+                  <pic:nvPicPr>
+                    <pic:cNvPr id="26" name="ProdetseGR2.png"/>
+                    <pic:cNvPicPr/>
+                  </pic:nvPicPr>
+                  <pic:blipFill>
+                    <a:blip r:embed="rId8" cstate="print">
+                      <a:extLst>
+                        <a:ext uri="{28A0092B-C50C-407E-A947-70E740481C1C}">
+                          <a14:useLocalDpi xmlns:a14="http://schemas.microsoft.com/office/drawing/2010/main" val="0"/>
+                        </a:ext>
+                      </a:extLst>
+                    </a:blip>
+                    <a:stretch>
+                      <a:fillRect/>
+                    </a:stretch>
+                  </pic:blipFill>
+                  <pic:spPr>
+                    <a:xfrm>
+                      <a:off x="0" y="0"/>
+                      <a:ext cx="7753350" cy="1216025"/>
+                    </a:xfrm>
+                    <a:prstGeom prst="rect">
+                      <a:avLst/>
+                    </a:prstGeom>
+                  </pic:spPr>
+                </pic:pic>
+              </a:graphicData>
+            </a:graphic>
+            <wp14:sizeRelH relativeFrom="page">
+              <wp14:pctWidth>0</wp14:pctWidth>
+            </wp14:sizeRelH>
+            <wp14:sizeRelV relativeFrom="page">
+              <wp14:pctHeight>0</wp14:pctHeight>
+            </wp14:sizeRelV>
+          </wp:anchor>
+        </w:drawing>
+      </w:r>
+    </w:p>
+    <w:p>
+      <w:pPr>
+        <w:rPr>
+          <w:sz w:val="28"/>
+          <w:szCs w:val="28"/>
+        </w:rPr>
+      </w:pPr>
+      <w:r>
+        <w:rPr>
+          <w:sz w:val="28"/>
+          <w:szCs w:val="28"/>
+        </w:rPr>
+        <w:t xml:space="preserve">Promueve-&gt; seleccionas la opción correspondiente a </w:t>
+      </w:r>
+      <w:r>
+        <w:rPr>
+          <w:sz w:val="28"/>
+          <w:szCs w:val="28"/>
+        </w:rPr>
+        <w:t>la persona</w:t>
+      </w:r>
+      <w:r>
+        <w:rPr>
+          <w:sz w:val="28"/>
+          <w:szCs w:val="28"/>
+        </w:rPr>
+        <w:t xml:space="preserve"> que promovió el expediente </w:t>
+      </w:r>
+    </w:p>
+    <w:p>
+      <w:pPr>
+        <w:rPr>
+          <w:sz w:val="28"/>
+          <w:szCs w:val="28"/>
+        </w:rPr>
+      </w:pPr>
+    </w:p>
+    <w:p>
+      <w:pPr>
+        <w:rPr>
+          <w:sz w:val="28"/>
+          <w:szCs w:val="28"/>
+        </w:rPr>
+      </w:pPr>
+    </w:p>
+    <w:p>
+      <w:pPr>
+        <w:rPr>
+          <w:sz w:val="28"/>
+          <w:szCs w:val="28"/>
+        </w:rPr>
+      </w:pPr>
+    </w:p>
+    <w:p>
+      <w:pPr>
+        <w:rPr>
+          <w:sz w:val="28"/>
+          <w:szCs w:val="28"/>
+        </w:rPr>
+      </w:pPr>
+    </w:p>
+    <w:p>
+      <w:pPr>
+        <w:rPr>
+          <w:sz w:val="28"/>
+          <w:szCs w:val="28"/>
+        </w:rPr>
+      </w:pPr>
+    </w:p>
+    <w:p>
+      <w:pPr>
+        <w:rPr>
+          <w:sz w:val="28"/>
+          <w:szCs w:val="28"/>
+        </w:rPr>
+      </w:pPr>
+    </w:p>
+    <w:p>
+      <w:pPr>
+        <w:rPr>
+          <w:sz w:val="28"/>
+          <w:szCs w:val="28"/>
+        </w:rPr>
+      </w:pPr>
+    </w:p>
+    <w:p>
+      <w:pPr>
+        <w:rPr>
+          <w:sz w:val="28"/>
+          <w:szCs w:val="28"/>
+        </w:rPr>
+      </w:pPr>
+    </w:p>
+    <w:p>
+      <w:pPr>
+        <w:rPr>
+          <w:sz w:val="28"/>
+          <w:szCs w:val="28"/>
+        </w:rPr>
+      </w:pPr>
+    </w:p>
+    <w:p>
+      <w:pPr>
+        <w:rPr>
+          <w:sz w:val="28"/>
+          <w:szCs w:val="28"/>
+        </w:rPr>
+      </w:pPr>
+    </w:p>
+    <w:p>
+      <w:pPr>
+        <w:rPr>
+          <w:sz w:val="28"/>
+          <w:szCs w:val="28"/>
+        </w:rPr>
+      </w:pPr>
+    </w:p>
+    <w:p>
+      <w:pPr>
+        <w:rPr>
+          <w:sz w:val="28"/>
+          <w:szCs w:val="28"/>
+        </w:rPr>
+      </w:pPr>
+    </w:p>
+    <w:p>
+      <w:pPr>
+        <w:rPr>
+          <w:sz w:val="28"/>
+          <w:szCs w:val="28"/>
+        </w:rPr>
+      </w:pPr>
     </w:p>
     <w:p>
       <w:pPr>
@@ -5617,32 +6567,155 @@
       </w:pPr>
       <w:r>
         <w:rPr>
+          <w:noProof/>
           <w:sz w:val="144"/>
           <w:szCs w:val="144"/>
+          <w:lang w:eastAsia="es-MX"/>
+        </w:rPr>
+        <mc:AlternateContent>
+          <mc:Choice Requires="wps">
+            <w:drawing>
+              <wp:anchor distT="0" distB="0" distL="114300" distR="114300" simplePos="0" relativeHeight="251726848" behindDoc="0" locked="0" layoutInCell="1" allowOverlap="1" wp14:anchorId="10DDE312" wp14:editId="69A48355">
+                <wp:simplePos x="0" y="0"/>
+                <wp:positionH relativeFrom="rightMargin">
+                  <wp:align>left</wp:align>
+                </wp:positionH>
+                <wp:positionV relativeFrom="paragraph">
+                  <wp:posOffset>2323465</wp:posOffset>
+                </wp:positionV>
+                <wp:extent cx="700931" cy="536028"/>
+                <wp:effectExtent l="0" t="0" r="0" b="0"/>
+                <wp:wrapNone/>
+                <wp:docPr id="46" name="Cuadro de texto 46"/>
+                <wp:cNvGraphicFramePr/>
+                <a:graphic xmlns:a="http://schemas.openxmlformats.org/drawingml/2006/main">
+                  <a:graphicData uri="http://schemas.microsoft.com/office/word/2010/wordprocessingShape">
+                    <wps:wsp>
+                      <wps:cNvSpPr txBox="1"/>
+                      <wps:spPr>
+                        <a:xfrm>
+                          <a:off x="0" y="0"/>
+                          <a:ext cx="700931" cy="536028"/>
+                        </a:xfrm>
+                        <a:prstGeom prst="rect">
+                          <a:avLst/>
+                        </a:prstGeom>
+                        <a:noFill/>
+                        <a:ln w="6350">
+                          <a:noFill/>
+                        </a:ln>
+                      </wps:spPr>
+                      <wps:txbx>
+                        <w:txbxContent>
+                          <w:p>
+                            <w:pPr>
+                              <w:ind w:left="45"/>
+                              <w:jc w:val="right"/>
+                              <w:rPr>
+                                <w:sz w:val="28"/>
+                                <w:szCs w:val="28"/>
+                              </w:rPr>
+                            </w:pPr>
+                            <w:r>
+                              <w:rPr>
+                                <w:sz w:val="18"/>
+                                <w:szCs w:val="18"/>
+                              </w:rPr>
+                              <w:t xml:space="preserve">19 </w:t>
+                            </w:r>
+                            <w:r>
+                              <w:rPr>
+                                <w:sz w:val="18"/>
+                                <w:szCs w:val="18"/>
+                              </w:rPr>
+                              <w:t>de 57</w:t>
+                            </w:r>
+                          </w:p>
+                          <w:p/>
+                        </w:txbxContent>
+                      </wps:txbx>
+                      <wps:bodyPr rot="0" spcFirstLastPara="0" vertOverflow="overflow" horzOverflow="overflow" vert="horz" wrap="square" lIns="91440" tIns="45720" rIns="91440" bIns="45720" numCol="1" spcCol="0" rtlCol="0" fromWordArt="0" anchor="t" anchorCtr="0" forceAA="0" compatLnSpc="1">
+                        <a:prstTxWarp prst="textNoShape">
+                          <a:avLst/>
+                        </a:prstTxWarp>
+                        <a:noAutofit/>
+                      </wps:bodyPr>
+                    </wps:wsp>
+                  </a:graphicData>
+                </a:graphic>
+                <wp14:sizeRelH relativeFrom="margin">
+                  <wp14:pctWidth>0</wp14:pctWidth>
+                </wp14:sizeRelH>
+              </wp:anchor>
+            </w:drawing>
+          </mc:Choice>
+          <mc:Fallback>
+            <w:pict>
+              <v:shape w14:anchorId="10DDE312" id="Cuadro de texto 46" o:spid="_x0000_s1039" type="#_x0000_t202" style="position:absolute;margin-left:0;margin-top:182.95pt;width:55.2pt;height:42.2pt;z-index:251726848;visibility:visible;mso-wrap-style:square;mso-width-percent:0;mso-wrap-distance-left:9pt;mso-wrap-distance-top:0;mso-wrap-distance-right:9pt;mso-wrap-distance-bottom:0;mso-position-horizontal:left;mso-position-horizontal-relative:right-margin-area;mso-position-vertical:absolute;mso-position-vertical-relative:text;mso-width-percent:0;mso-width-relative:margin;v-text-anchor:top" o:gfxdata="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" filled="f" stroked="f" strokeweight=".5pt">
+                <v:textbox>
+                  <w:txbxContent>
+                    <w:p>
+                      <w:pPr>
+                        <w:ind w:left="45"/>
+                        <w:jc w:val="right"/>
+                        <w:rPr>
+                          <w:sz w:val="28"/>
+                          <w:szCs w:val="28"/>
+                        </w:rPr>
+                      </w:pPr>
+                      <w:r>
+                        <w:rPr>
+                          <w:sz w:val="18"/>
+                          <w:szCs w:val="18"/>
+                        </w:rPr>
+                        <w:t xml:space="preserve">19 </w:t>
+                      </w:r>
+                      <w:r>
+                        <w:rPr>
+                          <w:sz w:val="18"/>
+                          <w:szCs w:val="18"/>
+                        </w:rPr>
+                        <w:t>de 57</w:t>
+                      </w:r>
+                    </w:p>
+                    <w:p/>
+                  </w:txbxContent>
+                </v:textbox>
+                <w10:wrap anchorx="margin"/>
+              </v:shape>
+            </w:pict>
+          </mc:Fallback>
+        </mc:AlternateContent>
+      </w:r>
+      <w:r>
+        <w:rPr>
+          <w:sz w:val="28"/>
+          <w:szCs w:val="28"/>
+        </w:rPr>
+        <w:t xml:space="preserve">Nombre de trabajador, Dependencia o sindicato-&gt; Nombre de quien </w:t>
+      </w:r>
+      <w:proofErr w:type="spellStart"/>
+      <w:r>
+        <w:rPr>
+          <w:sz w:val="28"/>
+          <w:szCs w:val="28"/>
+        </w:rPr>
+        <w:t>esta</w:t>
+      </w:r>
+      <w:proofErr w:type="spellEnd"/>
+      <w:r>
+        <w:rPr>
+          <w:sz w:val="28"/>
+          <w:szCs w:val="28"/>
+        </w:rPr>
+        <w:t xml:space="preserve"> buscando las promociones </w:t>
+      </w:r>
+      <w:r>
+        <w:rPr>
+          <w:sz w:val="144"/>
+          <w:szCs w:val="144"/>
         </w:rPr>
         <w:br w:type="page"/>
-      </w:r>
-    </w:p>
-    <w:p>
-      <w:pPr>
-        <w:pStyle w:val="Ttulo1"/>
-        <w:spacing w:before="0" w:after="120"/>
-        <w:rPr>
-          <w:rFonts w:ascii="Segoe UI" w:hAnsi="Segoe UI" w:cs="Segoe UI"/>
-          <w:color w:val="212529"/>
-        </w:rPr>
-      </w:pPr>
-      <w:bookmarkStart w:id="5" w:name="_Certificación_de_Expedientes"/>
-      <w:bookmarkEnd w:id="5"/>
-      <w:r>
-        <w:rPr>
-          <w:rFonts w:ascii="Segoe UI" w:hAnsi="Segoe UI" w:cs="Segoe UI"/>
-          <w:b/>
-          <w:bCs/>
-          <w:color w:val="212529"/>
-        </w:rPr>
-        <w:lastRenderedPageBreak/>
-        <w:t>Certificación de Expedientes o Registro Sindical</w:t>
       </w:r>
     </w:p>
     <w:p>
@@ -5650,62 +6723,451 @@
         <w:pStyle w:val="Ttulo1"/>
         <w:jc w:val="center"/>
         <w:rPr>
-          <w:sz w:val="52"/>
-          <w:szCs w:val="52"/>
-        </w:rPr>
-      </w:pPr>
-    </w:p>
-    <w:p>
-      <w:pPr>
-        <w:rPr>
-          <w:rFonts w:asciiTheme="majorHAnsi" w:eastAsiaTheme="majorEastAsia" w:hAnsiTheme="majorHAnsi" w:cstheme="majorBidi"/>
-          <w:color w:val="0F4761" w:themeColor="accent1" w:themeShade="BF"/>
+          <w:sz w:val="28"/>
+          <w:szCs w:val="28"/>
+          <w:lang w:eastAsia="es-MX"/>
+        </w:rPr>
+      </w:pPr>
+      <w:r>
+        <w:rPr>
+          <w:sz w:val="28"/>
+          <w:szCs w:val="28"/>
+          <w:lang w:eastAsia="es-MX"/>
+        </w:rPr>
+        <w:lastRenderedPageBreak/>
+        <w:drawing>
+          <wp:anchor distT="0" distB="0" distL="114300" distR="114300" simplePos="0" relativeHeight="251720704" behindDoc="1" locked="0" layoutInCell="1" allowOverlap="1" wp14:anchorId="61DE55FD" wp14:editId="3D4A64D0">
+            <wp:simplePos x="0" y="0"/>
+            <wp:positionH relativeFrom="page">
+              <wp:align>right</wp:align>
+            </wp:positionH>
+            <wp:positionV relativeFrom="paragraph">
+              <wp:posOffset>-887911</wp:posOffset>
+            </wp:positionV>
+            <wp:extent cx="7753350" cy="1216025"/>
+            <wp:effectExtent l="0" t="0" r="0" b="3175"/>
+            <wp:wrapNone/>
+            <wp:docPr id="41" name="Imagen 41"/>
+            <wp:cNvGraphicFramePr>
+              <a:graphicFrameLocks xmlns:a="http://schemas.openxmlformats.org/drawingml/2006/main" noChangeAspect="1"/>
+            </wp:cNvGraphicFramePr>
+            <a:graphic xmlns:a="http://schemas.openxmlformats.org/drawingml/2006/main">
+              <a:graphicData uri="http://schemas.openxmlformats.org/drawingml/2006/picture">
+                <pic:pic xmlns:pic="http://schemas.openxmlformats.org/drawingml/2006/picture">
+                  <pic:nvPicPr>
+                    <pic:cNvPr id="26" name="ProdetseGR2.png"/>
+                    <pic:cNvPicPr/>
+                  </pic:nvPicPr>
+                  <pic:blipFill>
+                    <a:blip r:embed="rId8" cstate="print">
+                      <a:extLst>
+                        <a:ext uri="{28A0092B-C50C-407E-A947-70E740481C1C}">
+                          <a14:useLocalDpi xmlns:a14="http://schemas.microsoft.com/office/drawing/2010/main" val="0"/>
+                        </a:ext>
+                      </a:extLst>
+                    </a:blip>
+                    <a:stretch>
+                      <a:fillRect/>
+                    </a:stretch>
+                  </pic:blipFill>
+                  <pic:spPr>
+                    <a:xfrm>
+                      <a:off x="0" y="0"/>
+                      <a:ext cx="7753350" cy="1216025"/>
+                    </a:xfrm>
+                    <a:prstGeom prst="rect">
+                      <a:avLst/>
+                    </a:prstGeom>
+                  </pic:spPr>
+                </pic:pic>
+              </a:graphicData>
+            </a:graphic>
+            <wp14:sizeRelH relativeFrom="page">
+              <wp14:pctWidth>0</wp14:pctWidth>
+            </wp14:sizeRelH>
+            <wp14:sizeRelV relativeFrom="page">
+              <wp14:pctHeight>0</wp14:pctHeight>
+            </wp14:sizeRelV>
+          </wp:anchor>
+        </w:drawing>
+      </w:r>
+    </w:p>
+    <w:p>
+      <w:pPr>
+        <w:rPr>
+          <w:lang w:eastAsia="es-MX"/>
+        </w:rPr>
+      </w:pPr>
+    </w:p>
+    <w:p>
+      <w:pPr>
+        <w:rPr>
+          <w:lang w:eastAsia="es-MX"/>
+        </w:rPr>
+      </w:pPr>
+    </w:p>
+    <w:p>
+      <w:pPr>
+        <w:rPr>
+          <w:lang w:eastAsia="es-MX"/>
+        </w:rPr>
+      </w:pPr>
+    </w:p>
+    <w:p>
+      <w:pPr>
+        <w:rPr>
+          <w:sz w:val="28"/>
+          <w:lang w:eastAsia="es-MX"/>
+        </w:rPr>
+      </w:pPr>
+      <w:r>
+        <w:rPr>
+          <w:sz w:val="28"/>
+          <w:lang w:eastAsia="es-MX"/>
+        </w:rPr>
+        <w:t xml:space="preserve">Nombre de oficialía de partes-&gt; </w:t>
+      </w:r>
+      <w:proofErr w:type="spellStart"/>
+      <w:r>
+        <w:rPr>
+          <w:sz w:val="28"/>
+          <w:lang w:eastAsia="es-MX"/>
+        </w:rPr>
+        <w:t>Ingrsa</w:t>
+      </w:r>
+      <w:proofErr w:type="spellEnd"/>
+      <w:r>
+        <w:rPr>
+          <w:sz w:val="28"/>
+          <w:lang w:eastAsia="es-MX"/>
+        </w:rPr>
+        <w:t xml:space="preserve"> el nombre de la persona que se encarga de certificar que los datos comprendidos son correctos </w:t>
+      </w:r>
+    </w:p>
+    <w:p>
+      <w:pPr>
+        <w:rPr>
+          <w:sz w:val="28"/>
+          <w:lang w:eastAsia="es-MX"/>
+        </w:rPr>
+      </w:pPr>
+    </w:p>
+    <w:p>
+      <w:pPr>
+        <w:rPr>
+          <w:sz w:val="28"/>
+          <w:lang w:eastAsia="es-MX"/>
+        </w:rPr>
+      </w:pPr>
+    </w:p>
+    <w:p>
+      <w:pPr>
+        <w:rPr>
+          <w:sz w:val="28"/>
+          <w:lang w:eastAsia="es-MX"/>
+        </w:rPr>
+      </w:pPr>
+    </w:p>
+    <w:p>
+      <w:pPr>
+        <w:rPr>
+          <w:sz w:val="28"/>
+          <w:lang w:eastAsia="es-MX"/>
+        </w:rPr>
+      </w:pPr>
+    </w:p>
+    <w:p>
+      <w:pPr>
+        <w:rPr>
+          <w:sz w:val="28"/>
+          <w:lang w:eastAsia="es-MX"/>
+        </w:rPr>
+      </w:pPr>
+    </w:p>
+    <w:p>
+      <w:pPr>
+        <w:rPr>
+          <w:sz w:val="28"/>
+          <w:lang w:eastAsia="es-MX"/>
+        </w:rPr>
+      </w:pPr>
+    </w:p>
+    <w:p>
+      <w:pPr>
+        <w:rPr>
+          <w:sz w:val="28"/>
+          <w:lang w:eastAsia="es-MX"/>
+        </w:rPr>
+      </w:pPr>
+    </w:p>
+    <w:p>
+      <w:pPr>
+        <w:rPr>
+          <w:sz w:val="28"/>
+          <w:lang w:eastAsia="es-MX"/>
+        </w:rPr>
+      </w:pPr>
+    </w:p>
+    <w:p>
+      <w:pPr>
+        <w:rPr>
+          <w:sz w:val="28"/>
+          <w:lang w:eastAsia="es-MX"/>
+        </w:rPr>
+      </w:pPr>
+    </w:p>
+    <w:p>
+      <w:pPr>
+        <w:rPr>
+          <w:sz w:val="28"/>
+          <w:lang w:eastAsia="es-MX"/>
+        </w:rPr>
+      </w:pPr>
+    </w:p>
+    <w:p>
+      <w:pPr>
+        <w:rPr>
+          <w:sz w:val="28"/>
+          <w:lang w:eastAsia="es-MX"/>
+        </w:rPr>
+      </w:pPr>
+    </w:p>
+    <w:p>
+      <w:pPr>
+        <w:rPr>
+          <w:sz w:val="28"/>
+          <w:lang w:eastAsia="es-MX"/>
+        </w:rPr>
+      </w:pPr>
+    </w:p>
+    <w:p>
+      <w:pPr>
+        <w:rPr>
+          <w:sz w:val="28"/>
+          <w:lang w:eastAsia="es-MX"/>
+        </w:rPr>
+      </w:pPr>
+      <w:r>
+        <w:rPr>
+          <w:sz w:val="28"/>
+          <w:lang w:eastAsia="es-MX"/>
+        </w:rPr>
+        <w:t xml:space="preserve">Botón de aceptar-&gt; Al seleccionar esta opción automáticamente a otra pestaña donde se mostrara si se encontró la información que </w:t>
+      </w:r>
+      <w:proofErr w:type="gramStart"/>
+      <w:r>
+        <w:rPr>
+          <w:sz w:val="28"/>
+          <w:lang w:eastAsia="es-MX"/>
+        </w:rPr>
+        <w:t>pides  en</w:t>
+      </w:r>
+      <w:proofErr w:type="gramEnd"/>
+      <w:r>
+        <w:rPr>
+          <w:sz w:val="28"/>
+          <w:lang w:eastAsia="es-MX"/>
+        </w:rPr>
+        <w:t xml:space="preserve"> formato </w:t>
+      </w:r>
+      <w:proofErr w:type="spellStart"/>
+      <w:r>
+        <w:rPr>
+          <w:sz w:val="28"/>
+          <w:lang w:eastAsia="es-MX"/>
+        </w:rPr>
+        <w:t>pdf</w:t>
+      </w:r>
+      <w:proofErr w:type="spellEnd"/>
+      <w:r>
+        <w:rPr>
+          <w:sz w:val="28"/>
+          <w:lang w:eastAsia="es-MX"/>
+        </w:rPr>
+        <w:t xml:space="preserve">  en caso de no encontrar la información pedida en la pestaña que se abra te marcara un error diciendo la información no fue encontrada </w:t>
+      </w:r>
+    </w:p>
+    <w:p>
+      <w:pPr>
+        <w:rPr>
+          <w:sz w:val="28"/>
+          <w:lang w:eastAsia="es-MX"/>
+        </w:rPr>
+      </w:pPr>
+    </w:p>
+    <w:p>
+      <w:pPr>
+        <w:rPr>
+          <w:sz w:val="28"/>
+          <w:lang w:eastAsia="es-MX"/>
+        </w:rPr>
+      </w:pPr>
+    </w:p>
+    <w:p>
+      <w:pPr>
+        <w:rPr>
+          <w:sz w:val="28"/>
+          <w:lang w:eastAsia="es-MX"/>
+        </w:rPr>
+      </w:pPr>
+    </w:p>
+    <w:p>
+      <w:pPr>
+        <w:rPr>
+          <w:sz w:val="28"/>
+          <w:lang w:eastAsia="es-MX"/>
+        </w:rPr>
+      </w:pPr>
+    </w:p>
+    <w:p>
+      <w:pPr>
+        <w:rPr>
+          <w:sz w:val="28"/>
+          <w:lang w:eastAsia="es-MX"/>
+        </w:rPr>
+      </w:pPr>
+      <w:r>
+        <w:rPr>
+          <w:noProof/>
           <w:sz w:val="144"/>
           <w:szCs w:val="144"/>
-        </w:rPr>
-      </w:pPr>
-      <w:r>
-        <w:rPr>
-          <w:sz w:val="144"/>
-          <w:szCs w:val="144"/>
-        </w:rPr>
-        <w:br w:type="page"/>
-      </w:r>
-    </w:p>
-    <w:p>
-      <w:pPr>
-        <w:pStyle w:val="Ttulo1"/>
-        <w:jc w:val="center"/>
-        <w:rPr>
-          <w:sz w:val="144"/>
-          <w:szCs w:val="144"/>
-        </w:rPr>
-      </w:pPr>
-    </w:p>
-    <w:p>
-      <w:pPr>
-        <w:rPr>
-          <w:rFonts w:asciiTheme="majorHAnsi" w:eastAsiaTheme="majorEastAsia" w:hAnsiTheme="majorHAnsi" w:cstheme="majorBidi"/>
-          <w:color w:val="0F4761" w:themeColor="accent1" w:themeShade="BF"/>
-          <w:sz w:val="144"/>
-          <w:szCs w:val="144"/>
-        </w:rPr>
-      </w:pPr>
-      <w:r>
-        <w:rPr>
-          <w:sz w:val="144"/>
-          <w:szCs w:val="144"/>
-        </w:rPr>
-        <w:br w:type="page"/>
-      </w:r>
-    </w:p>
-    <w:p>
-      <w:pPr>
-        <w:pStyle w:val="Ttulo1"/>
-        <w:jc w:val="center"/>
-        <w:rPr>
-          <w:sz w:val="144"/>
-          <w:szCs w:val="144"/>
+          <w:lang w:eastAsia="es-MX"/>
+        </w:rPr>
+        <mc:AlternateContent>
+          <mc:Choice Requires="wps">
+            <w:drawing>
+              <wp:anchor distT="0" distB="0" distL="114300" distR="114300" simplePos="0" relativeHeight="251728896" behindDoc="0" locked="0" layoutInCell="1" allowOverlap="1" wp14:anchorId="5F5B8B7C" wp14:editId="0ADA1CC8">
+                <wp:simplePos x="0" y="0"/>
+                <wp:positionH relativeFrom="rightMargin">
+                  <wp:align>left</wp:align>
+                </wp:positionH>
+                <wp:positionV relativeFrom="paragraph">
+                  <wp:posOffset>248194</wp:posOffset>
+                </wp:positionV>
+                <wp:extent cx="700931" cy="536028"/>
+                <wp:effectExtent l="0" t="0" r="0" b="0"/>
+                <wp:wrapNone/>
+                <wp:docPr id="47" name="Cuadro de texto 47"/>
+                <wp:cNvGraphicFramePr/>
+                <a:graphic xmlns:a="http://schemas.openxmlformats.org/drawingml/2006/main">
+                  <a:graphicData uri="http://schemas.microsoft.com/office/word/2010/wordprocessingShape">
+                    <wps:wsp>
+                      <wps:cNvSpPr txBox="1"/>
+                      <wps:spPr>
+                        <a:xfrm>
+                          <a:off x="0" y="0"/>
+                          <a:ext cx="700931" cy="536028"/>
+                        </a:xfrm>
+                        <a:prstGeom prst="rect">
+                          <a:avLst/>
+                        </a:prstGeom>
+                        <a:noFill/>
+                        <a:ln w="6350">
+                          <a:noFill/>
+                        </a:ln>
+                      </wps:spPr>
+                      <wps:txbx>
+                        <w:txbxContent>
+                          <w:p>
+                            <w:pPr>
+                              <w:ind w:left="45"/>
+                              <w:jc w:val="right"/>
+                              <w:rPr>
+                                <w:sz w:val="28"/>
+                                <w:szCs w:val="28"/>
+                              </w:rPr>
+                            </w:pPr>
+                            <w:r>
+                              <w:rPr>
+                                <w:sz w:val="18"/>
+                                <w:szCs w:val="18"/>
+                              </w:rPr>
+                              <w:t>20</w:t>
+                            </w:r>
+                            <w:r>
+                              <w:rPr>
+                                <w:sz w:val="18"/>
+                                <w:szCs w:val="18"/>
+                              </w:rPr>
+                              <w:t xml:space="preserve"> </w:t>
+                            </w:r>
+                            <w:r>
+                              <w:rPr>
+                                <w:sz w:val="18"/>
+                                <w:szCs w:val="18"/>
+                              </w:rPr>
+                              <w:t>de 57</w:t>
+                            </w:r>
+                          </w:p>
+                          <w:p/>
+                        </w:txbxContent>
+                      </wps:txbx>
+                      <wps:bodyPr rot="0" spcFirstLastPara="0" vertOverflow="overflow" horzOverflow="overflow" vert="horz" wrap="square" lIns="91440" tIns="45720" rIns="91440" bIns="45720" numCol="1" spcCol="0" rtlCol="0" fromWordArt="0" anchor="t" anchorCtr="0" forceAA="0" compatLnSpc="1">
+                        <a:prstTxWarp prst="textNoShape">
+                          <a:avLst/>
+                        </a:prstTxWarp>
+                        <a:noAutofit/>
+                      </wps:bodyPr>
+                    </wps:wsp>
+                  </a:graphicData>
+                </a:graphic>
+                <wp14:sizeRelH relativeFrom="margin">
+                  <wp14:pctWidth>0</wp14:pctWidth>
+                </wp14:sizeRelH>
+              </wp:anchor>
+            </w:drawing>
+          </mc:Choice>
+          <mc:Fallback>
+            <w:pict>
+              <v:shape w14:anchorId="5F5B8B7C" id="Cuadro de texto 47" o:spid="_x0000_s1040" type="#_x0000_t202" style="position:absolute;margin-left:0;margin-top:19.55pt;width:55.2pt;height:42.2pt;z-index:251728896;visibility:visible;mso-wrap-style:square;mso-width-percent:0;mso-wrap-distance-left:9pt;mso-wrap-distance-top:0;mso-wrap-distance-right:9pt;mso-wrap-distance-bottom:0;mso-position-horizontal:left;mso-position-horizontal-relative:right-margin-area;mso-position-vertical:absolute;mso-position-vertical-relative:text;mso-width-percent:0;mso-width-relative:margin;v-text-anchor:top" o:gfxdata="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" filled="f" stroked="f" strokeweight=".5pt">
+                <v:textbox>
+                  <w:txbxContent>
+                    <w:p>
+                      <w:pPr>
+                        <w:ind w:left="45"/>
+                        <w:jc w:val="right"/>
+                        <w:rPr>
+                          <w:sz w:val="28"/>
+                          <w:szCs w:val="28"/>
+                        </w:rPr>
+                      </w:pPr>
+                      <w:r>
+                        <w:rPr>
+                          <w:sz w:val="18"/>
+                          <w:szCs w:val="18"/>
+                        </w:rPr>
+                        <w:t>20</w:t>
+                      </w:r>
+                      <w:r>
+                        <w:rPr>
+                          <w:sz w:val="18"/>
+                          <w:szCs w:val="18"/>
+                        </w:rPr>
+                        <w:t xml:space="preserve"> </w:t>
+                      </w:r>
+                      <w:r>
+                        <w:rPr>
+                          <w:sz w:val="18"/>
+                          <w:szCs w:val="18"/>
+                        </w:rPr>
+                        <w:t>de 57</w:t>
+                      </w:r>
+                    </w:p>
+                    <w:p/>
+                  </w:txbxContent>
+                </v:textbox>
+                <w10:wrap anchorx="margin"/>
+              </v:shape>
+            </w:pict>
+          </mc:Fallback>
+        </mc:AlternateContent>
+      </w:r>
+    </w:p>
+    <w:p>
+      <w:pPr>
+        <w:rPr>
+          <w:sz w:val="28"/>
+          <w:lang w:eastAsia="es-MX"/>
         </w:rPr>
       </w:pPr>
     </w:p>
@@ -5772,9 +7234,9 @@
 <file path=word/numbering.xml><?xml version="1.0" encoding="utf-8"?>
 <w:numbering xmlns:wpc="http://schemas.microsoft.com/office/word/2010/wordprocessingCanvas" xmlns:cx="http://schemas.microsoft.com/office/drawing/2014/chartex" xmlns:mc="http://schemas.openxmlformats.org/markup-compatibility/2006" xmlns:o="urn:schemas-microsoft-com:office:office" xmlns:r="http://schemas.openxmlformats.org/officeDocument/2006/relationships" xmlns:m="http://schemas.openxmlformats.org/officeDocument/2006/math" xmlns:v="urn:schemas-microsoft-com:vml" xmlns:wp14="http://schemas.microsoft.com/office/word/2010/wordprocessingDrawing" xmlns:wp="http://schemas.openxmlformats.org/drawingml/2006/wordprocessingDrawing" xmlns:w10="urn:schemas-microsoft-com:office:word" xmlns:w="http://schemas.openxmlformats.org/wordprocessingml/2006/main" xmlns:w14="http://schemas.microsoft.com/office/word/2010/wordml" xmlns:w15="http://schemas.microsoft.com/office/word/2012/wordml" xmlns:w16se="http://schemas.microsoft.com/office/word/2015/wordml/symex" xmlns:wpg="http://schemas.microsoft.com/office/word/2010/wordprocessingGroup" xmlns:wpi="http://schemas.microsoft.com/office/word/2010/wordprocessingInk" xmlns:wne="http://schemas.microsoft.com/office/word/2006/wordml" xmlns:wps="http://schemas.microsoft.com/office/word/2010/wordprocessingShape" mc:Ignorable="w14 w15 w16se wp14">
   <w:abstractNum w:abstractNumId="0" w15:restartNumberingAfterBreak="0">
-    <w:nsid w:val="0B724E3F"/>
+    <w:nsid w:val="0BC12129"/>
     <w:multiLevelType w:val="hybridMultilevel"/>
-    <w:tmpl w:val="0B2CE366"/>
+    <w:tmpl w:val="C51A24C8"/>
     <w:lvl w:ilvl="0" w:tplc="080A0001">
       <w:start w:val="1"/>
       <w:numFmt w:val="bullet"/>
@@ -5885,6 +7347,345 @@
     </w:lvl>
   </w:abstractNum>
   <w:abstractNum w:abstractNumId="1" w15:restartNumberingAfterBreak="0">
+    <w:nsid w:val="0BFC777A"/>
+    <w:multiLevelType w:val="hybridMultilevel"/>
+    <w:tmpl w:val="9D3207FE"/>
+    <w:lvl w:ilvl="0" w:tplc="080A0001">
+      <w:start w:val="1"/>
+      <w:numFmt w:val="bullet"/>
+      <w:lvlText w:val=""/>
+      <w:lvlJc w:val="left"/>
+      <w:pPr>
+        <w:ind w:left="720" w:hanging="360"/>
+      </w:pPr>
+      <w:rPr>
+        <w:rFonts w:ascii="Symbol" w:hAnsi="Symbol" w:hint="default"/>
+      </w:rPr>
+    </w:lvl>
+    <w:lvl w:ilvl="1" w:tplc="080A0003" w:tentative="1">
+      <w:start w:val="1"/>
+      <w:numFmt w:val="bullet"/>
+      <w:lvlText w:val="o"/>
+      <w:lvlJc w:val="left"/>
+      <w:pPr>
+        <w:ind w:left="1440" w:hanging="360"/>
+      </w:pPr>
+      <w:rPr>
+        <w:rFonts w:ascii="Courier New" w:hAnsi="Courier New" w:cs="Courier New" w:hint="default"/>
+      </w:rPr>
+    </w:lvl>
+    <w:lvl w:ilvl="2" w:tplc="080A0005" w:tentative="1">
+      <w:start w:val="1"/>
+      <w:numFmt w:val="bullet"/>
+      <w:lvlText w:val=""/>
+      <w:lvlJc w:val="left"/>
+      <w:pPr>
+        <w:ind w:left="2160" w:hanging="360"/>
+      </w:pPr>
+      <w:rPr>
+        <w:rFonts w:ascii="Wingdings" w:hAnsi="Wingdings" w:hint="default"/>
+      </w:rPr>
+    </w:lvl>
+    <w:lvl w:ilvl="3" w:tplc="080A0001" w:tentative="1">
+      <w:start w:val="1"/>
+      <w:numFmt w:val="bullet"/>
+      <w:lvlText w:val=""/>
+      <w:lvlJc w:val="left"/>
+      <w:pPr>
+        <w:ind w:left="2880" w:hanging="360"/>
+      </w:pPr>
+      <w:rPr>
+        <w:rFonts w:ascii="Symbol" w:hAnsi="Symbol" w:hint="default"/>
+      </w:rPr>
+    </w:lvl>
+    <w:lvl w:ilvl="4" w:tplc="080A0003" w:tentative="1">
+      <w:start w:val="1"/>
+      <w:numFmt w:val="bullet"/>
+      <w:lvlText w:val="o"/>
+      <w:lvlJc w:val="left"/>
+      <w:pPr>
+        <w:ind w:left="3600" w:hanging="360"/>
+      </w:pPr>
+      <w:rPr>
+        <w:rFonts w:ascii="Courier New" w:hAnsi="Courier New" w:cs="Courier New" w:hint="default"/>
+      </w:rPr>
+    </w:lvl>
+    <w:lvl w:ilvl="5" w:tplc="080A0005" w:tentative="1">
+      <w:start w:val="1"/>
+      <w:numFmt w:val="bullet"/>
+      <w:lvlText w:val=""/>
+      <w:lvlJc w:val="left"/>
+      <w:pPr>
+        <w:ind w:left="4320" w:hanging="360"/>
+      </w:pPr>
+      <w:rPr>
+        <w:rFonts w:ascii="Wingdings" w:hAnsi="Wingdings" w:hint="default"/>
+      </w:rPr>
+    </w:lvl>
+    <w:lvl w:ilvl="6" w:tplc="080A0001" w:tentative="1">
+      <w:start w:val="1"/>
+      <w:numFmt w:val="bullet"/>
+      <w:lvlText w:val=""/>
+      <w:lvlJc w:val="left"/>
+      <w:pPr>
+        <w:ind w:left="5040" w:hanging="360"/>
+      </w:pPr>
+      <w:rPr>
+        <w:rFonts w:ascii="Symbol" w:hAnsi="Symbol" w:hint="default"/>
+      </w:rPr>
+    </w:lvl>
+    <w:lvl w:ilvl="7" w:tplc="080A0003" w:tentative="1">
+      <w:start w:val="1"/>
+      <w:numFmt w:val="bullet"/>
+      <w:lvlText w:val="o"/>
+      <w:lvlJc w:val="left"/>
+      <w:pPr>
+        <w:ind w:left="5760" w:hanging="360"/>
+      </w:pPr>
+      <w:rPr>
+        <w:rFonts w:ascii="Courier New" w:hAnsi="Courier New" w:cs="Courier New" w:hint="default"/>
+      </w:rPr>
+    </w:lvl>
+    <w:lvl w:ilvl="8" w:tplc="080A0005" w:tentative="1">
+      <w:start w:val="1"/>
+      <w:numFmt w:val="bullet"/>
+      <w:lvlText w:val=""/>
+      <w:lvlJc w:val="left"/>
+      <w:pPr>
+        <w:ind w:left="6480" w:hanging="360"/>
+      </w:pPr>
+      <w:rPr>
+        <w:rFonts w:ascii="Wingdings" w:hAnsi="Wingdings" w:hint="default"/>
+      </w:rPr>
+    </w:lvl>
+  </w:abstractNum>
+  <w:abstractNum w:abstractNumId="2" w15:restartNumberingAfterBreak="0">
+    <w:nsid w:val="0C8F7429"/>
+    <w:multiLevelType w:val="hybridMultilevel"/>
+    <w:tmpl w:val="42E0FBA6"/>
+    <w:lvl w:ilvl="0" w:tplc="080A0001">
+      <w:start w:val="1"/>
+      <w:numFmt w:val="bullet"/>
+      <w:lvlText w:val=""/>
+      <w:lvlJc w:val="left"/>
+      <w:pPr>
+        <w:ind w:left="720" w:hanging="360"/>
+      </w:pPr>
+      <w:rPr>
+        <w:rFonts w:ascii="Symbol" w:hAnsi="Symbol" w:hint="default"/>
+      </w:rPr>
+    </w:lvl>
+    <w:lvl w:ilvl="1" w:tplc="080A0003" w:tentative="1">
+      <w:start w:val="1"/>
+      <w:numFmt w:val="bullet"/>
+      <w:lvlText w:val="o"/>
+      <w:lvlJc w:val="left"/>
+      <w:pPr>
+        <w:ind w:left="1440" w:hanging="360"/>
+      </w:pPr>
+      <w:rPr>
+        <w:rFonts w:ascii="Courier New" w:hAnsi="Courier New" w:cs="Courier New" w:hint="default"/>
+      </w:rPr>
+    </w:lvl>
+    <w:lvl w:ilvl="2" w:tplc="080A0005" w:tentative="1">
+      <w:start w:val="1"/>
+      <w:numFmt w:val="bullet"/>
+      <w:lvlText w:val=""/>
+      <w:lvlJc w:val="left"/>
+      <w:pPr>
+        <w:ind w:left="2160" w:hanging="360"/>
+      </w:pPr>
+      <w:rPr>
+        <w:rFonts w:ascii="Wingdings" w:hAnsi="Wingdings" w:hint="default"/>
+      </w:rPr>
+    </w:lvl>
+    <w:lvl w:ilvl="3" w:tplc="080A0001" w:tentative="1">
+      <w:start w:val="1"/>
+      <w:numFmt w:val="bullet"/>
+      <w:lvlText w:val=""/>
+      <w:lvlJc w:val="left"/>
+      <w:pPr>
+        <w:ind w:left="2880" w:hanging="360"/>
+      </w:pPr>
+      <w:rPr>
+        <w:rFonts w:ascii="Symbol" w:hAnsi="Symbol" w:hint="default"/>
+      </w:rPr>
+    </w:lvl>
+    <w:lvl w:ilvl="4" w:tplc="080A0003" w:tentative="1">
+      <w:start w:val="1"/>
+      <w:numFmt w:val="bullet"/>
+      <w:lvlText w:val="o"/>
+      <w:lvlJc w:val="left"/>
+      <w:pPr>
+        <w:ind w:left="3600" w:hanging="360"/>
+      </w:pPr>
+      <w:rPr>
+        <w:rFonts w:ascii="Courier New" w:hAnsi="Courier New" w:cs="Courier New" w:hint="default"/>
+      </w:rPr>
+    </w:lvl>
+    <w:lvl w:ilvl="5" w:tplc="080A0005" w:tentative="1">
+      <w:start w:val="1"/>
+      <w:numFmt w:val="bullet"/>
+      <w:lvlText w:val=""/>
+      <w:lvlJc w:val="left"/>
+      <w:pPr>
+        <w:ind w:left="4320" w:hanging="360"/>
+      </w:pPr>
+      <w:rPr>
+        <w:rFonts w:ascii="Wingdings" w:hAnsi="Wingdings" w:hint="default"/>
+      </w:rPr>
+    </w:lvl>
+    <w:lvl w:ilvl="6" w:tplc="080A0001" w:tentative="1">
+      <w:start w:val="1"/>
+      <w:numFmt w:val="bullet"/>
+      <w:lvlText w:val=""/>
+      <w:lvlJc w:val="left"/>
+      <w:pPr>
+        <w:ind w:left="5040" w:hanging="360"/>
+      </w:pPr>
+      <w:rPr>
+        <w:rFonts w:ascii="Symbol" w:hAnsi="Symbol" w:hint="default"/>
+      </w:rPr>
+    </w:lvl>
+    <w:lvl w:ilvl="7" w:tplc="080A0003" w:tentative="1">
+      <w:start w:val="1"/>
+      <w:numFmt w:val="bullet"/>
+      <w:lvlText w:val="o"/>
+      <w:lvlJc w:val="left"/>
+      <w:pPr>
+        <w:ind w:left="5760" w:hanging="360"/>
+      </w:pPr>
+      <w:rPr>
+        <w:rFonts w:ascii="Courier New" w:hAnsi="Courier New" w:cs="Courier New" w:hint="default"/>
+      </w:rPr>
+    </w:lvl>
+    <w:lvl w:ilvl="8" w:tplc="080A0005" w:tentative="1">
+      <w:start w:val="1"/>
+      <w:numFmt w:val="bullet"/>
+      <w:lvlText w:val=""/>
+      <w:lvlJc w:val="left"/>
+      <w:pPr>
+        <w:ind w:left="6480" w:hanging="360"/>
+      </w:pPr>
+      <w:rPr>
+        <w:rFonts w:ascii="Wingdings" w:hAnsi="Wingdings" w:hint="default"/>
+      </w:rPr>
+    </w:lvl>
+  </w:abstractNum>
+  <w:abstractNum w:abstractNumId="3" w15:restartNumberingAfterBreak="0">
+    <w:nsid w:val="0E0630BD"/>
+    <w:multiLevelType w:val="hybridMultilevel"/>
+    <w:tmpl w:val="E06E7452"/>
+    <w:lvl w:ilvl="0" w:tplc="080A0001">
+      <w:start w:val="1"/>
+      <w:numFmt w:val="bullet"/>
+      <w:lvlText w:val=""/>
+      <w:lvlJc w:val="left"/>
+      <w:pPr>
+        <w:ind w:left="720" w:hanging="360"/>
+      </w:pPr>
+      <w:rPr>
+        <w:rFonts w:ascii="Symbol" w:hAnsi="Symbol" w:hint="default"/>
+      </w:rPr>
+    </w:lvl>
+    <w:lvl w:ilvl="1" w:tplc="080A0003" w:tentative="1">
+      <w:start w:val="1"/>
+      <w:numFmt w:val="bullet"/>
+      <w:lvlText w:val="o"/>
+      <w:lvlJc w:val="left"/>
+      <w:pPr>
+        <w:ind w:left="1440" w:hanging="360"/>
+      </w:pPr>
+      <w:rPr>
+        <w:rFonts w:ascii="Courier New" w:hAnsi="Courier New" w:cs="Courier New" w:hint="default"/>
+      </w:rPr>
+    </w:lvl>
+    <w:lvl w:ilvl="2" w:tplc="080A0005" w:tentative="1">
+      <w:start w:val="1"/>
+      <w:numFmt w:val="bullet"/>
+      <w:lvlText w:val=""/>
+      <w:lvlJc w:val="left"/>
+      <w:pPr>
+        <w:ind w:left="2160" w:hanging="360"/>
+      </w:pPr>
+      <w:rPr>
+        <w:rFonts w:ascii="Wingdings" w:hAnsi="Wingdings" w:hint="default"/>
+      </w:rPr>
+    </w:lvl>
+    <w:lvl w:ilvl="3" w:tplc="080A0001" w:tentative="1">
+      <w:start w:val="1"/>
+      <w:numFmt w:val="bullet"/>
+      <w:lvlText w:val=""/>
+      <w:lvlJc w:val="left"/>
+      <w:pPr>
+        <w:ind w:left="2880" w:hanging="360"/>
+      </w:pPr>
+      <w:rPr>
+        <w:rFonts w:ascii="Symbol" w:hAnsi="Symbol" w:hint="default"/>
+      </w:rPr>
+    </w:lvl>
+    <w:lvl w:ilvl="4" w:tplc="080A0003" w:tentative="1">
+      <w:start w:val="1"/>
+      <w:numFmt w:val="bullet"/>
+      <w:lvlText w:val="o"/>
+      <w:lvlJc w:val="left"/>
+      <w:pPr>
+        <w:ind w:left="3600" w:hanging="360"/>
+      </w:pPr>
+      <w:rPr>
+        <w:rFonts w:ascii="Courier New" w:hAnsi="Courier New" w:cs="Courier New" w:hint="default"/>
+      </w:rPr>
+    </w:lvl>
+    <w:lvl w:ilvl="5" w:tplc="080A0005" w:tentative="1">
+      <w:start w:val="1"/>
+      <w:numFmt w:val="bullet"/>
+      <w:lvlText w:val=""/>
+      <w:lvlJc w:val="left"/>
+      <w:pPr>
+        <w:ind w:left="4320" w:hanging="360"/>
+      </w:pPr>
+      <w:rPr>
+        <w:rFonts w:ascii="Wingdings" w:hAnsi="Wingdings" w:hint="default"/>
+      </w:rPr>
+    </w:lvl>
+    <w:lvl w:ilvl="6" w:tplc="080A0001" w:tentative="1">
+      <w:start w:val="1"/>
+      <w:numFmt w:val="bullet"/>
+      <w:lvlText w:val=""/>
+      <w:lvlJc w:val="left"/>
+      <w:pPr>
+        <w:ind w:left="5040" w:hanging="360"/>
+      </w:pPr>
+      <w:rPr>
+        <w:rFonts w:ascii="Symbol" w:hAnsi="Symbol" w:hint="default"/>
+      </w:rPr>
+    </w:lvl>
+    <w:lvl w:ilvl="7" w:tplc="080A0003" w:tentative="1">
+      <w:start w:val="1"/>
+      <w:numFmt w:val="bullet"/>
+      <w:lvlText w:val="o"/>
+      <w:lvlJc w:val="left"/>
+      <w:pPr>
+        <w:ind w:left="5760" w:hanging="360"/>
+      </w:pPr>
+      <w:rPr>
+        <w:rFonts w:ascii="Courier New" w:hAnsi="Courier New" w:cs="Courier New" w:hint="default"/>
+      </w:rPr>
+    </w:lvl>
+    <w:lvl w:ilvl="8" w:tplc="080A0005" w:tentative="1">
+      <w:start w:val="1"/>
+      <w:numFmt w:val="bullet"/>
+      <w:lvlText w:val=""/>
+      <w:lvlJc w:val="left"/>
+      <w:pPr>
+        <w:ind w:left="6480" w:hanging="360"/>
+      </w:pPr>
+      <w:rPr>
+        <w:rFonts w:ascii="Wingdings" w:hAnsi="Wingdings" w:hint="default"/>
+      </w:rPr>
+    </w:lvl>
+  </w:abstractNum>
+  <w:abstractNum w:abstractNumId="4" w15:restartNumberingAfterBreak="0">
     <w:nsid w:val="10886D0F"/>
     <w:multiLevelType w:val="hybridMultilevel"/>
     <w:tmpl w:val="3CDADF20"/>
@@ -5997,7 +7798,7 @@
       </w:rPr>
     </w:lvl>
   </w:abstractNum>
-  <w:abstractNum w:abstractNumId="2" w15:restartNumberingAfterBreak="0">
+  <w:abstractNum w:abstractNumId="5" w15:restartNumberingAfterBreak="0">
     <w:nsid w:val="12904C22"/>
     <w:multiLevelType w:val="hybridMultilevel"/>
     <w:tmpl w:val="EC1A332A"/>
@@ -6083,7 +7884,7 @@
       </w:pPr>
     </w:lvl>
   </w:abstractNum>
-  <w:abstractNum w:abstractNumId="3" w15:restartNumberingAfterBreak="0">
+  <w:abstractNum w:abstractNumId="6" w15:restartNumberingAfterBreak="0">
     <w:nsid w:val="153B351E"/>
     <w:multiLevelType w:val="hybridMultilevel"/>
     <w:tmpl w:val="D638BD68"/>
@@ -6196,120 +7997,233 @@
       </w:rPr>
     </w:lvl>
   </w:abstractNum>
-  <w:abstractNum w:abstractNumId="4" w15:restartNumberingAfterBreak="0">
-    <w:nsid w:val="195226B0"/>
+  <w:abstractNum w:abstractNumId="7" w15:restartNumberingAfterBreak="0">
+    <w:nsid w:val="198D60C6"/>
     <w:multiLevelType w:val="hybridMultilevel"/>
-    <w:tmpl w:val="1BA85C62"/>
+    <w:tmpl w:val="CAB638E6"/>
     <w:lvl w:ilvl="0" w:tplc="080A0001">
       <w:start w:val="1"/>
       <w:numFmt w:val="bullet"/>
       <w:lvlText w:val=""/>
       <w:lvlJc w:val="left"/>
       <w:pPr>
+        <w:ind w:left="720" w:hanging="360"/>
+      </w:pPr>
+      <w:rPr>
+        <w:rFonts w:ascii="Symbol" w:hAnsi="Symbol" w:hint="default"/>
+      </w:rPr>
+    </w:lvl>
+    <w:lvl w:ilvl="1" w:tplc="080A0003" w:tentative="1">
+      <w:start w:val="1"/>
+      <w:numFmt w:val="bullet"/>
+      <w:lvlText w:val="o"/>
+      <w:lvlJc w:val="left"/>
+      <w:pPr>
         <w:ind w:left="1440" w:hanging="360"/>
       </w:pPr>
       <w:rPr>
+        <w:rFonts w:ascii="Courier New" w:hAnsi="Courier New" w:cs="Courier New" w:hint="default"/>
+      </w:rPr>
+    </w:lvl>
+    <w:lvl w:ilvl="2" w:tplc="080A0005" w:tentative="1">
+      <w:start w:val="1"/>
+      <w:numFmt w:val="bullet"/>
+      <w:lvlText w:val=""/>
+      <w:lvlJc w:val="left"/>
+      <w:pPr>
+        <w:ind w:left="2160" w:hanging="360"/>
+      </w:pPr>
+      <w:rPr>
+        <w:rFonts w:ascii="Wingdings" w:hAnsi="Wingdings" w:hint="default"/>
+      </w:rPr>
+    </w:lvl>
+    <w:lvl w:ilvl="3" w:tplc="080A0001" w:tentative="1">
+      <w:start w:val="1"/>
+      <w:numFmt w:val="bullet"/>
+      <w:lvlText w:val=""/>
+      <w:lvlJc w:val="left"/>
+      <w:pPr>
+        <w:ind w:left="2880" w:hanging="360"/>
+      </w:pPr>
+      <w:rPr>
         <w:rFonts w:ascii="Symbol" w:hAnsi="Symbol" w:hint="default"/>
       </w:rPr>
     </w:lvl>
+    <w:lvl w:ilvl="4" w:tplc="080A0003" w:tentative="1">
+      <w:start w:val="1"/>
+      <w:numFmt w:val="bullet"/>
+      <w:lvlText w:val="o"/>
+      <w:lvlJc w:val="left"/>
+      <w:pPr>
+        <w:ind w:left="3600" w:hanging="360"/>
+      </w:pPr>
+      <w:rPr>
+        <w:rFonts w:ascii="Courier New" w:hAnsi="Courier New" w:cs="Courier New" w:hint="default"/>
+      </w:rPr>
+    </w:lvl>
+    <w:lvl w:ilvl="5" w:tplc="080A0005" w:tentative="1">
+      <w:start w:val="1"/>
+      <w:numFmt w:val="bullet"/>
+      <w:lvlText w:val=""/>
+      <w:lvlJc w:val="left"/>
+      <w:pPr>
+        <w:ind w:left="4320" w:hanging="360"/>
+      </w:pPr>
+      <w:rPr>
+        <w:rFonts w:ascii="Wingdings" w:hAnsi="Wingdings" w:hint="default"/>
+      </w:rPr>
+    </w:lvl>
+    <w:lvl w:ilvl="6" w:tplc="080A0001" w:tentative="1">
+      <w:start w:val="1"/>
+      <w:numFmt w:val="bullet"/>
+      <w:lvlText w:val=""/>
+      <w:lvlJc w:val="left"/>
+      <w:pPr>
+        <w:ind w:left="5040" w:hanging="360"/>
+      </w:pPr>
+      <w:rPr>
+        <w:rFonts w:ascii="Symbol" w:hAnsi="Symbol" w:hint="default"/>
+      </w:rPr>
+    </w:lvl>
+    <w:lvl w:ilvl="7" w:tplc="080A0003" w:tentative="1">
+      <w:start w:val="1"/>
+      <w:numFmt w:val="bullet"/>
+      <w:lvlText w:val="o"/>
+      <w:lvlJc w:val="left"/>
+      <w:pPr>
+        <w:ind w:left="5760" w:hanging="360"/>
+      </w:pPr>
+      <w:rPr>
+        <w:rFonts w:ascii="Courier New" w:hAnsi="Courier New" w:cs="Courier New" w:hint="default"/>
+      </w:rPr>
+    </w:lvl>
+    <w:lvl w:ilvl="8" w:tplc="080A0005" w:tentative="1">
+      <w:start w:val="1"/>
+      <w:numFmt w:val="bullet"/>
+      <w:lvlText w:val=""/>
+      <w:lvlJc w:val="left"/>
+      <w:pPr>
+        <w:ind w:left="6480" w:hanging="360"/>
+      </w:pPr>
+      <w:rPr>
+        <w:rFonts w:ascii="Wingdings" w:hAnsi="Wingdings" w:hint="default"/>
+      </w:rPr>
+    </w:lvl>
+  </w:abstractNum>
+  <w:abstractNum w:abstractNumId="8" w15:restartNumberingAfterBreak="0">
+    <w:nsid w:val="1F0E0CE2"/>
+    <w:multiLevelType w:val="hybridMultilevel"/>
+    <w:tmpl w:val="B94E9ABC"/>
+    <w:lvl w:ilvl="0" w:tplc="080A0001">
+      <w:start w:val="1"/>
+      <w:numFmt w:val="bullet"/>
+      <w:lvlText w:val=""/>
+      <w:lvlJc w:val="left"/>
+      <w:pPr>
+        <w:ind w:left="720" w:hanging="360"/>
+      </w:pPr>
+      <w:rPr>
+        <w:rFonts w:ascii="Symbol" w:hAnsi="Symbol" w:hint="default"/>
+      </w:rPr>
+    </w:lvl>
     <w:lvl w:ilvl="1" w:tplc="080A0003" w:tentative="1">
       <w:start w:val="1"/>
       <w:numFmt w:val="bullet"/>
       <w:lvlText w:val="o"/>
       <w:lvlJc w:val="left"/>
       <w:pPr>
+        <w:ind w:left="1440" w:hanging="360"/>
+      </w:pPr>
+      <w:rPr>
+        <w:rFonts w:ascii="Courier New" w:hAnsi="Courier New" w:cs="Courier New" w:hint="default"/>
+      </w:rPr>
+    </w:lvl>
+    <w:lvl w:ilvl="2" w:tplc="080A0005" w:tentative="1">
+      <w:start w:val="1"/>
+      <w:numFmt w:val="bullet"/>
+      <w:lvlText w:val=""/>
+      <w:lvlJc w:val="left"/>
+      <w:pPr>
         <w:ind w:left="2160" w:hanging="360"/>
       </w:pPr>
       <w:rPr>
+        <w:rFonts w:ascii="Wingdings" w:hAnsi="Wingdings" w:hint="default"/>
+      </w:rPr>
+    </w:lvl>
+    <w:lvl w:ilvl="3" w:tplc="080A0001" w:tentative="1">
+      <w:start w:val="1"/>
+      <w:numFmt w:val="bullet"/>
+      <w:lvlText w:val=""/>
+      <w:lvlJc w:val="left"/>
+      <w:pPr>
+        <w:ind w:left="2880" w:hanging="360"/>
+      </w:pPr>
+      <w:rPr>
+        <w:rFonts w:ascii="Symbol" w:hAnsi="Symbol" w:hint="default"/>
+      </w:rPr>
+    </w:lvl>
+    <w:lvl w:ilvl="4" w:tplc="080A0003" w:tentative="1">
+      <w:start w:val="1"/>
+      <w:numFmt w:val="bullet"/>
+      <w:lvlText w:val="o"/>
+      <w:lvlJc w:val="left"/>
+      <w:pPr>
+        <w:ind w:left="3600" w:hanging="360"/>
+      </w:pPr>
+      <w:rPr>
         <w:rFonts w:ascii="Courier New" w:hAnsi="Courier New" w:cs="Courier New" w:hint="default"/>
       </w:rPr>
     </w:lvl>
-    <w:lvl w:ilvl="2" w:tplc="080A0005" w:tentative="1">
+    <w:lvl w:ilvl="5" w:tplc="080A0005" w:tentative="1">
       <w:start w:val="1"/>
       <w:numFmt w:val="bullet"/>
       <w:lvlText w:val=""/>
       <w:lvlJc w:val="left"/>
       <w:pPr>
-        <w:ind w:left="2880" w:hanging="360"/>
+        <w:ind w:left="4320" w:hanging="360"/>
       </w:pPr>
       <w:rPr>
         <w:rFonts w:ascii="Wingdings" w:hAnsi="Wingdings" w:hint="default"/>
       </w:rPr>
     </w:lvl>
-    <w:lvl w:ilvl="3" w:tplc="080A0001" w:tentative="1">
+    <w:lvl w:ilvl="6" w:tplc="080A0001" w:tentative="1">
       <w:start w:val="1"/>
       <w:numFmt w:val="bullet"/>
       <w:lvlText w:val=""/>
       <w:lvlJc w:val="left"/>
       <w:pPr>
-        <w:ind w:left="3600" w:hanging="360"/>
+        <w:ind w:left="5040" w:hanging="360"/>
       </w:pPr>
       <w:rPr>
         <w:rFonts w:ascii="Symbol" w:hAnsi="Symbol" w:hint="default"/>
       </w:rPr>
     </w:lvl>
-    <w:lvl w:ilvl="4" w:tplc="080A0003" w:tentative="1">
+    <w:lvl w:ilvl="7" w:tplc="080A0003" w:tentative="1">
       <w:start w:val="1"/>
       <w:numFmt w:val="bullet"/>
       <w:lvlText w:val="o"/>
       <w:lvlJc w:val="left"/>
       <w:pPr>
-        <w:ind w:left="4320" w:hanging="360"/>
+        <w:ind w:left="5760" w:hanging="360"/>
       </w:pPr>
       <w:rPr>
         <w:rFonts w:ascii="Courier New" w:hAnsi="Courier New" w:cs="Courier New" w:hint="default"/>
       </w:rPr>
     </w:lvl>
-    <w:lvl w:ilvl="5" w:tplc="080A0005" w:tentative="1">
+    <w:lvl w:ilvl="8" w:tplc="080A0005" w:tentative="1">
       <w:start w:val="1"/>
       <w:numFmt w:val="bullet"/>
       <w:lvlText w:val=""/>
       <w:lvlJc w:val="left"/>
       <w:pPr>
-        <w:ind w:left="5040" w:hanging="360"/>
+        <w:ind w:left="6480" w:hanging="360"/>
       </w:pPr>
       <w:rPr>
         <w:rFonts w:ascii="Wingdings" w:hAnsi="Wingdings" w:hint="default"/>
       </w:rPr>
     </w:lvl>
-    <w:lvl w:ilvl="6" w:tplc="080A0001" w:tentative="1">
-      <w:start w:val="1"/>
-      <w:numFmt w:val="bullet"/>
-      <w:lvlText w:val=""/>
-      <w:lvlJc w:val="left"/>
-      <w:pPr>
-        <w:ind w:left="5760" w:hanging="360"/>
-      </w:pPr>
-      <w:rPr>
-        <w:rFonts w:ascii="Symbol" w:hAnsi="Symbol" w:hint="default"/>
-      </w:rPr>
-    </w:lvl>
-    <w:lvl w:ilvl="7" w:tplc="080A0003" w:tentative="1">
-      <w:start w:val="1"/>
-      <w:numFmt w:val="bullet"/>
-      <w:lvlText w:val="o"/>
-      <w:lvlJc w:val="left"/>
-      <w:pPr>
-        <w:ind w:left="6480" w:hanging="360"/>
-      </w:pPr>
-      <w:rPr>
-        <w:rFonts w:ascii="Courier New" w:hAnsi="Courier New" w:cs="Courier New" w:hint="default"/>
-      </w:rPr>
-    </w:lvl>
-    <w:lvl w:ilvl="8" w:tplc="080A0005" w:tentative="1">
-      <w:start w:val="1"/>
-      <w:numFmt w:val="bullet"/>
-      <w:lvlText w:val=""/>
-      <w:lvlJc w:val="left"/>
-      <w:pPr>
-        <w:ind w:left="7200" w:hanging="360"/>
-      </w:pPr>
-      <w:rPr>
-        <w:rFonts w:ascii="Wingdings" w:hAnsi="Wingdings" w:hint="default"/>
-      </w:rPr>
-    </w:lvl>
   </w:abstractNum>
-  <w:abstractNum w:abstractNumId="5" w15:restartNumberingAfterBreak="0">
+  <w:abstractNum w:abstractNumId="9" w15:restartNumberingAfterBreak="0">
     <w:nsid w:val="20CB32E4"/>
     <w:multiLevelType w:val="multilevel"/>
     <w:tmpl w:val="22D0E31A"/>
@@ -6430,346 +8344,7 @@
       </w:rPr>
     </w:lvl>
   </w:abstractNum>
-  <w:abstractNum w:abstractNumId="6" w15:restartNumberingAfterBreak="0">
-    <w:nsid w:val="225A0C2D"/>
-    <w:multiLevelType w:val="hybridMultilevel"/>
-    <w:tmpl w:val="BC36EBF4"/>
-    <w:lvl w:ilvl="0" w:tplc="080A000B">
-      <w:start w:val="1"/>
-      <w:numFmt w:val="bullet"/>
-      <w:lvlText w:val=""/>
-      <w:lvlJc w:val="left"/>
-      <w:pPr>
-        <w:ind w:left="1875" w:hanging="360"/>
-      </w:pPr>
-      <w:rPr>
-        <w:rFonts w:ascii="Wingdings" w:hAnsi="Wingdings" w:hint="default"/>
-      </w:rPr>
-    </w:lvl>
-    <w:lvl w:ilvl="1" w:tplc="080A0003" w:tentative="1">
-      <w:start w:val="1"/>
-      <w:numFmt w:val="bullet"/>
-      <w:lvlText w:val="o"/>
-      <w:lvlJc w:val="left"/>
-      <w:pPr>
-        <w:ind w:left="2595" w:hanging="360"/>
-      </w:pPr>
-      <w:rPr>
-        <w:rFonts w:ascii="Courier New" w:hAnsi="Courier New" w:cs="Courier New" w:hint="default"/>
-      </w:rPr>
-    </w:lvl>
-    <w:lvl w:ilvl="2" w:tplc="080A0005" w:tentative="1">
-      <w:start w:val="1"/>
-      <w:numFmt w:val="bullet"/>
-      <w:lvlText w:val=""/>
-      <w:lvlJc w:val="left"/>
-      <w:pPr>
-        <w:ind w:left="3315" w:hanging="360"/>
-      </w:pPr>
-      <w:rPr>
-        <w:rFonts w:ascii="Wingdings" w:hAnsi="Wingdings" w:hint="default"/>
-      </w:rPr>
-    </w:lvl>
-    <w:lvl w:ilvl="3" w:tplc="080A0001" w:tentative="1">
-      <w:start w:val="1"/>
-      <w:numFmt w:val="bullet"/>
-      <w:lvlText w:val=""/>
-      <w:lvlJc w:val="left"/>
-      <w:pPr>
-        <w:ind w:left="4035" w:hanging="360"/>
-      </w:pPr>
-      <w:rPr>
-        <w:rFonts w:ascii="Symbol" w:hAnsi="Symbol" w:hint="default"/>
-      </w:rPr>
-    </w:lvl>
-    <w:lvl w:ilvl="4" w:tplc="080A0003" w:tentative="1">
-      <w:start w:val="1"/>
-      <w:numFmt w:val="bullet"/>
-      <w:lvlText w:val="o"/>
-      <w:lvlJc w:val="left"/>
-      <w:pPr>
-        <w:ind w:left="4755" w:hanging="360"/>
-      </w:pPr>
-      <w:rPr>
-        <w:rFonts w:ascii="Courier New" w:hAnsi="Courier New" w:cs="Courier New" w:hint="default"/>
-      </w:rPr>
-    </w:lvl>
-    <w:lvl w:ilvl="5" w:tplc="080A0005" w:tentative="1">
-      <w:start w:val="1"/>
-      <w:numFmt w:val="bullet"/>
-      <w:lvlText w:val=""/>
-      <w:lvlJc w:val="left"/>
-      <w:pPr>
-        <w:ind w:left="5475" w:hanging="360"/>
-      </w:pPr>
-      <w:rPr>
-        <w:rFonts w:ascii="Wingdings" w:hAnsi="Wingdings" w:hint="default"/>
-      </w:rPr>
-    </w:lvl>
-    <w:lvl w:ilvl="6" w:tplc="080A0001" w:tentative="1">
-      <w:start w:val="1"/>
-      <w:numFmt w:val="bullet"/>
-      <w:lvlText w:val=""/>
-      <w:lvlJc w:val="left"/>
-      <w:pPr>
-        <w:ind w:left="6195" w:hanging="360"/>
-      </w:pPr>
-      <w:rPr>
-        <w:rFonts w:ascii="Symbol" w:hAnsi="Symbol" w:hint="default"/>
-      </w:rPr>
-    </w:lvl>
-    <w:lvl w:ilvl="7" w:tplc="080A0003" w:tentative="1">
-      <w:start w:val="1"/>
-      <w:numFmt w:val="bullet"/>
-      <w:lvlText w:val="o"/>
-      <w:lvlJc w:val="left"/>
-      <w:pPr>
-        <w:ind w:left="6915" w:hanging="360"/>
-      </w:pPr>
-      <w:rPr>
-        <w:rFonts w:ascii="Courier New" w:hAnsi="Courier New" w:cs="Courier New" w:hint="default"/>
-      </w:rPr>
-    </w:lvl>
-    <w:lvl w:ilvl="8" w:tplc="080A0005" w:tentative="1">
-      <w:start w:val="1"/>
-      <w:numFmt w:val="bullet"/>
-      <w:lvlText w:val=""/>
-      <w:lvlJc w:val="left"/>
-      <w:pPr>
-        <w:ind w:left="7635" w:hanging="360"/>
-      </w:pPr>
-      <w:rPr>
-        <w:rFonts w:ascii="Wingdings" w:hAnsi="Wingdings" w:hint="default"/>
-      </w:rPr>
-    </w:lvl>
-  </w:abstractNum>
-  <w:abstractNum w:abstractNumId="7" w15:restartNumberingAfterBreak="0">
-    <w:nsid w:val="2A4D04C2"/>
-    <w:multiLevelType w:val="hybridMultilevel"/>
-    <w:tmpl w:val="192E530A"/>
-    <w:lvl w:ilvl="0" w:tplc="080A000B">
-      <w:start w:val="1"/>
-      <w:numFmt w:val="bullet"/>
-      <w:lvlText w:val=""/>
-      <w:lvlJc w:val="left"/>
-      <w:pPr>
-        <w:ind w:left="2160" w:hanging="360"/>
-      </w:pPr>
-      <w:rPr>
-        <w:rFonts w:ascii="Wingdings" w:hAnsi="Wingdings" w:hint="default"/>
-      </w:rPr>
-    </w:lvl>
-    <w:lvl w:ilvl="1" w:tplc="080A0003" w:tentative="1">
-      <w:start w:val="1"/>
-      <w:numFmt w:val="bullet"/>
-      <w:lvlText w:val="o"/>
-      <w:lvlJc w:val="left"/>
-      <w:pPr>
-        <w:ind w:left="2880" w:hanging="360"/>
-      </w:pPr>
-      <w:rPr>
-        <w:rFonts w:ascii="Courier New" w:hAnsi="Courier New" w:cs="Courier New" w:hint="default"/>
-      </w:rPr>
-    </w:lvl>
-    <w:lvl w:ilvl="2" w:tplc="080A0005" w:tentative="1">
-      <w:start w:val="1"/>
-      <w:numFmt w:val="bullet"/>
-      <w:lvlText w:val=""/>
-      <w:lvlJc w:val="left"/>
-      <w:pPr>
-        <w:ind w:left="3600" w:hanging="360"/>
-      </w:pPr>
-      <w:rPr>
-        <w:rFonts w:ascii="Wingdings" w:hAnsi="Wingdings" w:hint="default"/>
-      </w:rPr>
-    </w:lvl>
-    <w:lvl w:ilvl="3" w:tplc="080A0001" w:tentative="1">
-      <w:start w:val="1"/>
-      <w:numFmt w:val="bullet"/>
-      <w:lvlText w:val=""/>
-      <w:lvlJc w:val="left"/>
-      <w:pPr>
-        <w:ind w:left="4320" w:hanging="360"/>
-      </w:pPr>
-      <w:rPr>
-        <w:rFonts w:ascii="Symbol" w:hAnsi="Symbol" w:hint="default"/>
-      </w:rPr>
-    </w:lvl>
-    <w:lvl w:ilvl="4" w:tplc="080A0003" w:tentative="1">
-      <w:start w:val="1"/>
-      <w:numFmt w:val="bullet"/>
-      <w:lvlText w:val="o"/>
-      <w:lvlJc w:val="left"/>
-      <w:pPr>
-        <w:ind w:left="5040" w:hanging="360"/>
-      </w:pPr>
-      <w:rPr>
-        <w:rFonts w:ascii="Courier New" w:hAnsi="Courier New" w:cs="Courier New" w:hint="default"/>
-      </w:rPr>
-    </w:lvl>
-    <w:lvl w:ilvl="5" w:tplc="080A0005" w:tentative="1">
-      <w:start w:val="1"/>
-      <w:numFmt w:val="bullet"/>
-      <w:lvlText w:val=""/>
-      <w:lvlJc w:val="left"/>
-      <w:pPr>
-        <w:ind w:left="5760" w:hanging="360"/>
-      </w:pPr>
-      <w:rPr>
-        <w:rFonts w:ascii="Wingdings" w:hAnsi="Wingdings" w:hint="default"/>
-      </w:rPr>
-    </w:lvl>
-    <w:lvl w:ilvl="6" w:tplc="080A0001" w:tentative="1">
-      <w:start w:val="1"/>
-      <w:numFmt w:val="bullet"/>
-      <w:lvlText w:val=""/>
-      <w:lvlJc w:val="left"/>
-      <w:pPr>
-        <w:ind w:left="6480" w:hanging="360"/>
-      </w:pPr>
-      <w:rPr>
-        <w:rFonts w:ascii="Symbol" w:hAnsi="Symbol" w:hint="default"/>
-      </w:rPr>
-    </w:lvl>
-    <w:lvl w:ilvl="7" w:tplc="080A0003" w:tentative="1">
-      <w:start w:val="1"/>
-      <w:numFmt w:val="bullet"/>
-      <w:lvlText w:val="o"/>
-      <w:lvlJc w:val="left"/>
-      <w:pPr>
-        <w:ind w:left="7200" w:hanging="360"/>
-      </w:pPr>
-      <w:rPr>
-        <w:rFonts w:ascii="Courier New" w:hAnsi="Courier New" w:cs="Courier New" w:hint="default"/>
-      </w:rPr>
-    </w:lvl>
-    <w:lvl w:ilvl="8" w:tplc="080A0005" w:tentative="1">
-      <w:start w:val="1"/>
-      <w:numFmt w:val="bullet"/>
-      <w:lvlText w:val=""/>
-      <w:lvlJc w:val="left"/>
-      <w:pPr>
-        <w:ind w:left="7920" w:hanging="360"/>
-      </w:pPr>
-      <w:rPr>
-        <w:rFonts w:ascii="Wingdings" w:hAnsi="Wingdings" w:hint="default"/>
-      </w:rPr>
-    </w:lvl>
-  </w:abstractNum>
-  <w:abstractNum w:abstractNumId="8" w15:restartNumberingAfterBreak="0">
-    <w:nsid w:val="2A780B1C"/>
-    <w:multiLevelType w:val="hybridMultilevel"/>
-    <w:tmpl w:val="B0F41AB4"/>
-    <w:lvl w:ilvl="0" w:tplc="080A0001">
-      <w:start w:val="1"/>
-      <w:numFmt w:val="bullet"/>
-      <w:lvlText w:val=""/>
-      <w:lvlJc w:val="left"/>
-      <w:pPr>
-        <w:ind w:left="720" w:hanging="360"/>
-      </w:pPr>
-      <w:rPr>
-        <w:rFonts w:ascii="Symbol" w:hAnsi="Symbol" w:hint="default"/>
-      </w:rPr>
-    </w:lvl>
-    <w:lvl w:ilvl="1" w:tplc="080A0003" w:tentative="1">
-      <w:start w:val="1"/>
-      <w:numFmt w:val="bullet"/>
-      <w:lvlText w:val="o"/>
-      <w:lvlJc w:val="left"/>
-      <w:pPr>
-        <w:ind w:left="1440" w:hanging="360"/>
-      </w:pPr>
-      <w:rPr>
-        <w:rFonts w:ascii="Courier New" w:hAnsi="Courier New" w:cs="Courier New" w:hint="default"/>
-      </w:rPr>
-    </w:lvl>
-    <w:lvl w:ilvl="2" w:tplc="080A0005" w:tentative="1">
-      <w:start w:val="1"/>
-      <w:numFmt w:val="bullet"/>
-      <w:lvlText w:val=""/>
-      <w:lvlJc w:val="left"/>
-      <w:pPr>
-        <w:ind w:left="2160" w:hanging="360"/>
-      </w:pPr>
-      <w:rPr>
-        <w:rFonts w:ascii="Wingdings" w:hAnsi="Wingdings" w:hint="default"/>
-      </w:rPr>
-    </w:lvl>
-    <w:lvl w:ilvl="3" w:tplc="080A0001" w:tentative="1">
-      <w:start w:val="1"/>
-      <w:numFmt w:val="bullet"/>
-      <w:lvlText w:val=""/>
-      <w:lvlJc w:val="left"/>
-      <w:pPr>
-        <w:ind w:left="2880" w:hanging="360"/>
-      </w:pPr>
-      <w:rPr>
-        <w:rFonts w:ascii="Symbol" w:hAnsi="Symbol" w:hint="default"/>
-      </w:rPr>
-    </w:lvl>
-    <w:lvl w:ilvl="4" w:tplc="080A0003" w:tentative="1">
-      <w:start w:val="1"/>
-      <w:numFmt w:val="bullet"/>
-      <w:lvlText w:val="o"/>
-      <w:lvlJc w:val="left"/>
-      <w:pPr>
-        <w:ind w:left="3600" w:hanging="360"/>
-      </w:pPr>
-      <w:rPr>
-        <w:rFonts w:ascii="Courier New" w:hAnsi="Courier New" w:cs="Courier New" w:hint="default"/>
-      </w:rPr>
-    </w:lvl>
-    <w:lvl w:ilvl="5" w:tplc="080A0005" w:tentative="1">
-      <w:start w:val="1"/>
-      <w:numFmt w:val="bullet"/>
-      <w:lvlText w:val=""/>
-      <w:lvlJc w:val="left"/>
-      <w:pPr>
-        <w:ind w:left="4320" w:hanging="360"/>
-      </w:pPr>
-      <w:rPr>
-        <w:rFonts w:ascii="Wingdings" w:hAnsi="Wingdings" w:hint="default"/>
-      </w:rPr>
-    </w:lvl>
-    <w:lvl w:ilvl="6" w:tplc="080A0001" w:tentative="1">
-      <w:start w:val="1"/>
-      <w:numFmt w:val="bullet"/>
-      <w:lvlText w:val=""/>
-      <w:lvlJc w:val="left"/>
-      <w:pPr>
-        <w:ind w:left="5040" w:hanging="360"/>
-      </w:pPr>
-      <w:rPr>
-        <w:rFonts w:ascii="Symbol" w:hAnsi="Symbol" w:hint="default"/>
-      </w:rPr>
-    </w:lvl>
-    <w:lvl w:ilvl="7" w:tplc="080A0003" w:tentative="1">
-      <w:start w:val="1"/>
-      <w:numFmt w:val="bullet"/>
-      <w:lvlText w:val="o"/>
-      <w:lvlJc w:val="left"/>
-      <w:pPr>
-        <w:ind w:left="5760" w:hanging="360"/>
-      </w:pPr>
-      <w:rPr>
-        <w:rFonts w:ascii="Courier New" w:hAnsi="Courier New" w:cs="Courier New" w:hint="default"/>
-      </w:rPr>
-    </w:lvl>
-    <w:lvl w:ilvl="8" w:tplc="080A0005" w:tentative="1">
-      <w:start w:val="1"/>
-      <w:numFmt w:val="bullet"/>
-      <w:lvlText w:val=""/>
-      <w:lvlJc w:val="left"/>
-      <w:pPr>
-        <w:ind w:left="6480" w:hanging="360"/>
-      </w:pPr>
-      <w:rPr>
-        <w:rFonts w:ascii="Wingdings" w:hAnsi="Wingdings" w:hint="default"/>
-      </w:rPr>
-    </w:lvl>
-  </w:abstractNum>
-  <w:abstractNum w:abstractNumId="9" w15:restartNumberingAfterBreak="0">
+  <w:abstractNum w:abstractNumId="10" w15:restartNumberingAfterBreak="0">
     <w:nsid w:val="2B145F1C"/>
     <w:multiLevelType w:val="hybridMultilevel"/>
     <w:tmpl w:val="0120898E"/>
@@ -6882,10 +8457,123 @@
       </w:rPr>
     </w:lvl>
   </w:abstractNum>
-  <w:abstractNum w:abstractNumId="10" w15:restartNumberingAfterBreak="0">
+  <w:abstractNum w:abstractNumId="11" w15:restartNumberingAfterBreak="0">
+    <w:nsid w:val="2D1F27F4"/>
+    <w:multiLevelType w:val="hybridMultilevel"/>
+    <w:tmpl w:val="DBA6F54E"/>
+    <w:lvl w:ilvl="0" w:tplc="080A0001">
+      <w:start w:val="1"/>
+      <w:numFmt w:val="bullet"/>
+      <w:lvlText w:val=""/>
+      <w:lvlJc w:val="left"/>
+      <w:pPr>
+        <w:ind w:left="720" w:hanging="360"/>
+      </w:pPr>
+      <w:rPr>
+        <w:rFonts w:ascii="Symbol" w:hAnsi="Symbol" w:hint="default"/>
+      </w:rPr>
+    </w:lvl>
+    <w:lvl w:ilvl="1" w:tplc="080A0003" w:tentative="1">
+      <w:start w:val="1"/>
+      <w:numFmt w:val="bullet"/>
+      <w:lvlText w:val="o"/>
+      <w:lvlJc w:val="left"/>
+      <w:pPr>
+        <w:ind w:left="1440" w:hanging="360"/>
+      </w:pPr>
+      <w:rPr>
+        <w:rFonts w:ascii="Courier New" w:hAnsi="Courier New" w:cs="Courier New" w:hint="default"/>
+      </w:rPr>
+    </w:lvl>
+    <w:lvl w:ilvl="2" w:tplc="080A0005" w:tentative="1">
+      <w:start w:val="1"/>
+      <w:numFmt w:val="bullet"/>
+      <w:lvlText w:val=""/>
+      <w:lvlJc w:val="left"/>
+      <w:pPr>
+        <w:ind w:left="2160" w:hanging="360"/>
+      </w:pPr>
+      <w:rPr>
+        <w:rFonts w:ascii="Wingdings" w:hAnsi="Wingdings" w:hint="default"/>
+      </w:rPr>
+    </w:lvl>
+    <w:lvl w:ilvl="3" w:tplc="080A0001" w:tentative="1">
+      <w:start w:val="1"/>
+      <w:numFmt w:val="bullet"/>
+      <w:lvlText w:val=""/>
+      <w:lvlJc w:val="left"/>
+      <w:pPr>
+        <w:ind w:left="2880" w:hanging="360"/>
+      </w:pPr>
+      <w:rPr>
+        <w:rFonts w:ascii="Symbol" w:hAnsi="Symbol" w:hint="default"/>
+      </w:rPr>
+    </w:lvl>
+    <w:lvl w:ilvl="4" w:tplc="080A0003" w:tentative="1">
+      <w:start w:val="1"/>
+      <w:numFmt w:val="bullet"/>
+      <w:lvlText w:val="o"/>
+      <w:lvlJc w:val="left"/>
+      <w:pPr>
+        <w:ind w:left="3600" w:hanging="360"/>
+      </w:pPr>
+      <w:rPr>
+        <w:rFonts w:ascii="Courier New" w:hAnsi="Courier New" w:cs="Courier New" w:hint="default"/>
+      </w:rPr>
+    </w:lvl>
+    <w:lvl w:ilvl="5" w:tplc="080A0005" w:tentative="1">
+      <w:start w:val="1"/>
+      <w:numFmt w:val="bullet"/>
+      <w:lvlText w:val=""/>
+      <w:lvlJc w:val="left"/>
+      <w:pPr>
+        <w:ind w:left="4320" w:hanging="360"/>
+      </w:pPr>
+      <w:rPr>
+        <w:rFonts w:ascii="Wingdings" w:hAnsi="Wingdings" w:hint="default"/>
+      </w:rPr>
+    </w:lvl>
+    <w:lvl w:ilvl="6" w:tplc="080A0001" w:tentative="1">
+      <w:start w:val="1"/>
+      <w:numFmt w:val="bullet"/>
+      <w:lvlText w:val=""/>
+      <w:lvlJc w:val="left"/>
+      <w:pPr>
+        <w:ind w:left="5040" w:hanging="360"/>
+      </w:pPr>
+      <w:rPr>
+        <w:rFonts w:ascii="Symbol" w:hAnsi="Symbol" w:hint="default"/>
+      </w:rPr>
+    </w:lvl>
+    <w:lvl w:ilvl="7" w:tplc="080A0003" w:tentative="1">
+      <w:start w:val="1"/>
+      <w:numFmt w:val="bullet"/>
+      <w:lvlText w:val="o"/>
+      <w:lvlJc w:val="left"/>
+      <w:pPr>
+        <w:ind w:left="5760" w:hanging="360"/>
+      </w:pPr>
+      <w:rPr>
+        <w:rFonts w:ascii="Courier New" w:hAnsi="Courier New" w:cs="Courier New" w:hint="default"/>
+      </w:rPr>
+    </w:lvl>
+    <w:lvl w:ilvl="8" w:tplc="080A0005" w:tentative="1">
+      <w:start w:val="1"/>
+      <w:numFmt w:val="bullet"/>
+      <w:lvlText w:val=""/>
+      <w:lvlJc w:val="left"/>
+      <w:pPr>
+        <w:ind w:left="6480" w:hanging="360"/>
+      </w:pPr>
+      <w:rPr>
+        <w:rFonts w:ascii="Wingdings" w:hAnsi="Wingdings" w:hint="default"/>
+      </w:rPr>
+    </w:lvl>
+  </w:abstractNum>
+  <w:abstractNum w:abstractNumId="12" w15:restartNumberingAfterBreak="0">
     <w:nsid w:val="2E245E12"/>
     <w:multiLevelType w:val="hybridMultilevel"/>
-    <w:tmpl w:val="AAF4CBAA"/>
+    <w:tmpl w:val="77346CDA"/>
     <w:lvl w:ilvl="0" w:tplc="080A0001">
       <w:start w:val="1"/>
       <w:numFmt w:val="bullet"/>
@@ -6995,17 +8683,17 @@
       </w:rPr>
     </w:lvl>
   </w:abstractNum>
-  <w:abstractNum w:abstractNumId="11" w15:restartNumberingAfterBreak="0">
-    <w:nsid w:val="2E8E2863"/>
+  <w:abstractNum w:abstractNumId="13" w15:restartNumberingAfterBreak="0">
+    <w:nsid w:val="42A6220B"/>
     <w:multiLevelType w:val="hybridMultilevel"/>
-    <w:tmpl w:val="4810DDF2"/>
+    <w:tmpl w:val="64242428"/>
     <w:lvl w:ilvl="0" w:tplc="080A0001">
       <w:start w:val="1"/>
       <w:numFmt w:val="bullet"/>
       <w:lvlText w:val=""/>
       <w:lvlJc w:val="left"/>
       <w:pPr>
-        <w:ind w:left="1800" w:hanging="360"/>
+        <w:ind w:left="1440" w:hanging="360"/>
       </w:pPr>
       <w:rPr>
         <w:rFonts w:ascii="Symbol" w:hAnsi="Symbol" w:hint="default"/>
@@ -7017,7 +8705,7 @@
       <w:lvlText w:val="o"/>
       <w:lvlJc w:val="left"/>
       <w:pPr>
-        <w:ind w:left="2520" w:hanging="360"/>
+        <w:ind w:left="2160" w:hanging="360"/>
       </w:pPr>
       <w:rPr>
         <w:rFonts w:ascii="Courier New" w:hAnsi="Courier New" w:cs="Courier New" w:hint="default"/>
@@ -7029,7 +8717,7 @@
       <w:lvlText w:val=""/>
       <w:lvlJc w:val="left"/>
       <w:pPr>
-        <w:ind w:left="3240" w:hanging="360"/>
+        <w:ind w:left="2880" w:hanging="360"/>
       </w:pPr>
       <w:rPr>
         <w:rFonts w:ascii="Wingdings" w:hAnsi="Wingdings" w:hint="default"/>
@@ -7041,7 +8729,7 @@
       <w:lvlText w:val=""/>
       <w:lvlJc w:val="left"/>
       <w:pPr>
-        <w:ind w:left="3960" w:hanging="360"/>
+        <w:ind w:left="3600" w:hanging="360"/>
       </w:pPr>
       <w:rPr>
         <w:rFonts w:ascii="Symbol" w:hAnsi="Symbol" w:hint="default"/>
@@ -7053,7 +8741,7 @@
       <w:lvlText w:val="o"/>
       <w:lvlJc w:val="left"/>
       <w:pPr>
-        <w:ind w:left="4680" w:hanging="360"/>
+        <w:ind w:left="4320" w:hanging="360"/>
       </w:pPr>
       <w:rPr>
         <w:rFonts w:ascii="Courier New" w:hAnsi="Courier New" w:cs="Courier New" w:hint="default"/>
@@ -7065,7 +8753,7 @@
       <w:lvlText w:val=""/>
       <w:lvlJc w:val="left"/>
       <w:pPr>
-        <w:ind w:left="5400" w:hanging="360"/>
+        <w:ind w:left="5040" w:hanging="360"/>
       </w:pPr>
       <w:rPr>
         <w:rFonts w:ascii="Wingdings" w:hAnsi="Wingdings" w:hint="default"/>
@@ -7077,7 +8765,7 @@
       <w:lvlText w:val=""/>
       <w:lvlJc w:val="left"/>
       <w:pPr>
-        <w:ind w:left="6120" w:hanging="360"/>
+        <w:ind w:left="5760" w:hanging="360"/>
       </w:pPr>
       <w:rPr>
         <w:rFonts w:ascii="Symbol" w:hAnsi="Symbol" w:hint="default"/>
@@ -7089,7 +8777,7 @@
       <w:lvlText w:val="o"/>
       <w:lvlJc w:val="left"/>
       <w:pPr>
-        <w:ind w:left="6840" w:hanging="360"/>
+        <w:ind w:left="6480" w:hanging="360"/>
       </w:pPr>
       <w:rPr>
         <w:rFonts w:ascii="Courier New" w:hAnsi="Courier New" w:cs="Courier New" w:hint="default"/>
@@ -7101,14 +8789,14 @@
       <w:lvlText w:val=""/>
       <w:lvlJc w:val="left"/>
       <w:pPr>
-        <w:ind w:left="7560" w:hanging="360"/>
+        <w:ind w:left="7200" w:hanging="360"/>
       </w:pPr>
       <w:rPr>
         <w:rFonts w:ascii="Wingdings" w:hAnsi="Wingdings" w:hint="default"/>
       </w:rPr>
     </w:lvl>
   </w:abstractNum>
-  <w:abstractNum w:abstractNumId="12" w15:restartNumberingAfterBreak="0">
+  <w:abstractNum w:abstractNumId="14" w15:restartNumberingAfterBreak="0">
     <w:nsid w:val="42AB63D8"/>
     <w:multiLevelType w:val="hybridMultilevel"/>
     <w:tmpl w:val="9EA0F49E"/>
@@ -7198,7 +8886,120 @@
       </w:pPr>
     </w:lvl>
   </w:abstractNum>
-  <w:abstractNum w:abstractNumId="13" w15:restartNumberingAfterBreak="0">
+  <w:abstractNum w:abstractNumId="15" w15:restartNumberingAfterBreak="0">
+    <w:nsid w:val="453263CA"/>
+    <w:multiLevelType w:val="hybridMultilevel"/>
+    <w:tmpl w:val="0CFC764C"/>
+    <w:lvl w:ilvl="0" w:tplc="080A0001">
+      <w:start w:val="1"/>
+      <w:numFmt w:val="bullet"/>
+      <w:lvlText w:val=""/>
+      <w:lvlJc w:val="left"/>
+      <w:pPr>
+        <w:ind w:left="720" w:hanging="360"/>
+      </w:pPr>
+      <w:rPr>
+        <w:rFonts w:ascii="Symbol" w:hAnsi="Symbol" w:hint="default"/>
+      </w:rPr>
+    </w:lvl>
+    <w:lvl w:ilvl="1" w:tplc="080A0003" w:tentative="1">
+      <w:start w:val="1"/>
+      <w:numFmt w:val="bullet"/>
+      <w:lvlText w:val="o"/>
+      <w:lvlJc w:val="left"/>
+      <w:pPr>
+        <w:ind w:left="1440" w:hanging="360"/>
+      </w:pPr>
+      <w:rPr>
+        <w:rFonts w:ascii="Courier New" w:hAnsi="Courier New" w:cs="Courier New" w:hint="default"/>
+      </w:rPr>
+    </w:lvl>
+    <w:lvl w:ilvl="2" w:tplc="080A0005" w:tentative="1">
+      <w:start w:val="1"/>
+      <w:numFmt w:val="bullet"/>
+      <w:lvlText w:val=""/>
+      <w:lvlJc w:val="left"/>
+      <w:pPr>
+        <w:ind w:left="2160" w:hanging="360"/>
+      </w:pPr>
+      <w:rPr>
+        <w:rFonts w:ascii="Wingdings" w:hAnsi="Wingdings" w:hint="default"/>
+      </w:rPr>
+    </w:lvl>
+    <w:lvl w:ilvl="3" w:tplc="080A0001" w:tentative="1">
+      <w:start w:val="1"/>
+      <w:numFmt w:val="bullet"/>
+      <w:lvlText w:val=""/>
+      <w:lvlJc w:val="left"/>
+      <w:pPr>
+        <w:ind w:left="2880" w:hanging="360"/>
+      </w:pPr>
+      <w:rPr>
+        <w:rFonts w:ascii="Symbol" w:hAnsi="Symbol" w:hint="default"/>
+      </w:rPr>
+    </w:lvl>
+    <w:lvl w:ilvl="4" w:tplc="080A0003" w:tentative="1">
+      <w:start w:val="1"/>
+      <w:numFmt w:val="bullet"/>
+      <w:lvlText w:val="o"/>
+      <w:lvlJc w:val="left"/>
+      <w:pPr>
+        <w:ind w:left="3600" w:hanging="360"/>
+      </w:pPr>
+      <w:rPr>
+        <w:rFonts w:ascii="Courier New" w:hAnsi="Courier New" w:cs="Courier New" w:hint="default"/>
+      </w:rPr>
+    </w:lvl>
+    <w:lvl w:ilvl="5" w:tplc="080A0005" w:tentative="1">
+      <w:start w:val="1"/>
+      <w:numFmt w:val="bullet"/>
+      <w:lvlText w:val=""/>
+      <w:lvlJc w:val="left"/>
+      <w:pPr>
+        <w:ind w:left="4320" w:hanging="360"/>
+      </w:pPr>
+      <w:rPr>
+        <w:rFonts w:ascii="Wingdings" w:hAnsi="Wingdings" w:hint="default"/>
+      </w:rPr>
+    </w:lvl>
+    <w:lvl w:ilvl="6" w:tplc="080A0001" w:tentative="1">
+      <w:start w:val="1"/>
+      <w:numFmt w:val="bullet"/>
+      <w:lvlText w:val=""/>
+      <w:lvlJc w:val="left"/>
+      <w:pPr>
+        <w:ind w:left="5040" w:hanging="360"/>
+      </w:pPr>
+      <w:rPr>
+        <w:rFonts w:ascii="Symbol" w:hAnsi="Symbol" w:hint="default"/>
+      </w:rPr>
+    </w:lvl>
+    <w:lvl w:ilvl="7" w:tplc="080A0003" w:tentative="1">
+      <w:start w:val="1"/>
+      <w:numFmt w:val="bullet"/>
+      <w:lvlText w:val="o"/>
+      <w:lvlJc w:val="left"/>
+      <w:pPr>
+        <w:ind w:left="5760" w:hanging="360"/>
+      </w:pPr>
+      <w:rPr>
+        <w:rFonts w:ascii="Courier New" w:hAnsi="Courier New" w:cs="Courier New" w:hint="default"/>
+      </w:rPr>
+    </w:lvl>
+    <w:lvl w:ilvl="8" w:tplc="080A0005" w:tentative="1">
+      <w:start w:val="1"/>
+      <w:numFmt w:val="bullet"/>
+      <w:lvlText w:val=""/>
+      <w:lvlJc w:val="left"/>
+      <w:pPr>
+        <w:ind w:left="6480" w:hanging="360"/>
+      </w:pPr>
+      <w:rPr>
+        <w:rFonts w:ascii="Wingdings" w:hAnsi="Wingdings" w:hint="default"/>
+      </w:rPr>
+    </w:lvl>
+  </w:abstractNum>
+  <w:abstractNum w:abstractNumId="16" w15:restartNumberingAfterBreak="0">
     <w:nsid w:val="464E55DA"/>
     <w:multiLevelType w:val="hybridMultilevel"/>
     <w:tmpl w:val="AB927C9A"/>
@@ -7288,7 +9089,7 @@
       </w:pPr>
     </w:lvl>
   </w:abstractNum>
-  <w:abstractNum w:abstractNumId="14" w15:restartNumberingAfterBreak="0">
+  <w:abstractNum w:abstractNumId="17" w15:restartNumberingAfterBreak="0">
     <w:nsid w:val="47C17360"/>
     <w:multiLevelType w:val="hybridMultilevel"/>
     <w:tmpl w:val="F39662D8"/>
@@ -7378,233 +9179,7 @@
       </w:pPr>
     </w:lvl>
   </w:abstractNum>
-  <w:abstractNum w:abstractNumId="15" w15:restartNumberingAfterBreak="0">
-    <w:nsid w:val="4B874DB0"/>
-    <w:multiLevelType w:val="hybridMultilevel"/>
-    <w:tmpl w:val="2222CBB2"/>
-    <w:lvl w:ilvl="0" w:tplc="080A0001">
-      <w:start w:val="1"/>
-      <w:numFmt w:val="bullet"/>
-      <w:lvlText w:val=""/>
-      <w:lvlJc w:val="left"/>
-      <w:pPr>
-        <w:ind w:left="720" w:hanging="360"/>
-      </w:pPr>
-      <w:rPr>
-        <w:rFonts w:ascii="Symbol" w:hAnsi="Symbol" w:hint="default"/>
-      </w:rPr>
-    </w:lvl>
-    <w:lvl w:ilvl="1" w:tplc="080A0003" w:tentative="1">
-      <w:start w:val="1"/>
-      <w:numFmt w:val="bullet"/>
-      <w:lvlText w:val="o"/>
-      <w:lvlJc w:val="left"/>
-      <w:pPr>
-        <w:ind w:left="1440" w:hanging="360"/>
-      </w:pPr>
-      <w:rPr>
-        <w:rFonts w:ascii="Courier New" w:hAnsi="Courier New" w:cs="Courier New" w:hint="default"/>
-      </w:rPr>
-    </w:lvl>
-    <w:lvl w:ilvl="2" w:tplc="080A0005" w:tentative="1">
-      <w:start w:val="1"/>
-      <w:numFmt w:val="bullet"/>
-      <w:lvlText w:val=""/>
-      <w:lvlJc w:val="left"/>
-      <w:pPr>
-        <w:ind w:left="2160" w:hanging="360"/>
-      </w:pPr>
-      <w:rPr>
-        <w:rFonts w:ascii="Wingdings" w:hAnsi="Wingdings" w:hint="default"/>
-      </w:rPr>
-    </w:lvl>
-    <w:lvl w:ilvl="3" w:tplc="080A0001" w:tentative="1">
-      <w:start w:val="1"/>
-      <w:numFmt w:val="bullet"/>
-      <w:lvlText w:val=""/>
-      <w:lvlJc w:val="left"/>
-      <w:pPr>
-        <w:ind w:left="2880" w:hanging="360"/>
-      </w:pPr>
-      <w:rPr>
-        <w:rFonts w:ascii="Symbol" w:hAnsi="Symbol" w:hint="default"/>
-      </w:rPr>
-    </w:lvl>
-    <w:lvl w:ilvl="4" w:tplc="080A0003" w:tentative="1">
-      <w:start w:val="1"/>
-      <w:numFmt w:val="bullet"/>
-      <w:lvlText w:val="o"/>
-      <w:lvlJc w:val="left"/>
-      <w:pPr>
-        <w:ind w:left="3600" w:hanging="360"/>
-      </w:pPr>
-      <w:rPr>
-        <w:rFonts w:ascii="Courier New" w:hAnsi="Courier New" w:cs="Courier New" w:hint="default"/>
-      </w:rPr>
-    </w:lvl>
-    <w:lvl w:ilvl="5" w:tplc="080A0005" w:tentative="1">
-      <w:start w:val="1"/>
-      <w:numFmt w:val="bullet"/>
-      <w:lvlText w:val=""/>
-      <w:lvlJc w:val="left"/>
-      <w:pPr>
-        <w:ind w:left="4320" w:hanging="360"/>
-      </w:pPr>
-      <w:rPr>
-        <w:rFonts w:ascii="Wingdings" w:hAnsi="Wingdings" w:hint="default"/>
-      </w:rPr>
-    </w:lvl>
-    <w:lvl w:ilvl="6" w:tplc="080A0001" w:tentative="1">
-      <w:start w:val="1"/>
-      <w:numFmt w:val="bullet"/>
-      <w:lvlText w:val=""/>
-      <w:lvlJc w:val="left"/>
-      <w:pPr>
-        <w:ind w:left="5040" w:hanging="360"/>
-      </w:pPr>
-      <w:rPr>
-        <w:rFonts w:ascii="Symbol" w:hAnsi="Symbol" w:hint="default"/>
-      </w:rPr>
-    </w:lvl>
-    <w:lvl w:ilvl="7" w:tplc="080A0003" w:tentative="1">
-      <w:start w:val="1"/>
-      <w:numFmt w:val="bullet"/>
-      <w:lvlText w:val="o"/>
-      <w:lvlJc w:val="left"/>
-      <w:pPr>
-        <w:ind w:left="5760" w:hanging="360"/>
-      </w:pPr>
-      <w:rPr>
-        <w:rFonts w:ascii="Courier New" w:hAnsi="Courier New" w:cs="Courier New" w:hint="default"/>
-      </w:rPr>
-    </w:lvl>
-    <w:lvl w:ilvl="8" w:tplc="080A0005" w:tentative="1">
-      <w:start w:val="1"/>
-      <w:numFmt w:val="bullet"/>
-      <w:lvlText w:val=""/>
-      <w:lvlJc w:val="left"/>
-      <w:pPr>
-        <w:ind w:left="6480" w:hanging="360"/>
-      </w:pPr>
-      <w:rPr>
-        <w:rFonts w:ascii="Wingdings" w:hAnsi="Wingdings" w:hint="default"/>
-      </w:rPr>
-    </w:lvl>
-  </w:abstractNum>
-  <w:abstractNum w:abstractNumId="16" w15:restartNumberingAfterBreak="0">
-    <w:nsid w:val="4C521F30"/>
-    <w:multiLevelType w:val="hybridMultilevel"/>
-    <w:tmpl w:val="7B5E6686"/>
-    <w:lvl w:ilvl="0" w:tplc="080A0001">
-      <w:start w:val="1"/>
-      <w:numFmt w:val="bullet"/>
-      <w:lvlText w:val=""/>
-      <w:lvlJc w:val="left"/>
-      <w:pPr>
-        <w:ind w:left="720" w:hanging="360"/>
-      </w:pPr>
-      <w:rPr>
-        <w:rFonts w:ascii="Symbol" w:hAnsi="Symbol" w:hint="default"/>
-      </w:rPr>
-    </w:lvl>
-    <w:lvl w:ilvl="1" w:tplc="080A0003" w:tentative="1">
-      <w:start w:val="1"/>
-      <w:numFmt w:val="bullet"/>
-      <w:lvlText w:val="o"/>
-      <w:lvlJc w:val="left"/>
-      <w:pPr>
-        <w:ind w:left="1440" w:hanging="360"/>
-      </w:pPr>
-      <w:rPr>
-        <w:rFonts w:ascii="Courier New" w:hAnsi="Courier New" w:cs="Courier New" w:hint="default"/>
-      </w:rPr>
-    </w:lvl>
-    <w:lvl w:ilvl="2" w:tplc="080A0005" w:tentative="1">
-      <w:start w:val="1"/>
-      <w:numFmt w:val="bullet"/>
-      <w:lvlText w:val=""/>
-      <w:lvlJc w:val="left"/>
-      <w:pPr>
-        <w:ind w:left="2160" w:hanging="360"/>
-      </w:pPr>
-      <w:rPr>
-        <w:rFonts w:ascii="Wingdings" w:hAnsi="Wingdings" w:hint="default"/>
-      </w:rPr>
-    </w:lvl>
-    <w:lvl w:ilvl="3" w:tplc="080A0001" w:tentative="1">
-      <w:start w:val="1"/>
-      <w:numFmt w:val="bullet"/>
-      <w:lvlText w:val=""/>
-      <w:lvlJc w:val="left"/>
-      <w:pPr>
-        <w:ind w:left="2880" w:hanging="360"/>
-      </w:pPr>
-      <w:rPr>
-        <w:rFonts w:ascii="Symbol" w:hAnsi="Symbol" w:hint="default"/>
-      </w:rPr>
-    </w:lvl>
-    <w:lvl w:ilvl="4" w:tplc="080A0003" w:tentative="1">
-      <w:start w:val="1"/>
-      <w:numFmt w:val="bullet"/>
-      <w:lvlText w:val="o"/>
-      <w:lvlJc w:val="left"/>
-      <w:pPr>
-        <w:ind w:left="3600" w:hanging="360"/>
-      </w:pPr>
-      <w:rPr>
-        <w:rFonts w:ascii="Courier New" w:hAnsi="Courier New" w:cs="Courier New" w:hint="default"/>
-      </w:rPr>
-    </w:lvl>
-    <w:lvl w:ilvl="5" w:tplc="080A0005" w:tentative="1">
-      <w:start w:val="1"/>
-      <w:numFmt w:val="bullet"/>
-      <w:lvlText w:val=""/>
-      <w:lvlJc w:val="left"/>
-      <w:pPr>
-        <w:ind w:left="4320" w:hanging="360"/>
-      </w:pPr>
-      <w:rPr>
-        <w:rFonts w:ascii="Wingdings" w:hAnsi="Wingdings" w:hint="default"/>
-      </w:rPr>
-    </w:lvl>
-    <w:lvl w:ilvl="6" w:tplc="080A0001" w:tentative="1">
-      <w:start w:val="1"/>
-      <w:numFmt w:val="bullet"/>
-      <w:lvlText w:val=""/>
-      <w:lvlJc w:val="left"/>
-      <w:pPr>
-        <w:ind w:left="5040" w:hanging="360"/>
-      </w:pPr>
-      <w:rPr>
-        <w:rFonts w:ascii="Symbol" w:hAnsi="Symbol" w:hint="default"/>
-      </w:rPr>
-    </w:lvl>
-    <w:lvl w:ilvl="7" w:tplc="080A0003" w:tentative="1">
-      <w:start w:val="1"/>
-      <w:numFmt w:val="bullet"/>
-      <w:lvlText w:val="o"/>
-      <w:lvlJc w:val="left"/>
-      <w:pPr>
-        <w:ind w:left="5760" w:hanging="360"/>
-      </w:pPr>
-      <w:rPr>
-        <w:rFonts w:ascii="Courier New" w:hAnsi="Courier New" w:cs="Courier New" w:hint="default"/>
-      </w:rPr>
-    </w:lvl>
-    <w:lvl w:ilvl="8" w:tplc="080A0005" w:tentative="1">
-      <w:start w:val="1"/>
-      <w:numFmt w:val="bullet"/>
-      <w:lvlText w:val=""/>
-      <w:lvlJc w:val="left"/>
-      <w:pPr>
-        <w:ind w:left="6480" w:hanging="360"/>
-      </w:pPr>
-      <w:rPr>
-        <w:rFonts w:ascii="Wingdings" w:hAnsi="Wingdings" w:hint="default"/>
-      </w:rPr>
-    </w:lvl>
-  </w:abstractNum>
-  <w:abstractNum w:abstractNumId="17" w15:restartNumberingAfterBreak="0">
+  <w:abstractNum w:abstractNumId="18" w15:restartNumberingAfterBreak="0">
     <w:nsid w:val="55405007"/>
     <w:multiLevelType w:val="hybridMultilevel"/>
     <w:tmpl w:val="577240C2"/>
@@ -7717,7 +9292,7 @@
       </w:rPr>
     </w:lvl>
   </w:abstractNum>
-  <w:abstractNum w:abstractNumId="18" w15:restartNumberingAfterBreak="0">
+  <w:abstractNum w:abstractNumId="19" w15:restartNumberingAfterBreak="0">
     <w:nsid w:val="59282E8A"/>
     <w:multiLevelType w:val="hybridMultilevel"/>
     <w:tmpl w:val="51D6029E"/>
@@ -7830,226 +9405,113 @@
       </w:rPr>
     </w:lvl>
   </w:abstractNum>
-  <w:abstractNum w:abstractNumId="19" w15:restartNumberingAfterBreak="0">
-    <w:nsid w:val="5F3A7532"/>
+  <w:abstractNum w:abstractNumId="20" w15:restartNumberingAfterBreak="0">
+    <w:nsid w:val="5E6D4944"/>
     <w:multiLevelType w:val="hybridMultilevel"/>
-    <w:tmpl w:val="D01C41EA"/>
-    <w:lvl w:ilvl="0" w:tplc="080A000B">
-      <w:start w:val="1"/>
-      <w:numFmt w:val="bullet"/>
-      <w:lvlText w:val=""/>
-      <w:lvlJc w:val="left"/>
-      <w:pPr>
-        <w:ind w:left="1080" w:hanging="360"/>
+    <w:tmpl w:val="18B09990"/>
+    <w:lvl w:ilvl="0" w:tplc="080A0001">
+      <w:start w:val="1"/>
+      <w:numFmt w:val="bullet"/>
+      <w:lvlText w:val=""/>
+      <w:lvlJc w:val="left"/>
+      <w:pPr>
+        <w:ind w:left="720" w:hanging="360"/>
+      </w:pPr>
+      <w:rPr>
+        <w:rFonts w:ascii="Symbol" w:hAnsi="Symbol" w:hint="default"/>
+      </w:rPr>
+    </w:lvl>
+    <w:lvl w:ilvl="1" w:tplc="080A0003" w:tentative="1">
+      <w:start w:val="1"/>
+      <w:numFmt w:val="bullet"/>
+      <w:lvlText w:val="o"/>
+      <w:lvlJc w:val="left"/>
+      <w:pPr>
+        <w:ind w:left="1440" w:hanging="360"/>
+      </w:pPr>
+      <w:rPr>
+        <w:rFonts w:ascii="Courier New" w:hAnsi="Courier New" w:cs="Courier New" w:hint="default"/>
+      </w:rPr>
+    </w:lvl>
+    <w:lvl w:ilvl="2" w:tplc="080A0005" w:tentative="1">
+      <w:start w:val="1"/>
+      <w:numFmt w:val="bullet"/>
+      <w:lvlText w:val=""/>
+      <w:lvlJc w:val="left"/>
+      <w:pPr>
+        <w:ind w:left="2160" w:hanging="360"/>
       </w:pPr>
       <w:rPr>
         <w:rFonts w:ascii="Wingdings" w:hAnsi="Wingdings" w:hint="default"/>
       </w:rPr>
     </w:lvl>
-    <w:lvl w:ilvl="1" w:tplc="080A0003" w:tentative="1">
+    <w:lvl w:ilvl="3" w:tplc="080A0001" w:tentative="1">
+      <w:start w:val="1"/>
+      <w:numFmt w:val="bullet"/>
+      <w:lvlText w:val=""/>
+      <w:lvlJc w:val="left"/>
+      <w:pPr>
+        <w:ind w:left="2880" w:hanging="360"/>
+      </w:pPr>
+      <w:rPr>
+        <w:rFonts w:ascii="Symbol" w:hAnsi="Symbol" w:hint="default"/>
+      </w:rPr>
+    </w:lvl>
+    <w:lvl w:ilvl="4" w:tplc="080A0003" w:tentative="1">
       <w:start w:val="1"/>
       <w:numFmt w:val="bullet"/>
       <w:lvlText w:val="o"/>
       <w:lvlJc w:val="left"/>
       <w:pPr>
-        <w:ind w:left="1800" w:hanging="360"/>
+        <w:ind w:left="3600" w:hanging="360"/>
       </w:pPr>
       <w:rPr>
         <w:rFonts w:ascii="Courier New" w:hAnsi="Courier New" w:cs="Courier New" w:hint="default"/>
       </w:rPr>
     </w:lvl>
-    <w:lvl w:ilvl="2" w:tplc="080A0005" w:tentative="1">
+    <w:lvl w:ilvl="5" w:tplc="080A0005" w:tentative="1">
       <w:start w:val="1"/>
       <w:numFmt w:val="bullet"/>
       <w:lvlText w:val=""/>
       <w:lvlJc w:val="left"/>
       <w:pPr>
-        <w:ind w:left="2520" w:hanging="360"/>
+        <w:ind w:left="4320" w:hanging="360"/>
       </w:pPr>
       <w:rPr>
         <w:rFonts w:ascii="Wingdings" w:hAnsi="Wingdings" w:hint="default"/>
       </w:rPr>
     </w:lvl>
-    <w:lvl w:ilvl="3" w:tplc="080A0001" w:tentative="1">
+    <w:lvl w:ilvl="6" w:tplc="080A0001" w:tentative="1">
       <w:start w:val="1"/>
       <w:numFmt w:val="bullet"/>
       <w:lvlText w:val=""/>
       <w:lvlJc w:val="left"/>
       <w:pPr>
-        <w:ind w:left="3240" w:hanging="360"/>
+        <w:ind w:left="5040" w:hanging="360"/>
       </w:pPr>
       <w:rPr>
         <w:rFonts w:ascii="Symbol" w:hAnsi="Symbol" w:hint="default"/>
       </w:rPr>
     </w:lvl>
-    <w:lvl w:ilvl="4" w:tplc="080A0003" w:tentative="1">
+    <w:lvl w:ilvl="7" w:tplc="080A0003" w:tentative="1">
       <w:start w:val="1"/>
       <w:numFmt w:val="bullet"/>
       <w:lvlText w:val="o"/>
       <w:lvlJc w:val="left"/>
       <w:pPr>
-        <w:ind w:left="3960" w:hanging="360"/>
+        <w:ind w:left="5760" w:hanging="360"/>
       </w:pPr>
       <w:rPr>
         <w:rFonts w:ascii="Courier New" w:hAnsi="Courier New" w:cs="Courier New" w:hint="default"/>
       </w:rPr>
     </w:lvl>
-    <w:lvl w:ilvl="5" w:tplc="080A0005" w:tentative="1">
+    <w:lvl w:ilvl="8" w:tplc="080A0005" w:tentative="1">
       <w:start w:val="1"/>
       <w:numFmt w:val="bullet"/>
       <w:lvlText w:val=""/>
       <w:lvlJc w:val="left"/>
       <w:pPr>
-        <w:ind w:left="4680" w:hanging="360"/>
-      </w:pPr>
-      <w:rPr>
-        <w:rFonts w:ascii="Wingdings" w:hAnsi="Wingdings" w:hint="default"/>
-      </w:rPr>
-    </w:lvl>
-    <w:lvl w:ilvl="6" w:tplc="080A0001" w:tentative="1">
-      <w:start w:val="1"/>
-      <w:numFmt w:val="bullet"/>
-      <w:lvlText w:val=""/>
-      <w:lvlJc w:val="left"/>
-      <w:pPr>
-        <w:ind w:left="5400" w:hanging="360"/>
-      </w:pPr>
-      <w:rPr>
-        <w:rFonts w:ascii="Symbol" w:hAnsi="Symbol" w:hint="default"/>
-      </w:rPr>
-    </w:lvl>
-    <w:lvl w:ilvl="7" w:tplc="080A0003" w:tentative="1">
-      <w:start w:val="1"/>
-      <w:numFmt w:val="bullet"/>
-      <w:lvlText w:val="o"/>
-      <w:lvlJc w:val="left"/>
-      <w:pPr>
-        <w:ind w:left="6120" w:hanging="360"/>
-      </w:pPr>
-      <w:rPr>
-        <w:rFonts w:ascii="Courier New" w:hAnsi="Courier New" w:cs="Courier New" w:hint="default"/>
-      </w:rPr>
-    </w:lvl>
-    <w:lvl w:ilvl="8" w:tplc="080A0005" w:tentative="1">
-      <w:start w:val="1"/>
-      <w:numFmt w:val="bullet"/>
-      <w:lvlText w:val=""/>
-      <w:lvlJc w:val="left"/>
-      <w:pPr>
-        <w:ind w:left="6840" w:hanging="360"/>
-      </w:pPr>
-      <w:rPr>
-        <w:rFonts w:ascii="Wingdings" w:hAnsi="Wingdings" w:hint="default"/>
-      </w:rPr>
-    </w:lvl>
-  </w:abstractNum>
-  <w:abstractNum w:abstractNumId="20" w15:restartNumberingAfterBreak="0">
-    <w:nsid w:val="62A22CAF"/>
-    <w:multiLevelType w:val="hybridMultilevel"/>
-    <w:tmpl w:val="CB2E351C"/>
-    <w:lvl w:ilvl="0" w:tplc="080A000B">
-      <w:start w:val="1"/>
-      <w:numFmt w:val="bullet"/>
-      <w:lvlText w:val=""/>
-      <w:lvlJc w:val="left"/>
-      <w:pPr>
-        <w:ind w:left="1440" w:hanging="360"/>
-      </w:pPr>
-      <w:rPr>
-        <w:rFonts w:ascii="Wingdings" w:hAnsi="Wingdings" w:hint="default"/>
-      </w:rPr>
-    </w:lvl>
-    <w:lvl w:ilvl="1" w:tplc="080A0003" w:tentative="1">
-      <w:start w:val="1"/>
-      <w:numFmt w:val="bullet"/>
-      <w:lvlText w:val="o"/>
-      <w:lvlJc w:val="left"/>
-      <w:pPr>
-        <w:ind w:left="2160" w:hanging="360"/>
-      </w:pPr>
-      <w:rPr>
-        <w:rFonts w:ascii="Courier New" w:hAnsi="Courier New" w:cs="Courier New" w:hint="default"/>
-      </w:rPr>
-    </w:lvl>
-    <w:lvl w:ilvl="2" w:tplc="080A0005" w:tentative="1">
-      <w:start w:val="1"/>
-      <w:numFmt w:val="bullet"/>
-      <w:lvlText w:val=""/>
-      <w:lvlJc w:val="left"/>
-      <w:pPr>
-        <w:ind w:left="2880" w:hanging="360"/>
-      </w:pPr>
-      <w:rPr>
-        <w:rFonts w:ascii="Wingdings" w:hAnsi="Wingdings" w:hint="default"/>
-      </w:rPr>
-    </w:lvl>
-    <w:lvl w:ilvl="3" w:tplc="080A0001" w:tentative="1">
-      <w:start w:val="1"/>
-      <w:numFmt w:val="bullet"/>
-      <w:lvlText w:val=""/>
-      <w:lvlJc w:val="left"/>
-      <w:pPr>
-        <w:ind w:left="3600" w:hanging="360"/>
-      </w:pPr>
-      <w:rPr>
-        <w:rFonts w:ascii="Symbol" w:hAnsi="Symbol" w:hint="default"/>
-      </w:rPr>
-    </w:lvl>
-    <w:lvl w:ilvl="4" w:tplc="080A0003" w:tentative="1">
-      <w:start w:val="1"/>
-      <w:numFmt w:val="bullet"/>
-      <w:lvlText w:val="o"/>
-      <w:lvlJc w:val="left"/>
-      <w:pPr>
-        <w:ind w:left="4320" w:hanging="360"/>
-      </w:pPr>
-      <w:rPr>
-        <w:rFonts w:ascii="Courier New" w:hAnsi="Courier New" w:cs="Courier New" w:hint="default"/>
-      </w:rPr>
-    </w:lvl>
-    <w:lvl w:ilvl="5" w:tplc="080A0005" w:tentative="1">
-      <w:start w:val="1"/>
-      <w:numFmt w:val="bullet"/>
-      <w:lvlText w:val=""/>
-      <w:lvlJc w:val="left"/>
-      <w:pPr>
-        <w:ind w:left="5040" w:hanging="360"/>
-      </w:pPr>
-      <w:rPr>
-        <w:rFonts w:ascii="Wingdings" w:hAnsi="Wingdings" w:hint="default"/>
-      </w:rPr>
-    </w:lvl>
-    <w:lvl w:ilvl="6" w:tplc="080A0001" w:tentative="1">
-      <w:start w:val="1"/>
-      <w:numFmt w:val="bullet"/>
-      <w:lvlText w:val=""/>
-      <w:lvlJc w:val="left"/>
-      <w:pPr>
-        <w:ind w:left="5760" w:hanging="360"/>
-      </w:pPr>
-      <w:rPr>
-        <w:rFonts w:ascii="Symbol" w:hAnsi="Symbol" w:hint="default"/>
-      </w:rPr>
-    </w:lvl>
-    <w:lvl w:ilvl="7" w:tplc="080A0003" w:tentative="1">
-      <w:start w:val="1"/>
-      <w:numFmt w:val="bullet"/>
-      <w:lvlText w:val="o"/>
-      <w:lvlJc w:val="left"/>
-      <w:pPr>
         <w:ind w:left="6480" w:hanging="360"/>
-      </w:pPr>
-      <w:rPr>
-        <w:rFonts w:ascii="Courier New" w:hAnsi="Courier New" w:cs="Courier New" w:hint="default"/>
-      </w:rPr>
-    </w:lvl>
-    <w:lvl w:ilvl="8" w:tplc="080A0005" w:tentative="1">
-      <w:start w:val="1"/>
-      <w:numFmt w:val="bullet"/>
-      <w:lvlText w:val=""/>
-      <w:lvlJc w:val="left"/>
-      <w:pPr>
-        <w:ind w:left="7200" w:hanging="360"/>
       </w:pPr>
       <w:rPr>
         <w:rFonts w:ascii="Wingdings" w:hAnsi="Wingdings" w:hint="default"/>
@@ -8059,7 +9521,7 @@
   <w:abstractNum w:abstractNumId="21" w15:restartNumberingAfterBreak="0">
     <w:nsid w:val="704B4FB4"/>
     <w:multiLevelType w:val="hybridMultilevel"/>
-    <w:tmpl w:val="DECA90F4"/>
+    <w:tmpl w:val="698A4BD0"/>
     <w:lvl w:ilvl="0" w:tplc="080A000F">
       <w:start w:val="1"/>
       <w:numFmt w:val="decimal"/>
@@ -8143,451 +9605,112 @@
     </w:lvl>
   </w:abstractNum>
   <w:abstractNum w:abstractNumId="22" w15:restartNumberingAfterBreak="0">
-    <w:nsid w:val="75F46B78"/>
+    <w:nsid w:val="796E33D1"/>
     <w:multiLevelType w:val="hybridMultilevel"/>
-    <w:tmpl w:val="40904B94"/>
-    <w:lvl w:ilvl="0" w:tplc="080A000B">
-      <w:start w:val="1"/>
-      <w:numFmt w:val="bullet"/>
-      <w:lvlText w:val=""/>
+    <w:tmpl w:val="49EEA062"/>
+    <w:lvl w:ilvl="0" w:tplc="080A0001">
+      <w:start w:val="1"/>
+      <w:numFmt w:val="bullet"/>
+      <w:lvlText w:val=""/>
       <w:lvlJc w:val="left"/>
       <w:pPr>
         <w:ind w:left="720" w:hanging="360"/>
       </w:pPr>
       <w:rPr>
+        <w:rFonts w:ascii="Symbol" w:hAnsi="Symbol" w:hint="default"/>
+      </w:rPr>
+    </w:lvl>
+    <w:lvl w:ilvl="1" w:tplc="080A0003" w:tentative="1">
+      <w:start w:val="1"/>
+      <w:numFmt w:val="bullet"/>
+      <w:lvlText w:val="o"/>
+      <w:lvlJc w:val="left"/>
+      <w:pPr>
+        <w:ind w:left="1440" w:hanging="360"/>
+      </w:pPr>
+      <w:rPr>
+        <w:rFonts w:ascii="Courier New" w:hAnsi="Courier New" w:cs="Courier New" w:hint="default"/>
+      </w:rPr>
+    </w:lvl>
+    <w:lvl w:ilvl="2" w:tplc="080A0005" w:tentative="1">
+      <w:start w:val="1"/>
+      <w:numFmt w:val="bullet"/>
+      <w:lvlText w:val=""/>
+      <w:lvlJc w:val="left"/>
+      <w:pPr>
+        <w:ind w:left="2160" w:hanging="360"/>
+      </w:pPr>
+      <w:rPr>
         <w:rFonts w:ascii="Wingdings" w:hAnsi="Wingdings" w:hint="default"/>
       </w:rPr>
     </w:lvl>
-    <w:lvl w:ilvl="1" w:tplc="080A0003" w:tentative="1">
+    <w:lvl w:ilvl="3" w:tplc="080A0001" w:tentative="1">
+      <w:start w:val="1"/>
+      <w:numFmt w:val="bullet"/>
+      <w:lvlText w:val=""/>
+      <w:lvlJc w:val="left"/>
+      <w:pPr>
+        <w:ind w:left="2880" w:hanging="360"/>
+      </w:pPr>
+      <w:rPr>
+        <w:rFonts w:ascii="Symbol" w:hAnsi="Symbol" w:hint="default"/>
+      </w:rPr>
+    </w:lvl>
+    <w:lvl w:ilvl="4" w:tplc="080A0003" w:tentative="1">
       <w:start w:val="1"/>
       <w:numFmt w:val="bullet"/>
       <w:lvlText w:val="o"/>
       <w:lvlJc w:val="left"/>
       <w:pPr>
-        <w:ind w:left="1440" w:hanging="360"/>
+        <w:ind w:left="3600" w:hanging="360"/>
       </w:pPr>
       <w:rPr>
         <w:rFonts w:ascii="Courier New" w:hAnsi="Courier New" w:cs="Courier New" w:hint="default"/>
       </w:rPr>
     </w:lvl>
-    <w:lvl w:ilvl="2" w:tplc="080A0005" w:tentative="1">
+    <w:lvl w:ilvl="5" w:tplc="080A0005" w:tentative="1">
       <w:start w:val="1"/>
       <w:numFmt w:val="bullet"/>
       <w:lvlText w:val=""/>
       <w:lvlJc w:val="left"/>
       <w:pPr>
-        <w:ind w:left="2160" w:hanging="360"/>
+        <w:ind w:left="4320" w:hanging="360"/>
       </w:pPr>
       <w:rPr>
         <w:rFonts w:ascii="Wingdings" w:hAnsi="Wingdings" w:hint="default"/>
       </w:rPr>
     </w:lvl>
-    <w:lvl w:ilvl="3" w:tplc="080A0001" w:tentative="1">
+    <w:lvl w:ilvl="6" w:tplc="080A0001" w:tentative="1">
       <w:start w:val="1"/>
       <w:numFmt w:val="bullet"/>
       <w:lvlText w:val=""/>
       <w:lvlJc w:val="left"/>
       <w:pPr>
-        <w:ind w:left="2880" w:hanging="360"/>
+        <w:ind w:left="5040" w:hanging="360"/>
       </w:pPr>
       <w:rPr>
         <w:rFonts w:ascii="Symbol" w:hAnsi="Symbol" w:hint="default"/>
       </w:rPr>
     </w:lvl>
-    <w:lvl w:ilvl="4" w:tplc="080A0003" w:tentative="1">
+    <w:lvl w:ilvl="7" w:tplc="080A0003" w:tentative="1">
       <w:start w:val="1"/>
       <w:numFmt w:val="bullet"/>
       <w:lvlText w:val="o"/>
       <w:lvlJc w:val="left"/>
       <w:pPr>
-        <w:ind w:left="3600" w:hanging="360"/>
+        <w:ind w:left="5760" w:hanging="360"/>
       </w:pPr>
       <w:rPr>
         <w:rFonts w:ascii="Courier New" w:hAnsi="Courier New" w:cs="Courier New" w:hint="default"/>
       </w:rPr>
     </w:lvl>
-    <w:lvl w:ilvl="5" w:tplc="080A0005" w:tentative="1">
+    <w:lvl w:ilvl="8" w:tplc="080A0005" w:tentative="1">
       <w:start w:val="1"/>
       <w:numFmt w:val="bullet"/>
       <w:lvlText w:val=""/>
       <w:lvlJc w:val="left"/>
       <w:pPr>
-        <w:ind w:left="4320" w:hanging="360"/>
-      </w:pPr>
-      <w:rPr>
-        <w:rFonts w:ascii="Wingdings" w:hAnsi="Wingdings" w:hint="default"/>
-      </w:rPr>
-    </w:lvl>
-    <w:lvl w:ilvl="6" w:tplc="080A0001" w:tentative="1">
-      <w:start w:val="1"/>
-      <w:numFmt w:val="bullet"/>
-      <w:lvlText w:val=""/>
-      <w:lvlJc w:val="left"/>
-      <w:pPr>
-        <w:ind w:left="5040" w:hanging="360"/>
-      </w:pPr>
-      <w:rPr>
-        <w:rFonts w:ascii="Symbol" w:hAnsi="Symbol" w:hint="default"/>
-      </w:rPr>
-    </w:lvl>
-    <w:lvl w:ilvl="7" w:tplc="080A0003" w:tentative="1">
-      <w:start w:val="1"/>
-      <w:numFmt w:val="bullet"/>
-      <w:lvlText w:val="o"/>
-      <w:lvlJc w:val="left"/>
-      <w:pPr>
-        <w:ind w:left="5760" w:hanging="360"/>
-      </w:pPr>
-      <w:rPr>
-        <w:rFonts w:ascii="Courier New" w:hAnsi="Courier New" w:cs="Courier New" w:hint="default"/>
-      </w:rPr>
-    </w:lvl>
-    <w:lvl w:ilvl="8" w:tplc="080A0005" w:tentative="1">
-      <w:start w:val="1"/>
-      <w:numFmt w:val="bullet"/>
-      <w:lvlText w:val=""/>
-      <w:lvlJc w:val="left"/>
-      <w:pPr>
         <w:ind w:left="6480" w:hanging="360"/>
-      </w:pPr>
-      <w:rPr>
-        <w:rFonts w:ascii="Wingdings" w:hAnsi="Wingdings" w:hint="default"/>
-      </w:rPr>
-    </w:lvl>
-  </w:abstractNum>
-  <w:abstractNum w:abstractNumId="23" w15:restartNumberingAfterBreak="0">
-    <w:nsid w:val="76AE4C95"/>
-    <w:multiLevelType w:val="hybridMultilevel"/>
-    <w:tmpl w:val="34B447E0"/>
-    <w:lvl w:ilvl="0" w:tplc="080A000B">
-      <w:start w:val="1"/>
-      <w:numFmt w:val="bullet"/>
-      <w:lvlText w:val=""/>
-      <w:lvlJc w:val="left"/>
-      <w:pPr>
-        <w:ind w:left="1440" w:hanging="360"/>
-      </w:pPr>
-      <w:rPr>
-        <w:rFonts w:ascii="Wingdings" w:hAnsi="Wingdings" w:hint="default"/>
-      </w:rPr>
-    </w:lvl>
-    <w:lvl w:ilvl="1" w:tplc="080A0003" w:tentative="1">
-      <w:start w:val="1"/>
-      <w:numFmt w:val="bullet"/>
-      <w:lvlText w:val="o"/>
-      <w:lvlJc w:val="left"/>
-      <w:pPr>
-        <w:ind w:left="2160" w:hanging="360"/>
-      </w:pPr>
-      <w:rPr>
-        <w:rFonts w:ascii="Courier New" w:hAnsi="Courier New" w:cs="Courier New" w:hint="default"/>
-      </w:rPr>
-    </w:lvl>
-    <w:lvl w:ilvl="2" w:tplc="080A0005" w:tentative="1">
-      <w:start w:val="1"/>
-      <w:numFmt w:val="bullet"/>
-      <w:lvlText w:val=""/>
-      <w:lvlJc w:val="left"/>
-      <w:pPr>
-        <w:ind w:left="2880" w:hanging="360"/>
-      </w:pPr>
-      <w:rPr>
-        <w:rFonts w:ascii="Wingdings" w:hAnsi="Wingdings" w:hint="default"/>
-      </w:rPr>
-    </w:lvl>
-    <w:lvl w:ilvl="3" w:tplc="080A0001" w:tentative="1">
-      <w:start w:val="1"/>
-      <w:numFmt w:val="bullet"/>
-      <w:lvlText w:val=""/>
-      <w:lvlJc w:val="left"/>
-      <w:pPr>
-        <w:ind w:left="3600" w:hanging="360"/>
-      </w:pPr>
-      <w:rPr>
-        <w:rFonts w:ascii="Symbol" w:hAnsi="Symbol" w:hint="default"/>
-      </w:rPr>
-    </w:lvl>
-    <w:lvl w:ilvl="4" w:tplc="080A0003" w:tentative="1">
-      <w:start w:val="1"/>
-      <w:numFmt w:val="bullet"/>
-      <w:lvlText w:val="o"/>
-      <w:lvlJc w:val="left"/>
-      <w:pPr>
-        <w:ind w:left="4320" w:hanging="360"/>
-      </w:pPr>
-      <w:rPr>
-        <w:rFonts w:ascii="Courier New" w:hAnsi="Courier New" w:cs="Courier New" w:hint="default"/>
-      </w:rPr>
-    </w:lvl>
-    <w:lvl w:ilvl="5" w:tplc="080A0005" w:tentative="1">
-      <w:start w:val="1"/>
-      <w:numFmt w:val="bullet"/>
-      <w:lvlText w:val=""/>
-      <w:lvlJc w:val="left"/>
-      <w:pPr>
-        <w:ind w:left="5040" w:hanging="360"/>
-      </w:pPr>
-      <w:rPr>
-        <w:rFonts w:ascii="Wingdings" w:hAnsi="Wingdings" w:hint="default"/>
-      </w:rPr>
-    </w:lvl>
-    <w:lvl w:ilvl="6" w:tplc="080A0001" w:tentative="1">
-      <w:start w:val="1"/>
-      <w:numFmt w:val="bullet"/>
-      <w:lvlText w:val=""/>
-      <w:lvlJc w:val="left"/>
-      <w:pPr>
-        <w:ind w:left="5760" w:hanging="360"/>
-      </w:pPr>
-      <w:rPr>
-        <w:rFonts w:ascii="Symbol" w:hAnsi="Symbol" w:hint="default"/>
-      </w:rPr>
-    </w:lvl>
-    <w:lvl w:ilvl="7" w:tplc="080A0003" w:tentative="1">
-      <w:start w:val="1"/>
-      <w:numFmt w:val="bullet"/>
-      <w:lvlText w:val="o"/>
-      <w:lvlJc w:val="left"/>
-      <w:pPr>
-        <w:ind w:left="6480" w:hanging="360"/>
-      </w:pPr>
-      <w:rPr>
-        <w:rFonts w:ascii="Courier New" w:hAnsi="Courier New" w:cs="Courier New" w:hint="default"/>
-      </w:rPr>
-    </w:lvl>
-    <w:lvl w:ilvl="8" w:tplc="080A0005" w:tentative="1">
-      <w:start w:val="1"/>
-      <w:numFmt w:val="bullet"/>
-      <w:lvlText w:val=""/>
-      <w:lvlJc w:val="left"/>
-      <w:pPr>
-        <w:ind w:left="7200" w:hanging="360"/>
-      </w:pPr>
-      <w:rPr>
-        <w:rFonts w:ascii="Wingdings" w:hAnsi="Wingdings" w:hint="default"/>
-      </w:rPr>
-    </w:lvl>
-  </w:abstractNum>
-  <w:abstractNum w:abstractNumId="24" w15:restartNumberingAfterBreak="0">
-    <w:nsid w:val="7C1B732F"/>
-    <w:multiLevelType w:val="hybridMultilevel"/>
-    <w:tmpl w:val="691CCB5A"/>
-    <w:lvl w:ilvl="0" w:tplc="080A000B">
-      <w:start w:val="1"/>
-      <w:numFmt w:val="bullet"/>
-      <w:lvlText w:val=""/>
-      <w:lvlJc w:val="left"/>
-      <w:pPr>
-        <w:ind w:left="1440" w:hanging="360"/>
-      </w:pPr>
-      <w:rPr>
-        <w:rFonts w:ascii="Wingdings" w:hAnsi="Wingdings" w:hint="default"/>
-      </w:rPr>
-    </w:lvl>
-    <w:lvl w:ilvl="1" w:tplc="080A0003" w:tentative="1">
-      <w:start w:val="1"/>
-      <w:numFmt w:val="bullet"/>
-      <w:lvlText w:val="o"/>
-      <w:lvlJc w:val="left"/>
-      <w:pPr>
-        <w:ind w:left="2160" w:hanging="360"/>
-      </w:pPr>
-      <w:rPr>
-        <w:rFonts w:ascii="Courier New" w:hAnsi="Courier New" w:cs="Courier New" w:hint="default"/>
-      </w:rPr>
-    </w:lvl>
-    <w:lvl w:ilvl="2" w:tplc="080A0005" w:tentative="1">
-      <w:start w:val="1"/>
-      <w:numFmt w:val="bullet"/>
-      <w:lvlText w:val=""/>
-      <w:lvlJc w:val="left"/>
-      <w:pPr>
-        <w:ind w:left="2880" w:hanging="360"/>
-      </w:pPr>
-      <w:rPr>
-        <w:rFonts w:ascii="Wingdings" w:hAnsi="Wingdings" w:hint="default"/>
-      </w:rPr>
-    </w:lvl>
-    <w:lvl w:ilvl="3" w:tplc="080A0001" w:tentative="1">
-      <w:start w:val="1"/>
-      <w:numFmt w:val="bullet"/>
-      <w:lvlText w:val=""/>
-      <w:lvlJc w:val="left"/>
-      <w:pPr>
-        <w:ind w:left="3600" w:hanging="360"/>
-      </w:pPr>
-      <w:rPr>
-        <w:rFonts w:ascii="Symbol" w:hAnsi="Symbol" w:hint="default"/>
-      </w:rPr>
-    </w:lvl>
-    <w:lvl w:ilvl="4" w:tplc="080A0003" w:tentative="1">
-      <w:start w:val="1"/>
-      <w:numFmt w:val="bullet"/>
-      <w:lvlText w:val="o"/>
-      <w:lvlJc w:val="left"/>
-      <w:pPr>
-        <w:ind w:left="4320" w:hanging="360"/>
-      </w:pPr>
-      <w:rPr>
-        <w:rFonts w:ascii="Courier New" w:hAnsi="Courier New" w:cs="Courier New" w:hint="default"/>
-      </w:rPr>
-    </w:lvl>
-    <w:lvl w:ilvl="5" w:tplc="080A0005" w:tentative="1">
-      <w:start w:val="1"/>
-      <w:numFmt w:val="bullet"/>
-      <w:lvlText w:val=""/>
-      <w:lvlJc w:val="left"/>
-      <w:pPr>
-        <w:ind w:left="5040" w:hanging="360"/>
-      </w:pPr>
-      <w:rPr>
-        <w:rFonts w:ascii="Wingdings" w:hAnsi="Wingdings" w:hint="default"/>
-      </w:rPr>
-    </w:lvl>
-    <w:lvl w:ilvl="6" w:tplc="080A0001" w:tentative="1">
-      <w:start w:val="1"/>
-      <w:numFmt w:val="bullet"/>
-      <w:lvlText w:val=""/>
-      <w:lvlJc w:val="left"/>
-      <w:pPr>
-        <w:ind w:left="5760" w:hanging="360"/>
-      </w:pPr>
-      <w:rPr>
-        <w:rFonts w:ascii="Symbol" w:hAnsi="Symbol" w:hint="default"/>
-      </w:rPr>
-    </w:lvl>
-    <w:lvl w:ilvl="7" w:tplc="080A0003" w:tentative="1">
-      <w:start w:val="1"/>
-      <w:numFmt w:val="bullet"/>
-      <w:lvlText w:val="o"/>
-      <w:lvlJc w:val="left"/>
-      <w:pPr>
-        <w:ind w:left="6480" w:hanging="360"/>
-      </w:pPr>
-      <w:rPr>
-        <w:rFonts w:ascii="Courier New" w:hAnsi="Courier New" w:cs="Courier New" w:hint="default"/>
-      </w:rPr>
-    </w:lvl>
-    <w:lvl w:ilvl="8" w:tplc="080A0005" w:tentative="1">
-      <w:start w:val="1"/>
-      <w:numFmt w:val="bullet"/>
-      <w:lvlText w:val=""/>
-      <w:lvlJc w:val="left"/>
-      <w:pPr>
-        <w:ind w:left="7200" w:hanging="360"/>
-      </w:pPr>
-      <w:rPr>
-        <w:rFonts w:ascii="Wingdings" w:hAnsi="Wingdings" w:hint="default"/>
-      </w:rPr>
-    </w:lvl>
-  </w:abstractNum>
-  <w:abstractNum w:abstractNumId="25" w15:restartNumberingAfterBreak="0">
-    <w:nsid w:val="7FF36992"/>
-    <w:multiLevelType w:val="hybridMultilevel"/>
-    <w:tmpl w:val="96387A30"/>
-    <w:lvl w:ilvl="0" w:tplc="080A000B">
-      <w:start w:val="1"/>
-      <w:numFmt w:val="bullet"/>
-      <w:lvlText w:val=""/>
-      <w:lvlJc w:val="left"/>
-      <w:pPr>
-        <w:ind w:left="2235" w:hanging="360"/>
-      </w:pPr>
-      <w:rPr>
-        <w:rFonts w:ascii="Wingdings" w:hAnsi="Wingdings" w:hint="default"/>
-      </w:rPr>
-    </w:lvl>
-    <w:lvl w:ilvl="1" w:tplc="080A0003" w:tentative="1">
-      <w:start w:val="1"/>
-      <w:numFmt w:val="bullet"/>
-      <w:lvlText w:val="o"/>
-      <w:lvlJc w:val="left"/>
-      <w:pPr>
-        <w:ind w:left="2955" w:hanging="360"/>
-      </w:pPr>
-      <w:rPr>
-        <w:rFonts w:ascii="Courier New" w:hAnsi="Courier New" w:cs="Courier New" w:hint="default"/>
-      </w:rPr>
-    </w:lvl>
-    <w:lvl w:ilvl="2" w:tplc="080A0005" w:tentative="1">
-      <w:start w:val="1"/>
-      <w:numFmt w:val="bullet"/>
-      <w:lvlText w:val=""/>
-      <w:lvlJc w:val="left"/>
-      <w:pPr>
-        <w:ind w:left="3675" w:hanging="360"/>
-      </w:pPr>
-      <w:rPr>
-        <w:rFonts w:ascii="Wingdings" w:hAnsi="Wingdings" w:hint="default"/>
-      </w:rPr>
-    </w:lvl>
-    <w:lvl w:ilvl="3" w:tplc="080A0001" w:tentative="1">
-      <w:start w:val="1"/>
-      <w:numFmt w:val="bullet"/>
-      <w:lvlText w:val=""/>
-      <w:lvlJc w:val="left"/>
-      <w:pPr>
-        <w:ind w:left="4395" w:hanging="360"/>
-      </w:pPr>
-      <w:rPr>
-        <w:rFonts w:ascii="Symbol" w:hAnsi="Symbol" w:hint="default"/>
-      </w:rPr>
-    </w:lvl>
-    <w:lvl w:ilvl="4" w:tplc="080A0003" w:tentative="1">
-      <w:start w:val="1"/>
-      <w:numFmt w:val="bullet"/>
-      <w:lvlText w:val="o"/>
-      <w:lvlJc w:val="left"/>
-      <w:pPr>
-        <w:ind w:left="5115" w:hanging="360"/>
-      </w:pPr>
-      <w:rPr>
-        <w:rFonts w:ascii="Courier New" w:hAnsi="Courier New" w:cs="Courier New" w:hint="default"/>
-      </w:rPr>
-    </w:lvl>
-    <w:lvl w:ilvl="5" w:tplc="080A0005" w:tentative="1">
-      <w:start w:val="1"/>
-      <w:numFmt w:val="bullet"/>
-      <w:lvlText w:val=""/>
-      <w:lvlJc w:val="left"/>
-      <w:pPr>
-        <w:ind w:left="5835" w:hanging="360"/>
-      </w:pPr>
-      <w:rPr>
-        <w:rFonts w:ascii="Wingdings" w:hAnsi="Wingdings" w:hint="default"/>
-      </w:rPr>
-    </w:lvl>
-    <w:lvl w:ilvl="6" w:tplc="080A0001" w:tentative="1">
-      <w:start w:val="1"/>
-      <w:numFmt w:val="bullet"/>
-      <w:lvlText w:val=""/>
-      <w:lvlJc w:val="left"/>
-      <w:pPr>
-        <w:ind w:left="6555" w:hanging="360"/>
-      </w:pPr>
-      <w:rPr>
-        <w:rFonts w:ascii="Symbol" w:hAnsi="Symbol" w:hint="default"/>
-      </w:rPr>
-    </w:lvl>
-    <w:lvl w:ilvl="7" w:tplc="080A0003" w:tentative="1">
-      <w:start w:val="1"/>
-      <w:numFmt w:val="bullet"/>
-      <w:lvlText w:val="o"/>
-      <w:lvlJc w:val="left"/>
-      <w:pPr>
-        <w:ind w:left="7275" w:hanging="360"/>
-      </w:pPr>
-      <w:rPr>
-        <w:rFonts w:ascii="Courier New" w:hAnsi="Courier New" w:cs="Courier New" w:hint="default"/>
-      </w:rPr>
-    </w:lvl>
-    <w:lvl w:ilvl="8" w:tplc="080A0005" w:tentative="1">
-      <w:start w:val="1"/>
-      <w:numFmt w:val="bullet"/>
-      <w:lvlText w:val=""/>
-      <w:lvlJc w:val="left"/>
-      <w:pPr>
-        <w:ind w:left="7995" w:hanging="360"/>
       </w:pPr>
       <w:rPr>
         <w:rFonts w:ascii="Wingdings" w:hAnsi="Wingdings" w:hint="default"/>
@@ -8595,82 +9718,73 @@
     </w:lvl>
   </w:abstractNum>
   <w:num w:numId="1">
-    <w:abstractNumId w:val="2"/>
+    <w:abstractNumId w:val="5"/>
   </w:num>
   <w:num w:numId="2">
-    <w:abstractNumId w:val="1"/>
+    <w:abstractNumId w:val="4"/>
   </w:num>
   <w:num w:numId="3">
     <w:abstractNumId w:val="21"/>
   </w:num>
   <w:num w:numId="4">
+    <w:abstractNumId w:val="6"/>
+  </w:num>
+  <w:num w:numId="5">
+    <w:abstractNumId w:val="18"/>
+  </w:num>
+  <w:num w:numId="6">
+    <w:abstractNumId w:val="12"/>
+  </w:num>
+  <w:num w:numId="7">
+    <w:abstractNumId w:val="19"/>
+  </w:num>
+  <w:num w:numId="8">
+    <w:abstractNumId w:val="9"/>
+  </w:num>
+  <w:num w:numId="9">
+    <w:abstractNumId w:val="16"/>
+  </w:num>
+  <w:num w:numId="10">
+    <w:abstractNumId w:val="14"/>
+  </w:num>
+  <w:num w:numId="11">
+    <w:abstractNumId w:val="17"/>
+  </w:num>
+  <w:num w:numId="12">
+    <w:abstractNumId w:val="10"/>
+  </w:num>
+  <w:num w:numId="13">
+    <w:abstractNumId w:val="8"/>
+  </w:num>
+  <w:num w:numId="14">
     <w:abstractNumId w:val="3"/>
   </w:num>
-  <w:num w:numId="5">
-    <w:abstractNumId w:val="17"/>
-  </w:num>
-  <w:num w:numId="6">
-    <w:abstractNumId w:val="10"/>
-  </w:num>
-  <w:num w:numId="7">
-    <w:abstractNumId w:val="18"/>
-  </w:num>
-  <w:num w:numId="8">
-    <w:abstractNumId w:val="5"/>
-  </w:num>
-  <w:num w:numId="9">
-    <w:abstractNumId w:val="13"/>
-  </w:num>
-  <w:num w:numId="10">
-    <w:abstractNumId w:val="12"/>
-  </w:num>
-  <w:num w:numId="11">
-    <w:abstractNumId w:val="14"/>
-  </w:num>
-  <w:num w:numId="12">
-    <w:abstractNumId w:val="9"/>
-  </w:num>
-  <w:num w:numId="13">
-    <w:abstractNumId w:val="19"/>
-  </w:num>
-  <w:num w:numId="14">
-    <w:abstractNumId w:val="11"/>
-  </w:num>
   <w:num w:numId="15">
-    <w:abstractNumId w:val="16"/>
+    <w:abstractNumId w:val="15"/>
   </w:num>
   <w:num w:numId="16">
-    <w:abstractNumId w:val="24"/>
+    <w:abstractNumId w:val="7"/>
   </w:num>
   <w:num w:numId="17">
     <w:abstractNumId w:val="22"/>
   </w:num>
   <w:num w:numId="18">
+    <w:abstractNumId w:val="1"/>
+  </w:num>
+  <w:num w:numId="19">
     <w:abstractNumId w:val="20"/>
   </w:num>
-  <w:num w:numId="19">
-    <w:abstractNumId w:val="23"/>
-  </w:num>
   <w:num w:numId="20">
-    <w:abstractNumId w:val="15"/>
+    <w:abstractNumId w:val="13"/>
   </w:num>
   <w:num w:numId="21">
+    <w:abstractNumId w:val="2"/>
+  </w:num>
+  <w:num w:numId="22">
     <w:abstractNumId w:val="0"/>
   </w:num>
-  <w:num w:numId="22">
-    <w:abstractNumId w:val="25"/>
-  </w:num>
   <w:num w:numId="23">
-    <w:abstractNumId w:val="8"/>
-  </w:num>
-  <w:num w:numId="24">
-    <w:abstractNumId w:val="4"/>
-  </w:num>
-  <w:num w:numId="25">
-    <w:abstractNumId w:val="7"/>
-  </w:num>
-  <w:num w:numId="26">
-    <w:abstractNumId w:val="6"/>
+    <w:abstractNumId w:val="11"/>
   </w:num>
 </w:numbering>
 </file>
@@ -9609,6 +10723,50 @@
       <w:u w:val="single"/>
     </w:rPr>
   </w:style>
+  <w:style w:type="paragraph" w:styleId="Encabezado">
+    <w:name w:val="header"/>
+    <w:basedOn w:val="Normal"/>
+    <w:link w:val="EncabezadoCar"/>
+    <w:uiPriority w:val="99"/>
+    <w:unhideWhenUsed/>
+    <w:rsid w:val="00016108"/>
+    <w:pPr>
+      <w:tabs>
+        <w:tab w:val="center" w:pos="4419"/>
+        <w:tab w:val="right" w:pos="8838"/>
+      </w:tabs>
+      <w:spacing w:after="0" w:line="240" w:lineRule="auto"/>
+    </w:pPr>
+  </w:style>
+  <w:style w:type="character" w:customStyle="1" w:styleId="EncabezadoCar">
+    <w:name w:val="Encabezado Car"/>
+    <w:basedOn w:val="Fuentedeprrafopredeter"/>
+    <w:link w:val="Encabezado"/>
+    <w:uiPriority w:val="99"/>
+    <w:rsid w:val="00016108"/>
+  </w:style>
+  <w:style w:type="paragraph" w:styleId="Piedepgina">
+    <w:name w:val="footer"/>
+    <w:basedOn w:val="Normal"/>
+    <w:link w:val="PiedepginaCar"/>
+    <w:uiPriority w:val="99"/>
+    <w:unhideWhenUsed/>
+    <w:rsid w:val="00016108"/>
+    <w:pPr>
+      <w:tabs>
+        <w:tab w:val="center" w:pos="4419"/>
+        <w:tab w:val="right" w:pos="8838"/>
+      </w:tabs>
+      <w:spacing w:after="0" w:line="240" w:lineRule="auto"/>
+    </w:pPr>
+  </w:style>
+  <w:style w:type="character" w:customStyle="1" w:styleId="PiedepginaCar">
+    <w:name w:val="Pie de página Car"/>
+    <w:basedOn w:val="Fuentedeprrafopredeter"/>
+    <w:link w:val="Piedepgina"/>
+    <w:uiPriority w:val="99"/>
+    <w:rsid w:val="00016108"/>
+  </w:style>
 </w:styles>
 </file>
 
@@ -9912,7 +11070,7 @@
 </file>
 
 <file path=customXml/itemProps1.xml><?xml version="1.0" encoding="utf-8"?>
-<ds:datastoreItem xmlns:ds="http://schemas.openxmlformats.org/officeDocument/2006/customXml" ds:itemID="{2D6198F8-496D-47D0-A1EB-E8A1A4BEEAF6}">
+<ds:datastoreItem xmlns:ds="http://schemas.openxmlformats.org/officeDocument/2006/customXml" ds:itemID="{9AE386E5-1AB9-4E9A-A26A-C05A3E9AEDC4}">
   <ds:schemaRefs>
     <ds:schemaRef ds:uri="http://schemas.openxmlformats.org/officeDocument/2006/bibliography"/>
   </ds:schemaRefs>

--- a/Manual de usuario Conexp-Web.docx
+++ b/Manual de usuario Conexp-Web.docx
@@ -3291,6 +3291,706 @@
     <w:p>
       <w:pPr>
         <w:pStyle w:val="Prrafodelista"/>
+        <w:numPr>
+          <w:ilvl w:val="0"/>
+          <w:numId w:val="27"/>
+        </w:numPr>
+        <w:rPr>
+          <w:sz w:val="28"/>
+        </w:rPr>
+      </w:pPr>
+      <w:r>
+        <w:rPr>
+          <w:sz w:val="28"/>
+        </w:rPr>
+        <w:t>Archivo</w:t>
+      </w:r>
+    </w:p>
+    <w:p>
+      <w:pPr>
+        <w:pStyle w:val="Prrafodelista"/>
+        <w:numPr>
+          <w:ilvl w:val="0"/>
+          <w:numId w:val="27"/>
+        </w:numPr>
+        <w:rPr>
+          <w:sz w:val="28"/>
+        </w:rPr>
+      </w:pPr>
+      <w:r>
+        <w:rPr>
+          <w:sz w:val="28"/>
+        </w:rPr>
+        <w:t>Primera Sala</w:t>
+      </w:r>
+    </w:p>
+    <w:p>
+      <w:pPr>
+        <w:pStyle w:val="Prrafodelista"/>
+        <w:numPr>
+          <w:ilvl w:val="0"/>
+          <w:numId w:val="27"/>
+        </w:numPr>
+        <w:rPr>
+          <w:sz w:val="28"/>
+        </w:rPr>
+      </w:pPr>
+      <w:r>
+        <w:rPr>
+          <w:sz w:val="28"/>
+        </w:rPr>
+        <w:t>Módulo de Transparencia</w:t>
+      </w:r>
+    </w:p>
+    <w:p>
+      <w:pPr>
+        <w:pStyle w:val="Prrafodelista"/>
+        <w:numPr>
+          <w:ilvl w:val="0"/>
+          <w:numId w:val="27"/>
+        </w:numPr>
+        <w:rPr>
+          <w:sz w:val="28"/>
+        </w:rPr>
+      </w:pPr>
+      <w:r>
+        <w:rPr>
+          <w:sz w:val="28"/>
+        </w:rPr>
+        <w:t xml:space="preserve">Recursos Humanos </w:t>
+      </w:r>
+    </w:p>
+    <w:p>
+      <w:pPr>
+        <w:pStyle w:val="Prrafodelista"/>
+        <w:numPr>
+          <w:ilvl w:val="0"/>
+          <w:numId w:val="27"/>
+        </w:numPr>
+        <w:rPr>
+          <w:sz w:val="28"/>
+        </w:rPr>
+      </w:pPr>
+      <w:r>
+        <w:rPr>
+          <w:sz w:val="28"/>
+        </w:rPr>
+        <w:t>Dirección General de Administración</w:t>
+      </w:r>
+    </w:p>
+    <w:p>
+      <w:pPr>
+        <w:pStyle w:val="Prrafodelista"/>
+        <w:numPr>
+          <w:ilvl w:val="0"/>
+          <w:numId w:val="27"/>
+        </w:numPr>
+        <w:rPr>
+          <w:sz w:val="28"/>
+        </w:rPr>
+      </w:pPr>
+      <w:r>
+        <w:rPr>
+          <w:sz w:val="28"/>
+        </w:rPr>
+        <w:t xml:space="preserve">Procuraduría </w:t>
+      </w:r>
+    </w:p>
+    <w:p>
+      <w:pPr>
+        <w:pStyle w:val="Prrafodelista"/>
+        <w:numPr>
+          <w:ilvl w:val="0"/>
+          <w:numId w:val="27"/>
+        </w:numPr>
+        <w:rPr>
+          <w:sz w:val="28"/>
+        </w:rPr>
+      </w:pPr>
+      <w:r>
+        <w:rPr>
+          <w:sz w:val="28"/>
+        </w:rPr>
+        <w:t xml:space="preserve">Presidencia </w:t>
+      </w:r>
+    </w:p>
+    <w:p>
+      <w:pPr>
+        <w:pStyle w:val="Prrafodelista"/>
+        <w:numPr>
+          <w:ilvl w:val="0"/>
+          <w:numId w:val="27"/>
+        </w:numPr>
+        <w:rPr>
+          <w:sz w:val="28"/>
+        </w:rPr>
+      </w:pPr>
+      <w:r>
+        <w:rPr>
+          <w:sz w:val="28"/>
+        </w:rPr>
+        <w:t xml:space="preserve">Expediente Laboral TFCA Devuelto </w:t>
+      </w:r>
+    </w:p>
+    <w:p>
+      <w:pPr>
+        <w:pStyle w:val="Prrafodelista"/>
+        <w:numPr>
+          <w:ilvl w:val="0"/>
+          <w:numId w:val="27"/>
+        </w:numPr>
+        <w:rPr>
+          <w:sz w:val="28"/>
+        </w:rPr>
+      </w:pPr>
+      <w:r>
+        <w:rPr>
+          <w:sz w:val="28"/>
+        </w:rPr>
+        <w:t xml:space="preserve">Coord. Archivo </w:t>
+      </w:r>
+    </w:p>
+    <w:p>
+      <w:pPr>
+        <w:pStyle w:val="Prrafodelista"/>
+        <w:numPr>
+          <w:ilvl w:val="0"/>
+          <w:numId w:val="27"/>
+        </w:numPr>
+        <w:rPr>
+          <w:sz w:val="28"/>
+        </w:rPr>
+      </w:pPr>
+      <w:r>
+        <w:rPr>
+          <w:sz w:val="28"/>
+        </w:rPr>
+        <w:t xml:space="preserve">Oficialía de Partes </w:t>
+      </w:r>
+    </w:p>
+    <w:p>
+      <w:pPr>
+        <w:pStyle w:val="Prrafodelista"/>
+        <w:numPr>
+          <w:ilvl w:val="0"/>
+          <w:numId w:val="27"/>
+        </w:numPr>
+        <w:rPr>
+          <w:sz w:val="28"/>
+        </w:rPr>
+      </w:pPr>
+      <w:r>
+        <w:rPr>
+          <w:sz w:val="28"/>
+        </w:rPr>
+        <w:t xml:space="preserve"> Conciliadores</w:t>
+      </w:r>
+    </w:p>
+    <w:p>
+      <w:pPr>
+        <w:pStyle w:val="Prrafodelista"/>
+        <w:numPr>
+          <w:ilvl w:val="0"/>
+          <w:numId w:val="27"/>
+        </w:numPr>
+        <w:rPr>
+          <w:sz w:val="28"/>
+        </w:rPr>
+      </w:pPr>
+      <w:r>
+        <w:rPr>
+          <w:sz w:val="28"/>
+        </w:rPr>
+        <w:t xml:space="preserve">Contraloría Interna </w:t>
+      </w:r>
+    </w:p>
+    <w:p>
+      <w:pPr>
+        <w:pStyle w:val="Prrafodelista"/>
+        <w:numPr>
+          <w:ilvl w:val="0"/>
+          <w:numId w:val="27"/>
+        </w:numPr>
+        <w:rPr>
+          <w:sz w:val="28"/>
+        </w:rPr>
+      </w:pPr>
+      <w:r>
+        <w:rPr>
+          <w:sz w:val="28"/>
+        </w:rPr>
+        <w:t xml:space="preserve">Segunda Sala </w:t>
+      </w:r>
+    </w:p>
+    <w:p>
+      <w:pPr>
+        <w:pStyle w:val="Prrafodelista"/>
+        <w:numPr>
+          <w:ilvl w:val="0"/>
+          <w:numId w:val="27"/>
+        </w:numPr>
+        <w:rPr>
+          <w:sz w:val="28"/>
+        </w:rPr>
+      </w:pPr>
+      <w:r>
+        <w:rPr>
+          <w:sz w:val="28"/>
+        </w:rPr>
+        <w:t xml:space="preserve">Dirección De Recursos Materiales </w:t>
+      </w:r>
+    </w:p>
+    <w:p>
+      <w:pPr>
+        <w:pStyle w:val="Prrafodelista"/>
+        <w:numPr>
+          <w:ilvl w:val="0"/>
+          <w:numId w:val="27"/>
+        </w:numPr>
+        <w:rPr>
+          <w:sz w:val="28"/>
+        </w:rPr>
+      </w:pPr>
+      <w:r>
+        <w:rPr>
+          <w:sz w:val="28"/>
+        </w:rPr>
+        <w:t>Quinta Sala</w:t>
+      </w:r>
+    </w:p>
+    <w:p>
+      <w:pPr>
+        <w:pStyle w:val="Prrafodelista"/>
+        <w:numPr>
+          <w:ilvl w:val="0"/>
+          <w:numId w:val="27"/>
+        </w:numPr>
+        <w:rPr>
+          <w:sz w:val="28"/>
+        </w:rPr>
+      </w:pPr>
+      <w:r>
+        <w:rPr>
+          <w:sz w:val="28"/>
+        </w:rPr>
+        <w:t xml:space="preserve">Sexta Sala </w:t>
+      </w:r>
+    </w:p>
+    <w:p>
+      <w:pPr>
+        <w:pStyle w:val="Prrafodelista"/>
+        <w:numPr>
+          <w:ilvl w:val="0"/>
+          <w:numId w:val="27"/>
+        </w:numPr>
+        <w:rPr>
+          <w:sz w:val="28"/>
+        </w:rPr>
+      </w:pPr>
+      <w:r>
+        <w:rPr>
+          <w:sz w:val="28"/>
+        </w:rPr>
+        <w:t xml:space="preserve">Séptima Sala </w:t>
+      </w:r>
+    </w:p>
+    <w:p>
+      <w:pPr>
+        <w:pStyle w:val="Prrafodelista"/>
+        <w:numPr>
+          <w:ilvl w:val="0"/>
+          <w:numId w:val="27"/>
+        </w:numPr>
+        <w:rPr>
+          <w:sz w:val="28"/>
+        </w:rPr>
+      </w:pPr>
+      <w:r>
+        <w:rPr>
+          <w:sz w:val="28"/>
+        </w:rPr>
+        <w:t xml:space="preserve">Octava Sala </w:t>
+      </w:r>
+    </w:p>
+    <w:p>
+      <w:pPr>
+        <w:pStyle w:val="Prrafodelista"/>
+        <w:ind w:left="1440"/>
+        <w:rPr>
+          <w:sz w:val="28"/>
+        </w:rPr>
+      </w:pPr>
+      <w:r>
+        <w:rPr>
+          <w:b/>
+          <w:noProof/>
+          <w:lang w:eastAsia="es-MX"/>
+        </w:rPr>
+        <w:lastRenderedPageBreak/>
+        <w:drawing>
+          <wp:anchor distT="0" distB="0" distL="114300" distR="114300" simplePos="0" relativeHeight="251714560" behindDoc="1" locked="0" layoutInCell="1" allowOverlap="1" wp14:anchorId="77124898" wp14:editId="57EAD070">
+            <wp:simplePos x="0" y="0"/>
+            <wp:positionH relativeFrom="page">
+              <wp:align>left</wp:align>
+            </wp:positionH>
+            <wp:positionV relativeFrom="paragraph">
+              <wp:posOffset>-895350</wp:posOffset>
+            </wp:positionV>
+            <wp:extent cx="7753350" cy="1216025"/>
+            <wp:effectExtent l="0" t="0" r="0" b="3175"/>
+            <wp:wrapNone/>
+            <wp:docPr id="37" name="Imagen 37"/>
+            <wp:cNvGraphicFramePr>
+              <a:graphicFrameLocks xmlns:a="http://schemas.openxmlformats.org/drawingml/2006/main" noChangeAspect="1"/>
+            </wp:cNvGraphicFramePr>
+            <a:graphic xmlns:a="http://schemas.openxmlformats.org/drawingml/2006/main">
+              <a:graphicData uri="http://schemas.openxmlformats.org/drawingml/2006/picture">
+                <pic:pic xmlns:pic="http://schemas.openxmlformats.org/drawingml/2006/picture">
+                  <pic:nvPicPr>
+                    <pic:cNvPr id="26" name="ProdetseGR2.png"/>
+                    <pic:cNvPicPr/>
+                  </pic:nvPicPr>
+                  <pic:blipFill>
+                    <a:blip r:embed="rId8" cstate="print">
+                      <a:extLst>
+                        <a:ext uri="{28A0092B-C50C-407E-A947-70E740481C1C}">
+                          <a14:useLocalDpi xmlns:a14="http://schemas.microsoft.com/office/drawing/2010/main" val="0"/>
+                        </a:ext>
+                      </a:extLst>
+                    </a:blip>
+                    <a:stretch>
+                      <a:fillRect/>
+                    </a:stretch>
+                  </pic:blipFill>
+                  <pic:spPr>
+                    <a:xfrm>
+                      <a:off x="0" y="0"/>
+                      <a:ext cx="7753350" cy="1216025"/>
+                    </a:xfrm>
+                    <a:prstGeom prst="rect">
+                      <a:avLst/>
+                    </a:prstGeom>
+                  </pic:spPr>
+                </pic:pic>
+              </a:graphicData>
+            </a:graphic>
+            <wp14:sizeRelH relativeFrom="page">
+              <wp14:pctWidth>0</wp14:pctWidth>
+            </wp14:sizeRelH>
+            <wp14:sizeRelV relativeFrom="page">
+              <wp14:pctHeight>0</wp14:pctHeight>
+            </wp14:sizeRelV>
+          </wp:anchor>
+        </w:drawing>
+      </w:r>
+    </w:p>
+    <w:p>
+      <w:pPr>
+        <w:pStyle w:val="Prrafodelista"/>
+        <w:ind w:left="1440"/>
+        <w:rPr>
+          <w:sz w:val="28"/>
+        </w:rPr>
+      </w:pPr>
+    </w:p>
+    <w:p>
+      <w:pPr>
+        <w:rPr>
+          <w:sz w:val="28"/>
+        </w:rPr>
+      </w:pPr>
+    </w:p>
+    <w:p>
+      <w:pPr>
+        <w:pStyle w:val="Prrafodelista"/>
+        <w:numPr>
+          <w:ilvl w:val="0"/>
+          <w:numId w:val="27"/>
+        </w:numPr>
+        <w:rPr>
+          <w:sz w:val="28"/>
+        </w:rPr>
+      </w:pPr>
+      <w:r>
+        <w:rPr>
+          <w:sz w:val="28"/>
+        </w:rPr>
+        <w:t xml:space="preserve">Tercera Sala </w:t>
+      </w:r>
+    </w:p>
+    <w:p>
+      <w:pPr>
+        <w:pStyle w:val="Prrafodelista"/>
+        <w:numPr>
+          <w:ilvl w:val="0"/>
+          <w:numId w:val="27"/>
+        </w:numPr>
+        <w:rPr>
+          <w:sz w:val="28"/>
+        </w:rPr>
+      </w:pPr>
+      <w:r>
+        <w:rPr>
+          <w:sz w:val="28"/>
+        </w:rPr>
+        <w:t>SRIA. GRAL. ACDOS</w:t>
+      </w:r>
+    </w:p>
+    <w:p>
+      <w:pPr>
+        <w:pStyle w:val="Prrafodelista"/>
+        <w:numPr>
+          <w:ilvl w:val="0"/>
+          <w:numId w:val="27"/>
+        </w:numPr>
+        <w:rPr>
+          <w:sz w:val="28"/>
+        </w:rPr>
+      </w:pPr>
+      <w:r>
+        <w:rPr>
+          <w:sz w:val="28"/>
+        </w:rPr>
+        <w:t>Amparos Mesa 1</w:t>
+      </w:r>
+    </w:p>
+    <w:p>
+      <w:pPr>
+        <w:pStyle w:val="Prrafodelista"/>
+        <w:numPr>
+          <w:ilvl w:val="0"/>
+          <w:numId w:val="27"/>
+        </w:numPr>
+        <w:rPr>
+          <w:sz w:val="28"/>
+        </w:rPr>
+      </w:pPr>
+      <w:r>
+        <w:rPr>
+          <w:sz w:val="28"/>
+        </w:rPr>
+        <w:t>Amparos Mesa 2</w:t>
+      </w:r>
+    </w:p>
+    <w:p>
+      <w:pPr>
+        <w:pStyle w:val="Prrafodelista"/>
+        <w:numPr>
+          <w:ilvl w:val="0"/>
+          <w:numId w:val="27"/>
+        </w:numPr>
+        <w:rPr>
+          <w:sz w:val="28"/>
+        </w:rPr>
+      </w:pPr>
+      <w:r>
+        <w:rPr>
+          <w:sz w:val="28"/>
+        </w:rPr>
+        <w:t xml:space="preserve">Amparos </w:t>
+      </w:r>
+    </w:p>
+    <w:p>
+      <w:pPr>
+        <w:pStyle w:val="Prrafodelista"/>
+        <w:numPr>
+          <w:ilvl w:val="0"/>
+          <w:numId w:val="27"/>
+        </w:numPr>
+        <w:rPr>
+          <w:sz w:val="28"/>
+        </w:rPr>
+      </w:pPr>
+      <w:r>
+        <w:rPr>
+          <w:sz w:val="28"/>
+        </w:rPr>
+        <w:t xml:space="preserve">Amparos Mesa 3 </w:t>
+      </w:r>
+    </w:p>
+    <w:p>
+      <w:pPr>
+        <w:pStyle w:val="Prrafodelista"/>
+        <w:numPr>
+          <w:ilvl w:val="0"/>
+          <w:numId w:val="27"/>
+        </w:numPr>
+        <w:rPr>
+          <w:sz w:val="28"/>
+        </w:rPr>
+      </w:pPr>
+      <w:r>
+        <w:rPr>
+          <w:sz w:val="28"/>
+        </w:rPr>
+        <w:t>Actuarios</w:t>
+      </w:r>
+    </w:p>
+    <w:p>
+      <w:pPr>
+        <w:pStyle w:val="Prrafodelista"/>
+        <w:numPr>
+          <w:ilvl w:val="0"/>
+          <w:numId w:val="27"/>
+        </w:numPr>
+        <w:rPr>
+          <w:sz w:val="28"/>
+        </w:rPr>
+      </w:pPr>
+      <w:r>
+        <w:rPr>
+          <w:sz w:val="28"/>
+        </w:rPr>
+        <w:t>COORD. GRAL. ACTV. PROCE</w:t>
+      </w:r>
+    </w:p>
+    <w:p>
+      <w:pPr>
+        <w:pStyle w:val="Prrafodelista"/>
+        <w:numPr>
+          <w:ilvl w:val="0"/>
+          <w:numId w:val="27"/>
+        </w:numPr>
+        <w:rPr>
+          <w:sz w:val="28"/>
+        </w:rPr>
+      </w:pPr>
+      <w:r>
+        <w:rPr>
+          <w:sz w:val="28"/>
+        </w:rPr>
+        <w:t>Amparos SGA</w:t>
+      </w:r>
+    </w:p>
+    <w:p>
+      <w:pPr>
+        <w:pStyle w:val="Prrafodelista"/>
+        <w:numPr>
+          <w:ilvl w:val="0"/>
+          <w:numId w:val="27"/>
+        </w:numPr>
+        <w:rPr>
+          <w:sz w:val="28"/>
+        </w:rPr>
+      </w:pPr>
+      <w:r>
+        <w:rPr>
+          <w:sz w:val="28"/>
+        </w:rPr>
+        <w:t>Amparos Mesa 4</w:t>
+      </w:r>
+    </w:p>
+    <w:p>
+      <w:pPr>
+        <w:pStyle w:val="Prrafodelista"/>
+        <w:numPr>
+          <w:ilvl w:val="0"/>
+          <w:numId w:val="27"/>
+        </w:numPr>
+        <w:rPr>
+          <w:sz w:val="28"/>
+        </w:rPr>
+      </w:pPr>
+      <w:r>
+        <w:rPr>
+          <w:sz w:val="28"/>
+        </w:rPr>
+        <w:t>Cuarta Sala</w:t>
+      </w:r>
+    </w:p>
+    <w:p>
+      <w:pPr>
+        <w:pStyle w:val="Prrafodelista"/>
+        <w:numPr>
+          <w:ilvl w:val="0"/>
+          <w:numId w:val="27"/>
+        </w:numPr>
+        <w:rPr>
+          <w:sz w:val="28"/>
+        </w:rPr>
+      </w:pPr>
+      <w:r>
+        <w:rPr>
+          <w:sz w:val="28"/>
+        </w:rPr>
+        <w:t>Amparos Mesa 5</w:t>
+      </w:r>
+    </w:p>
+    <w:p>
+      <w:pPr>
+        <w:pStyle w:val="Prrafodelista"/>
+        <w:numPr>
+          <w:ilvl w:val="0"/>
+          <w:numId w:val="27"/>
+        </w:numPr>
+        <w:rPr>
+          <w:sz w:val="28"/>
+        </w:rPr>
+      </w:pPr>
+      <w:r>
+        <w:rPr>
+          <w:sz w:val="28"/>
+        </w:rPr>
+        <w:t>Amparos Mesa 6</w:t>
+      </w:r>
+    </w:p>
+    <w:p>
+      <w:pPr>
+        <w:pStyle w:val="Prrafodelista"/>
+        <w:numPr>
+          <w:ilvl w:val="0"/>
+          <w:numId w:val="27"/>
+        </w:numPr>
+        <w:rPr>
+          <w:sz w:val="28"/>
+        </w:rPr>
+      </w:pPr>
+      <w:r>
+        <w:rPr>
+          <w:sz w:val="28"/>
+        </w:rPr>
+        <w:t>Amparos Mesa 7</w:t>
+      </w:r>
+    </w:p>
+    <w:p>
+      <w:pPr>
+        <w:pStyle w:val="Prrafodelista"/>
+        <w:numPr>
+          <w:ilvl w:val="0"/>
+          <w:numId w:val="27"/>
+        </w:numPr>
+        <w:rPr>
+          <w:sz w:val="28"/>
+        </w:rPr>
+      </w:pPr>
+      <w:r>
+        <w:rPr>
+          <w:sz w:val="28"/>
+        </w:rPr>
+        <w:t>Amparos Mesa 8</w:t>
+      </w:r>
+    </w:p>
+    <w:p>
+      <w:pPr>
+        <w:pStyle w:val="Prrafodelista"/>
+        <w:numPr>
+          <w:ilvl w:val="0"/>
+          <w:numId w:val="27"/>
+        </w:numPr>
+        <w:rPr>
+          <w:sz w:val="28"/>
+        </w:rPr>
+      </w:pPr>
+      <w:r>
+        <w:rPr>
+          <w:sz w:val="28"/>
+        </w:rPr>
+        <w:t>ACDOS-AMP-S3</w:t>
+      </w:r>
+    </w:p>
+    <w:p>
+      <w:pPr>
+        <w:pStyle w:val="Prrafodelista"/>
         <w:rPr>
           <w:sz w:val="28"/>
         </w:rPr>
@@ -3375,7 +4075,6 @@
           <w:noProof/>
           <w:lang w:eastAsia="es-MX"/>
         </w:rPr>
-        <w:lastRenderedPageBreak/>
         <w:drawing>
           <wp:anchor distT="0" distB="0" distL="114300" distR="114300" simplePos="0" relativeHeight="251706368" behindDoc="1" locked="0" layoutInCell="1" allowOverlap="1" wp14:anchorId="5E1B60A9" wp14:editId="7B122DDD">
             <wp:simplePos x="0" y="0"/>
@@ -3733,8 +4432,6 @@
         </w:rPr>
         <w:t xml:space="preserve">Año de promoción </w:t>
       </w:r>
-      <w:bookmarkStart w:id="3" w:name="_GoBack"/>
-      <w:bookmarkEnd w:id="3"/>
     </w:p>
     <w:p>
       <w:pPr>
@@ -3760,8 +4457,115 @@
         <w:rPr>
           <w:sz w:val="28"/>
         </w:rPr>
-        <w:t xml:space="preserve">Una vez que se haya ingresado la información correcta nos dirigimos a la parte de abajo en el siguiente botón para que se complete la búsqueda. </w:t>
-      </w:r>
+        <w:t>Una vez que se haya ingresado la información correcta</w:t>
+      </w:r>
+      <w:r>
+        <w:rPr>
+          <w:sz w:val="28"/>
+        </w:rPr>
+        <w:t xml:space="preserve"> (números)</w:t>
+      </w:r>
+      <w:r>
+        <w:rPr>
+          <w:sz w:val="28"/>
+        </w:rPr>
+        <w:t xml:space="preserve"> nos dirigimos a la parte de abajo en el siguiente botón para que se complete la búsqueda. </w:t>
+      </w:r>
+    </w:p>
+    <w:p>
+      <w:pPr>
+        <w:jc w:val="both"/>
+        <w:rPr>
+          <w:sz w:val="28"/>
+        </w:rPr>
+      </w:pPr>
+    </w:p>
+    <w:p>
+      <w:pPr>
+        <w:jc w:val="both"/>
+        <w:rPr>
+          <w:sz w:val="28"/>
+        </w:rPr>
+      </w:pPr>
+    </w:p>
+    <w:p>
+      <w:pPr>
+        <w:jc w:val="both"/>
+        <w:rPr>
+          <w:sz w:val="28"/>
+        </w:rPr>
+      </w:pPr>
+      <w:r>
+        <w:rPr>
+          <w:b/>
+          <w:noProof/>
+          <w:lang w:eastAsia="es-MX"/>
+        </w:rPr>
+        <w:lastRenderedPageBreak/>
+        <w:drawing>
+          <wp:anchor distT="0" distB="0" distL="114300" distR="114300" simplePos="0" relativeHeight="251716608" behindDoc="1" locked="0" layoutInCell="1" allowOverlap="1" wp14:anchorId="2474906A" wp14:editId="01EF267A">
+            <wp:simplePos x="0" y="0"/>
+            <wp:positionH relativeFrom="page">
+              <wp:align>right</wp:align>
+            </wp:positionH>
+            <wp:positionV relativeFrom="paragraph">
+              <wp:posOffset>-885825</wp:posOffset>
+            </wp:positionV>
+            <wp:extent cx="7753350" cy="1216025"/>
+            <wp:effectExtent l="0" t="0" r="0" b="3175"/>
+            <wp:wrapNone/>
+            <wp:docPr id="38" name="Imagen 38"/>
+            <wp:cNvGraphicFramePr>
+              <a:graphicFrameLocks xmlns:a="http://schemas.openxmlformats.org/drawingml/2006/main" noChangeAspect="1"/>
+            </wp:cNvGraphicFramePr>
+            <a:graphic xmlns:a="http://schemas.openxmlformats.org/drawingml/2006/main">
+              <a:graphicData uri="http://schemas.openxmlformats.org/drawingml/2006/picture">
+                <pic:pic xmlns:pic="http://schemas.openxmlformats.org/drawingml/2006/picture">
+                  <pic:nvPicPr>
+                    <pic:cNvPr id="26" name="ProdetseGR2.png"/>
+                    <pic:cNvPicPr/>
+                  </pic:nvPicPr>
+                  <pic:blipFill>
+                    <a:blip r:embed="rId8" cstate="print">
+                      <a:extLst>
+                        <a:ext uri="{28A0092B-C50C-407E-A947-70E740481C1C}">
+                          <a14:useLocalDpi xmlns:a14="http://schemas.microsoft.com/office/drawing/2010/main" val="0"/>
+                        </a:ext>
+                      </a:extLst>
+                    </a:blip>
+                    <a:stretch>
+                      <a:fillRect/>
+                    </a:stretch>
+                  </pic:blipFill>
+                  <pic:spPr>
+                    <a:xfrm>
+                      <a:off x="0" y="0"/>
+                      <a:ext cx="7753350" cy="1216025"/>
+                    </a:xfrm>
+                    <a:prstGeom prst="rect">
+                      <a:avLst/>
+                    </a:prstGeom>
+                  </pic:spPr>
+                </pic:pic>
+              </a:graphicData>
+            </a:graphic>
+            <wp14:sizeRelH relativeFrom="page">
+              <wp14:pctWidth>0</wp14:pctWidth>
+            </wp14:sizeRelH>
+            <wp14:sizeRelV relativeFrom="page">
+              <wp14:pctHeight>0</wp14:pctHeight>
+            </wp14:sizeRelV>
+          </wp:anchor>
+        </w:drawing>
+      </w:r>
+    </w:p>
+    <w:p>
+      <w:pPr>
+        <w:jc w:val="both"/>
+        <w:rPr>
+          <w:sz w:val="28"/>
+        </w:rPr>
+      </w:pPr>
     </w:p>
     <w:p>
       <w:pPr>
@@ -3795,7 +4599,6 @@
         <w:rPr>
           <w:sz w:val="28"/>
         </w:rPr>
-        <w:lastRenderedPageBreak/>
         <w:t>En seguida te mostrará la promoción</w:t>
       </w:r>
       <w:r>
@@ -3867,7 +4670,10 @@
     <w:p/>
     <w:p/>
     <w:p/>
-    <w:p/>
+    <w:p>
+      <w:bookmarkStart w:id="3" w:name="_GoBack"/>
+      <w:bookmarkEnd w:id="3"/>
+    </w:p>
     <w:p>
       <w:pPr>
         <w:pStyle w:val="Prrafodelista"/>
@@ -3918,7 +4724,36 @@
         <w:rPr>
           <w:sz w:val="28"/>
         </w:rPr>
-        <w:t xml:space="preserve">Contenido </w:t>
+        <w:t>Contenido</w:t>
+      </w:r>
+    </w:p>
+    <w:p>
+      <w:pPr>
+        <w:pStyle w:val="Prrafodelista"/>
+        <w:ind w:left="1875"/>
+        <w:rPr>
+          <w:b/>
+          <w:sz w:val="28"/>
+        </w:rPr>
+      </w:pPr>
+    </w:p>
+    <w:p>
+      <w:pPr>
+        <w:pStyle w:val="Prrafodelista"/>
+        <w:numPr>
+          <w:ilvl w:val="0"/>
+          <w:numId w:val="24"/>
+        </w:numPr>
+        <w:rPr>
+          <w:b/>
+          <w:sz w:val="28"/>
+        </w:rPr>
+      </w:pPr>
+      <w:r>
+        <w:rPr>
+          <w:sz w:val="28"/>
+        </w:rPr>
+        <w:t xml:space="preserve">Dentro de esta ventana podrás escribir información (texto) para concluir la búsqueda. </w:t>
       </w:r>
     </w:p>
     <w:p>
@@ -6199,7 +7034,7 @@
   <w:abstractNum w:abstractNumId="4" w15:restartNumberingAfterBreak="0">
     <w:nsid w:val="195226B0"/>
     <w:multiLevelType w:val="hybridMultilevel"/>
-    <w:tmpl w:val="1BA85C62"/>
+    <w:tmpl w:val="4070741C"/>
     <w:lvl w:ilvl="0" w:tplc="080A0001">
       <w:start w:val="1"/>
       <w:numFmt w:val="bullet"/>
@@ -6433,7 +7268,7 @@
   <w:abstractNum w:abstractNumId="6" w15:restartNumberingAfterBreak="0">
     <w:nsid w:val="225A0C2D"/>
     <w:multiLevelType w:val="hybridMultilevel"/>
-    <w:tmpl w:val="BC36EBF4"/>
+    <w:tmpl w:val="2B8619A6"/>
     <w:lvl w:ilvl="0" w:tplc="080A000B">
       <w:start w:val="1"/>
       <w:numFmt w:val="bullet"/>
@@ -8057,6 +8892,119 @@
     </w:lvl>
   </w:abstractNum>
   <w:abstractNum w:abstractNumId="21" w15:restartNumberingAfterBreak="0">
+    <w:nsid w:val="6E7D7688"/>
+    <w:multiLevelType w:val="hybridMultilevel"/>
+    <w:tmpl w:val="1900692E"/>
+    <w:lvl w:ilvl="0" w:tplc="080A000B">
+      <w:start w:val="1"/>
+      <w:numFmt w:val="bullet"/>
+      <w:lvlText w:val=""/>
+      <w:lvlJc w:val="left"/>
+      <w:pPr>
+        <w:ind w:left="1440" w:hanging="360"/>
+      </w:pPr>
+      <w:rPr>
+        <w:rFonts w:ascii="Wingdings" w:hAnsi="Wingdings" w:hint="default"/>
+      </w:rPr>
+    </w:lvl>
+    <w:lvl w:ilvl="1" w:tplc="080A0003" w:tentative="1">
+      <w:start w:val="1"/>
+      <w:numFmt w:val="bullet"/>
+      <w:lvlText w:val="o"/>
+      <w:lvlJc w:val="left"/>
+      <w:pPr>
+        <w:ind w:left="2160" w:hanging="360"/>
+      </w:pPr>
+      <w:rPr>
+        <w:rFonts w:ascii="Courier New" w:hAnsi="Courier New" w:cs="Courier New" w:hint="default"/>
+      </w:rPr>
+    </w:lvl>
+    <w:lvl w:ilvl="2" w:tplc="080A0005" w:tentative="1">
+      <w:start w:val="1"/>
+      <w:numFmt w:val="bullet"/>
+      <w:lvlText w:val=""/>
+      <w:lvlJc w:val="left"/>
+      <w:pPr>
+        <w:ind w:left="2880" w:hanging="360"/>
+      </w:pPr>
+      <w:rPr>
+        <w:rFonts w:ascii="Wingdings" w:hAnsi="Wingdings" w:hint="default"/>
+      </w:rPr>
+    </w:lvl>
+    <w:lvl w:ilvl="3" w:tplc="080A0001" w:tentative="1">
+      <w:start w:val="1"/>
+      <w:numFmt w:val="bullet"/>
+      <w:lvlText w:val=""/>
+      <w:lvlJc w:val="left"/>
+      <w:pPr>
+        <w:ind w:left="3600" w:hanging="360"/>
+      </w:pPr>
+      <w:rPr>
+        <w:rFonts w:ascii="Symbol" w:hAnsi="Symbol" w:hint="default"/>
+      </w:rPr>
+    </w:lvl>
+    <w:lvl w:ilvl="4" w:tplc="080A0003" w:tentative="1">
+      <w:start w:val="1"/>
+      <w:numFmt w:val="bullet"/>
+      <w:lvlText w:val="o"/>
+      <w:lvlJc w:val="left"/>
+      <w:pPr>
+        <w:ind w:left="4320" w:hanging="360"/>
+      </w:pPr>
+      <w:rPr>
+        <w:rFonts w:ascii="Courier New" w:hAnsi="Courier New" w:cs="Courier New" w:hint="default"/>
+      </w:rPr>
+    </w:lvl>
+    <w:lvl w:ilvl="5" w:tplc="080A0005" w:tentative="1">
+      <w:start w:val="1"/>
+      <w:numFmt w:val="bullet"/>
+      <w:lvlText w:val=""/>
+      <w:lvlJc w:val="left"/>
+      <w:pPr>
+        <w:ind w:left="5040" w:hanging="360"/>
+      </w:pPr>
+      <w:rPr>
+        <w:rFonts w:ascii="Wingdings" w:hAnsi="Wingdings" w:hint="default"/>
+      </w:rPr>
+    </w:lvl>
+    <w:lvl w:ilvl="6" w:tplc="080A0001" w:tentative="1">
+      <w:start w:val="1"/>
+      <w:numFmt w:val="bullet"/>
+      <w:lvlText w:val=""/>
+      <w:lvlJc w:val="left"/>
+      <w:pPr>
+        <w:ind w:left="5760" w:hanging="360"/>
+      </w:pPr>
+      <w:rPr>
+        <w:rFonts w:ascii="Symbol" w:hAnsi="Symbol" w:hint="default"/>
+      </w:rPr>
+    </w:lvl>
+    <w:lvl w:ilvl="7" w:tplc="080A0003" w:tentative="1">
+      <w:start w:val="1"/>
+      <w:numFmt w:val="bullet"/>
+      <w:lvlText w:val="o"/>
+      <w:lvlJc w:val="left"/>
+      <w:pPr>
+        <w:ind w:left="6480" w:hanging="360"/>
+      </w:pPr>
+      <w:rPr>
+        <w:rFonts w:ascii="Courier New" w:hAnsi="Courier New" w:cs="Courier New" w:hint="default"/>
+      </w:rPr>
+    </w:lvl>
+    <w:lvl w:ilvl="8" w:tplc="080A0005" w:tentative="1">
+      <w:start w:val="1"/>
+      <w:numFmt w:val="bullet"/>
+      <w:lvlText w:val=""/>
+      <w:lvlJc w:val="left"/>
+      <w:pPr>
+        <w:ind w:left="7200" w:hanging="360"/>
+      </w:pPr>
+      <w:rPr>
+        <w:rFonts w:ascii="Wingdings" w:hAnsi="Wingdings" w:hint="default"/>
+      </w:rPr>
+    </w:lvl>
+  </w:abstractNum>
+  <w:abstractNum w:abstractNumId="22" w15:restartNumberingAfterBreak="0">
     <w:nsid w:val="704B4FB4"/>
     <w:multiLevelType w:val="hybridMultilevel"/>
     <w:tmpl w:val="DECA90F4"/>
@@ -8142,7 +9090,7 @@
       </w:pPr>
     </w:lvl>
   </w:abstractNum>
-  <w:abstractNum w:abstractNumId="22" w15:restartNumberingAfterBreak="0">
+  <w:abstractNum w:abstractNumId="23" w15:restartNumberingAfterBreak="0">
     <w:nsid w:val="75F46B78"/>
     <w:multiLevelType w:val="hybridMultilevel"/>
     <w:tmpl w:val="40904B94"/>
@@ -8255,7 +9203,7 @@
       </w:rPr>
     </w:lvl>
   </w:abstractNum>
-  <w:abstractNum w:abstractNumId="23" w15:restartNumberingAfterBreak="0">
+  <w:abstractNum w:abstractNumId="24" w15:restartNumberingAfterBreak="0">
     <w:nsid w:val="76AE4C95"/>
     <w:multiLevelType w:val="hybridMultilevel"/>
     <w:tmpl w:val="34B447E0"/>
@@ -8368,7 +9316,7 @@
       </w:rPr>
     </w:lvl>
   </w:abstractNum>
-  <w:abstractNum w:abstractNumId="24" w15:restartNumberingAfterBreak="0">
+  <w:abstractNum w:abstractNumId="25" w15:restartNumberingAfterBreak="0">
     <w:nsid w:val="7C1B732F"/>
     <w:multiLevelType w:val="hybridMultilevel"/>
     <w:tmpl w:val="691CCB5A"/>
@@ -8481,7 +9429,7 @@
       </w:rPr>
     </w:lvl>
   </w:abstractNum>
-  <w:abstractNum w:abstractNumId="25" w15:restartNumberingAfterBreak="0">
+  <w:abstractNum w:abstractNumId="26" w15:restartNumberingAfterBreak="0">
     <w:nsid w:val="7FF36992"/>
     <w:multiLevelType w:val="hybridMultilevel"/>
     <w:tmpl w:val="96387A30"/>
@@ -8601,7 +9549,7 @@
     <w:abstractNumId w:val="1"/>
   </w:num>
   <w:num w:numId="3">
-    <w:abstractNumId w:val="21"/>
+    <w:abstractNumId w:val="22"/>
   </w:num>
   <w:num w:numId="4">
     <w:abstractNumId w:val="3"/>
@@ -8640,16 +9588,16 @@
     <w:abstractNumId w:val="16"/>
   </w:num>
   <w:num w:numId="16">
-    <w:abstractNumId w:val="24"/>
+    <w:abstractNumId w:val="25"/>
   </w:num>
   <w:num w:numId="17">
-    <w:abstractNumId w:val="22"/>
+    <w:abstractNumId w:val="23"/>
   </w:num>
   <w:num w:numId="18">
     <w:abstractNumId w:val="20"/>
   </w:num>
   <w:num w:numId="19">
-    <w:abstractNumId w:val="23"/>
+    <w:abstractNumId w:val="24"/>
   </w:num>
   <w:num w:numId="20">
     <w:abstractNumId w:val="15"/>
@@ -8658,7 +9606,7 @@
     <w:abstractNumId w:val="0"/>
   </w:num>
   <w:num w:numId="22">
-    <w:abstractNumId w:val="25"/>
+    <w:abstractNumId w:val="26"/>
   </w:num>
   <w:num w:numId="23">
     <w:abstractNumId w:val="8"/>
@@ -8671,6 +9619,9 @@
   </w:num>
   <w:num w:numId="26">
     <w:abstractNumId w:val="6"/>
+  </w:num>
+  <w:num w:numId="27">
+    <w:abstractNumId w:val="21"/>
   </w:num>
 </w:numbering>
 </file>
@@ -9912,7 +10863,7 @@
 </file>
 
 <file path=customXml/itemProps1.xml><?xml version="1.0" encoding="utf-8"?>
-<ds:datastoreItem xmlns:ds="http://schemas.openxmlformats.org/officeDocument/2006/customXml" ds:itemID="{2D6198F8-496D-47D0-A1EB-E8A1A4BEEAF6}">
+<ds:datastoreItem xmlns:ds="http://schemas.openxmlformats.org/officeDocument/2006/customXml" ds:itemID="{485322A7-8760-4801-B795-E3AAAAF5C334}">
   <ds:schemaRefs>
     <ds:schemaRef ds:uri="http://schemas.openxmlformats.org/officeDocument/2006/bibliography"/>
   </ds:schemaRefs>

--- a/Manual de usuario Conexp-Web.docx
+++ b/Manual de usuario Conexp-Web.docx
@@ -545,7 +545,6 @@
         </w:rPr>
         <w:t>……………………………………………………………</w:t>
       </w:r>
-      <w:proofErr w:type="gramStart"/>
       <w:r>
         <w:rPr>
           <w:sz w:val="24"/>
@@ -560,7 +559,6 @@
         </w:rPr>
         <w:t>.</w:t>
       </w:r>
-      <w:proofErr w:type="gramEnd"/>
       <w:r>
         <w:rPr>
           <w:sz w:val="24"/>
@@ -625,7 +623,6 @@
           <w:u w:val="none"/>
         </w:rPr>
       </w:pPr>
-      <w:proofErr w:type="spellStart"/>
       <w:r>
         <w:rPr>
           <w:rStyle w:val="Hipervnculo"/>
@@ -634,18 +631,7 @@
           <w:szCs w:val="24"/>
           <w:u w:val="none"/>
         </w:rPr>
-        <w:t>Identificacion</w:t>
-      </w:r>
-      <w:proofErr w:type="spellEnd"/>
-      <w:r>
-        <w:rPr>
-          <w:rStyle w:val="Hipervnculo"/>
-          <w:color w:val="auto"/>
-          <w:sz w:val="24"/>
-          <w:szCs w:val="24"/>
-          <w:u w:val="none"/>
-        </w:rPr>
-        <w:t xml:space="preserve"> de tu cuenta……………………………………………</w:t>
+        <w:t>Identificacion de tu cuenta……………………………………………</w:t>
       </w:r>
       <w:r>
         <w:rPr>
@@ -980,56 +966,15 @@
           <w:sz w:val="28"/>
           <w:szCs w:val="28"/>
         </w:rPr>
-        <w:t xml:space="preserve">Deberás iniciar </w:t>
-      </w:r>
-      <w:proofErr w:type="spellStart"/>
-      <w:r>
-        <w:rPr>
-          <w:sz w:val="28"/>
-          <w:szCs w:val="28"/>
-        </w:rPr>
-        <w:t>sesion</w:t>
-      </w:r>
-      <w:proofErr w:type="spellEnd"/>
-      <w:r>
-        <w:rPr>
-          <w:sz w:val="28"/>
-          <w:szCs w:val="28"/>
-        </w:rPr>
-        <w:t xml:space="preserve"> en </w:t>
-      </w:r>
-      <w:proofErr w:type="spellStart"/>
-      <w:r>
-        <w:rPr>
-          <w:sz w:val="28"/>
-          <w:szCs w:val="28"/>
-        </w:rPr>
-        <w:t>Conexp</w:t>
-      </w:r>
-      <w:proofErr w:type="spellEnd"/>
-      <w:r>
-        <w:rPr>
-          <w:sz w:val="28"/>
-          <w:szCs w:val="28"/>
-        </w:rPr>
-        <w:t>-Web, poniendo tu RFC</w:t>
-      </w:r>
-      <w:r>
-        <w:rPr>
-          <w:sz w:val="28"/>
-          <w:szCs w:val="28"/>
-        </w:rPr>
-        <w:t xml:space="preserve"> con </w:t>
-      </w:r>
-      <w:proofErr w:type="spellStart"/>
-      <w:r>
-        <w:rPr>
-          <w:sz w:val="28"/>
-          <w:szCs w:val="28"/>
-        </w:rPr>
-        <w:t>homoclave</w:t>
-      </w:r>
-      <w:proofErr w:type="spellEnd"/>
+        <w:t>Deberás iniciar sesion en Conexp-Web, poniendo tu RFC</w:t>
+      </w:r>
+      <w:r>
+        <w:rPr>
+          <w:sz w:val="28"/>
+          <w:szCs w:val="28"/>
+        </w:rPr>
+        <w:t xml:space="preserve"> con homoclave</w:t>
+      </w:r>
       <w:r>
         <w:rPr>
           <w:sz w:val="28"/>
@@ -1439,23 +1384,7 @@
           <w:sz w:val="28"/>
           <w:szCs w:val="28"/>
         </w:rPr>
-        <w:t xml:space="preserve">Al iniciar te va aparecer una pantalla de inicio de </w:t>
-      </w:r>
-      <w:proofErr w:type="spellStart"/>
-      <w:r>
-        <w:rPr>
-          <w:sz w:val="28"/>
-          <w:szCs w:val="28"/>
-        </w:rPr>
-        <w:t>Conexp</w:t>
-      </w:r>
-      <w:proofErr w:type="spellEnd"/>
-      <w:r>
-        <w:rPr>
-          <w:sz w:val="28"/>
-          <w:szCs w:val="28"/>
-        </w:rPr>
-        <w:t>-Web</w:t>
+        <w:t>Al iniciar te va aparecer una pantalla de inicio de Conexp-Web</w:t>
       </w:r>
       <w:r>
         <w:rPr>
@@ -1956,23 +1885,7 @@
           <w:sz w:val="28"/>
           <w:szCs w:val="28"/>
         </w:rPr>
-        <w:t xml:space="preserve">El botón de salir sirve para salir de tu cuenta de </w:t>
-      </w:r>
-      <w:proofErr w:type="spellStart"/>
-      <w:r>
-        <w:rPr>
-          <w:sz w:val="28"/>
-          <w:szCs w:val="28"/>
-        </w:rPr>
-        <w:t>Conexp</w:t>
-      </w:r>
-      <w:proofErr w:type="spellEnd"/>
-      <w:r>
-        <w:rPr>
-          <w:sz w:val="28"/>
-          <w:szCs w:val="28"/>
-        </w:rPr>
-        <w:t>-Web.</w:t>
+        <w:t>El botón de salir sirve para salir de tu cuenta de Conexp-Web.</w:t>
       </w:r>
     </w:p>
     <w:p>
@@ -2239,23 +2152,7 @@
           <w:sz w:val="28"/>
           <w:szCs w:val="28"/>
         </w:rPr>
-        <w:t xml:space="preserve">El botón de inicio sirve para regresarte al inicio de </w:t>
-      </w:r>
-      <w:proofErr w:type="spellStart"/>
-      <w:r>
-        <w:rPr>
-          <w:sz w:val="28"/>
-          <w:szCs w:val="28"/>
-        </w:rPr>
-        <w:t>Conexp</w:t>
-      </w:r>
-      <w:proofErr w:type="spellEnd"/>
-      <w:r>
-        <w:rPr>
-          <w:sz w:val="28"/>
-          <w:szCs w:val="28"/>
-        </w:rPr>
-        <w:t>-Web</w:t>
+        <w:t>El botón de inicio sirve para regresarte al inicio de Conexp-Web</w:t>
       </w:r>
     </w:p>
     <w:p>
@@ -2963,6 +2860,374 @@
           <w:szCs w:val="144"/>
         </w:rPr>
       </w:pPr>
+      <w:r>
+        <w:rPr>
+          <w:noProof/>
+          <w:sz w:val="144"/>
+          <w:szCs w:val="144"/>
+          <w:lang w:eastAsia="es-MX"/>
+        </w:rPr>
+        <mc:AlternateContent>
+          <mc:Choice Requires="wps">
+            <w:drawing>
+              <wp:anchor distT="0" distB="0" distL="114300" distR="114300" simplePos="0" relativeHeight="251669504" behindDoc="0" locked="0" layoutInCell="1" allowOverlap="1" wp14:anchorId="402307C1" wp14:editId="0BC2A436">
+                <wp:simplePos x="0" y="0"/>
+                <wp:positionH relativeFrom="margin">
+                  <wp:posOffset>556754</wp:posOffset>
+                </wp:positionH>
+                <wp:positionV relativeFrom="paragraph">
+                  <wp:posOffset>5263867</wp:posOffset>
+                </wp:positionV>
+                <wp:extent cx="4501515" cy="1162755"/>
+                <wp:effectExtent l="0" t="0" r="0" b="0"/>
+                <wp:wrapNone/>
+                <wp:docPr id="11" name="Cuadro de texto 11"/>
+                <wp:cNvGraphicFramePr/>
+                <a:graphic xmlns:a="http://schemas.openxmlformats.org/drawingml/2006/main">
+                  <a:graphicData uri="http://schemas.microsoft.com/office/word/2010/wordprocessingShape">
+                    <wps:wsp>
+                      <wps:cNvSpPr txBox="1"/>
+                      <wps:spPr>
+                        <a:xfrm>
+                          <a:off x="0" y="0"/>
+                          <a:ext cx="4501515" cy="1162755"/>
+                        </a:xfrm>
+                        <a:prstGeom prst="rect">
+                          <a:avLst/>
+                        </a:prstGeom>
+                        <a:solidFill>
+                          <a:schemeClr val="lt1"/>
+                        </a:solidFill>
+                        <a:ln w="6350">
+                          <a:noFill/>
+                        </a:ln>
+                      </wps:spPr>
+                      <wps:txbx>
+                        <w:txbxContent>
+                          <w:p>
+                            <w:pPr>
+                              <w:pStyle w:val="Prrafodelista"/>
+                              <w:numPr>
+                                <w:ilvl w:val="0"/>
+                                <w:numId w:val="23"/>
+                              </w:numPr>
+                              <w:rPr>
+                                <w:sz w:val="34"/>
+                              </w:rPr>
+                            </w:pPr>
+                            <w:r>
+                              <w:rPr>
+                                <w:sz w:val="28"/>
+                              </w:rPr>
+                              <w:t xml:space="preserve">En la siguiente imagen se presenta el diseño de la opción </w:t>
+                            </w:r>
+                            <w:r>
+                              <w:rPr>
+                                <w:rStyle w:val="Textoennegrita"/>
+                                <w:sz w:val="28"/>
+                              </w:rPr>
+                              <w:t>Búsqueda de Turnos</w:t>
+                            </w:r>
+                            <w:r>
+                              <w:rPr>
+                                <w:sz w:val="28"/>
+                              </w:rPr>
+                              <w:t>. En esta sección, solo es necesario ingresar los datos solicitados para localizar el turno deseado.</w:t>
+                            </w:r>
+                          </w:p>
+                        </w:txbxContent>
+                      </wps:txbx>
+                      <wps:bodyPr rot="0" spcFirstLastPara="0" vertOverflow="overflow" horzOverflow="overflow" vert="horz" wrap="square" lIns="91440" tIns="45720" rIns="91440" bIns="45720" numCol="1" spcCol="0" rtlCol="0" fromWordArt="0" anchor="t" anchorCtr="0" forceAA="0" compatLnSpc="1">
+                        <a:prstTxWarp prst="textNoShape">
+                          <a:avLst/>
+                        </a:prstTxWarp>
+                        <a:noAutofit/>
+                      </wps:bodyPr>
+                    </wps:wsp>
+                  </a:graphicData>
+                </a:graphic>
+                <wp14:sizeRelV relativeFrom="margin">
+                  <wp14:pctHeight>0</wp14:pctHeight>
+                </wp14:sizeRelV>
+              </wp:anchor>
+            </w:drawing>
+          </mc:Choice>
+          <mc:Fallback>
+            <w:pict>
+              <v:shapetype w14:anchorId="402307C1" id="_x0000_t202" coordsize="21600,21600" o:spt="202" path="m,l,21600r21600,l21600,xe">
+                <v:stroke joinstyle="miter"/>
+                <v:path gradientshapeok="t" o:connecttype="rect"/>
+              </v:shapetype>
+              <v:shape id="Cuadro de texto 11" o:spid="_x0000_s1026" type="#_x0000_t202" style="position:absolute;margin-left:43.85pt;margin-top:414.5pt;width:354.45pt;height:91.55pt;z-index:251669504;visibility:visible;mso-wrap-style:square;mso-height-percent:0;mso-wrap-distance-left:9pt;mso-wrap-distance-top:0;mso-wrap-distance-right:9pt;mso-wrap-distance-bottom:0;mso-position-horizontal:absolute;mso-position-horizontal-relative:margin;mso-position-vertical:absolute;mso-position-vertical-relative:text;mso-height-percent:0;mso-height-relative:margin;v-text-anchor:top" o:gfxdata="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" fillcolor="white [3201]" stroked="f" strokeweight=".5pt">
+                <v:textbox>
+                  <w:txbxContent>
+                    <w:p>
+                      <w:pPr>
+                        <w:pStyle w:val="Prrafodelista"/>
+                        <w:numPr>
+                          <w:ilvl w:val="0"/>
+                          <w:numId w:val="23"/>
+                        </w:numPr>
+                        <w:rPr>
+                          <w:sz w:val="34"/>
+                        </w:rPr>
+                      </w:pPr>
+                      <w:r>
+                        <w:rPr>
+                          <w:sz w:val="28"/>
+                        </w:rPr>
+                        <w:t xml:space="preserve">En la siguiente imagen se presenta el diseño de la opción </w:t>
+                      </w:r>
+                      <w:r>
+                        <w:rPr>
+                          <w:rStyle w:val="Textoennegrita"/>
+                          <w:sz w:val="28"/>
+                        </w:rPr>
+                        <w:t>Búsqueda de Turnos</w:t>
+                      </w:r>
+                      <w:r>
+                        <w:rPr>
+                          <w:sz w:val="28"/>
+                        </w:rPr>
+                        <w:t>. En esta sección, solo es necesario ingresar los datos solicitados para localizar el turno deseado.</w:t>
+                      </w:r>
+                    </w:p>
+                  </w:txbxContent>
+                </v:textbox>
+                <w10:wrap anchorx="margin"/>
+              </v:shape>
+            </w:pict>
+          </mc:Fallback>
+        </mc:AlternateContent>
+      </w:r>
+      <w:r>
+        <w:rPr>
+          <w:noProof/>
+          <w:sz w:val="144"/>
+          <w:szCs w:val="144"/>
+          <w:lang w:eastAsia="es-MX"/>
+        </w:rPr>
+        <mc:AlternateContent>
+          <mc:Choice Requires="wps">
+            <w:drawing>
+              <wp:anchor distT="0" distB="0" distL="114300" distR="114300" simplePos="0" relativeHeight="251667456" behindDoc="0" locked="0" layoutInCell="1" allowOverlap="1" wp14:anchorId="0357E20D" wp14:editId="7C9F7389">
+                <wp:simplePos x="0" y="0"/>
+                <wp:positionH relativeFrom="margin">
+                  <wp:posOffset>590621</wp:posOffset>
+                </wp:positionH>
+                <wp:positionV relativeFrom="paragraph">
+                  <wp:posOffset>2531957</wp:posOffset>
+                </wp:positionV>
+                <wp:extent cx="4445000" cy="677333"/>
+                <wp:effectExtent l="0" t="0" r="0" b="8890"/>
+                <wp:wrapNone/>
+                <wp:docPr id="8" name="Cuadro de texto 8"/>
+                <wp:cNvGraphicFramePr/>
+                <a:graphic xmlns:a="http://schemas.openxmlformats.org/drawingml/2006/main">
+                  <a:graphicData uri="http://schemas.microsoft.com/office/word/2010/wordprocessingShape">
+                    <wps:wsp>
+                      <wps:cNvSpPr txBox="1"/>
+                      <wps:spPr>
+                        <a:xfrm>
+                          <a:off x="0" y="0"/>
+                          <a:ext cx="4445000" cy="677333"/>
+                        </a:xfrm>
+                        <a:prstGeom prst="rect">
+                          <a:avLst/>
+                        </a:prstGeom>
+                        <a:solidFill>
+                          <a:schemeClr val="lt1"/>
+                        </a:solidFill>
+                        <a:ln w="6350">
+                          <a:noFill/>
+                        </a:ln>
+                      </wps:spPr>
+                      <wps:txbx>
+                        <w:txbxContent>
+                          <w:p>
+                            <w:pPr>
+                              <w:pStyle w:val="NormalWeb"/>
+                              <w:numPr>
+                                <w:ilvl w:val="0"/>
+                                <w:numId w:val="13"/>
+                              </w:numPr>
+                              <w:rPr>
+                                <w:rFonts w:asciiTheme="minorHAnsi" w:hAnsiTheme="minorHAnsi"/>
+                                <w:sz w:val="28"/>
+                              </w:rPr>
+                            </w:pPr>
+                            <w:r>
+                              <w:rPr>
+                                <w:rFonts w:asciiTheme="minorHAnsi" w:hAnsiTheme="minorHAnsi"/>
+                                <w:sz w:val="28"/>
+                              </w:rPr>
+                              <w:t xml:space="preserve">Al ingresar al menú </w:t>
+                            </w:r>
+                            <w:r>
+                              <w:rPr>
+                                <w:rStyle w:val="Textoennegrita"/>
+                                <w:rFonts w:asciiTheme="minorHAnsi" w:eastAsiaTheme="majorEastAsia" w:hAnsiTheme="minorHAnsi"/>
+                                <w:sz w:val="28"/>
+                              </w:rPr>
+                              <w:t>Inicio</w:t>
+                            </w:r>
+                            <w:r>
+                              <w:rPr>
+                                <w:rFonts w:asciiTheme="minorHAnsi" w:hAnsiTheme="minorHAnsi"/>
+                                <w:sz w:val="28"/>
+                              </w:rPr>
+                              <w:t xml:space="preserve">, en la sección </w:t>
+                            </w:r>
+                            <w:r>
+                              <w:rPr>
+                                <w:rStyle w:val="Textoennegrita"/>
+                                <w:rFonts w:asciiTheme="minorHAnsi" w:eastAsiaTheme="majorEastAsia" w:hAnsiTheme="minorHAnsi"/>
+                                <w:sz w:val="28"/>
+                              </w:rPr>
+                              <w:t>Oficialía de Partes</w:t>
+                            </w:r>
+                            <w:r>
+                              <w:rPr>
+                                <w:rFonts w:asciiTheme="minorHAnsi" w:hAnsiTheme="minorHAnsi"/>
+                                <w:sz w:val="28"/>
+                              </w:rPr>
+                              <w:t xml:space="preserve">, selecciona la opción correspondiente; en este caso, sería </w:t>
+                            </w:r>
+                            <w:r>
+                              <w:rPr>
+                                <w:rStyle w:val="Textoennegrita"/>
+                                <w:rFonts w:asciiTheme="minorHAnsi" w:eastAsiaTheme="majorEastAsia" w:hAnsiTheme="minorHAnsi"/>
+                                <w:sz w:val="28"/>
+                              </w:rPr>
+                              <w:t>Búsqueda de Turnos</w:t>
+                            </w:r>
+                            <w:r>
+                              <w:rPr>
+                                <w:rFonts w:asciiTheme="minorHAnsi" w:hAnsiTheme="minorHAnsi"/>
+                                <w:sz w:val="28"/>
+                              </w:rPr>
+                              <w:t>.</w:t>
+                            </w:r>
+                          </w:p>
+                          <w:p>
+                            <w:pPr>
+                              <w:pStyle w:val="Prrafodelista"/>
+                              <w:numPr>
+                                <w:ilvl w:val="0"/>
+                                <w:numId w:val="13"/>
+                              </w:numPr>
+                              <w:rPr>
+                                <w:sz w:val="30"/>
+                              </w:rPr>
+                            </w:pPr>
+                          </w:p>
+                        </w:txbxContent>
+                      </wps:txbx>
+                      <wps:bodyPr rot="0" spcFirstLastPara="0" vertOverflow="overflow" horzOverflow="overflow" vert="horz" wrap="square" lIns="91440" tIns="45720" rIns="91440" bIns="45720" numCol="1" spcCol="0" rtlCol="0" fromWordArt="0" anchor="t" anchorCtr="0" forceAA="0" compatLnSpc="1">
+                        <a:prstTxWarp prst="textNoShape">
+                          <a:avLst/>
+                        </a:prstTxWarp>
+                        <a:noAutofit/>
+                      </wps:bodyPr>
+                    </wps:wsp>
+                  </a:graphicData>
+                </a:graphic>
+                <wp14:sizeRelV relativeFrom="margin">
+                  <wp14:pctHeight>0</wp14:pctHeight>
+                </wp14:sizeRelV>
+              </wp:anchor>
+            </w:drawing>
+          </mc:Choice>
+          <mc:Fallback>
+            <w:pict>
+              <v:shape w14:anchorId="0357E20D" id="Cuadro de texto 8" o:spid="_x0000_s1027" type="#_x0000_t202" style="position:absolute;margin-left:46.5pt;margin-top:199.35pt;width:350pt;height:53.35pt;z-index:251667456;visibility:visible;mso-wrap-style:square;mso-height-percent:0;mso-wrap-distance-left:9pt;mso-wrap-distance-top:0;mso-wrap-distance-right:9pt;mso-wrap-distance-bottom:0;mso-position-horizontal:absolute;mso-position-horizontal-relative:margin;mso-position-vertical:absolute;mso-position-vertical-relative:text;mso-height-percent:0;mso-height-relative:margin;v-text-anchor:top" o:gfxdata="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" fillcolor="white [3201]" stroked="f" strokeweight=".5pt">
+                <v:textbox>
+                  <w:txbxContent>
+                    <w:p>
+                      <w:pPr>
+                        <w:pStyle w:val="NormalWeb"/>
+                        <w:numPr>
+                          <w:ilvl w:val="0"/>
+                          <w:numId w:val="13"/>
+                        </w:numPr>
+                        <w:rPr>
+                          <w:rFonts w:asciiTheme="minorHAnsi" w:hAnsiTheme="minorHAnsi"/>
+                          <w:sz w:val="28"/>
+                        </w:rPr>
+                      </w:pPr>
+                      <w:r>
+                        <w:rPr>
+                          <w:rFonts w:asciiTheme="minorHAnsi" w:hAnsiTheme="minorHAnsi"/>
+                          <w:sz w:val="28"/>
+                        </w:rPr>
+                        <w:t xml:space="preserve">Al ingresar al menú </w:t>
+                      </w:r>
+                      <w:r>
+                        <w:rPr>
+                          <w:rStyle w:val="Textoennegrita"/>
+                          <w:rFonts w:asciiTheme="minorHAnsi" w:eastAsiaTheme="majorEastAsia" w:hAnsiTheme="minorHAnsi"/>
+                          <w:sz w:val="28"/>
+                        </w:rPr>
+                        <w:t>Inicio</w:t>
+                      </w:r>
+                      <w:r>
+                        <w:rPr>
+                          <w:rFonts w:asciiTheme="minorHAnsi" w:hAnsiTheme="minorHAnsi"/>
+                          <w:sz w:val="28"/>
+                        </w:rPr>
+                        <w:t xml:space="preserve">, en la sección </w:t>
+                      </w:r>
+                      <w:r>
+                        <w:rPr>
+                          <w:rStyle w:val="Textoennegrita"/>
+                          <w:rFonts w:asciiTheme="minorHAnsi" w:eastAsiaTheme="majorEastAsia" w:hAnsiTheme="minorHAnsi"/>
+                          <w:sz w:val="28"/>
+                        </w:rPr>
+                        <w:t>Oficialía de Partes</w:t>
+                      </w:r>
+                      <w:r>
+                        <w:rPr>
+                          <w:rFonts w:asciiTheme="minorHAnsi" w:hAnsiTheme="minorHAnsi"/>
+                          <w:sz w:val="28"/>
+                        </w:rPr>
+                        <w:t xml:space="preserve">, selecciona la opción correspondiente; en este caso, sería </w:t>
+                      </w:r>
+                      <w:r>
+                        <w:rPr>
+                          <w:rStyle w:val="Textoennegrita"/>
+                          <w:rFonts w:asciiTheme="minorHAnsi" w:eastAsiaTheme="majorEastAsia" w:hAnsiTheme="minorHAnsi"/>
+                          <w:sz w:val="28"/>
+                        </w:rPr>
+                        <w:t>Búsqueda de Turnos</w:t>
+                      </w:r>
+                      <w:r>
+                        <w:rPr>
+                          <w:rFonts w:asciiTheme="minorHAnsi" w:hAnsiTheme="minorHAnsi"/>
+                          <w:sz w:val="28"/>
+                        </w:rPr>
+                        <w:t>.</w:t>
+                      </w:r>
+                    </w:p>
+                    <w:p>
+                      <w:pPr>
+                        <w:pStyle w:val="Prrafodelista"/>
+                        <w:numPr>
+                          <w:ilvl w:val="0"/>
+                          <w:numId w:val="13"/>
+                        </w:numPr>
+                        <w:rPr>
+                          <w:sz w:val="30"/>
+                        </w:rPr>
+                      </w:pPr>
+                    </w:p>
+                  </w:txbxContent>
+                </v:textbox>
+                <w10:wrap anchorx="margin"/>
+              </v:shape>
+            </w:pict>
+          </mc:Fallback>
+        </mc:AlternateContent>
+      </w:r>
       <w:r>
         <w:rPr>
           <w:noProof/>
@@ -3049,11 +3314,7 @@
           </mc:Choice>
           <mc:Fallback>
             <w:pict>
-              <v:shapetype w14:anchorId="29A4E3E1" id="_x0000_t202" coordsize="21600,21600" o:spt="202" path="m,l,21600r21600,l21600,xe">
-                <v:stroke joinstyle="miter"/>
-                <v:path gradientshapeok="t" o:connecttype="rect"/>
-              </v:shapetype>
-              <v:shape id="Cuadro de texto 36" o:spid="_x0000_s1026" type="#_x0000_t202" style="position:absolute;margin-left:415.2pt;margin-top:497.6pt;width:55.2pt;height:42.2pt;z-index:251710464;visibility:visible;mso-wrap-style:square;mso-width-percent:0;mso-wrap-distance-left:9pt;mso-wrap-distance-top:0;mso-wrap-distance-right:9pt;mso-wrap-distance-bottom:0;mso-position-horizontal:absolute;mso-position-horizontal-relative:text;mso-position-vertical:absolute;mso-position-vertical-relative:text;mso-width-percent:0;mso-width-relative:margin;v-text-anchor:top" o:gfxdata="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" filled="f" stroked="f" strokeweight=".5pt">
+              <v:shape w14:anchorId="29A4E3E1" id="Cuadro de texto 36" o:spid="_x0000_s1028" type="#_x0000_t202" style="position:absolute;margin-left:415.2pt;margin-top:497.6pt;width:55.2pt;height:42.2pt;z-index:251710464;visibility:visible;mso-wrap-style:square;mso-width-percent:0;mso-wrap-distance-left:9pt;mso-wrap-distance-top:0;mso-wrap-distance-right:9pt;mso-wrap-distance-bottom:0;mso-position-horizontal:absolute;mso-position-horizontal-relative:text;mso-position-vertical:absolute;mso-position-vertical-relative:text;mso-width-percent:0;mso-width-relative:margin;v-text-anchor:top" o:gfxdata="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" filled="f" stroked="f" strokeweight=".5pt">
                 <v:textbox>
                   <w:txbxContent>
                     <w:p>
@@ -3096,7 +3357,7 @@
           <w:lang w:eastAsia="es-MX"/>
         </w:rPr>
         <w:drawing>
-          <wp:anchor distT="0" distB="0" distL="114300" distR="114300" simplePos="0" relativeHeight="251668480" behindDoc="1" locked="0" layoutInCell="1" allowOverlap="1" wp14:anchorId="1DC01404" wp14:editId="41301341">
+          <wp:anchor distT="0" distB="0" distL="114300" distR="114300" simplePos="0" relativeHeight="251668480" behindDoc="1" locked="0" layoutInCell="1" allowOverlap="1" wp14:anchorId="1DC01404" wp14:editId="4C8EF2A5">
             <wp:simplePos x="0" y="0"/>
             <wp:positionH relativeFrom="margin">
               <wp:align>right</wp:align>
@@ -3152,418 +3413,6 @@
             </a:graphic>
           </wp:anchor>
         </w:drawing>
-      </w:r>
-      <w:r>
-        <w:rPr>
-          <w:noProof/>
-          <w:sz w:val="144"/>
-          <w:szCs w:val="144"/>
-          <w:lang w:eastAsia="es-MX"/>
-        </w:rPr>
-        <mc:AlternateContent>
-          <mc:Choice Requires="wps">
-            <w:drawing>
-              <wp:anchor distT="0" distB="0" distL="114300" distR="114300" simplePos="0" relativeHeight="251669504" behindDoc="0" locked="0" layoutInCell="1" allowOverlap="1" wp14:anchorId="402307C1" wp14:editId="6B1C6DD0">
-                <wp:simplePos x="0" y="0"/>
-                <wp:positionH relativeFrom="margin">
-                  <wp:align>center</wp:align>
-                </wp:positionH>
-                <wp:positionV relativeFrom="paragraph">
-                  <wp:posOffset>5460869</wp:posOffset>
-                </wp:positionV>
-                <wp:extent cx="4501515" cy="1103586"/>
-                <wp:effectExtent l="0" t="0" r="0" b="1905"/>
-                <wp:wrapNone/>
-                <wp:docPr id="11" name="Cuadro de texto 11"/>
-                <wp:cNvGraphicFramePr/>
-                <a:graphic xmlns:a="http://schemas.openxmlformats.org/drawingml/2006/main">
-                  <a:graphicData uri="http://schemas.microsoft.com/office/word/2010/wordprocessingShape">
-                    <wps:wsp>
-                      <wps:cNvSpPr txBox="1"/>
-                      <wps:spPr>
-                        <a:xfrm>
-                          <a:off x="0" y="0"/>
-                          <a:ext cx="4501515" cy="1103586"/>
-                        </a:xfrm>
-                        <a:prstGeom prst="rect">
-                          <a:avLst/>
-                        </a:prstGeom>
-                        <a:solidFill>
-                          <a:schemeClr val="lt1"/>
-                        </a:solidFill>
-                        <a:ln w="6350">
-                          <a:noFill/>
-                        </a:ln>
-                      </wps:spPr>
-                      <wps:txbx>
-                        <w:txbxContent>
-                          <w:p>
-                            <w:pPr>
-                              <w:pStyle w:val="Prrafodelista"/>
-                              <w:numPr>
-                                <w:ilvl w:val="0"/>
-                                <w:numId w:val="23"/>
-                              </w:numPr>
-                              <w:rPr>
-                                <w:sz w:val="28"/>
-                              </w:rPr>
-                            </w:pPr>
-                            <w:r>
-                              <w:rPr>
-                                <w:sz w:val="28"/>
-                              </w:rPr>
-                              <w:t xml:space="preserve">En la anterior imagen se muestra el diseño de la opción búsqueda de turnos, en esta solo tienes que llegar los datos que te piden para encontrar el turno deseado </w:t>
-                            </w:r>
-                          </w:p>
-                        </w:txbxContent>
-                      </wps:txbx>
-                      <wps:bodyPr rot="0" spcFirstLastPara="0" vertOverflow="overflow" horzOverflow="overflow" vert="horz" wrap="square" lIns="91440" tIns="45720" rIns="91440" bIns="45720" numCol="1" spcCol="0" rtlCol="0" fromWordArt="0" anchor="t" anchorCtr="0" forceAA="0" compatLnSpc="1">
-                        <a:prstTxWarp prst="textNoShape">
-                          <a:avLst/>
-                        </a:prstTxWarp>
-                        <a:noAutofit/>
-                      </wps:bodyPr>
-                    </wps:wsp>
-                  </a:graphicData>
-                </a:graphic>
-                <wp14:sizeRelV relativeFrom="margin">
-                  <wp14:pctHeight>0</wp14:pctHeight>
-                </wp14:sizeRelV>
-              </wp:anchor>
-            </w:drawing>
-          </mc:Choice>
-          <mc:Fallback>
-            <w:pict>
-              <v:shape w14:anchorId="402307C1" id="Cuadro de texto 11" o:spid="_x0000_s1027" type="#_x0000_t202" style="position:absolute;margin-left:0;margin-top:430pt;width:354.45pt;height:86.9pt;z-index:251669504;visibility:visible;mso-wrap-style:square;mso-height-percent:0;mso-wrap-distance-left:9pt;mso-wrap-distance-top:0;mso-wrap-distance-right:9pt;mso-wrap-distance-bottom:0;mso-position-horizontal:center;mso-position-horizontal-relative:margin;mso-position-vertical:absolute;mso-position-vertical-relative:text;mso-height-percent:0;mso-height-relative:margin;v-text-anchor:top" o:gfxdata="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" fillcolor="white [3201]" stroked="f" strokeweight=".5pt">
-                <v:textbox>
-                  <w:txbxContent>
-                    <w:p>
-                      <w:pPr>
-                        <w:pStyle w:val="Prrafodelista"/>
-                        <w:numPr>
-                          <w:ilvl w:val="0"/>
-                          <w:numId w:val="23"/>
-                        </w:numPr>
-                        <w:rPr>
-                          <w:sz w:val="28"/>
-                        </w:rPr>
-                      </w:pPr>
-                      <w:r>
-                        <w:rPr>
-                          <w:sz w:val="28"/>
-                        </w:rPr>
-                        <w:t xml:space="preserve">En la anterior imagen se muestra el diseño de la opción búsqueda de turnos, en esta solo tienes que llegar los datos que te piden para encontrar el turno deseado </w:t>
-                      </w:r>
-                    </w:p>
-                  </w:txbxContent>
-                </v:textbox>
-                <w10:wrap anchorx="margin"/>
-              </v:shape>
-            </w:pict>
-          </mc:Fallback>
-        </mc:AlternateContent>
-      </w:r>
-      <w:r>
-        <w:rPr>
-          <w:noProof/>
-          <w:sz w:val="144"/>
-          <w:szCs w:val="144"/>
-          <w:lang w:eastAsia="es-MX"/>
-        </w:rPr>
-        <mc:AlternateContent>
-          <mc:Choice Requires="wps">
-            <w:drawing>
-              <wp:anchor distT="0" distB="0" distL="114300" distR="114300" simplePos="0" relativeHeight="251667456" behindDoc="0" locked="0" layoutInCell="1" allowOverlap="1" wp14:anchorId="0357E20D" wp14:editId="3A28A9E3">
-                <wp:simplePos x="0" y="0"/>
-                <wp:positionH relativeFrom="margin">
-                  <wp:posOffset>591010</wp:posOffset>
-                </wp:positionH>
-                <wp:positionV relativeFrom="paragraph">
-                  <wp:posOffset>2528635</wp:posOffset>
-                </wp:positionV>
-                <wp:extent cx="4445000" cy="1182413"/>
-                <wp:effectExtent l="0" t="0" r="0" b="0"/>
-                <wp:wrapNone/>
-                <wp:docPr id="8" name="Cuadro de texto 8"/>
-                <wp:cNvGraphicFramePr/>
-                <a:graphic xmlns:a="http://schemas.openxmlformats.org/drawingml/2006/main">
-                  <a:graphicData uri="http://schemas.microsoft.com/office/word/2010/wordprocessingShape">
-                    <wps:wsp>
-                      <wps:cNvSpPr txBox="1"/>
-                      <wps:spPr>
-                        <a:xfrm>
-                          <a:off x="0" y="0"/>
-                          <a:ext cx="4445000" cy="1182413"/>
-                        </a:xfrm>
-                        <a:prstGeom prst="rect">
-                          <a:avLst/>
-                        </a:prstGeom>
-                        <a:solidFill>
-                          <a:schemeClr val="lt1"/>
-                        </a:solidFill>
-                        <a:ln w="6350">
-                          <a:noFill/>
-                        </a:ln>
-                      </wps:spPr>
-                      <wps:txbx>
-                        <w:txbxContent>
-                          <w:p>
-                            <w:pPr>
-                              <w:pStyle w:val="Prrafodelista"/>
-                              <w:numPr>
-                                <w:ilvl w:val="0"/>
-                                <w:numId w:val="13"/>
-                              </w:numPr>
-                              <w:rPr>
-                                <w:sz w:val="28"/>
-                              </w:rPr>
-                            </w:pPr>
-                            <w:r>
-                              <w:rPr>
-                                <w:sz w:val="28"/>
-                              </w:rPr>
-                              <w:t xml:space="preserve">Al </w:t>
-                            </w:r>
-                            <w:r>
-                              <w:rPr>
-                                <w:sz w:val="28"/>
-                              </w:rPr>
-                              <w:t>ingresar</w:t>
-                            </w:r>
-                            <w:r>
-                              <w:rPr>
-                                <w:sz w:val="28"/>
-                              </w:rPr>
-                              <w:t xml:space="preserve"> al menú de </w:t>
-                            </w:r>
-                            <w:r>
-                              <w:rPr>
-                                <w:sz w:val="28"/>
-                              </w:rPr>
-                              <w:t>“</w:t>
-                            </w:r>
-                            <w:r>
-                              <w:rPr>
-                                <w:sz w:val="28"/>
-                              </w:rPr>
-                              <w:t>inicio</w:t>
-                            </w:r>
-                            <w:r>
-                              <w:rPr>
-                                <w:sz w:val="28"/>
-                              </w:rPr>
-                              <w:t>”</w:t>
-                            </w:r>
-                            <w:r>
-                              <w:rPr>
-                                <w:sz w:val="28"/>
-                              </w:rPr>
-                              <w:t xml:space="preserve"> en la </w:t>
-                            </w:r>
-                            <w:r>
-                              <w:rPr>
-                                <w:sz w:val="28"/>
-                              </w:rPr>
-                              <w:t>sección</w:t>
-                            </w:r>
-                            <w:r>
-                              <w:rPr>
-                                <w:sz w:val="28"/>
-                              </w:rPr>
-                              <w:t xml:space="preserve"> de </w:t>
-                            </w:r>
-                            <w:r>
-                              <w:rPr>
-                                <w:sz w:val="28"/>
-                              </w:rPr>
-                              <w:t>“</w:t>
-                            </w:r>
-                            <w:r>
-                              <w:rPr>
-                                <w:sz w:val="28"/>
-                              </w:rPr>
-                              <w:t xml:space="preserve">oficialía </w:t>
-                            </w:r>
-                            <w:r>
-                              <w:rPr>
-                                <w:sz w:val="28"/>
-                              </w:rPr>
-                              <w:t>de partes</w:t>
-                            </w:r>
-                            <w:r>
-                              <w:rPr>
-                                <w:sz w:val="28"/>
-                              </w:rPr>
-                              <w:t>”</w:t>
-                            </w:r>
-                            <w:r>
-                              <w:rPr>
-                                <w:sz w:val="28"/>
-                              </w:rPr>
-                              <w:t xml:space="preserve"> seleccionas la opción</w:t>
-                            </w:r>
-                            <w:r>
-                              <w:rPr>
-                                <w:sz w:val="28"/>
-                              </w:rPr>
-                              <w:t xml:space="preserve"> que deseas en este caso seria </w:t>
-                            </w:r>
-                            <w:r>
-                              <w:rPr>
-                                <w:sz w:val="28"/>
-                              </w:rPr>
-                              <w:t>“búsqueda de Turnos</w:t>
-                            </w:r>
-                            <w:r>
-                              <w:rPr>
-                                <w:sz w:val="28"/>
-                              </w:rPr>
-                              <w:t>”</w:t>
-                            </w:r>
-                          </w:p>
-                        </w:txbxContent>
-                      </wps:txbx>
-                      <wps:bodyPr rot="0" spcFirstLastPara="0" vertOverflow="overflow" horzOverflow="overflow" vert="horz" wrap="square" lIns="91440" tIns="45720" rIns="91440" bIns="45720" numCol="1" spcCol="0" rtlCol="0" fromWordArt="0" anchor="t" anchorCtr="0" forceAA="0" compatLnSpc="1">
-                        <a:prstTxWarp prst="textNoShape">
-                          <a:avLst/>
-                        </a:prstTxWarp>
-                        <a:noAutofit/>
-                      </wps:bodyPr>
-                    </wps:wsp>
-                  </a:graphicData>
-                </a:graphic>
-                <wp14:sizeRelV relativeFrom="margin">
-                  <wp14:pctHeight>0</wp14:pctHeight>
-                </wp14:sizeRelV>
-              </wp:anchor>
-            </w:drawing>
-          </mc:Choice>
-          <mc:Fallback>
-            <w:pict>
-              <v:shape w14:anchorId="0357E20D" id="Cuadro de texto 8" o:spid="_x0000_s1028" type="#_x0000_t202" style="position:absolute;margin-left:46.55pt;margin-top:199.1pt;width:350pt;height:93.1pt;z-index:251667456;visibility:visible;mso-wrap-style:square;mso-height-percent:0;mso-wrap-distance-left:9pt;mso-wrap-distance-top:0;mso-wrap-distance-right:9pt;mso-wrap-distance-bottom:0;mso-position-horizontal:absolute;mso-position-horizontal-relative:margin;mso-position-vertical:absolute;mso-position-vertical-relative:text;mso-height-percent:0;mso-height-relative:margin;v-text-anchor:top" o:gfxdata="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" fillcolor="white [3201]" stroked="f" strokeweight=".5pt">
-                <v:textbox>
-                  <w:txbxContent>
-                    <w:p>
-                      <w:pPr>
-                        <w:pStyle w:val="Prrafodelista"/>
-                        <w:numPr>
-                          <w:ilvl w:val="0"/>
-                          <w:numId w:val="13"/>
-                        </w:numPr>
-                        <w:rPr>
-                          <w:sz w:val="28"/>
-                        </w:rPr>
-                      </w:pPr>
-                      <w:r>
-                        <w:rPr>
-                          <w:sz w:val="28"/>
-                        </w:rPr>
-                        <w:t xml:space="preserve">Al </w:t>
-                      </w:r>
-                      <w:r>
-                        <w:rPr>
-                          <w:sz w:val="28"/>
-                        </w:rPr>
-                        <w:t>ingresar</w:t>
-                      </w:r>
-                      <w:r>
-                        <w:rPr>
-                          <w:sz w:val="28"/>
-                        </w:rPr>
-                        <w:t xml:space="preserve"> al menú de </w:t>
-                      </w:r>
-                      <w:r>
-                        <w:rPr>
-                          <w:sz w:val="28"/>
-                        </w:rPr>
-                        <w:t>“</w:t>
-                      </w:r>
-                      <w:r>
-                        <w:rPr>
-                          <w:sz w:val="28"/>
-                        </w:rPr>
-                        <w:t>inicio</w:t>
-                      </w:r>
-                      <w:r>
-                        <w:rPr>
-                          <w:sz w:val="28"/>
-                        </w:rPr>
-                        <w:t>”</w:t>
-                      </w:r>
-                      <w:r>
-                        <w:rPr>
-                          <w:sz w:val="28"/>
-                        </w:rPr>
-                        <w:t xml:space="preserve"> en la </w:t>
-                      </w:r>
-                      <w:r>
-                        <w:rPr>
-                          <w:sz w:val="28"/>
-                        </w:rPr>
-                        <w:t>sección</w:t>
-                      </w:r>
-                      <w:r>
-                        <w:rPr>
-                          <w:sz w:val="28"/>
-                        </w:rPr>
-                        <w:t xml:space="preserve"> de </w:t>
-                      </w:r>
-                      <w:r>
-                        <w:rPr>
-                          <w:sz w:val="28"/>
-                        </w:rPr>
-                        <w:t>“</w:t>
-                      </w:r>
-                      <w:r>
-                        <w:rPr>
-                          <w:sz w:val="28"/>
-                        </w:rPr>
-                        <w:t xml:space="preserve">oficialía </w:t>
-                      </w:r>
-                      <w:r>
-                        <w:rPr>
-                          <w:sz w:val="28"/>
-                        </w:rPr>
-                        <w:t>de partes</w:t>
-                      </w:r>
-                      <w:r>
-                        <w:rPr>
-                          <w:sz w:val="28"/>
-                        </w:rPr>
-                        <w:t>”</w:t>
-                      </w:r>
-                      <w:r>
-                        <w:rPr>
-                          <w:sz w:val="28"/>
-                        </w:rPr>
-                        <w:t xml:space="preserve"> seleccionas la opción</w:t>
-                      </w:r>
-                      <w:r>
-                        <w:rPr>
-                          <w:sz w:val="28"/>
-                        </w:rPr>
-                        <w:t xml:space="preserve"> que deseas en este caso seria </w:t>
-                      </w:r>
-                      <w:r>
-                        <w:rPr>
-                          <w:sz w:val="28"/>
-                        </w:rPr>
-                        <w:t>“búsqueda de Turnos</w:t>
-                      </w:r>
-                      <w:r>
-                        <w:rPr>
-                          <w:sz w:val="28"/>
-                        </w:rPr>
-                        <w:t>”</w:t>
-                      </w:r>
-                    </w:p>
-                  </w:txbxContent>
-                </v:textbox>
-                <w10:wrap anchorx="margin"/>
-              </v:shape>
-            </w:pict>
-          </mc:Fallback>
-        </mc:AlternateContent>
       </w:r>
       <w:r>
         <w:rPr>
@@ -3849,14 +3698,7 @@
                                 <w:sz w:val="18"/>
                                 <w:szCs w:val="18"/>
                               </w:rPr>
-                              <w:t>1</w:t>
-                            </w:r>
-                            <w:r>
-                              <w:rPr>
-                                <w:sz w:val="18"/>
-                                <w:szCs w:val="18"/>
-                              </w:rPr>
-                              <w:t xml:space="preserve">4 </w:t>
+                              <w:t xml:space="preserve">14 </w:t>
                             </w:r>
                             <w:r>
                               <w:rPr>
@@ -3903,14 +3745,7 @@
                           <w:sz w:val="18"/>
                           <w:szCs w:val="18"/>
                         </w:rPr>
-                        <w:t>1</w:t>
-                      </w:r>
-                      <w:r>
-                        <w:rPr>
-                          <w:sz w:val="18"/>
-                          <w:szCs w:val="18"/>
-                        </w:rPr>
-                        <w:t xml:space="preserve">4 </w:t>
+                        <w:t xml:space="preserve">14 </w:t>
                       </w:r>
                       <w:r>
                         <w:rPr>
@@ -3974,50 +3809,27 @@
                         <w:txbxContent>
                           <w:p>
                             <w:pPr>
-                              <w:pStyle w:val="Prrafodelista"/>
-                              <w:numPr>
-                                <w:ilvl w:val="0"/>
-                                <w:numId w:val="15"/>
-                              </w:numPr>
+                              <w:pStyle w:val="NormalWeb"/>
                               <w:rPr>
+                                <w:rFonts w:asciiTheme="minorHAnsi" w:hAnsiTheme="minorHAnsi"/>
                                 <w:sz w:val="28"/>
                               </w:rPr>
                             </w:pPr>
                             <w:r>
                               <w:rPr>
+                                <w:rFonts w:asciiTheme="minorHAnsi" w:hAnsiTheme="minorHAnsi"/>
                                 <w:sz w:val="28"/>
                               </w:rPr>
-                              <w:t xml:space="preserve">Selecciona la opción de la </w:t>
-                            </w:r>
-                            <w:r>
-                              <w:rPr>
-                                <w:sz w:val="28"/>
-                              </w:rPr>
-                              <w:t xml:space="preserve">unidad en la que fue turnada </w:t>
-                            </w:r>
-                            <w:proofErr w:type="spellStart"/>
-                            <w:r>
-                              <w:rPr>
-                                <w:sz w:val="28"/>
-                              </w:rPr>
-                              <w:t>tel</w:t>
-                            </w:r>
-                            <w:proofErr w:type="spellEnd"/>
-                            <w:r>
-                              <w:rPr>
-                                <w:sz w:val="28"/>
-                              </w:rPr>
-                              <w:t xml:space="preserve"> </w:t>
-                            </w:r>
-                            <w:r>
-                              <w:rPr>
-                                <w:sz w:val="28"/>
-                              </w:rPr>
-                              <w:t xml:space="preserve">tuno que buscas </w:t>
+                              <w:t>• Selecciona la opción correspondiente a la unidad en la que fue asignado el turno que estás buscando.</w:t>
                             </w:r>
                           </w:p>
-                          <w:p/>
-                          <w:p/>
+                          <w:p>
+                            <w:pPr>
+                              <w:rPr>
+                                <w:sz w:val="24"/>
+                              </w:rPr>
+                            </w:pPr>
+                          </w:p>
                         </w:txbxContent>
                       </wps:txbx>
                       <wps:bodyPr rot="0" spcFirstLastPara="0" vertOverflow="overflow" horzOverflow="overflow" vert="horz" wrap="square" lIns="91440" tIns="45720" rIns="91440" bIns="45720" numCol="1" spcCol="0" rtlCol="0" fromWordArt="0" anchor="t" anchorCtr="0" forceAA="0" compatLnSpc="1">
@@ -4042,52 +3854,150 @@
                   <w:txbxContent>
                     <w:p>
                       <w:pPr>
+                        <w:pStyle w:val="NormalWeb"/>
+                        <w:rPr>
+                          <w:rFonts w:asciiTheme="minorHAnsi" w:hAnsiTheme="minorHAnsi"/>
+                          <w:sz w:val="28"/>
+                        </w:rPr>
+                      </w:pPr>
+                      <w:r>
+                        <w:rPr>
+                          <w:rFonts w:asciiTheme="minorHAnsi" w:hAnsiTheme="minorHAnsi"/>
+                          <w:sz w:val="28"/>
+                        </w:rPr>
+                        <w:t>• Selecciona la opción correspondiente a la unidad en la que fue asignado el turno que estás buscando.</w:t>
+                      </w:r>
+                    </w:p>
+                    <w:p>
+                      <w:pPr>
+                        <w:rPr>
+                          <w:sz w:val="24"/>
+                        </w:rPr>
+                      </w:pPr>
+                    </w:p>
+                  </w:txbxContent>
+                </v:textbox>
+              </v:shape>
+            </w:pict>
+          </mc:Fallback>
+        </mc:AlternateContent>
+      </w:r>
+      <w:r>
+        <w:rPr>
+          <w:sz w:val="144"/>
+          <w:szCs w:val="144"/>
+        </w:rPr>
+        <w:br w:type="page"/>
+      </w:r>
+      <w:r>
+        <w:rPr>
+          <w:noProof/>
+          <w:sz w:val="144"/>
+          <w:szCs w:val="144"/>
+          <w:lang w:eastAsia="es-MX"/>
+        </w:rPr>
+        <w:lastRenderedPageBreak/>
+        <mc:AlternateContent>
+          <mc:Choice Requires="wps">
+            <w:drawing>
+              <wp:anchor distT="0" distB="0" distL="114300" distR="114300" simplePos="0" relativeHeight="251678720" behindDoc="0" locked="0" layoutInCell="1" allowOverlap="1" wp14:anchorId="718BF022" wp14:editId="72C9125B">
+                <wp:simplePos x="0" y="0"/>
+                <wp:positionH relativeFrom="margin">
+                  <wp:posOffset>477732</wp:posOffset>
+                </wp:positionH>
+                <wp:positionV relativeFrom="paragraph">
+                  <wp:posOffset>5613894</wp:posOffset>
+                </wp:positionV>
+                <wp:extent cx="4651022" cy="2111022"/>
+                <wp:effectExtent l="0" t="0" r="0" b="3810"/>
+                <wp:wrapNone/>
+                <wp:docPr id="21" name="Cuadro de texto 21"/>
+                <wp:cNvGraphicFramePr/>
+                <a:graphic xmlns:a="http://schemas.openxmlformats.org/drawingml/2006/main">
+                  <a:graphicData uri="http://schemas.microsoft.com/office/word/2010/wordprocessingShape">
+                    <wps:wsp>
+                      <wps:cNvSpPr txBox="1"/>
+                      <wps:spPr>
+                        <a:xfrm>
+                          <a:off x="0" y="0"/>
+                          <a:ext cx="4651022" cy="2111022"/>
+                        </a:xfrm>
+                        <a:prstGeom prst="rect">
+                          <a:avLst/>
+                        </a:prstGeom>
+                        <a:solidFill>
+                          <a:schemeClr val="lt1"/>
+                        </a:solidFill>
+                        <a:ln w="6350">
+                          <a:noFill/>
+                        </a:ln>
+                      </wps:spPr>
+                      <wps:txbx>
+                        <w:txbxContent>
+                          <w:p>
+                            <w:pPr>
+                              <w:pStyle w:val="Prrafodelista"/>
+                              <w:numPr>
+                                <w:ilvl w:val="0"/>
+                                <w:numId w:val="16"/>
+                              </w:numPr>
+                              <w:rPr>
+                                <w:sz w:val="34"/>
+                              </w:rPr>
+                            </w:pPr>
+                            <w:r>
+                              <w:rPr>
+                                <w:sz w:val="28"/>
+                              </w:rPr>
+                              <w:t>Ingresa la fecha en la que se registraron las promociones. Es importante que el año se ingrese de manera completa (no abreviado). Si prefieres no escribirla manualmente, puedes seleccionar la opción que aparece en la parte derecha, representada por un ícono de calendario. Al hacerlo, se abrirá un pequeño calendario donde podrás seleccionar la fecha deseada</w:t>
+                            </w:r>
+                          </w:p>
+                        </w:txbxContent>
+                      </wps:txbx>
+                      <wps:bodyPr rot="0" spcFirstLastPara="0" vertOverflow="overflow" horzOverflow="overflow" vert="horz" wrap="square" lIns="91440" tIns="45720" rIns="91440" bIns="45720" numCol="1" spcCol="0" rtlCol="0" fromWordArt="0" anchor="t" anchorCtr="0" forceAA="0" compatLnSpc="1">
+                        <a:prstTxWarp prst="textNoShape">
+                          <a:avLst/>
+                        </a:prstTxWarp>
+                        <a:noAutofit/>
+                      </wps:bodyPr>
+                    </wps:wsp>
+                  </a:graphicData>
+                </a:graphic>
+                <wp14:sizeRelH relativeFrom="margin">
+                  <wp14:pctWidth>0</wp14:pctWidth>
+                </wp14:sizeRelH>
+                <wp14:sizeRelV relativeFrom="margin">
+                  <wp14:pctHeight>0</wp14:pctHeight>
+                </wp14:sizeRelV>
+              </wp:anchor>
+            </w:drawing>
+          </mc:Choice>
+          <mc:Fallback>
+            <w:pict>
+              <v:shape w14:anchorId="718BF022" id="Cuadro de texto 21" o:spid="_x0000_s1031" type="#_x0000_t202" style="position:absolute;margin-left:37.6pt;margin-top:442.05pt;width:366.2pt;height:166.2pt;z-index:251678720;visibility:visible;mso-wrap-style:square;mso-width-percent:0;mso-height-percent:0;mso-wrap-distance-left:9pt;mso-wrap-distance-top:0;mso-wrap-distance-right:9pt;mso-wrap-distance-bottom:0;mso-position-horizontal:absolute;mso-position-horizontal-relative:margin;mso-position-vertical:absolute;mso-position-vertical-relative:text;mso-width-percent:0;mso-height-percent:0;mso-width-relative:margin;mso-height-relative:margin;v-text-anchor:top" o:gfxdata="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" fillcolor="white [3201]" stroked="f" strokeweight=".5pt">
+                <v:textbox>
+                  <w:txbxContent>
+                    <w:p>
+                      <w:pPr>
                         <w:pStyle w:val="Prrafodelista"/>
                         <w:numPr>
                           <w:ilvl w:val="0"/>
-                          <w:numId w:val="15"/>
+                          <w:numId w:val="16"/>
                         </w:numPr>
                         <w:rPr>
-                          <w:sz w:val="28"/>
+                          <w:sz w:val="34"/>
                         </w:rPr>
                       </w:pPr>
                       <w:r>
                         <w:rPr>
                           <w:sz w:val="28"/>
                         </w:rPr>
-                        <w:t xml:space="preserve">Selecciona la opción de la </w:t>
-                      </w:r>
-                      <w:r>
-                        <w:rPr>
-                          <w:sz w:val="28"/>
-                        </w:rPr>
-                        <w:t xml:space="preserve">unidad en la que fue turnada </w:t>
-                      </w:r>
-                      <w:proofErr w:type="spellStart"/>
-                      <w:r>
-                        <w:rPr>
-                          <w:sz w:val="28"/>
-                        </w:rPr>
-                        <w:t>tel</w:t>
-                      </w:r>
-                      <w:proofErr w:type="spellEnd"/>
-                      <w:r>
-                        <w:rPr>
-                          <w:sz w:val="28"/>
-                        </w:rPr>
-                        <w:t xml:space="preserve"> </w:t>
-                      </w:r>
-                      <w:r>
-                        <w:rPr>
-                          <w:sz w:val="28"/>
-                        </w:rPr>
-                        <w:t xml:space="preserve">tuno que buscas </w:t>
+                        <w:t>Ingresa la fecha en la que se registraron las promociones. Es importante que el año se ingrese de manera completa (no abreviado). Si prefieres no escribirla manualmente, puedes seleccionar la opción que aparece en la parte derecha, representada por un ícono de calendario. Al hacerlo, se abrirá un pequeño calendario donde podrás seleccionar la fecha deseada</w:t>
                       </w:r>
                     </w:p>
-                    <w:p/>
-                    <w:p/>
                   </w:txbxContent>
                 </v:textbox>
+                <w10:wrap anchorx="margin"/>
               </v:shape>
             </w:pict>
           </mc:Fallback>
@@ -4095,27 +4005,19 @@
       </w:r>
       <w:r>
         <w:rPr>
-          <w:sz w:val="144"/>
-          <w:szCs w:val="144"/>
-        </w:rPr>
-        <w:br w:type="page"/>
-      </w:r>
-      <w:r>
-        <w:rPr>
           <w:noProof/>
           <w:sz w:val="144"/>
           <w:szCs w:val="144"/>
           <w:lang w:eastAsia="es-MX"/>
         </w:rPr>
-        <w:lastRenderedPageBreak/>
         <w:drawing>
-          <wp:anchor distT="0" distB="0" distL="114300" distR="114300" simplePos="0" relativeHeight="251673600" behindDoc="1" locked="0" layoutInCell="1" allowOverlap="1" wp14:anchorId="27C83A2A" wp14:editId="32D53EC1">
+          <wp:anchor distT="0" distB="0" distL="114300" distR="114300" simplePos="0" relativeHeight="251673600" behindDoc="1" locked="0" layoutInCell="1" allowOverlap="1" wp14:anchorId="27C83A2A" wp14:editId="187352B9">
             <wp:simplePos x="0" y="0"/>
             <wp:positionH relativeFrom="margin">
-              <wp:posOffset>1031875</wp:posOffset>
+              <wp:align>center</wp:align>
             </wp:positionH>
             <wp:positionV relativeFrom="paragraph">
-              <wp:posOffset>392430</wp:posOffset>
+              <wp:posOffset>460163</wp:posOffset>
             </wp:positionV>
             <wp:extent cx="3559810" cy="575945"/>
             <wp:effectExtent l="0" t="0" r="2540" b="0"/>
@@ -4186,7 +4088,7 @@
           <w:lang w:eastAsia="es-MX"/>
         </w:rPr>
         <w:drawing>
-          <wp:anchor distT="0" distB="0" distL="114300" distR="114300" simplePos="0" relativeHeight="251703296" behindDoc="1" locked="0" layoutInCell="1" allowOverlap="1" wp14:anchorId="75F50186" wp14:editId="11DF8A90">
+          <wp:anchor distT="0" distB="0" distL="114300" distR="114300" simplePos="0" relativeHeight="251703296" behindDoc="1" locked="0" layoutInCell="1" allowOverlap="1" wp14:anchorId="75F50186" wp14:editId="641BBF2D">
             <wp:simplePos x="0" y="0"/>
             <wp:positionH relativeFrom="page">
               <wp:align>right</wp:align>
@@ -4243,156 +4145,118 @@
       </w:r>
       <w:r>
         <w:rPr>
+          <w:sz w:val="144"/>
+          <w:szCs w:val="144"/>
+        </w:rPr>
+        <w:t xml:space="preserve"> </w:t>
+      </w:r>
+    </w:p>
+    <w:p>
+      <w:pPr>
+        <w:pStyle w:val="Ttulo1"/>
+        <w:jc w:val="center"/>
+        <w:rPr>
+          <w:sz w:val="144"/>
+          <w:szCs w:val="144"/>
+        </w:rPr>
+      </w:pPr>
+      <w:r>
+        <w:rPr>
+          <w:b/>
+          <w:noProof/>
+          <w:lang w:eastAsia="es-MX"/>
+        </w:rPr>
+        <w:lastRenderedPageBreak/>
+        <w:drawing>
+          <wp:anchor distT="0" distB="0" distL="114300" distR="114300" simplePos="0" relativeHeight="251730944" behindDoc="1" locked="0" layoutInCell="1" allowOverlap="1" wp14:anchorId="3E0B80D8" wp14:editId="4A9A8274">
+            <wp:simplePos x="0" y="0"/>
+            <wp:positionH relativeFrom="page">
+              <wp:align>right</wp:align>
+            </wp:positionH>
+            <wp:positionV relativeFrom="paragraph">
+              <wp:posOffset>-892104</wp:posOffset>
+            </wp:positionV>
+            <wp:extent cx="7753350" cy="1216025"/>
+            <wp:effectExtent l="0" t="0" r="0" b="3175"/>
+            <wp:wrapNone/>
+            <wp:docPr id="42" name="Imagen 42"/>
+            <wp:cNvGraphicFramePr>
+              <a:graphicFrameLocks xmlns:a="http://schemas.openxmlformats.org/drawingml/2006/main" noChangeAspect="1"/>
+            </wp:cNvGraphicFramePr>
+            <a:graphic xmlns:a="http://schemas.openxmlformats.org/drawingml/2006/main">
+              <a:graphicData uri="http://schemas.openxmlformats.org/drawingml/2006/picture">
+                <pic:pic xmlns:pic="http://schemas.openxmlformats.org/drawingml/2006/picture">
+                  <pic:nvPicPr>
+                    <pic:cNvPr id="26" name="ProdetseGR2.png"/>
+                    <pic:cNvPicPr/>
+                  </pic:nvPicPr>
+                  <pic:blipFill>
+                    <a:blip r:embed="rId8" cstate="print">
+                      <a:extLst>
+                        <a:ext uri="{28A0092B-C50C-407E-A947-70E740481C1C}">
+                          <a14:useLocalDpi xmlns:a14="http://schemas.microsoft.com/office/drawing/2010/main" val="0"/>
+                        </a:ext>
+                      </a:extLst>
+                    </a:blip>
+                    <a:stretch>
+                      <a:fillRect/>
+                    </a:stretch>
+                  </pic:blipFill>
+                  <pic:spPr>
+                    <a:xfrm>
+                      <a:off x="0" y="0"/>
+                      <a:ext cx="7753350" cy="1216025"/>
+                    </a:xfrm>
+                    <a:prstGeom prst="rect">
+                      <a:avLst/>
+                    </a:prstGeom>
+                  </pic:spPr>
+                </pic:pic>
+              </a:graphicData>
+            </a:graphic>
+            <wp14:sizeRelH relativeFrom="page">
+              <wp14:pctWidth>0</wp14:pctWidth>
+            </wp14:sizeRelH>
+            <wp14:sizeRelV relativeFrom="page">
+              <wp14:pctHeight>0</wp14:pctHeight>
+            </wp14:sizeRelV>
+          </wp:anchor>
+        </w:drawing>
+      </w:r>
+    </w:p>
+    <w:p>
+      <w:pPr>
+        <w:pStyle w:val="Ttulo1"/>
+        <w:jc w:val="center"/>
+        <w:rPr>
+          <w:sz w:val="144"/>
+          <w:szCs w:val="144"/>
+        </w:rPr>
+      </w:pPr>
+      <w:r>
+        <w:rPr>
           <w:noProof/>
           <w:sz w:val="144"/>
           <w:szCs w:val="144"/>
           <w:lang w:eastAsia="es-MX"/>
         </w:rPr>
-        <mc:AlternateContent>
-          <mc:Choice Requires="wps">
-            <w:drawing>
-              <wp:anchor distT="0" distB="0" distL="114300" distR="114300" simplePos="0" relativeHeight="251678720" behindDoc="0" locked="0" layoutInCell="1" allowOverlap="1" wp14:anchorId="718BF022" wp14:editId="27BEDBAC">
-                <wp:simplePos x="0" y="0"/>
-                <wp:positionH relativeFrom="column">
-                  <wp:posOffset>974090</wp:posOffset>
-                </wp:positionH>
-                <wp:positionV relativeFrom="paragraph">
-                  <wp:posOffset>950110</wp:posOffset>
-                </wp:positionV>
-                <wp:extent cx="4033520" cy="645459"/>
-                <wp:effectExtent l="0" t="0" r="5080" b="2540"/>
-                <wp:wrapNone/>
-                <wp:docPr id="21" name="Cuadro de texto 21"/>
-                <wp:cNvGraphicFramePr/>
-                <a:graphic xmlns:a="http://schemas.openxmlformats.org/drawingml/2006/main">
-                  <a:graphicData uri="http://schemas.microsoft.com/office/word/2010/wordprocessingShape">
-                    <wps:wsp>
-                      <wps:cNvSpPr txBox="1"/>
-                      <wps:spPr>
-                        <a:xfrm>
-                          <a:off x="0" y="0"/>
-                          <a:ext cx="4033520" cy="645459"/>
-                        </a:xfrm>
-                        <a:prstGeom prst="rect">
-                          <a:avLst/>
-                        </a:prstGeom>
-                        <a:solidFill>
-                          <a:schemeClr val="lt1"/>
-                        </a:solidFill>
-                        <a:ln w="6350">
-                          <a:noFill/>
-                        </a:ln>
-                      </wps:spPr>
-                      <wps:txbx>
-                        <w:txbxContent>
-                          <w:p>
-                            <w:pPr>
-                              <w:pStyle w:val="Prrafodelista"/>
-                              <w:numPr>
-                                <w:ilvl w:val="0"/>
-                                <w:numId w:val="16"/>
-                              </w:numPr>
-                              <w:rPr>
-                                <w:sz w:val="28"/>
-                              </w:rPr>
-                            </w:pPr>
-                            <w:r>
-                              <w:rPr>
-                                <w:sz w:val="28"/>
-                              </w:rPr>
-                              <w:t xml:space="preserve">Se ingresa la fecha en la que fueron ingresadas las promociones </w:t>
-                            </w:r>
-                          </w:p>
-                        </w:txbxContent>
-                      </wps:txbx>
-                      <wps:bodyPr rot="0" spcFirstLastPara="0" vertOverflow="overflow" horzOverflow="overflow" vert="horz" wrap="square" lIns="91440" tIns="45720" rIns="91440" bIns="45720" numCol="1" spcCol="0" rtlCol="0" fromWordArt="0" anchor="t" anchorCtr="0" forceAA="0" compatLnSpc="1">
-                        <a:prstTxWarp prst="textNoShape">
-                          <a:avLst/>
-                        </a:prstTxWarp>
-                        <a:noAutofit/>
-                      </wps:bodyPr>
-                    </wps:wsp>
-                  </a:graphicData>
-                </a:graphic>
-                <wp14:sizeRelV relativeFrom="margin">
-                  <wp14:pctHeight>0</wp14:pctHeight>
-                </wp14:sizeRelV>
-              </wp:anchor>
-            </w:drawing>
-          </mc:Choice>
-          <mc:Fallback>
-            <w:pict>
-              <v:shape w14:anchorId="718BF022" id="Cuadro de texto 21" o:spid="_x0000_s1031" type="#_x0000_t202" style="position:absolute;margin-left:76.7pt;margin-top:74.8pt;width:317.6pt;height:50.8pt;z-index:251678720;visibility:visible;mso-wrap-style:square;mso-height-percent:0;mso-wrap-distance-left:9pt;mso-wrap-distance-top:0;mso-wrap-distance-right:9pt;mso-wrap-distance-bottom:0;mso-position-horizontal:absolute;mso-position-horizontal-relative:text;mso-position-vertical:absolute;mso-position-vertical-relative:text;mso-height-percent:0;mso-height-relative:margin;v-text-anchor:top" o:gfxdata="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" fillcolor="white [3201]" stroked="f" strokeweight=".5pt">
-                <v:textbox>
-                  <w:txbxContent>
-                    <w:p>
-                      <w:pPr>
-                        <w:pStyle w:val="Prrafodelista"/>
-                        <w:numPr>
-                          <w:ilvl w:val="0"/>
-                          <w:numId w:val="16"/>
-                        </w:numPr>
-                        <w:rPr>
-                          <w:sz w:val="28"/>
-                        </w:rPr>
-                      </w:pPr>
-                      <w:r>
-                        <w:rPr>
-                          <w:sz w:val="28"/>
-                        </w:rPr>
-                        <w:t xml:space="preserve">Se ingresa la fecha en la que fueron ingresadas las promociones </w:t>
-                      </w:r>
-                    </w:p>
-                  </w:txbxContent>
-                </v:textbox>
-              </v:shape>
-            </w:pict>
-          </mc:Fallback>
-        </mc:AlternateContent>
-      </w:r>
-      <w:r>
-        <w:rPr>
-          <w:sz w:val="144"/>
-          <w:szCs w:val="144"/>
-        </w:rPr>
-        <w:t xml:space="preserve"> </w:t>
-      </w:r>
-    </w:p>
-    <w:p>
-      <w:pPr>
-        <w:pStyle w:val="Ttulo1"/>
-        <w:jc w:val="center"/>
-        <w:rPr>
-          <w:sz w:val="144"/>
-          <w:szCs w:val="144"/>
-        </w:rPr>
-      </w:pPr>
-      <w:bookmarkStart w:id="4" w:name="_GoBack"/>
-      <w:bookmarkEnd w:id="4"/>
-      <w:r>
-        <w:rPr>
-          <w:noProof/>
-          <w:sz w:val="144"/>
-          <w:szCs w:val="144"/>
-          <w:lang w:eastAsia="es-MX"/>
-        </w:rPr>
         <w:drawing>
-          <wp:anchor distT="0" distB="0" distL="114300" distR="114300" simplePos="0" relativeHeight="251675648" behindDoc="1" locked="0" layoutInCell="1" allowOverlap="1" wp14:anchorId="05CC95E9" wp14:editId="58EF4F7B">
+          <wp:anchor distT="0" distB="0" distL="114300" distR="114300" simplePos="0" relativeHeight="251675648" behindDoc="1" locked="0" layoutInCell="1" allowOverlap="1" wp14:anchorId="05CC95E9" wp14:editId="4FEC3B09">
             <wp:simplePos x="0" y="0"/>
             <wp:positionH relativeFrom="margin">
-              <wp:posOffset>936027</wp:posOffset>
+              <wp:posOffset>770890</wp:posOffset>
             </wp:positionH>
             <wp:positionV relativeFrom="paragraph">
-              <wp:posOffset>820420</wp:posOffset>
+              <wp:posOffset>194945</wp:posOffset>
             </wp:positionV>
-            <wp:extent cx="3345180" cy="731520"/>
-            <wp:effectExtent l="0" t="0" r="7620" b="0"/>
+            <wp:extent cx="3807460" cy="731520"/>
+            <wp:effectExtent l="0" t="0" r="2540" b="0"/>
             <wp:wrapTight wrapText="bothSides">
               <wp:wrapPolygon edited="0">
                 <wp:start x="0" y="0"/>
                 <wp:lineTo x="0" y="20813"/>
-                <wp:lineTo x="21526" y="20813"/>
-                <wp:lineTo x="21526" y="0"/>
+                <wp:lineTo x="21506" y="20813"/>
+                <wp:lineTo x="21506" y="0"/>
                 <wp:lineTo x="0" y="0"/>
               </wp:wrapPolygon>
             </wp:wrapTight>
@@ -4422,7 +4286,7 @@
                   <pic:spPr>
                     <a:xfrm>
                       <a:off x="0" y="0"/>
-                      <a:ext cx="3345180" cy="731520"/>
+                      <a:ext cx="3807460" cy="731520"/>
                     </a:xfrm>
                     <a:prstGeom prst="rect">
                       <a:avLst/>
@@ -4440,16 +4304,6 @@
           </wp:anchor>
         </w:drawing>
       </w:r>
-    </w:p>
-    <w:p>
-      <w:pPr>
-        <w:rPr>
-          <w:rFonts w:asciiTheme="majorHAnsi" w:eastAsiaTheme="majorEastAsia" w:hAnsiTheme="majorHAnsi" w:cstheme="majorBidi"/>
-          <w:color w:val="0F4761" w:themeColor="accent1" w:themeShade="BF"/>
-          <w:sz w:val="144"/>
-          <w:szCs w:val="144"/>
-        </w:rPr>
-      </w:pPr>
       <w:r>
         <w:rPr>
           <w:noProof/>
@@ -4457,410 +4311,14 @@
           <w:szCs w:val="144"/>
           <w:lang w:eastAsia="es-MX"/>
         </w:rPr>
-        <mc:AlternateContent>
-          <mc:Choice Requires="wps">
-            <w:drawing>
-              <wp:anchor distT="0" distB="0" distL="114300" distR="114300" simplePos="0" relativeHeight="251714560" behindDoc="0" locked="0" layoutInCell="1" allowOverlap="1" wp14:anchorId="5F4B7BF2" wp14:editId="7D919DDA">
-                <wp:simplePos x="0" y="0"/>
-                <wp:positionH relativeFrom="rightMargin">
-                  <wp:align>left</wp:align>
-                </wp:positionH>
-                <wp:positionV relativeFrom="paragraph">
-                  <wp:posOffset>5674951</wp:posOffset>
-                </wp:positionV>
-                <wp:extent cx="700931" cy="536028"/>
-                <wp:effectExtent l="0" t="0" r="0" b="0"/>
-                <wp:wrapNone/>
-                <wp:docPr id="38" name="Cuadro de texto 38"/>
-                <wp:cNvGraphicFramePr/>
-                <a:graphic xmlns:a="http://schemas.openxmlformats.org/drawingml/2006/main">
-                  <a:graphicData uri="http://schemas.microsoft.com/office/word/2010/wordprocessingShape">
-                    <wps:wsp>
-                      <wps:cNvSpPr txBox="1"/>
-                      <wps:spPr>
-                        <a:xfrm>
-                          <a:off x="0" y="0"/>
-                          <a:ext cx="700931" cy="536028"/>
-                        </a:xfrm>
-                        <a:prstGeom prst="rect">
-                          <a:avLst/>
-                        </a:prstGeom>
-                        <a:noFill/>
-                        <a:ln w="6350">
-                          <a:noFill/>
-                        </a:ln>
-                      </wps:spPr>
-                      <wps:txbx>
-                        <w:txbxContent>
-                          <w:p>
-                            <w:pPr>
-                              <w:ind w:left="45"/>
-                              <w:jc w:val="right"/>
-                              <w:rPr>
-                                <w:sz w:val="28"/>
-                                <w:szCs w:val="28"/>
-                              </w:rPr>
-                            </w:pPr>
-                            <w:r>
-                              <w:rPr>
-                                <w:sz w:val="18"/>
-                                <w:szCs w:val="18"/>
-                              </w:rPr>
-                              <w:t>15</w:t>
-                            </w:r>
-                            <w:r>
-                              <w:rPr>
-                                <w:sz w:val="18"/>
-                                <w:szCs w:val="18"/>
-                              </w:rPr>
-                              <w:t xml:space="preserve"> </w:t>
-                            </w:r>
-                            <w:r>
-                              <w:rPr>
-                                <w:sz w:val="18"/>
-                                <w:szCs w:val="18"/>
-                              </w:rPr>
-                              <w:t>de 57</w:t>
-                            </w:r>
-                          </w:p>
-                          <w:p/>
-                        </w:txbxContent>
-                      </wps:txbx>
-                      <wps:bodyPr rot="0" spcFirstLastPara="0" vertOverflow="overflow" horzOverflow="overflow" vert="horz" wrap="square" lIns="91440" tIns="45720" rIns="91440" bIns="45720" numCol="1" spcCol="0" rtlCol="0" fromWordArt="0" anchor="t" anchorCtr="0" forceAA="0" compatLnSpc="1">
-                        <a:prstTxWarp prst="textNoShape">
-                          <a:avLst/>
-                        </a:prstTxWarp>
-                        <a:noAutofit/>
-                      </wps:bodyPr>
-                    </wps:wsp>
-                  </a:graphicData>
-                </a:graphic>
-                <wp14:sizeRelH relativeFrom="margin">
-                  <wp14:pctWidth>0</wp14:pctWidth>
-                </wp14:sizeRelH>
-              </wp:anchor>
-            </w:drawing>
-          </mc:Choice>
-          <mc:Fallback>
-            <w:pict>
-              <v:shape w14:anchorId="5F4B7BF2" id="Cuadro de texto 38" o:spid="_x0000_s1032" type="#_x0000_t202" style="position:absolute;margin-left:0;margin-top:446.85pt;width:55.2pt;height:42.2pt;z-index:251714560;visibility:visible;mso-wrap-style:square;mso-width-percent:0;mso-wrap-distance-left:9pt;mso-wrap-distance-top:0;mso-wrap-distance-right:9pt;mso-wrap-distance-bottom:0;mso-position-horizontal:left;mso-position-horizontal-relative:right-margin-area;mso-position-vertical:absolute;mso-position-vertical-relative:text;mso-width-percent:0;mso-width-relative:margin;v-text-anchor:top" o:gfxdata="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" filled="f" stroked="f" strokeweight=".5pt">
-                <v:textbox>
-                  <w:txbxContent>
-                    <w:p>
-                      <w:pPr>
-                        <w:ind w:left="45"/>
-                        <w:jc w:val="right"/>
-                        <w:rPr>
-                          <w:sz w:val="28"/>
-                          <w:szCs w:val="28"/>
-                        </w:rPr>
-                      </w:pPr>
-                      <w:r>
-                        <w:rPr>
-                          <w:sz w:val="18"/>
-                          <w:szCs w:val="18"/>
-                        </w:rPr>
-                        <w:t>15</w:t>
-                      </w:r>
-                      <w:r>
-                        <w:rPr>
-                          <w:sz w:val="18"/>
-                          <w:szCs w:val="18"/>
-                        </w:rPr>
-                        <w:t xml:space="preserve"> </w:t>
-                      </w:r>
-                      <w:r>
-                        <w:rPr>
-                          <w:sz w:val="18"/>
-                          <w:szCs w:val="18"/>
-                        </w:rPr>
-                        <w:t>de 57</w:t>
-                      </w:r>
-                    </w:p>
-                    <w:p/>
-                  </w:txbxContent>
-                </v:textbox>
-                <w10:wrap anchorx="margin"/>
-              </v:shape>
-            </w:pict>
-          </mc:Fallback>
-        </mc:AlternateContent>
-      </w:r>
-      <w:r>
-        <w:rPr>
-          <w:noProof/>
-          <w:sz w:val="144"/>
-          <w:szCs w:val="144"/>
-          <w:lang w:eastAsia="es-MX"/>
-        </w:rPr>
-        <mc:AlternateContent>
-          <mc:Choice Requires="wps">
-            <w:drawing>
-              <wp:anchor distT="0" distB="0" distL="114300" distR="114300" simplePos="0" relativeHeight="251676672" behindDoc="0" locked="0" layoutInCell="1" allowOverlap="1" wp14:anchorId="0A549F2C" wp14:editId="3F7E6646">
-                <wp:simplePos x="0" y="0"/>
-                <wp:positionH relativeFrom="margin">
-                  <wp:posOffset>1000913</wp:posOffset>
-                </wp:positionH>
-                <wp:positionV relativeFrom="paragraph">
-                  <wp:posOffset>1265205</wp:posOffset>
-                </wp:positionV>
-                <wp:extent cx="3345180" cy="2822027"/>
-                <wp:effectExtent l="0" t="0" r="7620" b="0"/>
-                <wp:wrapNone/>
-                <wp:docPr id="19" name="Cuadro de texto 19"/>
-                <wp:cNvGraphicFramePr/>
-                <a:graphic xmlns:a="http://schemas.openxmlformats.org/drawingml/2006/main">
-                  <a:graphicData uri="http://schemas.microsoft.com/office/word/2010/wordprocessingShape">
-                    <wps:wsp>
-                      <wps:cNvSpPr txBox="1"/>
-                      <wps:spPr>
-                        <a:xfrm>
-                          <a:off x="0" y="0"/>
-                          <a:ext cx="3345180" cy="2822027"/>
-                        </a:xfrm>
-                        <a:prstGeom prst="rect">
-                          <a:avLst/>
-                        </a:prstGeom>
-                        <a:solidFill>
-                          <a:schemeClr val="lt1"/>
-                        </a:solidFill>
-                        <a:ln w="6350">
-                          <a:noFill/>
-                        </a:ln>
-                      </wps:spPr>
-                      <wps:txbx>
-                        <w:txbxContent>
-                          <w:p>
-                            <w:pPr>
-                              <w:pStyle w:val="Prrafodelista"/>
-                              <w:numPr>
-                                <w:ilvl w:val="0"/>
-                                <w:numId w:val="18"/>
-                              </w:numPr>
-                              <w:rPr>
-                                <w:sz w:val="28"/>
-                              </w:rPr>
-                            </w:pPr>
-                            <w:r>
-                              <w:rPr>
-                                <w:sz w:val="28"/>
-                              </w:rPr>
-                              <w:t xml:space="preserve">A </w:t>
-                            </w:r>
-                            <w:proofErr w:type="spellStart"/>
-                            <w:r>
-                              <w:rPr>
-                                <w:sz w:val="28"/>
-                              </w:rPr>
-                              <w:t>qui</w:t>
-                            </w:r>
-                            <w:proofErr w:type="spellEnd"/>
-                            <w:r>
-                              <w:rPr>
-                                <w:sz w:val="28"/>
-                              </w:rPr>
-                              <w:t xml:space="preserve"> pondrás las horas en las que fueron ingresadas o ingresa las o la promoción que deseas buscar.</w:t>
-                            </w:r>
-                          </w:p>
-                          <w:p>
-                            <w:pPr>
-                              <w:pStyle w:val="Prrafodelista"/>
-                              <w:numPr>
-                                <w:ilvl w:val="0"/>
-                                <w:numId w:val="18"/>
-                              </w:numPr>
-                              <w:rPr>
-                                <w:sz w:val="28"/>
-                              </w:rPr>
-                            </w:pPr>
-                            <w:r>
-                              <w:rPr>
-                                <w:sz w:val="28"/>
-                              </w:rPr>
-                              <w:t>Por ejemplo: HI-&gt;7:00AM</w:t>
-                            </w:r>
-                          </w:p>
-                          <w:p>
-                            <w:pPr>
-                              <w:pStyle w:val="Prrafodelista"/>
-                              <w:rPr>
-                                <w:sz w:val="28"/>
-                              </w:rPr>
-                            </w:pPr>
-                            <w:r>
-                              <w:rPr>
-                                <w:sz w:val="28"/>
-                              </w:rPr>
-                              <w:t xml:space="preserve">                   HF-&gt; 2:00PM </w:t>
-                            </w:r>
-                          </w:p>
-                          <w:p>
-                            <w:pPr>
-                              <w:pStyle w:val="Prrafodelista"/>
-                              <w:rPr>
-                                <w:sz w:val="28"/>
-                              </w:rPr>
-                            </w:pPr>
-                            <w:r>
-                              <w:rPr>
-                                <w:sz w:val="28"/>
-                              </w:rPr>
-                              <w:t xml:space="preserve">Según las horas que pongas el sistema te mostrara todas las promociones que se ingresaron el día que pediste a las horas que indicaste </w:t>
-                            </w:r>
-                          </w:p>
-                          <w:p>
-                            <w:pPr>
-                              <w:rPr>
-                                <w:sz w:val="28"/>
-                              </w:rPr>
-                            </w:pPr>
-                          </w:p>
-                          <w:p>
-                            <w:pPr>
-                              <w:pStyle w:val="Prrafodelista"/>
-                              <w:rPr>
-                                <w:sz w:val="28"/>
-                              </w:rPr>
-                            </w:pPr>
-                          </w:p>
-                        </w:txbxContent>
-                      </wps:txbx>
-                      <wps:bodyPr rot="0" spcFirstLastPara="0" vertOverflow="overflow" horzOverflow="overflow" vert="horz" wrap="square" lIns="91440" tIns="45720" rIns="91440" bIns="45720" numCol="1" spcCol="0" rtlCol="0" fromWordArt="0" anchor="t" anchorCtr="0" forceAA="0" compatLnSpc="1">
-                        <a:prstTxWarp prst="textNoShape">
-                          <a:avLst/>
-                        </a:prstTxWarp>
-                        <a:noAutofit/>
-                      </wps:bodyPr>
-                    </wps:wsp>
-                  </a:graphicData>
-                </a:graphic>
-                <wp14:sizeRelV relativeFrom="margin">
-                  <wp14:pctHeight>0</wp14:pctHeight>
-                </wp14:sizeRelV>
-              </wp:anchor>
-            </w:drawing>
-          </mc:Choice>
-          <mc:Fallback>
-            <w:pict>
-              <v:shape w14:anchorId="0A549F2C" id="Cuadro de texto 19" o:spid="_x0000_s1033" type="#_x0000_t202" style="position:absolute;margin-left:78.8pt;margin-top:99.6pt;width:263.4pt;height:222.2pt;z-index:251676672;visibility:visible;mso-wrap-style:square;mso-height-percent:0;mso-wrap-distance-left:9pt;mso-wrap-distance-top:0;mso-wrap-distance-right:9pt;mso-wrap-distance-bottom:0;mso-position-horizontal:absolute;mso-position-horizontal-relative:margin;mso-position-vertical:absolute;mso-position-vertical-relative:text;mso-height-percent:0;mso-height-relative:margin;v-text-anchor:top" o:gfxdata="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" fillcolor="white [3201]" stroked="f" strokeweight=".5pt">
-                <v:textbox>
-                  <w:txbxContent>
-                    <w:p>
-                      <w:pPr>
-                        <w:pStyle w:val="Prrafodelista"/>
-                        <w:numPr>
-                          <w:ilvl w:val="0"/>
-                          <w:numId w:val="18"/>
-                        </w:numPr>
-                        <w:rPr>
-                          <w:sz w:val="28"/>
-                        </w:rPr>
-                      </w:pPr>
-                      <w:r>
-                        <w:rPr>
-                          <w:sz w:val="28"/>
-                        </w:rPr>
-                        <w:t xml:space="preserve">A </w:t>
-                      </w:r>
-                      <w:proofErr w:type="spellStart"/>
-                      <w:r>
-                        <w:rPr>
-                          <w:sz w:val="28"/>
-                        </w:rPr>
-                        <w:t>qui</w:t>
-                      </w:r>
-                      <w:proofErr w:type="spellEnd"/>
-                      <w:r>
-                        <w:rPr>
-                          <w:sz w:val="28"/>
-                        </w:rPr>
-                        <w:t xml:space="preserve"> pondrás las horas en las que fueron ingresadas o ingresa las o la promoción que deseas buscar.</w:t>
-                      </w:r>
-                    </w:p>
-                    <w:p>
-                      <w:pPr>
-                        <w:pStyle w:val="Prrafodelista"/>
-                        <w:numPr>
-                          <w:ilvl w:val="0"/>
-                          <w:numId w:val="18"/>
-                        </w:numPr>
-                        <w:rPr>
-                          <w:sz w:val="28"/>
-                        </w:rPr>
-                      </w:pPr>
-                      <w:r>
-                        <w:rPr>
-                          <w:sz w:val="28"/>
-                        </w:rPr>
-                        <w:t>Por ejemplo: HI-&gt;7:00AM</w:t>
-                      </w:r>
-                    </w:p>
-                    <w:p>
-                      <w:pPr>
-                        <w:pStyle w:val="Prrafodelista"/>
-                        <w:rPr>
-                          <w:sz w:val="28"/>
-                        </w:rPr>
-                      </w:pPr>
-                      <w:r>
-                        <w:rPr>
-                          <w:sz w:val="28"/>
-                        </w:rPr>
-                        <w:t xml:space="preserve">                   HF-&gt; 2:00PM </w:t>
-                      </w:r>
-                    </w:p>
-                    <w:p>
-                      <w:pPr>
-                        <w:pStyle w:val="Prrafodelista"/>
-                        <w:rPr>
-                          <w:sz w:val="28"/>
-                        </w:rPr>
-                      </w:pPr>
-                      <w:r>
-                        <w:rPr>
-                          <w:sz w:val="28"/>
-                        </w:rPr>
-                        <w:t xml:space="preserve">Según las horas que pongas el sistema te mostrara todas las promociones que se ingresaron el día que pediste a las horas que indicaste </w:t>
-                      </w:r>
-                    </w:p>
-                    <w:p>
-                      <w:pPr>
-                        <w:rPr>
-                          <w:sz w:val="28"/>
-                        </w:rPr>
-                      </w:pPr>
-                    </w:p>
-                    <w:p>
-                      <w:pPr>
-                        <w:pStyle w:val="Prrafodelista"/>
-                        <w:rPr>
-                          <w:sz w:val="28"/>
-                        </w:rPr>
-                      </w:pPr>
-                    </w:p>
-                  </w:txbxContent>
-                </v:textbox>
-                <w10:wrap anchorx="margin"/>
-              </v:shape>
-            </w:pict>
-          </mc:Fallback>
-        </mc:AlternateContent>
-      </w:r>
-      <w:r>
-        <w:rPr>
-          <w:noProof/>
-          <w:sz w:val="144"/>
-          <w:szCs w:val="144"/>
-          <w:lang w:eastAsia="es-MX"/>
-        </w:rPr>
         <w:drawing>
-          <wp:anchor distT="0" distB="0" distL="114300" distR="114300" simplePos="0" relativeHeight="251677696" behindDoc="1" locked="0" layoutInCell="1" allowOverlap="1" wp14:anchorId="1EF9ED5D" wp14:editId="393A3D79">
+          <wp:anchor distT="0" distB="0" distL="114300" distR="114300" simplePos="0" relativeHeight="251677696" behindDoc="1" locked="0" layoutInCell="1" allowOverlap="1" wp14:anchorId="1EF9ED5D" wp14:editId="449EC37A">
             <wp:simplePos x="0" y="0"/>
-            <wp:positionH relativeFrom="column">
-              <wp:posOffset>898861</wp:posOffset>
+            <wp:positionH relativeFrom="margin">
+              <wp:align>center</wp:align>
             </wp:positionH>
             <wp:positionV relativeFrom="paragraph">
-              <wp:posOffset>412750</wp:posOffset>
+              <wp:posOffset>1055722</wp:posOffset>
             </wp:positionV>
             <wp:extent cx="3903980" cy="784860"/>
             <wp:effectExtent l="0" t="0" r="1270" b="0"/>
@@ -4924,13 +4382,6 @@
           </wp:anchor>
         </w:drawing>
       </w:r>
-      <w:r>
-        <w:rPr>
-          <w:sz w:val="144"/>
-          <w:szCs w:val="144"/>
-        </w:rPr>
-        <w:br w:type="page"/>
-      </w:r>
     </w:p>
     <w:p>
       <w:pPr>
@@ -4948,15 +4399,914 @@
           <w:szCs w:val="144"/>
           <w:lang w:eastAsia="es-MX"/>
         </w:rPr>
+        <mc:AlternateContent>
+          <mc:Choice Requires="wps">
+            <w:drawing>
+              <wp:anchor distT="0" distB="0" distL="114300" distR="114300" simplePos="0" relativeHeight="251676672" behindDoc="0" locked="0" layoutInCell="1" allowOverlap="1" wp14:anchorId="0A549F2C" wp14:editId="727F8D35">
+                <wp:simplePos x="0" y="0"/>
+                <wp:positionH relativeFrom="margin">
+                  <wp:posOffset>308398</wp:posOffset>
+                </wp:positionH>
+                <wp:positionV relativeFrom="paragraph">
+                  <wp:posOffset>1236204</wp:posOffset>
+                </wp:positionV>
+                <wp:extent cx="4203136" cy="3409244"/>
+                <wp:effectExtent l="0" t="0" r="6985" b="1270"/>
+                <wp:wrapNone/>
+                <wp:docPr id="19" name="Cuadro de texto 19"/>
+                <wp:cNvGraphicFramePr/>
+                <a:graphic xmlns:a="http://schemas.openxmlformats.org/drawingml/2006/main">
+                  <a:graphicData uri="http://schemas.microsoft.com/office/word/2010/wordprocessingShape">
+                    <wps:wsp>
+                      <wps:cNvSpPr txBox="1"/>
+                      <wps:spPr>
+                        <a:xfrm>
+                          <a:off x="0" y="0"/>
+                          <a:ext cx="4203136" cy="3409244"/>
+                        </a:xfrm>
+                        <a:prstGeom prst="rect">
+                          <a:avLst/>
+                        </a:prstGeom>
+                        <a:solidFill>
+                          <a:schemeClr val="lt1"/>
+                        </a:solidFill>
+                        <a:ln w="6350">
+                          <a:noFill/>
+                        </a:ln>
+                      </wps:spPr>
+                      <wps:txbx>
+                        <w:txbxContent>
+                          <w:p>
+                            <w:pPr>
+                              <w:spacing w:before="100" w:beforeAutospacing="1" w:after="100" w:afterAutospacing="1" w:line="240" w:lineRule="auto"/>
+                              <w:rPr>
+                                <w:rFonts w:asciiTheme="majorHAnsi" w:eastAsia="Times New Roman" w:hAnsiTheme="majorHAnsi" w:cs="Times New Roman"/>
+                                <w:kern w:val="0"/>
+                                <w:sz w:val="28"/>
+                                <w:szCs w:val="24"/>
+                                <w:lang w:eastAsia="es-MX"/>
+                                <w14:ligatures w14:val="none"/>
+                              </w:rPr>
+                            </w:pPr>
+                            <w:r>
+                              <w:rPr>
+                                <w:rFonts w:asciiTheme="majorHAnsi" w:eastAsia="Times New Roman" w:hAnsiTheme="majorHAnsi" w:cs="Times New Roman"/>
+                                <w:kern w:val="0"/>
+                                <w:sz w:val="28"/>
+                                <w:szCs w:val="24"/>
+                                <w:lang w:eastAsia="es-MX"/>
+                                <w14:ligatures w14:val="none"/>
+                              </w:rPr>
+                              <w:t>En este apartado deberás ingresar las horas en las que fueron registradas las promociones, o bien, las horas correspondientes a la promoción que deseas buscar.</w:t>
+                            </w:r>
+                          </w:p>
+                          <w:p>
+                            <w:pPr>
+                              <w:spacing w:before="100" w:beforeAutospacing="1" w:after="100" w:afterAutospacing="1" w:line="240" w:lineRule="auto"/>
+                              <w:rPr>
+                                <w:rFonts w:asciiTheme="majorHAnsi" w:eastAsia="Times New Roman" w:hAnsiTheme="majorHAnsi" w:cs="Times New Roman"/>
+                                <w:kern w:val="0"/>
+                                <w:sz w:val="28"/>
+                                <w:szCs w:val="24"/>
+                                <w:lang w:eastAsia="es-MX"/>
+                                <w14:ligatures w14:val="none"/>
+                              </w:rPr>
+                            </w:pPr>
+                            <w:r>
+                              <w:rPr>
+                                <w:rFonts w:asciiTheme="majorHAnsi" w:eastAsia="Times New Roman" w:hAnsiTheme="majorHAnsi" w:cs="Times New Roman"/>
+                                <w:kern w:val="0"/>
+                                <w:sz w:val="28"/>
+                                <w:szCs w:val="24"/>
+                                <w:lang w:eastAsia="es-MX"/>
+                                <w14:ligatures w14:val="none"/>
+                              </w:rPr>
+                              <w:t>• Ejemplo:</w:t>
+                            </w:r>
+                          </w:p>
+                          <w:p>
+                            <w:pPr>
+                              <w:numPr>
+                                <w:ilvl w:val="0"/>
+                                <w:numId w:val="24"/>
+                              </w:numPr>
+                              <w:spacing w:before="100" w:beforeAutospacing="1" w:after="100" w:afterAutospacing="1" w:line="240" w:lineRule="auto"/>
+                              <w:rPr>
+                                <w:rFonts w:asciiTheme="majorHAnsi" w:eastAsia="Times New Roman" w:hAnsiTheme="majorHAnsi" w:cs="Times New Roman"/>
+                                <w:kern w:val="0"/>
+                                <w:sz w:val="28"/>
+                                <w:szCs w:val="24"/>
+                                <w:lang w:eastAsia="es-MX"/>
+                                <w14:ligatures w14:val="none"/>
+                              </w:rPr>
+                            </w:pPr>
+                            <w:r>
+                              <w:rPr>
+                                <w:rFonts w:asciiTheme="majorHAnsi" w:eastAsia="Times New Roman" w:hAnsiTheme="majorHAnsi" w:cs="Times New Roman"/>
+                                <w:b/>
+                                <w:bCs/>
+                                <w:kern w:val="0"/>
+                                <w:sz w:val="28"/>
+                                <w:szCs w:val="24"/>
+                                <w:lang w:eastAsia="es-MX"/>
+                                <w14:ligatures w14:val="none"/>
+                              </w:rPr>
+                              <w:t>HI</w:t>
+                            </w:r>
+                            <w:r>
+                              <w:rPr>
+                                <w:rFonts w:asciiTheme="majorHAnsi" w:eastAsia="Times New Roman" w:hAnsiTheme="majorHAnsi" w:cs="Times New Roman"/>
+                                <w:kern w:val="0"/>
+                                <w:sz w:val="28"/>
+                                <w:szCs w:val="24"/>
+                                <w:lang w:eastAsia="es-MX"/>
+                                <w14:ligatures w14:val="none"/>
+                              </w:rPr>
+                              <w:t>: 7:00 AM</w:t>
+                            </w:r>
+                          </w:p>
+                          <w:p>
+                            <w:pPr>
+                              <w:numPr>
+                                <w:ilvl w:val="0"/>
+                                <w:numId w:val="24"/>
+                              </w:numPr>
+                              <w:spacing w:before="100" w:beforeAutospacing="1" w:after="100" w:afterAutospacing="1" w:line="240" w:lineRule="auto"/>
+                              <w:rPr>
+                                <w:rFonts w:asciiTheme="majorHAnsi" w:eastAsia="Times New Roman" w:hAnsiTheme="majorHAnsi" w:cs="Times New Roman"/>
+                                <w:kern w:val="0"/>
+                                <w:sz w:val="28"/>
+                                <w:szCs w:val="24"/>
+                                <w:lang w:eastAsia="es-MX"/>
+                                <w14:ligatures w14:val="none"/>
+                              </w:rPr>
+                            </w:pPr>
+                            <w:r>
+                              <w:rPr>
+                                <w:rFonts w:asciiTheme="majorHAnsi" w:eastAsia="Times New Roman" w:hAnsiTheme="majorHAnsi" w:cs="Times New Roman"/>
+                                <w:b/>
+                                <w:bCs/>
+                                <w:kern w:val="0"/>
+                                <w:sz w:val="28"/>
+                                <w:szCs w:val="24"/>
+                                <w:lang w:eastAsia="es-MX"/>
+                                <w14:ligatures w14:val="none"/>
+                              </w:rPr>
+                              <w:t>HF</w:t>
+                            </w:r>
+                            <w:r>
+                              <w:rPr>
+                                <w:rFonts w:asciiTheme="majorHAnsi" w:eastAsia="Times New Roman" w:hAnsiTheme="majorHAnsi" w:cs="Times New Roman"/>
+                                <w:kern w:val="0"/>
+                                <w:sz w:val="28"/>
+                                <w:szCs w:val="24"/>
+                                <w:lang w:eastAsia="es-MX"/>
+                                <w14:ligatures w14:val="none"/>
+                              </w:rPr>
+                              <w:t>: 2:00 PM</w:t>
+                            </w:r>
+                          </w:p>
+                          <w:p>
+                            <w:pPr>
+                              <w:spacing w:before="100" w:beforeAutospacing="1" w:after="100" w:afterAutospacing="1" w:line="240" w:lineRule="auto"/>
+                              <w:rPr>
+                                <w:rFonts w:asciiTheme="majorHAnsi" w:eastAsia="Times New Roman" w:hAnsiTheme="majorHAnsi" w:cs="Times New Roman"/>
+                                <w:kern w:val="0"/>
+                                <w:sz w:val="28"/>
+                                <w:szCs w:val="24"/>
+                                <w:lang w:eastAsia="es-MX"/>
+                                <w14:ligatures w14:val="none"/>
+                              </w:rPr>
+                            </w:pPr>
+                            <w:r>
+                              <w:rPr>
+                                <w:rFonts w:asciiTheme="majorHAnsi" w:eastAsia="Times New Roman" w:hAnsiTheme="majorHAnsi" w:cs="Times New Roman"/>
+                                <w:kern w:val="0"/>
+                                <w:sz w:val="28"/>
+                                <w:szCs w:val="24"/>
+                                <w:lang w:eastAsia="es-MX"/>
+                                <w14:ligatures w14:val="none"/>
+                              </w:rPr>
+                              <w:t xml:space="preserve">A la derecha de cada campo de hora, verás un ícono de un pequeño reloj. Si lo seleccionas, podrás elegir la hora directamente, así como indicar si es </w:t>
+                            </w:r>
+                            <w:r>
+                              <w:rPr>
+                                <w:rFonts w:asciiTheme="majorHAnsi" w:eastAsia="Times New Roman" w:hAnsiTheme="majorHAnsi" w:cs="Times New Roman"/>
+                                <w:b/>
+                                <w:bCs/>
+                                <w:kern w:val="0"/>
+                                <w:sz w:val="28"/>
+                                <w:szCs w:val="24"/>
+                                <w:lang w:eastAsia="es-MX"/>
+                                <w14:ligatures w14:val="none"/>
+                              </w:rPr>
+                              <w:t>AM</w:t>
+                            </w:r>
+                            <w:r>
+                              <w:rPr>
+                                <w:rFonts w:asciiTheme="majorHAnsi" w:eastAsia="Times New Roman" w:hAnsiTheme="majorHAnsi" w:cs="Times New Roman"/>
+                                <w:kern w:val="0"/>
+                                <w:sz w:val="28"/>
+                                <w:szCs w:val="24"/>
+                                <w:lang w:eastAsia="es-MX"/>
+                                <w14:ligatures w14:val="none"/>
+                              </w:rPr>
+                              <w:t xml:space="preserve"> o </w:t>
+                            </w:r>
+                            <w:r>
+                              <w:rPr>
+                                <w:rFonts w:asciiTheme="majorHAnsi" w:eastAsia="Times New Roman" w:hAnsiTheme="majorHAnsi" w:cs="Times New Roman"/>
+                                <w:b/>
+                                <w:bCs/>
+                                <w:kern w:val="0"/>
+                                <w:sz w:val="28"/>
+                                <w:szCs w:val="24"/>
+                                <w:lang w:eastAsia="es-MX"/>
+                                <w14:ligatures w14:val="none"/>
+                              </w:rPr>
+                              <w:t>PM</w:t>
+                            </w:r>
+                            <w:r>
+                              <w:rPr>
+                                <w:rFonts w:asciiTheme="majorHAnsi" w:eastAsia="Times New Roman" w:hAnsiTheme="majorHAnsi" w:cs="Times New Roman"/>
+                                <w:kern w:val="0"/>
+                                <w:sz w:val="28"/>
+                                <w:szCs w:val="24"/>
+                                <w:lang w:eastAsia="es-MX"/>
+                                <w14:ligatures w14:val="none"/>
+                              </w:rPr>
+                              <w:t xml:space="preserve">. Si prefieres no usar esta opción, puedes ingresar la hora manualmente, asegurándote de incluir correctamente </w:t>
+                            </w:r>
+                            <w:r>
+                              <w:rPr>
+                                <w:rFonts w:asciiTheme="majorHAnsi" w:eastAsia="Times New Roman" w:hAnsiTheme="majorHAnsi" w:cs="Times New Roman"/>
+                                <w:b/>
+                                <w:bCs/>
+                                <w:kern w:val="0"/>
+                                <w:sz w:val="28"/>
+                                <w:szCs w:val="24"/>
+                                <w:lang w:eastAsia="es-MX"/>
+                                <w14:ligatures w14:val="none"/>
+                              </w:rPr>
+                              <w:t>AM</w:t>
+                            </w:r>
+                            <w:r>
+                              <w:rPr>
+                                <w:rFonts w:asciiTheme="majorHAnsi" w:eastAsia="Times New Roman" w:hAnsiTheme="majorHAnsi" w:cs="Times New Roman"/>
+                                <w:kern w:val="0"/>
+                                <w:sz w:val="28"/>
+                                <w:szCs w:val="24"/>
+                                <w:lang w:eastAsia="es-MX"/>
+                                <w14:ligatures w14:val="none"/>
+                              </w:rPr>
+                              <w:t xml:space="preserve"> o </w:t>
+                            </w:r>
+                            <w:r>
+                              <w:rPr>
+                                <w:rFonts w:asciiTheme="majorHAnsi" w:eastAsia="Times New Roman" w:hAnsiTheme="majorHAnsi" w:cs="Times New Roman"/>
+                                <w:b/>
+                                <w:bCs/>
+                                <w:kern w:val="0"/>
+                                <w:sz w:val="28"/>
+                                <w:szCs w:val="24"/>
+                                <w:lang w:eastAsia="es-MX"/>
+                                <w14:ligatures w14:val="none"/>
+                              </w:rPr>
+                              <w:t>PM</w:t>
+                            </w:r>
+                            <w:r>
+                              <w:rPr>
+                                <w:rFonts w:asciiTheme="majorHAnsi" w:eastAsia="Times New Roman" w:hAnsiTheme="majorHAnsi" w:cs="Times New Roman"/>
+                                <w:kern w:val="0"/>
+                                <w:sz w:val="28"/>
+                                <w:szCs w:val="24"/>
+                                <w:lang w:eastAsia="es-MX"/>
+                                <w14:ligatures w14:val="none"/>
+                              </w:rPr>
+                              <w:t>.</w:t>
+                            </w:r>
+                          </w:p>
+                          <w:p>
+                            <w:pPr>
+                              <w:pStyle w:val="Prrafodelista"/>
+                              <w:rPr>
+                                <w:sz w:val="28"/>
+                              </w:rPr>
+                            </w:pPr>
+                          </w:p>
+                        </w:txbxContent>
+                      </wps:txbx>
+                      <wps:bodyPr rot="0" spcFirstLastPara="0" vertOverflow="overflow" horzOverflow="overflow" vert="horz" wrap="square" lIns="91440" tIns="45720" rIns="91440" bIns="45720" numCol="1" spcCol="0" rtlCol="0" fromWordArt="0" anchor="t" anchorCtr="0" forceAA="0" compatLnSpc="1">
+                        <a:prstTxWarp prst="textNoShape">
+                          <a:avLst/>
+                        </a:prstTxWarp>
+                        <a:noAutofit/>
+                      </wps:bodyPr>
+                    </wps:wsp>
+                  </a:graphicData>
+                </a:graphic>
+                <wp14:sizeRelH relativeFrom="margin">
+                  <wp14:pctWidth>0</wp14:pctWidth>
+                </wp14:sizeRelH>
+                <wp14:sizeRelV relativeFrom="margin">
+                  <wp14:pctHeight>0</wp14:pctHeight>
+                </wp14:sizeRelV>
+              </wp:anchor>
+            </w:drawing>
+          </mc:Choice>
+          <mc:Fallback>
+            <w:pict>
+              <v:shape w14:anchorId="0A549F2C" id="Cuadro de texto 19" o:spid="_x0000_s1032" type="#_x0000_t202" style="position:absolute;left:0;text-align:left;margin-left:24.3pt;margin-top:97.35pt;width:330.95pt;height:268.45pt;z-index:251676672;visibility:visible;mso-wrap-style:square;mso-width-percent:0;mso-height-percent:0;mso-wrap-distance-left:9pt;mso-wrap-distance-top:0;mso-wrap-distance-right:9pt;mso-wrap-distance-bottom:0;mso-position-horizontal:absolute;mso-position-horizontal-relative:margin;mso-position-vertical:absolute;mso-position-vertical-relative:text;mso-width-percent:0;mso-height-percent:0;mso-width-relative:margin;mso-height-relative:margin;v-text-anchor:top" o:gfxdata="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" fillcolor="white [3201]" stroked="f" strokeweight=".5pt">
+                <v:textbox>
+                  <w:txbxContent>
+                    <w:p>
+                      <w:pPr>
+                        <w:spacing w:before="100" w:beforeAutospacing="1" w:after="100" w:afterAutospacing="1" w:line="240" w:lineRule="auto"/>
+                        <w:rPr>
+                          <w:rFonts w:asciiTheme="majorHAnsi" w:eastAsia="Times New Roman" w:hAnsiTheme="majorHAnsi" w:cs="Times New Roman"/>
+                          <w:kern w:val="0"/>
+                          <w:sz w:val="28"/>
+                          <w:szCs w:val="24"/>
+                          <w:lang w:eastAsia="es-MX"/>
+                          <w14:ligatures w14:val="none"/>
+                        </w:rPr>
+                      </w:pPr>
+                      <w:r>
+                        <w:rPr>
+                          <w:rFonts w:asciiTheme="majorHAnsi" w:eastAsia="Times New Roman" w:hAnsiTheme="majorHAnsi" w:cs="Times New Roman"/>
+                          <w:kern w:val="0"/>
+                          <w:sz w:val="28"/>
+                          <w:szCs w:val="24"/>
+                          <w:lang w:eastAsia="es-MX"/>
+                          <w14:ligatures w14:val="none"/>
+                        </w:rPr>
+                        <w:t>En este apartado deberás ingresar las horas en las que fueron registradas las promociones, o bien, las horas correspondientes a la promoción que deseas buscar.</w:t>
+                      </w:r>
+                    </w:p>
+                    <w:p>
+                      <w:pPr>
+                        <w:spacing w:before="100" w:beforeAutospacing="1" w:after="100" w:afterAutospacing="1" w:line="240" w:lineRule="auto"/>
+                        <w:rPr>
+                          <w:rFonts w:asciiTheme="majorHAnsi" w:eastAsia="Times New Roman" w:hAnsiTheme="majorHAnsi" w:cs="Times New Roman"/>
+                          <w:kern w:val="0"/>
+                          <w:sz w:val="28"/>
+                          <w:szCs w:val="24"/>
+                          <w:lang w:eastAsia="es-MX"/>
+                          <w14:ligatures w14:val="none"/>
+                        </w:rPr>
+                      </w:pPr>
+                      <w:r>
+                        <w:rPr>
+                          <w:rFonts w:asciiTheme="majorHAnsi" w:eastAsia="Times New Roman" w:hAnsiTheme="majorHAnsi" w:cs="Times New Roman"/>
+                          <w:kern w:val="0"/>
+                          <w:sz w:val="28"/>
+                          <w:szCs w:val="24"/>
+                          <w:lang w:eastAsia="es-MX"/>
+                          <w14:ligatures w14:val="none"/>
+                        </w:rPr>
+                        <w:t>• Ejemplo:</w:t>
+                      </w:r>
+                    </w:p>
+                    <w:p>
+                      <w:pPr>
+                        <w:numPr>
+                          <w:ilvl w:val="0"/>
+                          <w:numId w:val="24"/>
+                        </w:numPr>
+                        <w:spacing w:before="100" w:beforeAutospacing="1" w:after="100" w:afterAutospacing="1" w:line="240" w:lineRule="auto"/>
+                        <w:rPr>
+                          <w:rFonts w:asciiTheme="majorHAnsi" w:eastAsia="Times New Roman" w:hAnsiTheme="majorHAnsi" w:cs="Times New Roman"/>
+                          <w:kern w:val="0"/>
+                          <w:sz w:val="28"/>
+                          <w:szCs w:val="24"/>
+                          <w:lang w:eastAsia="es-MX"/>
+                          <w14:ligatures w14:val="none"/>
+                        </w:rPr>
+                      </w:pPr>
+                      <w:r>
+                        <w:rPr>
+                          <w:rFonts w:asciiTheme="majorHAnsi" w:eastAsia="Times New Roman" w:hAnsiTheme="majorHAnsi" w:cs="Times New Roman"/>
+                          <w:b/>
+                          <w:bCs/>
+                          <w:kern w:val="0"/>
+                          <w:sz w:val="28"/>
+                          <w:szCs w:val="24"/>
+                          <w:lang w:eastAsia="es-MX"/>
+                          <w14:ligatures w14:val="none"/>
+                        </w:rPr>
+                        <w:t>HI</w:t>
+                      </w:r>
+                      <w:r>
+                        <w:rPr>
+                          <w:rFonts w:asciiTheme="majorHAnsi" w:eastAsia="Times New Roman" w:hAnsiTheme="majorHAnsi" w:cs="Times New Roman"/>
+                          <w:kern w:val="0"/>
+                          <w:sz w:val="28"/>
+                          <w:szCs w:val="24"/>
+                          <w:lang w:eastAsia="es-MX"/>
+                          <w14:ligatures w14:val="none"/>
+                        </w:rPr>
+                        <w:t>: 7:00 AM</w:t>
+                      </w:r>
+                    </w:p>
+                    <w:p>
+                      <w:pPr>
+                        <w:numPr>
+                          <w:ilvl w:val="0"/>
+                          <w:numId w:val="24"/>
+                        </w:numPr>
+                        <w:spacing w:before="100" w:beforeAutospacing="1" w:after="100" w:afterAutospacing="1" w:line="240" w:lineRule="auto"/>
+                        <w:rPr>
+                          <w:rFonts w:asciiTheme="majorHAnsi" w:eastAsia="Times New Roman" w:hAnsiTheme="majorHAnsi" w:cs="Times New Roman"/>
+                          <w:kern w:val="0"/>
+                          <w:sz w:val="28"/>
+                          <w:szCs w:val="24"/>
+                          <w:lang w:eastAsia="es-MX"/>
+                          <w14:ligatures w14:val="none"/>
+                        </w:rPr>
+                      </w:pPr>
+                      <w:r>
+                        <w:rPr>
+                          <w:rFonts w:asciiTheme="majorHAnsi" w:eastAsia="Times New Roman" w:hAnsiTheme="majorHAnsi" w:cs="Times New Roman"/>
+                          <w:b/>
+                          <w:bCs/>
+                          <w:kern w:val="0"/>
+                          <w:sz w:val="28"/>
+                          <w:szCs w:val="24"/>
+                          <w:lang w:eastAsia="es-MX"/>
+                          <w14:ligatures w14:val="none"/>
+                        </w:rPr>
+                        <w:t>HF</w:t>
+                      </w:r>
+                      <w:r>
+                        <w:rPr>
+                          <w:rFonts w:asciiTheme="majorHAnsi" w:eastAsia="Times New Roman" w:hAnsiTheme="majorHAnsi" w:cs="Times New Roman"/>
+                          <w:kern w:val="0"/>
+                          <w:sz w:val="28"/>
+                          <w:szCs w:val="24"/>
+                          <w:lang w:eastAsia="es-MX"/>
+                          <w14:ligatures w14:val="none"/>
+                        </w:rPr>
+                        <w:t>: 2:00 PM</w:t>
+                      </w:r>
+                    </w:p>
+                    <w:p>
+                      <w:pPr>
+                        <w:spacing w:before="100" w:beforeAutospacing="1" w:after="100" w:afterAutospacing="1" w:line="240" w:lineRule="auto"/>
+                        <w:rPr>
+                          <w:rFonts w:asciiTheme="majorHAnsi" w:eastAsia="Times New Roman" w:hAnsiTheme="majorHAnsi" w:cs="Times New Roman"/>
+                          <w:kern w:val="0"/>
+                          <w:sz w:val="28"/>
+                          <w:szCs w:val="24"/>
+                          <w:lang w:eastAsia="es-MX"/>
+                          <w14:ligatures w14:val="none"/>
+                        </w:rPr>
+                      </w:pPr>
+                      <w:r>
+                        <w:rPr>
+                          <w:rFonts w:asciiTheme="majorHAnsi" w:eastAsia="Times New Roman" w:hAnsiTheme="majorHAnsi" w:cs="Times New Roman"/>
+                          <w:kern w:val="0"/>
+                          <w:sz w:val="28"/>
+                          <w:szCs w:val="24"/>
+                          <w:lang w:eastAsia="es-MX"/>
+                          <w14:ligatures w14:val="none"/>
+                        </w:rPr>
+                        <w:t xml:space="preserve">A la derecha de cada campo de hora, verás un ícono de un pequeño reloj. Si lo seleccionas, podrás elegir la hora directamente, así como indicar si es </w:t>
+                      </w:r>
+                      <w:r>
+                        <w:rPr>
+                          <w:rFonts w:asciiTheme="majorHAnsi" w:eastAsia="Times New Roman" w:hAnsiTheme="majorHAnsi" w:cs="Times New Roman"/>
+                          <w:b/>
+                          <w:bCs/>
+                          <w:kern w:val="0"/>
+                          <w:sz w:val="28"/>
+                          <w:szCs w:val="24"/>
+                          <w:lang w:eastAsia="es-MX"/>
+                          <w14:ligatures w14:val="none"/>
+                        </w:rPr>
+                        <w:t>AM</w:t>
+                      </w:r>
+                      <w:r>
+                        <w:rPr>
+                          <w:rFonts w:asciiTheme="majorHAnsi" w:eastAsia="Times New Roman" w:hAnsiTheme="majorHAnsi" w:cs="Times New Roman"/>
+                          <w:kern w:val="0"/>
+                          <w:sz w:val="28"/>
+                          <w:szCs w:val="24"/>
+                          <w:lang w:eastAsia="es-MX"/>
+                          <w14:ligatures w14:val="none"/>
+                        </w:rPr>
+                        <w:t xml:space="preserve"> o </w:t>
+                      </w:r>
+                      <w:r>
+                        <w:rPr>
+                          <w:rFonts w:asciiTheme="majorHAnsi" w:eastAsia="Times New Roman" w:hAnsiTheme="majorHAnsi" w:cs="Times New Roman"/>
+                          <w:b/>
+                          <w:bCs/>
+                          <w:kern w:val="0"/>
+                          <w:sz w:val="28"/>
+                          <w:szCs w:val="24"/>
+                          <w:lang w:eastAsia="es-MX"/>
+                          <w14:ligatures w14:val="none"/>
+                        </w:rPr>
+                        <w:t>PM</w:t>
+                      </w:r>
+                      <w:r>
+                        <w:rPr>
+                          <w:rFonts w:asciiTheme="majorHAnsi" w:eastAsia="Times New Roman" w:hAnsiTheme="majorHAnsi" w:cs="Times New Roman"/>
+                          <w:kern w:val="0"/>
+                          <w:sz w:val="28"/>
+                          <w:szCs w:val="24"/>
+                          <w:lang w:eastAsia="es-MX"/>
+                          <w14:ligatures w14:val="none"/>
+                        </w:rPr>
+                        <w:t xml:space="preserve">. Si prefieres no usar esta opción, puedes ingresar la hora manualmente, asegurándote de incluir correctamente </w:t>
+                      </w:r>
+                      <w:r>
+                        <w:rPr>
+                          <w:rFonts w:asciiTheme="majorHAnsi" w:eastAsia="Times New Roman" w:hAnsiTheme="majorHAnsi" w:cs="Times New Roman"/>
+                          <w:b/>
+                          <w:bCs/>
+                          <w:kern w:val="0"/>
+                          <w:sz w:val="28"/>
+                          <w:szCs w:val="24"/>
+                          <w:lang w:eastAsia="es-MX"/>
+                          <w14:ligatures w14:val="none"/>
+                        </w:rPr>
+                        <w:t>AM</w:t>
+                      </w:r>
+                      <w:r>
+                        <w:rPr>
+                          <w:rFonts w:asciiTheme="majorHAnsi" w:eastAsia="Times New Roman" w:hAnsiTheme="majorHAnsi" w:cs="Times New Roman"/>
+                          <w:kern w:val="0"/>
+                          <w:sz w:val="28"/>
+                          <w:szCs w:val="24"/>
+                          <w:lang w:eastAsia="es-MX"/>
+                          <w14:ligatures w14:val="none"/>
+                        </w:rPr>
+                        <w:t xml:space="preserve"> o </w:t>
+                      </w:r>
+                      <w:r>
+                        <w:rPr>
+                          <w:rFonts w:asciiTheme="majorHAnsi" w:eastAsia="Times New Roman" w:hAnsiTheme="majorHAnsi" w:cs="Times New Roman"/>
+                          <w:b/>
+                          <w:bCs/>
+                          <w:kern w:val="0"/>
+                          <w:sz w:val="28"/>
+                          <w:szCs w:val="24"/>
+                          <w:lang w:eastAsia="es-MX"/>
+                          <w14:ligatures w14:val="none"/>
+                        </w:rPr>
+                        <w:t>PM</w:t>
+                      </w:r>
+                      <w:r>
+                        <w:rPr>
+                          <w:rFonts w:asciiTheme="majorHAnsi" w:eastAsia="Times New Roman" w:hAnsiTheme="majorHAnsi" w:cs="Times New Roman"/>
+                          <w:kern w:val="0"/>
+                          <w:sz w:val="28"/>
+                          <w:szCs w:val="24"/>
+                          <w:lang w:eastAsia="es-MX"/>
+                          <w14:ligatures w14:val="none"/>
+                        </w:rPr>
+                        <w:t>.</w:t>
+                      </w:r>
+                    </w:p>
+                    <w:p>
+                      <w:pPr>
+                        <w:pStyle w:val="Prrafodelista"/>
+                        <w:rPr>
+                          <w:sz w:val="28"/>
+                        </w:rPr>
+                      </w:pPr>
+                    </w:p>
+                  </w:txbxContent>
+                </v:textbox>
+                <w10:wrap anchorx="margin"/>
+              </v:shape>
+            </w:pict>
+          </mc:Fallback>
+        </mc:AlternateContent>
+      </w:r>
+    </w:p>
+    <w:p>
+      <w:pPr>
+        <w:pStyle w:val="Ttulo1"/>
+        <w:jc w:val="center"/>
+        <w:rPr>
+          <w:sz w:val="144"/>
+          <w:szCs w:val="144"/>
+        </w:rPr>
+      </w:pPr>
+    </w:p>
+    <w:p>
+      <w:pPr>
+        <w:pStyle w:val="Ttulo1"/>
+        <w:jc w:val="center"/>
+        <w:rPr>
+          <w:sz w:val="144"/>
+          <w:szCs w:val="144"/>
+        </w:rPr>
+      </w:pPr>
+    </w:p>
+    <w:p>
+      <w:pPr>
+        <w:rPr>
+          <w:sz w:val="144"/>
+          <w:szCs w:val="144"/>
+        </w:rPr>
+      </w:pPr>
+    </w:p>
+    <w:p>
+      <w:pPr>
+        <w:rPr>
+          <w:rFonts w:asciiTheme="majorHAnsi" w:eastAsiaTheme="majorEastAsia" w:hAnsiTheme="majorHAnsi" w:cstheme="majorBidi"/>
+          <w:color w:val="0F4761" w:themeColor="accent1" w:themeShade="BF"/>
+          <w:sz w:val="144"/>
+          <w:szCs w:val="144"/>
+        </w:rPr>
+      </w:pPr>
+      <w:r>
+        <w:rPr>
+          <w:noProof/>
+          <w:sz w:val="144"/>
+          <w:szCs w:val="144"/>
+          <w:lang w:eastAsia="es-MX"/>
+        </w:rPr>
         <w:lastRenderedPageBreak/>
+        <mc:AlternateContent>
+          <mc:Choice Requires="wps">
+            <w:drawing>
+              <wp:anchor distT="0" distB="0" distL="114300" distR="114300" simplePos="0" relativeHeight="251714560" behindDoc="0" locked="0" layoutInCell="1" allowOverlap="1" wp14:anchorId="5F4B7BF2" wp14:editId="500B7AF5">
+                <wp:simplePos x="0" y="0"/>
+                <wp:positionH relativeFrom="rightMargin">
+                  <wp:posOffset>214489</wp:posOffset>
+                </wp:positionH>
+                <wp:positionV relativeFrom="paragraph">
+                  <wp:posOffset>8248226</wp:posOffset>
+                </wp:positionV>
+                <wp:extent cx="700931" cy="536028"/>
+                <wp:effectExtent l="0" t="0" r="0" b="0"/>
+                <wp:wrapNone/>
+                <wp:docPr id="38" name="Cuadro de texto 38"/>
+                <wp:cNvGraphicFramePr/>
+                <a:graphic xmlns:a="http://schemas.openxmlformats.org/drawingml/2006/main">
+                  <a:graphicData uri="http://schemas.microsoft.com/office/word/2010/wordprocessingShape">
+                    <wps:wsp>
+                      <wps:cNvSpPr txBox="1"/>
+                      <wps:spPr>
+                        <a:xfrm>
+                          <a:off x="0" y="0"/>
+                          <a:ext cx="700931" cy="536028"/>
+                        </a:xfrm>
+                        <a:prstGeom prst="rect">
+                          <a:avLst/>
+                        </a:prstGeom>
+                        <a:noFill/>
+                        <a:ln w="6350">
+                          <a:noFill/>
+                        </a:ln>
+                      </wps:spPr>
+                      <wps:txbx>
+                        <w:txbxContent>
+                          <w:p>
+                            <w:pPr>
+                              <w:ind w:left="45"/>
+                              <w:jc w:val="right"/>
+                              <w:rPr>
+                                <w:sz w:val="28"/>
+                                <w:szCs w:val="28"/>
+                              </w:rPr>
+                            </w:pPr>
+                            <w:r>
+                              <w:rPr>
+                                <w:sz w:val="18"/>
+                                <w:szCs w:val="18"/>
+                              </w:rPr>
+                              <w:t xml:space="preserve">15 </w:t>
+                            </w:r>
+                            <w:r>
+                              <w:rPr>
+                                <w:sz w:val="18"/>
+                                <w:szCs w:val="18"/>
+                              </w:rPr>
+                              <w:t>de 57</w:t>
+                            </w:r>
+                          </w:p>
+                          <w:p/>
+                        </w:txbxContent>
+                      </wps:txbx>
+                      <wps:bodyPr rot="0" spcFirstLastPara="0" vertOverflow="overflow" horzOverflow="overflow" vert="horz" wrap="square" lIns="91440" tIns="45720" rIns="91440" bIns="45720" numCol="1" spcCol="0" rtlCol="0" fromWordArt="0" anchor="t" anchorCtr="0" forceAA="0" compatLnSpc="1">
+                        <a:prstTxWarp prst="textNoShape">
+                          <a:avLst/>
+                        </a:prstTxWarp>
+                        <a:noAutofit/>
+                      </wps:bodyPr>
+                    </wps:wsp>
+                  </a:graphicData>
+                </a:graphic>
+                <wp14:sizeRelH relativeFrom="margin">
+                  <wp14:pctWidth>0</wp14:pctWidth>
+                </wp14:sizeRelH>
+              </wp:anchor>
+            </w:drawing>
+          </mc:Choice>
+          <mc:Fallback>
+            <w:pict>
+              <v:shape w14:anchorId="5F4B7BF2" id="Cuadro de texto 38" o:spid="_x0000_s1033" type="#_x0000_t202" style="position:absolute;margin-left:16.9pt;margin-top:649.45pt;width:55.2pt;height:42.2pt;z-index:251714560;visibility:visible;mso-wrap-style:square;mso-width-percent:0;mso-wrap-distance-left:9pt;mso-wrap-distance-top:0;mso-wrap-distance-right:9pt;mso-wrap-distance-bottom:0;mso-position-horizontal:absolute;mso-position-horizontal-relative:right-margin-area;mso-position-vertical:absolute;mso-position-vertical-relative:text;mso-width-percent:0;mso-width-relative:margin;v-text-anchor:top" o:gfxdata="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" filled="f" stroked="f" strokeweight=".5pt">
+                <v:textbox>
+                  <w:txbxContent>
+                    <w:p>
+                      <w:pPr>
+                        <w:ind w:left="45"/>
+                        <w:jc w:val="right"/>
+                        <w:rPr>
+                          <w:sz w:val="28"/>
+                          <w:szCs w:val="28"/>
+                        </w:rPr>
+                      </w:pPr>
+                      <w:r>
+                        <w:rPr>
+                          <w:sz w:val="18"/>
+                          <w:szCs w:val="18"/>
+                        </w:rPr>
+                        <w:t xml:space="preserve">15 </w:t>
+                      </w:r>
+                      <w:r>
+                        <w:rPr>
+                          <w:sz w:val="18"/>
+                          <w:szCs w:val="18"/>
+                        </w:rPr>
+                        <w:t>de 57</w:t>
+                      </w:r>
+                    </w:p>
+                    <w:p/>
+                  </w:txbxContent>
+                </v:textbox>
+                <w10:wrap anchorx="margin"/>
+              </v:shape>
+            </w:pict>
+          </mc:Fallback>
+        </mc:AlternateContent>
+      </w:r>
+      <w:r>
+        <w:rPr>
+          <w:noProof/>
+          <w:sz w:val="144"/>
+          <w:szCs w:val="144"/>
+          <w:lang w:eastAsia="es-MX"/>
+        </w:rPr>
+        <mc:AlternateContent>
+          <mc:Choice Requires="wps">
+            <w:drawing>
+              <wp:anchor distT="0" distB="0" distL="114300" distR="114300" simplePos="0" relativeHeight="251680768" behindDoc="0" locked="0" layoutInCell="1" allowOverlap="1" wp14:anchorId="1EFFF39E" wp14:editId="0A7467D4">
+                <wp:simplePos x="0" y="0"/>
+                <wp:positionH relativeFrom="margin">
+                  <wp:posOffset>1122610</wp:posOffset>
+                </wp:positionH>
+                <wp:positionV relativeFrom="paragraph">
+                  <wp:posOffset>2922411</wp:posOffset>
+                </wp:positionV>
+                <wp:extent cx="4130675" cy="1450055"/>
+                <wp:effectExtent l="0" t="0" r="3175" b="0"/>
+                <wp:wrapNone/>
+                <wp:docPr id="22" name="Cuadro de texto 22"/>
+                <wp:cNvGraphicFramePr/>
+                <a:graphic xmlns:a="http://schemas.openxmlformats.org/drawingml/2006/main">
+                  <a:graphicData uri="http://schemas.microsoft.com/office/word/2010/wordprocessingShape">
+                    <wps:wsp>
+                      <wps:cNvSpPr txBox="1"/>
+                      <wps:spPr>
+                        <a:xfrm>
+                          <a:off x="0" y="0"/>
+                          <a:ext cx="4130675" cy="1450055"/>
+                        </a:xfrm>
+                        <a:prstGeom prst="rect">
+                          <a:avLst/>
+                        </a:prstGeom>
+                        <a:solidFill>
+                          <a:schemeClr val="lt1"/>
+                        </a:solidFill>
+                        <a:ln w="6350">
+                          <a:noFill/>
+                        </a:ln>
+                      </wps:spPr>
+                      <wps:txbx>
+                        <w:txbxContent>
+                          <w:p>
+                            <w:pPr>
+                              <w:pStyle w:val="Prrafodelista"/>
+                              <w:numPr>
+                                <w:ilvl w:val="0"/>
+                                <w:numId w:val="19"/>
+                              </w:numPr>
+                              <w:rPr>
+                                <w:sz w:val="28"/>
+                              </w:rPr>
+                            </w:pPr>
+                            <w:r>
+                              <w:rPr>
+                                <w:sz w:val="28"/>
+                              </w:rPr>
+                              <w:t xml:space="preserve">Símbolo de lupa -&gt; Al presionar esta opción inmediatamente manda a buscar lo que le pediste </w:t>
+                            </w:r>
+                          </w:p>
+                          <w:p>
+                            <w:pPr>
+                              <w:pStyle w:val="Prrafodelista"/>
+                              <w:numPr>
+                                <w:ilvl w:val="0"/>
+                                <w:numId w:val="19"/>
+                              </w:numPr>
+                              <w:rPr>
+                                <w:sz w:val="28"/>
+                              </w:rPr>
+                            </w:pPr>
+                            <w:r>
+                              <w:rPr>
+                                <w:sz w:val="28"/>
+                              </w:rPr>
+                              <w:t xml:space="preserve">Símbolo de bote de basura-&gt; Al seleccionar esta opción se actualizará la pantalla </w:t>
+                            </w:r>
+                          </w:p>
+                        </w:txbxContent>
+                      </wps:txbx>
+                      <wps:bodyPr rot="0" spcFirstLastPara="0" vertOverflow="overflow" horzOverflow="overflow" vert="horz" wrap="square" lIns="91440" tIns="45720" rIns="91440" bIns="45720" numCol="1" spcCol="0" rtlCol="0" fromWordArt="0" anchor="t" anchorCtr="0" forceAA="0" compatLnSpc="1">
+                        <a:prstTxWarp prst="textNoShape">
+                          <a:avLst/>
+                        </a:prstTxWarp>
+                        <a:noAutofit/>
+                      </wps:bodyPr>
+                    </wps:wsp>
+                  </a:graphicData>
+                </a:graphic>
+                <wp14:sizeRelV relativeFrom="margin">
+                  <wp14:pctHeight>0</wp14:pctHeight>
+                </wp14:sizeRelV>
+              </wp:anchor>
+            </w:drawing>
+          </mc:Choice>
+          <mc:Fallback>
+            <w:pict>
+              <v:shape w14:anchorId="1EFFF39E" id="Cuadro de texto 22" o:spid="_x0000_s1034" type="#_x0000_t202" style="position:absolute;margin-left:88.4pt;margin-top:230.1pt;width:325.25pt;height:114.2pt;z-index:251680768;visibility:visible;mso-wrap-style:square;mso-height-percent:0;mso-wrap-distance-left:9pt;mso-wrap-distance-top:0;mso-wrap-distance-right:9pt;mso-wrap-distance-bottom:0;mso-position-horizontal:absolute;mso-position-horizontal-relative:margin;mso-position-vertical:absolute;mso-position-vertical-relative:text;mso-height-percent:0;mso-height-relative:margin;v-text-anchor:top" o:gfxdata="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" fillcolor="white [3201]" stroked="f" strokeweight=".5pt">
+                <v:textbox>
+                  <w:txbxContent>
+                    <w:p>
+                      <w:pPr>
+                        <w:pStyle w:val="Prrafodelista"/>
+                        <w:numPr>
+                          <w:ilvl w:val="0"/>
+                          <w:numId w:val="19"/>
+                        </w:numPr>
+                        <w:rPr>
+                          <w:sz w:val="28"/>
+                        </w:rPr>
+                      </w:pPr>
+                      <w:r>
+                        <w:rPr>
+                          <w:sz w:val="28"/>
+                        </w:rPr>
+                        <w:t xml:space="preserve">Símbolo de lupa -&gt; Al presionar esta opción inmediatamente manda a buscar lo que le pediste </w:t>
+                      </w:r>
+                    </w:p>
+                    <w:p>
+                      <w:pPr>
+                        <w:pStyle w:val="Prrafodelista"/>
+                        <w:numPr>
+                          <w:ilvl w:val="0"/>
+                          <w:numId w:val="19"/>
+                        </w:numPr>
+                        <w:rPr>
+                          <w:sz w:val="28"/>
+                        </w:rPr>
+                      </w:pPr>
+                      <w:r>
+                        <w:rPr>
+                          <w:sz w:val="28"/>
+                        </w:rPr>
+                        <w:t xml:space="preserve">Símbolo de bote de basura-&gt; Al seleccionar esta opción se actualizará la pantalla </w:t>
+                      </w:r>
+                    </w:p>
+                  </w:txbxContent>
+                </v:textbox>
+                <w10:wrap anchorx="margin"/>
+              </v:shape>
+            </w:pict>
+          </mc:Fallback>
+        </mc:AlternateContent>
+      </w:r>
+      <w:r>
+        <w:rPr>
+          <w:noProof/>
+          <w:sz w:val="144"/>
+          <w:szCs w:val="144"/>
+          <w:lang w:eastAsia="es-MX"/>
+        </w:rPr>
         <w:drawing>
-          <wp:anchor distT="0" distB="0" distL="114300" distR="114300" simplePos="0" relativeHeight="251679744" behindDoc="0" locked="0" layoutInCell="1" allowOverlap="1" wp14:anchorId="25468D4F" wp14:editId="4DDCEB6B">
+          <wp:anchor distT="0" distB="0" distL="114300" distR="114300" simplePos="0" relativeHeight="251679744" behindDoc="0" locked="0" layoutInCell="1" allowOverlap="1" wp14:anchorId="25468D4F" wp14:editId="6FB1AE44">
             <wp:simplePos x="0" y="0"/>
             <wp:positionH relativeFrom="margin">
-              <wp:align>center</wp:align>
+              <wp:posOffset>2156178</wp:posOffset>
             </wp:positionH>
             <wp:positionV relativeFrom="paragraph">
-              <wp:posOffset>399415</wp:posOffset>
+              <wp:posOffset>927382</wp:posOffset>
             </wp:positionV>
             <wp:extent cx="1548130" cy="768985"/>
             <wp:effectExtent l="0" t="0" r="0" b="0"/>
@@ -5011,6 +5361,86 @@
           <w:noProof/>
           <w:lang w:eastAsia="es-MX"/>
         </w:rPr>
+        <w:drawing>
+          <wp:anchor distT="0" distB="0" distL="114300" distR="114300" simplePos="0" relativeHeight="251732992" behindDoc="1" locked="0" layoutInCell="1" allowOverlap="1" wp14:anchorId="6CFF924E" wp14:editId="45FF8E70">
+            <wp:simplePos x="0" y="0"/>
+            <wp:positionH relativeFrom="page">
+              <wp:align>right</wp:align>
+            </wp:positionH>
+            <wp:positionV relativeFrom="paragraph">
+              <wp:posOffset>-903111</wp:posOffset>
+            </wp:positionV>
+            <wp:extent cx="7753350" cy="1216025"/>
+            <wp:effectExtent l="0" t="0" r="0" b="3175"/>
+            <wp:wrapNone/>
+            <wp:docPr id="43" name="Imagen 43"/>
+            <wp:cNvGraphicFramePr>
+              <a:graphicFrameLocks xmlns:a="http://schemas.openxmlformats.org/drawingml/2006/main" noChangeAspect="1"/>
+            </wp:cNvGraphicFramePr>
+            <a:graphic xmlns:a="http://schemas.openxmlformats.org/drawingml/2006/main">
+              <a:graphicData uri="http://schemas.openxmlformats.org/drawingml/2006/picture">
+                <pic:pic xmlns:pic="http://schemas.openxmlformats.org/drawingml/2006/picture">
+                  <pic:nvPicPr>
+                    <pic:cNvPr id="26" name="ProdetseGR2.png"/>
+                    <pic:cNvPicPr/>
+                  </pic:nvPicPr>
+                  <pic:blipFill>
+                    <a:blip r:embed="rId8" cstate="print">
+                      <a:extLst>
+                        <a:ext uri="{28A0092B-C50C-407E-A947-70E740481C1C}">
+                          <a14:useLocalDpi xmlns:a14="http://schemas.microsoft.com/office/drawing/2010/main" val="0"/>
+                        </a:ext>
+                      </a:extLst>
+                    </a:blip>
+                    <a:stretch>
+                      <a:fillRect/>
+                    </a:stretch>
+                  </pic:blipFill>
+                  <pic:spPr>
+                    <a:xfrm>
+                      <a:off x="0" y="0"/>
+                      <a:ext cx="7753350" cy="1216025"/>
+                    </a:xfrm>
+                    <a:prstGeom prst="rect">
+                      <a:avLst/>
+                    </a:prstGeom>
+                  </pic:spPr>
+                </pic:pic>
+              </a:graphicData>
+            </a:graphic>
+            <wp14:sizeRelH relativeFrom="page">
+              <wp14:pctWidth>0</wp14:pctWidth>
+            </wp14:sizeRelH>
+            <wp14:sizeRelV relativeFrom="page">
+              <wp14:pctHeight>0</wp14:pctHeight>
+            </wp14:sizeRelV>
+          </wp:anchor>
+        </w:drawing>
+      </w:r>
+      <w:r>
+        <w:rPr>
+          <w:sz w:val="144"/>
+          <w:szCs w:val="144"/>
+        </w:rPr>
+        <w:br w:type="page"/>
+      </w:r>
+    </w:p>
+    <w:p>
+      <w:pPr>
+        <w:pStyle w:val="Ttulo1"/>
+        <w:jc w:val="center"/>
+        <w:rPr>
+          <w:sz w:val="144"/>
+          <w:szCs w:val="144"/>
+        </w:rPr>
+      </w:pPr>
+      <w:r>
+        <w:rPr>
+          <w:b/>
+          <w:noProof/>
+          <w:lang w:eastAsia="es-MX"/>
+        </w:rPr>
+        <w:lastRenderedPageBreak/>
         <w:drawing>
           <wp:anchor distT="0" distB="0" distL="114300" distR="114300" simplePos="0" relativeHeight="251705344" behindDoc="1" locked="0" layoutInCell="1" allowOverlap="1" wp14:anchorId="13662961" wp14:editId="60763998">
             <wp:simplePos x="0" y="0"/>
@@ -5084,134 +5514,63 @@
           <w:szCs w:val="144"/>
           <w:lang w:eastAsia="es-MX"/>
         </w:rPr>
-        <mc:AlternateContent>
-          <mc:Choice Requires="wps">
-            <w:drawing>
-              <wp:anchor distT="0" distB="0" distL="114300" distR="114300" simplePos="0" relativeHeight="251716608" behindDoc="0" locked="0" layoutInCell="1" allowOverlap="1" wp14:anchorId="585E3919" wp14:editId="501DBC79">
-                <wp:simplePos x="0" y="0"/>
-                <wp:positionH relativeFrom="rightMargin">
-                  <wp:align>left</wp:align>
-                </wp:positionH>
-                <wp:positionV relativeFrom="paragraph">
-                  <wp:posOffset>7046551</wp:posOffset>
-                </wp:positionV>
-                <wp:extent cx="700931" cy="536028"/>
-                <wp:effectExtent l="0" t="0" r="0" b="0"/>
-                <wp:wrapNone/>
-                <wp:docPr id="39" name="Cuadro de texto 39"/>
-                <wp:cNvGraphicFramePr/>
-                <a:graphic xmlns:a="http://schemas.openxmlformats.org/drawingml/2006/main">
-                  <a:graphicData uri="http://schemas.microsoft.com/office/word/2010/wordprocessingShape">
-                    <wps:wsp>
-                      <wps:cNvSpPr txBox="1"/>
-                      <wps:spPr>
-                        <a:xfrm>
-                          <a:off x="0" y="0"/>
-                          <a:ext cx="700931" cy="536028"/>
-                        </a:xfrm>
-                        <a:prstGeom prst="rect">
-                          <a:avLst/>
-                        </a:prstGeom>
-                        <a:noFill/>
-                        <a:ln w="6350">
-                          <a:noFill/>
-                        </a:ln>
-                      </wps:spPr>
-                      <wps:txbx>
-                        <w:txbxContent>
-                          <w:p>
-                            <w:pPr>
-                              <w:ind w:left="45"/>
-                              <w:jc w:val="right"/>
-                              <w:rPr>
-                                <w:sz w:val="28"/>
-                                <w:szCs w:val="28"/>
-                              </w:rPr>
-                            </w:pPr>
-                            <w:r>
-                              <w:rPr>
-                                <w:sz w:val="18"/>
-                                <w:szCs w:val="18"/>
-                              </w:rPr>
-                              <w:t>16</w:t>
-                            </w:r>
-                            <w:r>
-                              <w:rPr>
-                                <w:sz w:val="18"/>
-                                <w:szCs w:val="18"/>
-                              </w:rPr>
-                              <w:t xml:space="preserve"> </w:t>
-                            </w:r>
-                            <w:r>
-                              <w:rPr>
-                                <w:sz w:val="18"/>
-                                <w:szCs w:val="18"/>
-                              </w:rPr>
-                              <w:t>de 57</w:t>
-                            </w:r>
-                          </w:p>
-                          <w:p/>
-                        </w:txbxContent>
-                      </wps:txbx>
-                      <wps:bodyPr rot="0" spcFirstLastPara="0" vertOverflow="overflow" horzOverflow="overflow" vert="horz" wrap="square" lIns="91440" tIns="45720" rIns="91440" bIns="45720" numCol="1" spcCol="0" rtlCol="0" fromWordArt="0" anchor="t" anchorCtr="0" forceAA="0" compatLnSpc="1">
-                        <a:prstTxWarp prst="textNoShape">
-                          <a:avLst/>
-                        </a:prstTxWarp>
-                        <a:noAutofit/>
-                      </wps:bodyPr>
-                    </wps:wsp>
-                  </a:graphicData>
-                </a:graphic>
-                <wp14:sizeRelH relativeFrom="margin">
-                  <wp14:pctWidth>0</wp14:pctWidth>
-                </wp14:sizeRelH>
-              </wp:anchor>
-            </w:drawing>
-          </mc:Choice>
-          <mc:Fallback>
-            <w:pict>
-              <v:shape w14:anchorId="585E3919" id="Cuadro de texto 39" o:spid="_x0000_s1034" type="#_x0000_t202" style="position:absolute;margin-left:0;margin-top:554.85pt;width:55.2pt;height:42.2pt;z-index:251716608;visibility:visible;mso-wrap-style:square;mso-width-percent:0;mso-wrap-distance-left:9pt;mso-wrap-distance-top:0;mso-wrap-distance-right:9pt;mso-wrap-distance-bottom:0;mso-position-horizontal:left;mso-position-horizontal-relative:right-margin-area;mso-position-vertical:absolute;mso-position-vertical-relative:text;mso-width-percent:0;mso-width-relative:margin;v-text-anchor:top" o:gfxdata="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" filled="f" stroked="f" strokeweight=".5pt">
-                <v:textbox>
-                  <w:txbxContent>
-                    <w:p>
-                      <w:pPr>
-                        <w:ind w:left="45"/>
-                        <w:jc w:val="right"/>
-                        <w:rPr>
-                          <w:sz w:val="28"/>
-                          <w:szCs w:val="28"/>
-                        </w:rPr>
-                      </w:pPr>
-                      <w:r>
-                        <w:rPr>
-                          <w:sz w:val="18"/>
-                          <w:szCs w:val="18"/>
-                        </w:rPr>
-                        <w:t>16</w:t>
-                      </w:r>
-                      <w:r>
-                        <w:rPr>
-                          <w:sz w:val="18"/>
-                          <w:szCs w:val="18"/>
-                        </w:rPr>
-                        <w:t xml:space="preserve"> </w:t>
-                      </w:r>
-                      <w:r>
-                        <w:rPr>
-                          <w:sz w:val="18"/>
-                          <w:szCs w:val="18"/>
-                        </w:rPr>
-                        <w:t>de 57</w:t>
-                      </w:r>
-                    </w:p>
-                    <w:p/>
-                  </w:txbxContent>
-                </v:textbox>
-                <w10:wrap anchorx="margin"/>
-              </v:shape>
-            </w:pict>
-          </mc:Fallback>
-        </mc:AlternateContent>
+        <w:drawing>
+          <wp:anchor distT="0" distB="0" distL="114300" distR="114300" simplePos="0" relativeHeight="251681792" behindDoc="1" locked="0" layoutInCell="1" allowOverlap="1" wp14:anchorId="278BA771" wp14:editId="22B88E37">
+            <wp:simplePos x="0" y="0"/>
+            <wp:positionH relativeFrom="margin">
+              <wp:posOffset>-702663</wp:posOffset>
+            </wp:positionH>
+            <wp:positionV relativeFrom="paragraph">
+              <wp:posOffset>1637030</wp:posOffset>
+            </wp:positionV>
+            <wp:extent cx="7155147" cy="3700631"/>
+            <wp:effectExtent l="0" t="0" r="8255" b="0"/>
+            <wp:wrapTight wrapText="bothSides">
+              <wp:wrapPolygon edited="0">
+                <wp:start x="0" y="0"/>
+                <wp:lineTo x="0" y="21463"/>
+                <wp:lineTo x="21567" y="21463"/>
+                <wp:lineTo x="21567" y="0"/>
+                <wp:lineTo x="0" y="0"/>
+              </wp:wrapPolygon>
+            </wp:wrapTight>
+            <wp:docPr id="23" name="Imagen 23"/>
+            <wp:cNvGraphicFramePr>
+              <a:graphicFrameLocks xmlns:a="http://schemas.openxmlformats.org/drawingml/2006/main" noChangeAspect="1"/>
+            </wp:cNvGraphicFramePr>
+            <a:graphic xmlns:a="http://schemas.openxmlformats.org/drawingml/2006/main">
+              <a:graphicData uri="http://schemas.openxmlformats.org/drawingml/2006/picture">
+                <pic:pic xmlns:pic="http://schemas.openxmlformats.org/drawingml/2006/picture">
+                  <pic:nvPicPr>
+                    <pic:cNvPr id="23" name="busqueda_exitosa.png"/>
+                    <pic:cNvPicPr/>
+                  </pic:nvPicPr>
+                  <pic:blipFill>
+                    <a:blip r:embed="rId24">
+                      <a:extLst>
+                        <a:ext uri="{28A0092B-C50C-407E-A947-70E740481C1C}">
+                          <a14:useLocalDpi xmlns:a14="http://schemas.microsoft.com/office/drawing/2010/main" val="0"/>
+                        </a:ext>
+                      </a:extLst>
+                    </a:blip>
+                    <a:stretch>
+                      <a:fillRect/>
+                    </a:stretch>
+                  </pic:blipFill>
+                  <pic:spPr>
+                    <a:xfrm>
+                      <a:off x="0" y="0"/>
+                      <a:ext cx="7155147" cy="3700631"/>
+                    </a:xfrm>
+                    <a:prstGeom prst="rect">
+                      <a:avLst/>
+                    </a:prstGeom>
+                  </pic:spPr>
+                </pic:pic>
+              </a:graphicData>
+            </a:graphic>
+          </wp:anchor>
+        </w:drawing>
       </w:r>
       <w:r>
         <w:rPr>
@@ -5223,13 +5582,13 @@
         <mc:AlternateContent>
           <mc:Choice Requires="wps">
             <w:drawing>
-              <wp:anchor distT="0" distB="0" distL="114300" distR="114300" simplePos="0" relativeHeight="251682816" behindDoc="0" locked="0" layoutInCell="1" allowOverlap="1" wp14:anchorId="7C567B5B" wp14:editId="5134D7BA">
+              <wp:anchor distT="0" distB="0" distL="114300" distR="114300" simplePos="0" relativeHeight="251682816" behindDoc="0" locked="0" layoutInCell="1" allowOverlap="1" wp14:anchorId="7C567B5B" wp14:editId="5E8773BD">
                 <wp:simplePos x="0" y="0"/>
-                <wp:positionH relativeFrom="column">
-                  <wp:posOffset>228468</wp:posOffset>
+                <wp:positionH relativeFrom="margin">
+                  <wp:align>center</wp:align>
                 </wp:positionH>
                 <wp:positionV relativeFrom="paragraph">
-                  <wp:posOffset>2029679</wp:posOffset>
+                  <wp:posOffset>460305</wp:posOffset>
                 </wp:positionV>
                 <wp:extent cx="5123793" cy="871369"/>
                 <wp:effectExtent l="0" t="0" r="1270" b="5080"/>
@@ -5321,7 +5680,7 @@
           </mc:Choice>
           <mc:Fallback>
             <w:pict>
-              <v:shape w14:anchorId="7C567B5B" id="Cuadro de texto 24" o:spid="_x0000_s1035" type="#_x0000_t202" style="position:absolute;margin-left:18pt;margin-top:159.8pt;width:403.45pt;height:68.6pt;z-index:251682816;visibility:visible;mso-wrap-style:square;mso-width-percent:0;mso-height-percent:0;mso-wrap-distance-left:9pt;mso-wrap-distance-top:0;mso-wrap-distance-right:9pt;mso-wrap-distance-bottom:0;mso-position-horizontal:absolute;mso-position-horizontal-relative:text;mso-position-vertical:absolute;mso-position-vertical-relative:text;mso-width-percent:0;mso-height-percent:0;mso-width-relative:margin;mso-height-relative:margin;v-text-anchor:top" o:gfxdata="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" fillcolor="white [3201]" stroked="f" strokeweight=".5pt">
+              <v:shape w14:anchorId="7C567B5B" id="Cuadro de texto 24" o:spid="_x0000_s1035" type="#_x0000_t202" style="position:absolute;margin-left:0;margin-top:36.25pt;width:403.45pt;height:68.6pt;z-index:251682816;visibility:visible;mso-wrap-style:square;mso-width-percent:0;mso-height-percent:0;mso-wrap-distance-left:9pt;mso-wrap-distance-top:0;mso-wrap-distance-right:9pt;mso-wrap-distance-bottom:0;mso-position-horizontal:center;mso-position-horizontal-relative:margin;mso-position-vertical:absolute;mso-position-vertical-relative:text;mso-width-percent:0;mso-height-percent:0;mso-width-relative:margin;mso-height-relative:margin;v-text-anchor:top" o:gfxdata="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" fillcolor="white [3201]" stroked="f" strokeweight=".5pt">
                 <v:textbox>
                   <w:txbxContent>
                     <w:p>
@@ -5368,6 +5727,7 @@
                     </w:p>
                   </w:txbxContent>
                 </v:textbox>
+                <w10:wrap anchorx="margin"/>
               </v:shape>
             </w:pict>
           </mc:Fallback>
@@ -5380,86 +5740,21 @@
           <w:szCs w:val="144"/>
           <w:lang w:eastAsia="es-MX"/>
         </w:rPr>
-        <w:drawing>
-          <wp:anchor distT="0" distB="0" distL="114300" distR="114300" simplePos="0" relativeHeight="251681792" behindDoc="1" locked="0" layoutInCell="1" allowOverlap="1" wp14:anchorId="278BA771" wp14:editId="6F42A417">
-            <wp:simplePos x="0" y="0"/>
-            <wp:positionH relativeFrom="margin">
-              <wp:posOffset>-680260</wp:posOffset>
-            </wp:positionH>
-            <wp:positionV relativeFrom="paragraph">
-              <wp:posOffset>3059737</wp:posOffset>
-            </wp:positionV>
-            <wp:extent cx="7155147" cy="3700631"/>
-            <wp:effectExtent l="0" t="0" r="8255" b="0"/>
-            <wp:wrapTight wrapText="bothSides">
-              <wp:wrapPolygon edited="0">
-                <wp:start x="0" y="0"/>
-                <wp:lineTo x="0" y="21463"/>
-                <wp:lineTo x="21567" y="21463"/>
-                <wp:lineTo x="21567" y="0"/>
-                <wp:lineTo x="0" y="0"/>
-              </wp:wrapPolygon>
-            </wp:wrapTight>
-            <wp:docPr id="23" name="Imagen 23"/>
-            <wp:cNvGraphicFramePr>
-              <a:graphicFrameLocks xmlns:a="http://schemas.openxmlformats.org/drawingml/2006/main" noChangeAspect="1"/>
-            </wp:cNvGraphicFramePr>
-            <a:graphic xmlns:a="http://schemas.openxmlformats.org/drawingml/2006/main">
-              <a:graphicData uri="http://schemas.openxmlformats.org/drawingml/2006/picture">
-                <pic:pic xmlns:pic="http://schemas.openxmlformats.org/drawingml/2006/picture">
-                  <pic:nvPicPr>
-                    <pic:cNvPr id="23" name="busqueda_exitosa.png"/>
-                    <pic:cNvPicPr/>
-                  </pic:nvPicPr>
-                  <pic:blipFill>
-                    <a:blip r:embed="rId24">
-                      <a:extLst>
-                        <a:ext uri="{28A0092B-C50C-407E-A947-70E740481C1C}">
-                          <a14:useLocalDpi xmlns:a14="http://schemas.microsoft.com/office/drawing/2010/main" val="0"/>
-                        </a:ext>
-                      </a:extLst>
-                    </a:blip>
-                    <a:stretch>
-                      <a:fillRect/>
-                    </a:stretch>
-                  </pic:blipFill>
-                  <pic:spPr>
-                    <a:xfrm>
-                      <a:off x="0" y="0"/>
-                      <a:ext cx="7155147" cy="3700631"/>
-                    </a:xfrm>
-                    <a:prstGeom prst="rect">
-                      <a:avLst/>
-                    </a:prstGeom>
-                  </pic:spPr>
-                </pic:pic>
-              </a:graphicData>
-            </a:graphic>
-          </wp:anchor>
-        </w:drawing>
-      </w:r>
-      <w:r>
-        <w:rPr>
-          <w:noProof/>
-          <w:sz w:val="144"/>
-          <w:szCs w:val="144"/>
-          <w:lang w:eastAsia="es-MX"/>
-        </w:rPr>
         <mc:AlternateContent>
           <mc:Choice Requires="wps">
             <w:drawing>
-              <wp:anchor distT="0" distB="0" distL="114300" distR="114300" simplePos="0" relativeHeight="251680768" behindDoc="0" locked="0" layoutInCell="1" allowOverlap="1" wp14:anchorId="1EFFF39E" wp14:editId="38E1177A">
+              <wp:anchor distT="0" distB="0" distL="114300" distR="114300" simplePos="0" relativeHeight="251716608" behindDoc="0" locked="0" layoutInCell="1" allowOverlap="1" wp14:anchorId="585E3919" wp14:editId="71985DDE">
                 <wp:simplePos x="0" y="0"/>
-                <wp:positionH relativeFrom="margin">
-                  <wp:align>center</wp:align>
+                <wp:positionH relativeFrom="rightMargin">
+                  <wp:align>left</wp:align>
                 </wp:positionH>
                 <wp:positionV relativeFrom="paragraph">
-                  <wp:posOffset>10225</wp:posOffset>
+                  <wp:posOffset>7046551</wp:posOffset>
                 </wp:positionV>
-                <wp:extent cx="4130675" cy="1450055"/>
-                <wp:effectExtent l="0" t="0" r="3175" b="0"/>
+                <wp:extent cx="700931" cy="536028"/>
+                <wp:effectExtent l="0" t="0" r="0" b="0"/>
                 <wp:wrapNone/>
-                <wp:docPr id="22" name="Cuadro de texto 22"/>
+                <wp:docPr id="39" name="Cuadro de texto 39"/>
                 <wp:cNvGraphicFramePr/>
                 <a:graphic xmlns:a="http://schemas.openxmlformats.org/drawingml/2006/main">
                   <a:graphicData uri="http://schemas.microsoft.com/office/word/2010/wordprocessingShape">
@@ -5468,14 +5763,12 @@
                       <wps:spPr>
                         <a:xfrm>
                           <a:off x="0" y="0"/>
-                          <a:ext cx="4130675" cy="1450055"/>
+                          <a:ext cx="700931" cy="536028"/>
                         </a:xfrm>
                         <a:prstGeom prst="rect">
                           <a:avLst/>
                         </a:prstGeom>
-                        <a:solidFill>
-                          <a:schemeClr val="lt1"/>
-                        </a:solidFill>
+                        <a:noFill/>
                         <a:ln w="6350">
                           <a:noFill/>
                         </a:ln>
@@ -5484,40 +5777,29 @@
                         <w:txbxContent>
                           <w:p>
                             <w:pPr>
-                              <w:pStyle w:val="Prrafodelista"/>
-                              <w:numPr>
-                                <w:ilvl w:val="0"/>
-                                <w:numId w:val="19"/>
-                              </w:numPr>
+                              <w:ind w:left="45"/>
+                              <w:jc w:val="right"/>
                               <w:rPr>
                                 <w:sz w:val="28"/>
+                                <w:szCs w:val="28"/>
                               </w:rPr>
                             </w:pPr>
                             <w:r>
                               <w:rPr>
-                                <w:sz w:val="28"/>
+                                <w:sz w:val="18"/>
+                                <w:szCs w:val="18"/>
                               </w:rPr>
-                              <w:t xml:space="preserve">Símbolo de lupa -&gt; Al presionar esta opción inmediatamente manda a buscar lo que le pediste </w:t>
+                              <w:t xml:space="preserve">16 </w:t>
+                            </w:r>
+                            <w:r>
+                              <w:rPr>
+                                <w:sz w:val="18"/>
+                                <w:szCs w:val="18"/>
+                              </w:rPr>
+                              <w:t>de 57</w:t>
                             </w:r>
                           </w:p>
-                          <w:p>
-                            <w:pPr>
-                              <w:pStyle w:val="Prrafodelista"/>
-                              <w:numPr>
-                                <w:ilvl w:val="0"/>
-                                <w:numId w:val="19"/>
-                              </w:numPr>
-                              <w:rPr>
-                                <w:sz w:val="28"/>
-                              </w:rPr>
-                            </w:pPr>
-                            <w:r>
-                              <w:rPr>
-                                <w:sz w:val="28"/>
-                              </w:rPr>
-                              <w:t xml:space="preserve">Símbolo de bote de basura-&gt; Al seleccionar esta opción se actualizará la pantalla </w:t>
-                            </w:r>
-                          </w:p>
+                          <w:p/>
                         </w:txbxContent>
                       </wps:txbx>
                       <wps:bodyPr rot="0" spcFirstLastPara="0" vertOverflow="overflow" horzOverflow="overflow" vert="horz" wrap="square" lIns="91440" tIns="45720" rIns="91440" bIns="45720" numCol="1" spcCol="0" rtlCol="0" fromWordArt="0" anchor="t" anchorCtr="0" forceAA="0" compatLnSpc="1">
@@ -5529,53 +5811,42 @@
                     </wps:wsp>
                   </a:graphicData>
                 </a:graphic>
-                <wp14:sizeRelV relativeFrom="margin">
-                  <wp14:pctHeight>0</wp14:pctHeight>
-                </wp14:sizeRelV>
+                <wp14:sizeRelH relativeFrom="margin">
+                  <wp14:pctWidth>0</wp14:pctWidth>
+                </wp14:sizeRelH>
               </wp:anchor>
             </w:drawing>
           </mc:Choice>
           <mc:Fallback>
             <w:pict>
-              <v:shape w14:anchorId="1EFFF39E" id="Cuadro de texto 22" o:spid="_x0000_s1036" type="#_x0000_t202" style="position:absolute;margin-left:0;margin-top:.8pt;width:325.25pt;height:114.2pt;z-index:251680768;visibility:visible;mso-wrap-style:square;mso-height-percent:0;mso-wrap-distance-left:9pt;mso-wrap-distance-top:0;mso-wrap-distance-right:9pt;mso-wrap-distance-bottom:0;mso-position-horizontal:center;mso-position-horizontal-relative:margin;mso-position-vertical:absolute;mso-position-vertical-relative:text;mso-height-percent:0;mso-height-relative:margin;v-text-anchor:top" o:gfxdata="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" fillcolor="white [3201]" stroked="f" strokeweight=".5pt">
+              <v:shape w14:anchorId="585E3919" id="Cuadro de texto 39" o:spid="_x0000_s1036" type="#_x0000_t202" style="position:absolute;margin-left:0;margin-top:554.85pt;width:55.2pt;height:42.2pt;z-index:251716608;visibility:visible;mso-wrap-style:square;mso-width-percent:0;mso-wrap-distance-left:9pt;mso-wrap-distance-top:0;mso-wrap-distance-right:9pt;mso-wrap-distance-bottom:0;mso-position-horizontal:left;mso-position-horizontal-relative:right-margin-area;mso-position-vertical:absolute;mso-position-vertical-relative:text;mso-width-percent:0;mso-width-relative:margin;v-text-anchor:top" o:gfxdata="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" filled="f" stroked="f" strokeweight=".5pt">
                 <v:textbox>
                   <w:txbxContent>
                     <w:p>
                       <w:pPr>
-                        <w:pStyle w:val="Prrafodelista"/>
-                        <w:numPr>
-                          <w:ilvl w:val="0"/>
-                          <w:numId w:val="19"/>
-                        </w:numPr>
+                        <w:ind w:left="45"/>
+                        <w:jc w:val="right"/>
                         <w:rPr>
                           <w:sz w:val="28"/>
+                          <w:szCs w:val="28"/>
                         </w:rPr>
                       </w:pPr>
                       <w:r>
                         <w:rPr>
-                          <w:sz w:val="28"/>
+                          <w:sz w:val="18"/>
+                          <w:szCs w:val="18"/>
                         </w:rPr>
-                        <w:t xml:space="preserve">Símbolo de lupa -&gt; Al presionar esta opción inmediatamente manda a buscar lo que le pediste </w:t>
+                        <w:t xml:space="preserve">16 </w:t>
+                      </w:r>
+                      <w:r>
+                        <w:rPr>
+                          <w:sz w:val="18"/>
+                          <w:szCs w:val="18"/>
+                        </w:rPr>
+                        <w:t>de 57</w:t>
                       </w:r>
                     </w:p>
-                    <w:p>
-                      <w:pPr>
-                        <w:pStyle w:val="Prrafodelista"/>
-                        <w:numPr>
-                          <w:ilvl w:val="0"/>
-                          <w:numId w:val="19"/>
-                        </w:numPr>
-                        <w:rPr>
-                          <w:sz w:val="28"/>
-                        </w:rPr>
-                      </w:pPr>
-                      <w:r>
-                        <w:rPr>
-                          <w:sz w:val="28"/>
-                        </w:rPr>
-                        <w:t xml:space="preserve">Símbolo de bote de basura-&gt; Al seleccionar esta opción se actualizará la pantalla </w:t>
-                      </w:r>
-                    </w:p>
+                    <w:p/>
                   </w:txbxContent>
                 </v:textbox>
                 <w10:wrap anchorx="margin"/>
@@ -5601,8 +5872,8 @@
           <w:szCs w:val="52"/>
         </w:rPr>
       </w:pPr>
-      <w:bookmarkStart w:id="5" w:name="_Certificación_de_Expedientes"/>
-      <w:bookmarkEnd w:id="5"/>
+      <w:bookmarkStart w:id="4" w:name="_Certificación_de_Expedientes"/>
+      <w:bookmarkEnd w:id="4"/>
       <w:r>
         <w:rPr>
           <w:b/>
@@ -5678,10 +5949,19 @@
       <w:r>
         <w:rPr>
           <w:b/>
+          <w:color w:val="0F4761" w:themeColor="accent1" w:themeShade="BF"/>
+          <w:sz w:val="42"/>
+          <w:szCs w:val="28"/>
+        </w:rPr>
+        <w:t>CERTIFICACION DE EXPEDIENTES O REGISTROS SINDICAL</w:t>
+      </w:r>
+      <w:r>
+        <w:rPr>
+          <w:b/>
           <w:sz w:val="30"/>
           <w:szCs w:val="28"/>
         </w:rPr>
-        <w:t xml:space="preserve">CERTIFICACION DE EXPEDIENTES O REGISTROS SINDICAL </w:t>
+        <w:t xml:space="preserve"> </w:t>
       </w:r>
     </w:p>
     <w:p>
@@ -5704,6 +5984,11 @@
     </w:p>
     <w:p>
       <w:pPr>
+        <w:pStyle w:val="Prrafodelista"/>
+        <w:numPr>
+          <w:ilvl w:val="0"/>
+          <w:numId w:val="6"/>
+        </w:numPr>
         <w:rPr>
           <w:sz w:val="28"/>
           <w:szCs w:val="28"/>
@@ -5716,15 +6001,13 @@
         </w:rPr>
         <w:t xml:space="preserve">La función de esta opción es revisar si la promoción que buscas si se </w:t>
       </w:r>
-      <w:proofErr w:type="spellStart"/>
-      <w:r>
-        <w:rPr>
-          <w:sz w:val="28"/>
-          <w:szCs w:val="28"/>
-        </w:rPr>
-        <w:t>encuntra</w:t>
-      </w:r>
-      <w:proofErr w:type="spellEnd"/>
+      <w:r>
+        <w:rPr>
+          <w:sz w:val="28"/>
+          <w:szCs w:val="28"/>
+        </w:rPr>
+        <w:t>encuentra</w:t>
+      </w:r>
       <w:r>
         <w:rPr>
           <w:sz w:val="28"/>
@@ -5949,19 +6232,52 @@
     </w:p>
     <w:p>
       <w:pPr>
+        <w:pStyle w:val="Prrafodelista"/>
+        <w:numPr>
+          <w:ilvl w:val="0"/>
+          <w:numId w:val="6"/>
+        </w:numPr>
+        <w:rPr>
+          <w:sz w:val="28"/>
+          <w:szCs w:val="28"/>
+        </w:rPr>
+      </w:pPr>
+      <w:r>
+        <w:rPr>
+          <w:sz w:val="28"/>
+          <w:szCs w:val="28"/>
+        </w:rPr>
+        <w:t>En la opción de Expediente tienes que ingresar el número de tu expediente</w:t>
+      </w:r>
+    </w:p>
+    <w:p>
+      <w:pPr>
+        <w:pStyle w:val="Prrafodelista"/>
+        <w:numPr>
+          <w:ilvl w:val="0"/>
+          <w:numId w:val="6"/>
+        </w:numPr>
+        <w:rPr>
+          <w:sz w:val="28"/>
+          <w:szCs w:val="28"/>
+        </w:rPr>
+      </w:pPr>
+      <w:r>
+        <w:rPr>
+          <w:sz w:val="28"/>
+          <w:szCs w:val="28"/>
+        </w:rPr>
+        <w:t xml:space="preserve">Año-&gt; se ingresa el año en el cual fue ingresado tu promoción </w:t>
+      </w:r>
+    </w:p>
+    <w:p>
+      <w:pPr>
         <w:ind w:left="360"/>
         <w:rPr>
           <w:sz w:val="28"/>
           <w:szCs w:val="28"/>
         </w:rPr>
       </w:pPr>
-      <w:r>
-        <w:rPr>
-          <w:sz w:val="28"/>
-          <w:szCs w:val="28"/>
-        </w:rPr>
-        <w:t>En la opción de Expediente tienes que ingresar el número de tu expediente</w:t>
-      </w:r>
     </w:p>
     <w:p>
       <w:pPr>
@@ -5971,13 +6287,6 @@
           <w:szCs w:val="28"/>
         </w:rPr>
       </w:pPr>
-      <w:r>
-        <w:rPr>
-          <w:sz w:val="28"/>
-          <w:szCs w:val="28"/>
-        </w:rPr>
-        <w:t xml:space="preserve">Año-&gt; se ingresa el año en el cual fue ingresado tu promoción </w:t>
-      </w:r>
     </w:p>
     <w:p>
       <w:pPr>
@@ -6089,266 +6398,20 @@
     </w:p>
     <w:p>
       <w:pPr>
-        <w:rPr>
-          <w:sz w:val="28"/>
-          <w:szCs w:val="28"/>
-        </w:rPr>
-      </w:pPr>
-    </w:p>
-    <w:p>
-      <w:pPr>
         <w:ind w:left="360"/>
         <w:rPr>
           <w:sz w:val="28"/>
           <w:szCs w:val="28"/>
         </w:rPr>
       </w:pPr>
-      <w:r>
-        <w:rPr>
-          <w:sz w:val="28"/>
-          <w:szCs w:val="28"/>
-        </w:rPr>
-        <w:t xml:space="preserve">Tipo de expediente </w:t>
-      </w:r>
-    </w:p>
-    <w:p>
-      <w:pPr>
-        <w:ind w:left="360"/>
-        <w:rPr>
-          <w:sz w:val="28"/>
-          <w:szCs w:val="28"/>
-        </w:rPr>
-      </w:pPr>
-      <w:r>
-        <w:rPr>
-          <w:sz w:val="28"/>
-          <w:szCs w:val="28"/>
-        </w:rPr>
-        <w:t xml:space="preserve">En sirve para especificar </w:t>
-      </w:r>
-      <w:proofErr w:type="spellStart"/>
-      <w:r>
-        <w:rPr>
-          <w:sz w:val="28"/>
-          <w:szCs w:val="28"/>
-        </w:rPr>
-        <w:t>que</w:t>
-      </w:r>
-      <w:proofErr w:type="spellEnd"/>
-      <w:r>
-        <w:rPr>
-          <w:sz w:val="28"/>
-          <w:szCs w:val="28"/>
-        </w:rPr>
-        <w:t xml:space="preserve"> tipo de expediente es</w:t>
-      </w:r>
-    </w:p>
-    <w:p>
-      <w:pPr>
-        <w:ind w:left="360"/>
-        <w:rPr>
-          <w:sz w:val="28"/>
-          <w:szCs w:val="28"/>
-        </w:rPr>
-      </w:pPr>
-      <w:r>
-        <w:rPr>
-          <w:sz w:val="28"/>
-          <w:szCs w:val="28"/>
-        </w:rPr>
-        <w:t>L-&gt;NORMAL</w:t>
-      </w:r>
-    </w:p>
-    <w:p>
-      <w:pPr>
-        <w:ind w:left="360"/>
-        <w:rPr>
-          <w:sz w:val="28"/>
-          <w:szCs w:val="28"/>
-        </w:rPr>
-      </w:pPr>
-      <w:r>
-        <w:rPr>
-          <w:sz w:val="28"/>
-          <w:szCs w:val="28"/>
-        </w:rPr>
-        <w:t>R-&gt;</w:t>
-      </w:r>
-    </w:p>
-    <w:p>
-      <w:pPr>
-        <w:ind w:left="360"/>
-        <w:rPr>
-          <w:sz w:val="28"/>
-          <w:szCs w:val="28"/>
-        </w:rPr>
-      </w:pPr>
-      <w:r>
-        <w:rPr>
-          <w:sz w:val="28"/>
-          <w:szCs w:val="28"/>
-        </w:rPr>
-        <w:t>O-&gt;</w:t>
-      </w:r>
-    </w:p>
-    <w:p>
-      <w:pPr>
-        <w:ind w:left="360"/>
-        <w:rPr>
-          <w:sz w:val="28"/>
-          <w:szCs w:val="28"/>
-        </w:rPr>
-      </w:pPr>
-      <w:r>
-        <w:rPr>
-          <w:noProof/>
-          <w:sz w:val="144"/>
-          <w:szCs w:val="144"/>
-          <w:lang w:eastAsia="es-MX"/>
-        </w:rPr>
-        <mc:AlternateContent>
-          <mc:Choice Requires="wps">
-            <w:drawing>
-              <wp:anchor distT="0" distB="0" distL="114300" distR="114300" simplePos="0" relativeHeight="251724800" behindDoc="0" locked="0" layoutInCell="1" allowOverlap="1" wp14:anchorId="4CAF18B5" wp14:editId="20E2078D">
-                <wp:simplePos x="0" y="0"/>
-                <wp:positionH relativeFrom="rightMargin">
-                  <wp:posOffset>-60415</wp:posOffset>
-                </wp:positionH>
-                <wp:positionV relativeFrom="paragraph">
-                  <wp:posOffset>273685</wp:posOffset>
-                </wp:positionV>
-                <wp:extent cx="700931" cy="536028"/>
-                <wp:effectExtent l="0" t="0" r="0" b="0"/>
-                <wp:wrapNone/>
-                <wp:docPr id="45" name="Cuadro de texto 45"/>
-                <wp:cNvGraphicFramePr/>
-                <a:graphic xmlns:a="http://schemas.openxmlformats.org/drawingml/2006/main">
-                  <a:graphicData uri="http://schemas.microsoft.com/office/word/2010/wordprocessingShape">
-                    <wps:wsp>
-                      <wps:cNvSpPr txBox="1"/>
-                      <wps:spPr>
-                        <a:xfrm>
-                          <a:off x="0" y="0"/>
-                          <a:ext cx="700931" cy="536028"/>
-                        </a:xfrm>
-                        <a:prstGeom prst="rect">
-                          <a:avLst/>
-                        </a:prstGeom>
-                        <a:noFill/>
-                        <a:ln w="6350">
-                          <a:noFill/>
-                        </a:ln>
-                      </wps:spPr>
-                      <wps:txbx>
-                        <w:txbxContent>
-                          <w:p>
-                            <w:pPr>
-                              <w:ind w:left="45"/>
-                              <w:jc w:val="right"/>
-                              <w:rPr>
-                                <w:sz w:val="28"/>
-                                <w:szCs w:val="28"/>
-                              </w:rPr>
-                            </w:pPr>
-                            <w:r>
-                              <w:rPr>
-                                <w:sz w:val="18"/>
-                                <w:szCs w:val="18"/>
-                              </w:rPr>
-                              <w:t>18</w:t>
-                            </w:r>
-                            <w:r>
-                              <w:rPr>
-                                <w:sz w:val="18"/>
-                                <w:szCs w:val="18"/>
-                              </w:rPr>
-                              <w:t xml:space="preserve"> </w:t>
-                            </w:r>
-                            <w:r>
-                              <w:rPr>
-                                <w:sz w:val="18"/>
-                                <w:szCs w:val="18"/>
-                              </w:rPr>
-                              <w:t>de 57</w:t>
-                            </w:r>
-                          </w:p>
-                          <w:p/>
-                        </w:txbxContent>
-                      </wps:txbx>
-                      <wps:bodyPr rot="0" spcFirstLastPara="0" vertOverflow="overflow" horzOverflow="overflow" vert="horz" wrap="square" lIns="91440" tIns="45720" rIns="91440" bIns="45720" numCol="1" spcCol="0" rtlCol="0" fromWordArt="0" anchor="t" anchorCtr="0" forceAA="0" compatLnSpc="1">
-                        <a:prstTxWarp prst="textNoShape">
-                          <a:avLst/>
-                        </a:prstTxWarp>
-                        <a:noAutofit/>
-                      </wps:bodyPr>
-                    </wps:wsp>
-                  </a:graphicData>
-                </a:graphic>
-                <wp14:sizeRelH relativeFrom="margin">
-                  <wp14:pctWidth>0</wp14:pctWidth>
-                </wp14:sizeRelH>
-              </wp:anchor>
-            </w:drawing>
-          </mc:Choice>
-          <mc:Fallback>
-            <w:pict>
-              <v:shape w14:anchorId="4CAF18B5" id="Cuadro de texto 45" o:spid="_x0000_s1038" type="#_x0000_t202" style="position:absolute;left:0;text-align:left;margin-left:-4.75pt;margin-top:21.55pt;width:55.2pt;height:42.2pt;z-index:251724800;visibility:visible;mso-wrap-style:square;mso-width-percent:0;mso-wrap-distance-left:9pt;mso-wrap-distance-top:0;mso-wrap-distance-right:9pt;mso-wrap-distance-bottom:0;mso-position-horizontal:absolute;mso-position-horizontal-relative:right-margin-area;mso-position-vertical:absolute;mso-position-vertical-relative:text;mso-width-percent:0;mso-width-relative:margin;v-text-anchor:top" o:gfxdata="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" filled="f" stroked="f" strokeweight=".5pt">
-                <v:textbox>
-                  <w:txbxContent>
-                    <w:p>
-                      <w:pPr>
-                        <w:ind w:left="45"/>
-                        <w:jc w:val="right"/>
-                        <w:rPr>
-                          <w:sz w:val="28"/>
-                          <w:szCs w:val="28"/>
-                        </w:rPr>
-                      </w:pPr>
-                      <w:r>
-                        <w:rPr>
-                          <w:sz w:val="18"/>
-                          <w:szCs w:val="18"/>
-                        </w:rPr>
-                        <w:t>18</w:t>
-                      </w:r>
-                      <w:r>
-                        <w:rPr>
-                          <w:sz w:val="18"/>
-                          <w:szCs w:val="18"/>
-                        </w:rPr>
-                        <w:t xml:space="preserve"> </w:t>
-                      </w:r>
-                      <w:r>
-                        <w:rPr>
-                          <w:sz w:val="18"/>
-                          <w:szCs w:val="18"/>
-                        </w:rPr>
-                        <w:t>de 57</w:t>
-                      </w:r>
-                    </w:p>
-                    <w:p/>
-                  </w:txbxContent>
-                </v:textbox>
-                <w10:wrap anchorx="margin"/>
-              </v:shape>
-            </w:pict>
-          </mc:Fallback>
-        </mc:AlternateContent>
-      </w:r>
-      <w:r>
-        <w:rPr>
-          <w:sz w:val="28"/>
-          <w:szCs w:val="28"/>
-        </w:rPr>
-        <w:t>V-&gt;</w:t>
-      </w:r>
-      <w:r>
-        <w:rPr>
-          <w:sz w:val="144"/>
-          <w:szCs w:val="144"/>
-        </w:rPr>
-        <w:br w:type="page"/>
-      </w:r>
+    </w:p>
+    <w:p>
+      <w:pPr>
+        <w:rPr>
+          <w:sz w:val="28"/>
+          <w:szCs w:val="28"/>
+        </w:rPr>
+      </w:pPr>
     </w:p>
     <w:p>
       <w:pPr>
@@ -6430,6 +6493,190 @@
           <w:szCs w:val="28"/>
         </w:rPr>
       </w:pPr>
+    </w:p>
+    <w:p>
+      <w:pPr>
+        <w:rPr>
+          <w:sz w:val="28"/>
+          <w:szCs w:val="28"/>
+        </w:rPr>
+      </w:pPr>
+    </w:p>
+    <w:p>
+      <w:pPr>
+        <w:pStyle w:val="Prrafodelista"/>
+        <w:numPr>
+          <w:ilvl w:val="0"/>
+          <w:numId w:val="6"/>
+        </w:numPr>
+        <w:rPr>
+          <w:sz w:val="28"/>
+          <w:szCs w:val="28"/>
+        </w:rPr>
+      </w:pPr>
+      <w:r>
+        <w:rPr>
+          <w:sz w:val="28"/>
+          <w:szCs w:val="28"/>
+        </w:rPr>
+        <w:t xml:space="preserve">Tipo de expediente </w:t>
+      </w:r>
+    </w:p>
+    <w:p>
+      <w:pPr>
+        <w:ind w:left="360"/>
+        <w:rPr>
+          <w:sz w:val="28"/>
+          <w:szCs w:val="28"/>
+        </w:rPr>
+      </w:pPr>
+      <w:r>
+        <w:rPr>
+          <w:sz w:val="28"/>
+          <w:szCs w:val="28"/>
+        </w:rPr>
+        <w:t>En sirve para especificar qué tipo de expediente es</w:t>
+      </w:r>
+    </w:p>
+    <w:p>
+      <w:pPr>
+        <w:ind w:left="360"/>
+        <w:rPr>
+          <w:sz w:val="28"/>
+          <w:szCs w:val="28"/>
+        </w:rPr>
+      </w:pPr>
+      <w:r>
+        <w:rPr>
+          <w:sz w:val="144"/>
+          <w:szCs w:val="144"/>
+        </w:rPr>
+        <w:br w:type="page"/>
+      </w:r>
+    </w:p>
+    <w:p>
+      <w:pPr>
+        <w:rPr>
+          <w:sz w:val="28"/>
+          <w:szCs w:val="28"/>
+        </w:rPr>
+      </w:pPr>
+      <w:r>
+        <w:rPr>
+          <w:b/>
+          <w:noProof/>
+          <w:lang w:eastAsia="es-MX"/>
+        </w:rPr>
+        <w:lastRenderedPageBreak/>
+        <w:drawing>
+          <wp:anchor distT="0" distB="0" distL="114300" distR="114300" simplePos="0" relativeHeight="251735040" behindDoc="1" locked="0" layoutInCell="1" allowOverlap="1" wp14:anchorId="683F159E" wp14:editId="745FADD4">
+            <wp:simplePos x="0" y="0"/>
+            <wp:positionH relativeFrom="page">
+              <wp:align>right</wp:align>
+            </wp:positionH>
+            <wp:positionV relativeFrom="paragraph">
+              <wp:posOffset>-902547</wp:posOffset>
+            </wp:positionV>
+            <wp:extent cx="7753350" cy="1216025"/>
+            <wp:effectExtent l="0" t="0" r="0" b="3175"/>
+            <wp:wrapNone/>
+            <wp:docPr id="48" name="Imagen 48"/>
+            <wp:cNvGraphicFramePr>
+              <a:graphicFrameLocks xmlns:a="http://schemas.openxmlformats.org/drawingml/2006/main" noChangeAspect="1"/>
+            </wp:cNvGraphicFramePr>
+            <a:graphic xmlns:a="http://schemas.openxmlformats.org/drawingml/2006/main">
+              <a:graphicData uri="http://schemas.openxmlformats.org/drawingml/2006/picture">
+                <pic:pic xmlns:pic="http://schemas.openxmlformats.org/drawingml/2006/picture">
+                  <pic:nvPicPr>
+                    <pic:cNvPr id="26" name="ProdetseGR2.png"/>
+                    <pic:cNvPicPr/>
+                  </pic:nvPicPr>
+                  <pic:blipFill>
+                    <a:blip r:embed="rId8" cstate="print">
+                      <a:extLst>
+                        <a:ext uri="{28A0092B-C50C-407E-A947-70E740481C1C}">
+                          <a14:useLocalDpi xmlns:a14="http://schemas.microsoft.com/office/drawing/2010/main" val="0"/>
+                        </a:ext>
+                      </a:extLst>
+                    </a:blip>
+                    <a:stretch>
+                      <a:fillRect/>
+                    </a:stretch>
+                  </pic:blipFill>
+                  <pic:spPr>
+                    <a:xfrm>
+                      <a:off x="0" y="0"/>
+                      <a:ext cx="7753350" cy="1216025"/>
+                    </a:xfrm>
+                    <a:prstGeom prst="rect">
+                      <a:avLst/>
+                    </a:prstGeom>
+                  </pic:spPr>
+                </pic:pic>
+              </a:graphicData>
+            </a:graphic>
+            <wp14:sizeRelH relativeFrom="page">
+              <wp14:pctWidth>0</wp14:pctWidth>
+            </wp14:sizeRelH>
+            <wp14:sizeRelV relativeFrom="page">
+              <wp14:pctHeight>0</wp14:pctHeight>
+            </wp14:sizeRelV>
+          </wp:anchor>
+        </w:drawing>
+      </w:r>
+    </w:p>
+    <w:p>
+      <w:pPr>
+        <w:rPr>
+          <w:sz w:val="28"/>
+          <w:szCs w:val="28"/>
+        </w:rPr>
+      </w:pPr>
+    </w:p>
+    <w:p>
+      <w:pPr>
+        <w:rPr>
+          <w:sz w:val="28"/>
+          <w:szCs w:val="28"/>
+        </w:rPr>
+      </w:pPr>
+    </w:p>
+    <w:p>
+      <w:pPr>
+        <w:rPr>
+          <w:sz w:val="28"/>
+          <w:szCs w:val="28"/>
+        </w:rPr>
+      </w:pPr>
+    </w:p>
+    <w:p>
+      <w:pPr>
+        <w:rPr>
+          <w:sz w:val="28"/>
+          <w:szCs w:val="28"/>
+        </w:rPr>
+      </w:pPr>
+    </w:p>
+    <w:p>
+      <w:pPr>
+        <w:rPr>
+          <w:sz w:val="28"/>
+          <w:szCs w:val="28"/>
+        </w:rPr>
+      </w:pPr>
+    </w:p>
+    <w:p>
+      <w:pPr>
+        <w:pStyle w:val="Prrafodelista"/>
+        <w:numPr>
+          <w:ilvl w:val="0"/>
+          <w:numId w:val="6"/>
+        </w:numPr>
+        <w:rPr>
+          <w:sz w:val="28"/>
+          <w:szCs w:val="28"/>
+        </w:rPr>
+      </w:pPr>
       <w:r>
         <w:rPr>
           <w:sz w:val="28"/>
@@ -6486,19 +6733,40 @@
     </w:p>
     <w:p>
       <w:pPr>
-        <w:rPr>
-          <w:sz w:val="28"/>
-          <w:szCs w:val="28"/>
-        </w:rPr>
-      </w:pPr>
-    </w:p>
-    <w:p>
-      <w:pPr>
-        <w:rPr>
-          <w:sz w:val="28"/>
-          <w:szCs w:val="28"/>
-        </w:rPr>
-      </w:pPr>
+        <w:pStyle w:val="Prrafodelista"/>
+        <w:numPr>
+          <w:ilvl w:val="0"/>
+          <w:numId w:val="6"/>
+        </w:numPr>
+        <w:rPr>
+          <w:sz w:val="28"/>
+          <w:szCs w:val="28"/>
+        </w:rPr>
+      </w:pPr>
+      <w:r>
+        <w:rPr>
+          <w:sz w:val="28"/>
+          <w:szCs w:val="28"/>
+        </w:rPr>
+        <w:t xml:space="preserve">Nombre de trabajador, Dependencia o sindicato-&gt; </w:t>
+      </w:r>
+    </w:p>
+    <w:p>
+      <w:pPr>
+        <w:rPr>
+          <w:sz w:val="28"/>
+          <w:szCs w:val="28"/>
+        </w:rPr>
+      </w:pPr>
+      <w:r>
+        <w:rPr>
+          <w:sz w:val="26"/>
+        </w:rPr>
+        <w:t>Ingresa el nombre de la persona que está realizando la búsqueda de las promociones</w:t>
+      </w:r>
+      <w:r>
+        <w:t>.</w:t>
+      </w:r>
     </w:p>
     <w:p>
       <w:pPr>
@@ -6565,6 +6833,80 @@
           <w:szCs w:val="144"/>
         </w:rPr>
       </w:pPr>
+    </w:p>
+    <w:p>
+      <w:pPr>
+        <w:rPr>
+          <w:rFonts w:asciiTheme="majorHAnsi" w:eastAsiaTheme="majorEastAsia" w:hAnsiTheme="majorHAnsi" w:cstheme="majorBidi"/>
+          <w:color w:val="0F4761" w:themeColor="accent1" w:themeShade="BF"/>
+          <w:sz w:val="144"/>
+          <w:szCs w:val="144"/>
+        </w:rPr>
+      </w:pPr>
+      <w:r>
+        <w:rPr>
+          <w:noProof/>
+          <w:sz w:val="28"/>
+          <w:szCs w:val="28"/>
+          <w:lang w:eastAsia="es-MX"/>
+        </w:rPr>
+        <w:lastRenderedPageBreak/>
+        <w:drawing>
+          <wp:anchor distT="0" distB="0" distL="114300" distR="114300" simplePos="0" relativeHeight="251720704" behindDoc="1" locked="0" layoutInCell="1" allowOverlap="1" wp14:anchorId="61DE55FD" wp14:editId="2092EC6E">
+            <wp:simplePos x="0" y="0"/>
+            <wp:positionH relativeFrom="page">
+              <wp:align>left</wp:align>
+            </wp:positionH>
+            <wp:positionV relativeFrom="paragraph">
+              <wp:posOffset>-904451</wp:posOffset>
+            </wp:positionV>
+            <wp:extent cx="7753350" cy="1216025"/>
+            <wp:effectExtent l="0" t="0" r="0" b="3175"/>
+            <wp:wrapNone/>
+            <wp:docPr id="41" name="Imagen 41"/>
+            <wp:cNvGraphicFramePr>
+              <a:graphicFrameLocks xmlns:a="http://schemas.openxmlformats.org/drawingml/2006/main" noChangeAspect="1"/>
+            </wp:cNvGraphicFramePr>
+            <a:graphic xmlns:a="http://schemas.openxmlformats.org/drawingml/2006/main">
+              <a:graphicData uri="http://schemas.openxmlformats.org/drawingml/2006/picture">
+                <pic:pic xmlns:pic="http://schemas.openxmlformats.org/drawingml/2006/picture">
+                  <pic:nvPicPr>
+                    <pic:cNvPr id="26" name="ProdetseGR2.png"/>
+                    <pic:cNvPicPr/>
+                  </pic:nvPicPr>
+                  <pic:blipFill>
+                    <a:blip r:embed="rId8" cstate="print">
+                      <a:extLst>
+                        <a:ext uri="{28A0092B-C50C-407E-A947-70E740481C1C}">
+                          <a14:useLocalDpi xmlns:a14="http://schemas.microsoft.com/office/drawing/2010/main" val="0"/>
+                        </a:ext>
+                      </a:extLst>
+                    </a:blip>
+                    <a:stretch>
+                      <a:fillRect/>
+                    </a:stretch>
+                  </pic:blipFill>
+                  <pic:spPr>
+                    <a:xfrm>
+                      <a:off x="0" y="0"/>
+                      <a:ext cx="7753350" cy="1216025"/>
+                    </a:xfrm>
+                    <a:prstGeom prst="rect">
+                      <a:avLst/>
+                    </a:prstGeom>
+                  </pic:spPr>
+                </pic:pic>
+              </a:graphicData>
+            </a:graphic>
+            <wp14:sizeRelH relativeFrom="page">
+              <wp14:pctWidth>0</wp14:pctWidth>
+            </wp14:sizeRelH>
+            <wp14:sizeRelV relativeFrom="page">
+              <wp14:pctHeight>0</wp14:pctHeight>
+            </wp14:sizeRelV>
+          </wp:anchor>
+        </w:drawing>
+      </w:r>
       <w:r>
         <w:rPr>
           <w:noProof/>
@@ -6575,13 +6917,13 @@
         <mc:AlternateContent>
           <mc:Choice Requires="wps">
             <w:drawing>
-              <wp:anchor distT="0" distB="0" distL="114300" distR="114300" simplePos="0" relativeHeight="251726848" behindDoc="0" locked="0" layoutInCell="1" allowOverlap="1" wp14:anchorId="10DDE312" wp14:editId="69A48355">
+              <wp:anchor distT="0" distB="0" distL="114300" distR="114300" simplePos="0" relativeHeight="251726848" behindDoc="0" locked="0" layoutInCell="1" allowOverlap="1" wp14:anchorId="10DDE312" wp14:editId="669D4EBD">
                 <wp:simplePos x="0" y="0"/>
                 <wp:positionH relativeFrom="rightMargin">
-                  <wp:align>left</wp:align>
+                  <wp:posOffset>304377</wp:posOffset>
                 </wp:positionH>
                 <wp:positionV relativeFrom="paragraph">
-                  <wp:posOffset>2323465</wp:posOffset>
+                  <wp:posOffset>1441238</wp:posOffset>
                 </wp:positionV>
                 <wp:extent cx="700931" cy="536028"/>
                 <wp:effectExtent l="0" t="0" r="0" b="0"/>
@@ -6651,7 +6993,7 @@
           </mc:Choice>
           <mc:Fallback>
             <w:pict>
-              <v:shape w14:anchorId="10DDE312" id="Cuadro de texto 46" o:spid="_x0000_s1039" type="#_x0000_t202" style="position:absolute;margin-left:0;margin-top:182.95pt;width:55.2pt;height:42.2pt;z-index:251726848;visibility:visible;mso-wrap-style:square;mso-width-percent:0;mso-wrap-distance-left:9pt;mso-wrap-distance-top:0;mso-wrap-distance-right:9pt;mso-wrap-distance-bottom:0;mso-position-horizontal:left;mso-position-horizontal-relative:right-margin-area;mso-position-vertical:absolute;mso-position-vertical-relative:text;mso-width-percent:0;mso-width-relative:margin;v-text-anchor:top" o:gfxdata="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" filled="f" stroked="f" strokeweight=".5pt">
+              <v:shape w14:anchorId="10DDE312" id="Cuadro de texto 46" o:spid="_x0000_s1038" type="#_x0000_t202" style="position:absolute;margin-left:23.95pt;margin-top:113.5pt;width:55.2pt;height:42.2pt;z-index:251726848;visibility:visible;mso-wrap-style:square;mso-width-percent:0;mso-wrap-distance-left:9pt;mso-wrap-distance-top:0;mso-wrap-distance-right:9pt;mso-wrap-distance-bottom:0;mso-position-horizontal:absolute;mso-position-horizontal-relative:right-margin-area;mso-position-vertical:absolute;mso-position-vertical-relative:text;mso-width-percent:0;mso-width-relative:margin;v-text-anchor:top" o:gfxdata="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" filled="f" stroked="f" strokeweight=".5pt">
                 <v:textbox>
                   <w:txbxContent>
                     <w:p>
@@ -6687,36 +7029,6 @@
           </mc:Fallback>
         </mc:AlternateContent>
       </w:r>
-      <w:r>
-        <w:rPr>
-          <w:sz w:val="28"/>
-          <w:szCs w:val="28"/>
-        </w:rPr>
-        <w:t xml:space="preserve">Nombre de trabajador, Dependencia o sindicato-&gt; Nombre de quien </w:t>
-      </w:r>
-      <w:proofErr w:type="spellStart"/>
-      <w:r>
-        <w:rPr>
-          <w:sz w:val="28"/>
-          <w:szCs w:val="28"/>
-        </w:rPr>
-        <w:t>esta</w:t>
-      </w:r>
-      <w:proofErr w:type="spellEnd"/>
-      <w:r>
-        <w:rPr>
-          <w:sz w:val="28"/>
-          <w:szCs w:val="28"/>
-        </w:rPr>
-        <w:t xml:space="preserve"> buscando las promociones </w:t>
-      </w:r>
-      <w:r>
-        <w:rPr>
-          <w:sz w:val="144"/>
-          <w:szCs w:val="144"/>
-        </w:rPr>
-        <w:br w:type="page"/>
-      </w:r>
     </w:p>
     <w:p>
       <w:pPr>
@@ -6728,69 +7040,13 @@
           <w:lang w:eastAsia="es-MX"/>
         </w:rPr>
       </w:pPr>
-      <w:r>
-        <w:rPr>
-          <w:sz w:val="28"/>
-          <w:szCs w:val="28"/>
+    </w:p>
+    <w:p>
+      <w:pPr>
+        <w:rPr>
           <w:lang w:eastAsia="es-MX"/>
         </w:rPr>
-        <w:lastRenderedPageBreak/>
-        <w:drawing>
-          <wp:anchor distT="0" distB="0" distL="114300" distR="114300" simplePos="0" relativeHeight="251720704" behindDoc="1" locked="0" layoutInCell="1" allowOverlap="1" wp14:anchorId="61DE55FD" wp14:editId="3D4A64D0">
-            <wp:simplePos x="0" y="0"/>
-            <wp:positionH relativeFrom="page">
-              <wp:align>right</wp:align>
-            </wp:positionH>
-            <wp:positionV relativeFrom="paragraph">
-              <wp:posOffset>-887911</wp:posOffset>
-            </wp:positionV>
-            <wp:extent cx="7753350" cy="1216025"/>
-            <wp:effectExtent l="0" t="0" r="0" b="3175"/>
-            <wp:wrapNone/>
-            <wp:docPr id="41" name="Imagen 41"/>
-            <wp:cNvGraphicFramePr>
-              <a:graphicFrameLocks xmlns:a="http://schemas.openxmlformats.org/drawingml/2006/main" noChangeAspect="1"/>
-            </wp:cNvGraphicFramePr>
-            <a:graphic xmlns:a="http://schemas.openxmlformats.org/drawingml/2006/main">
-              <a:graphicData uri="http://schemas.openxmlformats.org/drawingml/2006/picture">
-                <pic:pic xmlns:pic="http://schemas.openxmlformats.org/drawingml/2006/picture">
-                  <pic:nvPicPr>
-                    <pic:cNvPr id="26" name="ProdetseGR2.png"/>
-                    <pic:cNvPicPr/>
-                  </pic:nvPicPr>
-                  <pic:blipFill>
-                    <a:blip r:embed="rId8" cstate="print">
-                      <a:extLst>
-                        <a:ext uri="{28A0092B-C50C-407E-A947-70E740481C1C}">
-                          <a14:useLocalDpi xmlns:a14="http://schemas.microsoft.com/office/drawing/2010/main" val="0"/>
-                        </a:ext>
-                      </a:extLst>
-                    </a:blip>
-                    <a:stretch>
-                      <a:fillRect/>
-                    </a:stretch>
-                  </pic:blipFill>
-                  <pic:spPr>
-                    <a:xfrm>
-                      <a:off x="0" y="0"/>
-                      <a:ext cx="7753350" cy="1216025"/>
-                    </a:xfrm>
-                    <a:prstGeom prst="rect">
-                      <a:avLst/>
-                    </a:prstGeom>
-                  </pic:spPr>
-                </pic:pic>
-              </a:graphicData>
-            </a:graphic>
-            <wp14:sizeRelH relativeFrom="page">
-              <wp14:pctWidth>0</wp14:pctWidth>
-            </wp14:sizeRelH>
-            <wp14:sizeRelV relativeFrom="page">
-              <wp14:pctHeight>0</wp14:pctHeight>
-            </wp14:sizeRelV>
-          </wp:anchor>
-        </w:drawing>
-      </w:r>
+      </w:pPr>
     </w:p>
     <w:p>
       <w:pPr>
@@ -6808,41 +7064,45 @@
     </w:p>
     <w:p>
       <w:pPr>
-        <w:rPr>
+        <w:pStyle w:val="Prrafodelista"/>
+        <w:numPr>
+          <w:ilvl w:val="0"/>
+          <w:numId w:val="6"/>
+        </w:numPr>
+        <w:rPr>
+          <w:sz w:val="28"/>
           <w:lang w:eastAsia="es-MX"/>
         </w:rPr>
       </w:pPr>
-    </w:p>
-    <w:p>
-      <w:pPr>
+      <w:r>
         <w:rPr>
           <w:sz w:val="28"/>
           <w:lang w:eastAsia="es-MX"/>
         </w:rPr>
-      </w:pPr>
+        <w:t xml:space="preserve">Nombre de oficialía de partes-&gt; </w:t>
+      </w:r>
       <w:r>
         <w:rPr>
           <w:sz w:val="28"/>
           <w:lang w:eastAsia="es-MX"/>
         </w:rPr>
-        <w:t xml:space="preserve">Nombre de oficialía de partes-&gt; </w:t>
-      </w:r>
-      <w:proofErr w:type="spellStart"/>
+        <w:t>Ingresa</w:t>
+      </w:r>
       <w:r>
         <w:rPr>
           <w:sz w:val="28"/>
           <w:lang w:eastAsia="es-MX"/>
         </w:rPr>
-        <w:t>Ingrsa</w:t>
-      </w:r>
-      <w:proofErr w:type="spellEnd"/>
-      <w:r>
+        <w:t xml:space="preserve"> el nombre de la persona que se encarga de certificar que los datos comprendidos son correctos </w:t>
+      </w:r>
+    </w:p>
+    <w:p>
+      <w:pPr>
         <w:rPr>
           <w:sz w:val="28"/>
           <w:lang w:eastAsia="es-MX"/>
         </w:rPr>
-        <w:t xml:space="preserve"> el nombre de la persona que se encarga de certificar que los datos comprendidos son correctos </w:t>
-      </w:r>
+      </w:pPr>
     </w:p>
     <w:p>
       <w:pPr>
@@ -6935,95 +7195,24 @@
     <w:p>
       <w:pPr>
         <w:rPr>
-          <w:sz w:val="28"/>
-          <w:lang w:eastAsia="es-MX"/>
-        </w:rPr>
-      </w:pPr>
-    </w:p>
-    <w:p>
-      <w:pPr>
-        <w:rPr>
-          <w:sz w:val="28"/>
-          <w:lang w:eastAsia="es-MX"/>
-        </w:rPr>
-      </w:pPr>
-      <w:r>
-        <w:rPr>
-          <w:sz w:val="28"/>
-          <w:lang w:eastAsia="es-MX"/>
-        </w:rPr>
-        <w:t xml:space="preserve">Botón de aceptar-&gt; Al seleccionar esta opción automáticamente a otra pestaña donde se mostrara si se encontró la información que </w:t>
-      </w:r>
-      <w:proofErr w:type="gramStart"/>
-      <w:r>
-        <w:rPr>
-          <w:sz w:val="28"/>
-          <w:lang w:eastAsia="es-MX"/>
-        </w:rPr>
-        <w:t>pides  en</w:t>
-      </w:r>
-      <w:proofErr w:type="gramEnd"/>
-      <w:r>
-        <w:rPr>
-          <w:sz w:val="28"/>
-          <w:lang w:eastAsia="es-MX"/>
-        </w:rPr>
-        <w:t xml:space="preserve"> formato </w:t>
-      </w:r>
-      <w:proofErr w:type="spellStart"/>
-      <w:r>
-        <w:rPr>
-          <w:sz w:val="28"/>
-          <w:lang w:eastAsia="es-MX"/>
-        </w:rPr>
-        <w:t>pdf</w:t>
-      </w:r>
-      <w:proofErr w:type="spellEnd"/>
-      <w:r>
-        <w:rPr>
-          <w:sz w:val="28"/>
-          <w:lang w:eastAsia="es-MX"/>
-        </w:rPr>
-        <w:t xml:space="preserve">  en caso de no encontrar la información pedida en la pestaña que se abra te marcara un error diciendo la información no fue encontrada </w:t>
-      </w:r>
-    </w:p>
-    <w:p>
-      <w:pPr>
-        <w:rPr>
-          <w:sz w:val="28"/>
-          <w:lang w:eastAsia="es-MX"/>
-        </w:rPr>
-      </w:pPr>
-    </w:p>
-    <w:p>
-      <w:pPr>
-        <w:rPr>
-          <w:sz w:val="28"/>
-          <w:lang w:eastAsia="es-MX"/>
-        </w:rPr>
-      </w:pPr>
-    </w:p>
-    <w:p>
-      <w:pPr>
-        <w:rPr>
-          <w:sz w:val="28"/>
-          <w:lang w:eastAsia="es-MX"/>
-        </w:rPr>
-      </w:pPr>
-    </w:p>
-    <w:p>
-      <w:pPr>
-        <w:rPr>
-          <w:sz w:val="28"/>
-          <w:lang w:eastAsia="es-MX"/>
-        </w:rPr>
-      </w:pPr>
-    </w:p>
-    <w:p>
-      <w:pPr>
-        <w:rPr>
-          <w:sz w:val="28"/>
-          <w:lang w:eastAsia="es-MX"/>
+          <w:rStyle w:val="Textoennegrita"/>
+          <w:sz w:val="28"/>
+        </w:rPr>
+      </w:pPr>
+    </w:p>
+    <w:p>
+      <w:pPr>
+        <w:rPr>
+          <w:rStyle w:val="Textoennegrita"/>
+          <w:sz w:val="28"/>
+        </w:rPr>
+      </w:pPr>
+    </w:p>
+    <w:p>
+      <w:pPr>
+        <w:rPr>
+          <w:rStyle w:val="Textoennegrita"/>
+          <w:sz w:val="28"/>
         </w:rPr>
       </w:pPr>
       <w:r>
@@ -7036,13 +7225,13 @@
         <mc:AlternateContent>
           <mc:Choice Requires="wps">
             <w:drawing>
-              <wp:anchor distT="0" distB="0" distL="114300" distR="114300" simplePos="0" relativeHeight="251728896" behindDoc="0" locked="0" layoutInCell="1" allowOverlap="1" wp14:anchorId="5F5B8B7C" wp14:editId="0ADA1CC8">
+              <wp:anchor distT="0" distB="0" distL="114300" distR="114300" simplePos="0" relativeHeight="251728896" behindDoc="0" locked="0" layoutInCell="1" allowOverlap="1" wp14:anchorId="5F5B8B7C" wp14:editId="48A5623F">
                 <wp:simplePos x="0" y="0"/>
                 <wp:positionH relativeFrom="rightMargin">
-                  <wp:align>left</wp:align>
+                  <wp:posOffset>349956</wp:posOffset>
                 </wp:positionH>
                 <wp:positionV relativeFrom="paragraph">
-                  <wp:posOffset>248194</wp:posOffset>
+                  <wp:posOffset>857955</wp:posOffset>
                 </wp:positionV>
                 <wp:extent cx="700931" cy="536028"/>
                 <wp:effectExtent l="0" t="0" r="0" b="0"/>
@@ -7082,7 +7271,7 @@
                                 <w:sz w:val="18"/>
                                 <w:szCs w:val="18"/>
                               </w:rPr>
-                              <w:t>20</w:t>
+                              <w:t>23</w:t>
                             </w:r>
                             <w:r>
                               <w:rPr>
@@ -7119,7 +7308,7 @@
           </mc:Choice>
           <mc:Fallback>
             <w:pict>
-              <v:shape w14:anchorId="5F5B8B7C" id="Cuadro de texto 47" o:spid="_x0000_s1040" type="#_x0000_t202" style="position:absolute;margin-left:0;margin-top:19.55pt;width:55.2pt;height:42.2pt;z-index:251728896;visibility:visible;mso-wrap-style:square;mso-width-percent:0;mso-wrap-distance-left:9pt;mso-wrap-distance-top:0;mso-wrap-distance-right:9pt;mso-wrap-distance-bottom:0;mso-position-horizontal:left;mso-position-horizontal-relative:right-margin-area;mso-position-vertical:absolute;mso-position-vertical-relative:text;mso-width-percent:0;mso-width-relative:margin;v-text-anchor:top" o:gfxdata="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" filled="f" stroked="f" strokeweight=".5pt">
+              <v:shape w14:anchorId="5F5B8B7C" id="Cuadro de texto 47" o:spid="_x0000_s1039" type="#_x0000_t202" style="position:absolute;margin-left:27.55pt;margin-top:67.55pt;width:55.2pt;height:42.2pt;z-index:251728896;visibility:visible;mso-wrap-style:square;mso-width-percent:0;mso-wrap-distance-left:9pt;mso-wrap-distance-top:0;mso-wrap-distance-right:9pt;mso-wrap-distance-bottom:0;mso-position-horizontal:absolute;mso-position-horizontal-relative:right-margin-area;mso-position-vertical:absolute;mso-position-vertical-relative:text;mso-width-percent:0;mso-width-relative:margin;v-text-anchor:top" o:gfxdata="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" filled="f" stroked="f" strokeweight=".5pt">
                 <v:textbox>
                   <w:txbxContent>
                     <w:p>
@@ -7136,7 +7325,7 @@
                           <w:sz w:val="18"/>
                           <w:szCs w:val="18"/>
                         </w:rPr>
-                        <w:t>20</w:t>
+                        <w:t>23</w:t>
                       </w:r>
                       <w:r>
                         <w:rPr>
@@ -7166,10 +7355,239 @@
     <w:p>
       <w:pPr>
         <w:rPr>
-          <w:sz w:val="28"/>
+          <w:rStyle w:val="Textoennegrita"/>
+          <w:sz w:val="28"/>
+        </w:rPr>
+      </w:pPr>
+    </w:p>
+    <w:p>
+      <w:pPr>
+        <w:rPr>
+          <w:rStyle w:val="Textoennegrita"/>
+          <w:sz w:val="28"/>
+        </w:rPr>
+      </w:pPr>
+    </w:p>
+    <w:p>
+      <w:pPr>
+        <w:rPr>
+          <w:rStyle w:val="Textoennegrita"/>
+          <w:sz w:val="28"/>
+        </w:rPr>
+      </w:pPr>
+    </w:p>
+    <w:p>
+      <w:pPr>
+        <w:pStyle w:val="Prrafodelista"/>
+        <w:numPr>
+          <w:ilvl w:val="0"/>
+          <w:numId w:val="6"/>
+        </w:numPr>
+        <w:rPr>
+          <w:sz w:val="34"/>
           <w:lang w:eastAsia="es-MX"/>
         </w:rPr>
       </w:pPr>
+      <w:r>
+        <w:rPr>
+          <w:rStyle w:val="Textoennegrita"/>
+          <w:sz w:val="28"/>
+        </w:rPr>
+        <w:t>Botón de Aceptar</w:t>
+      </w:r>
+      <w:r>
+        <w:rPr>
+          <w:sz w:val="28"/>
+        </w:rPr>
+        <w:t xml:space="preserve">: Al seleccionar esta opción, serás redirigido automáticamente a otra pestaña donde se mostrará si la información solicitada fue encontrada, en formato </w:t>
+      </w:r>
+      <w:r>
+        <w:rPr>
+          <w:rStyle w:val="Textoennegrita"/>
+          <w:sz w:val="28"/>
+        </w:rPr>
+        <w:t>PDF</w:t>
+      </w:r>
+      <w:r>
+        <w:rPr>
+          <w:sz w:val="28"/>
+        </w:rPr>
+        <w:t xml:space="preserve">. En caso de no encontrar la información, la pestaña que se abra marcará un error diciendo </w:t>
+      </w:r>
+      <w:r>
+        <w:rPr>
+          <w:rStyle w:val="Textoennegrita"/>
+          <w:sz w:val="28"/>
+        </w:rPr>
+        <w:t>"La información no fue encontrada</w:t>
+      </w:r>
+    </w:p>
+    <w:p>
+      <w:pPr>
+        <w:rPr>
+          <w:sz w:val="28"/>
+          <w:lang w:eastAsia="es-MX"/>
+        </w:rPr>
+      </w:pPr>
+    </w:p>
+    <w:p>
+      <w:pPr>
+        <w:rPr>
+          <w:sz w:val="28"/>
+          <w:lang w:eastAsia="es-MX"/>
+        </w:rPr>
+      </w:pPr>
+    </w:p>
+    <w:p>
+      <w:pPr>
+        <w:rPr>
+          <w:sz w:val="28"/>
+          <w:lang w:eastAsia="es-MX"/>
+        </w:rPr>
+      </w:pPr>
+    </w:p>
+    <w:p>
+      <w:pPr>
+        <w:rPr>
+          <w:sz w:val="28"/>
+          <w:lang w:eastAsia="es-MX"/>
+        </w:rPr>
+      </w:pPr>
+    </w:p>
+    <w:p>
+      <w:pPr>
+        <w:rPr>
+          <w:sz w:val="28"/>
+          <w:lang w:eastAsia="es-MX"/>
+        </w:rPr>
+      </w:pPr>
+      <w:bookmarkStart w:id="5" w:name="_GoBack"/>
+      <w:bookmarkEnd w:id="5"/>
+      <w:r>
+        <w:rPr>
+          <w:noProof/>
+          <w:sz w:val="144"/>
+          <w:szCs w:val="144"/>
+          <w:lang w:eastAsia="es-MX"/>
+        </w:rPr>
+        <mc:AlternateContent>
+          <mc:Choice Requires="wps">
+            <w:drawing>
+              <wp:anchor distT="0" distB="0" distL="114300" distR="114300" simplePos="0" relativeHeight="251737088" behindDoc="0" locked="0" layoutInCell="1" allowOverlap="1" wp14:anchorId="3FD0C8C4" wp14:editId="0963A54E">
+                <wp:simplePos x="0" y="0"/>
+                <wp:positionH relativeFrom="margin">
+                  <wp:posOffset>5937462</wp:posOffset>
+                </wp:positionH>
+                <wp:positionV relativeFrom="paragraph">
+                  <wp:posOffset>5172710</wp:posOffset>
+                </wp:positionV>
+                <wp:extent cx="700405" cy="467783"/>
+                <wp:effectExtent l="0" t="0" r="0" b="0"/>
+                <wp:wrapNone/>
+                <wp:docPr id="49" name="Cuadro de texto 49"/>
+                <wp:cNvGraphicFramePr/>
+                <a:graphic xmlns:a="http://schemas.openxmlformats.org/drawingml/2006/main">
+                  <a:graphicData uri="http://schemas.microsoft.com/office/word/2010/wordprocessingShape">
+                    <wps:wsp>
+                      <wps:cNvSpPr txBox="1"/>
+                      <wps:spPr>
+                        <a:xfrm>
+                          <a:off x="0" y="0"/>
+                          <a:ext cx="700405" cy="467783"/>
+                        </a:xfrm>
+                        <a:prstGeom prst="rect">
+                          <a:avLst/>
+                        </a:prstGeom>
+                        <a:noFill/>
+                        <a:ln w="6350">
+                          <a:noFill/>
+                        </a:ln>
+                      </wps:spPr>
+                      <wps:txbx>
+                        <w:txbxContent>
+                          <w:p>
+                            <w:pPr>
+                              <w:ind w:left="45"/>
+                              <w:jc w:val="right"/>
+                              <w:rPr>
+                                <w:sz w:val="28"/>
+                                <w:szCs w:val="28"/>
+                              </w:rPr>
+                            </w:pPr>
+                            <w:r>
+                              <w:rPr>
+                                <w:sz w:val="18"/>
+                                <w:szCs w:val="18"/>
+                              </w:rPr>
+                              <w:t xml:space="preserve">23 </w:t>
+                            </w:r>
+                            <w:r>
+                              <w:rPr>
+                                <w:sz w:val="18"/>
+                                <w:szCs w:val="18"/>
+                              </w:rPr>
+                              <w:t>de 57</w:t>
+                            </w:r>
+                          </w:p>
+                          <w:p/>
+                        </w:txbxContent>
+                      </wps:txbx>
+                      <wps:bodyPr rot="0" spcFirstLastPara="0" vertOverflow="overflow" horzOverflow="overflow" vert="horz" wrap="square" lIns="91440" tIns="45720" rIns="91440" bIns="45720" numCol="1" spcCol="0" rtlCol="0" fromWordArt="0" anchor="t" anchorCtr="0" forceAA="0" compatLnSpc="1">
+                        <a:prstTxWarp prst="textNoShape">
+                          <a:avLst/>
+                        </a:prstTxWarp>
+                        <a:noAutofit/>
+                      </wps:bodyPr>
+                    </wps:wsp>
+                  </a:graphicData>
+                </a:graphic>
+                <wp14:sizeRelH relativeFrom="margin">
+                  <wp14:pctWidth>0</wp14:pctWidth>
+                </wp14:sizeRelH>
+                <wp14:sizeRelV relativeFrom="margin">
+                  <wp14:pctHeight>0</wp14:pctHeight>
+                </wp14:sizeRelV>
+              </wp:anchor>
+            </w:drawing>
+          </mc:Choice>
+          <mc:Fallback>
+            <w:pict>
+              <v:shape w14:anchorId="3FD0C8C4" id="Cuadro de texto 49" o:spid="_x0000_s1040" type="#_x0000_t202" style="position:absolute;margin-left:467.5pt;margin-top:407.3pt;width:55.15pt;height:36.85pt;z-index:251737088;visibility:visible;mso-wrap-style:square;mso-width-percent:0;mso-height-percent:0;mso-wrap-distance-left:9pt;mso-wrap-distance-top:0;mso-wrap-distance-right:9pt;mso-wrap-distance-bottom:0;mso-position-horizontal:absolute;mso-position-horizontal-relative:margin;mso-position-vertical:absolute;mso-position-vertical-relative:text;mso-width-percent:0;mso-height-percent:0;mso-width-relative:margin;mso-height-relative:margin;v-text-anchor:top" o:gfxdata="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" filled="f" stroked="f" strokeweight=".5pt">
+                <v:textbox>
+                  <w:txbxContent>
+                    <w:p>
+                      <w:pPr>
+                        <w:ind w:left="45"/>
+                        <w:jc w:val="right"/>
+                        <w:rPr>
+                          <w:sz w:val="28"/>
+                          <w:szCs w:val="28"/>
+                        </w:rPr>
+                      </w:pPr>
+                      <w:r>
+                        <w:rPr>
+                          <w:sz w:val="18"/>
+                          <w:szCs w:val="18"/>
+                        </w:rPr>
+                        <w:t xml:space="preserve">23 </w:t>
+                      </w:r>
+                      <w:r>
+                        <w:rPr>
+                          <w:sz w:val="18"/>
+                          <w:szCs w:val="18"/>
+                        </w:rPr>
+                        <w:t>de 57</w:t>
+                      </w:r>
+                    </w:p>
+                    <w:p/>
+                  </w:txbxContent>
+                </v:textbox>
+                <w10:wrap anchorx="margin"/>
+              </v:shape>
+            </w:pict>
+          </mc:Fallback>
+        </mc:AlternateContent>
+      </w:r>
     </w:p>
     <w:sectPr>
       <w:pgSz w:w="12240" w:h="15840"/>
@@ -8573,7 +8991,7 @@
   <w:abstractNum w:abstractNumId="12" w15:restartNumberingAfterBreak="0">
     <w:nsid w:val="2E245E12"/>
     <w:multiLevelType w:val="hybridMultilevel"/>
-    <w:tmpl w:val="77346CDA"/>
+    <w:tmpl w:val="4560D3F0"/>
     <w:lvl w:ilvl="0" w:tplc="080A0001">
       <w:start w:val="1"/>
       <w:numFmt w:val="bullet"/>
@@ -9180,6 +9598,155 @@
     </w:lvl>
   </w:abstractNum>
   <w:abstractNum w:abstractNumId="18" w15:restartNumberingAfterBreak="0">
+    <w:nsid w:val="4DA74AD5"/>
+    <w:multiLevelType w:val="multilevel"/>
+    <w:tmpl w:val="2E920A2A"/>
+    <w:lvl w:ilvl="0">
+      <w:start w:val="1"/>
+      <w:numFmt w:val="bullet"/>
+      <w:lvlText w:val=""/>
+      <w:lvlJc w:val="left"/>
+      <w:pPr>
+        <w:tabs>
+          <w:tab w:val="num" w:pos="720"/>
+        </w:tabs>
+        <w:ind w:left="720" w:hanging="360"/>
+      </w:pPr>
+      <w:rPr>
+        <w:rFonts w:ascii="Symbol" w:hAnsi="Symbol" w:hint="default"/>
+        <w:sz w:val="20"/>
+      </w:rPr>
+    </w:lvl>
+    <w:lvl w:ilvl="1" w:tentative="1">
+      <w:start w:val="1"/>
+      <w:numFmt w:val="bullet"/>
+      <w:lvlText w:val="o"/>
+      <w:lvlJc w:val="left"/>
+      <w:pPr>
+        <w:tabs>
+          <w:tab w:val="num" w:pos="1440"/>
+        </w:tabs>
+        <w:ind w:left="1440" w:hanging="360"/>
+      </w:pPr>
+      <w:rPr>
+        <w:rFonts w:ascii="Courier New" w:hAnsi="Courier New" w:hint="default"/>
+        <w:sz w:val="20"/>
+      </w:rPr>
+    </w:lvl>
+    <w:lvl w:ilvl="2" w:tentative="1">
+      <w:start w:val="1"/>
+      <w:numFmt w:val="bullet"/>
+      <w:lvlText w:val=""/>
+      <w:lvlJc w:val="left"/>
+      <w:pPr>
+        <w:tabs>
+          <w:tab w:val="num" w:pos="2160"/>
+        </w:tabs>
+        <w:ind w:left="2160" w:hanging="360"/>
+      </w:pPr>
+      <w:rPr>
+        <w:rFonts w:ascii="Wingdings" w:hAnsi="Wingdings" w:hint="default"/>
+        <w:sz w:val="20"/>
+      </w:rPr>
+    </w:lvl>
+    <w:lvl w:ilvl="3" w:tentative="1">
+      <w:start w:val="1"/>
+      <w:numFmt w:val="bullet"/>
+      <w:lvlText w:val=""/>
+      <w:lvlJc w:val="left"/>
+      <w:pPr>
+        <w:tabs>
+          <w:tab w:val="num" w:pos="2880"/>
+        </w:tabs>
+        <w:ind w:left="2880" w:hanging="360"/>
+      </w:pPr>
+      <w:rPr>
+        <w:rFonts w:ascii="Wingdings" w:hAnsi="Wingdings" w:hint="default"/>
+        <w:sz w:val="20"/>
+      </w:rPr>
+    </w:lvl>
+    <w:lvl w:ilvl="4" w:tentative="1">
+      <w:start w:val="1"/>
+      <w:numFmt w:val="bullet"/>
+      <w:lvlText w:val=""/>
+      <w:lvlJc w:val="left"/>
+      <w:pPr>
+        <w:tabs>
+          <w:tab w:val="num" w:pos="3600"/>
+        </w:tabs>
+        <w:ind w:left="3600" w:hanging="360"/>
+      </w:pPr>
+      <w:rPr>
+        <w:rFonts w:ascii="Wingdings" w:hAnsi="Wingdings" w:hint="default"/>
+        <w:sz w:val="20"/>
+      </w:rPr>
+    </w:lvl>
+    <w:lvl w:ilvl="5" w:tentative="1">
+      <w:start w:val="1"/>
+      <w:numFmt w:val="bullet"/>
+      <w:lvlText w:val=""/>
+      <w:lvlJc w:val="left"/>
+      <w:pPr>
+        <w:tabs>
+          <w:tab w:val="num" w:pos="4320"/>
+        </w:tabs>
+        <w:ind w:left="4320" w:hanging="360"/>
+      </w:pPr>
+      <w:rPr>
+        <w:rFonts w:ascii="Wingdings" w:hAnsi="Wingdings" w:hint="default"/>
+        <w:sz w:val="20"/>
+      </w:rPr>
+    </w:lvl>
+    <w:lvl w:ilvl="6" w:tentative="1">
+      <w:start w:val="1"/>
+      <w:numFmt w:val="bullet"/>
+      <w:lvlText w:val=""/>
+      <w:lvlJc w:val="left"/>
+      <w:pPr>
+        <w:tabs>
+          <w:tab w:val="num" w:pos="5040"/>
+        </w:tabs>
+        <w:ind w:left="5040" w:hanging="360"/>
+      </w:pPr>
+      <w:rPr>
+        <w:rFonts w:ascii="Wingdings" w:hAnsi="Wingdings" w:hint="default"/>
+        <w:sz w:val="20"/>
+      </w:rPr>
+    </w:lvl>
+    <w:lvl w:ilvl="7" w:tentative="1">
+      <w:start w:val="1"/>
+      <w:numFmt w:val="bullet"/>
+      <w:lvlText w:val=""/>
+      <w:lvlJc w:val="left"/>
+      <w:pPr>
+        <w:tabs>
+          <w:tab w:val="num" w:pos="5760"/>
+        </w:tabs>
+        <w:ind w:left="5760" w:hanging="360"/>
+      </w:pPr>
+      <w:rPr>
+        <w:rFonts w:ascii="Wingdings" w:hAnsi="Wingdings" w:hint="default"/>
+        <w:sz w:val="20"/>
+      </w:rPr>
+    </w:lvl>
+    <w:lvl w:ilvl="8" w:tentative="1">
+      <w:start w:val="1"/>
+      <w:numFmt w:val="bullet"/>
+      <w:lvlText w:val=""/>
+      <w:lvlJc w:val="left"/>
+      <w:pPr>
+        <w:tabs>
+          <w:tab w:val="num" w:pos="6480"/>
+        </w:tabs>
+        <w:ind w:left="6480" w:hanging="360"/>
+      </w:pPr>
+      <w:rPr>
+        <w:rFonts w:ascii="Wingdings" w:hAnsi="Wingdings" w:hint="default"/>
+        <w:sz w:val="20"/>
+      </w:rPr>
+    </w:lvl>
+  </w:abstractNum>
+  <w:abstractNum w:abstractNumId="19" w15:restartNumberingAfterBreak="0">
     <w:nsid w:val="55405007"/>
     <w:multiLevelType w:val="hybridMultilevel"/>
     <w:tmpl w:val="577240C2"/>
@@ -9292,7 +9859,7 @@
       </w:rPr>
     </w:lvl>
   </w:abstractNum>
-  <w:abstractNum w:abstractNumId="19" w15:restartNumberingAfterBreak="0">
+  <w:abstractNum w:abstractNumId="20" w15:restartNumberingAfterBreak="0">
     <w:nsid w:val="59282E8A"/>
     <w:multiLevelType w:val="hybridMultilevel"/>
     <w:tmpl w:val="51D6029E"/>
@@ -9405,7 +9972,7 @@
       </w:rPr>
     </w:lvl>
   </w:abstractNum>
-  <w:abstractNum w:abstractNumId="20" w15:restartNumberingAfterBreak="0">
+  <w:abstractNum w:abstractNumId="21" w15:restartNumberingAfterBreak="0">
     <w:nsid w:val="5E6D4944"/>
     <w:multiLevelType w:val="hybridMultilevel"/>
     <w:tmpl w:val="18B09990"/>
@@ -9518,7 +10085,7 @@
       </w:rPr>
     </w:lvl>
   </w:abstractNum>
-  <w:abstractNum w:abstractNumId="21" w15:restartNumberingAfterBreak="0">
+  <w:abstractNum w:abstractNumId="22" w15:restartNumberingAfterBreak="0">
     <w:nsid w:val="704B4FB4"/>
     <w:multiLevelType w:val="hybridMultilevel"/>
     <w:tmpl w:val="698A4BD0"/>
@@ -9604,7 +10171,7 @@
       </w:pPr>
     </w:lvl>
   </w:abstractNum>
-  <w:abstractNum w:abstractNumId="22" w15:restartNumberingAfterBreak="0">
+  <w:abstractNum w:abstractNumId="23" w15:restartNumberingAfterBreak="0">
     <w:nsid w:val="796E33D1"/>
     <w:multiLevelType w:val="hybridMultilevel"/>
     <w:tmpl w:val="49EEA062"/>
@@ -9724,19 +10291,19 @@
     <w:abstractNumId w:val="4"/>
   </w:num>
   <w:num w:numId="3">
-    <w:abstractNumId w:val="21"/>
+    <w:abstractNumId w:val="22"/>
   </w:num>
   <w:num w:numId="4">
     <w:abstractNumId w:val="6"/>
   </w:num>
   <w:num w:numId="5">
-    <w:abstractNumId w:val="18"/>
+    <w:abstractNumId w:val="19"/>
   </w:num>
   <w:num w:numId="6">
     <w:abstractNumId w:val="12"/>
   </w:num>
   <w:num w:numId="7">
-    <w:abstractNumId w:val="19"/>
+    <w:abstractNumId w:val="20"/>
   </w:num>
   <w:num w:numId="8">
     <w:abstractNumId w:val="9"/>
@@ -9766,13 +10333,13 @@
     <w:abstractNumId w:val="7"/>
   </w:num>
   <w:num w:numId="17">
-    <w:abstractNumId w:val="22"/>
+    <w:abstractNumId w:val="23"/>
   </w:num>
   <w:num w:numId="18">
     <w:abstractNumId w:val="1"/>
   </w:num>
   <w:num w:numId="19">
-    <w:abstractNumId w:val="20"/>
+    <w:abstractNumId w:val="21"/>
   </w:num>
   <w:num w:numId="20">
     <w:abstractNumId w:val="13"/>
@@ -9785,6 +10352,9 @@
   </w:num>
   <w:num w:numId="23">
     <w:abstractNumId w:val="11"/>
+  </w:num>
+  <w:num w:numId="24">
+    <w:abstractNumId w:val="18"/>
   </w:num>
 </w:numbering>
 </file>
@@ -10767,6 +11337,36 @@
     <w:uiPriority w:val="99"/>
     <w:rsid w:val="00016108"/>
   </w:style>
+  <w:style w:type="paragraph" w:styleId="NormalWeb">
+    <w:name w:val="Normal (Web)"/>
+    <w:basedOn w:val="Normal"/>
+    <w:uiPriority w:val="99"/>
+    <w:semiHidden/>
+    <w:unhideWhenUsed/>
+    <w:rsid w:val="00C75CDE"/>
+    <w:pPr>
+      <w:spacing w:before="100" w:beforeAutospacing="1" w:after="100" w:afterAutospacing="1" w:line="240" w:lineRule="auto"/>
+    </w:pPr>
+    <w:rPr>
+      <w:rFonts w:ascii="Times New Roman" w:eastAsia="Times New Roman" w:hAnsi="Times New Roman" w:cs="Times New Roman"/>
+      <w:kern w:val="0"/>
+      <w:sz w:val="24"/>
+      <w:szCs w:val="24"/>
+      <w:lang w:eastAsia="es-MX"/>
+      <w14:ligatures w14:val="none"/>
+    </w:rPr>
+  </w:style>
+  <w:style w:type="character" w:styleId="Textoennegrita">
+    <w:name w:val="Strong"/>
+    <w:basedOn w:val="Fuentedeprrafopredeter"/>
+    <w:uiPriority w:val="22"/>
+    <w:qFormat/>
+    <w:rsid w:val="00C75CDE"/>
+    <w:rPr>
+      <w:b/>
+      <w:bCs/>
+    </w:rPr>
+  </w:style>
 </w:styles>
 </file>
 
@@ -11070,7 +11670,7 @@
 </file>
 
 <file path=customXml/itemProps1.xml><?xml version="1.0" encoding="utf-8"?>
-<ds:datastoreItem xmlns:ds="http://schemas.openxmlformats.org/officeDocument/2006/customXml" ds:itemID="{9AE386E5-1AB9-4E9A-A26A-C05A3E9AEDC4}">
+<ds:datastoreItem xmlns:ds="http://schemas.openxmlformats.org/officeDocument/2006/customXml" ds:itemID="{7DCBFCC1-6AA6-471B-8FDD-4CF01F8422B8}">
   <ds:schemaRefs>
     <ds:schemaRef ds:uri="http://schemas.openxmlformats.org/officeDocument/2006/bibliography"/>
   </ds:schemaRefs>
